--- a/Теория1.docx
+++ b/Теория1.docx
@@ -1399,61 +1399,21 @@
           <w:lang w:eastAsia="ru-RU"/>
         </w:rPr>
       </w:pPr>
+    </w:p>
+    <w:p>
+      <w:pPr>
+        <w:jc w:val="both"/>
+        <w:rPr>
+          <w:rFonts w:ascii="Arial" w:eastAsia="Times New Roman" w:hAnsi="Arial" w:cs="Arial"/>
+          <w:color w:val="222222"/>
+          <w:sz w:val="24"/>
+          <w:szCs w:val="24"/>
+          <w:shd w:val="clear" w:color="auto" w:fill="FFFFFF"/>
+          <w:lang w:eastAsia="ru-RU"/>
+        </w:rPr>
+      </w:pPr>
       <w:bookmarkStart w:id="2" w:name="_GoBack"/>
       <w:bookmarkEnd w:id="2"/>
-    </w:p>
-    <w:p>
-      <w:pPr>
-        <w:ind w:left="-993"/>
-        <w:jc w:val="both"/>
-        <w:rPr>
-          <w:rFonts w:ascii="Arial" w:eastAsia="Times New Roman" w:hAnsi="Arial" w:cs="Arial"/>
-          <w:b/>
-          <w:color w:val="222222"/>
-          <w:sz w:val="24"/>
-          <w:szCs w:val="24"/>
-          <w:shd w:val="clear" w:color="auto" w:fill="FFFFFF"/>
-          <w:lang w:eastAsia="ru-RU"/>
-        </w:rPr>
-      </w:pPr>
-      <w:r>
-        <w:rPr>
-          <w:rFonts w:ascii="Arial" w:eastAsia="Times New Roman" w:hAnsi="Arial" w:cs="Arial"/>
-          <w:b/>
-          <w:color w:val="222222"/>
-          <w:sz w:val="24"/>
-          <w:szCs w:val="24"/>
-          <w:shd w:val="clear" w:color="auto" w:fill="FFFFFF"/>
-          <w:lang w:eastAsia="ru-RU"/>
-        </w:rPr>
-        <w:t>3) парадокс пестицида</w:t>
-      </w:r>
-    </w:p>
-    <w:p>
-      <w:pPr>
-        <w:ind w:left="-993"/>
-        <w:jc w:val="both"/>
-        <w:rPr>
-          <w:rFonts w:ascii="Arial" w:eastAsia="Times New Roman" w:hAnsi="Arial" w:cs="Arial"/>
-          <w:color w:val="222222"/>
-          <w:sz w:val="24"/>
-          <w:szCs w:val="24"/>
-          <w:shd w:val="clear" w:color="auto" w:fill="FFFFFF"/>
-          <w:lang w:eastAsia="ru-RU"/>
-        </w:rPr>
-      </w:pPr>
-      <w:r>
-        <w:rPr>
-          <w:rFonts w:ascii="Arial" w:eastAsia="Times New Roman" w:hAnsi="Arial" w:cs="Arial"/>
-          <w:b/>
-          <w:color w:val="222222"/>
-          <w:sz w:val="24"/>
-          <w:szCs w:val="24"/>
-          <w:shd w:val="clear" w:color="auto" w:fill="FFFFFF"/>
-          <w:lang w:eastAsia="ru-RU"/>
-        </w:rPr>
-        <w:t xml:space="preserve">4) </w:t>
-      </w:r>
     </w:p>
     <w:p>
       <w:pPr>

--- a/Теория1.docx
+++ b/Теория1.docx
@@ -12,17 +12,17 @@
         <w:spacing w:after="0" w:line="240" w:lineRule="auto"/>
         <w:textAlignment w:val="baseline"/>
         <w:rPr>
-          <w:rFonts w:ascii="Arial" w:eastAsia="Times New Roman" w:hAnsi="Arial" w:cs="Arial"/>
-          <w:b/>
-          <w:color w:val="222222"/>
-          <w:sz w:val="24"/>
-          <w:szCs w:val="24"/>
-          <w:lang w:eastAsia="ru-RU"/>
-        </w:rPr>
-      </w:pPr>
-      <w:r>
-        <w:rPr>
-          <w:rFonts w:ascii="Arial" w:eastAsia="Times New Roman" w:hAnsi="Arial" w:cs="Arial"/>
+          <w:rFonts w:ascii="Times New Roman" w:eastAsia="Times New Roman" w:hAnsi="Times New Roman" w:cs="Times New Roman"/>
+          <w:b/>
+          <w:color w:val="222222"/>
+          <w:sz w:val="24"/>
+          <w:szCs w:val="24"/>
+          <w:lang w:eastAsia="ru-RU"/>
+        </w:rPr>
+      </w:pPr>
+      <w:r>
+        <w:rPr>
+          <w:rFonts w:ascii="Times New Roman" w:eastAsia="Times New Roman" w:hAnsi="Times New Roman" w:cs="Times New Roman"/>
           <w:b/>
           <w:color w:val="222222"/>
           <w:sz w:val="24"/>
@@ -40,25 +40,29 @@
         <w:rPr>
           <w:rFonts w:ascii="Times New Roman" w:hAnsi="Times New Roman" w:cs="Times New Roman"/>
           <w:color w:val="333333"/>
-          <w:sz w:val="28"/>
-          <w:szCs w:val="28"/>
-          <w:shd w:val="clear" w:color="auto" w:fill="FFFFFF"/>
-        </w:rPr>
-      </w:pPr>
-      <w:r>
-        <w:rPr>
-          <w:rFonts w:ascii="Arial" w:hAnsi="Arial" w:cs="Arial"/>
-          <w:b/>
-          <w:color w:val="222222"/>
+          <w:sz w:val="24"/>
+          <w:szCs w:val="24"/>
+          <w:shd w:val="clear" w:color="auto" w:fill="FFFFFF"/>
+        </w:rPr>
+      </w:pPr>
+      <w:r>
+        <w:rPr>
+          <w:rFonts w:ascii="Times New Roman" w:hAnsi="Times New Roman" w:cs="Times New Roman"/>
+          <w:b/>
+          <w:color w:val="222222"/>
+          <w:sz w:val="24"/>
+          <w:szCs w:val="24"/>
           <w:shd w:val="clear" w:color="auto" w:fill="FFFFFF"/>
         </w:rPr>
         <w:t xml:space="preserve">          </w:t>
       </w:r>
       <w:r>
         <w:rPr>
-          <w:rFonts w:ascii="Arial" w:hAnsi="Arial" w:cs="Arial"/>
-          <w:b/>
-          <w:color w:val="222222"/>
+          <w:rFonts w:ascii="Times New Roman" w:hAnsi="Times New Roman" w:cs="Times New Roman"/>
+          <w:b/>
+          <w:color w:val="222222"/>
+          <w:sz w:val="24"/>
+          <w:szCs w:val="24"/>
           <w:shd w:val="clear" w:color="auto" w:fill="FFFFFF"/>
         </w:rPr>
         <w:t>Тестовая среда (</w:t>
@@ -66,9 +70,11 @@
       <w:proofErr w:type="spellStart"/>
       <w:r>
         <w:rPr>
-          <w:rFonts w:ascii="Arial" w:hAnsi="Arial" w:cs="Arial"/>
-          <w:b/>
-          <w:color w:val="222222"/>
+          <w:rFonts w:ascii="Times New Roman" w:hAnsi="Times New Roman" w:cs="Times New Roman"/>
+          <w:b/>
+          <w:color w:val="222222"/>
+          <w:sz w:val="24"/>
+          <w:szCs w:val="24"/>
           <w:shd w:val="clear" w:color="auto" w:fill="FFFFFF"/>
         </w:rPr>
         <w:t>test</w:t>
@@ -76,9 +82,11 @@
       <w:proofErr w:type="spellEnd"/>
       <w:r>
         <w:rPr>
-          <w:rFonts w:ascii="Arial" w:hAnsi="Arial" w:cs="Arial"/>
-          <w:b/>
-          <w:color w:val="222222"/>
+          <w:rFonts w:ascii="Times New Roman" w:hAnsi="Times New Roman" w:cs="Times New Roman"/>
+          <w:b/>
+          <w:color w:val="222222"/>
+          <w:sz w:val="24"/>
+          <w:szCs w:val="24"/>
           <w:shd w:val="clear" w:color="auto" w:fill="FFFFFF"/>
         </w:rPr>
         <w:t xml:space="preserve"> </w:t>
@@ -86,9 +94,11 @@
       <w:proofErr w:type="spellStart"/>
       <w:r>
         <w:rPr>
-          <w:rFonts w:ascii="Arial" w:hAnsi="Arial" w:cs="Arial"/>
-          <w:b/>
-          <w:color w:val="222222"/>
+          <w:rFonts w:ascii="Times New Roman" w:hAnsi="Times New Roman" w:cs="Times New Roman"/>
+          <w:b/>
+          <w:color w:val="222222"/>
+          <w:sz w:val="24"/>
+          <w:szCs w:val="24"/>
           <w:shd w:val="clear" w:color="auto" w:fill="FFFFFF"/>
         </w:rPr>
         <w:t>environment</w:t>
@@ -96,9 +106,11 @@
       <w:proofErr w:type="spellEnd"/>
       <w:r>
         <w:rPr>
-          <w:rFonts w:ascii="Arial" w:hAnsi="Arial" w:cs="Arial"/>
-          <w:b/>
-          <w:color w:val="222222"/>
+          <w:rFonts w:ascii="Times New Roman" w:hAnsi="Times New Roman" w:cs="Times New Roman"/>
+          <w:b/>
+          <w:color w:val="222222"/>
+          <w:sz w:val="24"/>
+          <w:szCs w:val="24"/>
           <w:shd w:val="clear" w:color="auto" w:fill="FFFFFF"/>
         </w:rPr>
         <w:t>)</w:t>
@@ -108,8 +120,8 @@
           <w:rFonts w:ascii="Times New Roman" w:hAnsi="Times New Roman" w:cs="Times New Roman"/>
           <w:b/>
           <w:bCs/>
-          <w:sz w:val="28"/>
-          <w:szCs w:val="28"/>
+          <w:sz w:val="24"/>
+          <w:szCs w:val="24"/>
         </w:rPr>
         <w:t xml:space="preserve">- </w:t>
       </w:r>
@@ -117,8 +129,8 @@
         <w:rPr>
           <w:rFonts w:ascii="Times New Roman" w:hAnsi="Times New Roman" w:cs="Times New Roman"/>
           <w:bCs/>
-          <w:sz w:val="28"/>
-          <w:szCs w:val="28"/>
+          <w:sz w:val="24"/>
+          <w:szCs w:val="24"/>
         </w:rPr>
         <w:t xml:space="preserve">Программное и аппаратное обеспечение необходимое для проведения теста. </w:t>
       </w:r>
@@ -126,30 +138,22 @@
         <w:rPr>
           <w:rFonts w:ascii="Times New Roman" w:hAnsi="Times New Roman" w:cs="Times New Roman"/>
           <w:color w:val="333333"/>
-          <w:sz w:val="28"/>
-          <w:szCs w:val="28"/>
-          <w:shd w:val="clear" w:color="auto" w:fill="FFFFFF"/>
-        </w:rPr>
-        <w:t>Э</w:t>
-      </w:r>
-      <w:r>
-        <w:rPr>
-          <w:rFonts w:ascii="Times New Roman" w:hAnsi="Times New Roman" w:cs="Times New Roman"/>
-          <w:color w:val="333333"/>
-          <w:sz w:val="28"/>
-          <w:szCs w:val="28"/>
-          <w:shd w:val="clear" w:color="auto" w:fill="FFFFFF"/>
-        </w:rPr>
-        <w:t>то окружение, в котором работает команда QA. </w:t>
+          <w:sz w:val="24"/>
+          <w:szCs w:val="24"/>
+          <w:shd w:val="clear" w:color="auto" w:fill="FFFFFF"/>
+        </w:rPr>
+        <w:t>Это окружение, в котором работает команда QA. </w:t>
       </w:r>
     </w:p>
     <w:p>
       <w:pPr>
         <w:ind w:hanging="993"/>
         <w:rPr>
-          <w:rFonts w:ascii="Arial" w:hAnsi="Arial" w:cs="Arial"/>
-          <w:b/>
-          <w:color w:val="222222"/>
+          <w:rFonts w:ascii="Times New Roman" w:hAnsi="Times New Roman" w:cs="Times New Roman"/>
+          <w:b/>
+          <w:color w:val="222222"/>
+          <w:sz w:val="24"/>
+          <w:szCs w:val="24"/>
           <w:shd w:val="clear" w:color="auto" w:fill="FFFFFF"/>
         </w:rPr>
       </w:pPr>
@@ -162,17 +166,21 @@
           <w:numId w:val="3"/>
         </w:numPr>
         <w:rPr>
-          <w:rFonts w:ascii="Arial" w:hAnsi="Arial" w:cs="Arial"/>
-          <w:b/>
-          <w:color w:val="222222"/>
-          <w:shd w:val="clear" w:color="auto" w:fill="FFFFFF"/>
-        </w:rPr>
-      </w:pPr>
-      <w:r>
-        <w:rPr>
-          <w:rFonts w:ascii="Arial" w:hAnsi="Arial" w:cs="Arial"/>
-          <w:b/>
-          <w:color w:val="222222"/>
+          <w:rFonts w:ascii="Times New Roman" w:hAnsi="Times New Roman" w:cs="Times New Roman"/>
+          <w:b/>
+          <w:color w:val="222222"/>
+          <w:sz w:val="24"/>
+          <w:szCs w:val="24"/>
+          <w:shd w:val="clear" w:color="auto" w:fill="FFFFFF"/>
+        </w:rPr>
+      </w:pPr>
+      <w:r>
+        <w:rPr>
+          <w:rFonts w:ascii="Times New Roman" w:hAnsi="Times New Roman" w:cs="Times New Roman"/>
+          <w:b/>
+          <w:color w:val="222222"/>
+          <w:sz w:val="24"/>
+          <w:szCs w:val="24"/>
           <w:shd w:val="clear" w:color="auto" w:fill="FFFFFF"/>
         </w:rPr>
         <w:t xml:space="preserve">В чем отличие </w:t>
@@ -180,9 +188,11 @@
       <w:proofErr w:type="spellStart"/>
       <w:r>
         <w:rPr>
-          <w:rFonts w:ascii="Arial" w:hAnsi="Arial" w:cs="Arial"/>
-          <w:b/>
-          <w:color w:val="222222"/>
+          <w:rFonts w:ascii="Times New Roman" w:hAnsi="Times New Roman" w:cs="Times New Roman"/>
+          <w:b/>
+          <w:color w:val="222222"/>
+          <w:sz w:val="24"/>
+          <w:szCs w:val="24"/>
           <w:shd w:val="clear" w:color="auto" w:fill="FFFFFF"/>
         </w:rPr>
         <w:t>build</w:t>
@@ -190,9 +200,11 @@
       <w:proofErr w:type="spellEnd"/>
       <w:r>
         <w:rPr>
-          <w:rFonts w:ascii="Arial" w:hAnsi="Arial" w:cs="Arial"/>
-          <w:b/>
-          <w:color w:val="222222"/>
+          <w:rFonts w:ascii="Times New Roman" w:hAnsi="Times New Roman" w:cs="Times New Roman"/>
+          <w:b/>
+          <w:color w:val="222222"/>
+          <w:sz w:val="24"/>
+          <w:szCs w:val="24"/>
           <w:shd w:val="clear" w:color="auto" w:fill="FFFFFF"/>
         </w:rPr>
         <w:t xml:space="preserve"> от </w:t>
@@ -200,9 +212,11 @@
       <w:proofErr w:type="spellStart"/>
       <w:r>
         <w:rPr>
-          <w:rFonts w:ascii="Arial" w:hAnsi="Arial" w:cs="Arial"/>
-          <w:b/>
-          <w:color w:val="222222"/>
+          <w:rFonts w:ascii="Times New Roman" w:hAnsi="Times New Roman" w:cs="Times New Roman"/>
+          <w:b/>
+          <w:color w:val="222222"/>
+          <w:sz w:val="24"/>
+          <w:szCs w:val="24"/>
           <w:shd w:val="clear" w:color="auto" w:fill="FFFFFF"/>
         </w:rPr>
         <w:t>release</w:t>
@@ -210,9 +224,11 @@
       <w:proofErr w:type="spellEnd"/>
       <w:r>
         <w:rPr>
-          <w:rFonts w:ascii="Arial" w:hAnsi="Arial" w:cs="Arial"/>
-          <w:b/>
-          <w:color w:val="222222"/>
+          <w:rFonts w:ascii="Times New Roman" w:hAnsi="Times New Roman" w:cs="Times New Roman"/>
+          <w:b/>
+          <w:color w:val="222222"/>
+          <w:sz w:val="24"/>
+          <w:szCs w:val="24"/>
           <w:shd w:val="clear" w:color="auto" w:fill="FFFFFF"/>
         </w:rPr>
         <w:t>?</w:t>
@@ -222,15 +238,19 @@
       <w:pPr>
         <w:ind w:hanging="993"/>
         <w:rPr>
-          <w:rFonts w:ascii="Arial" w:hAnsi="Arial" w:cs="Arial"/>
-          <w:color w:val="222222"/>
-          <w:shd w:val="clear" w:color="auto" w:fill="FFFFFF"/>
-        </w:rPr>
-      </w:pPr>
-      <w:r>
-        <w:rPr>
-          <w:rFonts w:ascii="Arial" w:hAnsi="Arial" w:cs="Arial"/>
-          <w:color w:val="222222"/>
+          <w:rFonts w:ascii="Times New Roman" w:hAnsi="Times New Roman" w:cs="Times New Roman"/>
+          <w:color w:val="222222"/>
+          <w:sz w:val="24"/>
+          <w:szCs w:val="24"/>
+          <w:shd w:val="clear" w:color="auto" w:fill="FFFFFF"/>
+        </w:rPr>
+      </w:pPr>
+      <w:r>
+        <w:rPr>
+          <w:rFonts w:ascii="Times New Roman" w:hAnsi="Times New Roman" w:cs="Times New Roman"/>
+          <w:color w:val="222222"/>
+          <w:sz w:val="24"/>
+          <w:szCs w:val="24"/>
           <w:shd w:val="clear" w:color="auto" w:fill="FFFFFF"/>
         </w:rPr>
         <w:t xml:space="preserve">                 </w:t>
@@ -238,9 +258,11 @@
       <w:proofErr w:type="spellStart"/>
       <w:r>
         <w:rPr>
-          <w:rFonts w:ascii="Arial" w:hAnsi="Arial" w:cs="Arial"/>
-          <w:b/>
-          <w:color w:val="222222"/>
+          <w:rFonts w:ascii="Times New Roman" w:hAnsi="Times New Roman" w:cs="Times New Roman"/>
+          <w:b/>
+          <w:color w:val="222222"/>
+          <w:sz w:val="24"/>
+          <w:szCs w:val="24"/>
           <w:shd w:val="clear" w:color="auto" w:fill="FFFFFF"/>
         </w:rPr>
         <w:t>Build</w:t>
@@ -248,8 +270,10 @@
       <w:proofErr w:type="spellEnd"/>
       <w:r>
         <w:rPr>
-          <w:rFonts w:ascii="Arial" w:hAnsi="Arial" w:cs="Arial"/>
-          <w:color w:val="222222"/>
+          <w:rFonts w:ascii="Times New Roman" w:hAnsi="Times New Roman" w:cs="Times New Roman"/>
+          <w:color w:val="222222"/>
+          <w:sz w:val="24"/>
+          <w:szCs w:val="24"/>
           <w:shd w:val="clear" w:color="auto" w:fill="FFFFFF"/>
         </w:rPr>
         <w:t xml:space="preserve">- </w:t>
@@ -258,8 +282,8 @@
         <w:rPr>
           <w:rFonts w:ascii="Times New Roman" w:hAnsi="Times New Roman" w:cs="Times New Roman"/>
           <w:bCs/>
-          <w:sz w:val="28"/>
-          <w:szCs w:val="28"/>
+          <w:sz w:val="24"/>
+          <w:szCs w:val="24"/>
         </w:rPr>
         <w:t>продукт для программистов, тестировщиков</w:t>
       </w:r>
@@ -267,8 +291,8 @@
         <w:rPr>
           <w:rFonts w:ascii="Times New Roman" w:hAnsi="Times New Roman" w:cs="Times New Roman"/>
           <w:bCs/>
-          <w:sz w:val="28"/>
-          <w:szCs w:val="28"/>
+          <w:sz w:val="24"/>
+          <w:szCs w:val="24"/>
         </w:rPr>
         <w:t>.</w:t>
       </w:r>
@@ -279,16 +303,16 @@
         <w:rPr>
           <w:rFonts w:ascii="Times New Roman" w:hAnsi="Times New Roman" w:cs="Times New Roman"/>
           <w:bCs/>
-          <w:sz w:val="28"/>
-          <w:szCs w:val="28"/>
+          <w:sz w:val="24"/>
+          <w:szCs w:val="24"/>
         </w:rPr>
       </w:pPr>
       <w:r>
         <w:rPr>
           <w:rFonts w:ascii="Times New Roman" w:hAnsi="Times New Roman" w:cs="Times New Roman"/>
           <w:color w:val="333333"/>
-          <w:sz w:val="28"/>
-          <w:szCs w:val="28"/>
+          <w:sz w:val="24"/>
+          <w:szCs w:val="24"/>
           <w:shd w:val="clear" w:color="auto" w:fill="FFFFFF"/>
         </w:rPr>
         <w:tab/>
@@ -296,9 +320,11 @@
       <w:proofErr w:type="spellStart"/>
       <w:r>
         <w:rPr>
-          <w:rFonts w:ascii="Arial" w:hAnsi="Arial" w:cs="Arial"/>
-          <w:b/>
-          <w:color w:val="222222"/>
+          <w:rFonts w:ascii="Times New Roman" w:hAnsi="Times New Roman" w:cs="Times New Roman"/>
+          <w:b/>
+          <w:color w:val="222222"/>
+          <w:sz w:val="24"/>
+          <w:szCs w:val="24"/>
           <w:shd w:val="clear" w:color="auto" w:fill="FFFFFF"/>
         </w:rPr>
         <w:t>Release</w:t>
@@ -306,9 +332,11 @@
       <w:proofErr w:type="spellEnd"/>
       <w:r>
         <w:rPr>
-          <w:rFonts w:ascii="Arial" w:hAnsi="Arial" w:cs="Arial"/>
-          <w:b/>
-          <w:color w:val="222222"/>
+          <w:rFonts w:ascii="Times New Roman" w:hAnsi="Times New Roman" w:cs="Times New Roman"/>
+          <w:b/>
+          <w:color w:val="222222"/>
+          <w:sz w:val="24"/>
+          <w:szCs w:val="24"/>
           <w:shd w:val="clear" w:color="auto" w:fill="FFFFFF"/>
         </w:rPr>
         <w:t xml:space="preserve"> –</w:t>
@@ -317,8 +345,8 @@
         <w:rPr>
           <w:rFonts w:ascii="Times New Roman" w:hAnsi="Times New Roman" w:cs="Times New Roman"/>
           <w:bCs/>
-          <w:sz w:val="28"/>
-          <w:szCs w:val="28"/>
+          <w:sz w:val="24"/>
+          <w:szCs w:val="24"/>
         </w:rPr>
         <w:t>тот же продукт</w:t>
       </w:r>
@@ -326,8 +354,8 @@
         <w:rPr>
           <w:rFonts w:ascii="Times New Roman" w:hAnsi="Times New Roman" w:cs="Times New Roman"/>
           <w:bCs/>
-          <w:sz w:val="28"/>
-          <w:szCs w:val="28"/>
+          <w:sz w:val="24"/>
+          <w:szCs w:val="24"/>
         </w:rPr>
         <w:t xml:space="preserve">, </w:t>
       </w:r>
@@ -335,71 +363,44 @@
         <w:rPr>
           <w:rFonts w:ascii="Times New Roman" w:hAnsi="Times New Roman" w:cs="Times New Roman"/>
           <w:bCs/>
-          <w:sz w:val="28"/>
-          <w:szCs w:val="28"/>
-        </w:rPr>
-        <w:t xml:space="preserve">но </w:t>
+          <w:sz w:val="24"/>
+          <w:szCs w:val="24"/>
+        </w:rPr>
+        <w:t>но протестированный, с</w:t>
       </w:r>
       <w:r>
         <w:rPr>
           <w:rFonts w:ascii="Times New Roman" w:hAnsi="Times New Roman" w:cs="Times New Roman"/>
           <w:bCs/>
-          <w:sz w:val="28"/>
-          <w:szCs w:val="28"/>
-        </w:rPr>
-        <w:t>протестированный</w:t>
+          <w:sz w:val="24"/>
+          <w:szCs w:val="24"/>
+        </w:rPr>
+        <w:t xml:space="preserve"> </w:t>
       </w:r>
       <w:r>
         <w:rPr>
           <w:rFonts w:ascii="Times New Roman" w:hAnsi="Times New Roman" w:cs="Times New Roman"/>
           <w:bCs/>
-          <w:sz w:val="28"/>
-          <w:szCs w:val="28"/>
-        </w:rPr>
-        <w:t>, с</w:t>
+          <w:sz w:val="24"/>
+          <w:szCs w:val="24"/>
+        </w:rPr>
+        <w:t>исправленными багами, г</w:t>
       </w:r>
       <w:r>
         <w:rPr>
           <w:rFonts w:ascii="Times New Roman" w:hAnsi="Times New Roman" w:cs="Times New Roman"/>
           <w:bCs/>
-          <w:sz w:val="28"/>
-          <w:szCs w:val="28"/>
-        </w:rPr>
-        <w:t xml:space="preserve"> </w:t>
+          <w:sz w:val="24"/>
+          <w:szCs w:val="24"/>
+        </w:rPr>
+        <w:t>отовый для использования заказчиком, пользователем</w:t>
       </w:r>
       <w:r>
         <w:rPr>
           <w:rFonts w:ascii="Times New Roman" w:hAnsi="Times New Roman" w:cs="Times New Roman"/>
           <w:bCs/>
-          <w:sz w:val="28"/>
-          <w:szCs w:val="28"/>
-        </w:rPr>
-        <w:t>исправленными</w:t>
-      </w:r>
-      <w:r>
-        <w:rPr>
-          <w:rFonts w:ascii="Times New Roman" w:hAnsi="Times New Roman" w:cs="Times New Roman"/>
-          <w:bCs/>
-          <w:sz w:val="28"/>
-          <w:szCs w:val="28"/>
-        </w:rPr>
-        <w:t xml:space="preserve"> багами, г</w:t>
-      </w:r>
-      <w:r>
-        <w:rPr>
-          <w:rFonts w:ascii="Times New Roman" w:hAnsi="Times New Roman" w:cs="Times New Roman"/>
-          <w:bCs/>
-          <w:sz w:val="28"/>
-          <w:szCs w:val="28"/>
-        </w:rPr>
-        <w:t>отовый для использования заказчиком, пользователем</w:t>
-      </w:r>
-      <w:r>
-        <w:rPr>
-          <w:rFonts w:ascii="Times New Roman" w:hAnsi="Times New Roman" w:cs="Times New Roman"/>
-          <w:bCs/>
-          <w:sz w:val="28"/>
-          <w:szCs w:val="28"/>
+          <w:sz w:val="24"/>
+          <w:szCs w:val="24"/>
         </w:rPr>
         <w:t>.</w:t>
       </w:r>
@@ -414,21 +415,45 @@
         <w:rPr>
           <w:rFonts w:ascii="Times New Roman" w:hAnsi="Times New Roman" w:cs="Times New Roman"/>
           <w:bCs/>
-          <w:sz w:val="28"/>
-          <w:szCs w:val="28"/>
-        </w:rPr>
-      </w:pPr>
-      <w:r>
-        <w:rPr>
-          <w:rFonts w:ascii="Arial" w:eastAsia="Times New Roman" w:hAnsi="Arial" w:cs="Arial"/>
-          <w:b/>
-          <w:color w:val="222222"/>
-          <w:sz w:val="24"/>
-          <w:szCs w:val="24"/>
-          <w:shd w:val="clear" w:color="auto" w:fill="FFFFFF"/>
-          <w:lang w:eastAsia="ru-RU"/>
-        </w:rPr>
-        <w:t>Основные фазы тестирования?</w:t>
+          <w:sz w:val="24"/>
+          <w:szCs w:val="24"/>
+        </w:rPr>
+      </w:pPr>
+      <w:r>
+        <w:rPr>
+          <w:rFonts w:ascii="Times New Roman" w:eastAsia="Times New Roman" w:hAnsi="Times New Roman" w:cs="Times New Roman"/>
+          <w:b/>
+          <w:color w:val="222222"/>
+          <w:sz w:val="24"/>
+          <w:szCs w:val="24"/>
+          <w:shd w:val="clear" w:color="auto" w:fill="FFFFFF"/>
+          <w:lang w:eastAsia="ru-RU"/>
+        </w:rPr>
+        <w:t xml:space="preserve">Основные </w:t>
+      </w:r>
+      <w:r>
+        <w:rPr>
+          <w:rFonts w:ascii="Times New Roman" w:eastAsia="Times New Roman" w:hAnsi="Times New Roman" w:cs="Times New Roman"/>
+          <w:b/>
+          <w:color w:val="222222"/>
+          <w:sz w:val="24"/>
+          <w:szCs w:val="24"/>
+          <w:shd w:val="clear" w:color="auto" w:fill="FFFFFF"/>
+          <w:lang w:eastAsia="ru-RU"/>
+        </w:rPr>
+        <w:t>уровни</w:t>
+      </w:r>
+      <w:r>
+        <w:rPr>
+          <w:rFonts w:ascii="Times New Roman" w:eastAsia="Times New Roman" w:hAnsi="Times New Roman" w:cs="Times New Roman"/>
+          <w:b/>
+          <w:color w:val="222222"/>
+          <w:sz w:val="24"/>
+          <w:szCs w:val="24"/>
+          <w:shd w:val="clear" w:color="auto" w:fill="FFFFFF"/>
+          <w:lang w:eastAsia="ru-RU"/>
+        </w:rPr>
+        <w:t xml:space="preserve"> тестирования?</w:t>
       </w:r>
     </w:p>
     <w:p>
@@ -441,37 +466,70 @@
         <w:spacing w:before="36" w:after="36" w:line="240" w:lineRule="atLeast"/>
         <w:ind w:left="480"/>
         <w:rPr>
-          <w:rFonts w:ascii="Tahoma" w:eastAsia="Times New Roman" w:hAnsi="Tahoma" w:cs="Tahoma"/>
+          <w:rFonts w:ascii="Times New Roman" w:hAnsi="Times New Roman" w:cs="Times New Roman"/>
+          <w:bCs/>
+          <w:sz w:val="24"/>
+          <w:szCs w:val="24"/>
+        </w:rPr>
+      </w:pPr>
+      <w:r>
+        <w:rPr>
+          <w:rFonts w:ascii="Times New Roman" w:hAnsi="Times New Roman" w:cs="Times New Roman"/>
+          <w:b/>
+          <w:color w:val="222222"/>
+          <w:sz w:val="24"/>
+          <w:szCs w:val="24"/>
+          <w:shd w:val="clear" w:color="auto" w:fill="FFFFFF"/>
+        </w:rPr>
+        <w:t>Модульное тестирование</w:t>
+      </w:r>
+      <w:r>
+        <w:rPr>
+          <w:rFonts w:ascii="Times New Roman" w:eastAsia="Times New Roman" w:hAnsi="Times New Roman" w:cs="Times New Roman"/>
+          <w:b/>
           <w:color w:val="000000"/>
-          <w:sz w:val="18"/>
-          <w:szCs w:val="18"/>
-          <w:highlight w:val="yellow"/>
-          <w:lang w:eastAsia="ru-RU"/>
-        </w:rPr>
-      </w:pPr>
-      <w:r>
-        <w:rPr>
-          <w:rFonts w:ascii="Tahoma" w:eastAsia="Times New Roman" w:hAnsi="Tahoma" w:cs="Tahoma"/>
-          <w:i/>
-          <w:iCs/>
+          <w:sz w:val="24"/>
+          <w:szCs w:val="24"/>
+          <w:lang w:eastAsia="ru-RU"/>
+        </w:rPr>
+        <w:t>.</w:t>
+      </w:r>
+      <w:r>
+        <w:rPr>
+          <w:rFonts w:ascii="Times New Roman" w:eastAsia="Times New Roman" w:hAnsi="Times New Roman" w:cs="Times New Roman"/>
           <w:color w:val="000000"/>
-          <w:sz w:val="18"/>
-          <w:szCs w:val="18"/>
-          <w:highlight w:val="yellow"/>
-          <w:lang w:eastAsia="ru-RU"/>
-        </w:rPr>
-        <w:t>Модульное тестирование</w:t>
-      </w:r>
-      <w:r>
-        <w:rPr>
-          <w:rFonts w:ascii="Tahoma" w:eastAsia="Times New Roman" w:hAnsi="Tahoma" w:cs="Tahoma"/>
-          <w:color w:val="000000"/>
-          <w:sz w:val="18"/>
-          <w:szCs w:val="18"/>
-          <w:highlight w:val="yellow"/>
-          <w:lang w:eastAsia="ru-RU"/>
-        </w:rPr>
-        <w:t>.</w:t>
+          <w:sz w:val="24"/>
+          <w:szCs w:val="24"/>
+          <w:lang w:eastAsia="ru-RU"/>
+        </w:rPr>
+        <w:t xml:space="preserve"> </w:t>
+      </w:r>
+      <w:r>
+        <w:rPr>
+          <w:rFonts w:ascii="Times New Roman" w:hAnsi="Times New Roman" w:cs="Times New Roman"/>
+          <w:bCs/>
+          <w:sz w:val="24"/>
+          <w:szCs w:val="24"/>
+        </w:rPr>
+        <w:t xml:space="preserve">Тестирование отдельных </w:t>
+      </w:r>
+      <w:r>
+        <w:rPr>
+          <w:rFonts w:ascii="Times New Roman" w:hAnsi="Times New Roman" w:cs="Times New Roman"/>
+          <w:bCs/>
+          <w:sz w:val="24"/>
+          <w:szCs w:val="24"/>
+        </w:rPr>
+        <w:t>участков кода</w:t>
+      </w:r>
+      <w:r>
+        <w:rPr>
+          <w:rFonts w:ascii="Times New Roman" w:hAnsi="Times New Roman" w:cs="Times New Roman"/>
+          <w:bCs/>
+          <w:sz w:val="24"/>
+          <w:szCs w:val="24"/>
+        </w:rPr>
+        <w:t>, классов, методов</w:t>
       </w:r>
     </w:p>
     <w:p>
@@ -484,39 +542,44 @@
         <w:spacing w:before="36" w:after="36" w:line="240" w:lineRule="atLeast"/>
         <w:ind w:left="480"/>
         <w:rPr>
-          <w:rFonts w:ascii="Tahoma" w:eastAsia="Times New Roman" w:hAnsi="Tahoma" w:cs="Tahoma"/>
-          <w:color w:val="000000"/>
-          <w:sz w:val="18"/>
-          <w:szCs w:val="18"/>
-          <w:highlight w:val="yellow"/>
-          <w:lang w:eastAsia="ru-RU"/>
+          <w:rFonts w:ascii="Times New Roman" w:hAnsi="Times New Roman" w:cs="Times New Roman"/>
+          <w:bCs/>
+          <w:sz w:val="24"/>
+          <w:szCs w:val="24"/>
         </w:rPr>
       </w:pPr>
       <w:bookmarkStart w:id="0" w:name="keyword15"/>
       <w:bookmarkEnd w:id="0"/>
       <w:r>
         <w:rPr>
-          <w:rFonts w:ascii="Tahoma" w:eastAsia="Times New Roman" w:hAnsi="Tahoma" w:cs="Tahoma"/>
-          <w:i/>
-          <w:iCs/>
+          <w:rFonts w:ascii="Times New Roman" w:hAnsi="Times New Roman" w:cs="Times New Roman"/>
+          <w:b/>
+          <w:color w:val="222222"/>
+          <w:sz w:val="24"/>
+          <w:szCs w:val="24"/>
+          <w:shd w:val="clear" w:color="auto" w:fill="FFFFFF"/>
+        </w:rPr>
+        <w:t>Интеграционное тестирование.</w:t>
+      </w:r>
+      <w:r>
+        <w:rPr>
+          <w:rFonts w:ascii="Times New Roman" w:eastAsia="Times New Roman" w:hAnsi="Times New Roman" w:cs="Times New Roman"/>
+          <w:b/>
           <w:color w:val="000000"/>
-          <w:sz w:val="18"/>
-          <w:szCs w:val="18"/>
-          <w:highlight w:val="yellow"/>
-          <w:lang w:eastAsia="ru-RU"/>
-        </w:rPr>
-        <w:t>Интеграционное тестирование</w:t>
-      </w:r>
-      <w:r>
-        <w:rPr>
-          <w:rFonts w:ascii="Tahoma" w:eastAsia="Times New Roman" w:hAnsi="Tahoma" w:cs="Tahoma"/>
-          <w:color w:val="000000"/>
-          <w:sz w:val="18"/>
-          <w:szCs w:val="18"/>
-          <w:highlight w:val="yellow"/>
-          <w:lang w:eastAsia="ru-RU"/>
-        </w:rPr>
-        <w:t>.</w:t>
+          <w:sz w:val="24"/>
+          <w:szCs w:val="24"/>
+          <w:lang w:eastAsia="ru-RU"/>
+        </w:rPr>
+        <w:t xml:space="preserve">  </w:t>
+      </w:r>
+      <w:r>
+        <w:rPr>
+          <w:rFonts w:ascii="Times New Roman" w:hAnsi="Times New Roman" w:cs="Times New Roman"/>
+          <w:bCs/>
+          <w:sz w:val="24"/>
+          <w:szCs w:val="24"/>
+        </w:rPr>
+        <w:t>Проверка того как отдельные модули, компоненты взаимодействуют между собой</w:t>
       </w:r>
     </w:p>
     <w:p>
@@ -529,37 +592,125 @@
         <w:spacing w:before="36" w:after="36" w:line="240" w:lineRule="atLeast"/>
         <w:ind w:left="480"/>
         <w:rPr>
-          <w:rFonts w:ascii="Tahoma" w:eastAsia="Times New Roman" w:hAnsi="Tahoma" w:cs="Tahoma"/>
-          <w:color w:val="000000"/>
-          <w:sz w:val="18"/>
-          <w:szCs w:val="18"/>
-          <w:highlight w:val="yellow"/>
-          <w:lang w:eastAsia="ru-RU"/>
+          <w:rFonts w:ascii="Times New Roman" w:hAnsi="Times New Roman" w:cs="Times New Roman"/>
+          <w:bCs/>
+          <w:sz w:val="24"/>
+          <w:szCs w:val="24"/>
         </w:rPr>
       </w:pPr>
       <w:bookmarkStart w:id="1" w:name="keyword16"/>
       <w:bookmarkEnd w:id="1"/>
       <w:r>
         <w:rPr>
-          <w:rFonts w:ascii="Tahoma" w:eastAsia="Times New Roman" w:hAnsi="Tahoma" w:cs="Tahoma"/>
-          <w:i/>
-          <w:iCs/>
-          <w:color w:val="000000"/>
-          <w:sz w:val="18"/>
-          <w:szCs w:val="18"/>
-          <w:highlight w:val="yellow"/>
-          <w:lang w:eastAsia="ru-RU"/>
-        </w:rPr>
-        <w:t>Системное тестирование</w:t>
-      </w:r>
-      <w:r>
-        <w:rPr>
-          <w:rFonts w:ascii="Tahoma" w:eastAsia="Times New Roman" w:hAnsi="Tahoma" w:cs="Tahoma"/>
-          <w:color w:val="000000"/>
-          <w:sz w:val="18"/>
-          <w:szCs w:val="18"/>
-          <w:highlight w:val="yellow"/>
-          <w:lang w:eastAsia="ru-RU"/>
+          <w:rFonts w:ascii="Times New Roman" w:hAnsi="Times New Roman" w:cs="Times New Roman"/>
+          <w:b/>
+          <w:color w:val="222222"/>
+          <w:sz w:val="24"/>
+          <w:szCs w:val="24"/>
+          <w:shd w:val="clear" w:color="auto" w:fill="FFFFFF"/>
+        </w:rPr>
+        <w:t>Системное тестирование.</w:t>
+      </w:r>
+      <w:r>
+        <w:rPr>
+          <w:rFonts w:ascii="Times New Roman" w:hAnsi="Times New Roman" w:cs="Times New Roman"/>
+          <w:b/>
+          <w:color w:val="222222"/>
+          <w:sz w:val="24"/>
+          <w:szCs w:val="24"/>
+          <w:shd w:val="clear" w:color="auto" w:fill="FFFFFF"/>
+        </w:rPr>
+        <w:t xml:space="preserve"> </w:t>
+      </w:r>
+      <w:r>
+        <w:rPr>
+          <w:rFonts w:ascii="Times New Roman" w:hAnsi="Times New Roman" w:cs="Times New Roman"/>
+          <w:bCs/>
+          <w:sz w:val="24"/>
+          <w:szCs w:val="24"/>
+        </w:rPr>
+        <w:t xml:space="preserve">Системное тестирование охватывает всю </w:t>
+      </w:r>
+      <w:proofErr w:type="gramStart"/>
+      <w:r>
+        <w:rPr>
+          <w:rFonts w:ascii="Times New Roman" w:hAnsi="Times New Roman" w:cs="Times New Roman"/>
+          <w:bCs/>
+          <w:sz w:val="24"/>
+          <w:szCs w:val="24"/>
+        </w:rPr>
+        <w:t xml:space="preserve">систему </w:t>
+      </w:r>
+      <w:r>
+        <w:rPr>
+          <w:rFonts w:ascii="Times New Roman" w:hAnsi="Times New Roman" w:cs="Times New Roman"/>
+          <w:bCs/>
+          <w:sz w:val="24"/>
+          <w:szCs w:val="24"/>
+        </w:rPr>
+        <w:t>.</w:t>
+      </w:r>
+      <w:r>
+        <w:rPr>
+          <w:rFonts w:ascii="Times New Roman" w:hAnsi="Times New Roman" w:cs="Times New Roman"/>
+          <w:bCs/>
+          <w:sz w:val="24"/>
+          <w:szCs w:val="24"/>
+        </w:rPr>
+        <w:t>целиком</w:t>
+      </w:r>
+      <w:proofErr w:type="gramEnd"/>
+      <w:r>
+        <w:rPr>
+          <w:rFonts w:ascii="Times New Roman" w:hAnsi="Times New Roman" w:cs="Times New Roman"/>
+          <w:bCs/>
+          <w:sz w:val="24"/>
+          <w:szCs w:val="24"/>
+        </w:rPr>
+        <w:t xml:space="preserve">. </w:t>
+      </w:r>
+      <w:r>
+        <w:rPr>
+          <w:rFonts w:ascii="Times New Roman" w:hAnsi="Times New Roman" w:cs="Times New Roman"/>
+          <w:bCs/>
+          <w:sz w:val="24"/>
+          <w:szCs w:val="24"/>
+        </w:rPr>
+        <w:t>Например,</w:t>
+      </w:r>
+      <w:r>
+        <w:rPr>
+          <w:rFonts w:ascii="Times New Roman" w:hAnsi="Times New Roman" w:cs="Times New Roman"/>
+          <w:bCs/>
+          <w:sz w:val="24"/>
+          <w:szCs w:val="24"/>
+        </w:rPr>
+        <w:t xml:space="preserve"> как телеграм</w:t>
+      </w:r>
+      <w:r>
+        <w:rPr>
+          <w:rFonts w:ascii="Times New Roman" w:hAnsi="Times New Roman" w:cs="Times New Roman"/>
+          <w:bCs/>
+          <w:sz w:val="24"/>
+          <w:szCs w:val="24"/>
+        </w:rPr>
+        <w:t>м</w:t>
+      </w:r>
+      <w:r>
+        <w:rPr>
+          <w:rFonts w:ascii="Times New Roman" w:hAnsi="Times New Roman" w:cs="Times New Roman"/>
+          <w:bCs/>
+          <w:sz w:val="24"/>
+          <w:szCs w:val="24"/>
+        </w:rPr>
+        <w:t xml:space="preserve"> взаимодействует с другими приложениями</w:t>
+      </w:r>
+      <w:r>
+        <w:rPr>
+          <w:rFonts w:ascii="Times New Roman" w:hAnsi="Times New Roman" w:cs="Times New Roman"/>
+          <w:bCs/>
+          <w:sz w:val="24"/>
+          <w:szCs w:val="24"/>
         </w:rPr>
         <w:t>.</w:t>
       </w:r>
@@ -570,22 +721,10 @@
         <w:spacing w:before="36" w:after="36" w:line="240" w:lineRule="atLeast"/>
         <w:ind w:left="480"/>
         <w:rPr>
-          <w:rFonts w:ascii="Arial" w:hAnsi="Arial" w:cs="Arial"/>
-          <w:b/>
-          <w:color w:val="222222"/>
-          <w:shd w:val="clear" w:color="auto" w:fill="FFFFFF"/>
-        </w:rPr>
-      </w:pPr>
-    </w:p>
-    <w:p>
-      <w:pPr>
-        <w:shd w:val="clear" w:color="auto" w:fill="FFFFFF"/>
-        <w:spacing w:before="36" w:after="36" w:line="240" w:lineRule="atLeast"/>
-        <w:ind w:left="480"/>
-        <w:rPr>
-          <w:rFonts w:ascii="Arial" w:hAnsi="Arial" w:cs="Arial"/>
-          <w:b/>
-          <w:color w:val="222222"/>
+          <w:rFonts w:ascii="Times New Roman" w:hAnsi="Times New Roman" w:cs="Times New Roman"/>
+          <w:color w:val="222222"/>
+          <w:sz w:val="24"/>
+          <w:szCs w:val="24"/>
           <w:shd w:val="clear" w:color="auto" w:fill="FFFFFF"/>
         </w:rPr>
       </w:pPr>
@@ -600,17 +739,21 @@
         <w:shd w:val="clear" w:color="auto" w:fill="FFFFFF"/>
         <w:spacing w:before="36" w:after="36" w:line="240" w:lineRule="atLeast"/>
         <w:rPr>
-          <w:rFonts w:ascii="Arial" w:hAnsi="Arial" w:cs="Arial"/>
-          <w:b/>
-          <w:color w:val="222222"/>
-          <w:shd w:val="clear" w:color="auto" w:fill="FFFFFF"/>
-        </w:rPr>
-      </w:pPr>
-      <w:r>
-        <w:rPr>
-          <w:rFonts w:ascii="Arial" w:hAnsi="Arial" w:cs="Arial"/>
-          <w:b/>
-          <w:color w:val="222222"/>
+          <w:rFonts w:ascii="Times New Roman" w:hAnsi="Times New Roman" w:cs="Times New Roman"/>
+          <w:b/>
+          <w:color w:val="222222"/>
+          <w:sz w:val="24"/>
+          <w:szCs w:val="24"/>
+          <w:shd w:val="clear" w:color="auto" w:fill="FFFFFF"/>
+        </w:rPr>
+      </w:pPr>
+      <w:r>
+        <w:rPr>
+          <w:rFonts w:ascii="Times New Roman" w:hAnsi="Times New Roman" w:cs="Times New Roman"/>
+          <w:b/>
+          <w:color w:val="222222"/>
+          <w:sz w:val="24"/>
+          <w:szCs w:val="24"/>
           <w:shd w:val="clear" w:color="auto" w:fill="FFFFFF"/>
         </w:rPr>
         <w:t xml:space="preserve">Что такое </w:t>
@@ -618,9 +761,11 @@
       <w:proofErr w:type="spellStart"/>
       <w:r>
         <w:rPr>
-          <w:rFonts w:ascii="Arial" w:hAnsi="Arial" w:cs="Arial"/>
-          <w:b/>
-          <w:color w:val="222222"/>
+          <w:rFonts w:ascii="Times New Roman" w:hAnsi="Times New Roman" w:cs="Times New Roman"/>
+          <w:b/>
+          <w:color w:val="222222"/>
+          <w:sz w:val="24"/>
+          <w:szCs w:val="24"/>
           <w:shd w:val="clear" w:color="auto" w:fill="FFFFFF"/>
         </w:rPr>
         <w:t>импакт</w:t>
@@ -628,9 +773,11 @@
       <w:proofErr w:type="spellEnd"/>
       <w:r>
         <w:rPr>
-          <w:rFonts w:ascii="Arial" w:hAnsi="Arial" w:cs="Arial"/>
-          <w:b/>
-          <w:color w:val="222222"/>
+          <w:rFonts w:ascii="Times New Roman" w:hAnsi="Times New Roman" w:cs="Times New Roman"/>
+          <w:b/>
+          <w:color w:val="222222"/>
+          <w:sz w:val="24"/>
+          <w:szCs w:val="24"/>
           <w:shd w:val="clear" w:color="auto" w:fill="FFFFFF"/>
         </w:rPr>
         <w:t xml:space="preserve"> анализ?</w:t>
@@ -640,7 +787,7 @@
       <w:pPr>
         <w:jc w:val="both"/>
         <w:rPr>
-          <w:rFonts w:ascii="Arial" w:eastAsia="Times New Roman" w:hAnsi="Arial" w:cs="Arial"/>
+          <w:rFonts w:ascii="Times New Roman" w:eastAsia="Times New Roman" w:hAnsi="Times New Roman" w:cs="Times New Roman"/>
           <w:color w:val="222222"/>
           <w:sz w:val="24"/>
           <w:szCs w:val="24"/>
@@ -651,65 +798,41 @@
       <w:proofErr w:type="spellStart"/>
       <w:r>
         <w:rPr>
-          <w:rFonts w:ascii="Arial" w:eastAsia="Times New Roman" w:hAnsi="Arial" w:cs="Arial"/>
-          <w:b/>
-          <w:color w:val="222222"/>
-          <w:sz w:val="24"/>
-          <w:szCs w:val="24"/>
-          <w:shd w:val="clear" w:color="auto" w:fill="FFFFFF"/>
-          <w:lang w:eastAsia="ru-RU"/>
-        </w:rPr>
-        <w:t>И</w:t>
-      </w:r>
-      <w:r>
-        <w:rPr>
-          <w:rFonts w:ascii="Arial" w:eastAsia="Times New Roman" w:hAnsi="Arial" w:cs="Arial"/>
-          <w:b/>
-          <w:color w:val="222222"/>
-          <w:sz w:val="24"/>
-          <w:szCs w:val="24"/>
-          <w:shd w:val="clear" w:color="auto" w:fill="FFFFFF"/>
-          <w:lang w:eastAsia="ru-RU"/>
-        </w:rPr>
-        <w:t>мпакт</w:t>
+          <w:rFonts w:ascii="Times New Roman" w:eastAsia="Times New Roman" w:hAnsi="Times New Roman" w:cs="Times New Roman"/>
+          <w:b/>
+          <w:color w:val="222222"/>
+          <w:sz w:val="24"/>
+          <w:szCs w:val="24"/>
+          <w:shd w:val="clear" w:color="auto" w:fill="FFFFFF"/>
+          <w:lang w:eastAsia="ru-RU"/>
+        </w:rPr>
+        <w:t>Импакт</w:t>
       </w:r>
       <w:proofErr w:type="spellEnd"/>
       <w:r>
         <w:rPr>
-          <w:rFonts w:ascii="Arial" w:eastAsia="Times New Roman" w:hAnsi="Arial" w:cs="Arial"/>
-          <w:b/>
-          <w:color w:val="222222"/>
-          <w:sz w:val="24"/>
-          <w:szCs w:val="24"/>
-          <w:shd w:val="clear" w:color="auto" w:fill="FFFFFF"/>
-          <w:lang w:eastAsia="ru-RU"/>
-        </w:rPr>
-        <w:t xml:space="preserve"> анализ</w:t>
-      </w:r>
-      <w:r>
-        <w:rPr>
-          <w:rFonts w:ascii="Arial" w:eastAsia="Times New Roman" w:hAnsi="Arial" w:cs="Arial"/>
-          <w:b/>
-          <w:color w:val="222222"/>
-          <w:sz w:val="24"/>
-          <w:szCs w:val="24"/>
-          <w:shd w:val="clear" w:color="auto" w:fill="FFFFFF"/>
-          <w:lang w:eastAsia="ru-RU"/>
-        </w:rPr>
-        <w:t xml:space="preserve"> </w:t>
+          <w:rFonts w:ascii="Times New Roman" w:eastAsia="Times New Roman" w:hAnsi="Times New Roman" w:cs="Times New Roman"/>
+          <w:b/>
+          <w:color w:val="222222"/>
+          <w:sz w:val="24"/>
+          <w:szCs w:val="24"/>
+          <w:shd w:val="clear" w:color="auto" w:fill="FFFFFF"/>
+          <w:lang w:eastAsia="ru-RU"/>
+        </w:rPr>
+        <w:t xml:space="preserve"> анализ </w:t>
       </w:r>
       <w:r>
         <w:rPr>
           <w:rFonts w:ascii="Times New Roman" w:hAnsi="Times New Roman" w:cs="Times New Roman"/>
           <w:bCs/>
-          <w:sz w:val="28"/>
-          <w:szCs w:val="28"/>
+          <w:sz w:val="24"/>
+          <w:szCs w:val="24"/>
         </w:rPr>
         <w:t>инструмент, который используется в разработке ПО программистом для улучшения тестирования.  Заключается в том, что программист отмечает затронутые места при разработке новой или изменённой функциональности</w:t>
       </w:r>
       <w:r>
         <w:rPr>
-          <w:rFonts w:ascii="Arial" w:eastAsia="Times New Roman" w:hAnsi="Arial" w:cs="Arial"/>
+          <w:rFonts w:ascii="Times New Roman" w:eastAsia="Times New Roman" w:hAnsi="Times New Roman" w:cs="Times New Roman"/>
           <w:color w:val="222222"/>
           <w:sz w:val="24"/>
           <w:szCs w:val="24"/>
@@ -723,7 +846,7 @@
       <w:pPr>
         <w:jc w:val="both"/>
         <w:rPr>
-          <w:rFonts w:ascii="Arial" w:eastAsia="Times New Roman" w:hAnsi="Arial" w:cs="Arial"/>
+          <w:rFonts w:ascii="Times New Roman" w:eastAsia="Times New Roman" w:hAnsi="Times New Roman" w:cs="Times New Roman"/>
           <w:color w:val="222222"/>
           <w:sz w:val="24"/>
           <w:szCs w:val="24"/>
@@ -737,7 +860,7 @@
         <w:ind w:left="-993"/>
         <w:jc w:val="both"/>
         <w:rPr>
-          <w:rFonts w:ascii="Arial" w:eastAsia="Times New Roman" w:hAnsi="Arial" w:cs="Arial"/>
+          <w:rFonts w:ascii="Times New Roman" w:eastAsia="Times New Roman" w:hAnsi="Times New Roman" w:cs="Times New Roman"/>
           <w:b/>
           <w:color w:val="222222"/>
           <w:sz w:val="24"/>
@@ -749,7 +872,7 @@
       </w:pPr>
       <w:r>
         <w:rPr>
-          <w:rFonts w:ascii="Arial" w:eastAsia="Times New Roman" w:hAnsi="Arial" w:cs="Arial"/>
+          <w:rFonts w:ascii="Times New Roman" w:eastAsia="Times New Roman" w:hAnsi="Times New Roman" w:cs="Times New Roman"/>
           <w:b/>
           <w:color w:val="222222"/>
           <w:sz w:val="24"/>
@@ -762,7 +885,7 @@
       </w:r>
       <w:r>
         <w:rPr>
-          <w:rFonts w:ascii="Arial" w:eastAsia="Times New Roman" w:hAnsi="Arial" w:cs="Arial"/>
+          <w:rFonts w:ascii="Times New Roman" w:eastAsia="Times New Roman" w:hAnsi="Times New Roman" w:cs="Times New Roman"/>
           <w:b/>
           <w:color w:val="222222"/>
           <w:sz w:val="24"/>
@@ -779,7 +902,7 @@
         <w:ind w:left="-284"/>
         <w:jc w:val="both"/>
         <w:rPr>
-          <w:rFonts w:ascii="Arial" w:eastAsia="Times New Roman" w:hAnsi="Arial" w:cs="Arial"/>
+          <w:rFonts w:ascii="Times New Roman" w:eastAsia="Times New Roman" w:hAnsi="Times New Roman" w:cs="Times New Roman"/>
           <w:b/>
           <w:color w:val="222222"/>
           <w:sz w:val="24"/>
@@ -791,7 +914,7 @@
       </w:pPr>
       <w:r>
         <w:rPr>
-          <w:rFonts w:ascii="Arial" w:eastAsia="Times New Roman" w:hAnsi="Arial" w:cs="Arial"/>
+          <w:rFonts w:ascii="Times New Roman" w:eastAsia="Times New Roman" w:hAnsi="Times New Roman" w:cs="Times New Roman"/>
           <w:b/>
           <w:color w:val="222222"/>
           <w:sz w:val="24"/>
@@ -804,7 +927,7 @@
       </w:r>
       <w:r>
         <w:rPr>
-          <w:rFonts w:ascii="Arial" w:eastAsia="Times New Roman" w:hAnsi="Arial" w:cs="Arial"/>
+          <w:rFonts w:ascii="Times New Roman" w:eastAsia="Times New Roman" w:hAnsi="Times New Roman" w:cs="Times New Roman"/>
           <w:b/>
           <w:color w:val="222222"/>
           <w:sz w:val="24"/>
@@ -817,7 +940,7 @@
       </w:r>
       <w:r>
         <w:rPr>
-          <w:rFonts w:ascii="Arial" w:eastAsia="Times New Roman" w:hAnsi="Arial" w:cs="Arial"/>
+          <w:rFonts w:ascii="Times New Roman" w:eastAsia="Times New Roman" w:hAnsi="Times New Roman" w:cs="Times New Roman"/>
           <w:b/>
           <w:color w:val="222222"/>
           <w:sz w:val="24"/>
@@ -830,7 +953,7 @@
       </w:r>
       <w:r>
         <w:rPr>
-          <w:rFonts w:ascii="Arial" w:eastAsia="Times New Roman" w:hAnsi="Arial" w:cs="Arial"/>
+          <w:rFonts w:ascii="Times New Roman" w:eastAsia="Times New Roman" w:hAnsi="Times New Roman" w:cs="Times New Roman"/>
           <w:b/>
           <w:color w:val="222222"/>
           <w:sz w:val="24"/>
@@ -843,7 +966,7 @@
       </w:r>
       <w:r>
         <w:rPr>
-          <w:rFonts w:ascii="Arial" w:eastAsia="Times New Roman" w:hAnsi="Arial" w:cs="Arial"/>
+          <w:rFonts w:ascii="Times New Roman" w:eastAsia="Times New Roman" w:hAnsi="Times New Roman" w:cs="Times New Roman"/>
           <w:b/>
           <w:color w:val="222222"/>
           <w:sz w:val="24"/>
@@ -856,7 +979,7 @@
       </w:r>
       <w:r>
         <w:rPr>
-          <w:rFonts w:ascii="Arial" w:eastAsia="Times New Roman" w:hAnsi="Arial" w:cs="Arial"/>
+          <w:rFonts w:ascii="Times New Roman" w:eastAsia="Times New Roman" w:hAnsi="Times New Roman" w:cs="Times New Roman"/>
           <w:b/>
           <w:color w:val="222222"/>
           <w:sz w:val="24"/>
@@ -870,7 +993,7 @@
       <w:proofErr w:type="gramStart"/>
       <w:r>
         <w:rPr>
-          <w:rFonts w:ascii="Arial" w:eastAsia="Times New Roman" w:hAnsi="Arial" w:cs="Arial"/>
+          <w:rFonts w:ascii="Times New Roman" w:eastAsia="Times New Roman" w:hAnsi="Times New Roman" w:cs="Times New Roman"/>
           <w:b/>
           <w:color w:val="222222"/>
           <w:sz w:val="24"/>
@@ -883,7 +1006,7 @@
       </w:r>
       <w:r>
         <w:rPr>
-          <w:rFonts w:ascii="Arial" w:eastAsia="Times New Roman" w:hAnsi="Arial" w:cs="Arial"/>
+          <w:rFonts w:ascii="Times New Roman" w:eastAsia="Times New Roman" w:hAnsi="Times New Roman" w:cs="Times New Roman"/>
           <w:b/>
           <w:color w:val="222222"/>
           <w:sz w:val="24"/>
@@ -896,7 +1019,7 @@
       </w:r>
       <w:r>
         <w:rPr>
-          <w:rFonts w:ascii="Arial" w:eastAsia="Times New Roman" w:hAnsi="Arial" w:cs="Arial"/>
+          <w:rFonts w:ascii="Times New Roman" w:eastAsia="Times New Roman" w:hAnsi="Times New Roman" w:cs="Times New Roman"/>
           <w:color w:val="222222"/>
           <w:sz w:val="24"/>
           <w:szCs w:val="24"/>
@@ -909,7 +1032,7 @@
       <w:proofErr w:type="gramEnd"/>
       <w:r>
         <w:rPr>
-          <w:rFonts w:ascii="Arial" w:eastAsia="Times New Roman" w:hAnsi="Arial" w:cs="Arial"/>
+          <w:rFonts w:ascii="Times New Roman" w:eastAsia="Times New Roman" w:hAnsi="Times New Roman" w:cs="Times New Roman"/>
           <w:color w:val="222222"/>
           <w:sz w:val="24"/>
           <w:szCs w:val="24"/>
@@ -921,7 +1044,7 @@
       </w:r>
       <w:r>
         <w:rPr>
-          <w:rFonts w:ascii="Arial" w:eastAsia="Times New Roman" w:hAnsi="Arial" w:cs="Arial"/>
+          <w:rFonts w:ascii="Times New Roman" w:eastAsia="Times New Roman" w:hAnsi="Times New Roman" w:cs="Times New Roman"/>
           <w:color w:val="222222"/>
           <w:sz w:val="24"/>
           <w:szCs w:val="24"/>
@@ -933,7 +1056,7 @@
       </w:r>
       <w:r>
         <w:rPr>
-          <w:rFonts w:ascii="Arial" w:eastAsia="Times New Roman" w:hAnsi="Arial" w:cs="Arial"/>
+          <w:rFonts w:ascii="Times New Roman" w:eastAsia="Times New Roman" w:hAnsi="Times New Roman" w:cs="Times New Roman"/>
           <w:color w:val="222222"/>
           <w:sz w:val="24"/>
           <w:szCs w:val="24"/>
@@ -949,7 +1072,7 @@
         <w:ind w:left="-284"/>
         <w:jc w:val="both"/>
         <w:rPr>
-          <w:rFonts w:ascii="Arial" w:eastAsia="Times New Roman" w:hAnsi="Arial" w:cs="Arial"/>
+          <w:rFonts w:ascii="Times New Roman" w:eastAsia="Times New Roman" w:hAnsi="Times New Roman" w:cs="Times New Roman"/>
           <w:b/>
           <w:color w:val="222222"/>
           <w:sz w:val="24"/>
@@ -961,7 +1084,7 @@
       </w:pPr>
       <w:r>
         <w:rPr>
-          <w:rFonts w:ascii="Arial" w:eastAsia="Times New Roman" w:hAnsi="Arial" w:cs="Arial"/>
+          <w:rFonts w:ascii="Times New Roman" w:eastAsia="Times New Roman" w:hAnsi="Times New Roman" w:cs="Times New Roman"/>
           <w:b/>
           <w:color w:val="222222"/>
           <w:sz w:val="24"/>
@@ -974,7 +1097,7 @@
       </w:r>
       <w:r>
         <w:rPr>
-          <w:rFonts w:ascii="Arial" w:eastAsia="Times New Roman" w:hAnsi="Arial" w:cs="Arial"/>
+          <w:rFonts w:ascii="Times New Roman" w:eastAsia="Times New Roman" w:hAnsi="Times New Roman" w:cs="Times New Roman"/>
           <w:b/>
           <w:color w:val="222222"/>
           <w:sz w:val="24"/>
@@ -987,7 +1110,7 @@
       </w:r>
       <w:r>
         <w:rPr>
-          <w:rFonts w:ascii="Arial" w:eastAsia="Times New Roman" w:hAnsi="Arial" w:cs="Arial"/>
+          <w:rFonts w:ascii="Times New Roman" w:eastAsia="Times New Roman" w:hAnsi="Times New Roman" w:cs="Times New Roman"/>
           <w:color w:val="222222"/>
           <w:sz w:val="24"/>
           <w:szCs w:val="24"/>
@@ -1003,7 +1126,7 @@
         <w:ind w:left="-284"/>
         <w:jc w:val="both"/>
         <w:rPr>
-          <w:rFonts w:ascii="Arial" w:eastAsia="Times New Roman" w:hAnsi="Arial" w:cs="Arial"/>
+          <w:rFonts w:ascii="Times New Roman" w:eastAsia="Times New Roman" w:hAnsi="Times New Roman" w:cs="Times New Roman"/>
           <w:b/>
           <w:color w:val="222222"/>
           <w:sz w:val="24"/>
@@ -1015,7 +1138,7 @@
       </w:pPr>
       <w:r>
         <w:rPr>
-          <w:rFonts w:ascii="Arial" w:eastAsia="Times New Roman" w:hAnsi="Arial" w:cs="Arial"/>
+          <w:rFonts w:ascii="Times New Roman" w:eastAsia="Times New Roman" w:hAnsi="Times New Roman" w:cs="Times New Roman"/>
           <w:b/>
           <w:color w:val="222222"/>
           <w:sz w:val="24"/>
@@ -1029,7 +1152,7 @@
       <w:proofErr w:type="gramStart"/>
       <w:r>
         <w:rPr>
-          <w:rFonts w:ascii="Arial" w:eastAsia="Times New Roman" w:hAnsi="Arial" w:cs="Arial"/>
+          <w:rFonts w:ascii="Times New Roman" w:eastAsia="Times New Roman" w:hAnsi="Times New Roman" w:cs="Times New Roman"/>
           <w:b/>
           <w:color w:val="222222"/>
           <w:sz w:val="24"/>
@@ -1042,7 +1165,7 @@
       </w:r>
       <w:r>
         <w:rPr>
-          <w:rFonts w:ascii="Arial" w:eastAsia="Times New Roman" w:hAnsi="Arial" w:cs="Arial"/>
+          <w:rFonts w:ascii="Times New Roman" w:eastAsia="Times New Roman" w:hAnsi="Times New Roman" w:cs="Times New Roman"/>
           <w:b/>
           <w:color w:val="222222"/>
           <w:sz w:val="24"/>
@@ -1055,7 +1178,7 @@
       </w:r>
       <w:r>
         <w:rPr>
-          <w:rFonts w:ascii="Arial" w:eastAsia="Times New Roman" w:hAnsi="Arial" w:cs="Arial"/>
+          <w:rFonts w:ascii="Times New Roman" w:eastAsia="Times New Roman" w:hAnsi="Times New Roman" w:cs="Times New Roman"/>
           <w:b/>
           <w:color w:val="222222"/>
           <w:sz w:val="24"/>
@@ -1069,7 +1192,7 @@
       <w:proofErr w:type="gramEnd"/>
       <w:r>
         <w:rPr>
-          <w:rFonts w:ascii="Arial" w:eastAsia="Times New Roman" w:hAnsi="Arial" w:cs="Arial"/>
+          <w:rFonts w:ascii="Times New Roman" w:eastAsia="Times New Roman" w:hAnsi="Times New Roman" w:cs="Times New Roman"/>
           <w:b/>
           <w:color w:val="222222"/>
           <w:sz w:val="24"/>
@@ -1086,18 +1209,18 @@
         <w:ind w:left="-284"/>
         <w:jc w:val="both"/>
         <w:rPr>
-          <w:rFonts w:ascii="Arial" w:eastAsia="Times New Roman" w:hAnsi="Arial" w:cs="Arial"/>
-          <w:b/>
-          <w:color w:val="222222"/>
-          <w:sz w:val="24"/>
-          <w:szCs w:val="24"/>
-          <w:shd w:val="clear" w:color="auto" w:fill="FFFFFF"/>
-          <w:lang w:eastAsia="ru-RU"/>
-        </w:rPr>
-      </w:pPr>
-      <w:r>
-        <w:rPr>
-          <w:rFonts w:ascii="Arial" w:eastAsia="Times New Roman" w:hAnsi="Arial" w:cs="Arial"/>
+          <w:rFonts w:ascii="Times New Roman" w:eastAsia="Times New Roman" w:hAnsi="Times New Roman" w:cs="Times New Roman"/>
+          <w:b/>
+          <w:color w:val="222222"/>
+          <w:sz w:val="24"/>
+          <w:szCs w:val="24"/>
+          <w:shd w:val="clear" w:color="auto" w:fill="FFFFFF"/>
+          <w:lang w:eastAsia="ru-RU"/>
+        </w:rPr>
+      </w:pPr>
+      <w:r>
+        <w:rPr>
+          <w:rFonts w:ascii="Times New Roman" w:eastAsia="Times New Roman" w:hAnsi="Times New Roman" w:cs="Times New Roman"/>
           <w:b/>
           <w:color w:val="222222"/>
           <w:sz w:val="24"/>
@@ -1106,13 +1229,38 @@
           <w:shd w:val="clear" w:color="auto" w:fill="FFFFFF"/>
           <w:lang w:eastAsia="ru-RU"/>
         </w:rPr>
-        <w:t xml:space="preserve">-легко </w:t>
+        <w:t>-легко проверяемым</w:t>
+      </w:r>
+      <w:r>
+        <w:rPr>
+          <w:rFonts w:ascii="Times New Roman" w:eastAsia="Times New Roman" w:hAnsi="Times New Roman" w:cs="Times New Roman"/>
+          <w:b/>
+          <w:color w:val="222222"/>
+          <w:sz w:val="24"/>
+          <w:szCs w:val="24"/>
+          <w:highlight w:val="yellow"/>
+          <w:shd w:val="clear" w:color="auto" w:fill="FFFFFF"/>
+          <w:lang w:eastAsia="ru-RU"/>
+        </w:rPr>
+        <w:t>,</w:t>
+      </w:r>
+      <w:r>
+        <w:rPr>
+          <w:rFonts w:ascii="Times New Roman" w:eastAsia="Times New Roman" w:hAnsi="Times New Roman" w:cs="Times New Roman"/>
+          <w:b/>
+          <w:color w:val="222222"/>
+          <w:sz w:val="24"/>
+          <w:szCs w:val="24"/>
+          <w:highlight w:val="yellow"/>
+          <w:shd w:val="clear" w:color="auto" w:fill="FFFFFF"/>
+          <w:lang w:eastAsia="ru-RU"/>
+        </w:rPr>
+        <w:t xml:space="preserve"> </w:t>
       </w:r>
       <w:proofErr w:type="gramStart"/>
       <w:r>
         <w:rPr>
-          <w:rFonts w:ascii="Arial" w:eastAsia="Times New Roman" w:hAnsi="Arial" w:cs="Arial"/>
-          <w:b/>
+          <w:rFonts w:ascii="Times New Roman" w:eastAsia="Times New Roman" w:hAnsi="Times New Roman" w:cs="Times New Roman"/>
           <w:color w:val="222222"/>
           <w:sz w:val="24"/>
           <w:szCs w:val="24"/>
@@ -1120,37 +1268,12 @@
           <w:shd w:val="clear" w:color="auto" w:fill="FFFFFF"/>
           <w:lang w:eastAsia="ru-RU"/>
         </w:rPr>
-        <w:t>проверяемым</w:t>
-      </w:r>
-      <w:r>
-        <w:rPr>
-          <w:rFonts w:ascii="Arial" w:eastAsia="Times New Roman" w:hAnsi="Arial" w:cs="Arial"/>
-          <w:b/>
-          <w:color w:val="222222"/>
-          <w:sz w:val="24"/>
-          <w:szCs w:val="24"/>
-          <w:highlight w:val="yellow"/>
-          <w:shd w:val="clear" w:color="auto" w:fill="FFFFFF"/>
-          <w:lang w:eastAsia="ru-RU"/>
-        </w:rPr>
-        <w:t xml:space="preserve"> </w:t>
-      </w:r>
-      <w:r>
-        <w:rPr>
-          <w:rFonts w:ascii="Arial" w:eastAsia="Times New Roman" w:hAnsi="Arial" w:cs="Arial"/>
-          <w:color w:val="222222"/>
-          <w:sz w:val="24"/>
-          <w:szCs w:val="24"/>
-          <w:highlight w:val="yellow"/>
-          <w:shd w:val="clear" w:color="auto" w:fill="FFFFFF"/>
-          <w:lang w:eastAsia="ru-RU"/>
-        </w:rPr>
         <w:t>например</w:t>
       </w:r>
       <w:proofErr w:type="gramEnd"/>
       <w:r>
         <w:rPr>
-          <w:rFonts w:ascii="Arial" w:eastAsia="Times New Roman" w:hAnsi="Arial" w:cs="Arial"/>
+          <w:rFonts w:ascii="Times New Roman" w:eastAsia="Times New Roman" w:hAnsi="Times New Roman" w:cs="Times New Roman"/>
           <w:color w:val="222222"/>
           <w:sz w:val="24"/>
           <w:szCs w:val="24"/>
@@ -1166,18 +1289,18 @@
         <w:ind w:left="-993"/>
         <w:jc w:val="both"/>
         <w:rPr>
-          <w:rFonts w:ascii="Arial" w:eastAsia="Times New Roman" w:hAnsi="Arial" w:cs="Arial"/>
-          <w:b/>
-          <w:color w:val="222222"/>
-          <w:sz w:val="24"/>
-          <w:szCs w:val="24"/>
-          <w:shd w:val="clear" w:color="auto" w:fill="FFFFFF"/>
-          <w:lang w:eastAsia="ru-RU"/>
-        </w:rPr>
-      </w:pPr>
-      <w:r>
-        <w:rPr>
-          <w:rFonts w:ascii="Arial" w:eastAsia="Times New Roman" w:hAnsi="Arial" w:cs="Arial"/>
+          <w:rFonts w:ascii="Times New Roman" w:eastAsia="Times New Roman" w:hAnsi="Times New Roman" w:cs="Times New Roman"/>
+          <w:b/>
+          <w:color w:val="222222"/>
+          <w:sz w:val="24"/>
+          <w:szCs w:val="24"/>
+          <w:shd w:val="clear" w:color="auto" w:fill="FFFFFF"/>
+          <w:lang w:eastAsia="ru-RU"/>
+        </w:rPr>
+      </w:pPr>
+      <w:r>
+        <w:rPr>
+          <w:rFonts w:ascii="Times New Roman" w:eastAsia="Times New Roman" w:hAnsi="Times New Roman" w:cs="Times New Roman"/>
           <w:b/>
           <w:color w:val="222222"/>
           <w:sz w:val="24"/>
@@ -1189,27 +1312,15 @@
       </w:r>
       <w:r>
         <w:rPr>
-          <w:rFonts w:ascii="Arial" w:eastAsia="Times New Roman" w:hAnsi="Arial" w:cs="Arial"/>
-          <w:b/>
-          <w:color w:val="222222"/>
-          <w:sz w:val="24"/>
-          <w:szCs w:val="24"/>
-          <w:shd w:val="clear" w:color="auto" w:fill="FFFFFF"/>
-          <w:lang w:eastAsia="ru-RU"/>
-        </w:rPr>
-        <w:t xml:space="preserve"> </w:t>
-      </w:r>
-      <w:r>
-        <w:rPr>
-          <w:rFonts w:ascii="Arial" w:eastAsia="Times New Roman" w:hAnsi="Arial" w:cs="Arial"/>
-          <w:b/>
-          <w:color w:val="222222"/>
-          <w:sz w:val="24"/>
-          <w:szCs w:val="24"/>
-          <w:shd w:val="clear" w:color="auto" w:fill="FFFFFF"/>
-          <w:lang w:eastAsia="ru-RU"/>
-        </w:rPr>
-        <w:t>Принципы тестирования</w:t>
+          <w:rFonts w:ascii="Times New Roman" w:eastAsia="Times New Roman" w:hAnsi="Times New Roman" w:cs="Times New Roman"/>
+          <w:b/>
+          <w:color w:val="222222"/>
+          <w:sz w:val="24"/>
+          <w:szCs w:val="24"/>
+          <w:shd w:val="clear" w:color="auto" w:fill="FFFFFF"/>
+          <w:lang w:eastAsia="ru-RU"/>
+        </w:rPr>
+        <w:t xml:space="preserve"> Принципы тестирования</w:t>
       </w:r>
     </w:p>
     <w:p>
@@ -1221,18 +1332,18 @@
         </w:numPr>
         <w:jc w:val="both"/>
         <w:rPr>
-          <w:rFonts w:ascii="Arial" w:eastAsia="Times New Roman" w:hAnsi="Arial" w:cs="Arial"/>
-          <w:b/>
-          <w:color w:val="222222"/>
-          <w:sz w:val="24"/>
-          <w:szCs w:val="24"/>
-          <w:shd w:val="clear" w:color="auto" w:fill="FFFFFF"/>
-          <w:lang w:eastAsia="ru-RU"/>
-        </w:rPr>
-      </w:pPr>
-      <w:r>
-        <w:rPr>
-          <w:rFonts w:ascii="Arial" w:eastAsia="Times New Roman" w:hAnsi="Arial" w:cs="Arial"/>
+          <w:rFonts w:ascii="Times New Roman" w:eastAsia="Times New Roman" w:hAnsi="Times New Roman" w:cs="Times New Roman"/>
+          <w:b/>
+          <w:color w:val="222222"/>
+          <w:sz w:val="24"/>
+          <w:szCs w:val="24"/>
+          <w:shd w:val="clear" w:color="auto" w:fill="FFFFFF"/>
+          <w:lang w:eastAsia="ru-RU"/>
+        </w:rPr>
+      </w:pPr>
+      <w:r>
+        <w:rPr>
+          <w:rFonts w:ascii="Times New Roman" w:eastAsia="Times New Roman" w:hAnsi="Times New Roman" w:cs="Times New Roman"/>
           <w:b/>
           <w:color w:val="222222"/>
           <w:sz w:val="24"/>
@@ -1241,6 +1352,40 @@
           <w:lang w:eastAsia="ru-RU"/>
         </w:rPr>
         <w:t>тестирование демонтирует наличие дефектов</w:t>
+      </w:r>
+      <w:r>
+        <w:rPr>
+          <w:rFonts w:ascii="Times New Roman" w:eastAsia="Times New Roman" w:hAnsi="Times New Roman" w:cs="Times New Roman"/>
+          <w:b/>
+          <w:color w:val="222222"/>
+          <w:sz w:val="24"/>
+          <w:szCs w:val="24"/>
+          <w:shd w:val="clear" w:color="auto" w:fill="FFFFFF"/>
+          <w:lang w:eastAsia="ru-RU"/>
+        </w:rPr>
+        <w:t xml:space="preserve">- </w:t>
+      </w:r>
+      <w:r>
+        <w:rPr>
+          <w:rFonts w:ascii="Times New Roman" w:eastAsia="Times New Roman" w:hAnsi="Times New Roman" w:cs="Times New Roman"/>
+          <w:color w:val="222222"/>
+          <w:sz w:val="24"/>
+          <w:szCs w:val="24"/>
+          <w:shd w:val="clear" w:color="auto" w:fill="FFFFFF"/>
+          <w:lang w:eastAsia="ru-RU"/>
+        </w:rPr>
+        <w:t xml:space="preserve">тестирование </w:t>
+      </w:r>
+      <w:r>
+        <w:rPr>
+          <w:rFonts w:ascii="Times New Roman" w:eastAsia="Times New Roman" w:hAnsi="Times New Roman" w:cs="Times New Roman"/>
+          <w:color w:val="222222"/>
+          <w:sz w:val="24"/>
+          <w:szCs w:val="24"/>
+          <w:shd w:val="clear" w:color="auto" w:fill="FFFFFF"/>
+          <w:lang w:eastAsia="ru-RU"/>
+        </w:rPr>
+        <w:t>может показать, что дефекты есть, но не может доказать, что никаких дефектов не существует.</w:t>
       </w:r>
     </w:p>
     <w:p>
@@ -1252,18 +1397,18 @@
         </w:numPr>
         <w:jc w:val="both"/>
         <w:rPr>
-          <w:rFonts w:ascii="Arial" w:eastAsia="Times New Roman" w:hAnsi="Arial" w:cs="Arial"/>
-          <w:b/>
-          <w:color w:val="222222"/>
-          <w:sz w:val="24"/>
-          <w:szCs w:val="24"/>
-          <w:shd w:val="clear" w:color="auto" w:fill="FFFFFF"/>
-          <w:lang w:eastAsia="ru-RU"/>
-        </w:rPr>
-      </w:pPr>
-      <w:r>
-        <w:rPr>
-          <w:rFonts w:ascii="Arial" w:eastAsia="Times New Roman" w:hAnsi="Arial" w:cs="Arial"/>
+          <w:rFonts w:ascii="Times New Roman" w:eastAsia="Times New Roman" w:hAnsi="Times New Roman" w:cs="Times New Roman"/>
+          <w:b/>
+          <w:color w:val="222222"/>
+          <w:sz w:val="24"/>
+          <w:szCs w:val="24"/>
+          <w:shd w:val="clear" w:color="auto" w:fill="FFFFFF"/>
+          <w:lang w:eastAsia="ru-RU"/>
+        </w:rPr>
+      </w:pPr>
+      <w:r>
+        <w:rPr>
+          <w:rFonts w:ascii="Times New Roman" w:eastAsia="Times New Roman" w:hAnsi="Times New Roman" w:cs="Times New Roman"/>
           <w:b/>
           <w:color w:val="222222"/>
           <w:sz w:val="24"/>
@@ -1273,20 +1418,63 @@
         </w:rPr>
         <w:t xml:space="preserve">исчерпывающее тестирование </w:t>
       </w:r>
-      <w:proofErr w:type="gramStart"/>
-      <w:r>
-        <w:rPr>
-          <w:rFonts w:ascii="Arial" w:eastAsia="Times New Roman" w:hAnsi="Arial" w:cs="Arial"/>
-          <w:b/>
-          <w:color w:val="222222"/>
-          <w:sz w:val="24"/>
-          <w:szCs w:val="24"/>
-          <w:shd w:val="clear" w:color="auto" w:fill="FFFFFF"/>
-          <w:lang w:eastAsia="ru-RU"/>
-        </w:rPr>
-        <w:t>не возможно</w:t>
-      </w:r>
-      <w:proofErr w:type="gramEnd"/>
+      <w:r>
+        <w:rPr>
+          <w:rFonts w:ascii="Times New Roman" w:eastAsia="Times New Roman" w:hAnsi="Times New Roman" w:cs="Times New Roman"/>
+          <w:b/>
+          <w:color w:val="222222"/>
+          <w:sz w:val="24"/>
+          <w:szCs w:val="24"/>
+          <w:shd w:val="clear" w:color="auto" w:fill="FFFFFF"/>
+          <w:lang w:eastAsia="ru-RU"/>
+        </w:rPr>
+        <w:t>невозможно</w:t>
+      </w:r>
+      <w:r>
+        <w:rPr>
+          <w:rFonts w:ascii="Times New Roman" w:eastAsia="Times New Roman" w:hAnsi="Times New Roman" w:cs="Times New Roman"/>
+          <w:b/>
+          <w:color w:val="222222"/>
+          <w:sz w:val="24"/>
+          <w:szCs w:val="24"/>
+          <w:shd w:val="clear" w:color="auto" w:fill="FFFFFF"/>
+          <w:lang w:eastAsia="ru-RU"/>
+        </w:rPr>
+        <w:t xml:space="preserve">- </w:t>
+      </w:r>
+      <w:r>
+        <w:rPr>
+          <w:rFonts w:ascii="Times New Roman" w:eastAsia="Times New Roman" w:hAnsi="Times New Roman" w:cs="Times New Roman"/>
+          <w:color w:val="222222"/>
+          <w:sz w:val="24"/>
+          <w:szCs w:val="24"/>
+          <w:shd w:val="clear" w:color="auto" w:fill="FFFFFF"/>
+          <w:lang w:eastAsia="ru-RU"/>
+        </w:rPr>
+        <w:t xml:space="preserve">протестировать все </w:t>
+      </w:r>
+      <w:r>
+        <w:rPr>
+          <w:rFonts w:ascii="Times New Roman" w:eastAsia="Times New Roman" w:hAnsi="Times New Roman" w:cs="Times New Roman"/>
+          <w:color w:val="222222"/>
+          <w:sz w:val="24"/>
+          <w:szCs w:val="24"/>
+          <w:shd w:val="clear" w:color="auto" w:fill="FFFFFF"/>
+          <w:lang w:eastAsia="ru-RU"/>
+        </w:rPr>
+        <w:t>невозможно</w:t>
+      </w:r>
+      <w:r>
+        <w:rPr>
+          <w:rFonts w:ascii="Times New Roman" w:eastAsia="Times New Roman" w:hAnsi="Times New Roman" w:cs="Times New Roman"/>
+          <w:color w:val="222222"/>
+          <w:sz w:val="24"/>
+          <w:szCs w:val="24"/>
+          <w:shd w:val="clear" w:color="auto" w:fill="FFFFFF"/>
+          <w:lang w:eastAsia="ru-RU"/>
+        </w:rPr>
+        <w:t>, за исключение тривиальных случаев</w:t>
+      </w:r>
     </w:p>
     <w:p>
       <w:pPr>
@@ -1297,18 +1485,17 @@
         </w:numPr>
         <w:jc w:val="both"/>
         <w:rPr>
-          <w:rFonts w:ascii="Arial" w:eastAsia="Times New Roman" w:hAnsi="Arial" w:cs="Arial"/>
-          <w:b/>
-          <w:color w:val="222222"/>
-          <w:sz w:val="24"/>
-          <w:szCs w:val="24"/>
-          <w:shd w:val="clear" w:color="auto" w:fill="FFFFFF"/>
-          <w:lang w:eastAsia="ru-RU"/>
-        </w:rPr>
-      </w:pPr>
-      <w:r>
-        <w:rPr>
-          <w:rFonts w:ascii="Arial" w:eastAsia="Times New Roman" w:hAnsi="Arial" w:cs="Arial"/>
+          <w:rFonts w:ascii="Times New Roman" w:eastAsia="Times New Roman" w:hAnsi="Times New Roman" w:cs="Times New Roman"/>
+          <w:color w:val="222222"/>
+          <w:sz w:val="24"/>
+          <w:szCs w:val="24"/>
+          <w:shd w:val="clear" w:color="auto" w:fill="FFFFFF"/>
+          <w:lang w:eastAsia="ru-RU"/>
+        </w:rPr>
+      </w:pPr>
+      <w:r>
+        <w:rPr>
+          <w:rFonts w:ascii="Times New Roman" w:eastAsia="Times New Roman" w:hAnsi="Times New Roman" w:cs="Times New Roman"/>
           <w:b/>
           <w:color w:val="222222"/>
           <w:sz w:val="24"/>
@@ -1317,6 +1504,29 @@
           <w:lang w:eastAsia="ru-RU"/>
         </w:rPr>
         <w:t>раннее тестирование</w:t>
+      </w:r>
+      <w:r>
+        <w:rPr>
+          <w:rFonts w:ascii="Times New Roman" w:eastAsia="Times New Roman" w:hAnsi="Times New Roman" w:cs="Times New Roman"/>
+          <w:b/>
+          <w:color w:val="222222"/>
+          <w:sz w:val="24"/>
+          <w:szCs w:val="24"/>
+          <w:shd w:val="clear" w:color="auto" w:fill="FFFFFF"/>
+          <w:lang w:eastAsia="ru-RU"/>
+        </w:rPr>
+        <w:t xml:space="preserve">- </w:t>
+      </w:r>
+      <w:r>
+        <w:rPr>
+          <w:rFonts w:ascii="Times New Roman" w:eastAsia="Times New Roman" w:hAnsi="Times New Roman" w:cs="Times New Roman"/>
+          <w:color w:val="222222"/>
+          <w:sz w:val="24"/>
+          <w:szCs w:val="24"/>
+          <w:shd w:val="clear" w:color="auto" w:fill="FFFFFF"/>
+          <w:lang w:eastAsia="ru-RU"/>
+        </w:rPr>
+        <w:t>тесты должны начинаться как можно раньше в процессе разработки</w:t>
       </w:r>
     </w:p>
     <w:p>
@@ -1328,18 +1538,17 @@
         </w:numPr>
         <w:jc w:val="both"/>
         <w:rPr>
-          <w:rFonts w:ascii="Arial" w:eastAsia="Times New Roman" w:hAnsi="Arial" w:cs="Arial"/>
-          <w:b/>
-          <w:color w:val="222222"/>
-          <w:sz w:val="24"/>
-          <w:szCs w:val="24"/>
-          <w:shd w:val="clear" w:color="auto" w:fill="FFFFFF"/>
-          <w:lang w:eastAsia="ru-RU"/>
-        </w:rPr>
-      </w:pPr>
-      <w:r>
-        <w:rPr>
-          <w:rFonts w:ascii="Arial" w:eastAsia="Times New Roman" w:hAnsi="Arial" w:cs="Arial"/>
+          <w:rFonts w:ascii="Times New Roman" w:eastAsia="Times New Roman" w:hAnsi="Times New Roman" w:cs="Times New Roman"/>
+          <w:color w:val="222222"/>
+          <w:sz w:val="24"/>
+          <w:szCs w:val="24"/>
+          <w:shd w:val="clear" w:color="auto" w:fill="FFFFFF"/>
+          <w:lang w:eastAsia="ru-RU"/>
+        </w:rPr>
+      </w:pPr>
+      <w:r>
+        <w:rPr>
+          <w:rFonts w:ascii="Times New Roman" w:eastAsia="Times New Roman" w:hAnsi="Times New Roman" w:cs="Times New Roman"/>
           <w:b/>
           <w:color w:val="222222"/>
           <w:sz w:val="24"/>
@@ -1348,6 +1557,62 @@
           <w:lang w:eastAsia="ru-RU"/>
         </w:rPr>
         <w:t>скопление дефектов</w:t>
+      </w:r>
+      <w:r>
+        <w:rPr>
+          <w:rFonts w:ascii="Times New Roman" w:eastAsia="Times New Roman" w:hAnsi="Times New Roman" w:cs="Times New Roman"/>
+          <w:b/>
+          <w:color w:val="222222"/>
+          <w:sz w:val="24"/>
+          <w:szCs w:val="24"/>
+          <w:shd w:val="clear" w:color="auto" w:fill="FFFFFF"/>
+          <w:lang w:eastAsia="ru-RU"/>
+        </w:rPr>
+        <w:t xml:space="preserve"> </w:t>
+      </w:r>
+      <w:r>
+        <w:rPr>
+          <w:rFonts w:ascii="Times New Roman" w:eastAsia="Times New Roman" w:hAnsi="Times New Roman" w:cs="Times New Roman"/>
+          <w:color w:val="222222"/>
+          <w:sz w:val="24"/>
+          <w:szCs w:val="24"/>
+          <w:shd w:val="clear" w:color="auto" w:fill="FFFFFF"/>
+          <w:lang w:eastAsia="ru-RU"/>
+        </w:rPr>
+        <w:t>небольшое количество модулей содержат большинство дефектов, выявленных в ходе тестирования</w:t>
+      </w:r>
+      <w:r>
+        <w:rPr>
+          <w:rFonts w:ascii="Times New Roman" w:eastAsia="Times New Roman" w:hAnsi="Times New Roman" w:cs="Times New Roman"/>
+          <w:color w:val="222222"/>
+          <w:sz w:val="24"/>
+          <w:szCs w:val="24"/>
+          <w:shd w:val="clear" w:color="auto" w:fill="FFFFFF"/>
+          <w:lang w:eastAsia="ru-RU"/>
+        </w:rPr>
+        <w:t xml:space="preserve">. Принцип </w:t>
+      </w:r>
+      <w:r>
+        <w:rPr>
+          <w:rFonts w:ascii="Times New Roman" w:eastAsia="Times New Roman" w:hAnsi="Times New Roman" w:cs="Times New Roman"/>
+          <w:color w:val="222222"/>
+          <w:sz w:val="24"/>
+          <w:szCs w:val="24"/>
+          <w:shd w:val="clear" w:color="auto" w:fill="FFFFFF"/>
+          <w:lang w:eastAsia="ru-RU"/>
+        </w:rPr>
+        <w:t>Парето</w:t>
+      </w:r>
+      <w:r>
+        <w:rPr>
+          <w:rFonts w:ascii="Times New Roman" w:eastAsia="Times New Roman" w:hAnsi="Times New Roman" w:cs="Times New Roman"/>
+          <w:color w:val="222222"/>
+          <w:sz w:val="24"/>
+          <w:szCs w:val="24"/>
+          <w:shd w:val="clear" w:color="auto" w:fill="FFFFFF"/>
+          <w:lang w:eastAsia="ru-RU"/>
+        </w:rPr>
+        <w:t xml:space="preserve"> 80% ошибок содержится в 20% функций.</w:t>
       </w:r>
     </w:p>
     <w:p>
@@ -1359,18 +1624,17 @@
         </w:numPr>
         <w:jc w:val="both"/>
         <w:rPr>
-          <w:rFonts w:ascii="Arial" w:eastAsia="Times New Roman" w:hAnsi="Arial" w:cs="Arial"/>
-          <w:b/>
-          <w:color w:val="222222"/>
-          <w:sz w:val="24"/>
-          <w:szCs w:val="24"/>
-          <w:shd w:val="clear" w:color="auto" w:fill="FFFFFF"/>
-          <w:lang w:eastAsia="ru-RU"/>
-        </w:rPr>
-      </w:pPr>
-      <w:r>
-        <w:rPr>
-          <w:rFonts w:ascii="Arial" w:eastAsia="Times New Roman" w:hAnsi="Arial" w:cs="Arial"/>
+          <w:rFonts w:ascii="Times New Roman" w:eastAsia="Times New Roman" w:hAnsi="Times New Roman" w:cs="Times New Roman"/>
+          <w:color w:val="222222"/>
+          <w:sz w:val="24"/>
+          <w:szCs w:val="24"/>
+          <w:shd w:val="clear" w:color="auto" w:fill="FFFFFF"/>
+          <w:lang w:eastAsia="ru-RU"/>
+        </w:rPr>
+      </w:pPr>
+      <w:r>
+        <w:rPr>
+          <w:rFonts w:ascii="Times New Roman" w:eastAsia="Times New Roman" w:hAnsi="Times New Roman" w:cs="Times New Roman"/>
           <w:b/>
           <w:color w:val="222222"/>
           <w:sz w:val="24"/>
@@ -1379,6 +1643,53 @@
           <w:lang w:eastAsia="ru-RU"/>
         </w:rPr>
         <w:t>парадокс пестицида</w:t>
+      </w:r>
+      <w:r>
+        <w:rPr>
+          <w:rFonts w:ascii="Times New Roman" w:eastAsia="Times New Roman" w:hAnsi="Times New Roman" w:cs="Times New Roman"/>
+          <w:b/>
+          <w:color w:val="222222"/>
+          <w:sz w:val="24"/>
+          <w:szCs w:val="24"/>
+          <w:shd w:val="clear" w:color="auto" w:fill="FFFFFF"/>
+          <w:lang w:eastAsia="ru-RU"/>
+        </w:rPr>
+        <w:t xml:space="preserve"> </w:t>
+      </w:r>
+      <w:r>
+        <w:rPr>
+          <w:rFonts w:ascii="Times New Roman" w:eastAsia="Times New Roman" w:hAnsi="Times New Roman" w:cs="Times New Roman"/>
+          <w:color w:val="222222"/>
+          <w:sz w:val="24"/>
+          <w:szCs w:val="24"/>
+          <w:shd w:val="clear" w:color="auto" w:fill="FFFFFF"/>
+          <w:lang w:eastAsia="ru-RU"/>
+        </w:rPr>
+        <w:t>если тестиро</w:t>
+      </w:r>
+      <w:bookmarkStart w:id="2" w:name="_GoBack"/>
+      <w:bookmarkEnd w:id="2"/>
+      <w:r>
+        <w:rPr>
+          <w:rFonts w:ascii="Times New Roman" w:eastAsia="Times New Roman" w:hAnsi="Times New Roman" w:cs="Times New Roman"/>
+          <w:color w:val="222222"/>
+          <w:sz w:val="24"/>
+          <w:szCs w:val="24"/>
+          <w:shd w:val="clear" w:color="auto" w:fill="FFFFFF"/>
+          <w:lang w:eastAsia="ru-RU"/>
+        </w:rPr>
+        <w:t>вать одними и теми же тестами, то они перестанут находить дефекты</w:t>
+      </w:r>
+      <w:r>
+        <w:rPr>
+          <w:rFonts w:ascii="Times New Roman" w:eastAsia="Times New Roman" w:hAnsi="Times New Roman" w:cs="Times New Roman"/>
+          <w:color w:val="222222"/>
+          <w:sz w:val="24"/>
+          <w:szCs w:val="24"/>
+          <w:shd w:val="clear" w:color="auto" w:fill="FFFFFF"/>
+          <w:lang w:eastAsia="ru-RU"/>
+        </w:rPr>
+        <w:t xml:space="preserve">. </w:t>
       </w:r>
     </w:p>
     <w:p>
@@ -1390,37 +1701,178 @@
         </w:numPr>
         <w:jc w:val="both"/>
         <w:rPr>
-          <w:rFonts w:ascii="Arial" w:eastAsia="Times New Roman" w:hAnsi="Arial" w:cs="Arial"/>
-          <w:b/>
-          <w:color w:val="222222"/>
-          <w:sz w:val="24"/>
-          <w:szCs w:val="24"/>
-          <w:shd w:val="clear" w:color="auto" w:fill="FFFFFF"/>
-          <w:lang w:eastAsia="ru-RU"/>
-        </w:rPr>
-      </w:pPr>
+          <w:rFonts w:ascii="Times New Roman" w:eastAsia="Times New Roman" w:hAnsi="Times New Roman" w:cs="Times New Roman"/>
+          <w:color w:val="222222"/>
+          <w:sz w:val="24"/>
+          <w:szCs w:val="24"/>
+          <w:shd w:val="clear" w:color="auto" w:fill="FFFFFF"/>
+          <w:lang w:eastAsia="ru-RU"/>
+        </w:rPr>
+      </w:pPr>
+      <w:r>
+        <w:rPr>
+          <w:rFonts w:ascii="Times New Roman" w:eastAsia="Times New Roman" w:hAnsi="Times New Roman" w:cs="Times New Roman"/>
+          <w:b/>
+          <w:color w:val="222222"/>
+          <w:sz w:val="24"/>
+          <w:szCs w:val="24"/>
+          <w:shd w:val="clear" w:color="auto" w:fill="FFFFFF"/>
+          <w:lang w:eastAsia="ru-RU"/>
+        </w:rPr>
+        <w:t xml:space="preserve">тестирование зависит от </w:t>
+      </w:r>
+      <w:r>
+        <w:rPr>
+          <w:rFonts w:ascii="Times New Roman" w:eastAsia="Times New Roman" w:hAnsi="Times New Roman" w:cs="Times New Roman"/>
+          <w:b/>
+          <w:color w:val="222222"/>
+          <w:sz w:val="24"/>
+          <w:szCs w:val="24"/>
+          <w:shd w:val="clear" w:color="auto" w:fill="FFFFFF"/>
+          <w:lang w:eastAsia="ru-RU"/>
+        </w:rPr>
+        <w:t>контекста тестирование</w:t>
+      </w:r>
+      <w:r>
+        <w:rPr>
+          <w:rFonts w:ascii="Times New Roman" w:eastAsia="Times New Roman" w:hAnsi="Times New Roman" w:cs="Times New Roman"/>
+          <w:color w:val="222222"/>
+          <w:sz w:val="24"/>
+          <w:szCs w:val="24"/>
+          <w:shd w:val="clear" w:color="auto" w:fill="FFFFFF"/>
+          <w:lang w:eastAsia="ru-RU"/>
+        </w:rPr>
+        <w:t xml:space="preserve"> </w:t>
+      </w:r>
+      <w:r>
+        <w:rPr>
+          <w:rFonts w:ascii="Times New Roman" w:eastAsia="Times New Roman" w:hAnsi="Times New Roman" w:cs="Times New Roman"/>
+          <w:color w:val="222222"/>
+          <w:sz w:val="24"/>
+          <w:szCs w:val="24"/>
+          <w:shd w:val="clear" w:color="auto" w:fill="FFFFFF"/>
+          <w:lang w:eastAsia="ru-RU"/>
+        </w:rPr>
+        <w:t xml:space="preserve">выбор техники, типа тестирования, во многом зависит от того какой продукт мы тестируем. </w:t>
+      </w:r>
+      <w:r>
+        <w:rPr>
+          <w:rFonts w:ascii="Times New Roman" w:eastAsia="Times New Roman" w:hAnsi="Times New Roman" w:cs="Times New Roman"/>
+          <w:color w:val="222222"/>
+          <w:sz w:val="24"/>
+          <w:szCs w:val="24"/>
+          <w:shd w:val="clear" w:color="auto" w:fill="FFFFFF"/>
+          <w:lang w:eastAsia="ru-RU"/>
+        </w:rPr>
+        <w:t>Например,</w:t>
+      </w:r>
+      <w:r>
+        <w:rPr>
+          <w:rFonts w:ascii="Times New Roman" w:eastAsia="Times New Roman" w:hAnsi="Times New Roman" w:cs="Times New Roman"/>
+          <w:color w:val="222222"/>
+          <w:sz w:val="24"/>
+          <w:szCs w:val="24"/>
+          <w:shd w:val="clear" w:color="auto" w:fill="FFFFFF"/>
+          <w:lang w:eastAsia="ru-RU"/>
+        </w:rPr>
+        <w:t xml:space="preserve"> ПО для медицинских нужд требует более строгой проверки чем компьютерная игра</w:t>
+      </w:r>
+      <w:r>
+        <w:rPr>
+          <w:rFonts w:ascii="Times New Roman" w:eastAsia="Times New Roman" w:hAnsi="Times New Roman" w:cs="Times New Roman"/>
+          <w:color w:val="222222"/>
+          <w:sz w:val="24"/>
+          <w:szCs w:val="24"/>
+          <w:shd w:val="clear" w:color="auto" w:fill="FFFFFF"/>
+          <w:lang w:eastAsia="ru-RU"/>
+        </w:rPr>
+        <w:t>.</w:t>
+      </w:r>
     </w:p>
     <w:p>
       <w:pPr>
+        <w:pStyle w:val="a3"/>
+        <w:numPr>
+          <w:ilvl w:val="0"/>
+          <w:numId w:val="4"/>
+        </w:numPr>
         <w:jc w:val="both"/>
         <w:rPr>
-          <w:rFonts w:ascii="Arial" w:eastAsia="Times New Roman" w:hAnsi="Arial" w:cs="Arial"/>
-          <w:color w:val="222222"/>
-          <w:sz w:val="24"/>
-          <w:szCs w:val="24"/>
-          <w:shd w:val="clear" w:color="auto" w:fill="FFFFFF"/>
-          <w:lang w:eastAsia="ru-RU"/>
-        </w:rPr>
-      </w:pPr>
-      <w:bookmarkStart w:id="2" w:name="_GoBack"/>
-      <w:bookmarkEnd w:id="2"/>
+          <w:rFonts w:ascii="Times New Roman" w:eastAsia="Times New Roman" w:hAnsi="Times New Roman" w:cs="Times New Roman"/>
+          <w:color w:val="222222"/>
+          <w:sz w:val="24"/>
+          <w:szCs w:val="24"/>
+          <w:shd w:val="clear" w:color="auto" w:fill="FFFFFF"/>
+          <w:lang w:eastAsia="ru-RU"/>
+        </w:rPr>
+      </w:pPr>
+      <w:r>
+        <w:rPr>
+          <w:rFonts w:ascii="Times New Roman" w:eastAsia="Times New Roman" w:hAnsi="Times New Roman" w:cs="Times New Roman"/>
+          <w:b/>
+          <w:color w:val="222222"/>
+          <w:sz w:val="24"/>
+          <w:szCs w:val="24"/>
+          <w:shd w:val="clear" w:color="auto" w:fill="FFFFFF"/>
+          <w:lang w:eastAsia="ru-RU"/>
+        </w:rPr>
+        <w:lastRenderedPageBreak/>
+        <w:t>заблуждение об отсутст</w:t>
+      </w:r>
+      <w:r>
+        <w:rPr>
+          <w:rFonts w:ascii="Times New Roman" w:eastAsia="Times New Roman" w:hAnsi="Times New Roman" w:cs="Times New Roman"/>
+          <w:b/>
+          <w:color w:val="222222"/>
+          <w:sz w:val="24"/>
+          <w:szCs w:val="24"/>
+          <w:shd w:val="clear" w:color="auto" w:fill="FFFFFF"/>
+          <w:lang w:eastAsia="ru-RU"/>
+        </w:rPr>
+        <w:t xml:space="preserve">вии ошибок </w:t>
+      </w:r>
+      <w:r>
+        <w:rPr>
+          <w:rFonts w:ascii="Times New Roman" w:eastAsia="Times New Roman" w:hAnsi="Times New Roman" w:cs="Times New Roman"/>
+          <w:color w:val="222222"/>
+          <w:sz w:val="24"/>
+          <w:szCs w:val="24"/>
+          <w:shd w:val="clear" w:color="auto" w:fill="FFFFFF"/>
+          <w:lang w:eastAsia="ru-RU"/>
+        </w:rPr>
+        <w:t>если</w:t>
+      </w:r>
+      <w:r>
+        <w:rPr>
+          <w:rFonts w:ascii="Times New Roman" w:eastAsia="Times New Roman" w:hAnsi="Times New Roman" w:cs="Times New Roman"/>
+          <w:color w:val="222222"/>
+          <w:sz w:val="24"/>
+          <w:szCs w:val="24"/>
+          <w:shd w:val="clear" w:color="auto" w:fill="FFFFFF"/>
+          <w:lang w:eastAsia="ru-RU"/>
+        </w:rPr>
+        <w:t xml:space="preserve"> тестирование не обнаружило ошибок, это не значит, что продукт готов к релизу. Найденные дефекты будут не важны, если система окажется не удобной.</w:t>
+      </w:r>
     </w:p>
     <w:p>
       <w:pPr>
+        <w:jc w:val="both"/>
+        <w:rPr>
+          <w:rFonts w:ascii="Times New Roman" w:eastAsia="Times New Roman" w:hAnsi="Times New Roman" w:cs="Times New Roman"/>
+          <w:color w:val="222222"/>
+          <w:sz w:val="24"/>
+          <w:szCs w:val="24"/>
+          <w:shd w:val="clear" w:color="auto" w:fill="FFFFFF"/>
+          <w:lang w:eastAsia="ru-RU"/>
+        </w:rPr>
+      </w:pPr>
+    </w:p>
+    <w:p>
+      <w:pPr>
         <w:ind w:left="-993"/>
         <w:jc w:val="both"/>
         <w:rPr>
-          <w:rFonts w:ascii="Arial" w:eastAsia="Times New Roman" w:hAnsi="Arial" w:cs="Arial"/>
+          <w:rFonts w:ascii="Times New Roman" w:eastAsia="Times New Roman" w:hAnsi="Times New Roman" w:cs="Times New Roman"/>
           <w:b/>
           <w:color w:val="222222"/>
           <w:sz w:val="24"/>
@@ -1435,8 +1887,8 @@
         <w:ind w:hanging="993"/>
         <w:rPr>
           <w:rFonts w:ascii="Times New Roman" w:hAnsi="Times New Roman" w:cs="Times New Roman"/>
-          <w:sz w:val="28"/>
-          <w:szCs w:val="28"/>
+          <w:sz w:val="24"/>
+          <w:szCs w:val="24"/>
         </w:rPr>
       </w:pPr>
     </w:p>

--- a/Теория1.docx
+++ b/Теория1.docx
@@ -1665,20 +1665,7 @@
           <w:shd w:val="clear" w:color="auto" w:fill="FFFFFF"/>
           <w:lang w:eastAsia="ru-RU"/>
         </w:rPr>
-        <w:t>если тестиро</w:t>
-      </w:r>
-      <w:bookmarkStart w:id="2" w:name="_GoBack"/>
-      <w:bookmarkEnd w:id="2"/>
-      <w:r>
-        <w:rPr>
-          <w:rFonts w:ascii="Times New Roman" w:eastAsia="Times New Roman" w:hAnsi="Times New Roman" w:cs="Times New Roman"/>
-          <w:color w:val="222222"/>
-          <w:sz w:val="24"/>
-          <w:szCs w:val="24"/>
-          <w:shd w:val="clear" w:color="auto" w:fill="FFFFFF"/>
-          <w:lang w:eastAsia="ru-RU"/>
-        </w:rPr>
-        <w:t>вать одними и теми же тестами, то они перестанут находить дефекты</w:t>
+        <w:t>если тестировать одними и теми же тестами, то они перестанут находить дефекты</w:t>
       </w:r>
       <w:r>
         <w:rPr>
@@ -1874,6 +1861,255 @@
         <w:rPr>
           <w:rFonts w:ascii="Times New Roman" w:eastAsia="Times New Roman" w:hAnsi="Times New Roman" w:cs="Times New Roman"/>
           <w:b/>
+          <w:color w:val="222222"/>
+          <w:sz w:val="24"/>
+          <w:szCs w:val="24"/>
+          <w:shd w:val="clear" w:color="auto" w:fill="FFFFFF"/>
+          <w:lang w:eastAsia="ru-RU"/>
+        </w:rPr>
+      </w:pPr>
+      <w:r>
+        <w:rPr>
+          <w:rFonts w:ascii="Times New Roman" w:eastAsia="Times New Roman" w:hAnsi="Times New Roman" w:cs="Times New Roman"/>
+          <w:b/>
+          <w:color w:val="222222"/>
+          <w:sz w:val="24"/>
+          <w:szCs w:val="24"/>
+          <w:shd w:val="clear" w:color="auto" w:fill="FFFFFF"/>
+          <w:lang w:eastAsia="ru-RU"/>
+        </w:rPr>
+        <w:t xml:space="preserve">7) </w:t>
+      </w:r>
+      <w:r>
+        <w:rPr>
+          <w:rFonts w:ascii="Times New Roman" w:eastAsia="Times New Roman" w:hAnsi="Times New Roman" w:cs="Times New Roman"/>
+          <w:b/>
+          <w:color w:val="222222"/>
+          <w:sz w:val="24"/>
+          <w:szCs w:val="24"/>
+          <w:shd w:val="clear" w:color="auto" w:fill="FFFFFF"/>
+          <w:lang w:eastAsia="ru-RU"/>
+        </w:rPr>
+        <w:tab/>
+        <w:t>Что такое независимое тестирование?</w:t>
+      </w:r>
+    </w:p>
+    <w:p>
+      <w:pPr>
+        <w:ind w:left="-993"/>
+        <w:jc w:val="both"/>
+        <w:rPr>
+          <w:rFonts w:ascii="Times New Roman" w:eastAsia="Times New Roman" w:hAnsi="Times New Roman" w:cs="Times New Roman"/>
+          <w:color w:val="222222"/>
+          <w:sz w:val="24"/>
+          <w:szCs w:val="24"/>
+          <w:shd w:val="clear" w:color="auto" w:fill="FFFFFF"/>
+          <w:lang w:eastAsia="ru-RU"/>
+        </w:rPr>
+      </w:pPr>
+      <w:r>
+        <w:rPr>
+          <w:rFonts w:ascii="Times New Roman" w:eastAsia="Times New Roman" w:hAnsi="Times New Roman" w:cs="Times New Roman"/>
+          <w:color w:val="222222"/>
+          <w:sz w:val="24"/>
+          <w:szCs w:val="24"/>
+          <w:shd w:val="clear" w:color="auto" w:fill="FFFFFF"/>
+          <w:lang w:eastAsia="ru-RU"/>
+        </w:rPr>
+        <w:t xml:space="preserve">Это </w:t>
+      </w:r>
+      <w:r>
+        <w:rPr>
+          <w:rFonts w:ascii="Times New Roman" w:eastAsia="Times New Roman" w:hAnsi="Times New Roman" w:cs="Times New Roman"/>
+          <w:color w:val="222222"/>
+          <w:sz w:val="24"/>
+          <w:szCs w:val="24"/>
+          <w:shd w:val="clear" w:color="auto" w:fill="FFFFFF"/>
+          <w:lang w:eastAsia="ru-RU"/>
+        </w:rPr>
+        <w:t>тестирование,</w:t>
+      </w:r>
+      <w:r>
+        <w:rPr>
+          <w:rFonts w:ascii="Times New Roman" w:eastAsia="Times New Roman" w:hAnsi="Times New Roman" w:cs="Times New Roman"/>
+          <w:color w:val="222222"/>
+          <w:sz w:val="24"/>
+          <w:szCs w:val="24"/>
+          <w:shd w:val="clear" w:color="auto" w:fill="FFFFFF"/>
+          <w:lang w:eastAsia="ru-RU"/>
+        </w:rPr>
+        <w:t xml:space="preserve"> которое выполняется не </w:t>
+      </w:r>
+      <w:r>
+        <w:rPr>
+          <w:rFonts w:ascii="Times New Roman" w:eastAsia="Times New Roman" w:hAnsi="Times New Roman" w:cs="Times New Roman"/>
+          <w:color w:val="222222"/>
+          <w:sz w:val="24"/>
+          <w:szCs w:val="24"/>
+          <w:shd w:val="clear" w:color="auto" w:fill="FFFFFF"/>
+          <w:lang w:eastAsia="ru-RU"/>
+        </w:rPr>
+        <w:t xml:space="preserve">разработчиками, а </w:t>
+      </w:r>
+      <w:r>
+        <w:rPr>
+          <w:rFonts w:ascii="Times New Roman" w:eastAsia="Times New Roman" w:hAnsi="Times New Roman" w:cs="Times New Roman"/>
+          <w:color w:val="222222"/>
+          <w:sz w:val="24"/>
+          <w:szCs w:val="24"/>
+          <w:shd w:val="clear" w:color="auto" w:fill="FFFFFF"/>
+          <w:lang w:eastAsia="ru-RU"/>
+        </w:rPr>
+        <w:t>другим отделом или организацией</w:t>
+      </w:r>
+    </w:p>
+    <w:p>
+      <w:pPr>
+        <w:ind w:left="-993"/>
+        <w:jc w:val="both"/>
+        <w:rPr>
+          <w:rFonts w:ascii="Times New Roman" w:eastAsia="Times New Roman" w:hAnsi="Times New Roman" w:cs="Times New Roman"/>
+          <w:color w:val="222222"/>
+          <w:sz w:val="24"/>
+          <w:szCs w:val="24"/>
+          <w:shd w:val="clear" w:color="auto" w:fill="FFFFFF"/>
+          <w:lang w:eastAsia="ru-RU"/>
+        </w:rPr>
+      </w:pPr>
+    </w:p>
+    <w:p>
+      <w:pPr>
+        <w:ind w:left="-993"/>
+        <w:jc w:val="both"/>
+        <w:rPr>
+          <w:rFonts w:ascii="Arial" w:eastAsia="Times New Roman" w:hAnsi="Arial" w:cs="Arial"/>
+          <w:b/>
+          <w:color w:val="222222"/>
+          <w:sz w:val="24"/>
+          <w:szCs w:val="24"/>
+          <w:shd w:val="clear" w:color="auto" w:fill="FFFFFF"/>
+          <w:lang w:eastAsia="ru-RU"/>
+        </w:rPr>
+      </w:pPr>
+      <w:r>
+        <w:rPr>
+          <w:rFonts w:ascii="Times New Roman" w:hAnsi="Times New Roman" w:cs="Times New Roman"/>
+          <w:b/>
+          <w:sz w:val="24"/>
+          <w:szCs w:val="24"/>
+        </w:rPr>
+        <w:t xml:space="preserve">8) </w:t>
+      </w:r>
+      <w:r>
+        <w:rPr>
+          <w:rFonts w:ascii="Arial" w:eastAsia="Times New Roman" w:hAnsi="Arial" w:cs="Arial"/>
+          <w:b/>
+          <w:color w:val="222222"/>
+          <w:sz w:val="24"/>
+          <w:szCs w:val="24"/>
+          <w:shd w:val="clear" w:color="auto" w:fill="FFFFFF"/>
+          <w:lang w:eastAsia="ru-RU"/>
+        </w:rPr>
+        <w:t>Что такое тестирование со сдвигом влево?</w:t>
+      </w:r>
+    </w:p>
+    <w:p>
+      <w:pPr>
+        <w:ind w:left="-993"/>
+        <w:jc w:val="both"/>
+        <w:rPr>
+          <w:rFonts w:ascii="Times New Roman" w:hAnsi="Times New Roman" w:cs="Times New Roman"/>
+          <w:sz w:val="24"/>
+          <w:szCs w:val="24"/>
+        </w:rPr>
+      </w:pPr>
+      <w:r>
+        <w:rPr>
+          <w:rFonts w:ascii="Times New Roman" w:hAnsi="Times New Roman" w:cs="Times New Roman"/>
+          <w:sz w:val="24"/>
+          <w:szCs w:val="24"/>
+        </w:rPr>
+        <w:t>Это такой подход к тестированию ПО, при котором тестирование выполняется на более ранней стадии. Т.е. перемещается влево по временной шкале проекта</w:t>
+      </w:r>
+      <w:r>
+        <w:rPr>
+          <w:rFonts w:ascii="Times New Roman" w:hAnsi="Times New Roman" w:cs="Times New Roman"/>
+          <w:sz w:val="24"/>
+          <w:szCs w:val="24"/>
+        </w:rPr>
+        <w:t>.</w:t>
+      </w:r>
+    </w:p>
+    <w:p>
+      <w:pPr>
+        <w:ind w:left="-993"/>
+        <w:jc w:val="both"/>
+        <w:rPr>
+          <w:rFonts w:ascii="Times New Roman" w:hAnsi="Times New Roman" w:cs="Times New Roman"/>
+          <w:sz w:val="24"/>
+          <w:szCs w:val="24"/>
+        </w:rPr>
+      </w:pPr>
+    </w:p>
+    <w:p>
+      <w:pPr>
+        <w:ind w:left="-993"/>
+        <w:jc w:val="both"/>
+        <w:rPr>
+          <w:rFonts w:ascii="Times New Roman" w:hAnsi="Times New Roman" w:cs="Times New Roman"/>
+          <w:b/>
+          <w:sz w:val="24"/>
+          <w:szCs w:val="24"/>
+        </w:rPr>
+      </w:pPr>
+      <w:r>
+        <w:rPr>
+          <w:rFonts w:ascii="Times New Roman" w:hAnsi="Times New Roman" w:cs="Times New Roman"/>
+          <w:b/>
+          <w:sz w:val="24"/>
+          <w:szCs w:val="24"/>
+        </w:rPr>
+        <w:t>9</w:t>
+      </w:r>
+      <w:r>
+        <w:rPr>
+          <w:rFonts w:ascii="Times New Roman" w:hAnsi="Times New Roman" w:cs="Times New Roman"/>
+          <w:b/>
+          <w:sz w:val="24"/>
+          <w:szCs w:val="24"/>
+        </w:rPr>
+        <w:t xml:space="preserve"> </w:t>
+      </w:r>
+      <w:r>
+        <w:rPr>
+          <w:rFonts w:ascii="Times New Roman" w:hAnsi="Times New Roman" w:cs="Times New Roman"/>
+          <w:b/>
+          <w:sz w:val="24"/>
+          <w:szCs w:val="24"/>
+        </w:rPr>
+        <w:t>Почему тестирование делится на отдельные этапы?</w:t>
+      </w:r>
+    </w:p>
+    <w:p>
+      <w:pPr>
+        <w:ind w:left="-993"/>
+        <w:jc w:val="both"/>
+        <w:rPr>
+          <w:rFonts w:ascii="Times New Roman" w:hAnsi="Times New Roman" w:cs="Times New Roman"/>
+          <w:b/>
+          <w:sz w:val="24"/>
+          <w:szCs w:val="24"/>
+        </w:rPr>
+      </w:pPr>
+      <w:bookmarkStart w:id="2" w:name="_GoBack"/>
+      <w:bookmarkEnd w:id="2"/>
+    </w:p>
+    <w:p>
+      <w:pPr>
+        <w:ind w:left="-993"/>
+        <w:jc w:val="both"/>
+        <w:rPr>
+          <w:rFonts w:ascii="Times New Roman" w:eastAsia="Times New Roman" w:hAnsi="Times New Roman" w:cs="Times New Roman"/>
           <w:color w:val="222222"/>
           <w:sz w:val="24"/>
           <w:szCs w:val="24"/>
@@ -2305,6 +2541,119 @@
       </w:pPr>
     </w:lvl>
   </w:abstractNum>
+  <w:abstractNum w:abstractNumId="4" w15:restartNumberingAfterBreak="0">
+    <w:nsid w:val="682E6E5B"/>
+    <w:multiLevelType w:val="multilevel"/>
+    <w:tmpl w:val="EE5499DC"/>
+    <w:lvl w:ilvl="0">
+      <w:start w:val="1"/>
+      <w:numFmt w:val="decimal"/>
+      <w:lvlText w:val="%1."/>
+      <w:lvlJc w:val="left"/>
+      <w:pPr>
+        <w:tabs>
+          <w:tab w:val="num" w:pos="720"/>
+        </w:tabs>
+        <w:ind w:left="720" w:hanging="360"/>
+      </w:pPr>
+    </w:lvl>
+    <w:lvl w:ilvl="1" w:tentative="1">
+      <w:start w:val="1"/>
+      <w:numFmt w:val="decimal"/>
+      <w:lvlText w:val="%2."/>
+      <w:lvlJc w:val="left"/>
+      <w:pPr>
+        <w:tabs>
+          <w:tab w:val="num" w:pos="1440"/>
+        </w:tabs>
+        <w:ind w:left="1440" w:hanging="360"/>
+      </w:pPr>
+    </w:lvl>
+    <w:lvl w:ilvl="2" w:tentative="1">
+      <w:start w:val="1"/>
+      <w:numFmt w:val="decimal"/>
+      <w:lvlText w:val="%3."/>
+      <w:lvlJc w:val="left"/>
+      <w:pPr>
+        <w:tabs>
+          <w:tab w:val="num" w:pos="2160"/>
+        </w:tabs>
+        <w:ind w:left="2160" w:hanging="360"/>
+      </w:pPr>
+    </w:lvl>
+    <w:lvl w:ilvl="3" w:tentative="1">
+      <w:start w:val="1"/>
+      <w:numFmt w:val="decimal"/>
+      <w:lvlText w:val="%4."/>
+      <w:lvlJc w:val="left"/>
+      <w:pPr>
+        <w:tabs>
+          <w:tab w:val="num" w:pos="2880"/>
+        </w:tabs>
+        <w:ind w:left="2880" w:hanging="360"/>
+      </w:pPr>
+    </w:lvl>
+    <w:lvl w:ilvl="4" w:tentative="1">
+      <w:start w:val="1"/>
+      <w:numFmt w:val="decimal"/>
+      <w:lvlText w:val="%5."/>
+      <w:lvlJc w:val="left"/>
+      <w:pPr>
+        <w:tabs>
+          <w:tab w:val="num" w:pos="3600"/>
+        </w:tabs>
+        <w:ind w:left="3600" w:hanging="360"/>
+      </w:pPr>
+    </w:lvl>
+    <w:lvl w:ilvl="5" w:tentative="1">
+      <w:start w:val="1"/>
+      <w:numFmt w:val="decimal"/>
+      <w:lvlText w:val="%6."/>
+      <w:lvlJc w:val="left"/>
+      <w:pPr>
+        <w:tabs>
+          <w:tab w:val="num" w:pos="4320"/>
+        </w:tabs>
+        <w:ind w:left="4320" w:hanging="360"/>
+      </w:pPr>
+    </w:lvl>
+    <w:lvl w:ilvl="6" w:tentative="1">
+      <w:start w:val="1"/>
+      <w:numFmt w:val="decimal"/>
+      <w:lvlText w:val="%7."/>
+      <w:lvlJc w:val="left"/>
+      <w:pPr>
+        <w:tabs>
+          <w:tab w:val="num" w:pos="5040"/>
+        </w:tabs>
+        <w:ind w:left="5040" w:hanging="360"/>
+      </w:pPr>
+    </w:lvl>
+    <w:lvl w:ilvl="7" w:tentative="1">
+      <w:start w:val="1"/>
+      <w:numFmt w:val="decimal"/>
+      <w:lvlText w:val="%8."/>
+      <w:lvlJc w:val="left"/>
+      <w:pPr>
+        <w:tabs>
+          <w:tab w:val="num" w:pos="5760"/>
+        </w:tabs>
+        <w:ind w:left="5760" w:hanging="360"/>
+      </w:pPr>
+    </w:lvl>
+    <w:lvl w:ilvl="8" w:tentative="1">
+      <w:start w:val="1"/>
+      <w:numFmt w:val="decimal"/>
+      <w:lvlText w:val="%9."/>
+      <w:lvlJc w:val="left"/>
+      <w:pPr>
+        <w:tabs>
+          <w:tab w:val="num" w:pos="6480"/>
+        </w:tabs>
+        <w:ind w:left="6480" w:hanging="360"/>
+      </w:pPr>
+    </w:lvl>
+  </w:abstractNum>
   <w:num w:numId="1">
     <w:abstractNumId w:val="1"/>
   </w:num>
@@ -2316,6 +2665,9 @@
   </w:num>
   <w:num w:numId="4">
     <w:abstractNumId w:val="0"/>
+  </w:num>
+  <w:num w:numId="5">
+    <w:abstractNumId w:val="4"/>
   </w:num>
 </w:numbering>
 </file>

--- a/Теория1.docx
+++ b/Теория1.docx
@@ -2069,25 +2069,7 @@
           <w:sz w:val="24"/>
           <w:szCs w:val="24"/>
         </w:rPr>
-        <w:t>9</w:t>
-      </w:r>
-      <w:r>
-        <w:rPr>
-          <w:rFonts w:ascii="Times New Roman" w:hAnsi="Times New Roman" w:cs="Times New Roman"/>
-          <w:b/>
-          <w:sz w:val="24"/>
-          <w:szCs w:val="24"/>
-        </w:rPr>
-        <w:t xml:space="preserve"> </w:t>
-      </w:r>
-      <w:r>
-        <w:rPr>
-          <w:rFonts w:ascii="Times New Roman" w:hAnsi="Times New Roman" w:cs="Times New Roman"/>
-          <w:b/>
-          <w:sz w:val="24"/>
-          <w:szCs w:val="24"/>
-        </w:rPr>
-        <w:t>Почему тестирование делится на отдельные этапы?</w:t>
+        <w:t>9 Почему тестирование делится на отдельные этапы?</w:t>
       </w:r>
     </w:p>
     <w:p>
@@ -2101,22 +2083,234 @@
           <w:szCs w:val="24"/>
         </w:rPr>
       </w:pPr>
+    </w:p>
+    <w:p>
+      <w:pPr>
+        <w:ind w:left="-993"/>
+        <w:jc w:val="both"/>
+        <w:rPr>
+          <w:rFonts w:ascii="Arial" w:eastAsia="Times New Roman" w:hAnsi="Arial" w:cs="Arial"/>
+          <w:color w:val="222222"/>
+          <w:sz w:val="24"/>
+          <w:szCs w:val="24"/>
+          <w:shd w:val="clear" w:color="auto" w:fill="FFFFFF"/>
+          <w:lang w:eastAsia="ru-RU"/>
+        </w:rPr>
+      </w:pPr>
+      <w:r>
+        <w:rPr>
+          <w:rFonts w:ascii="Times New Roman" w:hAnsi="Times New Roman" w:cs="Times New Roman"/>
+          <w:b/>
+          <w:sz w:val="24"/>
+          <w:szCs w:val="24"/>
+        </w:rPr>
+        <w:t xml:space="preserve">10. </w:t>
+      </w:r>
+      <w:r>
+        <w:rPr>
+          <w:rFonts w:ascii="Arial" w:eastAsia="Times New Roman" w:hAnsi="Arial" w:cs="Arial"/>
+          <w:color w:val="222222"/>
+          <w:sz w:val="24"/>
+          <w:szCs w:val="24"/>
+          <w:shd w:val="clear" w:color="auto" w:fill="FFFFFF"/>
+          <w:lang w:eastAsia="ru-RU"/>
+        </w:rPr>
+        <w:t>Какие есть этапы тестирования?</w:t>
+      </w:r>
+    </w:p>
+    <w:p>
+      <w:pPr>
+        <w:ind w:left="-993"/>
+        <w:jc w:val="both"/>
+        <w:rPr>
+          <w:rFonts w:ascii="Times New Roman" w:hAnsi="Times New Roman" w:cs="Times New Roman"/>
+          <w:sz w:val="24"/>
+          <w:szCs w:val="24"/>
+        </w:rPr>
+      </w:pPr>
+      <w:r>
+        <w:rPr>
+          <w:rFonts w:ascii="Times New Roman" w:hAnsi="Times New Roman" w:cs="Times New Roman"/>
+          <w:b/>
+          <w:sz w:val="24"/>
+          <w:szCs w:val="24"/>
+        </w:rPr>
+        <w:t xml:space="preserve"> </w:t>
+      </w:r>
+      <w:r>
+        <w:rPr>
+          <w:rFonts w:ascii="Times New Roman" w:hAnsi="Times New Roman" w:cs="Times New Roman"/>
+          <w:b/>
+          <w:sz w:val="24"/>
+          <w:szCs w:val="24"/>
+        </w:rPr>
+        <w:tab/>
+      </w:r>
+      <w:r>
+        <w:rPr>
+          <w:rFonts w:ascii="Times New Roman" w:hAnsi="Times New Roman" w:cs="Times New Roman"/>
+          <w:b/>
+          <w:sz w:val="24"/>
+          <w:szCs w:val="24"/>
+        </w:rPr>
+        <w:tab/>
+      </w:r>
+      <w:r>
+        <w:rPr>
+          <w:rFonts w:ascii="Times New Roman" w:hAnsi="Times New Roman" w:cs="Times New Roman"/>
+          <w:b/>
+          <w:sz w:val="24"/>
+          <w:szCs w:val="24"/>
+        </w:rPr>
+        <w:tab/>
+      </w:r>
+      <w:r>
+        <w:rPr>
+          <w:rFonts w:ascii="Times New Roman" w:hAnsi="Times New Roman" w:cs="Times New Roman"/>
+          <w:b/>
+          <w:sz w:val="24"/>
+          <w:szCs w:val="24"/>
+        </w:rPr>
+        <w:tab/>
+      </w:r>
+      <w:r>
+        <w:rPr>
+          <w:rFonts w:ascii="Times New Roman" w:hAnsi="Times New Roman" w:cs="Times New Roman"/>
+          <w:b/>
+          <w:sz w:val="24"/>
+          <w:szCs w:val="24"/>
+        </w:rPr>
+        <w:tab/>
+      </w:r>
+      <w:r>
+        <w:rPr>
+          <w:rFonts w:ascii="Times New Roman" w:hAnsi="Times New Roman" w:cs="Times New Roman"/>
+          <w:b/>
+          <w:sz w:val="24"/>
+          <w:szCs w:val="24"/>
+        </w:rPr>
+        <w:tab/>
+        <w:t xml:space="preserve">1. </w:t>
+      </w:r>
+      <w:r>
+        <w:rPr>
+          <w:rFonts w:ascii="Times New Roman" w:hAnsi="Times New Roman" w:cs="Times New Roman"/>
+          <w:b/>
+          <w:sz w:val="24"/>
+          <w:szCs w:val="24"/>
+        </w:rPr>
+        <w:t>Анализ</w:t>
+      </w:r>
       <w:bookmarkStart w:id="2" w:name="_GoBack"/>
       <w:bookmarkEnd w:id="2"/>
+      <w:r>
+        <w:rPr>
+          <w:rFonts w:ascii="Times New Roman" w:hAnsi="Times New Roman" w:cs="Times New Roman"/>
+          <w:b/>
+          <w:sz w:val="24"/>
+          <w:szCs w:val="24"/>
+        </w:rPr>
+        <w:t xml:space="preserve"> требованиями</w:t>
+      </w:r>
+      <w:r>
+        <w:rPr>
+          <w:rFonts w:ascii="Times New Roman" w:hAnsi="Times New Roman" w:cs="Times New Roman"/>
+          <w:b/>
+          <w:sz w:val="24"/>
+          <w:szCs w:val="24"/>
+        </w:rPr>
+        <w:t>.</w:t>
+      </w:r>
+      <w:r>
+        <w:rPr>
+          <w:rFonts w:ascii="Times New Roman" w:hAnsi="Times New Roman" w:cs="Times New Roman"/>
+          <w:b/>
+          <w:sz w:val="24"/>
+          <w:szCs w:val="24"/>
+        </w:rPr>
+        <w:t xml:space="preserve"> </w:t>
+      </w:r>
+      <w:r>
+        <w:rPr>
+          <w:rFonts w:ascii="Times New Roman" w:hAnsi="Times New Roman" w:cs="Times New Roman"/>
+          <w:sz w:val="24"/>
+          <w:szCs w:val="24"/>
+        </w:rPr>
+        <w:t>Команда тестирования знакомится с требованиями заказчика, функционалом продукта, выявляет противоречия в требованиях</w:t>
+      </w:r>
+      <w:r>
+        <w:rPr>
+          <w:rFonts w:ascii="Times New Roman" w:hAnsi="Times New Roman" w:cs="Times New Roman"/>
+          <w:sz w:val="24"/>
+          <w:szCs w:val="24"/>
+        </w:rPr>
+        <w:t>.</w:t>
+      </w:r>
     </w:p>
     <w:p>
       <w:pPr>
         <w:ind w:left="-993"/>
         <w:jc w:val="both"/>
         <w:rPr>
-          <w:rFonts w:ascii="Times New Roman" w:eastAsia="Times New Roman" w:hAnsi="Times New Roman" w:cs="Times New Roman"/>
-          <w:color w:val="222222"/>
-          <w:sz w:val="24"/>
-          <w:szCs w:val="24"/>
-          <w:shd w:val="clear" w:color="auto" w:fill="FFFFFF"/>
-          <w:lang w:eastAsia="ru-RU"/>
-        </w:rPr>
-      </w:pPr>
+          <w:rFonts w:ascii="Times New Roman" w:hAnsi="Times New Roman" w:cs="Times New Roman"/>
+          <w:sz w:val="24"/>
+          <w:szCs w:val="24"/>
+        </w:rPr>
+      </w:pPr>
+      <w:r>
+        <w:rPr>
+          <w:rFonts w:ascii="Times New Roman" w:hAnsi="Times New Roman" w:cs="Times New Roman"/>
+          <w:b/>
+          <w:sz w:val="24"/>
+          <w:szCs w:val="24"/>
+        </w:rPr>
+        <w:t xml:space="preserve">     2.</w:t>
+      </w:r>
+      <w:r>
+        <w:rPr>
+          <w:rFonts w:ascii="Times New Roman" w:hAnsi="Times New Roman" w:cs="Times New Roman"/>
+          <w:b/>
+          <w:sz w:val="24"/>
+          <w:szCs w:val="24"/>
+        </w:rPr>
+        <w:t xml:space="preserve"> Уточнение критериев приемки </w:t>
+      </w:r>
+      <w:r>
+        <w:rPr>
+          <w:rFonts w:ascii="Times New Roman" w:hAnsi="Times New Roman" w:cs="Times New Roman"/>
+          <w:sz w:val="24"/>
+          <w:szCs w:val="24"/>
+        </w:rPr>
+        <w:t>позволяет уточнить признаки или необходимости начала тестирования, приостановки, прекращения тестирования</w:t>
+      </w:r>
+      <w:r>
+        <w:rPr>
+          <w:rFonts w:ascii="Times New Roman" w:hAnsi="Times New Roman" w:cs="Times New Roman"/>
+          <w:sz w:val="24"/>
+          <w:szCs w:val="24"/>
+        </w:rPr>
+        <w:t>.</w:t>
+      </w:r>
+    </w:p>
+    <w:p>
+      <w:pPr>
+        <w:ind w:left="-993"/>
+        <w:jc w:val="both"/>
+        <w:rPr>
+          <w:rFonts w:ascii="Times New Roman" w:hAnsi="Times New Roman" w:cs="Times New Roman"/>
+          <w:sz w:val="24"/>
+          <w:szCs w:val="24"/>
+        </w:rPr>
+      </w:pPr>
+      <w:r>
+        <w:rPr>
+          <w:rFonts w:ascii="Times New Roman" w:hAnsi="Times New Roman" w:cs="Times New Roman"/>
+          <w:b/>
+          <w:sz w:val="24"/>
+          <w:szCs w:val="24"/>
+        </w:rPr>
+        <w:t xml:space="preserve">3. Уточнение стратегии тестирования </w:t>
+      </w:r>
     </w:p>
     <w:p>
       <w:pPr>

--- a/Теория1.docx
+++ b/Теория1.docx
@@ -4,31 +4,21 @@
   <w:body>
     <w:p>
       <w:pPr>
-        <w:pStyle w:val="a3"/>
-        <w:numPr>
-          <w:ilvl w:val="0"/>
-          <w:numId w:val="3"/>
-        </w:numPr>
-        <w:spacing w:after="0" w:line="240" w:lineRule="auto"/>
-        <w:textAlignment w:val="baseline"/>
-        <w:rPr>
-          <w:rFonts w:ascii="Times New Roman" w:eastAsia="Times New Roman" w:hAnsi="Times New Roman" w:cs="Times New Roman"/>
-          <w:b/>
-          <w:color w:val="222222"/>
-          <w:sz w:val="24"/>
-          <w:szCs w:val="24"/>
-          <w:lang w:eastAsia="ru-RU"/>
-        </w:rPr>
-      </w:pPr>
-      <w:r>
-        <w:rPr>
-          <w:rFonts w:ascii="Times New Roman" w:eastAsia="Times New Roman" w:hAnsi="Times New Roman" w:cs="Times New Roman"/>
-          <w:b/>
-          <w:color w:val="222222"/>
-          <w:sz w:val="24"/>
-          <w:szCs w:val="24"/>
-          <w:shd w:val="clear" w:color="auto" w:fill="FFFFFF"/>
-          <w:lang w:eastAsia="ru-RU"/>
+        <w:spacing w:before="100" w:beforeAutospacing="1" w:after="100" w:afterAutospacing="1" w:line="240" w:lineRule="auto"/>
+        <w:outlineLvl w:val="1"/>
+        <w:rPr>
+          <w:rFonts w:ascii="Times New Roman" w:hAnsi="Times New Roman" w:cs="Times New Roman"/>
+          <w:b/>
+          <w:sz w:val="24"/>
+          <w:szCs w:val="24"/>
+        </w:rPr>
+      </w:pPr>
+      <w:r>
+        <w:rPr>
+          <w:rFonts w:ascii="Times New Roman" w:hAnsi="Times New Roman" w:cs="Times New Roman"/>
+          <w:b/>
+          <w:sz w:val="24"/>
+          <w:szCs w:val="24"/>
         </w:rPr>
         <w:t>Что подразумевается под тестовой средой?</w:t>
       </w:r>
@@ -160,28 +150,21 @@
     </w:p>
     <w:p>
       <w:pPr>
-        <w:pStyle w:val="a3"/>
-        <w:numPr>
-          <w:ilvl w:val="0"/>
-          <w:numId w:val="3"/>
-        </w:numPr>
-        <w:rPr>
-          <w:rFonts w:ascii="Times New Roman" w:hAnsi="Times New Roman" w:cs="Times New Roman"/>
-          <w:b/>
-          <w:color w:val="222222"/>
-          <w:sz w:val="24"/>
-          <w:szCs w:val="24"/>
-          <w:shd w:val="clear" w:color="auto" w:fill="FFFFFF"/>
-        </w:rPr>
-      </w:pPr>
-      <w:r>
-        <w:rPr>
-          <w:rFonts w:ascii="Times New Roman" w:hAnsi="Times New Roman" w:cs="Times New Roman"/>
-          <w:b/>
-          <w:color w:val="222222"/>
-          <w:sz w:val="24"/>
-          <w:szCs w:val="24"/>
-          <w:shd w:val="clear" w:color="auto" w:fill="FFFFFF"/>
+        <w:spacing w:before="100" w:beforeAutospacing="1" w:after="100" w:afterAutospacing="1" w:line="240" w:lineRule="auto"/>
+        <w:outlineLvl w:val="1"/>
+        <w:rPr>
+          <w:rFonts w:ascii="Times New Roman" w:hAnsi="Times New Roman" w:cs="Times New Roman"/>
+          <w:b/>
+          <w:sz w:val="24"/>
+          <w:szCs w:val="24"/>
+        </w:rPr>
+      </w:pPr>
+      <w:r>
+        <w:rPr>
+          <w:rFonts w:ascii="Times New Roman" w:hAnsi="Times New Roman" w:cs="Times New Roman"/>
+          <w:b/>
+          <w:sz w:val="24"/>
+          <w:szCs w:val="24"/>
         </w:rPr>
         <w:t xml:space="preserve">В чем отличие </w:t>
       </w:r>
@@ -190,10 +173,8 @@
         <w:rPr>
           <w:rFonts w:ascii="Times New Roman" w:hAnsi="Times New Roman" w:cs="Times New Roman"/>
           <w:b/>
-          <w:color w:val="222222"/>
-          <w:sz w:val="24"/>
-          <w:szCs w:val="24"/>
-          <w:shd w:val="clear" w:color="auto" w:fill="FFFFFF"/>
+          <w:sz w:val="24"/>
+          <w:szCs w:val="24"/>
         </w:rPr>
         <w:t>build</w:t>
       </w:r>
@@ -202,10 +183,8 @@
         <w:rPr>
           <w:rFonts w:ascii="Times New Roman" w:hAnsi="Times New Roman" w:cs="Times New Roman"/>
           <w:b/>
-          <w:color w:val="222222"/>
-          <w:sz w:val="24"/>
-          <w:szCs w:val="24"/>
-          <w:shd w:val="clear" w:color="auto" w:fill="FFFFFF"/>
+          <w:sz w:val="24"/>
+          <w:szCs w:val="24"/>
         </w:rPr>
         <w:t xml:space="preserve"> от </w:t>
       </w:r>
@@ -214,10 +193,8 @@
         <w:rPr>
           <w:rFonts w:ascii="Times New Roman" w:hAnsi="Times New Roman" w:cs="Times New Roman"/>
           <w:b/>
-          <w:color w:val="222222"/>
-          <w:sz w:val="24"/>
-          <w:szCs w:val="24"/>
-          <w:shd w:val="clear" w:color="auto" w:fill="FFFFFF"/>
+          <w:sz w:val="24"/>
+          <w:szCs w:val="24"/>
         </w:rPr>
         <w:t>release</w:t>
       </w:r>
@@ -226,10 +203,8 @@
         <w:rPr>
           <w:rFonts w:ascii="Times New Roman" w:hAnsi="Times New Roman" w:cs="Times New Roman"/>
           <w:b/>
-          <w:color w:val="222222"/>
-          <w:sz w:val="24"/>
-          <w:szCs w:val="24"/>
-          <w:shd w:val="clear" w:color="auto" w:fill="FFFFFF"/>
+          <w:sz w:val="24"/>
+          <w:szCs w:val="24"/>
         </w:rPr>
         <w:t>?</w:t>
       </w:r>
@@ -407,51 +382,42 @@
     </w:p>
     <w:p>
       <w:pPr>
-        <w:pStyle w:val="a3"/>
-        <w:numPr>
-          <w:ilvl w:val="0"/>
-          <w:numId w:val="3"/>
-        </w:numPr>
-        <w:rPr>
-          <w:rFonts w:ascii="Times New Roman" w:hAnsi="Times New Roman" w:cs="Times New Roman"/>
-          <w:bCs/>
-          <w:sz w:val="24"/>
-          <w:szCs w:val="24"/>
-        </w:rPr>
-      </w:pPr>
-      <w:r>
-        <w:rPr>
-          <w:rFonts w:ascii="Times New Roman" w:eastAsia="Times New Roman" w:hAnsi="Times New Roman" w:cs="Times New Roman"/>
-          <w:b/>
-          <w:color w:val="222222"/>
-          <w:sz w:val="24"/>
-          <w:szCs w:val="24"/>
-          <w:shd w:val="clear" w:color="auto" w:fill="FFFFFF"/>
-          <w:lang w:eastAsia="ru-RU"/>
+        <w:spacing w:before="100" w:beforeAutospacing="1" w:after="100" w:afterAutospacing="1" w:line="240" w:lineRule="auto"/>
+        <w:outlineLvl w:val="1"/>
+        <w:rPr>
+          <w:rFonts w:ascii="Times New Roman" w:hAnsi="Times New Roman" w:cs="Times New Roman"/>
+          <w:b/>
+          <w:sz w:val="24"/>
+          <w:szCs w:val="24"/>
+        </w:rPr>
+      </w:pPr>
+      <w:r>
+        <w:rPr>
+          <w:rFonts w:ascii="Times New Roman" w:hAnsi="Times New Roman" w:cs="Times New Roman"/>
+          <w:b/>
+          <w:sz w:val="24"/>
+          <w:szCs w:val="24"/>
+          <w:highlight w:val="yellow"/>
         </w:rPr>
         <w:t xml:space="preserve">Основные </w:t>
       </w:r>
       <w:r>
         <w:rPr>
-          <w:rFonts w:ascii="Times New Roman" w:eastAsia="Times New Roman" w:hAnsi="Times New Roman" w:cs="Times New Roman"/>
-          <w:b/>
-          <w:color w:val="222222"/>
-          <w:sz w:val="24"/>
-          <w:szCs w:val="24"/>
-          <w:shd w:val="clear" w:color="auto" w:fill="FFFFFF"/>
-          <w:lang w:eastAsia="ru-RU"/>
+          <w:rFonts w:ascii="Times New Roman" w:hAnsi="Times New Roman" w:cs="Times New Roman"/>
+          <w:b/>
+          <w:sz w:val="24"/>
+          <w:szCs w:val="24"/>
+          <w:highlight w:val="yellow"/>
         </w:rPr>
         <w:t>уровни</w:t>
       </w:r>
       <w:r>
         <w:rPr>
-          <w:rFonts w:ascii="Times New Roman" w:eastAsia="Times New Roman" w:hAnsi="Times New Roman" w:cs="Times New Roman"/>
-          <w:b/>
-          <w:color w:val="222222"/>
-          <w:sz w:val="24"/>
-          <w:szCs w:val="24"/>
-          <w:shd w:val="clear" w:color="auto" w:fill="FFFFFF"/>
-          <w:lang w:eastAsia="ru-RU"/>
+          <w:rFonts w:ascii="Times New Roman" w:hAnsi="Times New Roman" w:cs="Times New Roman"/>
+          <w:b/>
+          <w:sz w:val="24"/>
+          <w:szCs w:val="24"/>
+          <w:highlight w:val="yellow"/>
         </w:rPr>
         <w:t xml:space="preserve"> тестирования?</w:t>
       </w:r>
@@ -731,30 +697,21 @@
     </w:p>
     <w:p>
       <w:pPr>
-        <w:pStyle w:val="a3"/>
-        <w:numPr>
-          <w:ilvl w:val="0"/>
-          <w:numId w:val="3"/>
-        </w:numPr>
-        <w:shd w:val="clear" w:color="auto" w:fill="FFFFFF"/>
-        <w:spacing w:before="36" w:after="36" w:line="240" w:lineRule="atLeast"/>
-        <w:rPr>
-          <w:rFonts w:ascii="Times New Roman" w:hAnsi="Times New Roman" w:cs="Times New Roman"/>
-          <w:b/>
-          <w:color w:val="222222"/>
-          <w:sz w:val="24"/>
-          <w:szCs w:val="24"/>
-          <w:shd w:val="clear" w:color="auto" w:fill="FFFFFF"/>
-        </w:rPr>
-      </w:pPr>
-      <w:r>
-        <w:rPr>
-          <w:rFonts w:ascii="Times New Roman" w:hAnsi="Times New Roman" w:cs="Times New Roman"/>
-          <w:b/>
-          <w:color w:val="222222"/>
-          <w:sz w:val="24"/>
-          <w:szCs w:val="24"/>
-          <w:shd w:val="clear" w:color="auto" w:fill="FFFFFF"/>
+        <w:spacing w:before="100" w:beforeAutospacing="1" w:after="100" w:afterAutospacing="1" w:line="240" w:lineRule="auto"/>
+        <w:outlineLvl w:val="1"/>
+        <w:rPr>
+          <w:rFonts w:ascii="Times New Roman" w:hAnsi="Times New Roman" w:cs="Times New Roman"/>
+          <w:b/>
+          <w:sz w:val="24"/>
+          <w:szCs w:val="24"/>
+        </w:rPr>
+      </w:pPr>
+      <w:r>
+        <w:rPr>
+          <w:rFonts w:ascii="Times New Roman" w:hAnsi="Times New Roman" w:cs="Times New Roman"/>
+          <w:b/>
+          <w:sz w:val="24"/>
+          <w:szCs w:val="24"/>
         </w:rPr>
         <w:t xml:space="preserve">Что такое </w:t>
       </w:r>
@@ -763,10 +720,8 @@
         <w:rPr>
           <w:rFonts w:ascii="Times New Roman" w:hAnsi="Times New Roman" w:cs="Times New Roman"/>
           <w:b/>
-          <w:color w:val="222222"/>
-          <w:sz w:val="24"/>
-          <w:szCs w:val="24"/>
-          <w:shd w:val="clear" w:color="auto" w:fill="FFFFFF"/>
+          <w:sz w:val="24"/>
+          <w:szCs w:val="24"/>
         </w:rPr>
         <w:t>импакт</w:t>
       </w:r>
@@ -775,10 +730,8 @@
         <w:rPr>
           <w:rFonts w:ascii="Times New Roman" w:hAnsi="Times New Roman" w:cs="Times New Roman"/>
           <w:b/>
-          <w:color w:val="222222"/>
-          <w:sz w:val="24"/>
-          <w:szCs w:val="24"/>
-          <w:shd w:val="clear" w:color="auto" w:fill="FFFFFF"/>
+          <w:sz w:val="24"/>
+          <w:szCs w:val="24"/>
         </w:rPr>
         <w:t xml:space="preserve"> анализ?</w:t>
       </w:r>
@@ -857,42 +810,32 @@
     </w:p>
     <w:p>
       <w:pPr>
-        <w:ind w:left="-993"/>
-        <w:jc w:val="both"/>
-        <w:rPr>
-          <w:rFonts w:ascii="Times New Roman" w:eastAsia="Times New Roman" w:hAnsi="Times New Roman" w:cs="Times New Roman"/>
-          <w:b/>
-          <w:color w:val="222222"/>
+        <w:spacing w:before="100" w:beforeAutospacing="1" w:after="100" w:afterAutospacing="1" w:line="240" w:lineRule="auto"/>
+        <w:outlineLvl w:val="1"/>
+        <w:rPr>
+          <w:rFonts w:ascii="Times New Roman" w:hAnsi="Times New Roman" w:cs="Times New Roman"/>
+          <w:b/>
+          <w:sz w:val="24"/>
+          <w:szCs w:val="24"/>
+        </w:rPr>
+      </w:pPr>
+      <w:r>
+        <w:rPr>
+          <w:rFonts w:ascii="Times New Roman" w:hAnsi="Times New Roman" w:cs="Times New Roman"/>
+          <w:b/>
           <w:sz w:val="24"/>
           <w:szCs w:val="24"/>
           <w:highlight w:val="yellow"/>
-          <w:shd w:val="clear" w:color="auto" w:fill="FFFFFF"/>
-          <w:lang w:eastAsia="ru-RU"/>
-        </w:rPr>
-      </w:pPr>
-      <w:r>
-        <w:rPr>
-          <w:rFonts w:ascii="Times New Roman" w:eastAsia="Times New Roman" w:hAnsi="Times New Roman" w:cs="Times New Roman"/>
-          <w:b/>
-          <w:color w:val="222222"/>
+        </w:rPr>
+        <w:t xml:space="preserve">5) </w:t>
+      </w:r>
+      <w:r>
+        <w:rPr>
+          <w:rFonts w:ascii="Times New Roman" w:hAnsi="Times New Roman" w:cs="Times New Roman"/>
+          <w:b/>
           <w:sz w:val="24"/>
           <w:szCs w:val="24"/>
           <w:highlight w:val="yellow"/>
-          <w:shd w:val="clear" w:color="auto" w:fill="FFFFFF"/>
-          <w:lang w:eastAsia="ru-RU"/>
-        </w:rPr>
-        <w:t xml:space="preserve">5) </w:t>
-      </w:r>
-      <w:r>
-        <w:rPr>
-          <w:rFonts w:ascii="Times New Roman" w:eastAsia="Times New Roman" w:hAnsi="Times New Roman" w:cs="Times New Roman"/>
-          <w:b/>
-          <w:color w:val="222222"/>
-          <w:sz w:val="24"/>
-          <w:szCs w:val="24"/>
-          <w:highlight w:val="yellow"/>
-          <w:shd w:val="clear" w:color="auto" w:fill="FFFFFF"/>
-          <w:lang w:eastAsia="ru-RU"/>
         </w:rPr>
         <w:t>Критерии выбора тестов?</w:t>
       </w:r>
@@ -1286,39 +1229,30 @@
     </w:p>
     <w:p>
       <w:pPr>
-        <w:ind w:left="-993"/>
-        <w:jc w:val="both"/>
-        <w:rPr>
-          <w:rFonts w:ascii="Times New Roman" w:eastAsia="Times New Roman" w:hAnsi="Times New Roman" w:cs="Times New Roman"/>
-          <w:b/>
-          <w:color w:val="222222"/>
-          <w:sz w:val="24"/>
-          <w:szCs w:val="24"/>
-          <w:shd w:val="clear" w:color="auto" w:fill="FFFFFF"/>
-          <w:lang w:eastAsia="ru-RU"/>
-        </w:rPr>
-      </w:pPr>
-      <w:r>
-        <w:rPr>
-          <w:rFonts w:ascii="Times New Roman" w:eastAsia="Times New Roman" w:hAnsi="Times New Roman" w:cs="Times New Roman"/>
-          <w:b/>
-          <w:color w:val="222222"/>
-          <w:sz w:val="24"/>
-          <w:szCs w:val="24"/>
-          <w:shd w:val="clear" w:color="auto" w:fill="FFFFFF"/>
-          <w:lang w:eastAsia="ru-RU"/>
+        <w:spacing w:before="100" w:beforeAutospacing="1" w:after="100" w:afterAutospacing="1" w:line="240" w:lineRule="auto"/>
+        <w:outlineLvl w:val="1"/>
+        <w:rPr>
+          <w:rFonts w:ascii="Times New Roman" w:hAnsi="Times New Roman" w:cs="Times New Roman"/>
+          <w:b/>
+          <w:sz w:val="24"/>
+          <w:szCs w:val="24"/>
+        </w:rPr>
+      </w:pPr>
+      <w:r>
+        <w:rPr>
+          <w:rFonts w:ascii="Times New Roman" w:hAnsi="Times New Roman" w:cs="Times New Roman"/>
+          <w:b/>
+          <w:sz w:val="24"/>
+          <w:szCs w:val="24"/>
         </w:rPr>
         <w:t>6)</w:t>
       </w:r>
       <w:r>
         <w:rPr>
-          <w:rFonts w:ascii="Times New Roman" w:eastAsia="Times New Roman" w:hAnsi="Times New Roman" w:cs="Times New Roman"/>
-          <w:b/>
-          <w:color w:val="222222"/>
-          <w:sz w:val="24"/>
-          <w:szCs w:val="24"/>
-          <w:shd w:val="clear" w:color="auto" w:fill="FFFFFF"/>
-          <w:lang w:eastAsia="ru-RU"/>
+          <w:rFonts w:ascii="Times New Roman" w:hAnsi="Times New Roman" w:cs="Times New Roman"/>
+          <w:b/>
+          <w:sz w:val="24"/>
+          <w:szCs w:val="24"/>
         </w:rPr>
         <w:t xml:space="preserve"> Принципы тестирования</w:t>
       </w:r>
@@ -1803,7 +1737,6 @@
           <w:shd w:val="clear" w:color="auto" w:fill="FFFFFF"/>
           <w:lang w:eastAsia="ru-RU"/>
         </w:rPr>
-        <w:lastRenderedPageBreak/>
         <w:t>заблуждение об отсутст</w:t>
       </w:r>
       <w:r>
@@ -1853,6 +1786,27 @@
           <w:lang w:eastAsia="ru-RU"/>
         </w:rPr>
       </w:pPr>
+    </w:p>
+    <w:p>
+      <w:pPr>
+        <w:spacing w:before="100" w:beforeAutospacing="1" w:after="100" w:afterAutospacing="1" w:line="240" w:lineRule="auto"/>
+        <w:outlineLvl w:val="1"/>
+        <w:rPr>
+          <w:rFonts w:ascii="Times New Roman" w:hAnsi="Times New Roman" w:cs="Times New Roman"/>
+          <w:b/>
+          <w:sz w:val="24"/>
+          <w:szCs w:val="24"/>
+        </w:rPr>
+      </w:pPr>
+      <w:r>
+        <w:rPr>
+          <w:rFonts w:ascii="Times New Roman" w:hAnsi="Times New Roman" w:cs="Times New Roman"/>
+          <w:b/>
+          <w:sz w:val="24"/>
+          <w:szCs w:val="24"/>
+        </w:rPr>
+        <w:t>7) Что такое независимое тестирование?</w:t>
+      </w:r>
     </w:p>
     <w:p>
       <w:pPr>
@@ -1860,38 +1814,67 @@
         <w:jc w:val="both"/>
         <w:rPr>
           <w:rFonts w:ascii="Times New Roman" w:eastAsia="Times New Roman" w:hAnsi="Times New Roman" w:cs="Times New Roman"/>
-          <w:b/>
-          <w:color w:val="222222"/>
-          <w:sz w:val="24"/>
-          <w:szCs w:val="24"/>
-          <w:shd w:val="clear" w:color="auto" w:fill="FFFFFF"/>
-          <w:lang w:eastAsia="ru-RU"/>
-        </w:rPr>
-      </w:pPr>
-      <w:r>
-        <w:rPr>
-          <w:rFonts w:ascii="Times New Roman" w:eastAsia="Times New Roman" w:hAnsi="Times New Roman" w:cs="Times New Roman"/>
-          <w:b/>
-          <w:color w:val="222222"/>
-          <w:sz w:val="24"/>
-          <w:szCs w:val="24"/>
-          <w:shd w:val="clear" w:color="auto" w:fill="FFFFFF"/>
-          <w:lang w:eastAsia="ru-RU"/>
-        </w:rPr>
-        <w:t xml:space="preserve">7) </w:t>
-      </w:r>
-      <w:r>
-        <w:rPr>
-          <w:rFonts w:ascii="Times New Roman" w:eastAsia="Times New Roman" w:hAnsi="Times New Roman" w:cs="Times New Roman"/>
-          <w:b/>
-          <w:color w:val="222222"/>
-          <w:sz w:val="24"/>
-          <w:szCs w:val="24"/>
-          <w:shd w:val="clear" w:color="auto" w:fill="FFFFFF"/>
-          <w:lang w:eastAsia="ru-RU"/>
-        </w:rPr>
-        <w:tab/>
-        <w:t>Что такое независимое тестирование?</w:t>
+          <w:color w:val="222222"/>
+          <w:sz w:val="24"/>
+          <w:szCs w:val="24"/>
+          <w:shd w:val="clear" w:color="auto" w:fill="FFFFFF"/>
+          <w:lang w:eastAsia="ru-RU"/>
+        </w:rPr>
+      </w:pPr>
+      <w:r>
+        <w:rPr>
+          <w:rFonts w:ascii="Times New Roman" w:eastAsia="Times New Roman" w:hAnsi="Times New Roman" w:cs="Times New Roman"/>
+          <w:color w:val="222222"/>
+          <w:sz w:val="24"/>
+          <w:szCs w:val="24"/>
+          <w:shd w:val="clear" w:color="auto" w:fill="FFFFFF"/>
+          <w:lang w:eastAsia="ru-RU"/>
+        </w:rPr>
+        <w:t xml:space="preserve">Это </w:t>
+      </w:r>
+      <w:r>
+        <w:rPr>
+          <w:rFonts w:ascii="Times New Roman" w:eastAsia="Times New Roman" w:hAnsi="Times New Roman" w:cs="Times New Roman"/>
+          <w:color w:val="222222"/>
+          <w:sz w:val="24"/>
+          <w:szCs w:val="24"/>
+          <w:shd w:val="clear" w:color="auto" w:fill="FFFFFF"/>
+          <w:lang w:eastAsia="ru-RU"/>
+        </w:rPr>
+        <w:t>тестирование,</w:t>
+      </w:r>
+      <w:r>
+        <w:rPr>
+          <w:rFonts w:ascii="Times New Roman" w:eastAsia="Times New Roman" w:hAnsi="Times New Roman" w:cs="Times New Roman"/>
+          <w:color w:val="222222"/>
+          <w:sz w:val="24"/>
+          <w:szCs w:val="24"/>
+          <w:shd w:val="clear" w:color="auto" w:fill="FFFFFF"/>
+          <w:lang w:eastAsia="ru-RU"/>
+        </w:rPr>
+        <w:t xml:space="preserve"> которое выполняется не </w:t>
+      </w:r>
+      <w:r>
+        <w:rPr>
+          <w:rFonts w:ascii="Times New Roman" w:eastAsia="Times New Roman" w:hAnsi="Times New Roman" w:cs="Times New Roman"/>
+          <w:color w:val="222222"/>
+          <w:sz w:val="24"/>
+          <w:szCs w:val="24"/>
+          <w:shd w:val="clear" w:color="auto" w:fill="FFFFFF"/>
+          <w:lang w:eastAsia="ru-RU"/>
+        </w:rPr>
+        <w:t xml:space="preserve">разработчиками, а </w:t>
+      </w:r>
+      <w:r>
+        <w:rPr>
+          <w:rFonts w:ascii="Times New Roman" w:eastAsia="Times New Roman" w:hAnsi="Times New Roman" w:cs="Times New Roman"/>
+          <w:color w:val="222222"/>
+          <w:sz w:val="24"/>
+          <w:szCs w:val="24"/>
+          <w:shd w:val="clear" w:color="auto" w:fill="FFFFFF"/>
+          <w:lang w:eastAsia="ru-RU"/>
+        </w:rPr>
+        <w:t>другим отделом или организацией</w:t>
       </w:r>
     </w:p>
     <w:p>
@@ -1907,60 +1890,35 @@
           <w:lang w:eastAsia="ru-RU"/>
         </w:rPr>
       </w:pPr>
-      <w:r>
-        <w:rPr>
-          <w:rFonts w:ascii="Times New Roman" w:eastAsia="Times New Roman" w:hAnsi="Times New Roman" w:cs="Times New Roman"/>
-          <w:color w:val="222222"/>
-          <w:sz w:val="24"/>
-          <w:szCs w:val="24"/>
-          <w:shd w:val="clear" w:color="auto" w:fill="FFFFFF"/>
-          <w:lang w:eastAsia="ru-RU"/>
-        </w:rPr>
-        <w:t xml:space="preserve">Это </w:t>
-      </w:r>
-      <w:r>
-        <w:rPr>
-          <w:rFonts w:ascii="Times New Roman" w:eastAsia="Times New Roman" w:hAnsi="Times New Roman" w:cs="Times New Roman"/>
-          <w:color w:val="222222"/>
-          <w:sz w:val="24"/>
-          <w:szCs w:val="24"/>
-          <w:shd w:val="clear" w:color="auto" w:fill="FFFFFF"/>
-          <w:lang w:eastAsia="ru-RU"/>
-        </w:rPr>
-        <w:t>тестирование,</w:t>
-      </w:r>
-      <w:r>
-        <w:rPr>
-          <w:rFonts w:ascii="Times New Roman" w:eastAsia="Times New Roman" w:hAnsi="Times New Roman" w:cs="Times New Roman"/>
-          <w:color w:val="222222"/>
-          <w:sz w:val="24"/>
-          <w:szCs w:val="24"/>
-          <w:shd w:val="clear" w:color="auto" w:fill="FFFFFF"/>
-          <w:lang w:eastAsia="ru-RU"/>
-        </w:rPr>
-        <w:t xml:space="preserve"> которое выполняется не </w:t>
-      </w:r>
-      <w:r>
-        <w:rPr>
-          <w:rFonts w:ascii="Times New Roman" w:eastAsia="Times New Roman" w:hAnsi="Times New Roman" w:cs="Times New Roman"/>
-          <w:color w:val="222222"/>
-          <w:sz w:val="24"/>
-          <w:szCs w:val="24"/>
-          <w:shd w:val="clear" w:color="auto" w:fill="FFFFFF"/>
-          <w:lang w:eastAsia="ru-RU"/>
-        </w:rPr>
-        <w:t xml:space="preserve">разработчиками, а </w:t>
-      </w:r>
-      <w:r>
-        <w:rPr>
-          <w:rFonts w:ascii="Times New Roman" w:eastAsia="Times New Roman" w:hAnsi="Times New Roman" w:cs="Times New Roman"/>
-          <w:color w:val="222222"/>
-          <w:sz w:val="24"/>
-          <w:szCs w:val="24"/>
-          <w:shd w:val="clear" w:color="auto" w:fill="FFFFFF"/>
-          <w:lang w:eastAsia="ru-RU"/>
-        </w:rPr>
-        <w:t>другим отделом или организацией</w:t>
+    </w:p>
+    <w:p>
+      <w:pPr>
+        <w:spacing w:before="100" w:beforeAutospacing="1" w:after="100" w:afterAutospacing="1" w:line="240" w:lineRule="auto"/>
+        <w:outlineLvl w:val="1"/>
+        <w:rPr>
+          <w:rFonts w:ascii="Times New Roman" w:hAnsi="Times New Roman" w:cs="Times New Roman"/>
+          <w:b/>
+          <w:sz w:val="24"/>
+          <w:szCs w:val="24"/>
+        </w:rPr>
+      </w:pPr>
+      <w:r>
+        <w:rPr>
+          <w:rFonts w:ascii="Times New Roman" w:hAnsi="Times New Roman" w:cs="Times New Roman"/>
+          <w:b/>
+          <w:sz w:val="24"/>
+          <w:szCs w:val="24"/>
+        </w:rPr>
+        <w:t xml:space="preserve">8) </w:t>
+      </w:r>
+      <w:r>
+        <w:rPr>
+          <w:rFonts w:ascii="Times New Roman" w:hAnsi="Times New Roman" w:cs="Times New Roman"/>
+          <w:b/>
+          <w:sz w:val="24"/>
+          <w:szCs w:val="24"/>
+        </w:rPr>
+        <w:t>Что такое тестирование со сдвигом влево?</w:t>
       </w:r>
     </w:p>
     <w:p>
@@ -1968,49 +1926,194 @@
         <w:ind w:left="-993"/>
         <w:jc w:val="both"/>
         <w:rPr>
-          <w:rFonts w:ascii="Times New Roman" w:eastAsia="Times New Roman" w:hAnsi="Times New Roman" w:cs="Times New Roman"/>
-          <w:color w:val="222222"/>
-          <w:sz w:val="24"/>
-          <w:szCs w:val="24"/>
-          <w:shd w:val="clear" w:color="auto" w:fill="FFFFFF"/>
-          <w:lang w:eastAsia="ru-RU"/>
-        </w:rPr>
-      </w:pPr>
+          <w:rFonts w:ascii="Times New Roman" w:hAnsi="Times New Roman" w:cs="Times New Roman"/>
+          <w:sz w:val="24"/>
+          <w:szCs w:val="24"/>
+        </w:rPr>
+      </w:pPr>
+      <w:r>
+        <w:rPr>
+          <w:rFonts w:ascii="Times New Roman" w:hAnsi="Times New Roman" w:cs="Times New Roman"/>
+          <w:sz w:val="24"/>
+          <w:szCs w:val="24"/>
+        </w:rPr>
+        <w:t>Это такой подход к тестированию ПО, при котором тестирование выполняется на более ранней стадии. Т.е. перемещается влево по временной шкале проекта</w:t>
+      </w:r>
+      <w:r>
+        <w:rPr>
+          <w:rFonts w:ascii="Times New Roman" w:hAnsi="Times New Roman" w:cs="Times New Roman"/>
+          <w:sz w:val="24"/>
+          <w:szCs w:val="24"/>
+        </w:rPr>
+        <w:t>.</w:t>
+      </w:r>
     </w:p>
     <w:p>
       <w:pPr>
         <w:ind w:left="-993"/>
         <w:jc w:val="both"/>
         <w:rPr>
-          <w:rFonts w:ascii="Arial" w:eastAsia="Times New Roman" w:hAnsi="Arial" w:cs="Arial"/>
-          <w:b/>
-          <w:color w:val="222222"/>
-          <w:sz w:val="24"/>
-          <w:szCs w:val="24"/>
-          <w:shd w:val="clear" w:color="auto" w:fill="FFFFFF"/>
-          <w:lang w:eastAsia="ru-RU"/>
-        </w:rPr>
-      </w:pPr>
-      <w:r>
-        <w:rPr>
-          <w:rFonts w:ascii="Times New Roman" w:hAnsi="Times New Roman" w:cs="Times New Roman"/>
-          <w:b/>
-          <w:sz w:val="24"/>
-          <w:szCs w:val="24"/>
-        </w:rPr>
-        <w:t xml:space="preserve">8) </w:t>
-      </w:r>
-      <w:r>
-        <w:rPr>
-          <w:rFonts w:ascii="Arial" w:eastAsia="Times New Roman" w:hAnsi="Arial" w:cs="Arial"/>
-          <w:b/>
-          <w:color w:val="222222"/>
-          <w:sz w:val="24"/>
-          <w:szCs w:val="24"/>
-          <w:shd w:val="clear" w:color="auto" w:fill="FFFFFF"/>
-          <w:lang w:eastAsia="ru-RU"/>
-        </w:rPr>
-        <w:t>Что такое тестирование со сдвигом влево?</w:t>
+          <w:rFonts w:ascii="Times New Roman" w:hAnsi="Times New Roman" w:cs="Times New Roman"/>
+          <w:sz w:val="24"/>
+          <w:szCs w:val="24"/>
+        </w:rPr>
+      </w:pPr>
+    </w:p>
+    <w:p>
+      <w:pPr>
+        <w:spacing w:before="100" w:beforeAutospacing="1" w:after="100" w:afterAutospacing="1" w:line="240" w:lineRule="auto"/>
+        <w:outlineLvl w:val="1"/>
+        <w:rPr>
+          <w:rFonts w:ascii="Times New Roman" w:hAnsi="Times New Roman" w:cs="Times New Roman"/>
+          <w:b/>
+          <w:sz w:val="24"/>
+          <w:szCs w:val="24"/>
+        </w:rPr>
+      </w:pPr>
+      <w:r>
+        <w:rPr>
+          <w:rFonts w:ascii="Times New Roman" w:hAnsi="Times New Roman" w:cs="Times New Roman"/>
+          <w:b/>
+          <w:sz w:val="24"/>
+          <w:szCs w:val="24"/>
+        </w:rPr>
+        <w:t>9 Почему тестирование делится на отдельные этапы?</w:t>
+      </w:r>
+    </w:p>
+    <w:p>
+      <w:pPr>
+        <w:ind w:left="-567"/>
+        <w:jc w:val="both"/>
+        <w:rPr>
+          <w:rFonts w:ascii="Times New Roman" w:hAnsi="Times New Roman" w:cs="Times New Roman"/>
+          <w:sz w:val="24"/>
+          <w:szCs w:val="24"/>
+        </w:rPr>
+      </w:pPr>
+      <w:r>
+        <w:rPr>
+          <w:rFonts w:ascii="Times New Roman" w:hAnsi="Times New Roman" w:cs="Times New Roman"/>
+          <w:b/>
+          <w:sz w:val="24"/>
+          <w:szCs w:val="24"/>
+        </w:rPr>
+        <w:t xml:space="preserve"> </w:t>
+      </w:r>
+      <w:r>
+        <w:rPr>
+          <w:rFonts w:ascii="Times New Roman" w:hAnsi="Times New Roman" w:cs="Times New Roman"/>
+          <w:sz w:val="24"/>
+          <w:szCs w:val="24"/>
+        </w:rPr>
+        <w:t xml:space="preserve">-каждый этап имеет свое значение </w:t>
+      </w:r>
+    </w:p>
+    <w:p>
+      <w:pPr>
+        <w:ind w:left="-567"/>
+        <w:jc w:val="both"/>
+        <w:rPr>
+          <w:rFonts w:ascii="Times New Roman" w:hAnsi="Times New Roman" w:cs="Times New Roman"/>
+          <w:sz w:val="24"/>
+          <w:szCs w:val="24"/>
+        </w:rPr>
+      </w:pPr>
+      <w:r>
+        <w:rPr>
+          <w:rFonts w:ascii="Times New Roman" w:hAnsi="Times New Roman" w:cs="Times New Roman"/>
+          <w:sz w:val="24"/>
+          <w:szCs w:val="24"/>
+        </w:rPr>
+        <w:t>-проще управлять поэтапно</w:t>
+      </w:r>
+    </w:p>
+    <w:p>
+      <w:pPr>
+        <w:ind w:left="-567"/>
+        <w:jc w:val="both"/>
+        <w:rPr>
+          <w:rFonts w:ascii="Times New Roman" w:hAnsi="Times New Roman" w:cs="Times New Roman"/>
+          <w:sz w:val="24"/>
+          <w:szCs w:val="24"/>
+        </w:rPr>
+      </w:pPr>
+      <w:r>
+        <w:rPr>
+          <w:rFonts w:ascii="Times New Roman" w:hAnsi="Times New Roman" w:cs="Times New Roman"/>
+          <w:sz w:val="24"/>
+          <w:szCs w:val="24"/>
+        </w:rPr>
+        <w:t>- можем запустить разные тесты в разных средах</w:t>
+      </w:r>
+    </w:p>
+    <w:p>
+      <w:pPr>
+        <w:ind w:left="-567"/>
+        <w:jc w:val="both"/>
+        <w:rPr>
+          <w:rFonts w:ascii="Times New Roman" w:hAnsi="Times New Roman" w:cs="Times New Roman"/>
+          <w:sz w:val="24"/>
+          <w:szCs w:val="24"/>
+        </w:rPr>
+      </w:pPr>
+      <w:r>
+        <w:rPr>
+          <w:rFonts w:ascii="Times New Roman" w:hAnsi="Times New Roman" w:cs="Times New Roman"/>
+          <w:sz w:val="24"/>
+          <w:szCs w:val="24"/>
+        </w:rPr>
+        <w:t xml:space="preserve">-производительность и качество улучшается за счет поэтапного </w:t>
+      </w:r>
+      <w:proofErr w:type="spellStart"/>
+      <w:r>
+        <w:rPr>
+          <w:rFonts w:ascii="Times New Roman" w:hAnsi="Times New Roman" w:cs="Times New Roman"/>
+          <w:sz w:val="24"/>
+          <w:szCs w:val="24"/>
+        </w:rPr>
+        <w:t>тестировани</w:t>
+      </w:r>
+      <w:proofErr w:type="spellEnd"/>
+    </w:p>
+    <w:p>
+      <w:pPr>
+        <w:ind w:left="-567"/>
+        <w:jc w:val="both"/>
+        <w:rPr>
+          <w:rFonts w:ascii="Times New Roman" w:hAnsi="Times New Roman" w:cs="Times New Roman"/>
+          <w:sz w:val="24"/>
+          <w:szCs w:val="24"/>
+        </w:rPr>
+      </w:pPr>
+    </w:p>
+    <w:p>
+      <w:pPr>
+        <w:spacing w:before="100" w:beforeAutospacing="1" w:after="100" w:afterAutospacing="1" w:line="240" w:lineRule="auto"/>
+        <w:outlineLvl w:val="1"/>
+        <w:rPr>
+          <w:rFonts w:ascii="Times New Roman" w:hAnsi="Times New Roman" w:cs="Times New Roman"/>
+          <w:b/>
+          <w:sz w:val="24"/>
+          <w:szCs w:val="24"/>
+        </w:rPr>
+      </w:pPr>
+      <w:r>
+        <w:rPr>
+          <w:rFonts w:ascii="Times New Roman" w:hAnsi="Times New Roman" w:cs="Times New Roman"/>
+          <w:b/>
+          <w:sz w:val="24"/>
+          <w:szCs w:val="24"/>
+        </w:rPr>
+        <w:t xml:space="preserve">10. </w:t>
+      </w:r>
+      <w:r>
+        <w:rPr>
+          <w:rFonts w:ascii="Times New Roman" w:hAnsi="Times New Roman" w:cs="Times New Roman"/>
+          <w:b/>
+          <w:sz w:val="24"/>
+          <w:szCs w:val="24"/>
+        </w:rPr>
+        <w:t>Какие есть этапы тестирования?</w:t>
       </w:r>
     </w:p>
     <w:p>
@@ -2026,10 +2129,101 @@
       <w:r>
         <w:rPr>
           <w:rFonts w:ascii="Times New Roman" w:hAnsi="Times New Roman" w:cs="Times New Roman"/>
-          <w:sz w:val="24"/>
-          <w:szCs w:val="24"/>
-        </w:rPr>
-        <w:t>Это такой подход к тестированию ПО, при котором тестирование выполняется на более ранней стадии. Т.е. перемещается влево по временной шкале проекта</w:t>
+          <w:b/>
+          <w:sz w:val="24"/>
+          <w:szCs w:val="24"/>
+        </w:rPr>
+        <w:t xml:space="preserve"> </w:t>
+      </w:r>
+      <w:r>
+        <w:rPr>
+          <w:rFonts w:ascii="Times New Roman" w:hAnsi="Times New Roman" w:cs="Times New Roman"/>
+          <w:b/>
+          <w:sz w:val="24"/>
+          <w:szCs w:val="24"/>
+        </w:rPr>
+        <w:tab/>
+      </w:r>
+      <w:r>
+        <w:rPr>
+          <w:rFonts w:ascii="Times New Roman" w:hAnsi="Times New Roman" w:cs="Times New Roman"/>
+          <w:b/>
+          <w:sz w:val="24"/>
+          <w:szCs w:val="24"/>
+        </w:rPr>
+        <w:tab/>
+      </w:r>
+      <w:r>
+        <w:rPr>
+          <w:rFonts w:ascii="Times New Roman" w:hAnsi="Times New Roman" w:cs="Times New Roman"/>
+          <w:b/>
+          <w:sz w:val="24"/>
+          <w:szCs w:val="24"/>
+        </w:rPr>
+        <w:tab/>
+      </w:r>
+      <w:r>
+        <w:rPr>
+          <w:rFonts w:ascii="Times New Roman" w:hAnsi="Times New Roman" w:cs="Times New Roman"/>
+          <w:b/>
+          <w:sz w:val="24"/>
+          <w:szCs w:val="24"/>
+        </w:rPr>
+        <w:tab/>
+      </w:r>
+      <w:r>
+        <w:rPr>
+          <w:rFonts w:ascii="Times New Roman" w:hAnsi="Times New Roman" w:cs="Times New Roman"/>
+          <w:b/>
+          <w:sz w:val="24"/>
+          <w:szCs w:val="24"/>
+        </w:rPr>
+        <w:tab/>
+      </w:r>
+      <w:r>
+        <w:rPr>
+          <w:rFonts w:ascii="Times New Roman" w:hAnsi="Times New Roman" w:cs="Times New Roman"/>
+          <w:b/>
+          <w:sz w:val="24"/>
+          <w:szCs w:val="24"/>
+        </w:rPr>
+        <w:tab/>
+        <w:t xml:space="preserve">1. </w:t>
+      </w:r>
+      <w:r>
+        <w:rPr>
+          <w:rFonts w:ascii="Times New Roman" w:hAnsi="Times New Roman" w:cs="Times New Roman"/>
+          <w:b/>
+          <w:sz w:val="24"/>
+          <w:szCs w:val="24"/>
+        </w:rPr>
+        <w:t>Анализ требованиями</w:t>
+      </w:r>
+      <w:r>
+        <w:rPr>
+          <w:rFonts w:ascii="Times New Roman" w:hAnsi="Times New Roman" w:cs="Times New Roman"/>
+          <w:b/>
+          <w:sz w:val="24"/>
+          <w:szCs w:val="24"/>
+        </w:rPr>
+        <w:t>.</w:t>
+      </w:r>
+      <w:r>
+        <w:rPr>
+          <w:rFonts w:ascii="Times New Roman" w:hAnsi="Times New Roman" w:cs="Times New Roman"/>
+          <w:b/>
+          <w:sz w:val="24"/>
+          <w:szCs w:val="24"/>
+        </w:rPr>
+        <w:t xml:space="preserve"> </w:t>
+      </w:r>
+      <w:r>
+        <w:rPr>
+          <w:rFonts w:ascii="Times New Roman" w:hAnsi="Times New Roman" w:cs="Times New Roman"/>
+          <w:sz w:val="24"/>
+          <w:szCs w:val="24"/>
+        </w:rPr>
+        <w:t>Команда тестирования знакомится с требованиями заказчика, функционалом продукта, выявляет противоречия в требованиях</w:t>
       </w:r>
       <w:r>
         <w:rPr>
@@ -2050,6 +2244,40 @@
           <w:szCs w:val="24"/>
         </w:rPr>
       </w:pPr>
+      <w:r>
+        <w:rPr>
+          <w:rFonts w:ascii="Times New Roman" w:hAnsi="Times New Roman" w:cs="Times New Roman"/>
+          <w:b/>
+          <w:sz w:val="24"/>
+          <w:szCs w:val="24"/>
+        </w:rPr>
+        <w:t xml:space="preserve">     2.</w:t>
+      </w:r>
+      <w:r>
+        <w:rPr>
+          <w:rFonts w:ascii="Times New Roman" w:hAnsi="Times New Roman" w:cs="Times New Roman"/>
+          <w:b/>
+          <w:sz w:val="24"/>
+          <w:szCs w:val="24"/>
+        </w:rPr>
+        <w:t xml:space="preserve"> Уточнение критериев приемки </w:t>
+      </w:r>
+      <w:r>
+        <w:rPr>
+          <w:rFonts w:ascii="Times New Roman" w:hAnsi="Times New Roman" w:cs="Times New Roman"/>
+          <w:sz w:val="24"/>
+          <w:szCs w:val="24"/>
+        </w:rPr>
+        <w:t>позволяет уточнить признаки или необходимости начала тестирования, приостановки, прекращения тестирования</w:t>
+      </w:r>
+      <w:r>
+        <w:rPr>
+          <w:rFonts w:ascii="Times New Roman" w:hAnsi="Times New Roman" w:cs="Times New Roman"/>
+          <w:sz w:val="24"/>
+          <w:szCs w:val="24"/>
+        </w:rPr>
+        <w:t>.</w:t>
+      </w:r>
     </w:p>
     <w:p>
       <w:pPr>
@@ -2057,264 +2285,183 @@
         <w:jc w:val="both"/>
         <w:rPr>
           <w:rFonts w:ascii="Times New Roman" w:hAnsi="Times New Roman" w:cs="Times New Roman"/>
-          <w:b/>
-          <w:sz w:val="24"/>
-          <w:szCs w:val="24"/>
-        </w:rPr>
-      </w:pPr>
-      <w:r>
-        <w:rPr>
-          <w:rFonts w:ascii="Times New Roman" w:hAnsi="Times New Roman" w:cs="Times New Roman"/>
-          <w:b/>
-          <w:sz w:val="24"/>
-          <w:szCs w:val="24"/>
-        </w:rPr>
-        <w:t>9 Почему тестирование делится на отдельные этапы?</w:t>
-      </w:r>
-    </w:p>
-    <w:p>
-      <w:pPr>
+          <w:sz w:val="24"/>
+          <w:szCs w:val="24"/>
+        </w:rPr>
+      </w:pPr>
+      <w:r>
+        <w:rPr>
+          <w:rFonts w:ascii="Times New Roman" w:hAnsi="Times New Roman" w:cs="Times New Roman"/>
+          <w:b/>
+          <w:sz w:val="24"/>
+          <w:szCs w:val="24"/>
+        </w:rPr>
+        <w:t xml:space="preserve">3. Уточнение стратегии тестирования </w:t>
+      </w:r>
+    </w:p>
+    <w:p>
+      <w:pPr>
+        <w:spacing w:before="100" w:beforeAutospacing="1" w:after="100" w:afterAutospacing="1" w:line="240" w:lineRule="auto"/>
+        <w:outlineLvl w:val="1"/>
+        <w:rPr>
+          <w:rFonts w:ascii="Times New Roman" w:hAnsi="Times New Roman" w:cs="Times New Roman"/>
+          <w:b/>
+          <w:sz w:val="24"/>
+          <w:szCs w:val="24"/>
+        </w:rPr>
+      </w:pPr>
+      <w:r>
+        <w:rPr>
+          <w:rFonts w:ascii="Times New Roman" w:hAnsi="Times New Roman" w:cs="Times New Roman"/>
+          <w:b/>
+          <w:sz w:val="24"/>
+          <w:szCs w:val="24"/>
+        </w:rPr>
+        <w:t>11.</w:t>
+      </w:r>
+      <w:r>
+        <w:rPr>
+          <w:rFonts w:ascii="Times New Roman" w:hAnsi="Times New Roman" w:cs="Times New Roman"/>
+          <w:b/>
+          <w:sz w:val="24"/>
+          <w:szCs w:val="24"/>
+        </w:rPr>
+        <w:t>Как вы тестируете продукт, если требования еще не зафиксированы?</w:t>
+      </w:r>
+    </w:p>
+    <w:p>
+      <w:pPr>
+        <w:spacing w:after="0" w:line="240" w:lineRule="auto"/>
         <w:ind w:left="-993"/>
-        <w:jc w:val="both"/>
-        <w:rPr>
-          <w:rFonts w:ascii="Times New Roman" w:hAnsi="Times New Roman" w:cs="Times New Roman"/>
-          <w:b/>
-          <w:sz w:val="24"/>
-          <w:szCs w:val="24"/>
-        </w:rPr>
-      </w:pPr>
-    </w:p>
-    <w:p>
-      <w:pPr>
+        <w:rPr>
+          <w:rFonts w:ascii="Times New Roman" w:hAnsi="Times New Roman" w:cs="Times New Roman"/>
+          <w:sz w:val="24"/>
+          <w:szCs w:val="24"/>
+        </w:rPr>
+      </w:pPr>
+      <w:r>
+        <w:rPr>
+          <w:rFonts w:ascii="Times New Roman" w:hAnsi="Times New Roman" w:cs="Times New Roman"/>
+          <w:sz w:val="24"/>
+          <w:szCs w:val="24"/>
+        </w:rPr>
+        <w:t>Если спецификация требований недоступна для продукта, тогда план тестирования может быть создан на основе предположений, сделанных относительно продукта. Но мы должны хорошо документировать все предположения в плане тестирования.</w:t>
+      </w:r>
+    </w:p>
+    <w:p>
+      <w:pPr>
+        <w:spacing w:after="0" w:line="240" w:lineRule="auto"/>
         <w:ind w:left="-993"/>
-        <w:jc w:val="both"/>
-        <w:rPr>
-          <w:rFonts w:ascii="Arial" w:eastAsia="Times New Roman" w:hAnsi="Arial" w:cs="Arial"/>
-          <w:color w:val="222222"/>
-          <w:sz w:val="24"/>
-          <w:szCs w:val="24"/>
-          <w:shd w:val="clear" w:color="auto" w:fill="FFFFFF"/>
-          <w:lang w:eastAsia="ru-RU"/>
-        </w:rPr>
-      </w:pPr>
-      <w:r>
-        <w:rPr>
-          <w:rFonts w:ascii="Times New Roman" w:hAnsi="Times New Roman" w:cs="Times New Roman"/>
-          <w:b/>
-          <w:sz w:val="24"/>
-          <w:szCs w:val="24"/>
-        </w:rPr>
-        <w:t xml:space="preserve">10. </w:t>
-      </w:r>
-      <w:r>
-        <w:rPr>
-          <w:rFonts w:ascii="Arial" w:eastAsia="Times New Roman" w:hAnsi="Arial" w:cs="Arial"/>
-          <w:color w:val="222222"/>
-          <w:sz w:val="24"/>
-          <w:szCs w:val="24"/>
-          <w:shd w:val="clear" w:color="auto" w:fill="FFFFFF"/>
-          <w:lang w:eastAsia="ru-RU"/>
-        </w:rPr>
-        <w:t>Какие есть этапы тестирования?</w:t>
-      </w:r>
-    </w:p>
-    <w:p>
-      <w:pPr>
+        <w:rPr>
+          <w:rFonts w:ascii="Times New Roman" w:hAnsi="Times New Roman" w:cs="Times New Roman"/>
+          <w:sz w:val="24"/>
+          <w:szCs w:val="24"/>
+        </w:rPr>
+      </w:pPr>
+    </w:p>
+    <w:p>
+      <w:pPr>
+        <w:pStyle w:val="2"/>
+        <w:rPr>
+          <w:rFonts w:eastAsiaTheme="minorHAnsi"/>
+          <w:bCs w:val="0"/>
+          <w:sz w:val="24"/>
+          <w:szCs w:val="24"/>
+          <w:lang w:eastAsia="en-US"/>
+        </w:rPr>
+      </w:pPr>
+      <w:bookmarkStart w:id="2" w:name="_GoBack"/>
+      <w:r>
+        <w:rPr>
+          <w:rFonts w:eastAsiaTheme="minorHAnsi"/>
+          <w:sz w:val="24"/>
+          <w:szCs w:val="24"/>
+          <w:lang w:eastAsia="en-US"/>
+        </w:rPr>
+        <w:t>Как вы узнаете, было ли создано достаточно тестов для тестирования продукта?</w:t>
+      </w:r>
+    </w:p>
+    <w:bookmarkEnd w:id="2"/>
+    <w:p>
+      <w:pPr>
+        <w:pStyle w:val="c10"/>
+        <w:spacing w:before="0" w:beforeAutospacing="0" w:after="0" w:afterAutospacing="0"/>
+        <w:rPr>
+          <w:rFonts w:ascii="Calibri" w:hAnsi="Calibri"/>
+          <w:color w:val="000000"/>
+          <w:sz w:val="22"/>
+          <w:szCs w:val="22"/>
+        </w:rPr>
+      </w:pPr>
+      <w:r>
+        <w:rPr>
+          <w:rStyle w:val="c0"/>
+          <w:rFonts w:ascii="Calibri" w:hAnsi="Calibri"/>
+          <w:color w:val="000000"/>
+          <w:sz w:val="22"/>
+          <w:szCs w:val="22"/>
+        </w:rPr>
+        <w:t xml:space="preserve">Прежде всего, мы проверим, охватывает ли каждое требование хотя бы один </w:t>
+      </w:r>
+      <w:proofErr w:type="spellStart"/>
+      <w:r>
+        <w:rPr>
+          <w:rStyle w:val="c0"/>
+          <w:rFonts w:ascii="Calibri" w:hAnsi="Calibri"/>
+          <w:color w:val="000000"/>
+          <w:sz w:val="22"/>
+          <w:szCs w:val="22"/>
+        </w:rPr>
+        <w:t>Test</w:t>
+      </w:r>
+      <w:proofErr w:type="spellEnd"/>
+      <w:r>
+        <w:rPr>
+          <w:rStyle w:val="c0"/>
+          <w:rFonts w:ascii="Calibri" w:hAnsi="Calibri"/>
+          <w:color w:val="000000"/>
+          <w:sz w:val="22"/>
+          <w:szCs w:val="22"/>
+        </w:rPr>
+        <w:t xml:space="preserve"> </w:t>
+      </w:r>
+      <w:proofErr w:type="spellStart"/>
+      <w:r>
+        <w:rPr>
+          <w:rStyle w:val="c0"/>
+          <w:rFonts w:ascii="Calibri" w:hAnsi="Calibri"/>
+          <w:color w:val="000000"/>
+          <w:sz w:val="22"/>
+          <w:szCs w:val="22"/>
+        </w:rPr>
+        <w:t>case</w:t>
+      </w:r>
+      <w:proofErr w:type="spellEnd"/>
+      <w:r>
+        <w:rPr>
+          <w:rStyle w:val="c0"/>
+          <w:rFonts w:ascii="Calibri" w:hAnsi="Calibri"/>
+          <w:color w:val="000000"/>
+          <w:sz w:val="22"/>
+          <w:szCs w:val="22"/>
+        </w:rPr>
+        <w:t>. Если да, то можно сказать, что тестовых примеров достаточно для тестирования продукта.</w:t>
+      </w:r>
+    </w:p>
+    <w:p>
+      <w:pPr>
+        <w:spacing w:after="0" w:line="240" w:lineRule="auto"/>
         <w:ind w:left="-993"/>
-        <w:jc w:val="both"/>
-        <w:rPr>
-          <w:rFonts w:ascii="Times New Roman" w:hAnsi="Times New Roman" w:cs="Times New Roman"/>
-          <w:sz w:val="24"/>
-          <w:szCs w:val="24"/>
-        </w:rPr>
-      </w:pPr>
-      <w:r>
-        <w:rPr>
-          <w:rFonts w:ascii="Times New Roman" w:hAnsi="Times New Roman" w:cs="Times New Roman"/>
-          <w:b/>
-          <w:sz w:val="24"/>
-          <w:szCs w:val="24"/>
-        </w:rPr>
-        <w:t xml:space="preserve"> </w:t>
-      </w:r>
-      <w:r>
-        <w:rPr>
-          <w:rFonts w:ascii="Times New Roman" w:hAnsi="Times New Roman" w:cs="Times New Roman"/>
-          <w:b/>
-          <w:sz w:val="24"/>
-          <w:szCs w:val="24"/>
-        </w:rPr>
-        <w:tab/>
-      </w:r>
-      <w:r>
-        <w:rPr>
-          <w:rFonts w:ascii="Times New Roman" w:hAnsi="Times New Roman" w:cs="Times New Roman"/>
-          <w:b/>
-          <w:sz w:val="24"/>
-          <w:szCs w:val="24"/>
-        </w:rPr>
-        <w:tab/>
-      </w:r>
-      <w:r>
-        <w:rPr>
-          <w:rFonts w:ascii="Times New Roman" w:hAnsi="Times New Roman" w:cs="Times New Roman"/>
-          <w:b/>
-          <w:sz w:val="24"/>
-          <w:szCs w:val="24"/>
-        </w:rPr>
-        <w:tab/>
-      </w:r>
-      <w:r>
-        <w:rPr>
-          <w:rFonts w:ascii="Times New Roman" w:hAnsi="Times New Roman" w:cs="Times New Roman"/>
-          <w:b/>
-          <w:sz w:val="24"/>
-          <w:szCs w:val="24"/>
-        </w:rPr>
-        <w:tab/>
-      </w:r>
-      <w:r>
-        <w:rPr>
-          <w:rFonts w:ascii="Times New Roman" w:hAnsi="Times New Roman" w:cs="Times New Roman"/>
-          <w:b/>
-          <w:sz w:val="24"/>
-          <w:szCs w:val="24"/>
-        </w:rPr>
-        <w:tab/>
-      </w:r>
-      <w:r>
-        <w:rPr>
-          <w:rFonts w:ascii="Times New Roman" w:hAnsi="Times New Roman" w:cs="Times New Roman"/>
-          <w:b/>
-          <w:sz w:val="24"/>
-          <w:szCs w:val="24"/>
-        </w:rPr>
-        <w:tab/>
-        <w:t xml:space="preserve">1. </w:t>
-      </w:r>
-      <w:r>
-        <w:rPr>
-          <w:rFonts w:ascii="Times New Roman" w:hAnsi="Times New Roman" w:cs="Times New Roman"/>
-          <w:b/>
-          <w:sz w:val="24"/>
-          <w:szCs w:val="24"/>
-        </w:rPr>
-        <w:t>Анализ</w:t>
-      </w:r>
-      <w:bookmarkStart w:id="2" w:name="_GoBack"/>
-      <w:bookmarkEnd w:id="2"/>
-      <w:r>
-        <w:rPr>
-          <w:rFonts w:ascii="Times New Roman" w:hAnsi="Times New Roman" w:cs="Times New Roman"/>
-          <w:b/>
-          <w:sz w:val="24"/>
-          <w:szCs w:val="24"/>
-        </w:rPr>
-        <w:t xml:space="preserve"> требованиями</w:t>
-      </w:r>
-      <w:r>
-        <w:rPr>
-          <w:rFonts w:ascii="Times New Roman" w:hAnsi="Times New Roman" w:cs="Times New Roman"/>
-          <w:b/>
-          <w:sz w:val="24"/>
-          <w:szCs w:val="24"/>
-        </w:rPr>
-        <w:t>.</w:t>
-      </w:r>
-      <w:r>
-        <w:rPr>
-          <w:rFonts w:ascii="Times New Roman" w:hAnsi="Times New Roman" w:cs="Times New Roman"/>
-          <w:b/>
-          <w:sz w:val="24"/>
-          <w:szCs w:val="24"/>
-        </w:rPr>
-        <w:t xml:space="preserve"> </w:t>
-      </w:r>
-      <w:r>
-        <w:rPr>
-          <w:rFonts w:ascii="Times New Roman" w:hAnsi="Times New Roman" w:cs="Times New Roman"/>
-          <w:sz w:val="24"/>
-          <w:szCs w:val="24"/>
-        </w:rPr>
-        <w:t>Команда тестирования знакомится с требованиями заказчика, функционалом продукта, выявляет противоречия в требованиях</w:t>
-      </w:r>
-      <w:r>
-        <w:rPr>
-          <w:rFonts w:ascii="Times New Roman" w:hAnsi="Times New Roman" w:cs="Times New Roman"/>
-          <w:sz w:val="24"/>
-          <w:szCs w:val="24"/>
-        </w:rPr>
-        <w:t>.</w:t>
-      </w:r>
-    </w:p>
-    <w:p>
-      <w:pPr>
-        <w:ind w:left="-993"/>
-        <w:jc w:val="both"/>
-        <w:rPr>
-          <w:rFonts w:ascii="Times New Roman" w:hAnsi="Times New Roman" w:cs="Times New Roman"/>
-          <w:sz w:val="24"/>
-          <w:szCs w:val="24"/>
-        </w:rPr>
-      </w:pPr>
-      <w:r>
-        <w:rPr>
-          <w:rFonts w:ascii="Times New Roman" w:hAnsi="Times New Roman" w:cs="Times New Roman"/>
-          <w:b/>
-          <w:sz w:val="24"/>
-          <w:szCs w:val="24"/>
-        </w:rPr>
-        <w:t xml:space="preserve">     2.</w:t>
-      </w:r>
-      <w:r>
-        <w:rPr>
-          <w:rFonts w:ascii="Times New Roman" w:hAnsi="Times New Roman" w:cs="Times New Roman"/>
-          <w:b/>
-          <w:sz w:val="24"/>
-          <w:szCs w:val="24"/>
-        </w:rPr>
-        <w:t xml:space="preserve"> Уточнение критериев приемки </w:t>
-      </w:r>
-      <w:r>
-        <w:rPr>
-          <w:rFonts w:ascii="Times New Roman" w:hAnsi="Times New Roman" w:cs="Times New Roman"/>
-          <w:sz w:val="24"/>
-          <w:szCs w:val="24"/>
-        </w:rPr>
-        <w:t>позволяет уточнить признаки или необходимости начала тестирования, приостановки, прекращения тестирования</w:t>
-      </w:r>
-      <w:r>
-        <w:rPr>
-          <w:rFonts w:ascii="Times New Roman" w:hAnsi="Times New Roman" w:cs="Times New Roman"/>
-          <w:sz w:val="24"/>
-          <w:szCs w:val="24"/>
-        </w:rPr>
-        <w:t>.</w:t>
-      </w:r>
-    </w:p>
-    <w:p>
-      <w:pPr>
-        <w:ind w:left="-993"/>
-        <w:jc w:val="both"/>
-        <w:rPr>
-          <w:rFonts w:ascii="Times New Roman" w:hAnsi="Times New Roman" w:cs="Times New Roman"/>
-          <w:sz w:val="24"/>
-          <w:szCs w:val="24"/>
-        </w:rPr>
-      </w:pPr>
-      <w:r>
-        <w:rPr>
-          <w:rFonts w:ascii="Times New Roman" w:hAnsi="Times New Roman" w:cs="Times New Roman"/>
-          <w:b/>
-          <w:sz w:val="24"/>
-          <w:szCs w:val="24"/>
-        </w:rPr>
-        <w:t xml:space="preserve">3. Уточнение стратегии тестирования </w:t>
-      </w:r>
-    </w:p>
-    <w:p>
-      <w:pPr>
-        <w:ind w:hanging="993"/>
+        <w:rPr>
+          <w:rFonts w:ascii="Times New Roman" w:hAnsi="Times New Roman" w:cs="Times New Roman"/>
+          <w:sz w:val="24"/>
+          <w:szCs w:val="24"/>
+        </w:rPr>
+      </w:pPr>
+    </w:p>
+    <w:p>
+      <w:pPr>
+        <w:ind w:left="-993" w:hanging="993"/>
         <w:rPr>
           <w:rFonts w:ascii="Times New Roman" w:hAnsi="Times New Roman" w:cs="Times New Roman"/>
           <w:sz w:val="24"/>
@@ -3260,6 +3407,26 @@
     <w:name w:val="Normal"/>
     <w:qFormat/>
   </w:style>
+  <w:style w:type="paragraph" w:styleId="2">
+    <w:name w:val="heading 2"/>
+    <w:basedOn w:val="a"/>
+    <w:link w:val="20"/>
+    <w:uiPriority w:val="9"/>
+    <w:qFormat/>
+    <w:rsid w:val="00077E6F"/>
+    <w:pPr>
+      <w:spacing w:before="100" w:beforeAutospacing="1" w:after="100" w:afterAutospacing="1" w:line="240" w:lineRule="auto"/>
+      <w:outlineLvl w:val="1"/>
+    </w:pPr>
+    <w:rPr>
+      <w:rFonts w:ascii="Times New Roman" w:eastAsia="Times New Roman" w:hAnsi="Times New Roman" w:cs="Times New Roman"/>
+      <w:b/>
+      <w:bCs/>
+      <w:sz w:val="36"/>
+      <w:szCs w:val="36"/>
+      <w:lang w:eastAsia="ru-RU"/>
+    </w:rPr>
+  </w:style>
   <w:style w:type="character" w:default="1" w:styleId="a0">
     <w:name w:val="Default Paragraph Font"/>
     <w:uiPriority w:val="1"/>
@@ -3302,6 +3469,75 @@
       <w:ind w:left="720"/>
       <w:contextualSpacing/>
     </w:pPr>
+  </w:style>
+  <w:style w:type="character" w:customStyle="1" w:styleId="20">
+    <w:name w:val="Заголовок 2 Знак"/>
+    <w:basedOn w:val="a0"/>
+    <w:link w:val="2"/>
+    <w:uiPriority w:val="9"/>
+    <w:rsid w:val="00077E6F"/>
+    <w:rPr>
+      <w:rFonts w:ascii="Times New Roman" w:eastAsia="Times New Roman" w:hAnsi="Times New Roman" w:cs="Times New Roman"/>
+      <w:b/>
+      <w:bCs/>
+      <w:sz w:val="36"/>
+      <w:szCs w:val="36"/>
+      <w:lang w:eastAsia="ru-RU"/>
+    </w:rPr>
+  </w:style>
+  <w:style w:type="character" w:customStyle="1" w:styleId="c7">
+    <w:name w:val="c7"/>
+    <w:basedOn w:val="a0"/>
+    <w:rsid w:val="00077E6F"/>
+  </w:style>
+  <w:style w:type="paragraph" w:customStyle="1" w:styleId="c10">
+    <w:name w:val="c10"/>
+    <w:basedOn w:val="a"/>
+    <w:rsid w:val="00077E6F"/>
+    <w:pPr>
+      <w:spacing w:before="100" w:beforeAutospacing="1" w:after="100" w:afterAutospacing="1" w:line="240" w:lineRule="auto"/>
+    </w:pPr>
+    <w:rPr>
+      <w:rFonts w:ascii="Times New Roman" w:eastAsia="Times New Roman" w:hAnsi="Times New Roman" w:cs="Times New Roman"/>
+      <w:sz w:val="24"/>
+      <w:szCs w:val="24"/>
+      <w:lang w:eastAsia="ru-RU"/>
+    </w:rPr>
+  </w:style>
+  <w:style w:type="character" w:customStyle="1" w:styleId="c0">
+    <w:name w:val="c0"/>
+    <w:basedOn w:val="a0"/>
+    <w:rsid w:val="00077E6F"/>
+  </w:style>
+  <w:style w:type="paragraph" w:styleId="a4">
+    <w:name w:val="Balloon Text"/>
+    <w:basedOn w:val="a"/>
+    <w:link w:val="a5"/>
+    <w:uiPriority w:val="99"/>
+    <w:semiHidden/>
+    <w:unhideWhenUsed/>
+    <w:rsid w:val="00077E6F"/>
+    <w:pPr>
+      <w:spacing w:after="0" w:line="240" w:lineRule="auto"/>
+    </w:pPr>
+    <w:rPr>
+      <w:rFonts w:ascii="Segoe UI" w:hAnsi="Segoe UI" w:cs="Segoe UI"/>
+      <w:sz w:val="18"/>
+      <w:szCs w:val="18"/>
+    </w:rPr>
+  </w:style>
+  <w:style w:type="character" w:customStyle="1" w:styleId="a5">
+    <w:name w:val="Текст выноски Знак"/>
+    <w:basedOn w:val="a0"/>
+    <w:link w:val="a4"/>
+    <w:uiPriority w:val="99"/>
+    <w:semiHidden/>
+    <w:rsid w:val="00077E6F"/>
+    <w:rPr>
+      <w:rFonts w:ascii="Segoe UI" w:hAnsi="Segoe UI" w:cs="Segoe UI"/>
+      <w:sz w:val="18"/>
+      <w:szCs w:val="18"/>
+    </w:rPr>
   </w:style>
 </w:styles>
 </file>

--- a/Теория1.docx
+++ b/Теория1.docx
@@ -5,6 +5,7 @@
     <w:p>
       <w:pPr>
         <w:spacing w:before="100" w:beforeAutospacing="1" w:after="100" w:afterAutospacing="1" w:line="240" w:lineRule="auto"/>
+        <w:ind w:left="-851"/>
         <w:outlineLvl w:val="1"/>
         <w:rPr>
           <w:rFonts w:ascii="Times New Roman" w:hAnsi="Times New Roman" w:cs="Times New Roman"/>
@@ -13,6 +14,15 @@
           <w:szCs w:val="24"/>
         </w:rPr>
       </w:pPr>
+      <w:r>
+        <w:rPr>
+          <w:rFonts w:ascii="Times New Roman" w:hAnsi="Times New Roman" w:cs="Times New Roman"/>
+          <w:b/>
+          <w:sz w:val="24"/>
+          <w:szCs w:val="24"/>
+        </w:rPr>
+        <w:t xml:space="preserve">1). </w:t>
+      </w:r>
       <w:r>
         <w:rPr>
           <w:rFonts w:ascii="Times New Roman" w:hAnsi="Times New Roman" w:cs="Times New Roman"/>
@@ -151,6 +161,7 @@
     <w:p>
       <w:pPr>
         <w:spacing w:before="100" w:beforeAutospacing="1" w:after="100" w:afterAutospacing="1" w:line="240" w:lineRule="auto"/>
+        <w:ind w:left="-851"/>
         <w:outlineLvl w:val="1"/>
         <w:rPr>
           <w:rFonts w:ascii="Times New Roman" w:hAnsi="Times New Roman" w:cs="Times New Roman"/>
@@ -166,7 +177,27 @@
           <w:sz w:val="24"/>
           <w:szCs w:val="24"/>
         </w:rPr>
-        <w:t xml:space="preserve">В чем отличие </w:t>
+        <w:t xml:space="preserve">2.) </w:t>
+      </w:r>
+      <w:proofErr w:type="gramStart"/>
+      <w:r>
+        <w:rPr>
+          <w:rFonts w:ascii="Times New Roman" w:hAnsi="Times New Roman" w:cs="Times New Roman"/>
+          <w:b/>
+          <w:sz w:val="24"/>
+          <w:szCs w:val="24"/>
+        </w:rPr>
+        <w:t>В</w:t>
+      </w:r>
+      <w:proofErr w:type="gramEnd"/>
+      <w:r>
+        <w:rPr>
+          <w:rFonts w:ascii="Times New Roman" w:hAnsi="Times New Roman" w:cs="Times New Roman"/>
+          <w:b/>
+          <w:sz w:val="24"/>
+          <w:szCs w:val="24"/>
+        </w:rPr>
+        <w:t xml:space="preserve"> чем отличие </w:t>
       </w:r>
       <w:proofErr w:type="spellStart"/>
       <w:r>
@@ -383,6 +414,7 @@
     <w:p>
       <w:pPr>
         <w:spacing w:before="100" w:beforeAutospacing="1" w:after="100" w:afterAutospacing="1" w:line="240" w:lineRule="auto"/>
+        <w:ind w:left="-851"/>
         <w:outlineLvl w:val="1"/>
         <w:rPr>
           <w:rFonts w:ascii="Times New Roman" w:hAnsi="Times New Roman" w:cs="Times New Roman"/>
@@ -391,6 +423,16 @@
           <w:szCs w:val="24"/>
         </w:rPr>
       </w:pPr>
+      <w:r>
+        <w:rPr>
+          <w:rFonts w:ascii="Times New Roman" w:hAnsi="Times New Roman" w:cs="Times New Roman"/>
+          <w:b/>
+          <w:sz w:val="24"/>
+          <w:szCs w:val="24"/>
+          <w:highlight w:val="yellow"/>
+        </w:rPr>
+        <w:t xml:space="preserve">3.) </w:t>
+      </w:r>
       <w:r>
         <w:rPr>
           <w:rFonts w:ascii="Times New Roman" w:hAnsi="Times New Roman" w:cs="Times New Roman"/>
@@ -698,6 +740,7 @@
     <w:p>
       <w:pPr>
         <w:spacing w:before="100" w:beforeAutospacing="1" w:after="100" w:afterAutospacing="1" w:line="240" w:lineRule="auto"/>
+        <w:ind w:left="-851"/>
         <w:outlineLvl w:val="1"/>
         <w:rPr>
           <w:rFonts w:ascii="Times New Roman" w:hAnsi="Times New Roman" w:cs="Times New Roman"/>
@@ -713,6 +756,15 @@
           <w:sz w:val="24"/>
           <w:szCs w:val="24"/>
         </w:rPr>
+        <w:t xml:space="preserve">4) </w:t>
+      </w:r>
+      <w:r>
+        <w:rPr>
+          <w:rFonts w:ascii="Times New Roman" w:hAnsi="Times New Roman" w:cs="Times New Roman"/>
+          <w:b/>
+          <w:sz w:val="24"/>
+          <w:szCs w:val="24"/>
+        </w:rPr>
         <w:t xml:space="preserve">Что такое </w:t>
       </w:r>
       <w:proofErr w:type="spellStart"/>
@@ -811,6 +863,7 @@
     <w:p>
       <w:pPr>
         <w:spacing w:before="100" w:beforeAutospacing="1" w:after="100" w:afterAutospacing="1" w:line="240" w:lineRule="auto"/>
+        <w:ind w:left="-851"/>
         <w:outlineLvl w:val="1"/>
         <w:rPr>
           <w:rFonts w:ascii="Times New Roman" w:hAnsi="Times New Roman" w:cs="Times New Roman"/>
@@ -825,17 +878,33 @@
           <w:b/>
           <w:sz w:val="24"/>
           <w:szCs w:val="24"/>
-          <w:highlight w:val="yellow"/>
-        </w:rPr>
-        <w:t xml:space="preserve">5) </w:t>
-      </w:r>
-      <w:r>
-        <w:rPr>
-          <w:rFonts w:ascii="Times New Roman" w:hAnsi="Times New Roman" w:cs="Times New Roman"/>
-          <w:b/>
-          <w:sz w:val="24"/>
-          <w:szCs w:val="24"/>
-          <w:highlight w:val="yellow"/>
+        </w:rPr>
+        <w:t>5)</w:t>
+      </w:r>
+      <w:r>
+        <w:rPr>
+          <w:rFonts w:ascii="Times New Roman" w:hAnsi="Times New Roman" w:cs="Times New Roman"/>
+          <w:b/>
+          <w:sz w:val="24"/>
+          <w:szCs w:val="24"/>
+        </w:rPr>
+        <w:t xml:space="preserve"> </w:t>
+      </w:r>
+      <w:r>
+        <w:rPr>
+          <w:rFonts w:ascii="Times New Roman" w:hAnsi="Times New Roman" w:cs="Times New Roman"/>
+          <w:b/>
+          <w:sz w:val="24"/>
+          <w:szCs w:val="24"/>
+        </w:rPr>
+        <w:t xml:space="preserve"> </w:t>
+      </w:r>
+      <w:r>
+        <w:rPr>
+          <w:rFonts w:ascii="Times New Roman" w:hAnsi="Times New Roman" w:cs="Times New Roman"/>
+          <w:b/>
+          <w:sz w:val="24"/>
+          <w:szCs w:val="24"/>
         </w:rPr>
         <w:t>Критерии выбора тестов?</w:t>
       </w:r>
@@ -850,19 +919,17 @@
           <w:color w:val="222222"/>
           <w:sz w:val="24"/>
           <w:szCs w:val="24"/>
-          <w:highlight w:val="yellow"/>
-          <w:shd w:val="clear" w:color="auto" w:fill="FFFFFF"/>
-          <w:lang w:eastAsia="ru-RU"/>
-        </w:rPr>
-      </w:pPr>
-      <w:r>
-        <w:rPr>
-          <w:rFonts w:ascii="Times New Roman" w:eastAsia="Times New Roman" w:hAnsi="Times New Roman" w:cs="Times New Roman"/>
-          <w:b/>
-          <w:color w:val="222222"/>
-          <w:sz w:val="24"/>
-          <w:szCs w:val="24"/>
-          <w:highlight w:val="yellow"/>
+          <w:shd w:val="clear" w:color="auto" w:fill="FFFFFF"/>
+          <w:lang w:eastAsia="ru-RU"/>
+        </w:rPr>
+      </w:pPr>
+      <w:r>
+        <w:rPr>
+          <w:rFonts w:ascii="Times New Roman" w:eastAsia="Times New Roman" w:hAnsi="Times New Roman" w:cs="Times New Roman"/>
+          <w:b/>
+          <w:color w:val="222222"/>
+          <w:sz w:val="24"/>
+          <w:szCs w:val="24"/>
           <w:shd w:val="clear" w:color="auto" w:fill="FFFFFF"/>
           <w:lang w:eastAsia="ru-RU"/>
         </w:rPr>
@@ -875,7 +942,6 @@
           <w:color w:val="222222"/>
           <w:sz w:val="24"/>
           <w:szCs w:val="24"/>
-          <w:highlight w:val="yellow"/>
           <w:shd w:val="clear" w:color="auto" w:fill="FFFFFF"/>
           <w:lang w:eastAsia="ru-RU"/>
         </w:rPr>
@@ -888,7 +954,6 @@
           <w:color w:val="222222"/>
           <w:sz w:val="24"/>
           <w:szCs w:val="24"/>
-          <w:highlight w:val="yellow"/>
           <w:shd w:val="clear" w:color="auto" w:fill="FFFFFF"/>
           <w:lang w:eastAsia="ru-RU"/>
         </w:rPr>
@@ -901,7 +966,6 @@
           <w:color w:val="222222"/>
           <w:sz w:val="24"/>
           <w:szCs w:val="24"/>
-          <w:highlight w:val="yellow"/>
           <w:shd w:val="clear" w:color="auto" w:fill="FFFFFF"/>
           <w:lang w:eastAsia="ru-RU"/>
         </w:rPr>
@@ -914,7 +978,6 @@
           <w:color w:val="222222"/>
           <w:sz w:val="24"/>
           <w:szCs w:val="24"/>
-          <w:highlight w:val="yellow"/>
           <w:shd w:val="clear" w:color="auto" w:fill="FFFFFF"/>
           <w:lang w:eastAsia="ru-RU"/>
         </w:rPr>
@@ -927,7 +990,6 @@
           <w:color w:val="222222"/>
           <w:sz w:val="24"/>
           <w:szCs w:val="24"/>
-          <w:highlight w:val="yellow"/>
           <w:shd w:val="clear" w:color="auto" w:fill="FFFFFF"/>
           <w:lang w:eastAsia="ru-RU"/>
         </w:rPr>
@@ -941,7 +1003,6 @@
           <w:color w:val="222222"/>
           <w:sz w:val="24"/>
           <w:szCs w:val="24"/>
-          <w:highlight w:val="yellow"/>
           <w:shd w:val="clear" w:color="auto" w:fill="FFFFFF"/>
           <w:lang w:eastAsia="ru-RU"/>
         </w:rPr>
@@ -954,7 +1015,6 @@
           <w:color w:val="222222"/>
           <w:sz w:val="24"/>
           <w:szCs w:val="24"/>
-          <w:highlight w:val="yellow"/>
           <w:shd w:val="clear" w:color="auto" w:fill="FFFFFF"/>
           <w:lang w:eastAsia="ru-RU"/>
         </w:rPr>
@@ -966,7 +1026,6 @@
           <w:color w:val="222222"/>
           <w:sz w:val="24"/>
           <w:szCs w:val="24"/>
-          <w:highlight w:val="yellow"/>
           <w:shd w:val="clear" w:color="auto" w:fill="FFFFFF"/>
           <w:lang w:eastAsia="ru-RU"/>
         </w:rPr>
@@ -979,7 +1038,6 @@
           <w:color w:val="222222"/>
           <w:sz w:val="24"/>
           <w:szCs w:val="24"/>
-          <w:highlight w:val="yellow"/>
           <w:shd w:val="clear" w:color="auto" w:fill="FFFFFF"/>
           <w:lang w:eastAsia="ru-RU"/>
         </w:rPr>
@@ -991,7 +1049,6 @@
           <w:color w:val="222222"/>
           <w:sz w:val="24"/>
           <w:szCs w:val="24"/>
-          <w:highlight w:val="yellow"/>
           <w:shd w:val="clear" w:color="auto" w:fill="FFFFFF"/>
           <w:lang w:eastAsia="ru-RU"/>
         </w:rPr>
@@ -1003,7 +1060,6 @@
           <w:color w:val="222222"/>
           <w:sz w:val="24"/>
           <w:szCs w:val="24"/>
-          <w:highlight w:val="yellow"/>
           <w:shd w:val="clear" w:color="auto" w:fill="FFFFFF"/>
           <w:lang w:eastAsia="ru-RU"/>
         </w:rPr>
@@ -1015,24 +1071,19 @@
         <w:ind w:left="-284"/>
         <w:jc w:val="both"/>
         <w:rPr>
-          <w:rFonts w:ascii="Times New Roman" w:eastAsia="Times New Roman" w:hAnsi="Times New Roman" w:cs="Times New Roman"/>
-          <w:b/>
-          <w:color w:val="222222"/>
-          <w:sz w:val="24"/>
-          <w:szCs w:val="24"/>
-          <w:highlight w:val="yellow"/>
-          <w:shd w:val="clear" w:color="auto" w:fill="FFFFFF"/>
-          <w:lang w:eastAsia="ru-RU"/>
-        </w:rPr>
-      </w:pPr>
-      <w:r>
-        <w:rPr>
-          <w:rFonts w:ascii="Times New Roman" w:eastAsia="Times New Roman" w:hAnsi="Times New Roman" w:cs="Times New Roman"/>
-          <w:b/>
-          <w:color w:val="222222"/>
-          <w:sz w:val="24"/>
-          <w:szCs w:val="24"/>
-          <w:highlight w:val="yellow"/>
+          <w:rFonts w:ascii="Times New Roman" w:hAnsi="Times New Roman" w:cs="Times New Roman"/>
+          <w:bCs/>
+          <w:sz w:val="24"/>
+          <w:szCs w:val="24"/>
+        </w:rPr>
+      </w:pPr>
+      <w:r>
+        <w:rPr>
+          <w:rFonts w:ascii="Times New Roman" w:eastAsia="Times New Roman" w:hAnsi="Times New Roman" w:cs="Times New Roman"/>
+          <w:b/>
+          <w:color w:val="222222"/>
+          <w:sz w:val="24"/>
+          <w:szCs w:val="24"/>
           <w:shd w:val="clear" w:color="auto" w:fill="FFFFFF"/>
           <w:lang w:eastAsia="ru-RU"/>
         </w:rPr>
@@ -1045,7 +1096,6 @@
           <w:color w:val="222222"/>
           <w:sz w:val="24"/>
           <w:szCs w:val="24"/>
-          <w:highlight w:val="yellow"/>
           <w:shd w:val="clear" w:color="auto" w:fill="FFFFFF"/>
           <w:lang w:eastAsia="ru-RU"/>
         </w:rPr>
@@ -1053,15 +1103,21 @@
       </w:r>
       <w:r>
         <w:rPr>
-          <w:rFonts w:ascii="Times New Roman" w:eastAsia="Times New Roman" w:hAnsi="Times New Roman" w:cs="Times New Roman"/>
-          <w:color w:val="222222"/>
-          <w:sz w:val="24"/>
-          <w:szCs w:val="24"/>
-          <w:highlight w:val="yellow"/>
-          <w:shd w:val="clear" w:color="auto" w:fill="FFFFFF"/>
-          <w:lang w:eastAsia="ru-RU"/>
-        </w:rPr>
-        <w:t>при ошибке должен быть такой тест, который найдет эту ошибку.</w:t>
+          <w:rFonts w:ascii="Times New Roman" w:hAnsi="Times New Roman" w:cs="Times New Roman"/>
+          <w:bCs/>
+          <w:sz w:val="24"/>
+          <w:szCs w:val="24"/>
+        </w:rPr>
+        <w:t>т.е. любые два множества тестов, удовлетворяющих ему, одновременно должны раскрывать или не раскрывать ошибки программы.</w:t>
+      </w:r>
+      <w:r>
+        <w:rPr>
+          <w:rFonts w:ascii="Times New Roman" w:hAnsi="Times New Roman" w:cs="Times New Roman"/>
+          <w:bCs/>
+          <w:sz w:val="24"/>
+          <w:szCs w:val="24"/>
+        </w:rPr>
+        <w:t xml:space="preserve"> </w:t>
       </w:r>
     </w:p>
     <w:p>
@@ -1069,82 +1125,78 @@
         <w:ind w:left="-284"/>
         <w:jc w:val="both"/>
         <w:rPr>
-          <w:rFonts w:ascii="Times New Roman" w:eastAsia="Times New Roman" w:hAnsi="Times New Roman" w:cs="Times New Roman"/>
-          <w:b/>
-          <w:color w:val="222222"/>
-          <w:sz w:val="24"/>
-          <w:szCs w:val="24"/>
-          <w:highlight w:val="yellow"/>
-          <w:shd w:val="clear" w:color="auto" w:fill="FFFFFF"/>
-          <w:lang w:eastAsia="ru-RU"/>
-        </w:rPr>
-      </w:pPr>
-      <w:r>
-        <w:rPr>
-          <w:rFonts w:ascii="Times New Roman" w:eastAsia="Times New Roman" w:hAnsi="Times New Roman" w:cs="Times New Roman"/>
-          <w:b/>
-          <w:color w:val="222222"/>
-          <w:sz w:val="24"/>
-          <w:szCs w:val="24"/>
-          <w:highlight w:val="yellow"/>
-          <w:shd w:val="clear" w:color="auto" w:fill="FFFFFF"/>
-          <w:lang w:eastAsia="ru-RU"/>
+          <w:rFonts w:ascii="Times New Roman" w:hAnsi="Times New Roman" w:cs="Times New Roman"/>
+          <w:bCs/>
+          <w:sz w:val="24"/>
+          <w:szCs w:val="24"/>
+        </w:rPr>
+      </w:pPr>
+      <w:r>
+        <w:rPr>
+          <w:rFonts w:ascii="Times New Roman" w:hAnsi="Times New Roman" w:cs="Times New Roman"/>
+          <w:b/>
+          <w:bCs/>
+          <w:sz w:val="24"/>
+          <w:szCs w:val="24"/>
         </w:rPr>
         <w:t>-</w:t>
       </w:r>
       <w:proofErr w:type="gramStart"/>
       <w:r>
         <w:rPr>
-          <w:rFonts w:ascii="Times New Roman" w:eastAsia="Times New Roman" w:hAnsi="Times New Roman" w:cs="Times New Roman"/>
-          <w:b/>
-          <w:color w:val="222222"/>
-          <w:sz w:val="24"/>
-          <w:szCs w:val="24"/>
-          <w:highlight w:val="yellow"/>
-          <w:shd w:val="clear" w:color="auto" w:fill="FFFFFF"/>
-          <w:lang w:eastAsia="ru-RU"/>
+          <w:rFonts w:ascii="Times New Roman" w:hAnsi="Times New Roman" w:cs="Times New Roman"/>
+          <w:b/>
+          <w:bCs/>
+          <w:sz w:val="24"/>
+          <w:szCs w:val="24"/>
         </w:rPr>
         <w:t>надежным</w:t>
       </w:r>
       <w:r>
         <w:rPr>
-          <w:rFonts w:ascii="Times New Roman" w:eastAsia="Times New Roman" w:hAnsi="Times New Roman" w:cs="Times New Roman"/>
-          <w:b/>
-          <w:color w:val="222222"/>
-          <w:sz w:val="24"/>
-          <w:szCs w:val="24"/>
-          <w:highlight w:val="yellow"/>
-          <w:shd w:val="clear" w:color="auto" w:fill="FFFFFF"/>
-          <w:lang w:eastAsia="ru-RU"/>
+          <w:rFonts w:ascii="Times New Roman" w:hAnsi="Times New Roman" w:cs="Times New Roman"/>
+          <w:bCs/>
+          <w:sz w:val="24"/>
+          <w:szCs w:val="24"/>
         </w:rPr>
         <w:t xml:space="preserve">  </w:t>
       </w:r>
       <w:r>
         <w:rPr>
-          <w:rFonts w:ascii="Times New Roman" w:eastAsia="Times New Roman" w:hAnsi="Times New Roman" w:cs="Times New Roman"/>
-          <w:b/>
-          <w:color w:val="222222"/>
-          <w:sz w:val="24"/>
-          <w:szCs w:val="24"/>
-          <w:highlight w:val="yellow"/>
-          <w:shd w:val="clear" w:color="auto" w:fill="FFFFFF"/>
-          <w:lang w:eastAsia="ru-RU"/>
+          <w:rFonts w:ascii="Times New Roman" w:hAnsi="Times New Roman" w:cs="Times New Roman"/>
+          <w:bCs/>
+          <w:sz w:val="24"/>
+          <w:szCs w:val="24"/>
         </w:rPr>
         <w:t>-</w:t>
       </w:r>
       <w:proofErr w:type="gramEnd"/>
       <w:r>
         <w:rPr>
-          <w:rFonts w:ascii="Times New Roman" w:eastAsia="Times New Roman" w:hAnsi="Times New Roman" w:cs="Times New Roman"/>
-          <w:b/>
-          <w:color w:val="222222"/>
-          <w:sz w:val="24"/>
-          <w:szCs w:val="24"/>
-          <w:highlight w:val="yellow"/>
-          <w:shd w:val="clear" w:color="auto" w:fill="FFFFFF"/>
-          <w:lang w:eastAsia="ru-RU"/>
-        </w:rPr>
-        <w:t xml:space="preserve">           </w:t>
+          <w:rFonts w:ascii="Times New Roman" w:hAnsi="Times New Roman" w:cs="Times New Roman"/>
+          <w:bCs/>
+          <w:sz w:val="24"/>
+          <w:szCs w:val="24"/>
+        </w:rPr>
+        <w:t xml:space="preserve">   </w:t>
+      </w:r>
+      <w:r>
+        <w:rPr>
+          <w:rFonts w:ascii="Times New Roman" w:hAnsi="Times New Roman" w:cs="Times New Roman"/>
+          <w:bCs/>
+          <w:sz w:val="24"/>
+          <w:szCs w:val="24"/>
+        </w:rPr>
+        <w:t>т.е. любые два множества тестов, удовлетворяющих ему, одновременно должны раскрывать или не раскрывать ошибки программы.</w:t>
+      </w:r>
+      <w:r>
+        <w:rPr>
+          <w:rFonts w:ascii="Times New Roman" w:hAnsi="Times New Roman" w:cs="Times New Roman"/>
+          <w:bCs/>
+          <w:sz w:val="24"/>
+          <w:szCs w:val="24"/>
+        </w:rPr>
+        <w:t xml:space="preserve">        </w:t>
       </w:r>
     </w:p>
     <w:p>
@@ -1152,84 +1204,77 @@
         <w:ind w:left="-284"/>
         <w:jc w:val="both"/>
         <w:rPr>
-          <w:rFonts w:ascii="Times New Roman" w:eastAsia="Times New Roman" w:hAnsi="Times New Roman" w:cs="Times New Roman"/>
-          <w:b/>
-          <w:color w:val="222222"/>
-          <w:sz w:val="24"/>
-          <w:szCs w:val="24"/>
-          <w:shd w:val="clear" w:color="auto" w:fill="FFFFFF"/>
-          <w:lang w:eastAsia="ru-RU"/>
-        </w:rPr>
-      </w:pPr>
-      <w:r>
-        <w:rPr>
-          <w:rFonts w:ascii="Times New Roman" w:eastAsia="Times New Roman" w:hAnsi="Times New Roman" w:cs="Times New Roman"/>
-          <w:b/>
-          <w:color w:val="222222"/>
-          <w:sz w:val="24"/>
-          <w:szCs w:val="24"/>
-          <w:highlight w:val="yellow"/>
-          <w:shd w:val="clear" w:color="auto" w:fill="FFFFFF"/>
-          <w:lang w:eastAsia="ru-RU"/>
+          <w:rFonts w:ascii="Times New Roman" w:hAnsi="Times New Roman" w:cs="Times New Roman"/>
+          <w:bCs/>
+          <w:sz w:val="24"/>
+          <w:szCs w:val="24"/>
+        </w:rPr>
+      </w:pPr>
+      <w:r>
+        <w:rPr>
+          <w:rFonts w:ascii="Times New Roman" w:hAnsi="Times New Roman" w:cs="Times New Roman"/>
+          <w:b/>
+          <w:bCs/>
+          <w:sz w:val="24"/>
+          <w:szCs w:val="24"/>
         </w:rPr>
         <w:t>-легко проверяемым</w:t>
       </w:r>
       <w:r>
         <w:rPr>
-          <w:rFonts w:ascii="Times New Roman" w:eastAsia="Times New Roman" w:hAnsi="Times New Roman" w:cs="Times New Roman"/>
-          <w:b/>
-          <w:color w:val="222222"/>
-          <w:sz w:val="24"/>
-          <w:szCs w:val="24"/>
-          <w:highlight w:val="yellow"/>
-          <w:shd w:val="clear" w:color="auto" w:fill="FFFFFF"/>
-          <w:lang w:eastAsia="ru-RU"/>
+          <w:rFonts w:ascii="Times New Roman" w:hAnsi="Times New Roman" w:cs="Times New Roman"/>
+          <w:bCs/>
+          <w:sz w:val="24"/>
+          <w:szCs w:val="24"/>
         </w:rPr>
         <w:t>,</w:t>
       </w:r>
       <w:r>
         <w:rPr>
-          <w:rFonts w:ascii="Times New Roman" w:eastAsia="Times New Roman" w:hAnsi="Times New Roman" w:cs="Times New Roman"/>
-          <w:b/>
-          <w:color w:val="222222"/>
-          <w:sz w:val="24"/>
-          <w:szCs w:val="24"/>
-          <w:highlight w:val="yellow"/>
-          <w:shd w:val="clear" w:color="auto" w:fill="FFFFFF"/>
-          <w:lang w:eastAsia="ru-RU"/>
+          <w:rFonts w:ascii="Times New Roman" w:hAnsi="Times New Roman" w:cs="Times New Roman"/>
+          <w:bCs/>
+          <w:sz w:val="24"/>
+          <w:szCs w:val="24"/>
         </w:rPr>
         <w:t xml:space="preserve"> </w:t>
       </w:r>
       <w:proofErr w:type="gramStart"/>
       <w:r>
         <w:rPr>
-          <w:rFonts w:ascii="Times New Roman" w:eastAsia="Times New Roman" w:hAnsi="Times New Roman" w:cs="Times New Roman"/>
-          <w:color w:val="222222"/>
-          <w:sz w:val="24"/>
-          <w:szCs w:val="24"/>
-          <w:highlight w:val="yellow"/>
-          <w:shd w:val="clear" w:color="auto" w:fill="FFFFFF"/>
-          <w:lang w:eastAsia="ru-RU"/>
+          <w:rFonts w:ascii="Times New Roman" w:hAnsi="Times New Roman" w:cs="Times New Roman"/>
+          <w:bCs/>
+          <w:sz w:val="24"/>
+          <w:szCs w:val="24"/>
         </w:rPr>
         <w:t>например</w:t>
       </w:r>
       <w:proofErr w:type="gramEnd"/>
       <w:r>
         <w:rPr>
-          <w:rFonts w:ascii="Times New Roman" w:eastAsia="Times New Roman" w:hAnsi="Times New Roman" w:cs="Times New Roman"/>
-          <w:color w:val="222222"/>
-          <w:sz w:val="24"/>
-          <w:szCs w:val="24"/>
-          <w:highlight w:val="yellow"/>
-          <w:shd w:val="clear" w:color="auto" w:fill="FFFFFF"/>
-          <w:lang w:eastAsia="ru-RU"/>
+          <w:rFonts w:ascii="Times New Roman" w:hAnsi="Times New Roman" w:cs="Times New Roman"/>
+          <w:bCs/>
+          <w:sz w:val="24"/>
+          <w:szCs w:val="24"/>
         </w:rPr>
         <w:t xml:space="preserve"> вычисляемым на тестах</w:t>
       </w:r>
     </w:p>
     <w:p>
       <w:pPr>
+        <w:ind w:left="-284"/>
+        <w:jc w:val="both"/>
+        <w:rPr>
+          <w:rFonts w:ascii="Times New Roman" w:hAnsi="Times New Roman" w:cs="Times New Roman"/>
+          <w:bCs/>
+          <w:sz w:val="24"/>
+          <w:szCs w:val="24"/>
+        </w:rPr>
+      </w:pPr>
+    </w:p>
+    <w:p>
+      <w:pPr>
         <w:spacing w:before="100" w:beforeAutospacing="1" w:after="100" w:afterAutospacing="1" w:line="240" w:lineRule="auto"/>
+        <w:ind w:left="-851"/>
         <w:outlineLvl w:val="1"/>
         <w:rPr>
           <w:rFonts w:ascii="Times New Roman" w:hAnsi="Times New Roman" w:cs="Times New Roman"/>
@@ -1264,6 +1309,7 @@
           <w:ilvl w:val="0"/>
           <w:numId w:val="4"/>
         </w:numPr>
+        <w:ind w:firstLine="699"/>
         <w:jc w:val="both"/>
         <w:rPr>
           <w:rFonts w:ascii="Times New Roman" w:eastAsia="Times New Roman" w:hAnsi="Times New Roman" w:cs="Times New Roman"/>
@@ -1329,6 +1375,7 @@
           <w:ilvl w:val="0"/>
           <w:numId w:val="4"/>
         </w:numPr>
+        <w:ind w:firstLine="699"/>
         <w:jc w:val="both"/>
         <w:rPr>
           <w:rFonts w:ascii="Times New Roman" w:eastAsia="Times New Roman" w:hAnsi="Times New Roman" w:cs="Times New Roman"/>
@@ -1417,6 +1464,7 @@
           <w:ilvl w:val="0"/>
           <w:numId w:val="4"/>
         </w:numPr>
+        <w:ind w:firstLine="699"/>
         <w:jc w:val="both"/>
         <w:rPr>
           <w:rFonts w:ascii="Times New Roman" w:eastAsia="Times New Roman" w:hAnsi="Times New Roman" w:cs="Times New Roman"/>
@@ -1470,6 +1518,7 @@
           <w:ilvl w:val="0"/>
           <w:numId w:val="4"/>
         </w:numPr>
+        <w:ind w:firstLine="699"/>
         <w:jc w:val="both"/>
         <w:rPr>
           <w:rFonts w:ascii="Times New Roman" w:eastAsia="Times New Roman" w:hAnsi="Times New Roman" w:cs="Times New Roman"/>
@@ -1556,6 +1605,7 @@
           <w:ilvl w:val="0"/>
           <w:numId w:val="4"/>
         </w:numPr>
+        <w:ind w:firstLine="699"/>
         <w:jc w:val="both"/>
         <w:rPr>
           <w:rFonts w:ascii="Times New Roman" w:eastAsia="Times New Roman" w:hAnsi="Times New Roman" w:cs="Times New Roman"/>
@@ -1620,6 +1670,7 @@
           <w:ilvl w:val="0"/>
           <w:numId w:val="4"/>
         </w:numPr>
+        <w:ind w:firstLine="699"/>
         <w:jc w:val="both"/>
         <w:rPr>
           <w:rFonts w:ascii="Times New Roman" w:eastAsia="Times New Roman" w:hAnsi="Times New Roman" w:cs="Times New Roman"/>
@@ -1717,6 +1768,7 @@
           <w:ilvl w:val="0"/>
           <w:numId w:val="4"/>
         </w:numPr>
+        <w:ind w:firstLine="699"/>
         <w:jc w:val="both"/>
         <w:rPr>
           <w:rFonts w:ascii="Times New Roman" w:eastAsia="Times New Roman" w:hAnsi="Times New Roman" w:cs="Times New Roman"/>
@@ -1790,6 +1842,7 @@
     <w:p>
       <w:pPr>
         <w:spacing w:before="100" w:beforeAutospacing="1" w:after="100" w:afterAutospacing="1" w:line="240" w:lineRule="auto"/>
+        <w:ind w:left="-851"/>
         <w:outlineLvl w:val="1"/>
         <w:rPr>
           <w:rFonts w:ascii="Times New Roman" w:hAnsi="Times New Roman" w:cs="Times New Roman"/>
@@ -1894,6 +1947,7 @@
     <w:p>
       <w:pPr>
         <w:spacing w:before="100" w:beforeAutospacing="1" w:after="100" w:afterAutospacing="1" w:line="240" w:lineRule="auto"/>
+        <w:ind w:left="-851"/>
         <w:outlineLvl w:val="1"/>
         <w:rPr>
           <w:rFonts w:ascii="Times New Roman" w:hAnsi="Times New Roman" w:cs="Times New Roman"/>
@@ -1962,6 +2016,7 @@
     <w:p>
       <w:pPr>
         <w:spacing w:before="100" w:beforeAutospacing="1" w:after="100" w:afterAutospacing="1" w:line="240" w:lineRule="auto"/>
+        <w:ind w:left="-993"/>
         <w:outlineLvl w:val="1"/>
         <w:rPr>
           <w:rFonts w:ascii="Times New Roman" w:hAnsi="Times New Roman" w:cs="Times New Roman"/>
@@ -1982,7 +2037,7 @@
     </w:p>
     <w:p>
       <w:pPr>
-        <w:ind w:left="-567"/>
+        <w:ind w:left="709"/>
         <w:jc w:val="both"/>
         <w:rPr>
           <w:rFonts w:ascii="Times New Roman" w:hAnsi="Times New Roman" w:cs="Times New Roman"/>
@@ -2010,7 +2065,7 @@
     </w:p>
     <w:p>
       <w:pPr>
-        <w:ind w:left="-567"/>
+        <w:ind w:left="709"/>
         <w:jc w:val="both"/>
         <w:rPr>
           <w:rFonts w:ascii="Times New Roman" w:hAnsi="Times New Roman" w:cs="Times New Roman"/>
@@ -2029,7 +2084,7 @@
     </w:p>
     <w:p>
       <w:pPr>
-        <w:ind w:left="-567"/>
+        <w:ind w:left="709"/>
         <w:jc w:val="both"/>
         <w:rPr>
           <w:rFonts w:ascii="Times New Roman" w:hAnsi="Times New Roman" w:cs="Times New Roman"/>
@@ -2048,7 +2103,7 @@
     </w:p>
     <w:p>
       <w:pPr>
-        <w:ind w:left="-567"/>
+        <w:ind w:left="709"/>
         <w:jc w:val="both"/>
         <w:rPr>
           <w:rFonts w:ascii="Times New Roman" w:hAnsi="Times New Roman" w:cs="Times New Roman"/>
@@ -2077,7 +2132,7 @@
     </w:p>
     <w:p>
       <w:pPr>
-        <w:ind w:left="-567"/>
+        <w:ind w:left="709"/>
         <w:jc w:val="both"/>
         <w:rPr>
           <w:rFonts w:ascii="Times New Roman" w:hAnsi="Times New Roman" w:cs="Times New Roman"/>
@@ -2089,6 +2144,7 @@
     <w:p>
       <w:pPr>
         <w:spacing w:before="100" w:beforeAutospacing="1" w:after="100" w:afterAutospacing="1" w:line="240" w:lineRule="auto"/>
+        <w:ind w:left="-993" w:firstLine="142"/>
         <w:outlineLvl w:val="1"/>
         <w:rPr>
           <w:rFonts w:ascii="Times New Roman" w:hAnsi="Times New Roman" w:cs="Times New Roman"/>
@@ -2118,7 +2174,7 @@
     </w:p>
     <w:p>
       <w:pPr>
-        <w:ind w:left="-993"/>
+        <w:ind w:left="709"/>
         <w:jc w:val="both"/>
         <w:rPr>
           <w:rFonts w:ascii="Times New Roman" w:hAnsi="Times New Roman" w:cs="Times New Roman"/>
@@ -2142,52 +2198,6 @@
           <w:sz w:val="24"/>
           <w:szCs w:val="24"/>
         </w:rPr>
-        <w:tab/>
-      </w:r>
-      <w:r>
-        <w:rPr>
-          <w:rFonts w:ascii="Times New Roman" w:hAnsi="Times New Roman" w:cs="Times New Roman"/>
-          <w:b/>
-          <w:sz w:val="24"/>
-          <w:szCs w:val="24"/>
-        </w:rPr>
-        <w:tab/>
-      </w:r>
-      <w:r>
-        <w:rPr>
-          <w:rFonts w:ascii="Times New Roman" w:hAnsi="Times New Roman" w:cs="Times New Roman"/>
-          <w:b/>
-          <w:sz w:val="24"/>
-          <w:szCs w:val="24"/>
-        </w:rPr>
-        <w:tab/>
-      </w:r>
-      <w:r>
-        <w:rPr>
-          <w:rFonts w:ascii="Times New Roman" w:hAnsi="Times New Roman" w:cs="Times New Roman"/>
-          <w:b/>
-          <w:sz w:val="24"/>
-          <w:szCs w:val="24"/>
-        </w:rPr>
-        <w:tab/>
-      </w:r>
-      <w:r>
-        <w:rPr>
-          <w:rFonts w:ascii="Times New Roman" w:hAnsi="Times New Roman" w:cs="Times New Roman"/>
-          <w:b/>
-          <w:sz w:val="24"/>
-          <w:szCs w:val="24"/>
-        </w:rPr>
-        <w:tab/>
-      </w:r>
-      <w:r>
-        <w:rPr>
-          <w:rFonts w:ascii="Times New Roman" w:hAnsi="Times New Roman" w:cs="Times New Roman"/>
-          <w:b/>
-          <w:sz w:val="24"/>
-          <w:szCs w:val="24"/>
-        </w:rPr>
-        <w:tab/>
         <w:t xml:space="preserve">1. </w:t>
       </w:r>
       <w:r>
@@ -2236,7 +2246,7 @@
     </w:p>
     <w:p>
       <w:pPr>
-        <w:ind w:left="-993"/>
+        <w:ind w:left="709"/>
         <w:jc w:val="both"/>
         <w:rPr>
           <w:rFonts w:ascii="Times New Roman" w:hAnsi="Times New Roman" w:cs="Times New Roman"/>
@@ -2281,7 +2291,7 @@
     </w:p>
     <w:p>
       <w:pPr>
-        <w:ind w:left="-993"/>
+        <w:ind w:left="709"/>
         <w:jc w:val="both"/>
         <w:rPr>
           <w:rFonts w:ascii="Times New Roman" w:hAnsi="Times New Roman" w:cs="Times New Roman"/>
@@ -2302,6 +2312,7 @@
     <w:p>
       <w:pPr>
         <w:spacing w:before="100" w:beforeAutospacing="1" w:after="100" w:afterAutospacing="1" w:line="240" w:lineRule="auto"/>
+        <w:ind w:left="-851"/>
         <w:outlineLvl w:val="1"/>
         <w:rPr>
           <w:rFonts w:ascii="Times New Roman" w:hAnsi="Times New Roman" w:cs="Times New Roman"/>
@@ -2327,6 +2338,25 @@
           <w:szCs w:val="24"/>
         </w:rPr>
         <w:t>Как вы тестируете продукт, если требования еще не зафиксированы?</w:t>
+      </w:r>
+    </w:p>
+    <w:p>
+      <w:pPr>
+        <w:spacing w:after="0" w:line="240" w:lineRule="auto"/>
+        <w:ind w:left="709"/>
+        <w:rPr>
+          <w:rFonts w:ascii="Times New Roman" w:hAnsi="Times New Roman" w:cs="Times New Roman"/>
+          <w:sz w:val="24"/>
+          <w:szCs w:val="24"/>
+        </w:rPr>
+      </w:pPr>
+      <w:r>
+        <w:rPr>
+          <w:rFonts w:ascii="Times New Roman" w:hAnsi="Times New Roman" w:cs="Times New Roman"/>
+          <w:sz w:val="24"/>
+          <w:szCs w:val="24"/>
+        </w:rPr>
+        <w:t>Если спецификация требований недоступна для продукта, тогда план тестирования может быть создан на основе предположений, сделанных относительно продукта. Но мы должны хорошо документировать все предположения в плане тестирования.</w:t>
       </w:r>
     </w:p>
     <w:p>
@@ -2339,29 +2369,11 @@
           <w:szCs w:val="24"/>
         </w:rPr>
       </w:pPr>
-      <w:r>
-        <w:rPr>
-          <w:rFonts w:ascii="Times New Roman" w:hAnsi="Times New Roman" w:cs="Times New Roman"/>
-          <w:sz w:val="24"/>
-          <w:szCs w:val="24"/>
-        </w:rPr>
-        <w:t>Если спецификация требований недоступна для продукта, тогда план тестирования может быть создан на основе предположений, сделанных относительно продукта. Но мы должны хорошо документировать все предположения в плане тестирования.</w:t>
-      </w:r>
-    </w:p>
-    <w:p>
-      <w:pPr>
-        <w:spacing w:after="0" w:line="240" w:lineRule="auto"/>
-        <w:ind w:left="-993"/>
-        <w:rPr>
-          <w:rFonts w:ascii="Times New Roman" w:hAnsi="Times New Roman" w:cs="Times New Roman"/>
-          <w:sz w:val="24"/>
-          <w:szCs w:val="24"/>
-        </w:rPr>
-      </w:pPr>
     </w:p>
     <w:p>
       <w:pPr>
         <w:pStyle w:val="2"/>
+        <w:ind w:left="-851"/>
         <w:rPr>
           <w:rFonts w:eastAsiaTheme="minorHAnsi"/>
           <w:bCs w:val="0"/>
@@ -2370,7 +2382,6 @@
           <w:lang w:eastAsia="en-US"/>
         </w:rPr>
       </w:pPr>
-      <w:bookmarkStart w:id="2" w:name="_GoBack"/>
       <w:r>
         <w:rPr>
           <w:rFonts w:eastAsiaTheme="minorHAnsi"/>
@@ -2378,10 +2389,18 @@
           <w:szCs w:val="24"/>
           <w:lang w:eastAsia="en-US"/>
         </w:rPr>
+        <w:t xml:space="preserve">12. </w:t>
+      </w:r>
+      <w:r>
+        <w:rPr>
+          <w:rFonts w:eastAsiaTheme="minorHAnsi"/>
+          <w:sz w:val="24"/>
+          <w:szCs w:val="24"/>
+          <w:lang w:eastAsia="en-US"/>
+        </w:rPr>
         <w:t>Как вы узнаете, было ли создано достаточно тестов для тестирования продукта?</w:t>
       </w:r>
     </w:p>
-    <w:bookmarkEnd w:id="2"/>
     <w:p>
       <w:pPr>
         <w:pStyle w:val="c10"/>
@@ -2450,15 +2469,286 @@
     </w:p>
     <w:p>
       <w:pPr>
-        <w:spacing w:after="0" w:line="240" w:lineRule="auto"/>
-        <w:ind w:left="-993"/>
-        <w:rPr>
-          <w:rFonts w:ascii="Times New Roman" w:hAnsi="Times New Roman" w:cs="Times New Roman"/>
-          <w:sz w:val="24"/>
-          <w:szCs w:val="24"/>
-        </w:rPr>
-      </w:pPr>
-    </w:p>
+        <w:pStyle w:val="2"/>
+        <w:ind w:left="-851"/>
+        <w:rPr>
+          <w:bCs w:val="0"/>
+          <w:color w:val="222222"/>
+          <w:sz w:val="24"/>
+          <w:szCs w:val="24"/>
+          <w:shd w:val="clear" w:color="auto" w:fill="FFFFFF"/>
+        </w:rPr>
+      </w:pPr>
+      <w:r>
+        <w:rPr>
+          <w:bCs w:val="0"/>
+          <w:color w:val="222222"/>
+          <w:sz w:val="24"/>
+          <w:szCs w:val="24"/>
+          <w:shd w:val="clear" w:color="auto" w:fill="FFFFFF"/>
+        </w:rPr>
+        <w:t>13. Что подразумевается под тестовыми данными?</w:t>
+      </w:r>
+    </w:p>
+    <w:p>
+      <w:r>
+        <w:rPr>
+          <w:rFonts w:eastAsia="Times New Roman"/>
+          <w:bCs/>
+          <w:shd w:val="clear" w:color="auto" w:fill="FFFFFF"/>
+        </w:rPr>
+        <w:t xml:space="preserve"> </w:t>
+      </w:r>
+      <w:r>
+        <w:t xml:space="preserve">Это набор входных значений, который необходим для выполнения </w:t>
+      </w:r>
+      <w:proofErr w:type="spellStart"/>
+      <w:r>
+        <w:t>test</w:t>
+      </w:r>
+      <w:proofErr w:type="spellEnd"/>
+      <w:r>
+        <w:t xml:space="preserve"> </w:t>
+      </w:r>
+      <w:proofErr w:type="spellStart"/>
+      <w:r>
+        <w:t>case</w:t>
+      </w:r>
+      <w:proofErr w:type="spellEnd"/>
+      <w:r>
+        <w:t>. Эти данные мы берем из требований. Можно делать это вручную или при помощи инструментов генерации</w:t>
+      </w:r>
+    </w:p>
+    <w:p>
+      <w:pPr>
+        <w:pStyle w:val="2"/>
+        <w:ind w:left="-851"/>
+        <w:rPr>
+          <w:bCs w:val="0"/>
+          <w:color w:val="222222"/>
+          <w:sz w:val="24"/>
+          <w:szCs w:val="24"/>
+          <w:shd w:val="clear" w:color="auto" w:fill="FFFFFF"/>
+        </w:rPr>
+      </w:pPr>
+      <w:r>
+        <w:rPr>
+          <w:bCs w:val="0"/>
+          <w:color w:val="222222"/>
+          <w:sz w:val="24"/>
+          <w:szCs w:val="24"/>
+          <w:shd w:val="clear" w:color="auto" w:fill="FFFFFF"/>
+        </w:rPr>
+        <w:t>14. Что такое бета тестирование</w:t>
+      </w:r>
+    </w:p>
+    <w:p>
+      <w:r>
+        <w:lastRenderedPageBreak/>
+        <w:t xml:space="preserve">Это </w:t>
+      </w:r>
+      <w:r>
+        <w:t>тестирование,</w:t>
+      </w:r>
+      <w:r>
+        <w:t xml:space="preserve"> которое проводится клиентами или конечными пользователями. </w:t>
+      </w:r>
+      <w:proofErr w:type="gramStart"/>
+      <w:r>
+        <w:t>При бета</w:t>
+      </w:r>
+      <w:proofErr w:type="gramEnd"/>
+      <w:r>
+        <w:t xml:space="preserve"> тестирования используется </w:t>
+      </w:r>
+      <w:r>
+        <w:rPr>
+          <w:lang w:val="en-US"/>
+        </w:rPr>
+        <w:t>Black</w:t>
+      </w:r>
+      <w:r>
+        <w:t xml:space="preserve"> </w:t>
+      </w:r>
+      <w:r>
+        <w:rPr>
+          <w:lang w:val="en-US"/>
+        </w:rPr>
+        <w:t>Box</w:t>
+      </w:r>
+      <w:r>
+        <w:t xml:space="preserve"> </w:t>
+      </w:r>
+      <w:r>
+        <w:rPr>
+          <w:lang w:val="en-US"/>
+        </w:rPr>
+        <w:t>Testing</w:t>
+      </w:r>
+      <w:r>
+        <w:t xml:space="preserve">. </w:t>
+      </w:r>
+      <w:r>
+        <w:t xml:space="preserve">Не требует какой-либо среды тестирования. Занимает несколько недель. Большинство вопросов и собранных в результате тестирования будет реализованы в следующих версиях. </w:t>
+      </w:r>
+    </w:p>
+    <w:p>
+      <w:pPr>
+        <w:pStyle w:val="a3"/>
+        <w:numPr>
+          <w:ilvl w:val="0"/>
+          <w:numId w:val="6"/>
+        </w:numPr>
+      </w:pPr>
+      <w:r>
+        <w:rPr>
+          <w:b/>
+        </w:rPr>
+        <w:t>Традиционное бета тестирование</w:t>
+      </w:r>
+      <w:r>
+        <w:t xml:space="preserve">: продукт </w:t>
+      </w:r>
+      <w:r>
+        <w:t xml:space="preserve">распространяются на целевой рынок и данные собираются по всем аспектам. </w:t>
+      </w:r>
+    </w:p>
+    <w:p>
+      <w:pPr>
+        <w:pStyle w:val="a3"/>
+        <w:numPr>
+          <w:ilvl w:val="0"/>
+          <w:numId w:val="6"/>
+        </w:numPr>
+        <w:rPr>
+          <w:b/>
+        </w:rPr>
+      </w:pPr>
+      <w:r>
+        <w:rPr>
+          <w:b/>
+        </w:rPr>
+        <w:t>Публичное бета тестирование</w:t>
+      </w:r>
+      <w:r>
+        <w:rPr>
+          <w:b/>
+        </w:rPr>
+        <w:t xml:space="preserve">: </w:t>
+      </w:r>
+      <w:r>
+        <w:t>продукт публикуется во внешнем мире через –онлайн каналы и данные могут быть получены от любого пользователя</w:t>
+      </w:r>
+      <w:r>
+        <w:t>.</w:t>
+      </w:r>
+    </w:p>
+    <w:p>
+      <w:pPr>
+        <w:pStyle w:val="a3"/>
+        <w:numPr>
+          <w:ilvl w:val="0"/>
+          <w:numId w:val="6"/>
+        </w:numPr>
+      </w:pPr>
+      <w:r>
+        <w:rPr>
+          <w:b/>
+        </w:rPr>
+        <w:t>Техническое бета тестирование</w:t>
+      </w:r>
+      <w:r>
+        <w:rPr>
+          <w:b/>
+        </w:rPr>
+        <w:t xml:space="preserve"> </w:t>
+      </w:r>
+      <w:r>
+        <w:t>продукт передается во внутреннюю группу организации и собирает отзывы</w:t>
+      </w:r>
+      <w:r>
+        <w:t xml:space="preserve"> от сотрудников организации.</w:t>
+      </w:r>
+    </w:p>
+    <w:p>
+      <w:pPr>
+        <w:pStyle w:val="a3"/>
+        <w:numPr>
+          <w:ilvl w:val="0"/>
+          <w:numId w:val="6"/>
+        </w:numPr>
+      </w:pPr>
+      <w:r>
+        <w:rPr>
+          <w:b/>
+        </w:rPr>
+        <w:t>Целевая бета версия</w:t>
+      </w:r>
+      <w:r>
+        <w:rPr>
+          <w:b/>
+        </w:rPr>
+        <w:t xml:space="preserve"> </w:t>
+      </w:r>
+      <w:r>
+        <w:t>продукт выпущен на рынок для сбора отзывов об особенностях программы</w:t>
+      </w:r>
+    </w:p>
+    <w:p>
+      <w:pPr>
+        <w:pStyle w:val="a3"/>
+        <w:numPr>
+          <w:ilvl w:val="0"/>
+          <w:numId w:val="6"/>
+        </w:numPr>
+        <w:rPr>
+          <w:b/>
+        </w:rPr>
+      </w:pPr>
+      <w:r>
+        <w:rPr>
+          <w:b/>
+        </w:rPr>
+        <w:t xml:space="preserve">Бета версия после </w:t>
+      </w:r>
+      <w:proofErr w:type="gramStart"/>
+      <w:r>
+        <w:rPr>
+          <w:b/>
+        </w:rPr>
+        <w:t>выпуска</w:t>
+      </w:r>
+      <w:r>
+        <w:rPr>
+          <w:b/>
+        </w:rPr>
+        <w:t xml:space="preserve"> </w:t>
+      </w:r>
+      <w:r>
+        <w:rPr>
+          <w:rStyle w:val="a6"/>
+          <w:rFonts w:ascii="Roboto" w:hAnsi="Roboto"/>
+          <w:color w:val="000000"/>
+          <w:spacing w:val="2"/>
+          <w:shd w:val="clear" w:color="auto" w:fill="FFFFFF"/>
+        </w:rPr>
+        <w:t>.</w:t>
+      </w:r>
+      <w:proofErr w:type="gramEnd"/>
+      <w:r>
+        <w:rPr>
+          <w:rFonts w:ascii="Roboto" w:hAnsi="Roboto"/>
+          <w:color w:val="000000"/>
+          <w:spacing w:val="2"/>
+          <w:shd w:val="clear" w:color="auto" w:fill="FFFFFF"/>
+        </w:rPr>
+        <w:t> Продукт выпущен на рынок, и данные собираются для внесения улучшений в будущем выпуске продукта.</w:t>
+      </w:r>
+      <w:bookmarkStart w:id="2" w:name="_GoBack"/>
+      <w:bookmarkEnd w:id="2"/>
+    </w:p>
+    <w:p/>
+    <w:p/>
     <w:p>
       <w:pPr>
         <w:ind w:left="-993" w:hanging="993"/>
@@ -2568,6 +2858,119 @@
     </w:lvl>
   </w:abstractNum>
   <w:abstractNum w:abstractNumId="1" w15:restartNumberingAfterBreak="0">
+    <w:nsid w:val="051F1FBB"/>
+    <w:multiLevelType w:val="hybridMultilevel"/>
+    <w:tmpl w:val="E83E578C"/>
+    <w:lvl w:ilvl="0" w:tplc="04190001">
+      <w:start w:val="1"/>
+      <w:numFmt w:val="bullet"/>
+      <w:lvlText w:val=""/>
+      <w:lvlJc w:val="left"/>
+      <w:pPr>
+        <w:ind w:left="720" w:hanging="360"/>
+      </w:pPr>
+      <w:rPr>
+        <w:rFonts w:ascii="Symbol" w:hAnsi="Symbol" w:hint="default"/>
+      </w:rPr>
+    </w:lvl>
+    <w:lvl w:ilvl="1" w:tplc="04190003" w:tentative="1">
+      <w:start w:val="1"/>
+      <w:numFmt w:val="bullet"/>
+      <w:lvlText w:val="o"/>
+      <w:lvlJc w:val="left"/>
+      <w:pPr>
+        <w:ind w:left="1440" w:hanging="360"/>
+      </w:pPr>
+      <w:rPr>
+        <w:rFonts w:ascii="Courier New" w:hAnsi="Courier New" w:cs="Courier New" w:hint="default"/>
+      </w:rPr>
+    </w:lvl>
+    <w:lvl w:ilvl="2" w:tplc="04190005" w:tentative="1">
+      <w:start w:val="1"/>
+      <w:numFmt w:val="bullet"/>
+      <w:lvlText w:val=""/>
+      <w:lvlJc w:val="left"/>
+      <w:pPr>
+        <w:ind w:left="2160" w:hanging="360"/>
+      </w:pPr>
+      <w:rPr>
+        <w:rFonts w:ascii="Wingdings" w:hAnsi="Wingdings" w:hint="default"/>
+      </w:rPr>
+    </w:lvl>
+    <w:lvl w:ilvl="3" w:tplc="04190001" w:tentative="1">
+      <w:start w:val="1"/>
+      <w:numFmt w:val="bullet"/>
+      <w:lvlText w:val=""/>
+      <w:lvlJc w:val="left"/>
+      <w:pPr>
+        <w:ind w:left="2880" w:hanging="360"/>
+      </w:pPr>
+      <w:rPr>
+        <w:rFonts w:ascii="Symbol" w:hAnsi="Symbol" w:hint="default"/>
+      </w:rPr>
+    </w:lvl>
+    <w:lvl w:ilvl="4" w:tplc="04190003" w:tentative="1">
+      <w:start w:val="1"/>
+      <w:numFmt w:val="bullet"/>
+      <w:lvlText w:val="o"/>
+      <w:lvlJc w:val="left"/>
+      <w:pPr>
+        <w:ind w:left="3600" w:hanging="360"/>
+      </w:pPr>
+      <w:rPr>
+        <w:rFonts w:ascii="Courier New" w:hAnsi="Courier New" w:cs="Courier New" w:hint="default"/>
+      </w:rPr>
+    </w:lvl>
+    <w:lvl w:ilvl="5" w:tplc="04190005" w:tentative="1">
+      <w:start w:val="1"/>
+      <w:numFmt w:val="bullet"/>
+      <w:lvlText w:val=""/>
+      <w:lvlJc w:val="left"/>
+      <w:pPr>
+        <w:ind w:left="4320" w:hanging="360"/>
+      </w:pPr>
+      <w:rPr>
+        <w:rFonts w:ascii="Wingdings" w:hAnsi="Wingdings" w:hint="default"/>
+      </w:rPr>
+    </w:lvl>
+    <w:lvl w:ilvl="6" w:tplc="04190001" w:tentative="1">
+      <w:start w:val="1"/>
+      <w:numFmt w:val="bullet"/>
+      <w:lvlText w:val=""/>
+      <w:lvlJc w:val="left"/>
+      <w:pPr>
+        <w:ind w:left="5040" w:hanging="360"/>
+      </w:pPr>
+      <w:rPr>
+        <w:rFonts w:ascii="Symbol" w:hAnsi="Symbol" w:hint="default"/>
+      </w:rPr>
+    </w:lvl>
+    <w:lvl w:ilvl="7" w:tplc="04190003" w:tentative="1">
+      <w:start w:val="1"/>
+      <w:numFmt w:val="bullet"/>
+      <w:lvlText w:val="o"/>
+      <w:lvlJc w:val="left"/>
+      <w:pPr>
+        <w:ind w:left="5760" w:hanging="360"/>
+      </w:pPr>
+      <w:rPr>
+        <w:rFonts w:ascii="Courier New" w:hAnsi="Courier New" w:cs="Courier New" w:hint="default"/>
+      </w:rPr>
+    </w:lvl>
+    <w:lvl w:ilvl="8" w:tplc="04190005" w:tentative="1">
+      <w:start w:val="1"/>
+      <w:numFmt w:val="bullet"/>
+      <w:lvlText w:val=""/>
+      <w:lvlJc w:val="left"/>
+      <w:pPr>
+        <w:ind w:left="6480" w:hanging="360"/>
+      </w:pPr>
+      <w:rPr>
+        <w:rFonts w:ascii="Wingdings" w:hAnsi="Wingdings" w:hint="default"/>
+      </w:rPr>
+    </w:lvl>
+  </w:abstractNum>
+  <w:abstractNum w:abstractNumId="2" w15:restartNumberingAfterBreak="0">
     <w:nsid w:val="144B46C7"/>
     <w:multiLevelType w:val="multilevel"/>
     <w:tmpl w:val="EC9EFB98"/>
@@ -2680,7 +3083,7 @@
       </w:pPr>
     </w:lvl>
   </w:abstractNum>
-  <w:abstractNum w:abstractNumId="2" w15:restartNumberingAfterBreak="0">
+  <w:abstractNum w:abstractNumId="3" w15:restartNumberingAfterBreak="0">
     <w:nsid w:val="3C7A664F"/>
     <w:multiLevelType w:val="hybridMultilevel"/>
     <w:tmpl w:val="5FFA8354"/>
@@ -2769,7 +3172,7 @@
       </w:pPr>
     </w:lvl>
   </w:abstractNum>
-  <w:abstractNum w:abstractNumId="3" w15:restartNumberingAfterBreak="0">
+  <w:abstractNum w:abstractNumId="4" w15:restartNumberingAfterBreak="0">
     <w:nsid w:val="3EC1405F"/>
     <w:multiLevelType w:val="multilevel"/>
     <w:tmpl w:val="820C703A"/>
@@ -2882,7 +3285,7 @@
       </w:pPr>
     </w:lvl>
   </w:abstractNum>
-  <w:abstractNum w:abstractNumId="4" w15:restartNumberingAfterBreak="0">
+  <w:abstractNum w:abstractNumId="5" w15:restartNumberingAfterBreak="0">
     <w:nsid w:val="682E6E5B"/>
     <w:multiLevelType w:val="multilevel"/>
     <w:tmpl w:val="EE5499DC"/>
@@ -2996,19 +3399,22 @@
     </w:lvl>
   </w:abstractNum>
   <w:num w:numId="1">
-    <w:abstractNumId w:val="1"/>
+    <w:abstractNumId w:val="2"/>
   </w:num>
   <w:num w:numId="2">
-    <w:abstractNumId w:val="3"/>
+    <w:abstractNumId w:val="4"/>
   </w:num>
   <w:num w:numId="3">
-    <w:abstractNumId w:val="2"/>
+    <w:abstractNumId w:val="3"/>
   </w:num>
   <w:num w:numId="4">
     <w:abstractNumId w:val="0"/>
   </w:num>
   <w:num w:numId="5">
-    <w:abstractNumId w:val="4"/>
+    <w:abstractNumId w:val="5"/>
+  </w:num>
+  <w:num w:numId="6">
+    <w:abstractNumId w:val="1"/>
   </w:num>
 </w:numbering>
 </file>
@@ -3539,6 +3945,17 @@
       <w:szCs w:val="18"/>
     </w:rPr>
   </w:style>
+  <w:style w:type="character" w:styleId="a6">
+    <w:name w:val="Strong"/>
+    <w:basedOn w:val="a0"/>
+    <w:uiPriority w:val="22"/>
+    <w:qFormat/>
+    <w:rsid w:val="003D6CA2"/>
+    <w:rPr>
+      <w:b/>
+      <w:bCs/>
+    </w:rPr>
+  </w:style>
 </w:styles>
 </file>
 

--- a/Теория1.docx
+++ b/Теория1.docx
@@ -1108,16 +1108,7 @@
           <w:sz w:val="24"/>
           <w:szCs w:val="24"/>
         </w:rPr>
-        <w:t>т.е. любые два множества тестов, удовлетворяющих ему, одновременно должны раскрывать или не раскрывать ошибки программы.</w:t>
-      </w:r>
-      <w:r>
-        <w:rPr>
-          <w:rFonts w:ascii="Times New Roman" w:hAnsi="Times New Roman" w:cs="Times New Roman"/>
-          <w:bCs/>
-          <w:sz w:val="24"/>
-          <w:szCs w:val="24"/>
-        </w:rPr>
-        <w:t xml:space="preserve"> </w:t>
+        <w:t xml:space="preserve">т.е. любые два множества тестов, удовлетворяющих ему, одновременно должны раскрывать или не раскрывать ошибки программы. </w:t>
       </w:r>
     </w:p>
     <w:p>
@@ -1485,6 +1476,7 @@
           <w:shd w:val="clear" w:color="auto" w:fill="FFFFFF"/>
           <w:lang w:eastAsia="ru-RU"/>
         </w:rPr>
+        <w:lastRenderedPageBreak/>
         <w:t>раннее тестирование</w:t>
       </w:r>
       <w:r>
@@ -2117,18 +2109,16 @@
           <w:sz w:val="24"/>
           <w:szCs w:val="24"/>
         </w:rPr>
-        <w:t xml:space="preserve">-производительность и качество улучшается за счет поэтапного </w:t>
-      </w:r>
-      <w:proofErr w:type="spellStart"/>
-      <w:r>
-        <w:rPr>
-          <w:rFonts w:ascii="Times New Roman" w:hAnsi="Times New Roman" w:cs="Times New Roman"/>
-          <w:sz w:val="24"/>
-          <w:szCs w:val="24"/>
-        </w:rPr>
-        <w:t>тестировани</w:t>
-      </w:r>
-      <w:proofErr w:type="spellEnd"/>
+        <w:t>-производительность и качество улучшается за счет поэтапного тестировани</w:t>
+      </w:r>
+      <w:r>
+        <w:rPr>
+          <w:rFonts w:ascii="Times New Roman" w:hAnsi="Times New Roman" w:cs="Times New Roman"/>
+          <w:sz w:val="24"/>
+          <w:szCs w:val="24"/>
+        </w:rPr>
+        <w:t>я</w:t>
+      </w:r>
     </w:p>
     <w:p>
       <w:pPr>
@@ -2207,8 +2197,10 @@
           <w:sz w:val="24"/>
           <w:szCs w:val="24"/>
         </w:rPr>
-        <w:t>Анализ требованиями</w:t>
-      </w:r>
+        <w:t>Анализ требований</w:t>
+      </w:r>
+      <w:bookmarkStart w:id="2" w:name="_GoBack"/>
+      <w:bookmarkEnd w:id="2"/>
       <w:r>
         <w:rPr>
           <w:rFonts w:ascii="Times New Roman" w:hAnsi="Times New Roman" w:cs="Times New Roman"/>
@@ -2295,6 +2287,7 @@
         <w:jc w:val="both"/>
         <w:rPr>
           <w:rFonts w:ascii="Times New Roman" w:hAnsi="Times New Roman" w:cs="Times New Roman"/>
+          <w:b/>
           <w:sz w:val="24"/>
           <w:szCs w:val="24"/>
         </w:rPr>
@@ -2307,6 +2300,26 @@
           <w:szCs w:val="24"/>
         </w:rPr>
         <w:t xml:space="preserve">3. Уточнение стратегии тестирования </w:t>
+      </w:r>
+    </w:p>
+    <w:p>
+      <w:pPr>
+        <w:ind w:left="709"/>
+        <w:jc w:val="both"/>
+        <w:rPr>
+          <w:rFonts w:ascii="Times New Roman" w:hAnsi="Times New Roman" w:cs="Times New Roman"/>
+          <w:sz w:val="24"/>
+          <w:szCs w:val="24"/>
+        </w:rPr>
+      </w:pPr>
+      <w:r>
+        <w:rPr>
+          <w:rFonts w:ascii="Times New Roman" w:hAnsi="Times New Roman" w:cs="Times New Roman"/>
+          <w:b/>
+          <w:sz w:val="24"/>
+          <w:szCs w:val="24"/>
+        </w:rPr>
+        <w:t>4.</w:t>
       </w:r>
     </w:p>
     <w:p>
@@ -2356,6 +2369,7 @@
           <w:sz w:val="24"/>
           <w:szCs w:val="24"/>
         </w:rPr>
+        <w:lastRenderedPageBreak/>
         <w:t>Если спецификация требований недоступна для продукта, тогда план тестирования может быть создан на основе предположений, сделанных относительно продукта. Но мы должны хорошо документировать все предположения в плане тестирования.</w:t>
       </w:r>
     </w:p>
@@ -2544,7 +2558,6 @@
     </w:p>
     <w:p>
       <w:r>
-        <w:lastRenderedPageBreak/>
         <w:t xml:space="preserve">Это </w:t>
       </w:r>
       <w:r>
@@ -2744,8 +2757,6 @@
         </w:rPr>
         <w:t> Продукт выпущен на рынок, и данные собираются для внесения улучшений в будущем выпуске продукта.</w:t>
       </w:r>
-      <w:bookmarkStart w:id="2" w:name="_GoBack"/>
-      <w:bookmarkEnd w:id="2"/>
     </w:p>
     <w:p/>
     <w:p/>

--- a/Теория1.docx
+++ b/Теория1.docx
@@ -528,16 +528,7 @@
           <w:sz w:val="24"/>
           <w:szCs w:val="24"/>
         </w:rPr>
-        <w:t>участков кода</w:t>
-      </w:r>
-      <w:r>
-        <w:rPr>
-          <w:rFonts w:ascii="Times New Roman" w:hAnsi="Times New Roman" w:cs="Times New Roman"/>
-          <w:bCs/>
-          <w:sz w:val="24"/>
-          <w:szCs w:val="24"/>
-        </w:rPr>
-        <w:t>, классов, методов</w:t>
+        <w:t>компонентов</w:t>
       </w:r>
     </w:p>
     <w:p>
@@ -587,7 +578,7 @@
           <w:sz w:val="24"/>
           <w:szCs w:val="24"/>
         </w:rPr>
-        <w:t>Проверка того как отдельные модули, компоненты взаимодействуют между собой</w:t>
+        <w:t>Проверка того как отдельные компоненты взаимодействуют между собой</w:t>
       </w:r>
     </w:p>
     <w:p>
@@ -2199,8 +2190,6 @@
         </w:rPr>
         <w:t>Анализ требований</w:t>
       </w:r>
-      <w:bookmarkStart w:id="2" w:name="_GoBack"/>
-      <w:bookmarkEnd w:id="2"/>
       <w:r>
         <w:rPr>
           <w:rFonts w:ascii="Times New Roman" w:hAnsi="Times New Roman" w:cs="Times New Roman"/>
@@ -2253,32 +2242,42 @@
           <w:sz w:val="24"/>
           <w:szCs w:val="24"/>
         </w:rPr>
-        <w:t xml:space="preserve">     2.</w:t>
-      </w:r>
-      <w:r>
-        <w:rPr>
-          <w:rFonts w:ascii="Times New Roman" w:hAnsi="Times New Roman" w:cs="Times New Roman"/>
-          <w:b/>
-          <w:sz w:val="24"/>
-          <w:szCs w:val="24"/>
-        </w:rPr>
-        <w:t xml:space="preserve"> Уточнение критериев приемки </w:t>
-      </w:r>
-      <w:r>
-        <w:rPr>
-          <w:rFonts w:ascii="Times New Roman" w:hAnsi="Times New Roman" w:cs="Times New Roman"/>
-          <w:sz w:val="24"/>
-          <w:szCs w:val="24"/>
-        </w:rPr>
-        <w:t>позволяет уточнить признаки или необходимости начала тестирования, приостановки, прекращения тестирования</w:t>
-      </w:r>
-      <w:r>
-        <w:rPr>
-          <w:rFonts w:ascii="Times New Roman" w:hAnsi="Times New Roman" w:cs="Times New Roman"/>
-          <w:sz w:val="24"/>
-          <w:szCs w:val="24"/>
-        </w:rPr>
-        <w:t>.</w:t>
+        <w:t xml:space="preserve"> </w:t>
+      </w:r>
+      <w:r>
+        <w:rPr>
+          <w:rFonts w:ascii="Times New Roman" w:hAnsi="Times New Roman" w:cs="Times New Roman"/>
+          <w:b/>
+          <w:sz w:val="24"/>
+          <w:szCs w:val="24"/>
+        </w:rPr>
+        <w:t>2.</w:t>
+      </w:r>
+      <w:r>
+        <w:rPr>
+          <w:rFonts w:ascii="Times New Roman" w:hAnsi="Times New Roman" w:cs="Times New Roman"/>
+          <w:b/>
+          <w:sz w:val="24"/>
+          <w:szCs w:val="24"/>
+        </w:rPr>
+        <w:t xml:space="preserve"> </w:t>
+      </w:r>
+      <w:r>
+        <w:rPr>
+          <w:rFonts w:ascii="Times New Roman" w:hAnsi="Times New Roman" w:cs="Times New Roman"/>
+          <w:b/>
+          <w:sz w:val="24"/>
+          <w:szCs w:val="24"/>
+        </w:rPr>
+        <w:t xml:space="preserve">Процесс дизайна </w:t>
+      </w:r>
+      <w:r>
+        <w:rPr>
+          <w:rFonts w:ascii="Times New Roman" w:hAnsi="Times New Roman" w:cs="Times New Roman"/>
+          <w:sz w:val="24"/>
+          <w:szCs w:val="24"/>
+        </w:rPr>
+        <w:t>Продукт сверяется с требованиями заказчика и удобством использования</w:t>
       </w:r>
     </w:p>
     <w:p>
@@ -2287,19 +2286,44 @@
         <w:jc w:val="both"/>
         <w:rPr>
           <w:rFonts w:ascii="Times New Roman" w:hAnsi="Times New Roman" w:cs="Times New Roman"/>
-          <w:b/>
-          <w:sz w:val="24"/>
-          <w:szCs w:val="24"/>
-        </w:rPr>
-      </w:pPr>
-      <w:r>
-        <w:rPr>
-          <w:rFonts w:ascii="Times New Roman" w:hAnsi="Times New Roman" w:cs="Times New Roman"/>
-          <w:b/>
-          <w:sz w:val="24"/>
-          <w:szCs w:val="24"/>
-        </w:rPr>
-        <w:t xml:space="preserve">3. Уточнение стратегии тестирования </w:t>
+          <w:sz w:val="24"/>
+          <w:szCs w:val="24"/>
+        </w:rPr>
+      </w:pPr>
+      <w:r>
+        <w:rPr>
+          <w:rFonts w:ascii="Times New Roman" w:hAnsi="Times New Roman" w:cs="Times New Roman"/>
+          <w:b/>
+          <w:sz w:val="24"/>
+          <w:szCs w:val="24"/>
+        </w:rPr>
+        <w:t>3</w:t>
+      </w:r>
+      <w:r>
+        <w:rPr>
+          <w:rFonts w:ascii="Times New Roman" w:hAnsi="Times New Roman" w:cs="Times New Roman"/>
+          <w:b/>
+          <w:sz w:val="24"/>
+          <w:szCs w:val="24"/>
+        </w:rPr>
+        <w:t>.</w:t>
+      </w:r>
+      <w:r>
+        <w:rPr>
+          <w:rFonts w:ascii="Times New Roman" w:hAnsi="Times New Roman" w:cs="Times New Roman"/>
+          <w:b/>
+          <w:sz w:val="24"/>
+          <w:szCs w:val="24"/>
+        </w:rPr>
+        <w:t xml:space="preserve"> Разработка </w:t>
+      </w:r>
+      <w:r>
+        <w:rPr>
+          <w:rFonts w:ascii="Times New Roman" w:hAnsi="Times New Roman" w:cs="Times New Roman"/>
+          <w:sz w:val="24"/>
+          <w:szCs w:val="24"/>
+        </w:rPr>
+        <w:t>Во время процесса следует провести модульное, интеграционное и системное тестирование.</w:t>
       </w:r>
     </w:p>
     <w:p>
@@ -2319,7 +2343,45 @@
           <w:sz w:val="24"/>
           <w:szCs w:val="24"/>
         </w:rPr>
-        <w:t>4.</w:t>
+        <w:t xml:space="preserve">4. </w:t>
+      </w:r>
+      <w:r>
+        <w:rPr>
+          <w:rFonts w:ascii="Times New Roman" w:hAnsi="Times New Roman" w:cs="Times New Roman"/>
+          <w:b/>
+          <w:sz w:val="24"/>
+          <w:szCs w:val="24"/>
+        </w:rPr>
+        <w:t xml:space="preserve">Отладка </w:t>
+      </w:r>
+      <w:r>
+        <w:rPr>
+          <w:rFonts w:ascii="Times New Roman" w:hAnsi="Times New Roman" w:cs="Times New Roman"/>
+          <w:sz w:val="24"/>
+          <w:szCs w:val="24"/>
+        </w:rPr>
+        <w:t>На этом этапе находят и устраняют ошибки.</w:t>
+      </w:r>
+    </w:p>
+    <w:p>
+      <w:pPr>
+        <w:ind w:left="709"/>
+        <w:jc w:val="both"/>
+        <w:rPr>
+          <w:rFonts w:ascii="Times New Roman" w:hAnsi="Times New Roman" w:cs="Times New Roman"/>
+          <w:sz w:val="24"/>
+          <w:szCs w:val="24"/>
+        </w:rPr>
+      </w:pPr>
+      <w:r>
+        <w:rPr>
+          <w:rFonts w:ascii="Times New Roman" w:hAnsi="Times New Roman" w:cs="Times New Roman"/>
+          <w:b/>
+          <w:sz w:val="24"/>
+          <w:szCs w:val="24"/>
+        </w:rPr>
+        <w:lastRenderedPageBreak/>
+        <w:t xml:space="preserve">5 Эксплуатация поддержка </w:t>
       </w:r>
     </w:p>
     <w:p>
@@ -2369,7 +2431,6 @@
           <w:sz w:val="24"/>
           <w:szCs w:val="24"/>
         </w:rPr>
-        <w:lastRenderedPageBreak/>
         <w:t>Если спецификация требований недоступна для продукта, тогда план тестирования может быть создан на основе предположений, сделанных относительно продукта. Но мы должны хорошо документировать все предположения в плане тестирования.</w:t>
       </w:r>
     </w:p>
@@ -2566,6 +2627,9 @@
       <w:r>
         <w:t xml:space="preserve"> которое проводится клиентами или конечными пользователями. </w:t>
       </w:r>
+      <w:r>
+        <w:t xml:space="preserve"> </w:t>
+      </w:r>
       <w:proofErr w:type="gramStart"/>
       <w:r>
         <w:t>При бета</w:t>
@@ -2758,8 +2822,446 @@
         <w:t> Продукт выпущен на рынок, и данные собираются для внесения улучшений в будущем выпуске продукта.</w:t>
       </w:r>
     </w:p>
-    <w:p/>
-    <w:p/>
+    <w:p>
+      <w:pPr>
+        <w:pStyle w:val="a3"/>
+        <w:rPr>
+          <w:b/>
+        </w:rPr>
+      </w:pPr>
+    </w:p>
+    <w:p>
+      <w:pPr>
+        <w:pStyle w:val="2"/>
+        <w:ind w:left="-851"/>
+        <w:rPr>
+          <w:bCs w:val="0"/>
+          <w:color w:val="222222"/>
+          <w:sz w:val="24"/>
+          <w:szCs w:val="24"/>
+          <w:shd w:val="clear" w:color="auto" w:fill="FFFFFF"/>
+        </w:rPr>
+      </w:pPr>
+      <w:r>
+        <w:rPr>
+          <w:bCs w:val="0"/>
+          <w:color w:val="222222"/>
+          <w:sz w:val="24"/>
+          <w:szCs w:val="24"/>
+          <w:shd w:val="clear" w:color="auto" w:fill="FFFFFF"/>
+        </w:rPr>
+        <w:t>15.</w:t>
+      </w:r>
+      <w:r>
+        <w:rPr>
+          <w:bCs w:val="0"/>
+          <w:color w:val="222222"/>
+          <w:sz w:val="24"/>
+          <w:szCs w:val="24"/>
+          <w:shd w:val="clear" w:color="auto" w:fill="FFFFFF"/>
+        </w:rPr>
+        <w:t xml:space="preserve"> </w:t>
+      </w:r>
+      <w:r>
+        <w:rPr>
+          <w:bCs w:val="0"/>
+          <w:color w:val="222222"/>
+          <w:sz w:val="24"/>
+          <w:szCs w:val="24"/>
+          <w:shd w:val="clear" w:color="auto" w:fill="FFFFFF"/>
+        </w:rPr>
+        <w:t>Что означает пилотное тестирование? (</w:t>
+      </w:r>
+      <w:proofErr w:type="spellStart"/>
+      <w:r>
+        <w:rPr>
+          <w:bCs w:val="0"/>
+          <w:color w:val="222222"/>
+          <w:sz w:val="24"/>
+          <w:szCs w:val="24"/>
+          <w:shd w:val="clear" w:color="auto" w:fill="FFFFFF"/>
+        </w:rPr>
+        <w:t>Pilot</w:t>
+      </w:r>
+      <w:proofErr w:type="spellEnd"/>
+      <w:r>
+        <w:rPr>
+          <w:bCs w:val="0"/>
+          <w:color w:val="222222"/>
+          <w:sz w:val="24"/>
+          <w:szCs w:val="24"/>
+          <w:shd w:val="clear" w:color="auto" w:fill="FFFFFF"/>
+        </w:rPr>
+        <w:t>)</w:t>
+      </w:r>
+      <w:r>
+        <w:rPr>
+          <w:bCs w:val="0"/>
+          <w:color w:val="222222"/>
+          <w:sz w:val="24"/>
+          <w:szCs w:val="24"/>
+          <w:shd w:val="clear" w:color="auto" w:fill="FFFFFF"/>
+        </w:rPr>
+        <w:t xml:space="preserve"> </w:t>
+      </w:r>
+    </w:p>
+    <w:p>
+      <w:pPr>
+        <w:pStyle w:val="a3"/>
+        <w:spacing w:after="0" w:line="240" w:lineRule="auto"/>
+        <w:ind w:left="284"/>
+        <w:textAlignment w:val="baseline"/>
+      </w:pPr>
+      <w:r>
+        <w:t>Это тип тестирования, который проверяет всю систему или отдельные компоненты в режиме реального времени. Это тестирование проводится между UAT (приемочное пользовательское</w:t>
+      </w:r>
+      <w:r>
+        <w:rPr>
+          <w:rStyle w:val="keyword"/>
+          <w:rFonts w:ascii="Helvetica" w:hAnsi="Helvetica" w:cs="Helvetica"/>
+          <w:color w:val="3B3B3B"/>
+          <w:sz w:val="23"/>
+          <w:szCs w:val="23"/>
+          <w:shd w:val="clear" w:color="auto" w:fill="F8F8F8"/>
+        </w:rPr>
+        <w:t xml:space="preserve"> </w:t>
+      </w:r>
+      <w:proofErr w:type="spellStart"/>
+      <w:r>
+        <w:rPr>
+          <w:rStyle w:val="a7"/>
+          <w:rFonts w:ascii="Helvetica" w:hAnsi="Helvetica" w:cs="Helvetica"/>
+          <w:color w:val="3B3B3B"/>
+          <w:sz w:val="23"/>
+          <w:szCs w:val="23"/>
+          <w:shd w:val="clear" w:color="auto" w:fill="F8F8F8"/>
+        </w:rPr>
+        <w:t>User</w:t>
+      </w:r>
+      <w:proofErr w:type="spellEnd"/>
+      <w:r>
+        <w:rPr>
+          <w:rStyle w:val="a7"/>
+          <w:rFonts w:ascii="Helvetica" w:hAnsi="Helvetica" w:cs="Helvetica"/>
+          <w:color w:val="3B3B3B"/>
+          <w:sz w:val="23"/>
+          <w:szCs w:val="23"/>
+          <w:shd w:val="clear" w:color="auto" w:fill="F8F8F8"/>
+        </w:rPr>
+        <w:t xml:space="preserve"> </w:t>
+      </w:r>
+      <w:proofErr w:type="spellStart"/>
+      <w:r>
+        <w:rPr>
+          <w:rStyle w:val="a7"/>
+          <w:rFonts w:ascii="Helvetica" w:hAnsi="Helvetica" w:cs="Helvetica"/>
+          <w:color w:val="3B3B3B"/>
+          <w:sz w:val="23"/>
+          <w:szCs w:val="23"/>
+          <w:shd w:val="clear" w:color="auto" w:fill="F8F8F8"/>
+        </w:rPr>
+        <w:t>Acceptance</w:t>
+      </w:r>
+      <w:proofErr w:type="spellEnd"/>
+      <w:r>
+        <w:rPr>
+          <w:rStyle w:val="a7"/>
+          <w:rFonts w:ascii="Helvetica" w:hAnsi="Helvetica" w:cs="Helvetica"/>
+          <w:color w:val="3B3B3B"/>
+          <w:sz w:val="23"/>
+          <w:szCs w:val="23"/>
+          <w:shd w:val="clear" w:color="auto" w:fill="F8F8F8"/>
+        </w:rPr>
+        <w:t xml:space="preserve"> </w:t>
+      </w:r>
+      <w:proofErr w:type="spellStart"/>
+      <w:r>
+        <w:rPr>
+          <w:rStyle w:val="a7"/>
+          <w:rFonts w:ascii="Helvetica" w:hAnsi="Helvetica" w:cs="Helvetica"/>
+          <w:color w:val="3B3B3B"/>
+          <w:sz w:val="23"/>
+          <w:szCs w:val="23"/>
+          <w:shd w:val="clear" w:color="auto" w:fill="F8F8F8"/>
+        </w:rPr>
+        <w:t>Testing</w:t>
+      </w:r>
+      <w:proofErr w:type="spellEnd"/>
+      <w:r>
+        <w:t xml:space="preserve">) и </w:t>
+      </w:r>
+      <w:proofErr w:type="spellStart"/>
+      <w:r>
+        <w:t>Production</w:t>
+      </w:r>
+      <w:proofErr w:type="spellEnd"/>
+      <w:r>
+        <w:t xml:space="preserve">. Берется группа пользователей и пробует тестирует систему и дает обратную связь об </w:t>
+      </w:r>
+      <w:r>
+        <w:t>использовании продукта</w:t>
+      </w:r>
+      <w:r>
+        <w:t>.</w:t>
+      </w:r>
+    </w:p>
+    <w:p>
+      <w:pPr>
+        <w:pStyle w:val="a3"/>
+        <w:spacing w:after="0" w:line="240" w:lineRule="auto"/>
+        <w:ind w:left="284"/>
+        <w:textAlignment w:val="baseline"/>
+      </w:pPr>
+    </w:p>
+    <w:p>
+      <w:pPr>
+        <w:pStyle w:val="a3"/>
+        <w:spacing w:after="0" w:line="240" w:lineRule="auto"/>
+        <w:ind w:left="284"/>
+        <w:textAlignment w:val="baseline"/>
+      </w:pPr>
+    </w:p>
+    <w:p>
+      <w:pPr>
+        <w:pStyle w:val="a3"/>
+        <w:spacing w:after="0" w:line="240" w:lineRule="auto"/>
+        <w:ind w:left="284"/>
+        <w:textAlignment w:val="baseline"/>
+      </w:pPr>
+    </w:p>
+    <w:p>
+      <w:pPr>
+        <w:pStyle w:val="a3"/>
+        <w:spacing w:after="0" w:line="240" w:lineRule="auto"/>
+        <w:ind w:left="284"/>
+        <w:textAlignment w:val="baseline"/>
+      </w:pPr>
+    </w:p>
+    <w:p>
+      <w:pPr>
+        <w:pStyle w:val="2"/>
+        <w:ind w:hanging="851"/>
+        <w:rPr>
+          <w:bCs w:val="0"/>
+          <w:smallCaps/>
+          <w:color w:val="222222"/>
+          <w:sz w:val="24"/>
+          <w:szCs w:val="24"/>
+          <w:shd w:val="clear" w:color="auto" w:fill="FFFFFF"/>
+        </w:rPr>
+      </w:pPr>
+      <w:r>
+        <w:rPr>
+          <w:bCs w:val="0"/>
+          <w:smallCaps/>
+          <w:color w:val="222222"/>
+          <w:sz w:val="24"/>
+          <w:szCs w:val="24"/>
+          <w:shd w:val="clear" w:color="auto" w:fill="FFFFFF"/>
+        </w:rPr>
+        <w:t>17. Что такое бизнес – логика?</w:t>
+      </w:r>
+    </w:p>
+    <w:p>
+      <w:pPr>
+        <w:spacing w:after="0" w:line="240" w:lineRule="auto"/>
+        <w:ind w:left="709" w:hanging="425"/>
+        <w:textAlignment w:val="baseline"/>
+      </w:pPr>
+      <w:r>
+        <w:t>Это, то что по задумке должна выполнять программа.</w:t>
+      </w:r>
+      <w:r>
+        <w:t xml:space="preserve"> </w:t>
+      </w:r>
+    </w:p>
+    <w:p>
+      <w:pPr>
+        <w:spacing w:after="0" w:line="240" w:lineRule="auto"/>
+        <w:ind w:left="709" w:hanging="425"/>
+        <w:textAlignment w:val="baseline"/>
+      </w:pPr>
+      <w:r>
+        <w:lastRenderedPageBreak/>
+        <w:t>Двухслойная архитектура- на клиенте находится пользовательский интерфейс</w:t>
+      </w:r>
+      <w:r>
+        <w:t xml:space="preserve"> и часть бизнес логики, на сервере-  часть бизнес логики и </w:t>
+      </w:r>
+      <w:proofErr w:type="spellStart"/>
+      <w:r>
+        <w:t>бд</w:t>
+      </w:r>
+      <w:proofErr w:type="spellEnd"/>
+      <w:r>
+        <w:t>.</w:t>
+      </w:r>
+    </w:p>
+    <w:p>
+      <w:pPr>
+        <w:spacing w:after="0" w:line="240" w:lineRule="auto"/>
+        <w:ind w:left="709" w:hanging="425"/>
+        <w:textAlignment w:val="baseline"/>
+      </w:pPr>
+      <w:r>
+        <w:t>Трехуровневая архитектура. Каждый слой располагается отдельно (слой логики представления, слой бизнес логики, слой данных)</w:t>
+      </w:r>
+      <w:r>
+        <w:t>.</w:t>
+      </w:r>
+    </w:p>
+    <w:p>
+      <w:pPr>
+        <w:spacing w:after="0" w:line="240" w:lineRule="auto"/>
+        <w:ind w:left="709" w:hanging="425"/>
+        <w:textAlignment w:val="baseline"/>
+      </w:pPr>
+      <w:r>
+        <w:t xml:space="preserve">Задача бизнес логики брать данные с </w:t>
+      </w:r>
+      <w:r>
+        <w:t>нижнего</w:t>
+      </w:r>
+      <w:r>
+        <w:t xml:space="preserve"> слоя (базы</w:t>
+      </w:r>
+      <w:r>
+        <w:t xml:space="preserve"> данных</w:t>
+      </w:r>
+      <w:r>
+        <w:t>) в соответствии запросом пользователя</w:t>
+      </w:r>
+      <w:r>
+        <w:t xml:space="preserve"> прише</w:t>
+      </w:r>
+      <w:bookmarkStart w:id="2" w:name="_GoBack"/>
+      <w:bookmarkEnd w:id="2"/>
+      <w:r>
+        <w:t>дшим с верхнего слоя (веб браузера).</w:t>
+      </w:r>
+    </w:p>
+    <w:p>
+      <w:pPr>
+        <w:tabs>
+          <w:tab w:val="left" w:pos="567"/>
+        </w:tabs>
+        <w:spacing w:after="0" w:line="240" w:lineRule="auto"/>
+        <w:ind w:left="-851" w:hanging="1"/>
+        <w:textAlignment w:val="baseline"/>
+      </w:pPr>
+    </w:p>
+    <w:p>
+      <w:pPr>
+        <w:spacing w:after="0" w:line="240" w:lineRule="auto"/>
+        <w:ind w:left="-851"/>
+        <w:textAlignment w:val="baseline"/>
+        <w:rPr>
+          <w:rFonts w:ascii="Arial" w:eastAsia="Times New Roman" w:hAnsi="Arial" w:cs="Arial"/>
+          <w:b/>
+          <w:color w:val="222222"/>
+          <w:sz w:val="24"/>
+          <w:szCs w:val="24"/>
+          <w:shd w:val="clear" w:color="auto" w:fill="FFFFFF"/>
+          <w:lang w:eastAsia="ru-RU"/>
+        </w:rPr>
+      </w:pPr>
+      <w:r>
+        <w:rPr>
+          <w:rFonts w:ascii="Arial" w:eastAsia="Times New Roman" w:hAnsi="Arial" w:cs="Arial"/>
+          <w:b/>
+          <w:color w:val="222222"/>
+          <w:sz w:val="24"/>
+          <w:szCs w:val="24"/>
+          <w:shd w:val="clear" w:color="auto" w:fill="FFFFFF"/>
+          <w:lang w:eastAsia="ru-RU"/>
+        </w:rPr>
+        <w:t>18</w:t>
+      </w:r>
+      <w:r>
+        <w:rPr>
+          <w:rFonts w:ascii="Arial" w:eastAsia="Times New Roman" w:hAnsi="Arial" w:cs="Arial"/>
+          <w:b/>
+          <w:color w:val="222222"/>
+          <w:sz w:val="24"/>
+          <w:szCs w:val="24"/>
+          <w:shd w:val="clear" w:color="auto" w:fill="FFFFFF"/>
+          <w:lang w:eastAsia="ru-RU"/>
+        </w:rPr>
+        <w:t xml:space="preserve">. </w:t>
+      </w:r>
+      <w:r>
+        <w:rPr>
+          <w:rFonts w:ascii="Arial" w:eastAsia="Times New Roman" w:hAnsi="Arial" w:cs="Arial"/>
+          <w:b/>
+          <w:color w:val="222222"/>
+          <w:sz w:val="24"/>
+          <w:szCs w:val="24"/>
+          <w:shd w:val="clear" w:color="auto" w:fill="FFFFFF"/>
+          <w:lang w:eastAsia="ru-RU"/>
+        </w:rPr>
+        <w:t>Какие существуют основные виды тестирования ПО?</w:t>
+      </w:r>
+    </w:p>
+    <w:p>
+      <w:pPr>
+        <w:spacing w:after="0" w:line="240" w:lineRule="auto"/>
+        <w:ind w:left="-851"/>
+        <w:textAlignment w:val="baseline"/>
+        <w:rPr>
+          <w:rFonts w:ascii="Arial" w:eastAsia="Times New Roman" w:hAnsi="Arial" w:cs="Arial"/>
+          <w:b/>
+          <w:color w:val="222222"/>
+          <w:sz w:val="24"/>
+          <w:szCs w:val="24"/>
+          <w:shd w:val="clear" w:color="auto" w:fill="FFFFFF"/>
+          <w:lang w:eastAsia="ru-RU"/>
+        </w:rPr>
+      </w:pPr>
+    </w:p>
+    <w:p>
+      <w:pPr>
+        <w:spacing w:after="0" w:line="240" w:lineRule="auto"/>
+        <w:ind w:left="-851"/>
+        <w:textAlignment w:val="baseline"/>
+        <w:rPr>
+          <w:rFonts w:ascii="Arial" w:eastAsia="Times New Roman" w:hAnsi="Arial" w:cs="Arial"/>
+          <w:b/>
+          <w:color w:val="222222"/>
+          <w:sz w:val="24"/>
+          <w:szCs w:val="24"/>
+          <w:shd w:val="clear" w:color="auto" w:fill="FFFFFF"/>
+          <w:lang w:eastAsia="ru-RU"/>
+        </w:rPr>
+      </w:pPr>
+    </w:p>
+    <w:p>
+      <w:pPr>
+        <w:spacing w:after="0" w:line="240" w:lineRule="auto"/>
+        <w:ind w:left="-851"/>
+        <w:textAlignment w:val="baseline"/>
+        <w:rPr>
+          <w:rFonts w:ascii="Arial" w:eastAsia="Times New Roman" w:hAnsi="Arial" w:cs="Arial"/>
+          <w:b/>
+          <w:color w:val="222222"/>
+          <w:sz w:val="24"/>
+          <w:szCs w:val="24"/>
+          <w:lang w:eastAsia="ru-RU"/>
+        </w:rPr>
+      </w:pPr>
+    </w:p>
+    <w:p>
+      <w:pPr>
+        <w:pStyle w:val="a3"/>
+        <w:spacing w:after="0" w:line="240" w:lineRule="auto"/>
+        <w:ind w:left="284"/>
+        <w:textAlignment w:val="baseline"/>
+      </w:pPr>
+    </w:p>
+    <w:p>
+      <w:pPr>
+        <w:ind w:left="-993" w:firstLine="993"/>
+      </w:pPr>
+    </w:p>
     <w:p>
       <w:pPr>
         <w:ind w:left="-993" w:hanging="993"/>
@@ -2982,6 +3484,97 @@
     </w:lvl>
   </w:abstractNum>
   <w:abstractNum w:abstractNumId="2" w15:restartNumberingAfterBreak="0">
+    <w:nsid w:val="13B072A2"/>
+    <w:multiLevelType w:val="hybridMultilevel"/>
+    <w:tmpl w:val="F3E2D348"/>
+    <w:lvl w:ilvl="0" w:tplc="F018838C">
+      <w:start w:val="15"/>
+      <w:numFmt w:val="decimal"/>
+      <w:lvlText w:val="%1"/>
+      <w:lvlJc w:val="left"/>
+      <w:pPr>
+        <w:ind w:left="720" w:hanging="360"/>
+      </w:pPr>
+      <w:rPr>
+        <w:rFonts w:asciiTheme="minorHAnsi" w:eastAsiaTheme="minorHAnsi" w:hAnsiTheme="minorHAnsi" w:cstheme="minorBidi" w:hint="default"/>
+        <w:color w:val="auto"/>
+        <w:sz w:val="22"/>
+      </w:rPr>
+    </w:lvl>
+    <w:lvl w:ilvl="1" w:tplc="04190019" w:tentative="1">
+      <w:start w:val="1"/>
+      <w:numFmt w:val="lowerLetter"/>
+      <w:lvlText w:val="%2."/>
+      <w:lvlJc w:val="left"/>
+      <w:pPr>
+        <w:ind w:left="1440" w:hanging="360"/>
+      </w:pPr>
+    </w:lvl>
+    <w:lvl w:ilvl="2" w:tplc="0419001B" w:tentative="1">
+      <w:start w:val="1"/>
+      <w:numFmt w:val="lowerRoman"/>
+      <w:lvlText w:val="%3."/>
+      <w:lvlJc w:val="right"/>
+      <w:pPr>
+        <w:ind w:left="2160" w:hanging="180"/>
+      </w:pPr>
+    </w:lvl>
+    <w:lvl w:ilvl="3" w:tplc="0419000F" w:tentative="1">
+      <w:start w:val="1"/>
+      <w:numFmt w:val="decimal"/>
+      <w:lvlText w:val="%4."/>
+      <w:lvlJc w:val="left"/>
+      <w:pPr>
+        <w:ind w:left="2880" w:hanging="360"/>
+      </w:pPr>
+    </w:lvl>
+    <w:lvl w:ilvl="4" w:tplc="04190019" w:tentative="1">
+      <w:start w:val="1"/>
+      <w:numFmt w:val="lowerLetter"/>
+      <w:lvlText w:val="%5."/>
+      <w:lvlJc w:val="left"/>
+      <w:pPr>
+        <w:ind w:left="3600" w:hanging="360"/>
+      </w:pPr>
+    </w:lvl>
+    <w:lvl w:ilvl="5" w:tplc="0419001B" w:tentative="1">
+      <w:start w:val="1"/>
+      <w:numFmt w:val="lowerRoman"/>
+      <w:lvlText w:val="%6."/>
+      <w:lvlJc w:val="right"/>
+      <w:pPr>
+        <w:ind w:left="4320" w:hanging="180"/>
+      </w:pPr>
+    </w:lvl>
+    <w:lvl w:ilvl="6" w:tplc="0419000F" w:tentative="1">
+      <w:start w:val="1"/>
+      <w:numFmt w:val="decimal"/>
+      <w:lvlText w:val="%7."/>
+      <w:lvlJc w:val="left"/>
+      <w:pPr>
+        <w:ind w:left="5040" w:hanging="360"/>
+      </w:pPr>
+    </w:lvl>
+    <w:lvl w:ilvl="7" w:tplc="04190019" w:tentative="1">
+      <w:start w:val="1"/>
+      <w:numFmt w:val="lowerLetter"/>
+      <w:lvlText w:val="%8."/>
+      <w:lvlJc w:val="left"/>
+      <w:pPr>
+        <w:ind w:left="5760" w:hanging="360"/>
+      </w:pPr>
+    </w:lvl>
+    <w:lvl w:ilvl="8" w:tplc="0419001B" w:tentative="1">
+      <w:start w:val="1"/>
+      <w:numFmt w:val="lowerRoman"/>
+      <w:lvlText w:val="%9."/>
+      <w:lvlJc w:val="right"/>
+      <w:pPr>
+        <w:ind w:left="6480" w:hanging="180"/>
+      </w:pPr>
+    </w:lvl>
+  </w:abstractNum>
+  <w:abstractNum w:abstractNumId="3" w15:restartNumberingAfterBreak="0">
     <w:nsid w:val="144B46C7"/>
     <w:multiLevelType w:val="multilevel"/>
     <w:tmpl w:val="EC9EFB98"/>
@@ -3094,7 +3687,96 @@
       </w:pPr>
     </w:lvl>
   </w:abstractNum>
-  <w:abstractNum w:abstractNumId="3" w15:restartNumberingAfterBreak="0">
+  <w:abstractNum w:abstractNumId="4" w15:restartNumberingAfterBreak="0">
+    <w:nsid w:val="1D3C3E89"/>
+    <w:multiLevelType w:val="hybridMultilevel"/>
+    <w:tmpl w:val="C5968C20"/>
+    <w:lvl w:ilvl="0" w:tplc="14A0B4B2">
+      <w:start w:val="15"/>
+      <w:numFmt w:val="decimal"/>
+      <w:lvlText w:val="%1."/>
+      <w:lvlJc w:val="left"/>
+      <w:pPr>
+        <w:ind w:left="1080" w:hanging="360"/>
+      </w:pPr>
+      <w:rPr>
+        <w:rFonts w:hint="default"/>
+      </w:rPr>
+    </w:lvl>
+    <w:lvl w:ilvl="1" w:tplc="04190019" w:tentative="1">
+      <w:start w:val="1"/>
+      <w:numFmt w:val="lowerLetter"/>
+      <w:lvlText w:val="%2."/>
+      <w:lvlJc w:val="left"/>
+      <w:pPr>
+        <w:ind w:left="1800" w:hanging="360"/>
+      </w:pPr>
+    </w:lvl>
+    <w:lvl w:ilvl="2" w:tplc="0419001B" w:tentative="1">
+      <w:start w:val="1"/>
+      <w:numFmt w:val="lowerRoman"/>
+      <w:lvlText w:val="%3."/>
+      <w:lvlJc w:val="right"/>
+      <w:pPr>
+        <w:ind w:left="2520" w:hanging="180"/>
+      </w:pPr>
+    </w:lvl>
+    <w:lvl w:ilvl="3" w:tplc="0419000F" w:tentative="1">
+      <w:start w:val="1"/>
+      <w:numFmt w:val="decimal"/>
+      <w:lvlText w:val="%4."/>
+      <w:lvlJc w:val="left"/>
+      <w:pPr>
+        <w:ind w:left="3240" w:hanging="360"/>
+      </w:pPr>
+    </w:lvl>
+    <w:lvl w:ilvl="4" w:tplc="04190019" w:tentative="1">
+      <w:start w:val="1"/>
+      <w:numFmt w:val="lowerLetter"/>
+      <w:lvlText w:val="%5."/>
+      <w:lvlJc w:val="left"/>
+      <w:pPr>
+        <w:ind w:left="3960" w:hanging="360"/>
+      </w:pPr>
+    </w:lvl>
+    <w:lvl w:ilvl="5" w:tplc="0419001B" w:tentative="1">
+      <w:start w:val="1"/>
+      <w:numFmt w:val="lowerRoman"/>
+      <w:lvlText w:val="%6."/>
+      <w:lvlJc w:val="right"/>
+      <w:pPr>
+        <w:ind w:left="4680" w:hanging="180"/>
+      </w:pPr>
+    </w:lvl>
+    <w:lvl w:ilvl="6" w:tplc="0419000F" w:tentative="1">
+      <w:start w:val="1"/>
+      <w:numFmt w:val="decimal"/>
+      <w:lvlText w:val="%7."/>
+      <w:lvlJc w:val="left"/>
+      <w:pPr>
+        <w:ind w:left="5400" w:hanging="360"/>
+      </w:pPr>
+    </w:lvl>
+    <w:lvl w:ilvl="7" w:tplc="04190019" w:tentative="1">
+      <w:start w:val="1"/>
+      <w:numFmt w:val="lowerLetter"/>
+      <w:lvlText w:val="%8."/>
+      <w:lvlJc w:val="left"/>
+      <w:pPr>
+        <w:ind w:left="6120" w:hanging="360"/>
+      </w:pPr>
+    </w:lvl>
+    <w:lvl w:ilvl="8" w:tplc="0419001B" w:tentative="1">
+      <w:start w:val="1"/>
+      <w:numFmt w:val="lowerRoman"/>
+      <w:lvlText w:val="%9."/>
+      <w:lvlJc w:val="right"/>
+      <w:pPr>
+        <w:ind w:left="6840" w:hanging="180"/>
+      </w:pPr>
+    </w:lvl>
+  </w:abstractNum>
+  <w:abstractNum w:abstractNumId="5" w15:restartNumberingAfterBreak="0">
     <w:nsid w:val="3C7A664F"/>
     <w:multiLevelType w:val="hybridMultilevel"/>
     <w:tmpl w:val="5FFA8354"/>
@@ -3183,7 +3865,7 @@
       </w:pPr>
     </w:lvl>
   </w:abstractNum>
-  <w:abstractNum w:abstractNumId="4" w15:restartNumberingAfterBreak="0">
+  <w:abstractNum w:abstractNumId="6" w15:restartNumberingAfterBreak="0">
     <w:nsid w:val="3EC1405F"/>
     <w:multiLevelType w:val="multilevel"/>
     <w:tmpl w:val="820C703A"/>
@@ -3296,7 +3978,7 @@
       </w:pPr>
     </w:lvl>
   </w:abstractNum>
-  <w:abstractNum w:abstractNumId="5" w15:restartNumberingAfterBreak="0">
+  <w:abstractNum w:abstractNumId="7" w15:restartNumberingAfterBreak="0">
     <w:nsid w:val="682E6E5B"/>
     <w:multiLevelType w:val="multilevel"/>
     <w:tmpl w:val="EE5499DC"/>
@@ -3410,22 +4092,28 @@
     </w:lvl>
   </w:abstractNum>
   <w:num w:numId="1">
-    <w:abstractNumId w:val="2"/>
+    <w:abstractNumId w:val="3"/>
   </w:num>
   <w:num w:numId="2">
-    <w:abstractNumId w:val="4"/>
+    <w:abstractNumId w:val="6"/>
   </w:num>
   <w:num w:numId="3">
-    <w:abstractNumId w:val="3"/>
+    <w:abstractNumId w:val="5"/>
   </w:num>
   <w:num w:numId="4">
     <w:abstractNumId w:val="0"/>
   </w:num>
   <w:num w:numId="5">
-    <w:abstractNumId w:val="5"/>
+    <w:abstractNumId w:val="7"/>
   </w:num>
   <w:num w:numId="6">
     <w:abstractNumId w:val="1"/>
+  </w:num>
+  <w:num w:numId="7">
+    <w:abstractNumId w:val="2"/>
+  </w:num>
+  <w:num w:numId="8">
+    <w:abstractNumId w:val="4"/>
   </w:num>
 </w:numbering>
 </file>
@@ -3967,6 +4655,28 @@
       <w:bCs/>
     </w:rPr>
   </w:style>
+  <w:style w:type="character" w:styleId="a7">
+    <w:name w:val="Emphasis"/>
+    <w:basedOn w:val="a0"/>
+    <w:uiPriority w:val="20"/>
+    <w:qFormat/>
+    <w:rsid w:val="007B1D0C"/>
+    <w:rPr>
+      <w:i/>
+      <w:iCs/>
+    </w:rPr>
+  </w:style>
+  <w:style w:type="character" w:styleId="a8">
+    <w:name w:val="Subtle Reference"/>
+    <w:basedOn w:val="a0"/>
+    <w:uiPriority w:val="31"/>
+    <w:qFormat/>
+    <w:rsid w:val="000E7333"/>
+    <w:rPr>
+      <w:smallCaps/>
+      <w:color w:val="5A5A5A" w:themeColor="text1" w:themeTint="A5"/>
+    </w:rPr>
+  </w:style>
 </w:styles>
 </file>
 

--- a/Теория1.docx
+++ b/Теория1.docx
@@ -2140,17 +2140,9 @@
           <w:b/>
           <w:sz w:val="24"/>
           <w:szCs w:val="24"/>
-        </w:rPr>
-        <w:t xml:space="preserve">10. </w:t>
-      </w:r>
-      <w:r>
-        <w:rPr>
-          <w:rFonts w:ascii="Times New Roman" w:hAnsi="Times New Roman" w:cs="Times New Roman"/>
-          <w:b/>
-          <w:sz w:val="24"/>
-          <w:szCs w:val="24"/>
-        </w:rPr>
-        <w:t>Какие есть этапы тестирования?</w:t>
+          <w:highlight w:val="red"/>
+        </w:rPr>
+        <w:t>10. Какие есть этапы тестирования?</w:t>
       </w:r>
     </w:p>
     <w:p>
@@ -2214,15 +2206,68 @@
           <w:sz w:val="24"/>
           <w:szCs w:val="24"/>
         </w:rPr>
-        <w:t>Команда тестирования знакомится с требованиями заказчика, функционалом продукта, выявляет противоречия в требованиях</w:t>
-      </w:r>
-      <w:r>
-        <w:rPr>
-          <w:rFonts w:ascii="Times New Roman" w:hAnsi="Times New Roman" w:cs="Times New Roman"/>
-          <w:sz w:val="24"/>
-          <w:szCs w:val="24"/>
-        </w:rPr>
-        <w:t>.</w:t>
+        <w:t xml:space="preserve">Сбор </w:t>
+      </w:r>
+      <w:proofErr w:type="gramStart"/>
+      <w:r>
+        <w:rPr>
+          <w:rFonts w:ascii="Times New Roman" w:hAnsi="Times New Roman" w:cs="Times New Roman"/>
+          <w:sz w:val="24"/>
+          <w:szCs w:val="24"/>
+        </w:rPr>
+        <w:t>требований  к</w:t>
+      </w:r>
+      <w:proofErr w:type="gramEnd"/>
+      <w:r>
+        <w:rPr>
+          <w:rFonts w:ascii="Times New Roman" w:hAnsi="Times New Roman" w:cs="Times New Roman"/>
+          <w:sz w:val="24"/>
+          <w:szCs w:val="24"/>
+        </w:rPr>
+        <w:t xml:space="preserve"> разрабатываемому ПО, </w:t>
+      </w:r>
+      <w:proofErr w:type="spellStart"/>
+      <w:r>
+        <w:rPr>
+          <w:rFonts w:ascii="Times New Roman" w:hAnsi="Times New Roman" w:cs="Times New Roman"/>
+          <w:sz w:val="24"/>
+          <w:szCs w:val="24"/>
+        </w:rPr>
+        <w:t>документирвание</w:t>
+      </w:r>
+      <w:proofErr w:type="spellEnd"/>
+      <w:r>
+        <w:rPr>
+          <w:rFonts w:ascii="Times New Roman" w:hAnsi="Times New Roman" w:cs="Times New Roman"/>
+          <w:sz w:val="24"/>
+          <w:szCs w:val="24"/>
+        </w:rPr>
+        <w:t>, анализ.</w:t>
+      </w:r>
+      <w:r>
+        <w:rPr>
+          <w:rFonts w:ascii="Times New Roman" w:hAnsi="Times New Roman" w:cs="Times New Roman"/>
+          <w:sz w:val="24"/>
+          <w:szCs w:val="24"/>
+        </w:rPr>
+        <w:t xml:space="preserve"> Бизнес-аналитики уточняют требования у </w:t>
+      </w:r>
+      <w:r>
+        <w:rPr>
+          <w:rFonts w:ascii="Times New Roman" w:hAnsi="Times New Roman" w:cs="Times New Roman"/>
+          <w:sz w:val="24"/>
+          <w:szCs w:val="24"/>
+          <w:lang w:val="en-US"/>
+        </w:rPr>
+        <w:t>PO</w:t>
+      </w:r>
+      <w:r>
+        <w:rPr>
+          <w:rFonts w:ascii="Times New Roman" w:hAnsi="Times New Roman" w:cs="Times New Roman"/>
+          <w:sz w:val="24"/>
+          <w:szCs w:val="24"/>
+        </w:rPr>
+        <w:t xml:space="preserve"> и документируют их</w:t>
       </w:r>
     </w:p>
     <w:p>
@@ -2264,21 +2309,83 @@
       </w:r>
       <w:r>
         <w:rPr>
-          <w:rFonts w:ascii="Times New Roman" w:hAnsi="Times New Roman" w:cs="Times New Roman"/>
-          <w:b/>
-          <w:sz w:val="24"/>
-          <w:szCs w:val="24"/>
-        </w:rPr>
-        <w:t xml:space="preserve">Процесс дизайна </w:t>
-      </w:r>
-      <w:r>
-        <w:rPr>
-          <w:rFonts w:ascii="Times New Roman" w:hAnsi="Times New Roman" w:cs="Times New Roman"/>
-          <w:sz w:val="24"/>
-          <w:szCs w:val="24"/>
-        </w:rPr>
-        <w:t>Продукт сверяется с требованиями заказчика и удобством использования</w:t>
-      </w:r>
+          <w:rFonts w:ascii="Calibri" w:hAnsi="Calibri"/>
+          <w:b/>
+          <w:color w:val="000000"/>
+          <w:shd w:val="clear" w:color="auto" w:fill="FFFFFF"/>
+        </w:rPr>
+        <w:t>Проектирование.</w:t>
+      </w:r>
+      <w:r>
+        <w:rPr>
+          <w:rFonts w:ascii="Calibri" w:hAnsi="Calibri"/>
+          <w:color w:val="000000"/>
+          <w:shd w:val="clear" w:color="auto" w:fill="FFFFFF"/>
+        </w:rPr>
+        <w:t> </w:t>
+      </w:r>
+      <w:r>
+        <w:rPr>
+          <w:rFonts w:ascii="Times New Roman" w:hAnsi="Times New Roman" w:cs="Times New Roman"/>
+          <w:b/>
+          <w:sz w:val="24"/>
+          <w:szCs w:val="24"/>
+        </w:rPr>
+        <w:t xml:space="preserve"> </w:t>
+      </w:r>
+      <w:r>
+        <w:rPr>
+          <w:rFonts w:ascii="Times New Roman" w:hAnsi="Times New Roman" w:cs="Times New Roman"/>
+          <w:sz w:val="24"/>
+          <w:szCs w:val="24"/>
+        </w:rPr>
+        <w:t xml:space="preserve">На этой стадии программисты и системные архитекторы разрабатывают дизайн системы согласно требований </w:t>
+      </w:r>
+      <w:r>
+        <w:rPr>
+          <w:rFonts w:ascii="Times New Roman" w:hAnsi="Times New Roman" w:cs="Times New Roman"/>
+          <w:sz w:val="24"/>
+          <w:szCs w:val="24"/>
+          <w:lang w:val="en-US"/>
+        </w:rPr>
+        <w:t>QA</w:t>
+      </w:r>
+      <w:r>
+        <w:rPr>
+          <w:rFonts w:ascii="Times New Roman" w:hAnsi="Times New Roman" w:cs="Times New Roman"/>
+          <w:sz w:val="24"/>
+          <w:szCs w:val="24"/>
+        </w:rPr>
+        <w:t xml:space="preserve"> </w:t>
+      </w:r>
+      <w:r>
+        <w:rPr>
+          <w:rFonts w:ascii="Times New Roman" w:hAnsi="Times New Roman" w:cs="Times New Roman"/>
+          <w:sz w:val="24"/>
+          <w:szCs w:val="24"/>
+        </w:rPr>
+        <w:t xml:space="preserve">тест-план, </w:t>
+      </w:r>
+      <w:proofErr w:type="spellStart"/>
+      <w:proofErr w:type="gramStart"/>
+      <w:r>
+        <w:rPr>
+          <w:rFonts w:ascii="Times New Roman" w:hAnsi="Times New Roman" w:cs="Times New Roman"/>
+          <w:sz w:val="24"/>
+          <w:szCs w:val="24"/>
+        </w:rPr>
+        <w:t>тестксейс</w:t>
+      </w:r>
+      <w:proofErr w:type="spellEnd"/>
+      <w:r>
+        <w:rPr>
+          <w:rFonts w:ascii="Times New Roman" w:hAnsi="Times New Roman" w:cs="Times New Roman"/>
+          <w:sz w:val="24"/>
+          <w:szCs w:val="24"/>
+        </w:rPr>
+        <w:t>,.</w:t>
+      </w:r>
+      <w:proofErr w:type="gramEnd"/>
     </w:p>
     <w:p>
       <w:pPr>
@@ -2345,22 +2452,41 @@
         </w:rPr>
         <w:t xml:space="preserve">4. </w:t>
       </w:r>
-      <w:r>
-        <w:rPr>
-          <w:rFonts w:ascii="Times New Roman" w:hAnsi="Times New Roman" w:cs="Times New Roman"/>
-          <w:b/>
-          <w:sz w:val="24"/>
-          <w:szCs w:val="24"/>
-        </w:rPr>
-        <w:t xml:space="preserve">Отладка </w:t>
-      </w:r>
-      <w:r>
-        <w:rPr>
-          <w:rFonts w:ascii="Times New Roman" w:hAnsi="Times New Roman" w:cs="Times New Roman"/>
-          <w:sz w:val="24"/>
-          <w:szCs w:val="24"/>
-        </w:rPr>
-        <w:t>На этом этапе находят и устраняют ошибки.</w:t>
+      <w:proofErr w:type="gramStart"/>
+      <w:r>
+        <w:rPr>
+          <w:rFonts w:ascii="Times New Roman" w:hAnsi="Times New Roman" w:cs="Times New Roman"/>
+          <w:b/>
+          <w:sz w:val="24"/>
+          <w:szCs w:val="24"/>
+        </w:rPr>
+        <w:t xml:space="preserve">Тестирование </w:t>
+      </w:r>
+      <w:r>
+        <w:rPr>
+          <w:rFonts w:ascii="Times New Roman" w:hAnsi="Times New Roman" w:cs="Times New Roman"/>
+          <w:b/>
+          <w:sz w:val="24"/>
+          <w:szCs w:val="24"/>
+        </w:rPr>
+        <w:t xml:space="preserve"> </w:t>
+      </w:r>
+      <w:r>
+        <w:rPr>
+          <w:rFonts w:ascii="Times New Roman" w:hAnsi="Times New Roman" w:cs="Times New Roman"/>
+          <w:sz w:val="24"/>
+          <w:szCs w:val="24"/>
+        </w:rPr>
+        <w:t>На</w:t>
+      </w:r>
+      <w:proofErr w:type="gramEnd"/>
+      <w:r>
+        <w:rPr>
+          <w:rFonts w:ascii="Times New Roman" w:hAnsi="Times New Roman" w:cs="Times New Roman"/>
+          <w:sz w:val="24"/>
+          <w:szCs w:val="24"/>
+        </w:rPr>
+        <w:t xml:space="preserve"> этом этапе находят и устраняют ошибки.</w:t>
       </w:r>
     </w:p>
     <w:p>
@@ -2892,17 +3018,7 @@
           <w:szCs w:val="24"/>
           <w:shd w:val="clear" w:color="auto" w:fill="FFFFFF"/>
         </w:rPr>
-        <w:t>)</w:t>
-      </w:r>
-      <w:r>
-        <w:rPr>
-          <w:bCs w:val="0"/>
-          <w:color w:val="222222"/>
-          <w:sz w:val="24"/>
-          <w:szCs w:val="24"/>
-          <w:shd w:val="clear" w:color="auto" w:fill="FFFFFF"/>
-        </w:rPr>
-        <w:t xml:space="preserve"> </w:t>
+        <w:t xml:space="preserve">) </w:t>
       </w:r>
     </w:p>
     <w:p>
@@ -2996,10 +3112,7 @@
       </w:r>
       <w:proofErr w:type="spellEnd"/>
       <w:r>
-        <w:t xml:space="preserve">. Берется группа пользователей и пробует тестирует систему и дает обратную связь об </w:t>
-      </w:r>
-      <w:r>
-        <w:t>использовании продукта</w:t>
+        <w:t>. Берется группа пользователей и пробует тестирует систему и дает обратную связь об использовании продукта</w:t>
       </w:r>
       <w:r>
         <w:t>.</w:t>
@@ -3015,6 +3128,134 @@
     </w:p>
     <w:p>
       <w:pPr>
+        <w:pStyle w:val="2"/>
+        <w:ind w:hanging="851"/>
+        <w:rPr>
+          <w:bCs w:val="0"/>
+          <w:color w:val="222222"/>
+          <w:sz w:val="24"/>
+          <w:szCs w:val="24"/>
+          <w:shd w:val="clear" w:color="auto" w:fill="FFFFFF"/>
+        </w:rPr>
+      </w:pPr>
+      <w:r>
+        <w:rPr>
+          <w:bCs w:val="0"/>
+          <w:color w:val="222222"/>
+          <w:sz w:val="24"/>
+          <w:szCs w:val="24"/>
+          <w:shd w:val="clear" w:color="auto" w:fill="FFFFFF"/>
+        </w:rPr>
+        <w:t>17. Что такое бизнес – логика?</w:t>
+      </w:r>
+    </w:p>
+    <w:p>
+      <w:pPr>
+        <w:spacing w:after="0" w:line="240" w:lineRule="auto"/>
+        <w:ind w:left="709" w:hanging="425"/>
+        <w:textAlignment w:val="baseline"/>
+      </w:pPr>
+      <w:r>
+        <w:t>Это, то что по задумке должна выполнять программа.</w:t>
+      </w:r>
+      <w:r>
+        <w:t xml:space="preserve"> </w:t>
+      </w:r>
+    </w:p>
+    <w:p>
+      <w:pPr>
+        <w:spacing w:after="0" w:line="240" w:lineRule="auto"/>
+        <w:ind w:left="709" w:hanging="425"/>
+        <w:textAlignment w:val="baseline"/>
+      </w:pPr>
+      <w:r>
+        <w:t xml:space="preserve">Двухслойная архитектура- на клиенте находится пользовательский интерфейс и часть бизнес логики, на сервере-  часть бизнес логики и </w:t>
+      </w:r>
+      <w:proofErr w:type="spellStart"/>
+      <w:r>
+        <w:t>бд</w:t>
+      </w:r>
+      <w:proofErr w:type="spellEnd"/>
+      <w:r>
+        <w:t>.</w:t>
+      </w:r>
+    </w:p>
+    <w:p>
+      <w:pPr>
+        <w:spacing w:after="0" w:line="240" w:lineRule="auto"/>
+        <w:ind w:left="709" w:hanging="425"/>
+        <w:textAlignment w:val="baseline"/>
+      </w:pPr>
+      <w:r>
+        <w:lastRenderedPageBreak/>
+        <w:t>Трехуровневая архитектура. Каждый слой располагается отдельно (слой логики представления, слой бизнес логики, слой данных)</w:t>
+      </w:r>
+      <w:r>
+        <w:t>.</w:t>
+      </w:r>
+    </w:p>
+    <w:p>
+      <w:pPr>
+        <w:spacing w:after="0" w:line="240" w:lineRule="auto"/>
+        <w:ind w:left="709" w:hanging="425"/>
+        <w:textAlignment w:val="baseline"/>
+      </w:pPr>
+      <w:r>
+        <w:t>Задача бизнес логики брать данные с нижнего слоя (базы данных) в соответствии запросом пользователя пришедшим с верхнего слоя (веб браузера).</w:t>
+      </w:r>
+    </w:p>
+    <w:p>
+      <w:pPr>
+        <w:pStyle w:val="2"/>
+        <w:ind w:hanging="851"/>
+        <w:rPr>
+          <w:bCs w:val="0"/>
+          <w:color w:val="222222"/>
+          <w:sz w:val="24"/>
+          <w:szCs w:val="24"/>
+          <w:shd w:val="clear" w:color="auto" w:fill="FFFFFF"/>
+        </w:rPr>
+      </w:pPr>
+      <w:r>
+        <w:rPr>
+          <w:bCs w:val="0"/>
+          <w:color w:val="222222"/>
+          <w:sz w:val="24"/>
+          <w:szCs w:val="24"/>
+          <w:shd w:val="clear" w:color="auto" w:fill="FFFFFF"/>
+        </w:rPr>
+        <w:t>18. Какие существуют основные виды тестирования ПО?</w:t>
+      </w:r>
+    </w:p>
+    <w:p>
+      <w:r>
+        <w:t>1. Функциональные</w:t>
+      </w:r>
+      <w:r>
+        <w:t xml:space="preserve"> </w:t>
+      </w:r>
+    </w:p>
+    <w:p>
+      <w:r>
+        <w:tab/>
+        <w:t>-</w:t>
+      </w:r>
+    </w:p>
+    <w:p>
+      <w:r>
+        <w:t>2. Нефункциональны</w:t>
+      </w:r>
+      <w:r>
+        <w:t>е</w:t>
+      </w:r>
+    </w:p>
+    <w:p>
+      <w:r>
+        <w:t>3. Связанное с изменениями</w:t>
+      </w:r>
+    </w:p>
+    <w:p>
+      <w:pPr>
         <w:pStyle w:val="a3"/>
         <w:spacing w:after="0" w:line="240" w:lineRule="auto"/>
         <w:ind w:left="284"/>
@@ -3036,226 +3277,8 @@
         <w:ind w:left="284"/>
         <w:textAlignment w:val="baseline"/>
       </w:pPr>
-    </w:p>
-    <w:p>
-      <w:pPr>
-        <w:pStyle w:val="2"/>
-        <w:ind w:hanging="851"/>
-        <w:rPr>
-          <w:bCs w:val="0"/>
-          <w:smallCaps/>
-          <w:color w:val="222222"/>
-          <w:sz w:val="24"/>
-          <w:szCs w:val="24"/>
-          <w:shd w:val="clear" w:color="auto" w:fill="FFFFFF"/>
-        </w:rPr>
-      </w:pPr>
-      <w:r>
-        <w:rPr>
-          <w:bCs w:val="0"/>
-          <w:smallCaps/>
-          <w:color w:val="222222"/>
-          <w:sz w:val="24"/>
-          <w:szCs w:val="24"/>
-          <w:shd w:val="clear" w:color="auto" w:fill="FFFFFF"/>
-        </w:rPr>
-        <w:t>17. Что такое бизнес – логика?</w:t>
-      </w:r>
-    </w:p>
-    <w:p>
-      <w:pPr>
-        <w:spacing w:after="0" w:line="240" w:lineRule="auto"/>
-        <w:ind w:left="709" w:hanging="425"/>
-        <w:textAlignment w:val="baseline"/>
-      </w:pPr>
-      <w:r>
-        <w:t>Это, то что по задумке должна выполнять программа.</w:t>
-      </w:r>
-      <w:r>
-        <w:t xml:space="preserve"> </w:t>
-      </w:r>
-    </w:p>
-    <w:p>
-      <w:pPr>
-        <w:spacing w:after="0" w:line="240" w:lineRule="auto"/>
-        <w:ind w:left="709" w:hanging="425"/>
-        <w:textAlignment w:val="baseline"/>
-      </w:pPr>
-      <w:r>
-        <w:lastRenderedPageBreak/>
-        <w:t>Двухслойная архитектура- на клиенте находится пользовательский интерфейс</w:t>
-      </w:r>
-      <w:r>
-        <w:t xml:space="preserve"> и часть бизнес логики, на сервере-  часть бизнес логики и </w:t>
-      </w:r>
-      <w:proofErr w:type="spellStart"/>
-      <w:r>
-        <w:t>бд</w:t>
-      </w:r>
-      <w:proofErr w:type="spellEnd"/>
-      <w:r>
-        <w:t>.</w:t>
-      </w:r>
-    </w:p>
-    <w:p>
-      <w:pPr>
-        <w:spacing w:after="0" w:line="240" w:lineRule="auto"/>
-        <w:ind w:left="709" w:hanging="425"/>
-        <w:textAlignment w:val="baseline"/>
-      </w:pPr>
-      <w:r>
-        <w:t>Трехуровневая архитектура. Каждый слой располагается отдельно (слой логики представления, слой бизнес логики, слой данных)</w:t>
-      </w:r>
-      <w:r>
-        <w:t>.</w:t>
-      </w:r>
-    </w:p>
-    <w:p>
-      <w:pPr>
-        <w:spacing w:after="0" w:line="240" w:lineRule="auto"/>
-        <w:ind w:left="709" w:hanging="425"/>
-        <w:textAlignment w:val="baseline"/>
-      </w:pPr>
-      <w:r>
-        <w:t xml:space="preserve">Задача бизнес логики брать данные с </w:t>
-      </w:r>
-      <w:r>
-        <w:t>нижнего</w:t>
-      </w:r>
-      <w:r>
-        <w:t xml:space="preserve"> слоя (базы</w:t>
-      </w:r>
-      <w:r>
-        <w:t xml:space="preserve"> данных</w:t>
-      </w:r>
-      <w:r>
-        <w:t>) в соответствии запросом пользователя</w:t>
-      </w:r>
-      <w:r>
-        <w:t xml:space="preserve"> прише</w:t>
-      </w:r>
       <w:bookmarkStart w:id="2" w:name="_GoBack"/>
       <w:bookmarkEnd w:id="2"/>
-      <w:r>
-        <w:t>дшим с верхнего слоя (веб браузера).</w:t>
-      </w:r>
-    </w:p>
-    <w:p>
-      <w:pPr>
-        <w:tabs>
-          <w:tab w:val="left" w:pos="567"/>
-        </w:tabs>
-        <w:spacing w:after="0" w:line="240" w:lineRule="auto"/>
-        <w:ind w:left="-851" w:hanging="1"/>
-        <w:textAlignment w:val="baseline"/>
-      </w:pPr>
-    </w:p>
-    <w:p>
-      <w:pPr>
-        <w:spacing w:after="0" w:line="240" w:lineRule="auto"/>
-        <w:ind w:left="-851"/>
-        <w:textAlignment w:val="baseline"/>
-        <w:rPr>
-          <w:rFonts w:ascii="Arial" w:eastAsia="Times New Roman" w:hAnsi="Arial" w:cs="Arial"/>
-          <w:b/>
-          <w:color w:val="222222"/>
-          <w:sz w:val="24"/>
-          <w:szCs w:val="24"/>
-          <w:shd w:val="clear" w:color="auto" w:fill="FFFFFF"/>
-          <w:lang w:eastAsia="ru-RU"/>
-        </w:rPr>
-      </w:pPr>
-      <w:r>
-        <w:rPr>
-          <w:rFonts w:ascii="Arial" w:eastAsia="Times New Roman" w:hAnsi="Arial" w:cs="Arial"/>
-          <w:b/>
-          <w:color w:val="222222"/>
-          <w:sz w:val="24"/>
-          <w:szCs w:val="24"/>
-          <w:shd w:val="clear" w:color="auto" w:fill="FFFFFF"/>
-          <w:lang w:eastAsia="ru-RU"/>
-        </w:rPr>
-        <w:t>18</w:t>
-      </w:r>
-      <w:r>
-        <w:rPr>
-          <w:rFonts w:ascii="Arial" w:eastAsia="Times New Roman" w:hAnsi="Arial" w:cs="Arial"/>
-          <w:b/>
-          <w:color w:val="222222"/>
-          <w:sz w:val="24"/>
-          <w:szCs w:val="24"/>
-          <w:shd w:val="clear" w:color="auto" w:fill="FFFFFF"/>
-          <w:lang w:eastAsia="ru-RU"/>
-        </w:rPr>
-        <w:t xml:space="preserve">. </w:t>
-      </w:r>
-      <w:r>
-        <w:rPr>
-          <w:rFonts w:ascii="Arial" w:eastAsia="Times New Roman" w:hAnsi="Arial" w:cs="Arial"/>
-          <w:b/>
-          <w:color w:val="222222"/>
-          <w:sz w:val="24"/>
-          <w:szCs w:val="24"/>
-          <w:shd w:val="clear" w:color="auto" w:fill="FFFFFF"/>
-          <w:lang w:eastAsia="ru-RU"/>
-        </w:rPr>
-        <w:t>Какие существуют основные виды тестирования ПО?</w:t>
-      </w:r>
-    </w:p>
-    <w:p>
-      <w:pPr>
-        <w:spacing w:after="0" w:line="240" w:lineRule="auto"/>
-        <w:ind w:left="-851"/>
-        <w:textAlignment w:val="baseline"/>
-        <w:rPr>
-          <w:rFonts w:ascii="Arial" w:eastAsia="Times New Roman" w:hAnsi="Arial" w:cs="Arial"/>
-          <w:b/>
-          <w:color w:val="222222"/>
-          <w:sz w:val="24"/>
-          <w:szCs w:val="24"/>
-          <w:shd w:val="clear" w:color="auto" w:fill="FFFFFF"/>
-          <w:lang w:eastAsia="ru-RU"/>
-        </w:rPr>
-      </w:pPr>
-    </w:p>
-    <w:p>
-      <w:pPr>
-        <w:spacing w:after="0" w:line="240" w:lineRule="auto"/>
-        <w:ind w:left="-851"/>
-        <w:textAlignment w:val="baseline"/>
-        <w:rPr>
-          <w:rFonts w:ascii="Arial" w:eastAsia="Times New Roman" w:hAnsi="Arial" w:cs="Arial"/>
-          <w:b/>
-          <w:color w:val="222222"/>
-          <w:sz w:val="24"/>
-          <w:szCs w:val="24"/>
-          <w:shd w:val="clear" w:color="auto" w:fill="FFFFFF"/>
-          <w:lang w:eastAsia="ru-RU"/>
-        </w:rPr>
-      </w:pPr>
-    </w:p>
-    <w:p>
-      <w:pPr>
-        <w:spacing w:after="0" w:line="240" w:lineRule="auto"/>
-        <w:ind w:left="-851"/>
-        <w:textAlignment w:val="baseline"/>
-        <w:rPr>
-          <w:rFonts w:ascii="Arial" w:eastAsia="Times New Roman" w:hAnsi="Arial" w:cs="Arial"/>
-          <w:b/>
-          <w:color w:val="222222"/>
-          <w:sz w:val="24"/>
-          <w:szCs w:val="24"/>
-          <w:lang w:eastAsia="ru-RU"/>
-        </w:rPr>
-      </w:pPr>
-    </w:p>
-    <w:p>
-      <w:pPr>
-        <w:pStyle w:val="a3"/>
-        <w:spacing w:after="0" w:line="240" w:lineRule="auto"/>
-        <w:ind w:left="284"/>
-        <w:textAlignment w:val="baseline"/>
-      </w:pPr>
     </w:p>
     <w:p>
       <w:pPr>

--- a/Теория1.docx
+++ b/Теория1.docx
@@ -14,6 +14,8 @@
           <w:szCs w:val="24"/>
         </w:rPr>
       </w:pPr>
+      <w:bookmarkStart w:id="0" w:name="_GoBack"/>
+      <w:bookmarkEnd w:id="0"/>
       <w:r>
         <w:rPr>
           <w:rFonts w:ascii="Times New Roman" w:hAnsi="Times New Roman" w:cs="Times New Roman"/>
@@ -429,7 +431,6 @@
           <w:b/>
           <w:sz w:val="24"/>
           <w:szCs w:val="24"/>
-          <w:highlight w:val="yellow"/>
         </w:rPr>
         <w:t xml:space="preserve">3.) </w:t>
       </w:r>
@@ -439,7 +440,6 @@
           <w:b/>
           <w:sz w:val="24"/>
           <w:szCs w:val="24"/>
-          <w:highlight w:val="yellow"/>
         </w:rPr>
         <w:t xml:space="preserve">Основные </w:t>
       </w:r>
@@ -449,7 +449,6 @@
           <w:b/>
           <w:sz w:val="24"/>
           <w:szCs w:val="24"/>
-          <w:highlight w:val="yellow"/>
         </w:rPr>
         <w:t>уровни</w:t>
       </w:r>
@@ -459,7 +458,6 @@
           <w:b/>
           <w:sz w:val="24"/>
           <w:szCs w:val="24"/>
-          <w:highlight w:val="yellow"/>
         </w:rPr>
         <w:t xml:space="preserve"> тестирования?</w:t>
       </w:r>
@@ -547,8 +545,8 @@
           <w:szCs w:val="24"/>
         </w:rPr>
       </w:pPr>
-      <w:bookmarkStart w:id="0" w:name="keyword15"/>
-      <w:bookmarkEnd w:id="0"/>
+      <w:bookmarkStart w:id="1" w:name="keyword15"/>
+      <w:bookmarkEnd w:id="1"/>
       <w:r>
         <w:rPr>
           <w:rFonts w:ascii="Times New Roman" w:hAnsi="Times New Roman" w:cs="Times New Roman"/>
@@ -597,8 +595,8 @@
           <w:szCs w:val="24"/>
         </w:rPr>
       </w:pPr>
-      <w:bookmarkStart w:id="1" w:name="keyword16"/>
-      <w:bookmarkEnd w:id="1"/>
+      <w:bookmarkStart w:id="2" w:name="keyword16"/>
+      <w:bookmarkEnd w:id="2"/>
       <w:r>
         <w:rPr>
           <w:rFonts w:ascii="Times New Roman" w:hAnsi="Times New Roman" w:cs="Times New Roman"/>
@@ -1218,27 +1216,7 @@
           <w:sz w:val="24"/>
           <w:szCs w:val="24"/>
         </w:rPr>
-        <w:t xml:space="preserve"> </w:t>
-      </w:r>
-      <w:proofErr w:type="gramStart"/>
-      <w:r>
-        <w:rPr>
-          <w:rFonts w:ascii="Times New Roman" w:hAnsi="Times New Roman" w:cs="Times New Roman"/>
-          <w:bCs/>
-          <w:sz w:val="24"/>
-          <w:szCs w:val="24"/>
-        </w:rPr>
-        <w:t>например</w:t>
-      </w:r>
-      <w:proofErr w:type="gramEnd"/>
-      <w:r>
-        <w:rPr>
-          <w:rFonts w:ascii="Times New Roman" w:hAnsi="Times New Roman" w:cs="Times New Roman"/>
-          <w:bCs/>
-          <w:sz w:val="24"/>
-          <w:szCs w:val="24"/>
-        </w:rPr>
-        <w:t xml:space="preserve"> вычисляемым на тестах</w:t>
+        <w:t xml:space="preserve"> например вычисляемым на тестах</w:t>
       </w:r>
     </w:p>
     <w:p>
@@ -3229,29 +3207,700 @@
     </w:p>
     <w:p>
       <w:r>
-        <w:t>1. Функциональные</w:t>
-      </w:r>
-      <w:r>
+        <w:t xml:space="preserve">1. </w:t>
+      </w:r>
+      <w:r>
+        <w:rPr>
+          <w:b/>
+        </w:rPr>
+        <w:t>Функциональные</w:t>
+      </w:r>
+      <w:r>
+        <w:rPr>
+          <w:b/>
+        </w:rPr>
         <w:t xml:space="preserve"> </w:t>
       </w:r>
-    </w:p>
-    <w:p>
+      <w:r>
+        <w:rPr>
+          <w:b/>
+        </w:rPr>
+        <w:t>виды</w:t>
+      </w:r>
+      <w:r>
+        <w:rPr>
+          <w:b/>
+        </w:rPr>
+        <w:t xml:space="preserve"> тестирования</w:t>
+      </w:r>
+      <w:r>
+        <w:t xml:space="preserve">- </w:t>
+      </w:r>
+      <w:r>
+        <w:t>проверяют весь функционал продукта</w:t>
+      </w:r>
+    </w:p>
+    <w:p>
+      <w:r>
+        <w:tab/>
+        <w:t xml:space="preserve">- </w:t>
+      </w:r>
+      <w:r>
+        <w:rPr>
+          <w:rFonts w:ascii="Calibri" w:hAnsi="Calibri"/>
+          <w:b/>
+          <w:i/>
+          <w:color w:val="000000"/>
+          <w:shd w:val="clear" w:color="auto" w:fill="FFFFFF"/>
+        </w:rPr>
+        <w:t>Функциональное тестирование</w:t>
+      </w:r>
+      <w:r>
+        <w:rPr>
+          <w:rFonts w:ascii="Calibri" w:hAnsi="Calibri"/>
+          <w:color w:val="000000"/>
+          <w:shd w:val="clear" w:color="auto" w:fill="FFFFFF"/>
+        </w:rPr>
+        <w:t>- проверяют весь функционал продукта.</w:t>
+      </w:r>
+    </w:p>
+    <w:p>
+      <w:pPr>
+        <w:rPr>
+          <w:rFonts w:ascii="Calibri" w:hAnsi="Calibri"/>
+          <w:color w:val="000000"/>
+          <w:shd w:val="clear" w:color="auto" w:fill="FFFFFF"/>
+        </w:rPr>
+      </w:pPr>
       <w:r>
         <w:tab/>
         <w:t>-</w:t>
       </w:r>
-    </w:p>
-    <w:p>
-      <w:r>
+      <w:r>
+        <w:rPr>
+          <w:rFonts w:ascii="Calibri" w:hAnsi="Calibri"/>
+          <w:b/>
+          <w:i/>
+          <w:color w:val="000000"/>
+          <w:shd w:val="clear" w:color="auto" w:fill="FFFFFF"/>
+        </w:rPr>
+        <w:t>Тестирование взаимодействия</w:t>
+      </w:r>
+      <w:r>
+        <w:rPr>
+          <w:rFonts w:ascii="Calibri" w:hAnsi="Calibri"/>
+          <w:color w:val="000000"/>
+          <w:shd w:val="clear" w:color="auto" w:fill="FFFFFF"/>
+        </w:rPr>
+        <w:t>-тестирование, которое проверяет способность приложения взаимодействовать соседним и более компонентом или системами.</w:t>
+      </w:r>
+    </w:p>
+    <w:p>
+      <w:r>
+        <w:rPr>
+          <w:rFonts w:ascii="Calibri" w:hAnsi="Calibri"/>
+          <w:color w:val="000000"/>
+          <w:shd w:val="clear" w:color="auto" w:fill="FFFFFF"/>
+        </w:rPr>
+        <w:tab/>
+        <w:t xml:space="preserve">- </w:t>
+      </w:r>
+      <w:r>
+        <w:rPr>
+          <w:rFonts w:ascii="Calibri" w:hAnsi="Calibri"/>
+          <w:b/>
+          <w:i/>
+          <w:color w:val="000000"/>
+          <w:shd w:val="clear" w:color="auto" w:fill="FFFFFF"/>
+        </w:rPr>
+        <w:t>Тестирование безопасности</w:t>
+      </w:r>
+      <w:r>
+        <w:rPr>
+          <w:rFonts w:ascii="Calibri" w:hAnsi="Calibri"/>
+          <w:color w:val="000000"/>
+          <w:shd w:val="clear" w:color="auto" w:fill="FFFFFF"/>
+        </w:rPr>
+        <w:t>-метод тестирования, при котором проверяется защищает ли система данные.</w:t>
+      </w:r>
+    </w:p>
+    <w:p>
+      <w:r>
+        <w:rPr>
+          <w:b/>
+        </w:rPr>
         <w:t>2. Нефункциональны</w:t>
       </w:r>
       <w:r>
+        <w:rPr>
+          <w:b/>
+        </w:rPr>
         <w:t>е</w:t>
       </w:r>
-    </w:p>
-    <w:p>
-      <w:r>
+      <w:r>
+        <w:rPr>
+          <w:b/>
+        </w:rPr>
+        <w:t xml:space="preserve"> виды</w:t>
+      </w:r>
+      <w:r>
+        <w:rPr>
+          <w:b/>
+        </w:rPr>
+        <w:t xml:space="preserve"> тестирования –</w:t>
+      </w:r>
+      <w:r>
+        <w:t>Это тестирование того, как работает система.</w:t>
+      </w:r>
+    </w:p>
+    <w:p>
+      <w:pPr>
+        <w:rPr>
+          <w:b/>
+        </w:rPr>
+      </w:pPr>
+      <w:r>
+        <w:rPr>
+          <w:b/>
+        </w:rPr>
+        <w:tab/>
+        <w:t xml:space="preserve">-тестирование </w:t>
+      </w:r>
+      <w:proofErr w:type="gramStart"/>
+      <w:r>
+        <w:rPr>
+          <w:b/>
+        </w:rPr>
+        <w:t>производительности</w:t>
+      </w:r>
+      <w:r>
+        <w:rPr>
+          <w:b/>
+        </w:rPr>
+        <w:t xml:space="preserve"> </w:t>
+      </w:r>
+      <w:r>
+        <w:rPr>
+          <w:rFonts w:ascii="Calibri" w:hAnsi="Calibri" w:cs="Calibri"/>
+          <w:color w:val="000000"/>
+          <w:shd w:val="clear" w:color="auto" w:fill="FFFFFF"/>
+        </w:rPr>
+        <w:t> (</w:t>
+      </w:r>
+      <w:proofErr w:type="spellStart"/>
+      <w:proofErr w:type="gramEnd"/>
+      <w:r>
+        <w:rPr>
+          <w:rFonts w:ascii="Calibri" w:hAnsi="Calibri" w:cs="Calibri"/>
+          <w:color w:val="000000"/>
+          <w:shd w:val="clear" w:color="auto" w:fill="FFFFFF"/>
+        </w:rPr>
+        <w:t>Performance</w:t>
+      </w:r>
+      <w:proofErr w:type="spellEnd"/>
+      <w:r>
+        <w:rPr>
+          <w:rFonts w:ascii="Calibri" w:hAnsi="Calibri" w:cs="Calibri"/>
+          <w:color w:val="000000"/>
+          <w:shd w:val="clear" w:color="auto" w:fill="FFFFFF"/>
+        </w:rPr>
+        <w:t>)</w:t>
+      </w:r>
+    </w:p>
+    <w:p>
+      <w:pPr>
+        <w:rPr>
+          <w:b/>
+        </w:rPr>
+      </w:pPr>
+      <w:r>
+        <w:rPr>
+          <w:b/>
+        </w:rPr>
+        <w:tab/>
+        <w:t>- тестирование установки (</w:t>
+      </w:r>
+      <w:proofErr w:type="spellStart"/>
+      <w:r>
+        <w:rPr>
+          <w:rFonts w:ascii="Roboto" w:hAnsi="Roboto"/>
+          <w:color w:val="333333"/>
+          <w:shd w:val="clear" w:color="auto" w:fill="FFFFFF"/>
+        </w:rPr>
+        <w:t>Installation</w:t>
+      </w:r>
+      <w:proofErr w:type="spellEnd"/>
+      <w:r>
+        <w:rPr>
+          <w:rFonts w:ascii="Roboto" w:hAnsi="Roboto"/>
+          <w:color w:val="333333"/>
+          <w:shd w:val="clear" w:color="auto" w:fill="FFFFFF"/>
+        </w:rPr>
+        <w:t xml:space="preserve"> </w:t>
+      </w:r>
+      <w:proofErr w:type="spellStart"/>
+      <w:r>
+        <w:rPr>
+          <w:rFonts w:ascii="Roboto" w:hAnsi="Roboto"/>
+          <w:color w:val="333333"/>
+          <w:shd w:val="clear" w:color="auto" w:fill="FFFFFF"/>
+        </w:rPr>
+        <w:t>testing</w:t>
+      </w:r>
+      <w:proofErr w:type="spellEnd"/>
+      <w:r>
+        <w:rPr>
+          <w:rFonts w:ascii="Roboto" w:hAnsi="Roboto"/>
+          <w:color w:val="333333"/>
+          <w:shd w:val="clear" w:color="auto" w:fill="FFFFFF"/>
+        </w:rPr>
+        <w:t>)</w:t>
+      </w:r>
+    </w:p>
+    <w:p>
+      <w:pPr>
+        <w:rPr>
+          <w:rFonts w:ascii="Roboto" w:hAnsi="Roboto"/>
+          <w:color w:val="333333"/>
+          <w:shd w:val="clear" w:color="auto" w:fill="FFFFFF"/>
+        </w:rPr>
+      </w:pPr>
+      <w:r>
+        <w:rPr>
+          <w:b/>
+        </w:rPr>
+        <w:tab/>
+        <w:t>- тестирования удобства использования (</w:t>
+      </w:r>
+      <w:proofErr w:type="spellStart"/>
+      <w:r>
+        <w:rPr>
+          <w:rFonts w:ascii="Roboto" w:hAnsi="Roboto"/>
+          <w:color w:val="333333"/>
+          <w:shd w:val="clear" w:color="auto" w:fill="FFFFFF"/>
+        </w:rPr>
+        <w:t>Usability</w:t>
+      </w:r>
+      <w:proofErr w:type="spellEnd"/>
+      <w:r>
+        <w:rPr>
+          <w:rFonts w:ascii="Roboto" w:hAnsi="Roboto"/>
+          <w:color w:val="333333"/>
+          <w:shd w:val="clear" w:color="auto" w:fill="FFFFFF"/>
+        </w:rPr>
+        <w:t xml:space="preserve"> </w:t>
+      </w:r>
+      <w:proofErr w:type="spellStart"/>
+      <w:r>
+        <w:rPr>
+          <w:rFonts w:ascii="Roboto" w:hAnsi="Roboto"/>
+          <w:color w:val="333333"/>
+          <w:shd w:val="clear" w:color="auto" w:fill="FFFFFF"/>
+        </w:rPr>
+        <w:t>Testing</w:t>
+      </w:r>
+      <w:proofErr w:type="spellEnd"/>
+      <w:r>
+        <w:rPr>
+          <w:rFonts w:ascii="Roboto" w:hAnsi="Roboto"/>
+          <w:color w:val="333333"/>
+          <w:shd w:val="clear" w:color="auto" w:fill="FFFFFF"/>
+        </w:rPr>
+        <w:t>)</w:t>
+      </w:r>
+    </w:p>
+    <w:p>
+      <w:pPr>
+        <w:rPr>
+          <w:rFonts w:ascii="Roboto" w:hAnsi="Roboto"/>
+          <w:color w:val="333333"/>
+          <w:shd w:val="clear" w:color="auto" w:fill="FFFFFF"/>
+        </w:rPr>
+      </w:pPr>
+      <w:r>
+        <w:rPr>
+          <w:rFonts w:ascii="Roboto" w:hAnsi="Roboto"/>
+          <w:color w:val="333333"/>
+          <w:shd w:val="clear" w:color="auto" w:fill="FFFFFF"/>
+        </w:rPr>
+        <w:tab/>
+        <w:t xml:space="preserve">- </w:t>
+      </w:r>
+      <w:r>
+        <w:rPr>
+          <w:rFonts w:ascii="Roboto" w:hAnsi="Roboto"/>
+          <w:b/>
+          <w:color w:val="333333"/>
+          <w:shd w:val="clear" w:color="auto" w:fill="FFFFFF"/>
+        </w:rPr>
+        <w:t>тестирование на отказ и восстановление</w:t>
+      </w:r>
+      <w:r>
+        <w:rPr>
+          <w:rFonts w:ascii="Roboto" w:hAnsi="Roboto"/>
+          <w:color w:val="333333"/>
+          <w:shd w:val="clear" w:color="auto" w:fill="FFFFFF"/>
+        </w:rPr>
+        <w:t xml:space="preserve"> </w:t>
+      </w:r>
+    </w:p>
+    <w:p>
+      <w:pPr>
+        <w:rPr>
+          <w:rFonts w:ascii="Roboto" w:hAnsi="Roboto"/>
+          <w:color w:val="333333"/>
+          <w:shd w:val="clear" w:color="auto" w:fill="FFFFFF"/>
+        </w:rPr>
+      </w:pPr>
+      <w:r>
+        <w:rPr>
+          <w:rFonts w:ascii="Roboto" w:hAnsi="Roboto"/>
+          <w:color w:val="333333"/>
+          <w:shd w:val="clear" w:color="auto" w:fill="FFFFFF"/>
+        </w:rPr>
+        <w:tab/>
+        <w:t xml:space="preserve">- </w:t>
+      </w:r>
+      <w:r>
+        <w:rPr>
+          <w:rFonts w:ascii="Roboto" w:hAnsi="Roboto"/>
+          <w:b/>
+          <w:color w:val="333333"/>
+          <w:shd w:val="clear" w:color="auto" w:fill="FFFFFF"/>
+        </w:rPr>
+        <w:t xml:space="preserve">конфигурационное </w:t>
+      </w:r>
+      <w:proofErr w:type="gramStart"/>
+      <w:r>
+        <w:rPr>
+          <w:rFonts w:ascii="Roboto" w:hAnsi="Roboto"/>
+          <w:b/>
+          <w:color w:val="333333"/>
+          <w:shd w:val="clear" w:color="auto" w:fill="FFFFFF"/>
+        </w:rPr>
+        <w:t>тестирование</w:t>
+      </w:r>
+      <w:r>
+        <w:rPr>
+          <w:rFonts w:ascii="Roboto" w:hAnsi="Roboto"/>
+          <w:color w:val="333333"/>
+          <w:shd w:val="clear" w:color="auto" w:fill="FFFFFF"/>
+        </w:rPr>
+        <w:t xml:space="preserve">  (</w:t>
+      </w:r>
+      <w:proofErr w:type="spellStart"/>
+      <w:proofErr w:type="gramEnd"/>
+      <w:r>
+        <w:rPr>
+          <w:rFonts w:ascii="Roboto" w:hAnsi="Roboto"/>
+          <w:color w:val="333333"/>
+          <w:shd w:val="clear" w:color="auto" w:fill="FFFFFF"/>
+        </w:rPr>
+        <w:t>Configuration</w:t>
+      </w:r>
+      <w:proofErr w:type="spellEnd"/>
+      <w:r>
+        <w:rPr>
+          <w:rFonts w:ascii="Roboto" w:hAnsi="Roboto"/>
+          <w:color w:val="333333"/>
+          <w:shd w:val="clear" w:color="auto" w:fill="FFFFFF"/>
+        </w:rPr>
+        <w:t xml:space="preserve"> </w:t>
+      </w:r>
+      <w:proofErr w:type="spellStart"/>
+      <w:r>
+        <w:rPr>
+          <w:rFonts w:ascii="Roboto" w:hAnsi="Roboto"/>
+          <w:color w:val="333333"/>
+          <w:shd w:val="clear" w:color="auto" w:fill="FFFFFF"/>
+        </w:rPr>
+        <w:t>Testing</w:t>
+      </w:r>
+      <w:proofErr w:type="spellEnd"/>
+      <w:r>
+        <w:rPr>
+          <w:rFonts w:ascii="Roboto" w:hAnsi="Roboto"/>
+          <w:color w:val="333333"/>
+          <w:shd w:val="clear" w:color="auto" w:fill="FFFFFF"/>
+        </w:rPr>
+        <w:t>)</w:t>
+      </w:r>
+    </w:p>
+    <w:p>
+      <w:pPr>
+        <w:rPr>
+          <w:rFonts w:ascii="Roboto" w:hAnsi="Roboto"/>
+          <w:color w:val="333333"/>
+          <w:shd w:val="clear" w:color="auto" w:fill="FFFFFF"/>
+        </w:rPr>
+      </w:pPr>
+      <w:r>
+        <w:rPr>
+          <w:rFonts w:ascii="Roboto" w:hAnsi="Roboto"/>
+          <w:color w:val="333333"/>
+          <w:shd w:val="clear" w:color="auto" w:fill="FFFFFF"/>
+        </w:rPr>
+        <w:tab/>
+        <w:t>-тестирование безопасности</w:t>
+      </w:r>
+    </w:p>
+    <w:p>
+      <w:pPr>
+        <w:rPr>
+          <w:b/>
+        </w:rPr>
+      </w:pPr>
+      <w:r>
+        <w:rPr>
+          <w:rFonts w:ascii="Roboto" w:hAnsi="Roboto"/>
+          <w:color w:val="333333"/>
+          <w:shd w:val="clear" w:color="auto" w:fill="FFFFFF"/>
+        </w:rPr>
+        <w:tab/>
+      </w:r>
+    </w:p>
+    <w:p>
+      <w:pPr>
+        <w:rPr>
+          <w:b/>
+        </w:rPr>
+      </w:pPr>
+      <w:r>
+        <w:rPr>
+          <w:b/>
+        </w:rPr>
         <w:t>3. Связанное с изменениями</w:t>
+      </w:r>
+      <w:r>
+        <w:rPr>
+          <w:b/>
+        </w:rPr>
+        <w:t>:</w:t>
+      </w:r>
+    </w:p>
+    <w:p>
+      <w:r>
+        <w:tab/>
+        <w:t xml:space="preserve">- Регрессионное </w:t>
+      </w:r>
+      <w:proofErr w:type="gramStart"/>
+      <w:r>
+        <w:t>тестирование</w:t>
+      </w:r>
+      <w:r>
+        <w:t xml:space="preserve"> </w:t>
+      </w:r>
+      <w:r>
+        <w:rPr>
+          <w:rFonts w:ascii="Calibri" w:hAnsi="Calibri" w:cs="Calibri"/>
+          <w:color w:val="000000"/>
+          <w:shd w:val="clear" w:color="auto" w:fill="FFFFFF"/>
+        </w:rPr>
+        <w:t> (</w:t>
+      </w:r>
+      <w:proofErr w:type="spellStart"/>
+      <w:proofErr w:type="gramEnd"/>
+      <w:r>
+        <w:rPr>
+          <w:rFonts w:ascii="Calibri" w:hAnsi="Calibri" w:cs="Calibri"/>
+          <w:color w:val="000000"/>
+          <w:shd w:val="clear" w:color="auto" w:fill="FFFFFF"/>
+        </w:rPr>
+        <w:t>Regression</w:t>
+      </w:r>
+      <w:proofErr w:type="spellEnd"/>
+      <w:r>
+        <w:rPr>
+          <w:rFonts w:ascii="Calibri" w:hAnsi="Calibri" w:cs="Calibri"/>
+          <w:color w:val="000000"/>
+          <w:shd w:val="clear" w:color="auto" w:fill="FFFFFF"/>
+        </w:rPr>
+        <w:t xml:space="preserve"> </w:t>
+      </w:r>
+      <w:proofErr w:type="spellStart"/>
+      <w:r>
+        <w:rPr>
+          <w:rFonts w:ascii="Calibri" w:hAnsi="Calibri" w:cs="Calibri"/>
+          <w:color w:val="000000"/>
+          <w:shd w:val="clear" w:color="auto" w:fill="FFFFFF"/>
+        </w:rPr>
+        <w:t>testing</w:t>
+      </w:r>
+      <w:proofErr w:type="spellEnd"/>
+      <w:r>
+        <w:rPr>
+          <w:rFonts w:ascii="Calibri" w:hAnsi="Calibri" w:cs="Calibri"/>
+          <w:color w:val="000000"/>
+          <w:shd w:val="clear" w:color="auto" w:fill="FFFFFF"/>
+        </w:rPr>
+        <w:t>)</w:t>
+      </w:r>
+    </w:p>
+    <w:p>
+      <w:r>
+        <w:tab/>
+        <w:t xml:space="preserve">-Санитарное </w:t>
+      </w:r>
+      <w:proofErr w:type="gramStart"/>
+      <w:r>
+        <w:t>тестирование</w:t>
+      </w:r>
+      <w:r>
+        <w:t xml:space="preserve"> </w:t>
+      </w:r>
+      <w:r>
+        <w:rPr>
+          <w:rFonts w:ascii="Calibri" w:hAnsi="Calibri" w:cs="Calibri"/>
+          <w:color w:val="000000"/>
+          <w:shd w:val="clear" w:color="auto" w:fill="FFFFFF"/>
+        </w:rPr>
+        <w:t> (</w:t>
+      </w:r>
+      <w:proofErr w:type="spellStart"/>
+      <w:proofErr w:type="gramEnd"/>
+      <w:r>
+        <w:rPr>
+          <w:rFonts w:ascii="Calibri" w:hAnsi="Calibri" w:cs="Calibri"/>
+          <w:color w:val="000000"/>
+          <w:shd w:val="clear" w:color="auto" w:fill="FFFFFF"/>
+        </w:rPr>
+        <w:t>Sanity</w:t>
+      </w:r>
+      <w:proofErr w:type="spellEnd"/>
+      <w:r>
+        <w:rPr>
+          <w:rFonts w:ascii="Calibri" w:hAnsi="Calibri" w:cs="Calibri"/>
+          <w:color w:val="000000"/>
+          <w:shd w:val="clear" w:color="auto" w:fill="FFFFFF"/>
+        </w:rPr>
+        <w:t xml:space="preserve"> </w:t>
+      </w:r>
+      <w:proofErr w:type="spellStart"/>
+      <w:r>
+        <w:rPr>
+          <w:rFonts w:ascii="Calibri" w:hAnsi="Calibri" w:cs="Calibri"/>
+          <w:color w:val="000000"/>
+          <w:shd w:val="clear" w:color="auto" w:fill="FFFFFF"/>
+        </w:rPr>
+        <w:t>testing</w:t>
+      </w:r>
+      <w:proofErr w:type="spellEnd"/>
+      <w:r>
+        <w:rPr>
+          <w:rFonts w:ascii="Calibri" w:hAnsi="Calibri" w:cs="Calibri"/>
+          <w:color w:val="000000"/>
+          <w:shd w:val="clear" w:color="auto" w:fill="FFFFFF"/>
+        </w:rPr>
+        <w:t>)</w:t>
+      </w:r>
+    </w:p>
+    <w:p>
+      <w:pPr>
+        <w:rPr>
+          <w:lang w:val="en-US"/>
+        </w:rPr>
+      </w:pPr>
+      <w:r>
+        <w:tab/>
+      </w:r>
+      <w:r>
+        <w:rPr>
+          <w:lang w:val="en-US"/>
+        </w:rPr>
+        <w:t xml:space="preserve">- </w:t>
+      </w:r>
+      <w:r>
+        <w:rPr>
+          <w:lang w:val="en-US"/>
+        </w:rPr>
+        <w:t>Smoke</w:t>
+      </w:r>
+      <w:r>
+        <w:rPr>
+          <w:lang w:val="en-US"/>
+        </w:rPr>
+        <w:t xml:space="preserve"> </w:t>
+      </w:r>
+      <w:proofErr w:type="gramStart"/>
+      <w:r>
+        <w:t>тестирование</w:t>
+      </w:r>
+      <w:r>
+        <w:rPr>
+          <w:lang w:val="en-US"/>
+        </w:rPr>
+        <w:t xml:space="preserve"> </w:t>
+      </w:r>
+      <w:r>
+        <w:rPr>
+          <w:lang w:val="en-US"/>
+        </w:rPr>
+        <w:t xml:space="preserve"> </w:t>
+      </w:r>
+      <w:r>
+        <w:rPr>
+          <w:rFonts w:ascii="Calibri" w:hAnsi="Calibri" w:cs="Calibri"/>
+          <w:color w:val="000000"/>
+          <w:shd w:val="clear" w:color="auto" w:fill="FFFFFF"/>
+          <w:lang w:val="en-US"/>
+        </w:rPr>
+        <w:t>(</w:t>
+      </w:r>
+      <w:proofErr w:type="gramEnd"/>
+      <w:r>
+        <w:rPr>
+          <w:rFonts w:ascii="Calibri" w:hAnsi="Calibri" w:cs="Calibri"/>
+          <w:color w:val="000000"/>
+          <w:shd w:val="clear" w:color="auto" w:fill="FFFFFF"/>
+          <w:lang w:val="en-US"/>
+        </w:rPr>
+        <w:t>Smoke testing)</w:t>
+      </w:r>
+    </w:p>
+    <w:p>
+      <w:pPr>
+        <w:rPr>
+          <w:lang w:val="en-US"/>
+        </w:rPr>
+      </w:pPr>
+      <w:r>
+        <w:rPr>
+          <w:lang w:val="en-US"/>
+        </w:rPr>
+        <w:tab/>
+      </w:r>
+      <w:r>
+        <w:rPr>
+          <w:lang w:val="en-US"/>
+        </w:rPr>
+        <w:t>-</w:t>
+      </w:r>
+      <w:r>
+        <w:t>Тестирование</w:t>
+      </w:r>
+      <w:r>
+        <w:rPr>
+          <w:lang w:val="en-US"/>
+        </w:rPr>
+        <w:t xml:space="preserve"> </w:t>
+      </w:r>
+      <w:r>
+        <w:t>сборки</w:t>
+      </w:r>
+      <w:r>
+        <w:rPr>
+          <w:lang w:val="en-US"/>
+        </w:rPr>
+        <w:t xml:space="preserve"> </w:t>
+      </w:r>
+      <w:r>
+        <w:rPr>
+          <w:rFonts w:ascii="Calibri" w:hAnsi="Calibri" w:cs="Calibri"/>
+          <w:color w:val="000000"/>
+          <w:shd w:val="clear" w:color="auto" w:fill="FFFFFF"/>
+          <w:lang w:val="en-US"/>
+        </w:rPr>
+        <w:t>(Build Verification testing)</w:t>
       </w:r>
     </w:p>
     <w:p>
@@ -3260,6 +3909,9 @@
         <w:spacing w:after="0" w:line="240" w:lineRule="auto"/>
         <w:ind w:left="284"/>
         <w:textAlignment w:val="baseline"/>
+        <w:rPr>
+          <w:lang w:val="en-US"/>
+        </w:rPr>
       </w:pPr>
     </w:p>
     <w:p>
@@ -3268,7 +3920,33 @@
         <w:spacing w:after="0" w:line="240" w:lineRule="auto"/>
         <w:ind w:left="284"/>
         <w:textAlignment w:val="baseline"/>
-      </w:pPr>
+        <w:rPr>
+          <w:lang w:val="en-US"/>
+        </w:rPr>
+      </w:pPr>
+    </w:p>
+    <w:p>
+      <w:pPr>
+        <w:pStyle w:val="2"/>
+        <w:ind w:hanging="851"/>
+        <w:rPr>
+          <w:bCs w:val="0"/>
+          <w:color w:val="222222"/>
+          <w:sz w:val="24"/>
+          <w:szCs w:val="24"/>
+          <w:shd w:val="clear" w:color="auto" w:fill="FFFFFF"/>
+        </w:rPr>
+      </w:pPr>
+      <w:r>
+        <w:rPr>
+          <w:bCs w:val="0"/>
+          <w:color w:val="222222"/>
+          <w:sz w:val="24"/>
+          <w:szCs w:val="24"/>
+          <w:shd w:val="clear" w:color="auto" w:fill="FFFFFF"/>
+        </w:rPr>
+        <w:t>19. Методы тестирования</w:t>
+      </w:r>
     </w:p>
     <w:p>
       <w:pPr>
@@ -3277,8 +3955,482 @@
         <w:ind w:left="284"/>
         <w:textAlignment w:val="baseline"/>
       </w:pPr>
-      <w:bookmarkStart w:id="2" w:name="_GoBack"/>
-      <w:bookmarkEnd w:id="2"/>
+    </w:p>
+    <w:p>
+      <w:pPr>
+        <w:pStyle w:val="a3"/>
+        <w:spacing w:after="0" w:line="240" w:lineRule="auto"/>
+        <w:ind w:left="284"/>
+        <w:textAlignment w:val="baseline"/>
+      </w:pPr>
+      <w:r>
+        <w:rPr>
+          <w:b/>
+          <w:bCs/>
+        </w:rPr>
+        <w:t>Метод белого ящика-</w:t>
+      </w:r>
+      <w:r>
+        <w:t xml:space="preserve"> </w:t>
+      </w:r>
+      <w:r>
+        <w:t xml:space="preserve"> пред полает, что тестировщик </w:t>
+      </w:r>
+      <w:proofErr w:type="gramStart"/>
+      <w:r>
+        <w:t>знает</w:t>
+      </w:r>
+      <w:proofErr w:type="gramEnd"/>
+      <w:r>
+        <w:t xml:space="preserve"> как устроена система внутри. На основании этого он выбирает входные значения для проведения тестирования и знает, какой ответ должна выдать система. Преимущества этого метода заключается в том, что тестирование может проводится на раннем </w:t>
+      </w:r>
+      <w:proofErr w:type="gramStart"/>
+      <w:r>
+        <w:t>этапе  и</w:t>
+      </w:r>
+      <w:proofErr w:type="gramEnd"/>
+      <w:r>
+        <w:t xml:space="preserve"> не нужно ждать пользовательского интерфейса.  Недостатком такого метода тестирования является, то что для него необходимы более глубокие знания</w:t>
+      </w:r>
+      <w:r>
+        <w:t>.</w:t>
+      </w:r>
+    </w:p>
+    <w:p>
+      <w:pPr>
+        <w:pStyle w:val="a3"/>
+        <w:spacing w:after="0" w:line="240" w:lineRule="auto"/>
+        <w:ind w:left="284"/>
+        <w:textAlignment w:val="baseline"/>
+      </w:pPr>
+      <w:r>
+        <w:rPr>
+          <w:b/>
+          <w:bCs/>
+        </w:rPr>
+        <w:t xml:space="preserve"> </w:t>
+      </w:r>
+      <w:r>
+        <w:t>Основным методом тестирования является</w:t>
+      </w:r>
+    </w:p>
+    <w:p>
+      <w:pPr>
+        <w:pStyle w:val="a3"/>
+        <w:spacing w:after="0" w:line="240" w:lineRule="auto"/>
+        <w:ind w:left="284" w:firstLine="424"/>
+        <w:textAlignment w:val="baseline"/>
+      </w:pPr>
+      <w:r>
+        <w:t>-</w:t>
+      </w:r>
+      <w:r>
+        <w:t xml:space="preserve"> анализ покрытия </w:t>
+      </w:r>
+      <w:r>
+        <w:t>операторов-все ли операторы били проверены набором тестов</w:t>
+      </w:r>
+    </w:p>
+    <w:p>
+      <w:pPr>
+        <w:pStyle w:val="a3"/>
+        <w:spacing w:after="0" w:line="240" w:lineRule="auto"/>
+        <w:ind w:left="284" w:firstLine="424"/>
+        <w:textAlignment w:val="baseline"/>
+      </w:pPr>
+      <w:r>
+        <w:t>-</w:t>
+      </w:r>
+      <w:r>
+        <w:t>анализ покрытия условий- все ли пути покрытия кодов были проверены набором тестов</w:t>
+      </w:r>
+    </w:p>
+    <w:p>
+      <w:pPr>
+        <w:pStyle w:val="a3"/>
+        <w:spacing w:after="0" w:line="240" w:lineRule="auto"/>
+        <w:ind w:left="284" w:firstLine="424"/>
+        <w:textAlignment w:val="baseline"/>
+      </w:pPr>
+      <w:r>
+        <w:t>-</w:t>
+      </w:r>
+      <w:r>
+        <w:t>анализ покрытия решений</w:t>
+      </w:r>
+    </w:p>
+    <w:p>
+      <w:pPr>
+        <w:pStyle w:val="a3"/>
+        <w:spacing w:after="0" w:line="240" w:lineRule="auto"/>
+        <w:ind w:left="284"/>
+        <w:textAlignment w:val="baseline"/>
+        <w:rPr>
+          <w:b/>
+          <w:bCs/>
+        </w:rPr>
+      </w:pPr>
+    </w:p>
+    <w:p>
+      <w:pPr>
+        <w:pStyle w:val="a3"/>
+        <w:spacing w:after="0" w:line="240" w:lineRule="auto"/>
+        <w:ind w:left="284"/>
+        <w:textAlignment w:val="baseline"/>
+      </w:pPr>
+      <w:r>
+        <w:rPr>
+          <w:b/>
+          <w:bCs/>
+        </w:rPr>
+        <w:t>Метод серого ящика</w:t>
+      </w:r>
+      <w:r>
+        <w:rPr>
+          <w:b/>
+          <w:bCs/>
+        </w:rPr>
+        <w:t xml:space="preserve">- </w:t>
+      </w:r>
+      <w:r>
+        <w:t xml:space="preserve">метод </w:t>
+      </w:r>
+      <w:proofErr w:type="gramStart"/>
+      <w:r>
+        <w:t>предполагает  комбинацию</w:t>
+      </w:r>
+      <w:proofErr w:type="gramEnd"/>
+      <w:r>
+        <w:t xml:space="preserve"> Белого и Серого </w:t>
+      </w:r>
+      <w:proofErr w:type="spellStart"/>
+      <w:r>
+        <w:t>ящика.т.е</w:t>
+      </w:r>
+      <w:proofErr w:type="spellEnd"/>
+      <w:r>
+        <w:t xml:space="preserve"> внутренне устройство программы известно лишь частично</w:t>
+      </w:r>
+      <w:r>
+        <w:t>. Т.е. он знает как устроено приложение, но не видит код самого приложения.</w:t>
+      </w:r>
+    </w:p>
+    <w:p>
+      <w:pPr>
+        <w:pStyle w:val="a3"/>
+        <w:spacing w:after="0" w:line="240" w:lineRule="auto"/>
+        <w:ind w:left="284"/>
+        <w:textAlignment w:val="baseline"/>
+      </w:pPr>
+    </w:p>
+    <w:p>
+      <w:pPr>
+        <w:pStyle w:val="a3"/>
+        <w:spacing w:after="0" w:line="240" w:lineRule="auto"/>
+        <w:ind w:left="284"/>
+        <w:textAlignment w:val="baseline"/>
+      </w:pPr>
+      <w:r>
+        <w:t xml:space="preserve"> </w:t>
+      </w:r>
+      <w:proofErr w:type="gramStart"/>
+      <w:r>
+        <w:rPr>
+          <w:b/>
+          <w:bCs/>
+        </w:rPr>
+        <w:t xml:space="preserve">Метод черного ящика </w:t>
+      </w:r>
+      <w:r>
+        <w:rPr>
+          <w:b/>
+          <w:bCs/>
+        </w:rPr>
+        <w:t>метод</w:t>
+      </w:r>
+      <w:proofErr w:type="gramEnd"/>
+      <w:r>
+        <w:rPr>
+          <w:b/>
+          <w:bCs/>
+        </w:rPr>
+        <w:t xml:space="preserve"> </w:t>
+      </w:r>
+      <w:r>
+        <w:t>при котором мы не знаем как программа устроена внутри, данный метод работает исключительно с внешним интерфейсом</w:t>
+      </w:r>
+      <w:r>
+        <w:t xml:space="preserve">. </w:t>
+      </w:r>
+    </w:p>
+    <w:p>
+      <w:pPr>
+        <w:spacing w:after="0" w:line="240" w:lineRule="auto"/>
+        <w:textAlignment w:val="baseline"/>
+      </w:pPr>
+    </w:p>
+    <w:p>
+      <w:pPr>
+        <w:spacing w:after="0" w:line="240" w:lineRule="auto"/>
+        <w:textAlignment w:val="baseline"/>
+      </w:pPr>
+    </w:p>
+    <w:p>
+      <w:pPr>
+        <w:spacing w:after="0" w:line="240" w:lineRule="auto"/>
+        <w:textAlignment w:val="baseline"/>
+      </w:pPr>
+    </w:p>
+    <w:p>
+      <w:pPr>
+        <w:pStyle w:val="2"/>
+        <w:rPr>
+          <w:rFonts w:ascii="Calibri" w:hAnsi="Calibri" w:cs="Calibri"/>
+          <w:color w:val="2E75B5"/>
+          <w:sz w:val="26"/>
+          <w:szCs w:val="26"/>
+        </w:rPr>
+      </w:pPr>
+      <w:r>
+        <w:t>20.</w:t>
+      </w:r>
+      <w:r>
+        <w:t>Что такое пирамида / уровни тестирования?</w:t>
+      </w:r>
+      <w:r>
+        <w:t xml:space="preserve"> </w:t>
+      </w:r>
+      <w:r>
+        <w:rPr>
+          <w:rStyle w:val="c7"/>
+          <w:rFonts w:ascii="Calibri" w:hAnsi="Calibri" w:cs="Calibri"/>
+          <w:b w:val="0"/>
+          <w:bCs w:val="0"/>
+          <w:color w:val="2E75B5"/>
+          <w:sz w:val="26"/>
+          <w:szCs w:val="26"/>
+        </w:rPr>
+        <w:t>(</w:t>
+      </w:r>
+      <w:proofErr w:type="spellStart"/>
+      <w:r>
+        <w:rPr>
+          <w:rStyle w:val="c7"/>
+          <w:rFonts w:ascii="Calibri" w:hAnsi="Calibri" w:cs="Calibri"/>
+          <w:b w:val="0"/>
+          <w:bCs w:val="0"/>
+          <w:color w:val="2E75B5"/>
+          <w:sz w:val="26"/>
+          <w:szCs w:val="26"/>
+        </w:rPr>
+        <w:t>Testing</w:t>
+      </w:r>
+      <w:proofErr w:type="spellEnd"/>
+      <w:r>
+        <w:rPr>
+          <w:rStyle w:val="c7"/>
+          <w:rFonts w:ascii="Calibri" w:hAnsi="Calibri" w:cs="Calibri"/>
+          <w:b w:val="0"/>
+          <w:bCs w:val="0"/>
+          <w:color w:val="2E75B5"/>
+          <w:sz w:val="26"/>
+          <w:szCs w:val="26"/>
+        </w:rPr>
+        <w:t xml:space="preserve"> </w:t>
+      </w:r>
+      <w:proofErr w:type="spellStart"/>
+      <w:r>
+        <w:rPr>
+          <w:rStyle w:val="c7"/>
+          <w:rFonts w:ascii="Calibri" w:hAnsi="Calibri" w:cs="Calibri"/>
+          <w:b w:val="0"/>
+          <w:bCs w:val="0"/>
+          <w:color w:val="2E75B5"/>
+          <w:sz w:val="26"/>
+          <w:szCs w:val="26"/>
+        </w:rPr>
+        <w:t>Levels</w:t>
+      </w:r>
+      <w:proofErr w:type="spellEnd"/>
+      <w:r>
+        <w:rPr>
+          <w:rStyle w:val="c7"/>
+          <w:rFonts w:ascii="Calibri" w:hAnsi="Calibri" w:cs="Calibri"/>
+          <w:b w:val="0"/>
+          <w:bCs w:val="0"/>
+          <w:color w:val="2E75B5"/>
+          <w:sz w:val="26"/>
+          <w:szCs w:val="26"/>
+        </w:rPr>
+        <w:t>)</w:t>
+      </w:r>
+    </w:p>
+    <w:p>
+      <w:pPr>
+        <w:pStyle w:val="a3"/>
+        <w:spacing w:after="0" w:line="240" w:lineRule="auto"/>
+        <w:ind w:left="284"/>
+        <w:textAlignment w:val="baseline"/>
+      </w:pPr>
+      <w:r>
+        <w:t xml:space="preserve"> </w:t>
+      </w:r>
+      <w:r>
+        <w:t>Пирамида тестов- группировка тестов</w:t>
+      </w:r>
+      <w:r>
+        <w:t xml:space="preserve"> ПО</w:t>
+      </w:r>
+      <w:r>
+        <w:t xml:space="preserve"> по </w:t>
+      </w:r>
+      <w:r>
+        <w:t xml:space="preserve">уровням детализации. Она так же дает понять сколько тестов должно быть в каждой из групп. </w:t>
+      </w:r>
+    </w:p>
+    <w:p>
+      <w:pPr>
+        <w:pStyle w:val="a3"/>
+        <w:spacing w:after="0" w:line="240" w:lineRule="auto"/>
+        <w:ind w:left="284"/>
+        <w:textAlignment w:val="baseline"/>
+      </w:pPr>
+      <w:r>
+        <w:rPr>
+          <w:noProof/>
+          <w:lang w:eastAsia="ru-RU"/>
+        </w:rPr>
+        <w:drawing>
+          <wp:inline distT="0" distB="0" distL="0" distR="0" wp14:anchorId="69D832E3" wp14:editId="4F644DE1">
+            <wp:extent cx="2924175" cy="2960746"/>
+            <wp:effectExtent l="0" t="0" r="0" b="0"/>
+            <wp:docPr id="1" name="Рисунок 1"/>
+            <wp:cNvGraphicFramePr>
+              <a:graphicFrameLocks xmlns:a="http://schemas.openxmlformats.org/drawingml/2006/main" noChangeAspect="1"/>
+            </wp:cNvGraphicFramePr>
+            <a:graphic xmlns:a="http://schemas.openxmlformats.org/drawingml/2006/main">
+              <a:graphicData uri="http://schemas.openxmlformats.org/drawingml/2006/picture">
+                <pic:pic xmlns:pic="http://schemas.openxmlformats.org/drawingml/2006/picture">
+                  <pic:nvPicPr>
+                    <pic:cNvPr id="0" name="Picture 1"/>
+                    <pic:cNvPicPr>
+                      <a:picLocks noChangeAspect="1" noChangeArrowheads="1"/>
+                    </pic:cNvPicPr>
+                  </pic:nvPicPr>
+                  <pic:blipFill>
+                    <a:blip r:embed="rId5" cstate="print">
+                      <a:extLst>
+                        <a:ext uri="{28A0092B-C50C-407E-A947-70E740481C1C}">
+                          <a14:useLocalDpi xmlns:a14="http://schemas.microsoft.com/office/drawing/2010/main" val="0"/>
+                        </a:ext>
+                      </a:extLst>
+                    </a:blip>
+                    <a:srcRect/>
+                    <a:stretch>
+                      <a:fillRect/>
+                    </a:stretch>
+                  </pic:blipFill>
+                  <pic:spPr bwMode="auto">
+                    <a:xfrm>
+                      <a:off x="0" y="0"/>
+                      <a:ext cx="2931637" cy="2968301"/>
+                    </a:xfrm>
+                    <a:prstGeom prst="rect">
+                      <a:avLst/>
+                    </a:prstGeom>
+                    <a:noFill/>
+                    <a:ln>
+                      <a:noFill/>
+                    </a:ln>
+                  </pic:spPr>
+                </pic:pic>
+              </a:graphicData>
+            </a:graphic>
+          </wp:inline>
+        </w:drawing>
+      </w:r>
+    </w:p>
+    <w:p>
+      <w:pPr>
+        <w:pStyle w:val="a3"/>
+        <w:spacing w:after="0" w:line="240" w:lineRule="auto"/>
+        <w:ind w:left="284"/>
+        <w:textAlignment w:val="baseline"/>
+      </w:pPr>
+    </w:p>
+    <w:p>
+      <w:pPr>
+        <w:pStyle w:val="a3"/>
+        <w:spacing w:after="0" w:line="240" w:lineRule="auto"/>
+        <w:ind w:left="284"/>
+        <w:textAlignment w:val="baseline"/>
+      </w:pPr>
+      <w:r>
+        <w:t>Ui</w:t>
+      </w:r>
+      <w:r>
+        <w:t xml:space="preserve"> -</w:t>
+      </w:r>
+      <w:r>
+        <w:t>тесты на отдельную мелкую функцию</w:t>
+      </w:r>
+      <w:r>
+        <w:t xml:space="preserve"> (</w:t>
+      </w:r>
+      <w:r>
+        <w:t>посчитать одну ячейку отчета</w:t>
+      </w:r>
+      <w:r>
+        <w:t>)</w:t>
+      </w:r>
+    </w:p>
+    <w:p>
+      <w:pPr>
+        <w:pStyle w:val="a3"/>
+        <w:spacing w:after="0" w:line="240" w:lineRule="auto"/>
+        <w:ind w:left="284"/>
+        <w:textAlignment w:val="baseline"/>
+      </w:pPr>
+      <w:r>
+        <w:t>API</w:t>
+      </w:r>
+      <w:r>
+        <w:t>-</w:t>
+      </w:r>
+      <w:r>
+        <w:t xml:space="preserve"> </w:t>
+      </w:r>
+      <w:r>
+        <w:t>тесты на конкретный функционал, который состоит из отдельных функций.</w:t>
+      </w:r>
+      <w:r>
+        <w:t xml:space="preserve"> (загрузить весь отчет)</w:t>
+      </w:r>
+    </w:p>
+    <w:p>
+      <w:pPr>
+        <w:pStyle w:val="a3"/>
+        <w:spacing w:after="0" w:line="240" w:lineRule="auto"/>
+        <w:ind w:left="284"/>
+        <w:textAlignment w:val="baseline"/>
+      </w:pPr>
+      <w:r>
+        <w:t>Unit</w:t>
+      </w:r>
+      <w:r>
+        <w:t xml:space="preserve">- </w:t>
+      </w:r>
+      <w:r>
+        <w:t xml:space="preserve">честный тест через графический интерфейс «как это делал бы </w:t>
+      </w:r>
+      <w:proofErr w:type="gramStart"/>
+      <w:r>
+        <w:t>пользователь»(</w:t>
+      </w:r>
+      <w:proofErr w:type="gramEnd"/>
+      <w:r>
+        <w:t>открыл браузер, вошел в систему, перешел в отчеты, вызывал отчет)</w:t>
+      </w:r>
     </w:p>
     <w:p>
       <w:pPr>
@@ -3800,6 +4952,95 @@
     </w:lvl>
   </w:abstractNum>
   <w:abstractNum w:abstractNumId="5" w15:restartNumberingAfterBreak="0">
+    <w:nsid w:val="32202483"/>
+    <w:multiLevelType w:val="hybridMultilevel"/>
+    <w:tmpl w:val="6FC2C736"/>
+    <w:lvl w:ilvl="0" w:tplc="0419000F">
+      <w:start w:val="20"/>
+      <w:numFmt w:val="decimal"/>
+      <w:lvlText w:val="%1."/>
+      <w:lvlJc w:val="left"/>
+      <w:pPr>
+        <w:ind w:left="720" w:hanging="360"/>
+      </w:pPr>
+      <w:rPr>
+        <w:rFonts w:hint="default"/>
+      </w:rPr>
+    </w:lvl>
+    <w:lvl w:ilvl="1" w:tplc="04190019" w:tentative="1">
+      <w:start w:val="1"/>
+      <w:numFmt w:val="lowerLetter"/>
+      <w:lvlText w:val="%2."/>
+      <w:lvlJc w:val="left"/>
+      <w:pPr>
+        <w:ind w:left="1440" w:hanging="360"/>
+      </w:pPr>
+    </w:lvl>
+    <w:lvl w:ilvl="2" w:tplc="0419001B" w:tentative="1">
+      <w:start w:val="1"/>
+      <w:numFmt w:val="lowerRoman"/>
+      <w:lvlText w:val="%3."/>
+      <w:lvlJc w:val="right"/>
+      <w:pPr>
+        <w:ind w:left="2160" w:hanging="180"/>
+      </w:pPr>
+    </w:lvl>
+    <w:lvl w:ilvl="3" w:tplc="0419000F" w:tentative="1">
+      <w:start w:val="1"/>
+      <w:numFmt w:val="decimal"/>
+      <w:lvlText w:val="%4."/>
+      <w:lvlJc w:val="left"/>
+      <w:pPr>
+        <w:ind w:left="2880" w:hanging="360"/>
+      </w:pPr>
+    </w:lvl>
+    <w:lvl w:ilvl="4" w:tplc="04190019" w:tentative="1">
+      <w:start w:val="1"/>
+      <w:numFmt w:val="lowerLetter"/>
+      <w:lvlText w:val="%5."/>
+      <w:lvlJc w:val="left"/>
+      <w:pPr>
+        <w:ind w:left="3600" w:hanging="360"/>
+      </w:pPr>
+    </w:lvl>
+    <w:lvl w:ilvl="5" w:tplc="0419001B" w:tentative="1">
+      <w:start w:val="1"/>
+      <w:numFmt w:val="lowerRoman"/>
+      <w:lvlText w:val="%6."/>
+      <w:lvlJc w:val="right"/>
+      <w:pPr>
+        <w:ind w:left="4320" w:hanging="180"/>
+      </w:pPr>
+    </w:lvl>
+    <w:lvl w:ilvl="6" w:tplc="0419000F" w:tentative="1">
+      <w:start w:val="1"/>
+      <w:numFmt w:val="decimal"/>
+      <w:lvlText w:val="%7."/>
+      <w:lvlJc w:val="left"/>
+      <w:pPr>
+        <w:ind w:left="5040" w:hanging="360"/>
+      </w:pPr>
+    </w:lvl>
+    <w:lvl w:ilvl="7" w:tplc="04190019" w:tentative="1">
+      <w:start w:val="1"/>
+      <w:numFmt w:val="lowerLetter"/>
+      <w:lvlText w:val="%8."/>
+      <w:lvlJc w:val="left"/>
+      <w:pPr>
+        <w:ind w:left="5760" w:hanging="360"/>
+      </w:pPr>
+    </w:lvl>
+    <w:lvl w:ilvl="8" w:tplc="0419001B" w:tentative="1">
+      <w:start w:val="1"/>
+      <w:numFmt w:val="lowerRoman"/>
+      <w:lvlText w:val="%9."/>
+      <w:lvlJc w:val="right"/>
+      <w:pPr>
+        <w:ind w:left="6480" w:hanging="180"/>
+      </w:pPr>
+    </w:lvl>
+  </w:abstractNum>
+  <w:abstractNum w:abstractNumId="6" w15:restartNumberingAfterBreak="0">
     <w:nsid w:val="3C7A664F"/>
     <w:multiLevelType w:val="hybridMultilevel"/>
     <w:tmpl w:val="5FFA8354"/>
@@ -3888,7 +5129,7 @@
       </w:pPr>
     </w:lvl>
   </w:abstractNum>
-  <w:abstractNum w:abstractNumId="6" w15:restartNumberingAfterBreak="0">
+  <w:abstractNum w:abstractNumId="7" w15:restartNumberingAfterBreak="0">
     <w:nsid w:val="3EC1405F"/>
     <w:multiLevelType w:val="multilevel"/>
     <w:tmpl w:val="820C703A"/>
@@ -4001,7 +5242,7 @@
       </w:pPr>
     </w:lvl>
   </w:abstractNum>
-  <w:abstractNum w:abstractNumId="7" w15:restartNumberingAfterBreak="0">
+  <w:abstractNum w:abstractNumId="8" w15:restartNumberingAfterBreak="0">
     <w:nsid w:val="682E6E5B"/>
     <w:multiLevelType w:val="multilevel"/>
     <w:tmpl w:val="EE5499DC"/>
@@ -4118,16 +5359,16 @@
     <w:abstractNumId w:val="3"/>
   </w:num>
   <w:num w:numId="2">
-    <w:abstractNumId w:val="6"/>
+    <w:abstractNumId w:val="7"/>
   </w:num>
   <w:num w:numId="3">
-    <w:abstractNumId w:val="5"/>
+    <w:abstractNumId w:val="6"/>
   </w:num>
   <w:num w:numId="4">
     <w:abstractNumId w:val="0"/>
   </w:num>
   <w:num w:numId="5">
-    <w:abstractNumId w:val="7"/>
+    <w:abstractNumId w:val="8"/>
   </w:num>
   <w:num w:numId="6">
     <w:abstractNumId w:val="1"/>
@@ -4137,6 +5378,9 @@
   </w:num>
   <w:num w:numId="8">
     <w:abstractNumId w:val="4"/>
+  </w:num>
+  <w:num w:numId="9">
+    <w:abstractNumId w:val="5"/>
   </w:num>
 </w:numbering>
 </file>
@@ -4535,6 +5779,27 @@
     <w:name w:val="Normal"/>
     <w:qFormat/>
   </w:style>
+  <w:style w:type="paragraph" w:styleId="1">
+    <w:name w:val="heading 1"/>
+    <w:basedOn w:val="a"/>
+    <w:next w:val="a"/>
+    <w:link w:val="10"/>
+    <w:uiPriority w:val="9"/>
+    <w:qFormat/>
+    <w:rsid w:val="00893ECB"/>
+    <w:pPr>
+      <w:keepNext/>
+      <w:keepLines/>
+      <w:spacing w:before="240" w:after="0"/>
+      <w:outlineLvl w:val="0"/>
+    </w:pPr>
+    <w:rPr>
+      <w:rFonts w:asciiTheme="majorHAnsi" w:eastAsiaTheme="majorEastAsia" w:hAnsiTheme="majorHAnsi" w:cstheme="majorBidi"/>
+      <w:color w:val="2E74B5" w:themeColor="accent1" w:themeShade="BF"/>
+      <w:sz w:val="32"/>
+      <w:szCs w:val="32"/>
+    </w:rPr>
+  </w:style>
   <w:style w:type="paragraph" w:styleId="2">
     <w:name w:val="heading 2"/>
     <w:basedOn w:val="a"/>
@@ -4698,6 +5963,19 @@
     <w:rPr>
       <w:smallCaps/>
       <w:color w:val="5A5A5A" w:themeColor="text1" w:themeTint="A5"/>
+    </w:rPr>
+  </w:style>
+  <w:style w:type="character" w:customStyle="1" w:styleId="10">
+    <w:name w:val="Заголовок 1 Знак"/>
+    <w:basedOn w:val="a0"/>
+    <w:link w:val="1"/>
+    <w:uiPriority w:val="9"/>
+    <w:rsid w:val="00893ECB"/>
+    <w:rPr>
+      <w:rFonts w:asciiTheme="majorHAnsi" w:eastAsiaTheme="majorEastAsia" w:hAnsiTheme="majorHAnsi" w:cstheme="majorBidi"/>
+      <w:color w:val="2E74B5" w:themeColor="accent1" w:themeShade="BF"/>
+      <w:sz w:val="32"/>
+      <w:szCs w:val="32"/>
     </w:rPr>
   </w:style>
 </w:styles>

--- a/Теория1.docx
+++ b/Теория1.docx
@@ -14,8 +14,6 @@
           <w:szCs w:val="24"/>
         </w:rPr>
       </w:pPr>
-      <w:bookmarkStart w:id="0" w:name="_GoBack"/>
-      <w:bookmarkEnd w:id="0"/>
       <w:r>
         <w:rPr>
           <w:rFonts w:ascii="Times New Roman" w:hAnsi="Times New Roman" w:cs="Times New Roman"/>
@@ -545,8 +543,8 @@
           <w:szCs w:val="24"/>
         </w:rPr>
       </w:pPr>
-      <w:bookmarkStart w:id="1" w:name="keyword15"/>
-      <w:bookmarkEnd w:id="1"/>
+      <w:bookmarkStart w:id="0" w:name="keyword15"/>
+      <w:bookmarkEnd w:id="0"/>
       <w:r>
         <w:rPr>
           <w:rFonts w:ascii="Times New Roman" w:hAnsi="Times New Roman" w:cs="Times New Roman"/>
@@ -595,8 +593,8 @@
           <w:szCs w:val="24"/>
         </w:rPr>
       </w:pPr>
-      <w:bookmarkStart w:id="2" w:name="keyword16"/>
-      <w:bookmarkEnd w:id="2"/>
+      <w:bookmarkStart w:id="1" w:name="keyword16"/>
+      <w:bookmarkEnd w:id="1"/>
       <w:r>
         <w:rPr>
           <w:rFonts w:ascii="Times New Roman" w:hAnsi="Times New Roman" w:cs="Times New Roman"/>
@@ -1445,7 +1443,6 @@
           <w:shd w:val="clear" w:color="auto" w:fill="FFFFFF"/>
           <w:lang w:eastAsia="ru-RU"/>
         </w:rPr>
-        <w:lastRenderedPageBreak/>
         <w:t>раннее тестирование</w:t>
       </w:r>
       <w:r>
@@ -1500,6 +1497,7 @@
           <w:shd w:val="clear" w:color="auto" w:fill="FFFFFF"/>
           <w:lang w:eastAsia="ru-RU"/>
         </w:rPr>
+        <w:lastRenderedPageBreak/>
         <w:t>скопление дефектов</w:t>
       </w:r>
       <w:r>
@@ -2484,7 +2482,6 @@
           <w:sz w:val="24"/>
           <w:szCs w:val="24"/>
         </w:rPr>
-        <w:lastRenderedPageBreak/>
         <w:t xml:space="preserve">5 Эксплуатация поддержка </w:t>
       </w:r>
     </w:p>
@@ -2507,6 +2504,7 @@
           <w:sz w:val="24"/>
           <w:szCs w:val="24"/>
         </w:rPr>
+        <w:lastRenderedPageBreak/>
         <w:t>11.</w:t>
       </w:r>
       <w:r>
@@ -3165,7 +3163,6 @@
         <w:textAlignment w:val="baseline"/>
       </w:pPr>
       <w:r>
-        <w:lastRenderedPageBreak/>
         <w:t>Трехуровневая архитектура. Каждый слой располагается отдельно (слой логики представления, слой бизнес логики, слой данных)</w:t>
       </w:r>
       <w:r>
@@ -3202,6 +3199,7 @@
           <w:szCs w:val="24"/>
           <w:shd w:val="clear" w:color="auto" w:fill="FFFFFF"/>
         </w:rPr>
+        <w:lastRenderedPageBreak/>
         <w:t>18. Какие существуют основные виды тестирования ПО?</w:t>
       </w:r>
     </w:p>
@@ -3351,6 +3349,14 @@
       </w:r>
       <w:r>
         <w:t>Это тестирование того, как работает система.</w:t>
+      </w:r>
+      <w:r>
+        <w:t xml:space="preserve"> </w:t>
+      </w:r>
+      <w:bookmarkStart w:id="2" w:name="_GoBack"/>
+      <w:bookmarkEnd w:id="2"/>
+      <w:r>
+        <w:t>(быстро, надежно, безопасно)</w:t>
       </w:r>
     </w:p>
     <w:p>
@@ -4131,6 +4137,7 @@
         <w:textAlignment w:val="baseline"/>
       </w:pPr>
       <w:r>
+        <w:lastRenderedPageBreak/>
         <w:t xml:space="preserve"> </w:t>
       </w:r>
       <w:proofErr w:type="gramStart"/>
@@ -4192,9 +4199,23 @@
         </w:rPr>
       </w:pPr>
       <w:r>
+        <w:rPr>
+          <w:bCs w:val="0"/>
+          <w:color w:val="222222"/>
+          <w:sz w:val="24"/>
+          <w:szCs w:val="24"/>
+          <w:shd w:val="clear" w:color="auto" w:fill="FFFFFF"/>
+        </w:rPr>
         <w:t>20.</w:t>
       </w:r>
       <w:r>
+        <w:rPr>
+          <w:bCs w:val="0"/>
+          <w:color w:val="222222"/>
+          <w:sz w:val="24"/>
+          <w:szCs w:val="24"/>
+          <w:shd w:val="clear" w:color="auto" w:fill="FFFFFF"/>
+        </w:rPr>
         <w:t>Что такое пирамида / уровни тестирования?</w:t>
       </w:r>
       <w:r>
@@ -4434,6 +4455,342 @@
     </w:p>
     <w:p>
       <w:pPr>
+        <w:pStyle w:val="a3"/>
+        <w:spacing w:after="0" w:line="240" w:lineRule="auto"/>
+        <w:ind w:left="284"/>
+        <w:textAlignment w:val="baseline"/>
+      </w:pPr>
+    </w:p>
+    <w:p>
+      <w:pPr>
+        <w:pStyle w:val="2"/>
+        <w:rPr>
+          <w:color w:val="222222"/>
+          <w:sz w:val="24"/>
+          <w:szCs w:val="24"/>
+          <w:shd w:val="clear" w:color="auto" w:fill="FFFFFF"/>
+        </w:rPr>
+      </w:pPr>
+      <w:r>
+        <w:rPr>
+          <w:bCs w:val="0"/>
+          <w:color w:val="222222"/>
+          <w:sz w:val="24"/>
+          <w:szCs w:val="24"/>
+          <w:shd w:val="clear" w:color="auto" w:fill="FFFFFF"/>
+        </w:rPr>
+        <w:t>21.</w:t>
+      </w:r>
+      <w:r>
+        <w:rPr>
+          <w:bCs w:val="0"/>
+          <w:color w:val="222222"/>
+          <w:sz w:val="24"/>
+          <w:szCs w:val="24"/>
+          <w:shd w:val="clear" w:color="auto" w:fill="FFFFFF"/>
+        </w:rPr>
+        <w:tab/>
+      </w:r>
+      <w:r>
+        <w:rPr>
+          <w:color w:val="222222"/>
+          <w:sz w:val="24"/>
+          <w:szCs w:val="24"/>
+          <w:shd w:val="clear" w:color="auto" w:fill="FFFFFF"/>
+        </w:rPr>
+        <w:t xml:space="preserve">Что такое деструктивное/разрушающее/негативное тестирование? (DT — </w:t>
+      </w:r>
+      <w:proofErr w:type="spellStart"/>
+      <w:r>
+        <w:rPr>
+          <w:color w:val="222222"/>
+          <w:sz w:val="24"/>
+          <w:szCs w:val="24"/>
+          <w:shd w:val="clear" w:color="auto" w:fill="FFFFFF"/>
+        </w:rPr>
+        <w:t>Destructive</w:t>
+      </w:r>
+      <w:proofErr w:type="spellEnd"/>
+      <w:r>
+        <w:rPr>
+          <w:color w:val="222222"/>
+          <w:sz w:val="24"/>
+          <w:szCs w:val="24"/>
+          <w:shd w:val="clear" w:color="auto" w:fill="FFFFFF"/>
+        </w:rPr>
+        <w:t xml:space="preserve"> </w:t>
+      </w:r>
+      <w:proofErr w:type="spellStart"/>
+      <w:r>
+        <w:rPr>
+          <w:color w:val="222222"/>
+          <w:sz w:val="24"/>
+          <w:szCs w:val="24"/>
+          <w:shd w:val="clear" w:color="auto" w:fill="FFFFFF"/>
+        </w:rPr>
+        <w:t>testing</w:t>
+      </w:r>
+      <w:proofErr w:type="spellEnd"/>
+      <w:r>
+        <w:rPr>
+          <w:color w:val="222222"/>
+          <w:sz w:val="24"/>
+          <w:szCs w:val="24"/>
+          <w:shd w:val="clear" w:color="auto" w:fill="FFFFFF"/>
+        </w:rPr>
+        <w:t>)</w:t>
+      </w:r>
+    </w:p>
+    <w:p>
+      <w:pPr>
+        <w:ind w:firstLine="567"/>
+        <w:rPr>
+          <w:bCs/>
+        </w:rPr>
+      </w:pPr>
+      <w:r>
+        <w:rPr>
+          <w:bCs/>
+        </w:rPr>
+        <w:t xml:space="preserve">Это тестирование, которое проводится после того как </w:t>
+      </w:r>
+      <w:proofErr w:type="gramStart"/>
+      <w:r>
+        <w:rPr>
+          <w:bCs/>
+        </w:rPr>
+        <w:t>проведено позитивное тестирование</w:t>
+      </w:r>
+      <w:proofErr w:type="gramEnd"/>
+      <w:r>
+        <w:rPr>
+          <w:bCs/>
+        </w:rPr>
+        <w:t xml:space="preserve"> и мы располагаем временем на его проведение. Т.е. негативное тестирование проверяет систему на ввод </w:t>
+      </w:r>
+      <w:proofErr w:type="spellStart"/>
+      <w:r>
+        <w:rPr>
+          <w:bCs/>
+        </w:rPr>
+        <w:t>невалидных</w:t>
+      </w:r>
+      <w:proofErr w:type="spellEnd"/>
+      <w:r>
+        <w:rPr>
+          <w:bCs/>
+        </w:rPr>
+        <w:t xml:space="preserve"> данных, исключительных ситуаций</w:t>
+      </w:r>
+      <w:r>
+        <w:rPr>
+          <w:bCs/>
+        </w:rPr>
+        <w:t xml:space="preserve">. Главная задача этого метода тестирования заключается в предотвращении сбоя в продукте при вводе </w:t>
+      </w:r>
+      <w:r>
+        <w:rPr>
+          <w:bCs/>
+        </w:rPr>
+        <w:t>некорректных</w:t>
+      </w:r>
+      <w:r>
+        <w:rPr>
+          <w:bCs/>
+        </w:rPr>
+        <w:t xml:space="preserve"> входных </w:t>
+      </w:r>
+      <w:r>
+        <w:rPr>
+          <w:bCs/>
+        </w:rPr>
+        <w:t>данных. (</w:t>
+      </w:r>
+      <w:r>
+        <w:rPr>
+          <w:bCs/>
+        </w:rPr>
+        <w:t xml:space="preserve">ввести неправильный номер, загрузить файл с непредусмотренным </w:t>
+      </w:r>
+      <w:proofErr w:type="gramStart"/>
+      <w:r>
+        <w:rPr>
+          <w:bCs/>
+        </w:rPr>
+        <w:t>расширением )</w:t>
+      </w:r>
+      <w:proofErr w:type="gramEnd"/>
+    </w:p>
+    <w:p>
+      <w:pPr>
+        <w:pStyle w:val="2"/>
+        <w:rPr>
+          <w:color w:val="222222"/>
+          <w:sz w:val="24"/>
+          <w:szCs w:val="24"/>
+          <w:shd w:val="clear" w:color="auto" w:fill="FFFFFF"/>
+        </w:rPr>
+      </w:pPr>
+      <w:r>
+        <w:rPr>
+          <w:color w:val="222222"/>
+          <w:sz w:val="24"/>
+          <w:szCs w:val="24"/>
+          <w:shd w:val="clear" w:color="auto" w:fill="FFFFFF"/>
+        </w:rPr>
+        <w:t xml:space="preserve">22 Что такое </w:t>
+      </w:r>
+      <w:proofErr w:type="spellStart"/>
+      <w:r>
+        <w:rPr>
+          <w:color w:val="222222"/>
+          <w:sz w:val="24"/>
+          <w:szCs w:val="24"/>
+          <w:shd w:val="clear" w:color="auto" w:fill="FFFFFF"/>
+        </w:rPr>
+        <w:t>недеструктивное</w:t>
+      </w:r>
+      <w:proofErr w:type="spellEnd"/>
+      <w:r>
+        <w:rPr>
+          <w:color w:val="222222"/>
+          <w:sz w:val="24"/>
+          <w:szCs w:val="24"/>
+          <w:shd w:val="clear" w:color="auto" w:fill="FFFFFF"/>
+        </w:rPr>
+        <w:t xml:space="preserve">/неразрушающее/позитивное тестирование? (NDT – </w:t>
+      </w:r>
+      <w:proofErr w:type="spellStart"/>
+      <w:r>
+        <w:rPr>
+          <w:color w:val="222222"/>
+          <w:sz w:val="24"/>
+          <w:szCs w:val="24"/>
+          <w:shd w:val="clear" w:color="auto" w:fill="FFFFFF"/>
+        </w:rPr>
+        <w:t>Non</w:t>
+      </w:r>
+      <w:proofErr w:type="spellEnd"/>
+      <w:r>
+        <w:rPr>
+          <w:color w:val="222222"/>
+          <w:sz w:val="24"/>
+          <w:szCs w:val="24"/>
+          <w:shd w:val="clear" w:color="auto" w:fill="FFFFFF"/>
+        </w:rPr>
+        <w:t xml:space="preserve"> </w:t>
+      </w:r>
+      <w:proofErr w:type="spellStart"/>
+      <w:r>
+        <w:rPr>
+          <w:color w:val="222222"/>
+          <w:sz w:val="24"/>
+          <w:szCs w:val="24"/>
+          <w:shd w:val="clear" w:color="auto" w:fill="FFFFFF"/>
+        </w:rPr>
+        <w:t>Destructive</w:t>
+      </w:r>
+      <w:proofErr w:type="spellEnd"/>
+      <w:r>
+        <w:rPr>
+          <w:color w:val="222222"/>
+          <w:sz w:val="24"/>
+          <w:szCs w:val="24"/>
+          <w:shd w:val="clear" w:color="auto" w:fill="FFFFFF"/>
+        </w:rPr>
+        <w:t xml:space="preserve"> </w:t>
+      </w:r>
+      <w:proofErr w:type="spellStart"/>
+      <w:r>
+        <w:rPr>
+          <w:color w:val="222222"/>
+          <w:sz w:val="24"/>
+          <w:szCs w:val="24"/>
+          <w:shd w:val="clear" w:color="auto" w:fill="FFFFFF"/>
+        </w:rPr>
+        <w:t>testing</w:t>
+      </w:r>
+      <w:proofErr w:type="spellEnd"/>
+      <w:r>
+        <w:rPr>
+          <w:color w:val="222222"/>
+          <w:sz w:val="24"/>
+          <w:szCs w:val="24"/>
+          <w:shd w:val="clear" w:color="auto" w:fill="FFFFFF"/>
+        </w:rPr>
+        <w:t>)</w:t>
+      </w:r>
+    </w:p>
+    <w:p>
+      <w:pPr>
+        <w:rPr>
+          <w:shd w:val="clear" w:color="auto" w:fill="FFFFFF"/>
+        </w:rPr>
+      </w:pPr>
+      <w:r>
+        <w:rPr>
+          <w:shd w:val="clear" w:color="auto" w:fill="FFFFFF"/>
+        </w:rPr>
+        <w:t>Позитивное тестирование показывает, что наш продукт работает как ожидается. Когда ПП отработает корректно на правильных значениях.</w:t>
+      </w:r>
+    </w:p>
+    <w:p>
+      <w:pPr>
+        <w:rPr>
+          <w:shd w:val="clear" w:color="auto" w:fill="FFFFFF"/>
+        </w:rPr>
+      </w:pPr>
+    </w:p>
+    <w:p>
+      <w:pPr>
+        <w:ind w:firstLine="567"/>
+        <w:rPr>
+          <w:bCs/>
+        </w:rPr>
+      </w:pPr>
+    </w:p>
+    <w:p>
+      <w:pPr>
+        <w:pStyle w:val="a3"/>
+        <w:spacing w:after="0" w:line="240" w:lineRule="auto"/>
+        <w:ind w:left="284"/>
+        <w:textAlignment w:val="baseline"/>
+        <w:rPr>
+          <w:rFonts w:ascii="Times New Roman" w:eastAsia="Times New Roman" w:hAnsi="Times New Roman" w:cs="Times New Roman"/>
+          <w:b/>
+          <w:bCs/>
+          <w:sz w:val="36"/>
+          <w:szCs w:val="36"/>
+          <w:lang w:eastAsia="ru-RU"/>
+        </w:rPr>
+      </w:pPr>
+    </w:p>
+    <w:p>
+      <w:pPr>
+        <w:pStyle w:val="a3"/>
+        <w:spacing w:after="0" w:line="240" w:lineRule="auto"/>
+        <w:ind w:left="284"/>
+        <w:textAlignment w:val="baseline"/>
+        <w:rPr>
+          <w:rFonts w:ascii="Times New Roman" w:eastAsia="Times New Roman" w:hAnsi="Times New Roman" w:cs="Times New Roman"/>
+          <w:b/>
+          <w:bCs/>
+          <w:sz w:val="36"/>
+          <w:szCs w:val="36"/>
+          <w:lang w:eastAsia="ru-RU"/>
+        </w:rPr>
+      </w:pPr>
+    </w:p>
+    <w:p>
+      <w:pPr>
+        <w:pStyle w:val="a3"/>
+        <w:spacing w:after="0" w:line="240" w:lineRule="auto"/>
+        <w:ind w:left="284"/>
+        <w:textAlignment w:val="baseline"/>
+      </w:pPr>
+    </w:p>
+    <w:p>
+      <w:pPr>
         <w:ind w:left="-993" w:firstLine="993"/>
       </w:pPr>
     </w:p>
@@ -4449,7 +4806,7 @@
     </w:p>
     <w:sectPr>
       <w:pgSz w:w="11906" w:h="16838"/>
-      <w:pgMar w:top="1134" w:right="850" w:bottom="1134" w:left="1701" w:header="708" w:footer="708" w:gutter="0"/>
+      <w:pgMar w:top="1134" w:right="850" w:bottom="851" w:left="1701" w:header="708" w:footer="708" w:gutter="0"/>
       <w:cols w:space="708"/>
       <w:docGrid w:linePitch="360"/>
     </w:sectPr>
@@ -5352,6 +5709,95 @@
           <w:tab w:val="num" w:pos="6480"/>
         </w:tabs>
         <w:ind w:left="6480" w:hanging="360"/>
+      </w:pPr>
+    </w:lvl>
+  </w:abstractNum>
+  <w:abstractNum w:abstractNumId="9" w15:restartNumberingAfterBreak="0">
+    <w:nsid w:val="79AB6410"/>
+    <w:multiLevelType w:val="hybridMultilevel"/>
+    <w:tmpl w:val="5A6A0518"/>
+    <w:lvl w:ilvl="0" w:tplc="0419000F">
+      <w:start w:val="22"/>
+      <w:numFmt w:val="decimal"/>
+      <w:lvlText w:val="%1."/>
+      <w:lvlJc w:val="left"/>
+      <w:pPr>
+        <w:ind w:left="720" w:hanging="360"/>
+      </w:pPr>
+      <w:rPr>
+        <w:rFonts w:hint="default"/>
+      </w:rPr>
+    </w:lvl>
+    <w:lvl w:ilvl="1" w:tplc="04190019" w:tentative="1">
+      <w:start w:val="1"/>
+      <w:numFmt w:val="lowerLetter"/>
+      <w:lvlText w:val="%2."/>
+      <w:lvlJc w:val="left"/>
+      <w:pPr>
+        <w:ind w:left="1440" w:hanging="360"/>
+      </w:pPr>
+    </w:lvl>
+    <w:lvl w:ilvl="2" w:tplc="0419001B" w:tentative="1">
+      <w:start w:val="1"/>
+      <w:numFmt w:val="lowerRoman"/>
+      <w:lvlText w:val="%3."/>
+      <w:lvlJc w:val="right"/>
+      <w:pPr>
+        <w:ind w:left="2160" w:hanging="180"/>
+      </w:pPr>
+    </w:lvl>
+    <w:lvl w:ilvl="3" w:tplc="0419000F" w:tentative="1">
+      <w:start w:val="1"/>
+      <w:numFmt w:val="decimal"/>
+      <w:lvlText w:val="%4."/>
+      <w:lvlJc w:val="left"/>
+      <w:pPr>
+        <w:ind w:left="2880" w:hanging="360"/>
+      </w:pPr>
+    </w:lvl>
+    <w:lvl w:ilvl="4" w:tplc="04190019" w:tentative="1">
+      <w:start w:val="1"/>
+      <w:numFmt w:val="lowerLetter"/>
+      <w:lvlText w:val="%5."/>
+      <w:lvlJc w:val="left"/>
+      <w:pPr>
+        <w:ind w:left="3600" w:hanging="360"/>
+      </w:pPr>
+    </w:lvl>
+    <w:lvl w:ilvl="5" w:tplc="0419001B" w:tentative="1">
+      <w:start w:val="1"/>
+      <w:numFmt w:val="lowerRoman"/>
+      <w:lvlText w:val="%6."/>
+      <w:lvlJc w:val="right"/>
+      <w:pPr>
+        <w:ind w:left="4320" w:hanging="180"/>
+      </w:pPr>
+    </w:lvl>
+    <w:lvl w:ilvl="6" w:tplc="0419000F" w:tentative="1">
+      <w:start w:val="1"/>
+      <w:numFmt w:val="decimal"/>
+      <w:lvlText w:val="%7."/>
+      <w:lvlJc w:val="left"/>
+      <w:pPr>
+        <w:ind w:left="5040" w:hanging="360"/>
+      </w:pPr>
+    </w:lvl>
+    <w:lvl w:ilvl="7" w:tplc="04190019" w:tentative="1">
+      <w:start w:val="1"/>
+      <w:numFmt w:val="lowerLetter"/>
+      <w:lvlText w:val="%8."/>
+      <w:lvlJc w:val="left"/>
+      <w:pPr>
+        <w:ind w:left="5760" w:hanging="360"/>
+      </w:pPr>
+    </w:lvl>
+    <w:lvl w:ilvl="8" w:tplc="0419001B" w:tentative="1">
+      <w:start w:val="1"/>
+      <w:numFmt w:val="lowerRoman"/>
+      <w:lvlText w:val="%9."/>
+      <w:lvlJc w:val="right"/>
+      <w:pPr>
+        <w:ind w:left="6480" w:hanging="180"/>
       </w:pPr>
     </w:lvl>
   </w:abstractNum>
@@ -5381,6 +5827,9 @@
   </w:num>
   <w:num w:numId="9">
     <w:abstractNumId w:val="5"/>
+  </w:num>
+  <w:num w:numId="10">
+    <w:abstractNumId w:val="9"/>
   </w:num>
 </w:numbering>
 </file>

--- a/Теория1.docx
+++ b/Теория1.docx
@@ -3239,6 +3239,9 @@
       </w:r>
     </w:p>
     <w:p>
+      <w:pPr>
+        <w:spacing w:after="0"/>
+      </w:pPr>
       <w:r>
         <w:tab/>
         <w:t xml:space="preserve">- </w:t>
@@ -3264,6 +3267,7 @@
     </w:p>
     <w:p>
       <w:pPr>
+        <w:spacing w:after="0"/>
         <w:rPr>
           <w:rFonts w:ascii="Calibri" w:hAnsi="Calibri"/>
           <w:color w:val="000000"/>
@@ -3294,12 +3298,20 @@
       </w:r>
     </w:p>
     <w:p>
-      <w:r>
+      <w:pPr>
+        <w:spacing w:after="0"/>
         <w:rPr>
           <w:rFonts w:ascii="Calibri" w:hAnsi="Calibri"/>
           <w:color w:val="000000"/>
           <w:shd w:val="clear" w:color="auto" w:fill="FFFFFF"/>
         </w:rPr>
+      </w:pPr>
+      <w:r>
+        <w:rPr>
+          <w:rFonts w:ascii="Calibri" w:hAnsi="Calibri"/>
+          <w:color w:val="000000"/>
+          <w:shd w:val="clear" w:color="auto" w:fill="FFFFFF"/>
+        </w:rPr>
         <w:tab/>
         <w:t xml:space="preserve">- </w:t>
       </w:r>
@@ -3323,6 +3335,11 @@
       </w:r>
     </w:p>
     <w:p>
+      <w:pPr>
+        <w:spacing w:after="0"/>
+      </w:pPr>
+    </w:p>
+    <w:p>
       <w:r>
         <w:rPr>
           <w:b/>
@@ -3353,14 +3370,13 @@
       <w:r>
         <w:t xml:space="preserve"> </w:t>
       </w:r>
-      <w:bookmarkStart w:id="2" w:name="_GoBack"/>
-      <w:bookmarkEnd w:id="2"/>
       <w:r>
         <w:t>(быстро, надежно, безопасно)</w:t>
       </w:r>
     </w:p>
     <w:p>
       <w:pPr>
+        <w:spacing w:after="0"/>
         <w:rPr>
           <w:b/>
         </w:rPr>
@@ -3415,6 +3431,7 @@
     </w:p>
     <w:p>
       <w:pPr>
+        <w:spacing w:after="0"/>
         <w:rPr>
           <w:b/>
         </w:rPr>
@@ -3465,6 +3482,7 @@
     </w:p>
     <w:p>
       <w:pPr>
+        <w:spacing w:after="0"/>
         <w:rPr>
           <w:rFonts w:ascii="Roboto" w:hAnsi="Roboto"/>
           <w:color w:val="333333"/>
@@ -3517,6 +3535,7 @@
     </w:p>
     <w:p>
       <w:pPr>
+        <w:spacing w:after="0"/>
         <w:rPr>
           <w:rFonts w:ascii="Roboto" w:hAnsi="Roboto"/>
           <w:color w:val="333333"/>
@@ -3552,6 +3571,7 @@
     </w:p>
     <w:p>
       <w:pPr>
+        <w:spacing w:after="0"/>
         <w:rPr>
           <w:rFonts w:ascii="Roboto" w:hAnsi="Roboto"/>
           <w:color w:val="333333"/>
@@ -3634,6 +3654,7 @@
     </w:p>
     <w:p>
       <w:pPr>
+        <w:spacing w:after="0"/>
         <w:rPr>
           <w:rFonts w:ascii="Roboto" w:hAnsi="Roboto"/>
           <w:color w:val="333333"/>
@@ -3685,6 +3706,9 @@
       </w:r>
     </w:p>
     <w:p>
+      <w:pPr>
+        <w:spacing w:after="0"/>
+      </w:pPr>
       <w:r>
         <w:tab/>
         <w:t xml:space="preserve">- Регрессионное </w:t>
@@ -3743,6 +3767,9 @@
       </w:r>
     </w:p>
     <w:p>
+      <w:pPr>
+        <w:spacing w:after="0"/>
+      </w:pPr>
       <w:r>
         <w:tab/>
         <w:t xml:space="preserve">-Санитарное </w:t>
@@ -3802,6 +3829,7 @@
     </w:p>
     <w:p>
       <w:pPr>
+        <w:spacing w:after="0"/>
         <w:rPr>
           <w:lang w:val="en-US"/>
         </w:rPr>
@@ -3865,6 +3893,7 @@
     </w:p>
     <w:p>
       <w:pPr>
+        <w:spacing w:after="0"/>
         <w:rPr>
           <w:lang w:val="en-US"/>
         </w:rPr>
@@ -4137,7 +4166,6 @@
         <w:textAlignment w:val="baseline"/>
       </w:pPr>
       <w:r>
-        <w:lastRenderedPageBreak/>
         <w:t xml:space="preserve"> </w:t>
       </w:r>
       <w:proofErr w:type="gramStart"/>
@@ -4169,6 +4197,12 @@
       <w:r>
         <w:t xml:space="preserve">. </w:t>
       </w:r>
+    </w:p>
+    <w:p>
+      <w:pPr>
+        <w:spacing w:after="0" w:line="240" w:lineRule="auto"/>
+        <w:textAlignment w:val="baseline"/>
+      </w:pPr>
     </w:p>
     <w:p>
       <w:pPr>
@@ -4206,6 +4240,7 @@
           <w:szCs w:val="24"/>
           <w:shd w:val="clear" w:color="auto" w:fill="FFFFFF"/>
         </w:rPr>
+        <w:lastRenderedPageBreak/>
         <w:t>20.</w:t>
       </w:r>
       <w:r>
@@ -4743,9 +4778,444 @@
     </w:p>
     <w:p>
       <w:pPr>
-        <w:ind w:firstLine="567"/>
-        <w:rPr>
-          <w:bCs/>
+        <w:pStyle w:val="2"/>
+        <w:rPr>
+          <w:color w:val="222222"/>
+          <w:sz w:val="24"/>
+          <w:szCs w:val="24"/>
+          <w:shd w:val="clear" w:color="auto" w:fill="FFFFFF"/>
+        </w:rPr>
+      </w:pPr>
+      <w:r>
+        <w:rPr>
+          <w:color w:val="222222"/>
+          <w:sz w:val="24"/>
+          <w:szCs w:val="24"/>
+          <w:shd w:val="clear" w:color="auto" w:fill="FFFFFF"/>
+        </w:rPr>
+        <w:t>23.</w:t>
+      </w:r>
+      <w:r>
+        <w:rPr>
+          <w:color w:val="222222"/>
+          <w:sz w:val="24"/>
+          <w:szCs w:val="24"/>
+          <w:shd w:val="clear" w:color="auto" w:fill="FFFFFF"/>
+        </w:rPr>
+        <w:t>Что подразумевается под компонентным/модульным/юнит тестированием? (</w:t>
+      </w:r>
+      <w:proofErr w:type="spellStart"/>
+      <w:r>
+        <w:rPr>
+          <w:color w:val="222222"/>
+          <w:sz w:val="24"/>
+          <w:szCs w:val="24"/>
+          <w:shd w:val="clear" w:color="auto" w:fill="FFFFFF"/>
+        </w:rPr>
+        <w:t>Component</w:t>
+      </w:r>
+      <w:proofErr w:type="spellEnd"/>
+      <w:r>
+        <w:rPr>
+          <w:color w:val="222222"/>
+          <w:sz w:val="24"/>
+          <w:szCs w:val="24"/>
+          <w:shd w:val="clear" w:color="auto" w:fill="FFFFFF"/>
+        </w:rPr>
+        <w:t>/</w:t>
+      </w:r>
+      <w:proofErr w:type="spellStart"/>
+      <w:r>
+        <w:rPr>
+          <w:color w:val="222222"/>
+          <w:sz w:val="24"/>
+          <w:szCs w:val="24"/>
+          <w:shd w:val="clear" w:color="auto" w:fill="FFFFFF"/>
+        </w:rPr>
+        <w:t>Module</w:t>
+      </w:r>
+      <w:proofErr w:type="spellEnd"/>
+      <w:r>
+        <w:rPr>
+          <w:color w:val="222222"/>
+          <w:sz w:val="24"/>
+          <w:szCs w:val="24"/>
+          <w:shd w:val="clear" w:color="auto" w:fill="FFFFFF"/>
+        </w:rPr>
+        <w:t>/</w:t>
+      </w:r>
+      <w:proofErr w:type="spellStart"/>
+      <w:r>
+        <w:rPr>
+          <w:color w:val="222222"/>
+          <w:sz w:val="24"/>
+          <w:szCs w:val="24"/>
+          <w:shd w:val="clear" w:color="auto" w:fill="FFFFFF"/>
+        </w:rPr>
+        <w:t>Unit</w:t>
+      </w:r>
+      <w:proofErr w:type="spellEnd"/>
+      <w:r>
+        <w:rPr>
+          <w:color w:val="222222"/>
+          <w:sz w:val="24"/>
+          <w:szCs w:val="24"/>
+          <w:shd w:val="clear" w:color="auto" w:fill="FFFFFF"/>
+        </w:rPr>
+        <w:t xml:space="preserve"> </w:t>
+      </w:r>
+      <w:proofErr w:type="spellStart"/>
+      <w:r>
+        <w:rPr>
+          <w:color w:val="222222"/>
+          <w:sz w:val="24"/>
+          <w:szCs w:val="24"/>
+          <w:shd w:val="clear" w:color="auto" w:fill="FFFFFF"/>
+        </w:rPr>
+        <w:t>testing</w:t>
+      </w:r>
+      <w:proofErr w:type="spellEnd"/>
+      <w:r>
+        <w:rPr>
+          <w:color w:val="222222"/>
+          <w:sz w:val="24"/>
+          <w:szCs w:val="24"/>
+          <w:shd w:val="clear" w:color="auto" w:fill="FFFFFF"/>
+        </w:rPr>
+        <w:t>)</w:t>
+      </w:r>
+    </w:p>
+    <w:p>
+      <w:pPr>
+        <w:ind w:firstLine="993"/>
+        <w:rPr>
+          <w:shd w:val="clear" w:color="auto" w:fill="FFFFFF"/>
+        </w:rPr>
+      </w:pPr>
+      <w:r>
+        <w:rPr>
+          <w:shd w:val="clear" w:color="auto" w:fill="FFFFFF"/>
+        </w:rPr>
+        <w:t xml:space="preserve">Модульное/юнит </w:t>
+      </w:r>
+      <w:r>
+        <w:rPr>
+          <w:shd w:val="clear" w:color="auto" w:fill="FFFFFF"/>
+        </w:rPr>
+        <w:t>тестирование — это</w:t>
+      </w:r>
+      <w:r>
+        <w:rPr>
+          <w:shd w:val="clear" w:color="auto" w:fill="FFFFFF"/>
+        </w:rPr>
+        <w:t xml:space="preserve"> вид тестирования, который используется для логически выделенного, изолированного элемента системы</w:t>
+      </w:r>
+      <w:r>
+        <w:rPr>
+          <w:shd w:val="clear" w:color="auto" w:fill="FFFFFF"/>
+        </w:rPr>
+        <w:t xml:space="preserve">. </w:t>
+      </w:r>
+      <w:r>
+        <w:rPr>
+          <w:shd w:val="clear" w:color="auto" w:fill="FFFFFF"/>
+        </w:rPr>
+        <w:t xml:space="preserve">Это тестирование проводится методом белого ящика и чаще всего самим разработчиком. На этом уровне легче всего проверить </w:t>
+      </w:r>
+      <w:r>
+        <w:rPr>
+          <w:shd w:val="clear" w:color="auto" w:fill="FFFFFF"/>
+        </w:rPr>
+        <w:lastRenderedPageBreak/>
+        <w:t>ошибки кодирования</w:t>
+      </w:r>
+      <w:r>
+        <w:rPr>
+          <w:shd w:val="clear" w:color="auto" w:fill="FFFFFF"/>
+        </w:rPr>
+        <w:t xml:space="preserve"> алгоритмов, а допустим </w:t>
+      </w:r>
+      <w:r>
+        <w:rPr>
+          <w:shd w:val="clear" w:color="auto" w:fill="FFFFFF"/>
+        </w:rPr>
+        <w:t>ошибки в</w:t>
+      </w:r>
+      <w:r>
+        <w:rPr>
+          <w:shd w:val="clear" w:color="auto" w:fill="FFFFFF"/>
+        </w:rPr>
+        <w:t xml:space="preserve"> трактовке данных, некорректной реализацией</w:t>
+      </w:r>
+      <w:r>
+        <w:rPr>
+          <w:shd w:val="clear" w:color="auto" w:fill="FFFFFF"/>
+        </w:rPr>
+        <w:t xml:space="preserve"> </w:t>
+      </w:r>
+      <w:r>
+        <w:rPr>
+          <w:shd w:val="clear" w:color="auto" w:fill="FFFFFF"/>
+        </w:rPr>
+        <w:t xml:space="preserve">интерфейса обычно </w:t>
+      </w:r>
+      <w:r>
+        <w:rPr>
+          <w:shd w:val="clear" w:color="auto" w:fill="FFFFFF"/>
+        </w:rPr>
+        <w:t>пропускаются</w:t>
+      </w:r>
+      <w:r>
+        <w:rPr>
+          <w:shd w:val="clear" w:color="auto" w:fill="FFFFFF"/>
+        </w:rPr>
+        <w:t xml:space="preserve"> на этом уровне.</w:t>
+      </w:r>
+    </w:p>
+    <w:p>
+      <w:pPr>
+        <w:ind w:firstLine="993"/>
+        <w:rPr>
+          <w:shd w:val="clear" w:color="auto" w:fill="FFFFFF"/>
+        </w:rPr>
+      </w:pPr>
+    </w:p>
+    <w:p>
+      <w:pPr>
+        <w:pStyle w:val="2"/>
+        <w:rPr>
+          <w:color w:val="222222"/>
+          <w:sz w:val="24"/>
+          <w:szCs w:val="24"/>
+          <w:shd w:val="clear" w:color="auto" w:fill="FFFFFF"/>
+        </w:rPr>
+      </w:pPr>
+      <w:r>
+        <w:rPr>
+          <w:color w:val="222222"/>
+          <w:sz w:val="24"/>
+          <w:szCs w:val="24"/>
+          <w:shd w:val="clear" w:color="auto" w:fill="FFFFFF"/>
+        </w:rPr>
+        <w:t xml:space="preserve">24. </w:t>
+      </w:r>
+      <w:r>
+        <w:rPr>
+          <w:color w:val="222222"/>
+          <w:sz w:val="24"/>
+          <w:szCs w:val="24"/>
+          <w:shd w:val="clear" w:color="auto" w:fill="FFFFFF"/>
+        </w:rPr>
+        <w:t>Что подразумевается под интеграционным тестированием?</w:t>
+      </w:r>
+    </w:p>
+    <w:p>
+      <w:pPr>
+        <w:rPr>
+          <w:shd w:val="clear" w:color="auto" w:fill="FFFFFF"/>
+        </w:rPr>
+      </w:pPr>
+      <w:r>
+        <w:rPr>
+          <w:shd w:val="clear" w:color="auto" w:fill="FFFFFF"/>
+        </w:rPr>
+        <w:t xml:space="preserve">Интеграционное тестирование - </w:t>
+      </w:r>
+      <w:r>
+        <w:rPr>
+          <w:shd w:val="clear" w:color="auto" w:fill="FFFFFF"/>
+        </w:rPr>
+        <w:t>тестирование, при котором</w:t>
+      </w:r>
+      <w:r>
+        <w:rPr>
+          <w:shd w:val="clear" w:color="auto" w:fill="FFFFFF"/>
+        </w:rPr>
+        <w:t xml:space="preserve"> проверяют как две</w:t>
+      </w:r>
+      <w:r>
+        <w:rPr>
+          <w:shd w:val="clear" w:color="auto" w:fill="FFFFFF"/>
+        </w:rPr>
+        <w:t xml:space="preserve"> и более </w:t>
+      </w:r>
+      <w:r>
+        <w:rPr>
+          <w:shd w:val="clear" w:color="auto" w:fill="FFFFFF"/>
+        </w:rPr>
+        <w:t xml:space="preserve">части приложения </w:t>
+      </w:r>
+      <w:r>
+        <w:rPr>
+          <w:shd w:val="clear" w:color="auto" w:fill="FFFFFF"/>
+        </w:rPr>
+        <w:t>взаимодействуют между собой</w:t>
+      </w:r>
+      <w:r>
+        <w:rPr>
+          <w:shd w:val="clear" w:color="auto" w:fill="FFFFFF"/>
+        </w:rPr>
+        <w:t>.</w:t>
+      </w:r>
+      <w:r>
+        <w:rPr>
+          <w:shd w:val="clear" w:color="auto" w:fill="FFFFFF"/>
+        </w:rPr>
+        <w:t xml:space="preserve"> </w:t>
+      </w:r>
+      <w:r>
+        <w:rPr>
+          <w:shd w:val="clear" w:color="auto" w:fill="FFFFFF"/>
+        </w:rPr>
+        <w:t xml:space="preserve"> Для интеграционного тестирования уже используются компоненты проверенный с помощью модульного тестирования.</w:t>
+      </w:r>
+    </w:p>
+    <w:p>
+      <w:pPr>
+        <w:rPr>
+          <w:shd w:val="clear" w:color="auto" w:fill="FFFFFF"/>
+        </w:rPr>
+      </w:pPr>
+      <w:r>
+        <w:rPr>
+          <w:shd w:val="clear" w:color="auto" w:fill="FFFFFF"/>
+        </w:rPr>
+        <w:t>Уровни интеграционного тестирования</w:t>
+      </w:r>
+    </w:p>
+    <w:p>
+      <w:pPr>
+        <w:ind w:firstLine="708"/>
+        <w:rPr>
+          <w:shd w:val="clear" w:color="auto" w:fill="FFFFFF"/>
+        </w:rPr>
+      </w:pPr>
+      <w:r>
+        <w:rPr>
+          <w:shd w:val="clear" w:color="auto" w:fill="FFFFFF"/>
+        </w:rPr>
+        <w:t>-</w:t>
+      </w:r>
+      <w:r>
+        <w:rPr>
+          <w:b/>
+          <w:shd w:val="clear" w:color="auto" w:fill="FFFFFF"/>
+        </w:rPr>
+        <w:t>компонентный интеграционный</w:t>
+      </w:r>
+      <w:r>
+        <w:rPr>
+          <w:shd w:val="clear" w:color="auto" w:fill="FFFFFF"/>
+        </w:rPr>
+        <w:t>- проверяет взаимодействие между компонентами системы, после проведения компонентного тестирования.</w:t>
+      </w:r>
+    </w:p>
+    <w:p>
+      <w:pPr>
+        <w:ind w:firstLine="708"/>
+        <w:rPr>
+          <w:b/>
+          <w:shd w:val="clear" w:color="auto" w:fill="FFFFFF"/>
+        </w:rPr>
+      </w:pPr>
+      <w:r>
+        <w:rPr>
+          <w:b/>
+          <w:shd w:val="clear" w:color="auto" w:fill="FFFFFF"/>
+        </w:rPr>
+        <w:t xml:space="preserve">-системный интеграционный </w:t>
+      </w:r>
+      <w:r>
+        <w:rPr>
+          <w:b/>
+          <w:shd w:val="clear" w:color="auto" w:fill="FFFFFF"/>
+        </w:rPr>
+        <w:t>–</w:t>
+      </w:r>
+      <w:r>
+        <w:rPr>
+          <w:b/>
+          <w:shd w:val="clear" w:color="auto" w:fill="FFFFFF"/>
+        </w:rPr>
+        <w:t xml:space="preserve"> </w:t>
+      </w:r>
+      <w:r>
+        <w:rPr>
+          <w:shd w:val="clear" w:color="auto" w:fill="FFFFFF"/>
+        </w:rPr>
+        <w:t>проверяет взаимодействие между разными системами после проведения системного тестирования</w:t>
+      </w:r>
+    </w:p>
+    <w:p>
+      <w:pPr>
+        <w:spacing w:after="0" w:line="240" w:lineRule="auto"/>
+        <w:textAlignment w:val="baseline"/>
+        <w:rPr>
+          <w:rFonts w:ascii="Arial" w:eastAsia="Times New Roman" w:hAnsi="Arial" w:cs="Arial"/>
+          <w:b/>
+          <w:color w:val="222222"/>
+          <w:sz w:val="24"/>
+          <w:szCs w:val="24"/>
+          <w:lang w:eastAsia="ru-RU"/>
+        </w:rPr>
+      </w:pPr>
+      <w:bookmarkStart w:id="2" w:name="_GoBack"/>
+      <w:bookmarkEnd w:id="2"/>
+    </w:p>
+    <w:p>
+      <w:pPr>
+        <w:rPr>
+          <w:shd w:val="clear" w:color="auto" w:fill="FFFFFF"/>
+        </w:rPr>
+      </w:pPr>
+    </w:p>
+    <w:p>
+      <w:pPr>
+        <w:ind w:firstLine="993"/>
+        <w:rPr>
+          <w:shd w:val="clear" w:color="auto" w:fill="FFFFFF"/>
+        </w:rPr>
+      </w:pPr>
+    </w:p>
+    <w:p>
+      <w:pPr>
+        <w:ind w:firstLine="993"/>
+        <w:rPr>
+          <w:shd w:val="clear" w:color="auto" w:fill="FFFFFF"/>
+        </w:rPr>
+      </w:pPr>
+    </w:p>
+    <w:p>
+      <w:pPr>
+        <w:ind w:firstLine="993"/>
+        <w:rPr>
+          <w:shd w:val="clear" w:color="auto" w:fill="FFFFFF"/>
+        </w:rPr>
+      </w:pPr>
+    </w:p>
+    <w:p>
+      <w:pPr>
+        <w:ind w:firstLine="993"/>
+        <w:rPr>
+          <w:shd w:val="clear" w:color="auto" w:fill="FFFFFF"/>
+        </w:rPr>
+      </w:pPr>
+    </w:p>
+    <w:p>
+      <w:pPr>
+        <w:ind w:firstLine="993"/>
+        <w:rPr>
+          <w:shd w:val="clear" w:color="auto" w:fill="FFFFFF"/>
+        </w:rPr>
+      </w:pPr>
+    </w:p>
+    <w:p>
+      <w:pPr>
+        <w:ind w:firstLine="993"/>
+        <w:rPr>
+          <w:rFonts w:ascii="Times New Roman" w:eastAsia="Times New Roman" w:hAnsi="Times New Roman" w:cs="Times New Roman"/>
+          <w:shd w:val="clear" w:color="auto" w:fill="FFFFFF"/>
+          <w:lang w:eastAsia="ru-RU"/>
         </w:rPr>
       </w:pPr>
     </w:p>

--- a/Теория1.docx
+++ b/Теория1.docx
@@ -4793,16 +4793,7 @@
           <w:szCs w:val="24"/>
           <w:shd w:val="clear" w:color="auto" w:fill="FFFFFF"/>
         </w:rPr>
-        <w:t>23.</w:t>
-      </w:r>
-      <w:r>
-        <w:rPr>
-          <w:color w:val="222222"/>
-          <w:sz w:val="24"/>
-          <w:szCs w:val="24"/>
-          <w:shd w:val="clear" w:color="auto" w:fill="FFFFFF"/>
-        </w:rPr>
-        <w:t>Что подразумевается под компонентным/модульным/юнит тестированием? (</w:t>
+        <w:t>23.Что подразумевается под компонентным/модульным/юнит тестированием? (</w:t>
       </w:r>
       <w:proofErr w:type="spellStart"/>
       <w:r>
@@ -4997,29 +4988,28 @@
           <w:szCs w:val="24"/>
           <w:shd w:val="clear" w:color="auto" w:fill="FFFFFF"/>
         </w:rPr>
-        <w:t xml:space="preserve">24. </w:t>
-      </w:r>
-      <w:r>
-        <w:rPr>
-          <w:color w:val="222222"/>
-          <w:sz w:val="24"/>
-          <w:szCs w:val="24"/>
-          <w:shd w:val="clear" w:color="auto" w:fill="FFFFFF"/>
-        </w:rPr>
-        <w:t>Что подразумевается под интеграционным тестированием?</w:t>
-      </w:r>
-    </w:p>
-    <w:p>
-      <w:pPr>
-        <w:rPr>
-          <w:shd w:val="clear" w:color="auto" w:fill="FFFFFF"/>
-        </w:rPr>
-      </w:pPr>
-      <w:r>
-        <w:rPr>
-          <w:shd w:val="clear" w:color="auto" w:fill="FFFFFF"/>
-        </w:rPr>
-        <w:t xml:space="preserve">Интеграционное тестирование - </w:t>
+        <w:t>24. Что подразумевается под интеграционным тестированием?</w:t>
+      </w:r>
+    </w:p>
+    <w:p>
+      <w:pPr>
+        <w:ind w:firstLine="851"/>
+        <w:rPr>
+          <w:shd w:val="clear" w:color="auto" w:fill="FFFFFF"/>
+        </w:rPr>
+      </w:pPr>
+      <w:r>
+        <w:rPr>
+          <w:b/>
+          <w:shd w:val="clear" w:color="auto" w:fill="FFFFFF"/>
+        </w:rPr>
+        <w:t>Интеграционное тестирование</w:t>
+      </w:r>
+      <w:r>
+        <w:rPr>
+          <w:shd w:val="clear" w:color="auto" w:fill="FFFFFF"/>
+        </w:rPr>
+        <w:t xml:space="preserve"> - </w:t>
       </w:r>
       <w:r>
         <w:rPr>
@@ -5085,7 +5075,7 @@
     </w:p>
     <w:p>
       <w:pPr>
-        <w:ind w:firstLine="708"/>
+        <w:ind w:firstLine="851"/>
         <w:rPr>
           <w:shd w:val="clear" w:color="auto" w:fill="FFFFFF"/>
         </w:rPr>
@@ -5112,7 +5102,7 @@
     </w:p>
     <w:p>
       <w:pPr>
-        <w:ind w:firstLine="708"/>
+        <w:ind w:firstLine="851"/>
         <w:rPr>
           <w:b/>
           <w:shd w:val="clear" w:color="auto" w:fill="FFFFFF"/>
@@ -5159,8 +5149,378 @@
           <w:lang w:eastAsia="ru-RU"/>
         </w:rPr>
       </w:pPr>
+    </w:p>
+    <w:p>
+      <w:pPr>
+        <w:pStyle w:val="2"/>
+        <w:rPr>
+          <w:color w:val="222222"/>
+          <w:sz w:val="24"/>
+          <w:szCs w:val="24"/>
+          <w:shd w:val="clear" w:color="auto" w:fill="FFFFFF"/>
+          <w:lang w:val="en-US"/>
+        </w:rPr>
+      </w:pPr>
+      <w:r>
+        <w:rPr>
+          <w:color w:val="222222"/>
+          <w:sz w:val="24"/>
+          <w:szCs w:val="24"/>
+          <w:shd w:val="clear" w:color="auto" w:fill="FFFFFF"/>
+          <w:lang w:val="en-US"/>
+        </w:rPr>
+        <w:t>25.</w:t>
+      </w:r>
+      <w:r>
+        <w:rPr>
+          <w:color w:val="222222"/>
+          <w:sz w:val="24"/>
+          <w:szCs w:val="24"/>
+          <w:shd w:val="clear" w:color="auto" w:fill="FFFFFF"/>
+        </w:rPr>
+        <w:t>Разница</w:t>
+      </w:r>
+      <w:r>
+        <w:rPr>
+          <w:color w:val="222222"/>
+          <w:sz w:val="24"/>
+          <w:szCs w:val="24"/>
+          <w:shd w:val="clear" w:color="auto" w:fill="FFFFFF"/>
+          <w:lang w:val="en-US"/>
+        </w:rPr>
+        <w:t xml:space="preserve"> </w:t>
+      </w:r>
+      <w:r>
+        <w:rPr>
+          <w:color w:val="222222"/>
+          <w:sz w:val="24"/>
+          <w:szCs w:val="24"/>
+          <w:shd w:val="clear" w:color="auto" w:fill="FFFFFF"/>
+        </w:rPr>
+        <w:t>между</w:t>
+      </w:r>
+      <w:r>
+        <w:rPr>
+          <w:color w:val="222222"/>
+          <w:sz w:val="24"/>
+          <w:szCs w:val="24"/>
+          <w:shd w:val="clear" w:color="auto" w:fill="FFFFFF"/>
+          <w:lang w:val="en-US"/>
+        </w:rPr>
+        <w:t xml:space="preserve"> Unit testing </w:t>
+      </w:r>
+      <w:r>
+        <w:rPr>
+          <w:color w:val="222222"/>
+          <w:sz w:val="24"/>
+          <w:szCs w:val="24"/>
+          <w:shd w:val="clear" w:color="auto" w:fill="FFFFFF"/>
+        </w:rPr>
+        <w:t>и</w:t>
+      </w:r>
+      <w:r>
+        <w:rPr>
+          <w:color w:val="222222"/>
+          <w:sz w:val="24"/>
+          <w:szCs w:val="24"/>
+          <w:shd w:val="clear" w:color="auto" w:fill="FFFFFF"/>
+          <w:lang w:val="en-US"/>
+        </w:rPr>
+        <w:t xml:space="preserve"> Integration testing?</w:t>
+      </w:r>
+    </w:p>
+    <w:p>
+      <w:pPr>
+        <w:ind w:firstLine="709"/>
+        <w:rPr>
+          <w:shd w:val="clear" w:color="auto" w:fill="FFFFFF"/>
+        </w:rPr>
+      </w:pPr>
+      <w:r>
+        <w:rPr>
+          <w:shd w:val="clear" w:color="auto" w:fill="FFFFFF"/>
+        </w:rPr>
+        <w:t xml:space="preserve">Если тест использует базу данных, использует сеть для вызова другого компонента, читает записывает файлы, то это </w:t>
+      </w:r>
+      <w:r>
+        <w:rPr>
+          <w:b/>
+          <w:shd w:val="clear" w:color="auto" w:fill="FFFFFF"/>
+        </w:rPr>
+        <w:t>интеграционный тест</w:t>
+      </w:r>
+      <w:r>
+        <w:rPr>
+          <w:shd w:val="clear" w:color="auto" w:fill="FFFFFF"/>
+        </w:rPr>
+        <w:t>, а не модульный</w:t>
+      </w:r>
+      <w:r>
+        <w:rPr>
+          <w:shd w:val="clear" w:color="auto" w:fill="FFFFFF"/>
+        </w:rPr>
+        <w:t>.</w:t>
+      </w:r>
+    </w:p>
+    <w:p>
+      <w:pPr>
+        <w:ind w:firstLine="709"/>
+        <w:rPr>
+          <w:shd w:val="clear" w:color="auto" w:fill="FFFFFF"/>
+        </w:rPr>
+      </w:pPr>
+      <w:proofErr w:type="spellStart"/>
+      <w:r>
+        <w:rPr>
+          <w:shd w:val="clear" w:color="auto" w:fill="FFFFFF"/>
+        </w:rPr>
+        <w:t>Теоритически</w:t>
+      </w:r>
+      <w:proofErr w:type="spellEnd"/>
+      <w:r>
+        <w:rPr>
+          <w:shd w:val="clear" w:color="auto" w:fill="FFFFFF"/>
+        </w:rPr>
+        <w:t xml:space="preserve"> можно использовать только интеграционные тесты, но на практике:</w:t>
+      </w:r>
+    </w:p>
+    <w:p>
+      <w:pPr>
+        <w:spacing w:after="0"/>
+        <w:ind w:left="993"/>
+        <w:rPr>
+          <w:shd w:val="clear" w:color="auto" w:fill="FFFFFF"/>
+        </w:rPr>
+      </w:pPr>
+      <w:r>
+        <w:rPr>
+          <w:shd w:val="clear" w:color="auto" w:fill="FFFFFF"/>
+        </w:rPr>
+        <w:t>-юнит-тесты легче поддерживать</w:t>
+      </w:r>
+    </w:p>
+    <w:p>
+      <w:pPr>
+        <w:spacing w:after="0"/>
+        <w:ind w:left="993"/>
+        <w:rPr>
+          <w:shd w:val="clear" w:color="auto" w:fill="FFFFFF"/>
+        </w:rPr>
+      </w:pPr>
+      <w:r>
+        <w:rPr>
+          <w:shd w:val="clear" w:color="auto" w:fill="FFFFFF"/>
+        </w:rPr>
+        <w:t>-юнит-тесты быстрее интеграционных</w:t>
+      </w:r>
+    </w:p>
+    <w:p>
+      <w:pPr>
+        <w:spacing w:after="0"/>
+        <w:ind w:left="993"/>
+        <w:rPr>
+          <w:shd w:val="clear" w:color="auto" w:fill="FFFFFF"/>
+        </w:rPr>
+      </w:pPr>
+      <w:r>
+        <w:rPr>
+          <w:shd w:val="clear" w:color="auto" w:fill="FFFFFF"/>
+        </w:rPr>
+        <w:t>-сбойные юнит тесты легче исправить</w:t>
+      </w:r>
+    </w:p>
+    <w:p>
+      <w:pPr>
+        <w:spacing w:after="0"/>
+        <w:ind w:left="993"/>
+        <w:rPr>
+          <w:shd w:val="clear" w:color="auto" w:fill="FFFFFF"/>
+        </w:rPr>
+      </w:pPr>
+    </w:p>
+    <w:p>
+      <w:pPr>
+        <w:spacing w:after="0"/>
+        <w:ind w:left="993"/>
+        <w:rPr>
+          <w:shd w:val="clear" w:color="auto" w:fill="FFFFFF"/>
+        </w:rPr>
+      </w:pPr>
+      <w:r>
+        <w:rPr>
+          <w:shd w:val="clear" w:color="auto" w:fill="FFFFFF"/>
+        </w:rPr>
+        <w:t xml:space="preserve">Нужно использовать и интеграционные и модульные тесты т.к. они дополняют друг груда, а не </w:t>
+      </w:r>
+      <w:proofErr w:type="spellStart"/>
+      <w:r>
+        <w:rPr>
+          <w:shd w:val="clear" w:color="auto" w:fill="FFFFFF"/>
+        </w:rPr>
+        <w:t>заменяюь</w:t>
+      </w:r>
+      <w:proofErr w:type="spellEnd"/>
+      <w:r>
+        <w:rPr>
+          <w:shd w:val="clear" w:color="auto" w:fill="FFFFFF"/>
+        </w:rPr>
+        <w:t>.</w:t>
+      </w:r>
+    </w:p>
+    <w:p>
+      <w:pPr>
+        <w:spacing w:after="0"/>
+        <w:ind w:left="993"/>
+        <w:rPr>
+          <w:shd w:val="clear" w:color="auto" w:fill="FFFFFF"/>
+        </w:rPr>
+      </w:pPr>
+    </w:p>
+    <w:p>
+      <w:pPr>
+        <w:spacing w:after="0"/>
+        <w:ind w:left="993"/>
+        <w:rPr>
+          <w:shd w:val="clear" w:color="auto" w:fill="FFFFFF"/>
+        </w:rPr>
+      </w:pPr>
+    </w:p>
+    <w:p>
+      <w:pPr>
+        <w:pStyle w:val="2"/>
+        <w:rPr>
+          <w:color w:val="222222"/>
+          <w:sz w:val="24"/>
+          <w:szCs w:val="24"/>
+          <w:shd w:val="clear" w:color="auto" w:fill="FFFFFF"/>
+          <w:lang w:val="en-US"/>
+        </w:rPr>
+      </w:pPr>
+      <w:r>
+        <w:rPr>
+          <w:color w:val="222222"/>
+          <w:sz w:val="24"/>
+          <w:szCs w:val="24"/>
+          <w:shd w:val="clear" w:color="auto" w:fill="FFFFFF"/>
+        </w:rPr>
+        <w:t>26.</w:t>
+      </w:r>
+      <w:r>
+        <w:rPr>
+          <w:color w:val="222222"/>
+          <w:sz w:val="24"/>
+          <w:szCs w:val="24"/>
+          <w:shd w:val="clear" w:color="auto" w:fill="FFFFFF"/>
+        </w:rPr>
+        <w:t xml:space="preserve">Что такое системное интеграционное тестирование? </w:t>
+      </w:r>
+      <w:r>
+        <w:rPr>
+          <w:color w:val="222222"/>
+          <w:sz w:val="24"/>
+          <w:szCs w:val="24"/>
+          <w:shd w:val="clear" w:color="auto" w:fill="FFFFFF"/>
+          <w:lang w:val="en-US"/>
+        </w:rPr>
+        <w:t xml:space="preserve">(SIT — System </w:t>
+      </w:r>
+      <w:proofErr w:type="spellStart"/>
+      <w:r>
+        <w:rPr>
+          <w:color w:val="222222"/>
+          <w:sz w:val="24"/>
+          <w:szCs w:val="24"/>
+          <w:shd w:val="clear" w:color="auto" w:fill="FFFFFF"/>
+          <w:lang w:val="en-US"/>
+        </w:rPr>
+        <w:t>Itegration</w:t>
+      </w:r>
+      <w:proofErr w:type="spellEnd"/>
+      <w:r>
+        <w:rPr>
+          <w:color w:val="222222"/>
+          <w:sz w:val="24"/>
+          <w:szCs w:val="24"/>
+          <w:shd w:val="clear" w:color="auto" w:fill="FFFFFF"/>
+          <w:lang w:val="en-US"/>
+        </w:rPr>
+        <w:t xml:space="preserve"> </w:t>
+      </w:r>
+      <w:proofErr w:type="spellStart"/>
+      <w:r>
+        <w:rPr>
+          <w:color w:val="222222"/>
+          <w:sz w:val="24"/>
+          <w:szCs w:val="24"/>
+          <w:shd w:val="clear" w:color="auto" w:fill="FFFFFF"/>
+          <w:lang w:val="en-US"/>
+        </w:rPr>
+        <w:t>testing</w:t>
+      </w:r>
+      <w:proofErr w:type="spellEnd"/>
+      <w:r>
+        <w:rPr>
+          <w:color w:val="222222"/>
+          <w:sz w:val="24"/>
+          <w:szCs w:val="24"/>
+          <w:shd w:val="clear" w:color="auto" w:fill="FFFFFF"/>
+          <w:lang w:val="en-US"/>
+        </w:rPr>
+        <w:t>) </w:t>
+      </w:r>
+    </w:p>
+    <w:p>
+      <w:pPr>
+        <w:rPr>
+          <w:rFonts w:ascii="Times New Roman" w:eastAsia="Times New Roman" w:hAnsi="Times New Roman" w:cs="Times New Roman"/>
+          <w:shd w:val="clear" w:color="auto" w:fill="FFFFFF"/>
+          <w:lang w:eastAsia="ru-RU"/>
+        </w:rPr>
+      </w:pPr>
+      <w:r>
+        <w:rPr>
+          <w:shd w:val="clear" w:color="auto" w:fill="FFFFFF"/>
+        </w:rPr>
+        <w:t>В этом типе тестирования модули сначала тестируются индивидуально, а затем объединяются в систему и тестируются постепенно, до тех пор, пока не будет интегрирована вся система</w:t>
+      </w:r>
       <w:bookmarkStart w:id="2" w:name="_GoBack"/>
       <w:bookmarkEnd w:id="2"/>
+      <w:r>
+        <w:rPr>
+          <w:shd w:val="clear" w:color="auto" w:fill="FFFFFF"/>
+        </w:rPr>
+        <w:t>.</w:t>
+      </w:r>
+    </w:p>
+    <w:p>
+      <w:pPr>
+        <w:spacing w:after="0"/>
+        <w:rPr>
+          <w:shd w:val="clear" w:color="auto" w:fill="FFFFFF"/>
+        </w:rPr>
+      </w:pPr>
+    </w:p>
+    <w:p>
+      <w:pPr>
+        <w:ind w:firstLine="709"/>
+        <w:rPr>
+          <w:shd w:val="clear" w:color="auto" w:fill="FFFFFF"/>
+        </w:rPr>
+      </w:pPr>
+    </w:p>
+    <w:p>
+      <w:pPr>
+        <w:spacing w:after="0" w:line="240" w:lineRule="auto"/>
+        <w:textAlignment w:val="baseline"/>
+        <w:rPr>
+          <w:rFonts w:ascii="Arial" w:eastAsia="Times New Roman" w:hAnsi="Arial" w:cs="Arial"/>
+          <w:b/>
+          <w:color w:val="222222"/>
+          <w:sz w:val="24"/>
+          <w:szCs w:val="24"/>
+          <w:lang w:eastAsia="ru-RU"/>
+        </w:rPr>
+      </w:pPr>
     </w:p>
     <w:p>
       <w:pPr>
@@ -5779,6 +6139,95 @@
     </w:lvl>
   </w:abstractNum>
   <w:abstractNum w:abstractNumId="5" w15:restartNumberingAfterBreak="0">
+    <w:nsid w:val="24422CC2"/>
+    <w:multiLevelType w:val="hybridMultilevel"/>
+    <w:tmpl w:val="E280F0A8"/>
+    <w:lvl w:ilvl="0" w:tplc="0419000F">
+      <w:start w:val="26"/>
+      <w:numFmt w:val="decimal"/>
+      <w:lvlText w:val="%1."/>
+      <w:lvlJc w:val="left"/>
+      <w:pPr>
+        <w:ind w:left="720" w:hanging="360"/>
+      </w:pPr>
+      <w:rPr>
+        <w:rFonts w:hint="default"/>
+      </w:rPr>
+    </w:lvl>
+    <w:lvl w:ilvl="1" w:tplc="04190019" w:tentative="1">
+      <w:start w:val="1"/>
+      <w:numFmt w:val="lowerLetter"/>
+      <w:lvlText w:val="%2."/>
+      <w:lvlJc w:val="left"/>
+      <w:pPr>
+        <w:ind w:left="1440" w:hanging="360"/>
+      </w:pPr>
+    </w:lvl>
+    <w:lvl w:ilvl="2" w:tplc="0419001B" w:tentative="1">
+      <w:start w:val="1"/>
+      <w:numFmt w:val="lowerRoman"/>
+      <w:lvlText w:val="%3."/>
+      <w:lvlJc w:val="right"/>
+      <w:pPr>
+        <w:ind w:left="2160" w:hanging="180"/>
+      </w:pPr>
+    </w:lvl>
+    <w:lvl w:ilvl="3" w:tplc="0419000F" w:tentative="1">
+      <w:start w:val="1"/>
+      <w:numFmt w:val="decimal"/>
+      <w:lvlText w:val="%4."/>
+      <w:lvlJc w:val="left"/>
+      <w:pPr>
+        <w:ind w:left="2880" w:hanging="360"/>
+      </w:pPr>
+    </w:lvl>
+    <w:lvl w:ilvl="4" w:tplc="04190019" w:tentative="1">
+      <w:start w:val="1"/>
+      <w:numFmt w:val="lowerLetter"/>
+      <w:lvlText w:val="%5."/>
+      <w:lvlJc w:val="left"/>
+      <w:pPr>
+        <w:ind w:left="3600" w:hanging="360"/>
+      </w:pPr>
+    </w:lvl>
+    <w:lvl w:ilvl="5" w:tplc="0419001B" w:tentative="1">
+      <w:start w:val="1"/>
+      <w:numFmt w:val="lowerRoman"/>
+      <w:lvlText w:val="%6."/>
+      <w:lvlJc w:val="right"/>
+      <w:pPr>
+        <w:ind w:left="4320" w:hanging="180"/>
+      </w:pPr>
+    </w:lvl>
+    <w:lvl w:ilvl="6" w:tplc="0419000F" w:tentative="1">
+      <w:start w:val="1"/>
+      <w:numFmt w:val="decimal"/>
+      <w:lvlText w:val="%7."/>
+      <w:lvlJc w:val="left"/>
+      <w:pPr>
+        <w:ind w:left="5040" w:hanging="360"/>
+      </w:pPr>
+    </w:lvl>
+    <w:lvl w:ilvl="7" w:tplc="04190019" w:tentative="1">
+      <w:start w:val="1"/>
+      <w:numFmt w:val="lowerLetter"/>
+      <w:lvlText w:val="%8."/>
+      <w:lvlJc w:val="left"/>
+      <w:pPr>
+        <w:ind w:left="5760" w:hanging="360"/>
+      </w:pPr>
+    </w:lvl>
+    <w:lvl w:ilvl="8" w:tplc="0419001B" w:tentative="1">
+      <w:start w:val="1"/>
+      <w:numFmt w:val="lowerRoman"/>
+      <w:lvlText w:val="%9."/>
+      <w:lvlJc w:val="right"/>
+      <w:pPr>
+        <w:ind w:left="6480" w:hanging="180"/>
+      </w:pPr>
+    </w:lvl>
+  </w:abstractNum>
+  <w:abstractNum w:abstractNumId="6" w15:restartNumberingAfterBreak="0">
     <w:nsid w:val="32202483"/>
     <w:multiLevelType w:val="hybridMultilevel"/>
     <w:tmpl w:val="6FC2C736"/>
@@ -5867,7 +6316,7 @@
       </w:pPr>
     </w:lvl>
   </w:abstractNum>
-  <w:abstractNum w:abstractNumId="6" w15:restartNumberingAfterBreak="0">
+  <w:abstractNum w:abstractNumId="7" w15:restartNumberingAfterBreak="0">
     <w:nsid w:val="3C7A664F"/>
     <w:multiLevelType w:val="hybridMultilevel"/>
     <w:tmpl w:val="5FFA8354"/>
@@ -5956,7 +6405,7 @@
       </w:pPr>
     </w:lvl>
   </w:abstractNum>
-  <w:abstractNum w:abstractNumId="7" w15:restartNumberingAfterBreak="0">
+  <w:abstractNum w:abstractNumId="8" w15:restartNumberingAfterBreak="0">
     <w:nsid w:val="3EC1405F"/>
     <w:multiLevelType w:val="multilevel"/>
     <w:tmpl w:val="820C703A"/>
@@ -6069,7 +6518,7 @@
       </w:pPr>
     </w:lvl>
   </w:abstractNum>
-  <w:abstractNum w:abstractNumId="8" w15:restartNumberingAfterBreak="0">
+  <w:abstractNum w:abstractNumId="9" w15:restartNumberingAfterBreak="0">
     <w:nsid w:val="682E6E5B"/>
     <w:multiLevelType w:val="multilevel"/>
     <w:tmpl w:val="EE5499DC"/>
@@ -6182,7 +6631,7 @@
       </w:pPr>
     </w:lvl>
   </w:abstractNum>
-  <w:abstractNum w:abstractNumId="9" w15:restartNumberingAfterBreak="0">
+  <w:abstractNum w:abstractNumId="10" w15:restartNumberingAfterBreak="0">
     <w:nsid w:val="79AB6410"/>
     <w:multiLevelType w:val="hybridMultilevel"/>
     <w:tmpl w:val="5A6A0518"/>
@@ -6275,16 +6724,16 @@
     <w:abstractNumId w:val="3"/>
   </w:num>
   <w:num w:numId="2">
-    <w:abstractNumId w:val="7"/>
+    <w:abstractNumId w:val="8"/>
   </w:num>
   <w:num w:numId="3">
-    <w:abstractNumId w:val="6"/>
+    <w:abstractNumId w:val="7"/>
   </w:num>
   <w:num w:numId="4">
     <w:abstractNumId w:val="0"/>
   </w:num>
   <w:num w:numId="5">
-    <w:abstractNumId w:val="8"/>
+    <w:abstractNumId w:val="9"/>
   </w:num>
   <w:num w:numId="6">
     <w:abstractNumId w:val="1"/>
@@ -6296,10 +6745,13 @@
     <w:abstractNumId w:val="4"/>
   </w:num>
   <w:num w:numId="9">
-    <w:abstractNumId w:val="5"/>
+    <w:abstractNumId w:val="6"/>
   </w:num>
   <w:num w:numId="10">
-    <w:abstractNumId w:val="9"/>
+    <w:abstractNumId w:val="10"/>
+  </w:num>
+  <w:num w:numId="11">
+    <w:abstractNumId w:val="5"/>
   </w:num>
 </w:numbering>
 </file>

--- a/Теория1.docx
+++ b/Теория1.docx
@@ -5393,26 +5393,53 @@
           <w:sz w:val="24"/>
           <w:szCs w:val="24"/>
           <w:shd w:val="clear" w:color="auto" w:fill="FFFFFF"/>
+        </w:rPr>
+      </w:pPr>
+      <w:r>
+        <w:rPr>
+          <w:color w:val="222222"/>
+          <w:sz w:val="24"/>
+          <w:szCs w:val="24"/>
+          <w:shd w:val="clear" w:color="auto" w:fill="FFFFFF"/>
+        </w:rPr>
+        <w:t>26.</w:t>
+      </w:r>
+      <w:r>
+        <w:rPr>
+          <w:color w:val="222222"/>
+          <w:sz w:val="24"/>
+          <w:szCs w:val="24"/>
+          <w:shd w:val="clear" w:color="auto" w:fill="FFFFFF"/>
+        </w:rPr>
+        <w:t xml:space="preserve">Что такое системное интеграционное тестирование? </w:t>
+      </w:r>
+      <w:r>
+        <w:rPr>
+          <w:color w:val="222222"/>
+          <w:sz w:val="24"/>
+          <w:szCs w:val="24"/>
+          <w:shd w:val="clear" w:color="auto" w:fill="FFFFFF"/>
+        </w:rPr>
+        <w:t>(</w:t>
+      </w:r>
+      <w:r>
+        <w:rPr>
+          <w:color w:val="222222"/>
+          <w:sz w:val="24"/>
+          <w:szCs w:val="24"/>
+          <w:shd w:val="clear" w:color="auto" w:fill="FFFFFF"/>
           <w:lang w:val="en-US"/>
         </w:rPr>
-      </w:pPr>
-      <w:r>
-        <w:rPr>
-          <w:color w:val="222222"/>
-          <w:sz w:val="24"/>
-          <w:szCs w:val="24"/>
-          <w:shd w:val="clear" w:color="auto" w:fill="FFFFFF"/>
-        </w:rPr>
-        <w:t>26.</w:t>
-      </w:r>
-      <w:r>
-        <w:rPr>
-          <w:color w:val="222222"/>
-          <w:sz w:val="24"/>
-          <w:szCs w:val="24"/>
-          <w:shd w:val="clear" w:color="auto" w:fill="FFFFFF"/>
-        </w:rPr>
-        <w:t xml:space="preserve">Что такое системное интеграционное тестирование? </w:t>
+        <w:t>SIT</w:t>
+      </w:r>
+      <w:r>
+        <w:rPr>
+          <w:color w:val="222222"/>
+          <w:sz w:val="24"/>
+          <w:szCs w:val="24"/>
+          <w:shd w:val="clear" w:color="auto" w:fill="FFFFFF"/>
+        </w:rPr>
+        <w:t xml:space="preserve"> — </w:t>
       </w:r>
       <w:r>
         <w:rPr>
@@ -5422,7 +5449,16 @@
           <w:shd w:val="clear" w:color="auto" w:fill="FFFFFF"/>
           <w:lang w:val="en-US"/>
         </w:rPr>
-        <w:t xml:space="preserve">(SIT — System </w:t>
+        <w:t>System</w:t>
+      </w:r>
+      <w:r>
+        <w:rPr>
+          <w:color w:val="222222"/>
+          <w:sz w:val="24"/>
+          <w:szCs w:val="24"/>
+          <w:shd w:val="clear" w:color="auto" w:fill="FFFFFF"/>
+        </w:rPr>
+        <w:t xml:space="preserve"> </w:t>
       </w:r>
       <w:proofErr w:type="spellStart"/>
       <w:r>
@@ -5442,100 +5478,1251 @@
           <w:sz w:val="24"/>
           <w:szCs w:val="24"/>
           <w:shd w:val="clear" w:color="auto" w:fill="FFFFFF"/>
+        </w:rPr>
+        <w:t xml:space="preserve"> </w:t>
+      </w:r>
+      <w:r>
+        <w:rPr>
+          <w:color w:val="222222"/>
+          <w:sz w:val="24"/>
+          <w:szCs w:val="24"/>
+          <w:shd w:val="clear" w:color="auto" w:fill="FFFFFF"/>
           <w:lang w:val="en-US"/>
         </w:rPr>
+        <w:t>testing</w:t>
+      </w:r>
+      <w:r>
+        <w:rPr>
+          <w:color w:val="222222"/>
+          <w:sz w:val="24"/>
+          <w:szCs w:val="24"/>
+          <w:shd w:val="clear" w:color="auto" w:fill="FFFFFF"/>
+        </w:rPr>
+        <w:t>)</w:t>
+      </w:r>
+      <w:r>
+        <w:rPr>
+          <w:color w:val="222222"/>
+          <w:sz w:val="24"/>
+          <w:szCs w:val="24"/>
+          <w:shd w:val="clear" w:color="auto" w:fill="FFFFFF"/>
+          <w:lang w:val="en-US"/>
+        </w:rPr>
+        <w:t> </w:t>
+      </w:r>
+    </w:p>
+    <w:p>
+      <w:pPr>
+        <w:rPr>
+          <w:rFonts w:ascii="Times New Roman" w:eastAsia="Times New Roman" w:hAnsi="Times New Roman" w:cs="Times New Roman"/>
+          <w:shd w:val="clear" w:color="auto" w:fill="FFFFFF"/>
+          <w:lang w:eastAsia="ru-RU"/>
+        </w:rPr>
+      </w:pPr>
+      <w:r>
+        <w:rPr>
+          <w:shd w:val="clear" w:color="auto" w:fill="FFFFFF"/>
+        </w:rPr>
+        <w:t>В этом типе тестирования модули сначала тестируются индивидуально, а затем объединяются в систему и тестируются постепенно, до тех пор, пока не будет интегрирована вся система.</w:t>
+      </w:r>
+    </w:p>
+    <w:p>
+      <w:pPr>
+        <w:spacing w:after="0"/>
+        <w:rPr>
+          <w:shd w:val="clear" w:color="auto" w:fill="FFFFFF"/>
+        </w:rPr>
+      </w:pPr>
+    </w:p>
+    <w:p>
+      <w:pPr>
+        <w:ind w:firstLine="709"/>
+        <w:rPr>
+          <w:shd w:val="clear" w:color="auto" w:fill="FFFFFF"/>
+        </w:rPr>
+      </w:pPr>
+    </w:p>
+    <w:p>
+      <w:pPr>
+        <w:pStyle w:val="2"/>
+        <w:rPr>
+          <w:color w:val="222222"/>
+          <w:sz w:val="24"/>
+          <w:szCs w:val="24"/>
+          <w:shd w:val="clear" w:color="auto" w:fill="FFFFFF"/>
+        </w:rPr>
+      </w:pPr>
+      <w:r>
+        <w:rPr>
+          <w:color w:val="222222"/>
+          <w:sz w:val="24"/>
+          <w:szCs w:val="24"/>
+          <w:shd w:val="clear" w:color="auto" w:fill="FFFFFF"/>
+        </w:rPr>
+        <w:t>Методы HTPP запросов.</w:t>
+      </w:r>
+    </w:p>
+    <w:p>
+      <w:pPr>
+        <w:spacing w:after="0"/>
+        <w:ind w:left="284"/>
+        <w:rPr>
+          <w:sz w:val="24"/>
+          <w:szCs w:val="24"/>
+        </w:rPr>
+      </w:pPr>
+      <w:r>
+        <w:rPr>
+          <w:b/>
+          <w:sz w:val="24"/>
+          <w:szCs w:val="24"/>
+          <w:lang w:val="en-US"/>
+        </w:rPr>
+        <w:t>Get</w:t>
+      </w:r>
+      <w:r>
+        <w:rPr>
+          <w:sz w:val="24"/>
+          <w:szCs w:val="24"/>
+        </w:rPr>
+        <w:t xml:space="preserve">- отправляет собранную информацию как </w:t>
+      </w:r>
+      <w:proofErr w:type="gramStart"/>
+      <w:r>
+        <w:rPr>
+          <w:sz w:val="24"/>
+          <w:szCs w:val="24"/>
+        </w:rPr>
+        <w:t xml:space="preserve">часть  </w:t>
+      </w:r>
+      <w:r>
+        <w:rPr>
+          <w:sz w:val="24"/>
+          <w:szCs w:val="24"/>
+          <w:lang w:val="en-US"/>
+        </w:rPr>
+        <w:t>URL</w:t>
+      </w:r>
+      <w:proofErr w:type="gramEnd"/>
+      <w:r>
+        <w:rPr>
+          <w:sz w:val="24"/>
+          <w:szCs w:val="24"/>
+        </w:rPr>
+        <w:t xml:space="preserve"> 2056 символов. </w:t>
+      </w:r>
+      <w:proofErr w:type="gramStart"/>
+      <w:r>
+        <w:rPr>
+          <w:sz w:val="24"/>
+          <w:szCs w:val="24"/>
+        </w:rPr>
+        <w:t xml:space="preserve">Данные  </w:t>
+      </w:r>
+      <w:proofErr w:type="spellStart"/>
+      <w:r>
+        <w:rPr>
+          <w:sz w:val="24"/>
+          <w:szCs w:val="24"/>
+        </w:rPr>
+        <w:t>кешируются</w:t>
+      </w:r>
+      <w:proofErr w:type="spellEnd"/>
+      <w:proofErr w:type="gramEnd"/>
+    </w:p>
+    <w:p>
+      <w:pPr>
+        <w:spacing w:after="0"/>
+        <w:ind w:left="284"/>
+        <w:rPr>
+          <w:sz w:val="24"/>
+          <w:szCs w:val="24"/>
+        </w:rPr>
+      </w:pPr>
+      <w:r>
+        <w:rPr>
+          <w:sz w:val="24"/>
+          <w:szCs w:val="24"/>
+        </w:rPr>
+        <w:tab/>
+      </w:r>
+      <w:r>
+        <w:rPr>
+          <w:sz w:val="24"/>
+          <w:szCs w:val="24"/>
+        </w:rPr>
+        <w:tab/>
+      </w:r>
+      <w:r>
+        <w:rPr>
+          <w:rFonts w:ascii="Calibri" w:hAnsi="Calibri"/>
+          <w:color w:val="000000"/>
+          <w:sz w:val="24"/>
+          <w:szCs w:val="24"/>
+          <w:shd w:val="clear" w:color="auto" w:fill="FFFFFF"/>
+        </w:rPr>
+        <w:t>http://www.komtet.ru/script.php?login=admin&amp;name=komtet</w:t>
+      </w:r>
+    </w:p>
+    <w:p>
+      <w:pPr>
+        <w:spacing w:after="0"/>
+        <w:ind w:left="284"/>
+        <w:rPr>
+          <w:sz w:val="24"/>
+          <w:szCs w:val="24"/>
+        </w:rPr>
+      </w:pPr>
+      <w:r>
+        <w:rPr>
+          <w:b/>
+          <w:sz w:val="24"/>
+          <w:szCs w:val="24"/>
+          <w:lang w:val="en-US"/>
+        </w:rPr>
+        <w:t>Post</w:t>
+      </w:r>
+      <w:r>
+        <w:rPr>
+          <w:sz w:val="24"/>
+          <w:szCs w:val="24"/>
+        </w:rPr>
+        <w:t xml:space="preserve"> – передает информацию, таким образом, что пользователь ее не видит.  У поста есть тело запроса и не </w:t>
+      </w:r>
+      <w:proofErr w:type="spellStart"/>
+      <w:r>
+        <w:rPr>
+          <w:sz w:val="24"/>
+          <w:szCs w:val="24"/>
+        </w:rPr>
+        <w:t>кешируются</w:t>
+      </w:r>
+      <w:proofErr w:type="spellEnd"/>
+      <w:r>
+        <w:rPr>
+          <w:sz w:val="24"/>
+          <w:szCs w:val="24"/>
+        </w:rPr>
+        <w:t xml:space="preserve"> данные. Этим методом можно передавать файлы.</w:t>
+      </w:r>
+    </w:p>
+    <w:p>
+      <w:pPr>
+        <w:spacing w:after="0"/>
+        <w:ind w:left="284"/>
+        <w:rPr>
+          <w:sz w:val="24"/>
+          <w:szCs w:val="24"/>
+        </w:rPr>
+      </w:pPr>
+      <w:r>
+        <w:rPr>
+          <w:b/>
+          <w:sz w:val="24"/>
+          <w:szCs w:val="24"/>
+          <w:lang w:val="en-US"/>
+        </w:rPr>
+        <w:t>PUT</w:t>
+      </w:r>
+      <w:r>
+        <w:rPr>
+          <w:b/>
+          <w:sz w:val="24"/>
+          <w:szCs w:val="24"/>
+        </w:rPr>
+        <w:t>-</w:t>
+      </w:r>
+      <w:r>
+        <w:rPr>
+          <w:sz w:val="24"/>
+          <w:szCs w:val="24"/>
+        </w:rPr>
+        <w:t xml:space="preserve"> обновляет ресурс</w:t>
+      </w:r>
+    </w:p>
+    <w:p>
+      <w:pPr>
+        <w:spacing w:after="0"/>
+        <w:ind w:left="284"/>
+        <w:rPr>
+          <w:sz w:val="24"/>
+          <w:szCs w:val="24"/>
+        </w:rPr>
+      </w:pPr>
+      <w:proofErr w:type="spellStart"/>
+      <w:r>
+        <w:rPr>
+          <w:b/>
+          <w:sz w:val="24"/>
+          <w:szCs w:val="24"/>
+          <w:lang w:val="en-US"/>
+        </w:rPr>
+        <w:lastRenderedPageBreak/>
+        <w:t>Delite</w:t>
+      </w:r>
+      <w:proofErr w:type="spellEnd"/>
+      <w:r>
+        <w:rPr>
+          <w:sz w:val="24"/>
+          <w:szCs w:val="24"/>
+        </w:rPr>
+        <w:t>- удаляет ресурс</w:t>
+      </w:r>
+    </w:p>
+    <w:p>
+      <w:pPr>
+        <w:spacing w:after="0"/>
+        <w:ind w:left="284"/>
+        <w:rPr>
+          <w:sz w:val="24"/>
+          <w:szCs w:val="24"/>
+        </w:rPr>
+      </w:pPr>
+      <w:r>
+        <w:rPr>
+          <w:b/>
+          <w:sz w:val="24"/>
+          <w:szCs w:val="24"/>
+          <w:lang w:val="en-US"/>
+        </w:rPr>
+        <w:t>OPTIONS</w:t>
+      </w:r>
+      <w:r>
+        <w:rPr>
+          <w:sz w:val="24"/>
+          <w:szCs w:val="24"/>
+        </w:rPr>
+        <w:t>- используется для описания параметров</w:t>
+      </w:r>
+    </w:p>
+    <w:p>
+      <w:pPr>
+        <w:spacing w:after="0"/>
+        <w:ind w:left="284"/>
+        <w:rPr>
+          <w:sz w:val="24"/>
+          <w:szCs w:val="24"/>
+        </w:rPr>
+      </w:pPr>
+      <w:r>
+        <w:rPr>
+          <w:b/>
+          <w:sz w:val="24"/>
+          <w:szCs w:val="24"/>
+          <w:lang w:val="en-US"/>
+        </w:rPr>
+        <w:t>Connect</w:t>
+      </w:r>
+      <w:r>
+        <w:rPr>
+          <w:sz w:val="24"/>
+          <w:szCs w:val="24"/>
+        </w:rPr>
+        <w:t>-устанавливает тоннель к серверу</w:t>
+      </w:r>
+    </w:p>
+    <w:p>
+      <w:pPr>
+        <w:spacing w:after="0" w:line="240" w:lineRule="auto"/>
+        <w:textAlignment w:val="baseline"/>
+        <w:rPr>
+          <w:rFonts w:ascii="Arial" w:eastAsia="Times New Roman" w:hAnsi="Arial" w:cs="Arial"/>
+          <w:b/>
+          <w:color w:val="222222"/>
+          <w:sz w:val="24"/>
+          <w:szCs w:val="24"/>
+          <w:lang w:eastAsia="ru-RU"/>
+        </w:rPr>
+      </w:pPr>
+    </w:p>
+    <w:p>
+      <w:pPr>
+        <w:rPr>
+          <w:shd w:val="clear" w:color="auto" w:fill="FFFFFF"/>
+        </w:rPr>
+      </w:pPr>
+    </w:p>
+    <w:p>
+      <w:pPr>
+        <w:spacing w:before="100" w:beforeAutospacing="1" w:after="100" w:afterAutospacing="1" w:line="240" w:lineRule="auto"/>
+        <w:outlineLvl w:val="1"/>
+        <w:rPr>
+          <w:rFonts w:ascii="Calibri" w:eastAsia="Times New Roman" w:hAnsi="Calibri" w:cs="Times New Roman"/>
+          <w:b/>
+          <w:bCs/>
+          <w:color w:val="2E75B5"/>
+          <w:sz w:val="24"/>
+          <w:szCs w:val="24"/>
+          <w:lang w:eastAsia="ru-RU"/>
+        </w:rPr>
+      </w:pPr>
+      <w:r>
+        <w:rPr>
+          <w:rFonts w:ascii="Calibri" w:eastAsia="Times New Roman" w:hAnsi="Calibri" w:cs="Times New Roman"/>
+          <w:b/>
+          <w:color w:val="2E75B5"/>
+          <w:sz w:val="24"/>
+          <w:szCs w:val="24"/>
+          <w:lang w:eastAsia="ru-RU"/>
+        </w:rPr>
+        <w:t xml:space="preserve">Коды ответов/состояния сервера с примерами? (HTTP </w:t>
+      </w:r>
+      <w:proofErr w:type="spellStart"/>
+      <w:r>
+        <w:rPr>
+          <w:rFonts w:ascii="Calibri" w:eastAsia="Times New Roman" w:hAnsi="Calibri" w:cs="Times New Roman"/>
+          <w:b/>
+          <w:color w:val="2E75B5"/>
+          <w:sz w:val="24"/>
+          <w:szCs w:val="24"/>
+          <w:lang w:eastAsia="ru-RU"/>
+        </w:rPr>
+        <w:t>status</w:t>
+      </w:r>
+      <w:proofErr w:type="spellEnd"/>
+      <w:r>
+        <w:rPr>
+          <w:rFonts w:ascii="Calibri" w:eastAsia="Times New Roman" w:hAnsi="Calibri" w:cs="Times New Roman"/>
+          <w:b/>
+          <w:color w:val="2E75B5"/>
+          <w:sz w:val="24"/>
+          <w:szCs w:val="24"/>
+          <w:lang w:eastAsia="ru-RU"/>
+        </w:rPr>
         <w:t xml:space="preserve"> </w:t>
       </w:r>
       <w:proofErr w:type="spellStart"/>
       <w:r>
         <w:rPr>
-          <w:color w:val="222222"/>
-          <w:sz w:val="24"/>
-          <w:szCs w:val="24"/>
-          <w:shd w:val="clear" w:color="auto" w:fill="FFFFFF"/>
-          <w:lang w:val="en-US"/>
-        </w:rPr>
-        <w:t>testing</w:t>
+          <w:rFonts w:ascii="Calibri" w:eastAsia="Times New Roman" w:hAnsi="Calibri" w:cs="Times New Roman"/>
+          <w:b/>
+          <w:color w:val="2E75B5"/>
+          <w:sz w:val="24"/>
+          <w:szCs w:val="24"/>
+          <w:lang w:eastAsia="ru-RU"/>
+        </w:rPr>
+        <w:t>codes</w:t>
       </w:r>
       <w:proofErr w:type="spellEnd"/>
       <w:r>
         <w:rPr>
-          <w:color w:val="222222"/>
-          <w:sz w:val="24"/>
-          <w:szCs w:val="24"/>
-          <w:shd w:val="clear" w:color="auto" w:fill="FFFFFF"/>
-          <w:lang w:val="en-US"/>
-        </w:rPr>
-        <w:t>) </w:t>
-      </w:r>
-    </w:p>
-    <w:p>
-      <w:pPr>
-        <w:rPr>
-          <w:rFonts w:ascii="Times New Roman" w:eastAsia="Times New Roman" w:hAnsi="Times New Roman" w:cs="Times New Roman"/>
-          <w:shd w:val="clear" w:color="auto" w:fill="FFFFFF"/>
-          <w:lang w:eastAsia="ru-RU"/>
-        </w:rPr>
-      </w:pPr>
-      <w:r>
-        <w:rPr>
-          <w:shd w:val="clear" w:color="auto" w:fill="FFFFFF"/>
-        </w:rPr>
-        <w:t>В этом типе тестирования модули сначала тестируются индивидуально, а затем объединяются в систему и тестируются постепенно, до тех пор, пока не будет интегрирована вся система</w:t>
-      </w:r>
+          <w:rFonts w:ascii="Calibri" w:eastAsia="Times New Roman" w:hAnsi="Calibri" w:cs="Times New Roman"/>
+          <w:b/>
+          <w:color w:val="2E75B5"/>
+          <w:sz w:val="24"/>
+          <w:szCs w:val="24"/>
+          <w:lang w:eastAsia="ru-RU"/>
+        </w:rPr>
+        <w:t>)</w:t>
+      </w:r>
+    </w:p>
+    <w:p>
+      <w:pPr>
+        <w:numPr>
+          <w:ilvl w:val="0"/>
+          <w:numId w:val="12"/>
+        </w:numPr>
+        <w:spacing w:before="100" w:beforeAutospacing="1" w:after="100" w:afterAutospacing="1" w:line="240" w:lineRule="auto"/>
+        <w:rPr>
+          <w:rFonts w:ascii="Calibri" w:eastAsia="Times New Roman" w:hAnsi="Calibri" w:cs="Times New Roman"/>
+          <w:color w:val="000000"/>
+          <w:sz w:val="24"/>
+          <w:szCs w:val="24"/>
+          <w:lang w:eastAsia="ru-RU"/>
+        </w:rPr>
+      </w:pPr>
+      <w:r>
+        <w:rPr>
+          <w:rFonts w:ascii="Calibri" w:eastAsia="Times New Roman" w:hAnsi="Calibri" w:cs="Times New Roman"/>
+          <w:color w:val="000000"/>
+          <w:sz w:val="24"/>
+          <w:szCs w:val="24"/>
+          <w:lang w:eastAsia="ru-RU"/>
+        </w:rPr>
+        <w:t>Информационные (100-105)   100-</w:t>
+      </w:r>
+      <w:proofErr w:type="gramStart"/>
+      <w:r>
+        <w:rPr>
+          <w:rFonts w:ascii="Calibri" w:eastAsia="Times New Roman" w:hAnsi="Calibri" w:cs="Times New Roman"/>
+          <w:color w:val="000000"/>
+          <w:sz w:val="24"/>
+          <w:szCs w:val="24"/>
+          <w:lang w:eastAsia="ru-RU"/>
+        </w:rPr>
+        <w:t xml:space="preserve">продолжить,   </w:t>
+      </w:r>
+      <w:proofErr w:type="gramEnd"/>
+      <w:r>
+        <w:rPr>
+          <w:rFonts w:ascii="Calibri" w:eastAsia="Times New Roman" w:hAnsi="Calibri" w:cs="Times New Roman"/>
+          <w:color w:val="000000"/>
+          <w:sz w:val="24"/>
+          <w:szCs w:val="24"/>
+          <w:lang w:eastAsia="ru-RU"/>
+        </w:rPr>
+        <w:t xml:space="preserve"> 102- в обработке,   103-ранняя подсказка</w:t>
+      </w:r>
+    </w:p>
+    <w:p>
+      <w:pPr>
+        <w:numPr>
+          <w:ilvl w:val="0"/>
+          <w:numId w:val="12"/>
+        </w:numPr>
+        <w:spacing w:before="100" w:beforeAutospacing="1" w:after="100" w:afterAutospacing="1" w:line="240" w:lineRule="auto"/>
+        <w:rPr>
+          <w:rFonts w:ascii="Calibri" w:eastAsia="Times New Roman" w:hAnsi="Calibri" w:cs="Times New Roman"/>
+          <w:color w:val="000000"/>
+          <w:sz w:val="24"/>
+          <w:szCs w:val="24"/>
+          <w:lang w:eastAsia="ru-RU"/>
+        </w:rPr>
+      </w:pPr>
+      <w:r>
+        <w:rPr>
+          <w:rFonts w:ascii="Calibri" w:eastAsia="Times New Roman" w:hAnsi="Calibri" w:cs="Times New Roman"/>
+          <w:color w:val="000000"/>
+          <w:sz w:val="24"/>
+          <w:szCs w:val="24"/>
+          <w:lang w:eastAsia="ru-RU"/>
+        </w:rPr>
+        <w:t xml:space="preserve">Успешные (200-226)   200- </w:t>
+      </w:r>
+      <w:proofErr w:type="spellStart"/>
+      <w:proofErr w:type="gramStart"/>
+      <w:r>
+        <w:rPr>
+          <w:rFonts w:ascii="Calibri" w:eastAsia="Times New Roman" w:hAnsi="Calibri" w:cs="Times New Roman"/>
+          <w:color w:val="000000"/>
+          <w:sz w:val="24"/>
+          <w:szCs w:val="24"/>
+          <w:lang w:eastAsia="ru-RU"/>
+        </w:rPr>
+        <w:t>ок</w:t>
+      </w:r>
+      <w:proofErr w:type="spellEnd"/>
+      <w:r>
+        <w:rPr>
+          <w:rFonts w:ascii="Calibri" w:eastAsia="Times New Roman" w:hAnsi="Calibri" w:cs="Times New Roman"/>
+          <w:color w:val="000000"/>
+          <w:sz w:val="24"/>
+          <w:szCs w:val="24"/>
+          <w:lang w:eastAsia="ru-RU"/>
+        </w:rPr>
+        <w:t xml:space="preserve">,   </w:t>
+      </w:r>
+      <w:proofErr w:type="gramEnd"/>
+      <w:r>
+        <w:rPr>
+          <w:rFonts w:ascii="Calibri" w:eastAsia="Times New Roman" w:hAnsi="Calibri" w:cs="Times New Roman"/>
+          <w:color w:val="000000"/>
+          <w:sz w:val="24"/>
+          <w:szCs w:val="24"/>
+          <w:lang w:eastAsia="ru-RU"/>
+        </w:rPr>
+        <w:t xml:space="preserve">202-принято,   204-нет </w:t>
+      </w:r>
+      <w:proofErr w:type="spellStart"/>
+      <w:r>
+        <w:rPr>
+          <w:rFonts w:ascii="Calibri" w:eastAsia="Times New Roman" w:hAnsi="Calibri" w:cs="Times New Roman"/>
+          <w:color w:val="000000"/>
+          <w:sz w:val="24"/>
+          <w:szCs w:val="24"/>
+          <w:lang w:eastAsia="ru-RU"/>
+        </w:rPr>
+        <w:t>сожержимого</w:t>
+      </w:r>
+      <w:proofErr w:type="spellEnd"/>
+    </w:p>
+    <w:p>
+      <w:pPr>
+        <w:numPr>
+          <w:ilvl w:val="0"/>
+          <w:numId w:val="12"/>
+        </w:numPr>
+        <w:spacing w:before="100" w:beforeAutospacing="1" w:after="100" w:afterAutospacing="1" w:line="240" w:lineRule="auto"/>
+        <w:rPr>
+          <w:rFonts w:ascii="Calibri" w:eastAsia="Times New Roman" w:hAnsi="Calibri" w:cs="Times New Roman"/>
+          <w:color w:val="000000"/>
+          <w:sz w:val="24"/>
+          <w:szCs w:val="24"/>
+          <w:lang w:eastAsia="ru-RU"/>
+        </w:rPr>
+      </w:pPr>
+      <w:r>
+        <w:rPr>
+          <w:rFonts w:ascii="Calibri" w:eastAsia="Times New Roman" w:hAnsi="Calibri" w:cs="Times New Roman"/>
+          <w:color w:val="000000"/>
+          <w:sz w:val="24"/>
+          <w:szCs w:val="24"/>
+          <w:lang w:eastAsia="ru-RU"/>
+        </w:rPr>
+        <w:t>Перенаправление (300-307) 301- перенаправление на постоянной основе</w:t>
+      </w:r>
+    </w:p>
+    <w:p>
+      <w:pPr>
+        <w:numPr>
+          <w:ilvl w:val="0"/>
+          <w:numId w:val="12"/>
+        </w:numPr>
+        <w:spacing w:before="100" w:beforeAutospacing="1" w:after="100" w:afterAutospacing="1" w:line="240" w:lineRule="auto"/>
+        <w:rPr>
+          <w:rFonts w:ascii="Calibri" w:eastAsia="Times New Roman" w:hAnsi="Calibri" w:cs="Times New Roman"/>
+          <w:color w:val="000000"/>
+          <w:sz w:val="24"/>
+          <w:szCs w:val="24"/>
+          <w:lang w:eastAsia="ru-RU"/>
+        </w:rPr>
+      </w:pPr>
+      <w:r>
+        <w:rPr>
+          <w:rFonts w:ascii="Calibri" w:eastAsia="Times New Roman" w:hAnsi="Calibri" w:cs="Times New Roman"/>
+          <w:color w:val="000000"/>
+          <w:sz w:val="24"/>
+          <w:szCs w:val="24"/>
+          <w:lang w:eastAsia="ru-RU"/>
+        </w:rPr>
+        <w:t xml:space="preserve">Ошибка клиента (400-499) 400-плохой </w:t>
+      </w:r>
+      <w:proofErr w:type="gramStart"/>
+      <w:r>
+        <w:rPr>
+          <w:rFonts w:ascii="Calibri" w:eastAsia="Times New Roman" w:hAnsi="Calibri" w:cs="Times New Roman"/>
+          <w:color w:val="000000"/>
+          <w:sz w:val="24"/>
+          <w:szCs w:val="24"/>
+          <w:lang w:eastAsia="ru-RU"/>
+        </w:rPr>
+        <w:t xml:space="preserve">запрос,   </w:t>
+      </w:r>
+      <w:proofErr w:type="gramEnd"/>
+      <w:r>
+        <w:rPr>
+          <w:rFonts w:ascii="Calibri" w:eastAsia="Times New Roman" w:hAnsi="Calibri" w:cs="Times New Roman"/>
+          <w:color w:val="000000"/>
+          <w:sz w:val="24"/>
+          <w:szCs w:val="24"/>
+          <w:lang w:eastAsia="ru-RU"/>
+        </w:rPr>
+        <w:t>404-не найден,  401-не авторизовано, аутентификация возможна</w:t>
+      </w:r>
+    </w:p>
+    <w:p>
+      <w:pPr>
+        <w:numPr>
+          <w:ilvl w:val="0"/>
+          <w:numId w:val="12"/>
+        </w:numPr>
+        <w:spacing w:before="100" w:beforeAutospacing="1" w:after="100" w:afterAutospacing="1" w:line="240" w:lineRule="auto"/>
+        <w:rPr>
+          <w:rFonts w:ascii="Calibri" w:eastAsia="Times New Roman" w:hAnsi="Calibri" w:cs="Times New Roman"/>
+          <w:color w:val="000000"/>
+          <w:sz w:val="24"/>
+          <w:szCs w:val="24"/>
+          <w:lang w:eastAsia="ru-RU"/>
+        </w:rPr>
+      </w:pPr>
+      <w:r>
+        <w:rPr>
+          <w:rFonts w:ascii="Calibri" w:eastAsia="Times New Roman" w:hAnsi="Calibri" w:cs="Times New Roman"/>
+          <w:color w:val="000000"/>
+          <w:sz w:val="24"/>
+          <w:szCs w:val="24"/>
+          <w:lang w:eastAsia="ru-RU"/>
+        </w:rPr>
+        <w:t>Ошибка сервера (500-510</w:t>
+      </w:r>
+      <w:proofErr w:type="gramStart"/>
+      <w:r>
+        <w:rPr>
+          <w:rFonts w:ascii="Calibri" w:eastAsia="Times New Roman" w:hAnsi="Calibri" w:cs="Times New Roman"/>
+          <w:color w:val="000000"/>
+          <w:sz w:val="24"/>
+          <w:szCs w:val="24"/>
+          <w:lang w:eastAsia="ru-RU"/>
+        </w:rPr>
+        <w:t>)  500</w:t>
+      </w:r>
+      <w:proofErr w:type="gramEnd"/>
+      <w:r>
+        <w:rPr>
+          <w:rFonts w:ascii="Calibri" w:eastAsia="Times New Roman" w:hAnsi="Calibri" w:cs="Times New Roman"/>
+          <w:color w:val="000000"/>
+          <w:sz w:val="24"/>
+          <w:szCs w:val="24"/>
+          <w:lang w:eastAsia="ru-RU"/>
+        </w:rPr>
+        <w:t xml:space="preserve">- внутренняя ошибка сервера,   </w:t>
+      </w:r>
+    </w:p>
+    <w:p>
+      <w:pPr>
+        <w:ind w:firstLine="993"/>
+        <w:rPr>
+          <w:shd w:val="clear" w:color="auto" w:fill="FFFFFF"/>
+        </w:rPr>
+      </w:pPr>
       <w:bookmarkStart w:id="2" w:name="_GoBack"/>
       <w:bookmarkEnd w:id="2"/>
-      <w:r>
-        <w:rPr>
-          <w:shd w:val="clear" w:color="auto" w:fill="FFFFFF"/>
-        </w:rPr>
-        <w:t>.</w:t>
-      </w:r>
-    </w:p>
-    <w:p>
-      <w:pPr>
-        <w:spacing w:after="0"/>
-        <w:rPr>
-          <w:shd w:val="clear" w:color="auto" w:fill="FFFFFF"/>
-        </w:rPr>
-      </w:pPr>
-    </w:p>
-    <w:p>
-      <w:pPr>
-        <w:ind w:firstLine="709"/>
-        <w:rPr>
-          <w:shd w:val="clear" w:color="auto" w:fill="FFFFFF"/>
-        </w:rPr>
-      </w:pPr>
+    </w:p>
+    <w:p>
+      <w:pPr>
+        <w:spacing w:before="100" w:beforeAutospacing="1" w:after="0" w:line="240" w:lineRule="auto"/>
+        <w:rPr>
+          <w:rFonts w:eastAsia="Times New Roman" w:cs="Times New Roman"/>
+          <w:b/>
+          <w:color w:val="000000"/>
+          <w:sz w:val="24"/>
+          <w:szCs w:val="24"/>
+          <w:lang w:eastAsia="ru-RU"/>
+        </w:rPr>
+      </w:pPr>
+      <w:r>
+        <w:rPr>
+          <w:rFonts w:eastAsia="Times New Roman" w:cs="Times New Roman"/>
+          <w:b/>
+          <w:color w:val="000000"/>
+          <w:sz w:val="24"/>
+          <w:szCs w:val="24"/>
+          <w:lang w:eastAsia="ru-RU"/>
+        </w:rPr>
+        <w:t>Жизненный цикл продукта</w:t>
+      </w:r>
     </w:p>
     <w:p>
       <w:pPr>
         <w:spacing w:after="0" w:line="240" w:lineRule="auto"/>
-        <w:textAlignment w:val="baseline"/>
-        <w:rPr>
-          <w:rFonts w:ascii="Arial" w:eastAsia="Times New Roman" w:hAnsi="Arial" w:cs="Arial"/>
-          <w:b/>
-          <w:color w:val="222222"/>
-          <w:sz w:val="24"/>
-          <w:szCs w:val="24"/>
-          <w:lang w:eastAsia="ru-RU"/>
-        </w:rPr>
-      </w:pPr>
-    </w:p>
-    <w:p>
-      <w:pPr>
-        <w:rPr>
-          <w:shd w:val="clear" w:color="auto" w:fill="FFFFFF"/>
-        </w:rPr>
-      </w:pPr>
-    </w:p>
-    <w:p>
-      <w:pPr>
-        <w:ind w:firstLine="993"/>
-        <w:rPr>
-          <w:shd w:val="clear" w:color="auto" w:fill="FFFFFF"/>
-        </w:rPr>
-      </w:pPr>
+        <w:ind w:left="1418" w:hanging="992"/>
+        <w:rPr>
+          <w:rFonts w:ascii="Calibri" w:eastAsia="Times New Roman" w:hAnsi="Calibri" w:cs="Times New Roman"/>
+          <w:b/>
+          <w:color w:val="000000"/>
+          <w:sz w:val="24"/>
+          <w:szCs w:val="24"/>
+          <w:lang w:eastAsia="ru-RU"/>
+        </w:rPr>
+      </w:pPr>
+      <w:r>
+        <w:rPr>
+          <w:rFonts w:ascii="Calibri" w:eastAsia="Times New Roman" w:hAnsi="Calibri" w:cs="Times New Roman"/>
+          <w:b/>
+          <w:color w:val="000000"/>
+          <w:sz w:val="24"/>
+          <w:szCs w:val="24"/>
+          <w:lang w:eastAsia="ru-RU"/>
+        </w:rPr>
+        <w:t xml:space="preserve">Анализ требований – </w:t>
+      </w:r>
+      <w:r>
+        <w:rPr>
+          <w:rFonts w:ascii="Calibri" w:eastAsia="Times New Roman" w:hAnsi="Calibri" w:cs="Times New Roman"/>
+          <w:color w:val="000000"/>
+          <w:sz w:val="24"/>
+          <w:szCs w:val="24"/>
+          <w:lang w:eastAsia="ru-RU"/>
+        </w:rPr>
+        <w:t>уточняются требования к продукту и документируются</w:t>
+      </w:r>
+    </w:p>
+    <w:p>
+      <w:pPr>
+        <w:pStyle w:val="a3"/>
+        <w:numPr>
+          <w:ilvl w:val="0"/>
+          <w:numId w:val="13"/>
+        </w:numPr>
+        <w:spacing w:after="100" w:afterAutospacing="1" w:line="240" w:lineRule="auto"/>
+        <w:rPr>
+          <w:rFonts w:ascii="Calibri" w:eastAsia="Times New Roman" w:hAnsi="Calibri" w:cs="Times New Roman"/>
+          <w:b/>
+          <w:color w:val="000000"/>
+          <w:sz w:val="24"/>
+          <w:szCs w:val="24"/>
+          <w:lang w:eastAsia="ru-RU"/>
+        </w:rPr>
+      </w:pPr>
+      <w:r>
+        <w:rPr>
+          <w:rFonts w:ascii="Calibri" w:hAnsi="Calibri"/>
+          <w:color w:val="000000"/>
+          <w:sz w:val="24"/>
+          <w:szCs w:val="24"/>
+          <w:shd w:val="clear" w:color="auto" w:fill="FFFFFF"/>
+        </w:rPr>
+        <w:t xml:space="preserve">Участники: </w:t>
+      </w:r>
+      <w:proofErr w:type="spellStart"/>
+      <w:r>
+        <w:rPr>
+          <w:rFonts w:ascii="Calibri" w:hAnsi="Calibri"/>
+          <w:color w:val="000000"/>
+          <w:sz w:val="24"/>
+          <w:szCs w:val="24"/>
+          <w:shd w:val="clear" w:color="auto" w:fill="FFFFFF"/>
+        </w:rPr>
+        <w:t>Product</w:t>
+      </w:r>
+      <w:proofErr w:type="spellEnd"/>
+      <w:r>
+        <w:rPr>
+          <w:rFonts w:ascii="Calibri" w:hAnsi="Calibri"/>
+          <w:color w:val="000000"/>
+          <w:sz w:val="24"/>
+          <w:szCs w:val="24"/>
+          <w:shd w:val="clear" w:color="auto" w:fill="FFFFFF"/>
+        </w:rPr>
+        <w:t xml:space="preserve"> </w:t>
+      </w:r>
+      <w:proofErr w:type="spellStart"/>
+      <w:r>
+        <w:rPr>
+          <w:rFonts w:ascii="Calibri" w:hAnsi="Calibri"/>
+          <w:color w:val="000000"/>
+          <w:sz w:val="24"/>
+          <w:szCs w:val="24"/>
+          <w:shd w:val="clear" w:color="auto" w:fill="FFFFFF"/>
+        </w:rPr>
+        <w:t>owner</w:t>
+      </w:r>
+      <w:proofErr w:type="spellEnd"/>
+      <w:r>
+        <w:rPr>
+          <w:rFonts w:ascii="Calibri" w:hAnsi="Calibri"/>
+          <w:color w:val="000000"/>
+          <w:sz w:val="24"/>
+          <w:szCs w:val="24"/>
+          <w:shd w:val="clear" w:color="auto" w:fill="FFFFFF"/>
+        </w:rPr>
+        <w:t xml:space="preserve">, BA(бизнес-аналитик), QA. </w:t>
+      </w:r>
+    </w:p>
+    <w:p>
+      <w:pPr>
+        <w:pStyle w:val="a3"/>
+        <w:numPr>
+          <w:ilvl w:val="0"/>
+          <w:numId w:val="13"/>
+        </w:numPr>
+        <w:spacing w:before="100" w:beforeAutospacing="1" w:after="100" w:afterAutospacing="1" w:line="240" w:lineRule="auto"/>
+        <w:rPr>
+          <w:rFonts w:ascii="Calibri" w:eastAsia="Times New Roman" w:hAnsi="Calibri" w:cs="Times New Roman"/>
+          <w:b/>
+          <w:color w:val="000000"/>
+          <w:sz w:val="24"/>
+          <w:szCs w:val="24"/>
+          <w:lang w:eastAsia="ru-RU"/>
+        </w:rPr>
+      </w:pPr>
+      <w:r>
+        <w:rPr>
+          <w:rFonts w:ascii="Calibri" w:hAnsi="Calibri"/>
+          <w:color w:val="000000"/>
+          <w:sz w:val="24"/>
+          <w:szCs w:val="24"/>
+          <w:shd w:val="clear" w:color="auto" w:fill="FFFFFF"/>
+        </w:rPr>
+        <w:t>Артефакты: спецификация требований</w:t>
+      </w:r>
+    </w:p>
+    <w:p>
+      <w:pPr>
+        <w:spacing w:after="0" w:line="240" w:lineRule="auto"/>
+        <w:ind w:left="426"/>
+        <w:rPr>
+          <w:rFonts w:ascii="Calibri" w:eastAsia="Times New Roman" w:hAnsi="Calibri" w:cs="Times New Roman"/>
+          <w:b/>
+          <w:color w:val="000000"/>
+          <w:sz w:val="24"/>
+          <w:szCs w:val="24"/>
+          <w:lang w:eastAsia="ru-RU"/>
+        </w:rPr>
+      </w:pPr>
+      <w:r>
+        <w:rPr>
+          <w:rFonts w:ascii="Calibri" w:eastAsia="Times New Roman" w:hAnsi="Calibri" w:cs="Times New Roman"/>
+          <w:b/>
+          <w:color w:val="000000"/>
+          <w:sz w:val="24"/>
+          <w:szCs w:val="24"/>
+          <w:lang w:eastAsia="ru-RU"/>
+        </w:rPr>
+        <w:t xml:space="preserve">Проектирование- </w:t>
+      </w:r>
+      <w:r>
+        <w:rPr>
+          <w:rFonts w:ascii="Calibri" w:eastAsia="Times New Roman" w:hAnsi="Calibri" w:cs="Times New Roman"/>
+          <w:color w:val="000000"/>
+          <w:sz w:val="24"/>
+          <w:szCs w:val="24"/>
+          <w:lang w:eastAsia="ru-RU"/>
+        </w:rPr>
+        <w:t>разработка дизайна системы</w:t>
+      </w:r>
+    </w:p>
+    <w:p>
+      <w:pPr>
+        <w:pStyle w:val="a3"/>
+        <w:numPr>
+          <w:ilvl w:val="0"/>
+          <w:numId w:val="14"/>
+        </w:numPr>
+        <w:spacing w:after="0" w:line="240" w:lineRule="auto"/>
+        <w:rPr>
+          <w:rFonts w:ascii="Calibri" w:eastAsia="Times New Roman" w:hAnsi="Calibri" w:cs="Times New Roman"/>
+          <w:b/>
+          <w:color w:val="000000"/>
+          <w:sz w:val="24"/>
+          <w:szCs w:val="24"/>
+          <w:lang w:eastAsia="ru-RU"/>
+        </w:rPr>
+      </w:pPr>
+      <w:r>
+        <w:rPr>
+          <w:rFonts w:ascii="Calibri" w:hAnsi="Calibri"/>
+          <w:color w:val="000000"/>
+          <w:sz w:val="24"/>
+          <w:szCs w:val="24"/>
+          <w:shd w:val="clear" w:color="auto" w:fill="FFFFFF"/>
+        </w:rPr>
+        <w:t xml:space="preserve">Участники: </w:t>
+      </w:r>
+      <w:proofErr w:type="spellStart"/>
+      <w:r>
+        <w:rPr>
+          <w:rFonts w:ascii="Calibri" w:hAnsi="Calibri"/>
+          <w:color w:val="000000"/>
+          <w:sz w:val="24"/>
+          <w:szCs w:val="24"/>
+          <w:shd w:val="clear" w:color="auto" w:fill="FFFFFF"/>
+        </w:rPr>
+        <w:t>Product</w:t>
+      </w:r>
+      <w:proofErr w:type="spellEnd"/>
+      <w:r>
+        <w:rPr>
+          <w:rFonts w:ascii="Calibri" w:hAnsi="Calibri"/>
+          <w:color w:val="000000"/>
+          <w:sz w:val="24"/>
+          <w:szCs w:val="24"/>
+          <w:shd w:val="clear" w:color="auto" w:fill="FFFFFF"/>
+        </w:rPr>
+        <w:t xml:space="preserve"> </w:t>
+      </w:r>
+      <w:proofErr w:type="spellStart"/>
+      <w:r>
+        <w:rPr>
+          <w:rFonts w:ascii="Calibri" w:hAnsi="Calibri"/>
+          <w:color w:val="000000"/>
+          <w:sz w:val="24"/>
+          <w:szCs w:val="24"/>
+          <w:shd w:val="clear" w:color="auto" w:fill="FFFFFF"/>
+        </w:rPr>
+        <w:t>owner</w:t>
+      </w:r>
+      <w:proofErr w:type="spellEnd"/>
+      <w:r>
+        <w:rPr>
+          <w:rFonts w:ascii="Calibri" w:hAnsi="Calibri"/>
+          <w:color w:val="000000"/>
+          <w:sz w:val="24"/>
+          <w:szCs w:val="24"/>
+          <w:shd w:val="clear" w:color="auto" w:fill="FFFFFF"/>
+        </w:rPr>
+        <w:t>, разработчики, системные архитекторы, QA.</w:t>
+      </w:r>
+    </w:p>
+    <w:p>
+      <w:pPr>
+        <w:pStyle w:val="a3"/>
+        <w:numPr>
+          <w:ilvl w:val="0"/>
+          <w:numId w:val="14"/>
+        </w:numPr>
+        <w:spacing w:before="100" w:beforeAutospacing="1" w:after="0" w:line="240" w:lineRule="auto"/>
+        <w:rPr>
+          <w:rFonts w:ascii="Calibri" w:eastAsia="Times New Roman" w:hAnsi="Calibri" w:cs="Times New Roman"/>
+          <w:b/>
+          <w:color w:val="000000"/>
+          <w:sz w:val="24"/>
+          <w:szCs w:val="24"/>
+          <w:lang w:eastAsia="ru-RU"/>
+        </w:rPr>
+      </w:pPr>
+      <w:r>
+        <w:rPr>
+          <w:rFonts w:ascii="Calibri" w:hAnsi="Calibri"/>
+          <w:color w:val="000000"/>
+          <w:sz w:val="24"/>
+          <w:szCs w:val="24"/>
+          <w:shd w:val="clear" w:color="auto" w:fill="FFFFFF"/>
+        </w:rPr>
+        <w:t xml:space="preserve"> Артефакты: дизайн-спецификация (</w:t>
+      </w:r>
+      <w:proofErr w:type="spellStart"/>
+      <w:r>
+        <w:rPr>
+          <w:rFonts w:ascii="Calibri" w:hAnsi="Calibri"/>
+          <w:color w:val="000000"/>
+          <w:sz w:val="24"/>
+          <w:szCs w:val="24"/>
+          <w:shd w:val="clear" w:color="auto" w:fill="FFFFFF"/>
+        </w:rPr>
+        <w:t>Design</w:t>
+      </w:r>
+      <w:proofErr w:type="spellEnd"/>
+      <w:r>
+        <w:rPr>
+          <w:rFonts w:ascii="Calibri" w:hAnsi="Calibri"/>
+          <w:color w:val="000000"/>
+          <w:sz w:val="24"/>
+          <w:szCs w:val="24"/>
+          <w:shd w:val="clear" w:color="auto" w:fill="FFFFFF"/>
+        </w:rPr>
+        <w:t> </w:t>
+      </w:r>
+      <w:proofErr w:type="spellStart"/>
+      <w:r>
+        <w:rPr>
+          <w:rFonts w:ascii="Calibri" w:hAnsi="Calibri"/>
+          <w:color w:val="000000"/>
+          <w:sz w:val="24"/>
+          <w:szCs w:val="24"/>
+          <w:shd w:val="clear" w:color="auto" w:fill="FFFFFF"/>
+        </w:rPr>
+        <w:t>Specification</w:t>
+      </w:r>
+      <w:proofErr w:type="spellEnd"/>
+      <w:r>
+        <w:rPr>
+          <w:rFonts w:ascii="Calibri" w:hAnsi="Calibri"/>
+          <w:color w:val="000000"/>
+          <w:sz w:val="24"/>
+          <w:szCs w:val="24"/>
+          <w:shd w:val="clear" w:color="auto" w:fill="FFFFFF"/>
+        </w:rPr>
+        <w:t> </w:t>
+      </w:r>
+      <w:proofErr w:type="spellStart"/>
+      <w:r>
+        <w:rPr>
+          <w:rFonts w:ascii="Calibri" w:hAnsi="Calibri"/>
+          <w:color w:val="000000"/>
+          <w:sz w:val="24"/>
+          <w:szCs w:val="24"/>
+          <w:shd w:val="clear" w:color="auto" w:fill="FFFFFF"/>
+        </w:rPr>
+        <w:t>Document</w:t>
+      </w:r>
+      <w:proofErr w:type="spellEnd"/>
+      <w:r>
+        <w:rPr>
+          <w:rFonts w:ascii="Calibri" w:hAnsi="Calibri"/>
+          <w:color w:val="000000"/>
+          <w:sz w:val="24"/>
+          <w:szCs w:val="24"/>
+          <w:shd w:val="clear" w:color="auto" w:fill="FFFFFF"/>
+        </w:rPr>
+        <w:t>, DSD), Тест-план, тест-сценарии, тест-кейсы; вариативно: тестовая стратегия.</w:t>
+      </w:r>
+    </w:p>
+    <w:p>
+      <w:pPr>
+        <w:pStyle w:val="a3"/>
+        <w:spacing w:before="100" w:beforeAutospacing="1" w:after="0" w:line="240" w:lineRule="auto"/>
+        <w:ind w:left="1146"/>
+        <w:rPr>
+          <w:rFonts w:ascii="Calibri" w:eastAsia="Times New Roman" w:hAnsi="Calibri" w:cs="Times New Roman"/>
+          <w:b/>
+          <w:color w:val="000000"/>
+          <w:sz w:val="24"/>
+          <w:szCs w:val="24"/>
+          <w:lang w:eastAsia="ru-RU"/>
+        </w:rPr>
+      </w:pPr>
+    </w:p>
+    <w:p>
+      <w:pPr>
+        <w:spacing w:after="0" w:line="240" w:lineRule="auto"/>
+        <w:ind w:left="426"/>
+        <w:rPr>
+          <w:rFonts w:ascii="Calibri" w:eastAsia="Times New Roman" w:hAnsi="Calibri" w:cs="Times New Roman"/>
+          <w:b/>
+          <w:color w:val="000000"/>
+          <w:sz w:val="24"/>
+          <w:szCs w:val="24"/>
+          <w:lang w:eastAsia="ru-RU"/>
+        </w:rPr>
+      </w:pPr>
+      <w:r>
+        <w:rPr>
+          <w:rFonts w:ascii="Calibri" w:eastAsia="Times New Roman" w:hAnsi="Calibri" w:cs="Times New Roman"/>
+          <w:b/>
+          <w:color w:val="000000"/>
+          <w:sz w:val="24"/>
+          <w:szCs w:val="24"/>
+          <w:lang w:eastAsia="ru-RU"/>
+        </w:rPr>
+        <w:t xml:space="preserve">Разработка- </w:t>
+      </w:r>
+      <w:r>
+        <w:rPr>
+          <w:rFonts w:ascii="Calibri" w:eastAsia="Times New Roman" w:hAnsi="Calibri" w:cs="Times New Roman"/>
+          <w:color w:val="000000"/>
+          <w:sz w:val="24"/>
+          <w:szCs w:val="24"/>
+          <w:lang w:eastAsia="ru-RU"/>
+        </w:rPr>
+        <w:t xml:space="preserve">настройка окружения, разработка польз интерфейса, разработчики пишут </w:t>
+      </w:r>
+      <w:proofErr w:type="spellStart"/>
+      <w:r>
+        <w:rPr>
+          <w:rFonts w:ascii="Calibri" w:eastAsia="Times New Roman" w:hAnsi="Calibri" w:cs="Times New Roman"/>
+          <w:color w:val="000000"/>
+          <w:sz w:val="24"/>
+          <w:szCs w:val="24"/>
+          <w:lang w:eastAsia="ru-RU"/>
+        </w:rPr>
+        <w:t>unit</w:t>
+      </w:r>
+      <w:proofErr w:type="spellEnd"/>
+      <w:r>
+        <w:rPr>
+          <w:rFonts w:ascii="Calibri" w:eastAsia="Times New Roman" w:hAnsi="Calibri" w:cs="Times New Roman"/>
+          <w:color w:val="000000"/>
+          <w:sz w:val="24"/>
+          <w:szCs w:val="24"/>
+          <w:lang w:eastAsia="ru-RU"/>
+        </w:rPr>
+        <w:t xml:space="preserve"> тесты</w:t>
+      </w:r>
+    </w:p>
+    <w:p>
+      <w:pPr>
+        <w:pStyle w:val="a3"/>
+        <w:numPr>
+          <w:ilvl w:val="0"/>
+          <w:numId w:val="15"/>
+        </w:numPr>
+        <w:spacing w:after="0" w:line="240" w:lineRule="auto"/>
+        <w:rPr>
+          <w:rFonts w:ascii="Calibri" w:eastAsia="Times New Roman" w:hAnsi="Calibri" w:cs="Times New Roman"/>
+          <w:b/>
+          <w:color w:val="000000"/>
+          <w:sz w:val="24"/>
+          <w:szCs w:val="24"/>
+          <w:lang w:eastAsia="ru-RU"/>
+        </w:rPr>
+      </w:pPr>
+      <w:r>
+        <w:rPr>
+          <w:rFonts w:ascii="Calibri" w:eastAsia="Times New Roman" w:hAnsi="Calibri" w:cs="Times New Roman"/>
+          <w:b/>
+          <w:color w:val="000000"/>
+          <w:sz w:val="24"/>
+          <w:szCs w:val="24"/>
+          <w:lang w:eastAsia="ru-RU"/>
+        </w:rPr>
+        <w:t>Участники: разработчики</w:t>
+      </w:r>
+    </w:p>
+    <w:p>
+      <w:pPr>
+        <w:spacing w:before="100" w:beforeAutospacing="1" w:after="100" w:afterAutospacing="1" w:line="240" w:lineRule="auto"/>
+        <w:ind w:left="426"/>
+        <w:rPr>
+          <w:rFonts w:ascii="Calibri" w:hAnsi="Calibri"/>
+          <w:color w:val="000000"/>
+          <w:sz w:val="24"/>
+          <w:szCs w:val="24"/>
+          <w:shd w:val="clear" w:color="auto" w:fill="FFFFFF"/>
+        </w:rPr>
+      </w:pPr>
+      <w:r>
+        <w:rPr>
+          <w:rFonts w:ascii="Calibri" w:eastAsia="Times New Roman" w:hAnsi="Calibri" w:cs="Times New Roman"/>
+          <w:b/>
+          <w:color w:val="000000"/>
+          <w:sz w:val="24"/>
+          <w:szCs w:val="24"/>
+          <w:lang w:eastAsia="ru-RU"/>
+        </w:rPr>
+        <w:t xml:space="preserve">Тестирование </w:t>
+      </w:r>
+      <w:r>
+        <w:rPr>
+          <w:rFonts w:ascii="Calibri" w:hAnsi="Calibri"/>
+          <w:color w:val="000000"/>
+          <w:sz w:val="24"/>
+          <w:szCs w:val="24"/>
+          <w:shd w:val="clear" w:color="auto" w:fill="FFFFFF"/>
+        </w:rPr>
+        <w:t>Участники: QA. Артефакты: дефект-репорты</w:t>
+      </w:r>
+    </w:p>
+    <w:p>
+      <w:pPr>
+        <w:spacing w:after="0" w:line="240" w:lineRule="auto"/>
+        <w:ind w:left="426"/>
+        <w:rPr>
+          <w:rFonts w:ascii="Calibri" w:eastAsia="Times New Roman" w:hAnsi="Calibri" w:cs="Times New Roman"/>
+          <w:color w:val="000000"/>
+          <w:sz w:val="24"/>
+          <w:szCs w:val="24"/>
+          <w:lang w:eastAsia="ru-RU"/>
+        </w:rPr>
+      </w:pPr>
+      <w:r>
+        <w:rPr>
+          <w:rFonts w:ascii="Calibri" w:eastAsia="Times New Roman" w:hAnsi="Calibri" w:cs="Times New Roman"/>
+          <w:b/>
+          <w:color w:val="000000"/>
+          <w:sz w:val="24"/>
+          <w:szCs w:val="24"/>
+          <w:lang w:eastAsia="ru-RU"/>
+        </w:rPr>
+        <w:t>Внедрение и сопровождение</w:t>
+      </w:r>
+      <w:r>
+        <w:rPr>
+          <w:rFonts w:ascii="Calibri" w:eastAsia="Times New Roman" w:hAnsi="Calibri" w:cs="Times New Roman"/>
+          <w:color w:val="000000"/>
+          <w:sz w:val="24"/>
+          <w:szCs w:val="24"/>
+          <w:lang w:eastAsia="ru-RU"/>
+        </w:rPr>
+        <w:t xml:space="preserve">. </w:t>
+      </w:r>
+    </w:p>
+    <w:p>
+      <w:pPr>
+        <w:pStyle w:val="a3"/>
+        <w:numPr>
+          <w:ilvl w:val="0"/>
+          <w:numId w:val="15"/>
+        </w:numPr>
+        <w:spacing w:after="100" w:afterAutospacing="1" w:line="240" w:lineRule="auto"/>
+        <w:rPr>
+          <w:rFonts w:ascii="Calibri" w:eastAsia="Times New Roman" w:hAnsi="Calibri" w:cs="Times New Roman"/>
+          <w:color w:val="000000"/>
+          <w:sz w:val="24"/>
+          <w:szCs w:val="24"/>
+          <w:lang w:eastAsia="ru-RU"/>
+        </w:rPr>
+      </w:pPr>
+      <w:r>
+        <w:rPr>
+          <w:rFonts w:ascii="Calibri" w:eastAsia="Times New Roman" w:hAnsi="Calibri" w:cs="Times New Roman"/>
+          <w:color w:val="000000"/>
+          <w:sz w:val="24"/>
+          <w:szCs w:val="24"/>
+          <w:lang w:eastAsia="ru-RU"/>
+        </w:rPr>
+        <w:t>Участники: команда технической поддержки. Артефакты: замечания, запросы на исправление/улучшение.</w:t>
+      </w:r>
     </w:p>
     <w:p>
       <w:pPr>
@@ -6228,6 +7415,155 @@
     </w:lvl>
   </w:abstractNum>
   <w:abstractNum w:abstractNumId="6" w15:restartNumberingAfterBreak="0">
+    <w:nsid w:val="271C1F22"/>
+    <w:multiLevelType w:val="multilevel"/>
+    <w:tmpl w:val="0152E764"/>
+    <w:lvl w:ilvl="0">
+      <w:start w:val="1"/>
+      <w:numFmt w:val="bullet"/>
+      <w:lvlText w:val=""/>
+      <w:lvlJc w:val="left"/>
+      <w:pPr>
+        <w:tabs>
+          <w:tab w:val="num" w:pos="720"/>
+        </w:tabs>
+        <w:ind w:left="720" w:hanging="360"/>
+      </w:pPr>
+      <w:rPr>
+        <w:rFonts w:ascii="Symbol" w:hAnsi="Symbol" w:hint="default"/>
+        <w:sz w:val="20"/>
+      </w:rPr>
+    </w:lvl>
+    <w:lvl w:ilvl="1" w:tentative="1">
+      <w:start w:val="1"/>
+      <w:numFmt w:val="bullet"/>
+      <w:lvlText w:val="o"/>
+      <w:lvlJc w:val="left"/>
+      <w:pPr>
+        <w:tabs>
+          <w:tab w:val="num" w:pos="1440"/>
+        </w:tabs>
+        <w:ind w:left="1440" w:hanging="360"/>
+      </w:pPr>
+      <w:rPr>
+        <w:rFonts w:ascii="Courier New" w:hAnsi="Courier New" w:hint="default"/>
+        <w:sz w:val="20"/>
+      </w:rPr>
+    </w:lvl>
+    <w:lvl w:ilvl="2" w:tentative="1">
+      <w:start w:val="1"/>
+      <w:numFmt w:val="bullet"/>
+      <w:lvlText w:val=""/>
+      <w:lvlJc w:val="left"/>
+      <w:pPr>
+        <w:tabs>
+          <w:tab w:val="num" w:pos="2160"/>
+        </w:tabs>
+        <w:ind w:left="2160" w:hanging="360"/>
+      </w:pPr>
+      <w:rPr>
+        <w:rFonts w:ascii="Wingdings" w:hAnsi="Wingdings" w:hint="default"/>
+        <w:sz w:val="20"/>
+      </w:rPr>
+    </w:lvl>
+    <w:lvl w:ilvl="3" w:tentative="1">
+      <w:start w:val="1"/>
+      <w:numFmt w:val="bullet"/>
+      <w:lvlText w:val=""/>
+      <w:lvlJc w:val="left"/>
+      <w:pPr>
+        <w:tabs>
+          <w:tab w:val="num" w:pos="2880"/>
+        </w:tabs>
+        <w:ind w:left="2880" w:hanging="360"/>
+      </w:pPr>
+      <w:rPr>
+        <w:rFonts w:ascii="Wingdings" w:hAnsi="Wingdings" w:hint="default"/>
+        <w:sz w:val="20"/>
+      </w:rPr>
+    </w:lvl>
+    <w:lvl w:ilvl="4" w:tentative="1">
+      <w:start w:val="1"/>
+      <w:numFmt w:val="bullet"/>
+      <w:lvlText w:val=""/>
+      <w:lvlJc w:val="left"/>
+      <w:pPr>
+        <w:tabs>
+          <w:tab w:val="num" w:pos="3600"/>
+        </w:tabs>
+        <w:ind w:left="3600" w:hanging="360"/>
+      </w:pPr>
+      <w:rPr>
+        <w:rFonts w:ascii="Wingdings" w:hAnsi="Wingdings" w:hint="default"/>
+        <w:sz w:val="20"/>
+      </w:rPr>
+    </w:lvl>
+    <w:lvl w:ilvl="5" w:tentative="1">
+      <w:start w:val="1"/>
+      <w:numFmt w:val="bullet"/>
+      <w:lvlText w:val=""/>
+      <w:lvlJc w:val="left"/>
+      <w:pPr>
+        <w:tabs>
+          <w:tab w:val="num" w:pos="4320"/>
+        </w:tabs>
+        <w:ind w:left="4320" w:hanging="360"/>
+      </w:pPr>
+      <w:rPr>
+        <w:rFonts w:ascii="Wingdings" w:hAnsi="Wingdings" w:hint="default"/>
+        <w:sz w:val="20"/>
+      </w:rPr>
+    </w:lvl>
+    <w:lvl w:ilvl="6" w:tentative="1">
+      <w:start w:val="1"/>
+      <w:numFmt w:val="bullet"/>
+      <w:lvlText w:val=""/>
+      <w:lvlJc w:val="left"/>
+      <w:pPr>
+        <w:tabs>
+          <w:tab w:val="num" w:pos="5040"/>
+        </w:tabs>
+        <w:ind w:left="5040" w:hanging="360"/>
+      </w:pPr>
+      <w:rPr>
+        <w:rFonts w:ascii="Wingdings" w:hAnsi="Wingdings" w:hint="default"/>
+        <w:sz w:val="20"/>
+      </w:rPr>
+    </w:lvl>
+    <w:lvl w:ilvl="7" w:tentative="1">
+      <w:start w:val="1"/>
+      <w:numFmt w:val="bullet"/>
+      <w:lvlText w:val=""/>
+      <w:lvlJc w:val="left"/>
+      <w:pPr>
+        <w:tabs>
+          <w:tab w:val="num" w:pos="5760"/>
+        </w:tabs>
+        <w:ind w:left="5760" w:hanging="360"/>
+      </w:pPr>
+      <w:rPr>
+        <w:rFonts w:ascii="Wingdings" w:hAnsi="Wingdings" w:hint="default"/>
+        <w:sz w:val="20"/>
+      </w:rPr>
+    </w:lvl>
+    <w:lvl w:ilvl="8" w:tentative="1">
+      <w:start w:val="1"/>
+      <w:numFmt w:val="bullet"/>
+      <w:lvlText w:val=""/>
+      <w:lvlJc w:val="left"/>
+      <w:pPr>
+        <w:tabs>
+          <w:tab w:val="num" w:pos="6480"/>
+        </w:tabs>
+        <w:ind w:left="6480" w:hanging="360"/>
+      </w:pPr>
+      <w:rPr>
+        <w:rFonts w:ascii="Wingdings" w:hAnsi="Wingdings" w:hint="default"/>
+        <w:sz w:val="20"/>
+      </w:rPr>
+    </w:lvl>
+  </w:abstractNum>
+  <w:abstractNum w:abstractNumId="7" w15:restartNumberingAfterBreak="0">
     <w:nsid w:val="32202483"/>
     <w:multiLevelType w:val="hybridMultilevel"/>
     <w:tmpl w:val="6FC2C736"/>
@@ -6316,7 +7652,7 @@
       </w:pPr>
     </w:lvl>
   </w:abstractNum>
-  <w:abstractNum w:abstractNumId="7" w15:restartNumberingAfterBreak="0">
+  <w:abstractNum w:abstractNumId="8" w15:restartNumberingAfterBreak="0">
     <w:nsid w:val="3C7A664F"/>
     <w:multiLevelType w:val="hybridMultilevel"/>
     <w:tmpl w:val="5FFA8354"/>
@@ -6405,7 +7741,7 @@
       </w:pPr>
     </w:lvl>
   </w:abstractNum>
-  <w:abstractNum w:abstractNumId="8" w15:restartNumberingAfterBreak="0">
+  <w:abstractNum w:abstractNumId="9" w15:restartNumberingAfterBreak="0">
     <w:nsid w:val="3EC1405F"/>
     <w:multiLevelType w:val="multilevel"/>
     <w:tmpl w:val="820C703A"/>
@@ -6518,7 +7854,233 @@
       </w:pPr>
     </w:lvl>
   </w:abstractNum>
-  <w:abstractNum w:abstractNumId="9" w15:restartNumberingAfterBreak="0">
+  <w:abstractNum w:abstractNumId="10" w15:restartNumberingAfterBreak="0">
+    <w:nsid w:val="4EA840F8"/>
+    <w:multiLevelType w:val="hybridMultilevel"/>
+    <w:tmpl w:val="2E4ED854"/>
+    <w:lvl w:ilvl="0" w:tplc="04190001">
+      <w:start w:val="1"/>
+      <w:numFmt w:val="bullet"/>
+      <w:lvlText w:val=""/>
+      <w:lvlJc w:val="left"/>
+      <w:pPr>
+        <w:ind w:left="1146" w:hanging="360"/>
+      </w:pPr>
+      <w:rPr>
+        <w:rFonts w:ascii="Symbol" w:hAnsi="Symbol" w:hint="default"/>
+      </w:rPr>
+    </w:lvl>
+    <w:lvl w:ilvl="1" w:tplc="04190003" w:tentative="1">
+      <w:start w:val="1"/>
+      <w:numFmt w:val="bullet"/>
+      <w:lvlText w:val="o"/>
+      <w:lvlJc w:val="left"/>
+      <w:pPr>
+        <w:ind w:left="1866" w:hanging="360"/>
+      </w:pPr>
+      <w:rPr>
+        <w:rFonts w:ascii="Courier New" w:hAnsi="Courier New" w:cs="Courier New" w:hint="default"/>
+      </w:rPr>
+    </w:lvl>
+    <w:lvl w:ilvl="2" w:tplc="04190005" w:tentative="1">
+      <w:start w:val="1"/>
+      <w:numFmt w:val="bullet"/>
+      <w:lvlText w:val=""/>
+      <w:lvlJc w:val="left"/>
+      <w:pPr>
+        <w:ind w:left="2586" w:hanging="360"/>
+      </w:pPr>
+      <w:rPr>
+        <w:rFonts w:ascii="Wingdings" w:hAnsi="Wingdings" w:hint="default"/>
+      </w:rPr>
+    </w:lvl>
+    <w:lvl w:ilvl="3" w:tplc="04190001" w:tentative="1">
+      <w:start w:val="1"/>
+      <w:numFmt w:val="bullet"/>
+      <w:lvlText w:val=""/>
+      <w:lvlJc w:val="left"/>
+      <w:pPr>
+        <w:ind w:left="3306" w:hanging="360"/>
+      </w:pPr>
+      <w:rPr>
+        <w:rFonts w:ascii="Symbol" w:hAnsi="Symbol" w:hint="default"/>
+      </w:rPr>
+    </w:lvl>
+    <w:lvl w:ilvl="4" w:tplc="04190003" w:tentative="1">
+      <w:start w:val="1"/>
+      <w:numFmt w:val="bullet"/>
+      <w:lvlText w:val="o"/>
+      <w:lvlJc w:val="left"/>
+      <w:pPr>
+        <w:ind w:left="4026" w:hanging="360"/>
+      </w:pPr>
+      <w:rPr>
+        <w:rFonts w:ascii="Courier New" w:hAnsi="Courier New" w:cs="Courier New" w:hint="default"/>
+      </w:rPr>
+    </w:lvl>
+    <w:lvl w:ilvl="5" w:tplc="04190005" w:tentative="1">
+      <w:start w:val="1"/>
+      <w:numFmt w:val="bullet"/>
+      <w:lvlText w:val=""/>
+      <w:lvlJc w:val="left"/>
+      <w:pPr>
+        <w:ind w:left="4746" w:hanging="360"/>
+      </w:pPr>
+      <w:rPr>
+        <w:rFonts w:ascii="Wingdings" w:hAnsi="Wingdings" w:hint="default"/>
+      </w:rPr>
+    </w:lvl>
+    <w:lvl w:ilvl="6" w:tplc="04190001" w:tentative="1">
+      <w:start w:val="1"/>
+      <w:numFmt w:val="bullet"/>
+      <w:lvlText w:val=""/>
+      <w:lvlJc w:val="left"/>
+      <w:pPr>
+        <w:ind w:left="5466" w:hanging="360"/>
+      </w:pPr>
+      <w:rPr>
+        <w:rFonts w:ascii="Symbol" w:hAnsi="Symbol" w:hint="default"/>
+      </w:rPr>
+    </w:lvl>
+    <w:lvl w:ilvl="7" w:tplc="04190003" w:tentative="1">
+      <w:start w:val="1"/>
+      <w:numFmt w:val="bullet"/>
+      <w:lvlText w:val="o"/>
+      <w:lvlJc w:val="left"/>
+      <w:pPr>
+        <w:ind w:left="6186" w:hanging="360"/>
+      </w:pPr>
+      <w:rPr>
+        <w:rFonts w:ascii="Courier New" w:hAnsi="Courier New" w:cs="Courier New" w:hint="default"/>
+      </w:rPr>
+    </w:lvl>
+    <w:lvl w:ilvl="8" w:tplc="04190005" w:tentative="1">
+      <w:start w:val="1"/>
+      <w:numFmt w:val="bullet"/>
+      <w:lvlText w:val=""/>
+      <w:lvlJc w:val="left"/>
+      <w:pPr>
+        <w:ind w:left="6906" w:hanging="360"/>
+      </w:pPr>
+      <w:rPr>
+        <w:rFonts w:ascii="Wingdings" w:hAnsi="Wingdings" w:hint="default"/>
+      </w:rPr>
+    </w:lvl>
+  </w:abstractNum>
+  <w:abstractNum w:abstractNumId="11" w15:restartNumberingAfterBreak="0">
+    <w:nsid w:val="52264FC7"/>
+    <w:multiLevelType w:val="hybridMultilevel"/>
+    <w:tmpl w:val="99200898"/>
+    <w:lvl w:ilvl="0" w:tplc="04190001">
+      <w:start w:val="1"/>
+      <w:numFmt w:val="bullet"/>
+      <w:lvlText w:val=""/>
+      <w:lvlJc w:val="left"/>
+      <w:pPr>
+        <w:ind w:left="1146" w:hanging="360"/>
+      </w:pPr>
+      <w:rPr>
+        <w:rFonts w:ascii="Symbol" w:hAnsi="Symbol" w:hint="default"/>
+      </w:rPr>
+    </w:lvl>
+    <w:lvl w:ilvl="1" w:tplc="04190003" w:tentative="1">
+      <w:start w:val="1"/>
+      <w:numFmt w:val="bullet"/>
+      <w:lvlText w:val="o"/>
+      <w:lvlJc w:val="left"/>
+      <w:pPr>
+        <w:ind w:left="1866" w:hanging="360"/>
+      </w:pPr>
+      <w:rPr>
+        <w:rFonts w:ascii="Courier New" w:hAnsi="Courier New" w:cs="Courier New" w:hint="default"/>
+      </w:rPr>
+    </w:lvl>
+    <w:lvl w:ilvl="2" w:tplc="04190005" w:tentative="1">
+      <w:start w:val="1"/>
+      <w:numFmt w:val="bullet"/>
+      <w:lvlText w:val=""/>
+      <w:lvlJc w:val="left"/>
+      <w:pPr>
+        <w:ind w:left="2586" w:hanging="360"/>
+      </w:pPr>
+      <w:rPr>
+        <w:rFonts w:ascii="Wingdings" w:hAnsi="Wingdings" w:hint="default"/>
+      </w:rPr>
+    </w:lvl>
+    <w:lvl w:ilvl="3" w:tplc="04190001" w:tentative="1">
+      <w:start w:val="1"/>
+      <w:numFmt w:val="bullet"/>
+      <w:lvlText w:val=""/>
+      <w:lvlJc w:val="left"/>
+      <w:pPr>
+        <w:ind w:left="3306" w:hanging="360"/>
+      </w:pPr>
+      <w:rPr>
+        <w:rFonts w:ascii="Symbol" w:hAnsi="Symbol" w:hint="default"/>
+      </w:rPr>
+    </w:lvl>
+    <w:lvl w:ilvl="4" w:tplc="04190003" w:tentative="1">
+      <w:start w:val="1"/>
+      <w:numFmt w:val="bullet"/>
+      <w:lvlText w:val="o"/>
+      <w:lvlJc w:val="left"/>
+      <w:pPr>
+        <w:ind w:left="4026" w:hanging="360"/>
+      </w:pPr>
+      <w:rPr>
+        <w:rFonts w:ascii="Courier New" w:hAnsi="Courier New" w:cs="Courier New" w:hint="default"/>
+      </w:rPr>
+    </w:lvl>
+    <w:lvl w:ilvl="5" w:tplc="04190005" w:tentative="1">
+      <w:start w:val="1"/>
+      <w:numFmt w:val="bullet"/>
+      <w:lvlText w:val=""/>
+      <w:lvlJc w:val="left"/>
+      <w:pPr>
+        <w:ind w:left="4746" w:hanging="360"/>
+      </w:pPr>
+      <w:rPr>
+        <w:rFonts w:ascii="Wingdings" w:hAnsi="Wingdings" w:hint="default"/>
+      </w:rPr>
+    </w:lvl>
+    <w:lvl w:ilvl="6" w:tplc="04190001" w:tentative="1">
+      <w:start w:val="1"/>
+      <w:numFmt w:val="bullet"/>
+      <w:lvlText w:val=""/>
+      <w:lvlJc w:val="left"/>
+      <w:pPr>
+        <w:ind w:left="5466" w:hanging="360"/>
+      </w:pPr>
+      <w:rPr>
+        <w:rFonts w:ascii="Symbol" w:hAnsi="Symbol" w:hint="default"/>
+      </w:rPr>
+    </w:lvl>
+    <w:lvl w:ilvl="7" w:tplc="04190003" w:tentative="1">
+      <w:start w:val="1"/>
+      <w:numFmt w:val="bullet"/>
+      <w:lvlText w:val="o"/>
+      <w:lvlJc w:val="left"/>
+      <w:pPr>
+        <w:ind w:left="6186" w:hanging="360"/>
+      </w:pPr>
+      <w:rPr>
+        <w:rFonts w:ascii="Courier New" w:hAnsi="Courier New" w:cs="Courier New" w:hint="default"/>
+      </w:rPr>
+    </w:lvl>
+    <w:lvl w:ilvl="8" w:tplc="04190005" w:tentative="1">
+      <w:start w:val="1"/>
+      <w:numFmt w:val="bullet"/>
+      <w:lvlText w:val=""/>
+      <w:lvlJc w:val="left"/>
+      <w:pPr>
+        <w:ind w:left="6906" w:hanging="360"/>
+      </w:pPr>
+      <w:rPr>
+        <w:rFonts w:ascii="Wingdings" w:hAnsi="Wingdings" w:hint="default"/>
+      </w:rPr>
+    </w:lvl>
+  </w:abstractNum>
+  <w:abstractNum w:abstractNumId="12" w15:restartNumberingAfterBreak="0">
     <w:nsid w:val="682E6E5B"/>
     <w:multiLevelType w:val="multilevel"/>
     <w:tmpl w:val="EE5499DC"/>
@@ -6631,7 +8193,7 @@
       </w:pPr>
     </w:lvl>
   </w:abstractNum>
-  <w:abstractNum w:abstractNumId="10" w15:restartNumberingAfterBreak="0">
+  <w:abstractNum w:abstractNumId="13" w15:restartNumberingAfterBreak="0">
     <w:nsid w:val="79AB6410"/>
     <w:multiLevelType w:val="hybridMultilevel"/>
     <w:tmpl w:val="5A6A0518"/>
@@ -6720,20 +8282,133 @@
       </w:pPr>
     </w:lvl>
   </w:abstractNum>
+  <w:abstractNum w:abstractNumId="14" w15:restartNumberingAfterBreak="0">
+    <w:nsid w:val="79BD1B9B"/>
+    <w:multiLevelType w:val="hybridMultilevel"/>
+    <w:tmpl w:val="A208BE52"/>
+    <w:lvl w:ilvl="0" w:tplc="04190001">
+      <w:start w:val="1"/>
+      <w:numFmt w:val="bullet"/>
+      <w:lvlText w:val=""/>
+      <w:lvlJc w:val="left"/>
+      <w:pPr>
+        <w:ind w:left="1146" w:hanging="360"/>
+      </w:pPr>
+      <w:rPr>
+        <w:rFonts w:ascii="Symbol" w:hAnsi="Symbol" w:hint="default"/>
+      </w:rPr>
+    </w:lvl>
+    <w:lvl w:ilvl="1" w:tplc="04190003" w:tentative="1">
+      <w:start w:val="1"/>
+      <w:numFmt w:val="bullet"/>
+      <w:lvlText w:val="o"/>
+      <w:lvlJc w:val="left"/>
+      <w:pPr>
+        <w:ind w:left="1866" w:hanging="360"/>
+      </w:pPr>
+      <w:rPr>
+        <w:rFonts w:ascii="Courier New" w:hAnsi="Courier New" w:cs="Courier New" w:hint="default"/>
+      </w:rPr>
+    </w:lvl>
+    <w:lvl w:ilvl="2" w:tplc="04190005" w:tentative="1">
+      <w:start w:val="1"/>
+      <w:numFmt w:val="bullet"/>
+      <w:lvlText w:val=""/>
+      <w:lvlJc w:val="left"/>
+      <w:pPr>
+        <w:ind w:left="2586" w:hanging="360"/>
+      </w:pPr>
+      <w:rPr>
+        <w:rFonts w:ascii="Wingdings" w:hAnsi="Wingdings" w:hint="default"/>
+      </w:rPr>
+    </w:lvl>
+    <w:lvl w:ilvl="3" w:tplc="04190001" w:tentative="1">
+      <w:start w:val="1"/>
+      <w:numFmt w:val="bullet"/>
+      <w:lvlText w:val=""/>
+      <w:lvlJc w:val="left"/>
+      <w:pPr>
+        <w:ind w:left="3306" w:hanging="360"/>
+      </w:pPr>
+      <w:rPr>
+        <w:rFonts w:ascii="Symbol" w:hAnsi="Symbol" w:hint="default"/>
+      </w:rPr>
+    </w:lvl>
+    <w:lvl w:ilvl="4" w:tplc="04190003" w:tentative="1">
+      <w:start w:val="1"/>
+      <w:numFmt w:val="bullet"/>
+      <w:lvlText w:val="o"/>
+      <w:lvlJc w:val="left"/>
+      <w:pPr>
+        <w:ind w:left="4026" w:hanging="360"/>
+      </w:pPr>
+      <w:rPr>
+        <w:rFonts w:ascii="Courier New" w:hAnsi="Courier New" w:cs="Courier New" w:hint="default"/>
+      </w:rPr>
+    </w:lvl>
+    <w:lvl w:ilvl="5" w:tplc="04190005" w:tentative="1">
+      <w:start w:val="1"/>
+      <w:numFmt w:val="bullet"/>
+      <w:lvlText w:val=""/>
+      <w:lvlJc w:val="left"/>
+      <w:pPr>
+        <w:ind w:left="4746" w:hanging="360"/>
+      </w:pPr>
+      <w:rPr>
+        <w:rFonts w:ascii="Wingdings" w:hAnsi="Wingdings" w:hint="default"/>
+      </w:rPr>
+    </w:lvl>
+    <w:lvl w:ilvl="6" w:tplc="04190001" w:tentative="1">
+      <w:start w:val="1"/>
+      <w:numFmt w:val="bullet"/>
+      <w:lvlText w:val=""/>
+      <w:lvlJc w:val="left"/>
+      <w:pPr>
+        <w:ind w:left="5466" w:hanging="360"/>
+      </w:pPr>
+      <w:rPr>
+        <w:rFonts w:ascii="Symbol" w:hAnsi="Symbol" w:hint="default"/>
+      </w:rPr>
+    </w:lvl>
+    <w:lvl w:ilvl="7" w:tplc="04190003" w:tentative="1">
+      <w:start w:val="1"/>
+      <w:numFmt w:val="bullet"/>
+      <w:lvlText w:val="o"/>
+      <w:lvlJc w:val="left"/>
+      <w:pPr>
+        <w:ind w:left="6186" w:hanging="360"/>
+      </w:pPr>
+      <w:rPr>
+        <w:rFonts w:ascii="Courier New" w:hAnsi="Courier New" w:cs="Courier New" w:hint="default"/>
+      </w:rPr>
+    </w:lvl>
+    <w:lvl w:ilvl="8" w:tplc="04190005" w:tentative="1">
+      <w:start w:val="1"/>
+      <w:numFmt w:val="bullet"/>
+      <w:lvlText w:val=""/>
+      <w:lvlJc w:val="left"/>
+      <w:pPr>
+        <w:ind w:left="6906" w:hanging="360"/>
+      </w:pPr>
+      <w:rPr>
+        <w:rFonts w:ascii="Wingdings" w:hAnsi="Wingdings" w:hint="default"/>
+      </w:rPr>
+    </w:lvl>
+  </w:abstractNum>
   <w:num w:numId="1">
     <w:abstractNumId w:val="3"/>
   </w:num>
   <w:num w:numId="2">
-    <w:abstractNumId w:val="8"/>
+    <w:abstractNumId w:val="9"/>
   </w:num>
   <w:num w:numId="3">
-    <w:abstractNumId w:val="7"/>
+    <w:abstractNumId w:val="8"/>
   </w:num>
   <w:num w:numId="4">
     <w:abstractNumId w:val="0"/>
   </w:num>
   <w:num w:numId="5">
-    <w:abstractNumId w:val="9"/>
+    <w:abstractNumId w:val="12"/>
   </w:num>
   <w:num w:numId="6">
     <w:abstractNumId w:val="1"/>
@@ -6745,13 +8420,25 @@
     <w:abstractNumId w:val="4"/>
   </w:num>
   <w:num w:numId="9">
-    <w:abstractNumId w:val="6"/>
+    <w:abstractNumId w:val="7"/>
   </w:num>
   <w:num w:numId="10">
-    <w:abstractNumId w:val="10"/>
+    <w:abstractNumId w:val="13"/>
   </w:num>
   <w:num w:numId="11">
     <w:abstractNumId w:val="5"/>
+  </w:num>
+  <w:num w:numId="12">
+    <w:abstractNumId w:val="6"/>
+  </w:num>
+  <w:num w:numId="13">
+    <w:abstractNumId w:val="11"/>
+  </w:num>
+  <w:num w:numId="14">
+    <w:abstractNumId w:val="14"/>
+  </w:num>
+  <w:num w:numId="15">
+    <w:abstractNumId w:val="10"/>
   </w:num>
 </w:numbering>
 </file>

--- a/Теория1.docx
+++ b/Теория1.docx
@@ -65,55 +65,7 @@
           <w:szCs w:val="24"/>
           <w:shd w:val="clear" w:color="auto" w:fill="FFFFFF"/>
         </w:rPr>
-        <w:t>Тестовая среда (</w:t>
-      </w:r>
-      <w:proofErr w:type="spellStart"/>
-      <w:r>
-        <w:rPr>
-          <w:rFonts w:ascii="Times New Roman" w:hAnsi="Times New Roman" w:cs="Times New Roman"/>
-          <w:b/>
-          <w:color w:val="222222"/>
-          <w:sz w:val="24"/>
-          <w:szCs w:val="24"/>
-          <w:shd w:val="clear" w:color="auto" w:fill="FFFFFF"/>
-        </w:rPr>
-        <w:t>test</w:t>
-      </w:r>
-      <w:proofErr w:type="spellEnd"/>
-      <w:r>
-        <w:rPr>
-          <w:rFonts w:ascii="Times New Roman" w:hAnsi="Times New Roman" w:cs="Times New Roman"/>
-          <w:b/>
-          <w:color w:val="222222"/>
-          <w:sz w:val="24"/>
-          <w:szCs w:val="24"/>
-          <w:shd w:val="clear" w:color="auto" w:fill="FFFFFF"/>
-        </w:rPr>
-        <w:t xml:space="preserve"> </w:t>
-      </w:r>
-      <w:proofErr w:type="spellStart"/>
-      <w:r>
-        <w:rPr>
-          <w:rFonts w:ascii="Times New Roman" w:hAnsi="Times New Roman" w:cs="Times New Roman"/>
-          <w:b/>
-          <w:color w:val="222222"/>
-          <w:sz w:val="24"/>
-          <w:szCs w:val="24"/>
-          <w:shd w:val="clear" w:color="auto" w:fill="FFFFFF"/>
-        </w:rPr>
-        <w:t>environment</w:t>
-      </w:r>
-      <w:proofErr w:type="spellEnd"/>
-      <w:r>
-        <w:rPr>
-          <w:rFonts w:ascii="Times New Roman" w:hAnsi="Times New Roman" w:cs="Times New Roman"/>
-          <w:b/>
-          <w:color w:val="222222"/>
-          <w:sz w:val="24"/>
-          <w:szCs w:val="24"/>
-          <w:shd w:val="clear" w:color="auto" w:fill="FFFFFF"/>
-        </w:rPr>
-        <w:t>)</w:t>
+        <w:t>Тестовая среда (test environment)</w:t>
       </w:r>
       <w:r>
         <w:rPr>
@@ -179,65 +131,14 @@
         </w:rPr>
         <w:t xml:space="preserve">2.) </w:t>
       </w:r>
-      <w:proofErr w:type="gramStart"/>
-      <w:r>
-        <w:rPr>
-          <w:rFonts w:ascii="Times New Roman" w:hAnsi="Times New Roman" w:cs="Times New Roman"/>
-          <w:b/>
-          <w:sz w:val="24"/>
-          <w:szCs w:val="24"/>
-        </w:rPr>
-        <w:t>В</w:t>
-      </w:r>
-      <w:proofErr w:type="gramEnd"/>
-      <w:r>
-        <w:rPr>
-          <w:rFonts w:ascii="Times New Roman" w:hAnsi="Times New Roman" w:cs="Times New Roman"/>
-          <w:b/>
-          <w:sz w:val="24"/>
-          <w:szCs w:val="24"/>
-        </w:rPr>
-        <w:t xml:space="preserve"> чем отличие </w:t>
-      </w:r>
-      <w:proofErr w:type="spellStart"/>
-      <w:r>
-        <w:rPr>
-          <w:rFonts w:ascii="Times New Roman" w:hAnsi="Times New Roman" w:cs="Times New Roman"/>
-          <w:b/>
-          <w:sz w:val="24"/>
-          <w:szCs w:val="24"/>
-        </w:rPr>
-        <w:t>build</w:t>
-      </w:r>
-      <w:proofErr w:type="spellEnd"/>
-      <w:r>
-        <w:rPr>
-          <w:rFonts w:ascii="Times New Roman" w:hAnsi="Times New Roman" w:cs="Times New Roman"/>
-          <w:b/>
-          <w:sz w:val="24"/>
-          <w:szCs w:val="24"/>
-        </w:rPr>
-        <w:t xml:space="preserve"> от </w:t>
-      </w:r>
-      <w:proofErr w:type="spellStart"/>
-      <w:r>
-        <w:rPr>
-          <w:rFonts w:ascii="Times New Roman" w:hAnsi="Times New Roman" w:cs="Times New Roman"/>
-          <w:b/>
-          <w:sz w:val="24"/>
-          <w:szCs w:val="24"/>
-        </w:rPr>
-        <w:t>release</w:t>
-      </w:r>
-      <w:proofErr w:type="spellEnd"/>
-      <w:r>
-        <w:rPr>
-          <w:rFonts w:ascii="Times New Roman" w:hAnsi="Times New Roman" w:cs="Times New Roman"/>
-          <w:b/>
-          <w:sz w:val="24"/>
-          <w:szCs w:val="24"/>
-        </w:rPr>
-        <w:t>?</w:t>
+      <w:r>
+        <w:rPr>
+          <w:rFonts w:ascii="Times New Roman" w:hAnsi="Times New Roman" w:cs="Times New Roman"/>
+          <w:b/>
+          <w:sz w:val="24"/>
+          <w:szCs w:val="24"/>
+        </w:rPr>
+        <w:t>В чем отличие build от release?</w:t>
       </w:r>
     </w:p>
     <w:p>
@@ -261,7 +162,6 @@
         </w:rPr>
         <w:t xml:space="preserve">                 </w:t>
       </w:r>
-      <w:proofErr w:type="spellStart"/>
       <w:r>
         <w:rPr>
           <w:rFonts w:ascii="Times New Roman" w:hAnsi="Times New Roman" w:cs="Times New Roman"/>
@@ -273,7 +173,6 @@
         </w:rPr>
         <w:t>Build</w:t>
       </w:r>
-      <w:proofErr w:type="spellEnd"/>
       <w:r>
         <w:rPr>
           <w:rFonts w:ascii="Times New Roman" w:hAnsi="Times New Roman" w:cs="Times New Roman"/>
@@ -323,29 +222,16 @@
         </w:rPr>
         <w:tab/>
       </w:r>
-      <w:proofErr w:type="spellStart"/>
-      <w:r>
-        <w:rPr>
-          <w:rFonts w:ascii="Times New Roman" w:hAnsi="Times New Roman" w:cs="Times New Roman"/>
-          <w:b/>
-          <w:color w:val="222222"/>
-          <w:sz w:val="24"/>
-          <w:szCs w:val="24"/>
-          <w:shd w:val="clear" w:color="auto" w:fill="FFFFFF"/>
-        </w:rPr>
-        <w:t>Release</w:t>
-      </w:r>
-      <w:proofErr w:type="spellEnd"/>
-      <w:r>
-        <w:rPr>
-          <w:rFonts w:ascii="Times New Roman" w:hAnsi="Times New Roman" w:cs="Times New Roman"/>
-          <w:b/>
-          <w:color w:val="222222"/>
-          <w:sz w:val="24"/>
-          <w:szCs w:val="24"/>
-          <w:shd w:val="clear" w:color="auto" w:fill="FFFFFF"/>
-        </w:rPr>
-        <w:t xml:space="preserve"> –</w:t>
+      <w:r>
+        <w:rPr>
+          <w:rFonts w:ascii="Times New Roman" w:hAnsi="Times New Roman" w:cs="Times New Roman"/>
+          <w:b/>
+          <w:color w:val="222222"/>
+          <w:sz w:val="24"/>
+          <w:szCs w:val="24"/>
+          <w:shd w:val="clear" w:color="auto" w:fill="FFFFFF"/>
+        </w:rPr>
+        <w:t>Release –</w:t>
       </w:r>
       <w:r>
         <w:rPr>
@@ -624,9 +510,8 @@
           <w:sz w:val="24"/>
           <w:szCs w:val="24"/>
         </w:rPr>
-        <w:t xml:space="preserve">Системное тестирование охватывает всю </w:t>
-      </w:r>
-      <w:proofErr w:type="gramStart"/>
+        <w:t xml:space="preserve">Системное тестирование охватывает всю систему </w:t>
+      </w:r>
       <w:r>
         <w:rPr>
           <w:rFonts w:ascii="Times New Roman" w:hAnsi="Times New Roman" w:cs="Times New Roman"/>
@@ -634,7 +519,7 @@
           <w:sz w:val="24"/>
           <w:szCs w:val="24"/>
         </w:rPr>
-        <w:t xml:space="preserve">систему </w:t>
+        <w:t>.</w:t>
       </w:r>
       <w:r>
         <w:rPr>
@@ -643,26 +528,7 @@
           <w:sz w:val="24"/>
           <w:szCs w:val="24"/>
         </w:rPr>
-        <w:t>.</w:t>
-      </w:r>
-      <w:r>
-        <w:rPr>
-          <w:rFonts w:ascii="Times New Roman" w:hAnsi="Times New Roman" w:cs="Times New Roman"/>
-          <w:bCs/>
-          <w:sz w:val="24"/>
-          <w:szCs w:val="24"/>
-        </w:rPr>
-        <w:t>целиком</w:t>
-      </w:r>
-      <w:proofErr w:type="gramEnd"/>
-      <w:r>
-        <w:rPr>
-          <w:rFonts w:ascii="Times New Roman" w:hAnsi="Times New Roman" w:cs="Times New Roman"/>
-          <w:bCs/>
-          <w:sz w:val="24"/>
-          <w:szCs w:val="24"/>
-        </w:rPr>
-        <w:t xml:space="preserve">. </w:t>
+        <w:t xml:space="preserve">целиком. </w:t>
       </w:r>
       <w:r>
         <w:rPr>
@@ -752,27 +618,7 @@
           <w:sz w:val="24"/>
           <w:szCs w:val="24"/>
         </w:rPr>
-        <w:t xml:space="preserve">Что такое </w:t>
-      </w:r>
-      <w:proofErr w:type="spellStart"/>
-      <w:r>
-        <w:rPr>
-          <w:rFonts w:ascii="Times New Roman" w:hAnsi="Times New Roman" w:cs="Times New Roman"/>
-          <w:b/>
-          <w:sz w:val="24"/>
-          <w:szCs w:val="24"/>
-        </w:rPr>
-        <w:t>импакт</w:t>
-      </w:r>
-      <w:proofErr w:type="spellEnd"/>
-      <w:r>
-        <w:rPr>
-          <w:rFonts w:ascii="Times New Roman" w:hAnsi="Times New Roman" w:cs="Times New Roman"/>
-          <w:b/>
-          <w:sz w:val="24"/>
-          <w:szCs w:val="24"/>
-        </w:rPr>
-        <w:t xml:space="preserve"> анализ?</w:t>
+        <w:t>Что такое импакт анализ?</w:t>
       </w:r>
     </w:p>
     <w:p>
@@ -787,7 +633,6 @@
           <w:lang w:eastAsia="ru-RU"/>
         </w:rPr>
       </w:pPr>
-      <w:proofErr w:type="spellStart"/>
       <w:r>
         <w:rPr>
           <w:rFonts w:ascii="Times New Roman" w:eastAsia="Times New Roman" w:hAnsi="Times New Roman" w:cs="Times New Roman"/>
@@ -798,20 +643,7 @@
           <w:shd w:val="clear" w:color="auto" w:fill="FFFFFF"/>
           <w:lang w:eastAsia="ru-RU"/>
         </w:rPr>
-        <w:t>Импакт</w:t>
-      </w:r>
-      <w:proofErr w:type="spellEnd"/>
-      <w:r>
-        <w:rPr>
-          <w:rFonts w:ascii="Times New Roman" w:eastAsia="Times New Roman" w:hAnsi="Times New Roman" w:cs="Times New Roman"/>
-          <w:b/>
-          <w:color w:val="222222"/>
-          <w:sz w:val="24"/>
-          <w:szCs w:val="24"/>
-          <w:shd w:val="clear" w:color="auto" w:fill="FFFFFF"/>
-          <w:lang w:eastAsia="ru-RU"/>
-        </w:rPr>
-        <w:t xml:space="preserve"> анализ </w:t>
+        <w:t xml:space="preserve">Импакт анализ </w:t>
       </w:r>
       <w:r>
         <w:rPr>
@@ -980,9 +812,8 @@
           <w:shd w:val="clear" w:color="auto" w:fill="FFFFFF"/>
           <w:lang w:eastAsia="ru-RU"/>
         </w:rPr>
-        <w:t xml:space="preserve"> критерий </w:t>
-      </w:r>
-      <w:proofErr w:type="gramStart"/>
+        <w:t xml:space="preserve"> критерий не </w:t>
+      </w:r>
       <w:r>
         <w:rPr>
           <w:rFonts w:ascii="Times New Roman" w:eastAsia="Times New Roman" w:hAnsi="Times New Roman" w:cs="Times New Roman"/>
@@ -993,42 +824,18 @@
           <w:shd w:val="clear" w:color="auto" w:fill="FFFFFF"/>
           <w:lang w:eastAsia="ru-RU"/>
         </w:rPr>
-        <w:t xml:space="preserve">не </w:t>
+        <w:t xml:space="preserve"> </w:t>
       </w:r>
       <w:r>
         <w:rPr>
           <w:rFonts w:ascii="Times New Roman" w:eastAsia="Times New Roman" w:hAnsi="Times New Roman" w:cs="Times New Roman"/>
-          <w:b/>
-          <w:color w:val="222222"/>
-          <w:sz w:val="24"/>
-          <w:szCs w:val="24"/>
-          <w:shd w:val="clear" w:color="auto" w:fill="FFFFFF"/>
-          <w:lang w:eastAsia="ru-RU"/>
-        </w:rPr>
-        <w:t xml:space="preserve"> </w:t>
-      </w:r>
-      <w:r>
-        <w:rPr>
-          <w:rFonts w:ascii="Times New Roman" w:eastAsia="Times New Roman" w:hAnsi="Times New Roman" w:cs="Times New Roman"/>
-          <w:color w:val="222222"/>
-          <w:sz w:val="24"/>
-          <w:szCs w:val="24"/>
-          <w:shd w:val="clear" w:color="auto" w:fill="FFFFFF"/>
-          <w:lang w:eastAsia="ru-RU"/>
-        </w:rPr>
-        <w:t>показывает</w:t>
-      </w:r>
-      <w:proofErr w:type="gramEnd"/>
-      <w:r>
-        <w:rPr>
-          <w:rFonts w:ascii="Times New Roman" w:eastAsia="Times New Roman" w:hAnsi="Times New Roman" w:cs="Times New Roman"/>
-          <w:color w:val="222222"/>
-          <w:sz w:val="24"/>
-          <w:szCs w:val="24"/>
-          <w:shd w:val="clear" w:color="auto" w:fill="FFFFFF"/>
-          <w:lang w:eastAsia="ru-RU"/>
-        </w:rPr>
-        <w:t xml:space="preserve"> </w:t>
+          <w:color w:val="222222"/>
+          <w:sz w:val="24"/>
+          <w:szCs w:val="24"/>
+          <w:shd w:val="clear" w:color="auto" w:fill="FFFFFF"/>
+          <w:lang w:eastAsia="ru-RU"/>
+        </w:rPr>
+        <w:t xml:space="preserve">показывает </w:t>
       </w:r>
       <w:r>
         <w:rPr>
@@ -1117,38 +924,26 @@
           <w:sz w:val="24"/>
           <w:szCs w:val="24"/>
         </w:rPr>
+        <w:t>-надежным</w:t>
+      </w:r>
+      <w:r>
+        <w:rPr>
+          <w:rFonts w:ascii="Times New Roman" w:hAnsi="Times New Roman" w:cs="Times New Roman"/>
+          <w:bCs/>
+          <w:sz w:val="24"/>
+          <w:szCs w:val="24"/>
+        </w:rPr>
+        <w:t xml:space="preserve">  </w:t>
+      </w:r>
+      <w:r>
+        <w:rPr>
+          <w:rFonts w:ascii="Times New Roman" w:hAnsi="Times New Roman" w:cs="Times New Roman"/>
+          <w:bCs/>
+          <w:sz w:val="24"/>
+          <w:szCs w:val="24"/>
+        </w:rPr>
         <w:t>-</w:t>
       </w:r>
-      <w:proofErr w:type="gramStart"/>
-      <w:r>
-        <w:rPr>
-          <w:rFonts w:ascii="Times New Roman" w:hAnsi="Times New Roman" w:cs="Times New Roman"/>
-          <w:b/>
-          <w:bCs/>
-          <w:sz w:val="24"/>
-          <w:szCs w:val="24"/>
-        </w:rPr>
-        <w:t>надежным</w:t>
-      </w:r>
-      <w:r>
-        <w:rPr>
-          <w:rFonts w:ascii="Times New Roman" w:hAnsi="Times New Roman" w:cs="Times New Roman"/>
-          <w:bCs/>
-          <w:sz w:val="24"/>
-          <w:szCs w:val="24"/>
-        </w:rPr>
-        <w:t xml:space="preserve">  </w:t>
-      </w:r>
-      <w:r>
-        <w:rPr>
-          <w:rFonts w:ascii="Times New Roman" w:hAnsi="Times New Roman" w:cs="Times New Roman"/>
-          <w:bCs/>
-          <w:sz w:val="24"/>
-          <w:szCs w:val="24"/>
-        </w:rPr>
-        <w:t>-</w:t>
-      </w:r>
-      <w:proofErr w:type="gramEnd"/>
       <w:r>
         <w:rPr>
           <w:rFonts w:ascii="Times New Roman" w:hAnsi="Times New Roman" w:cs="Times New Roman"/>
@@ -2182,43 +1977,7 @@
           <w:sz w:val="24"/>
           <w:szCs w:val="24"/>
         </w:rPr>
-        <w:t xml:space="preserve">Сбор </w:t>
-      </w:r>
-      <w:proofErr w:type="gramStart"/>
-      <w:r>
-        <w:rPr>
-          <w:rFonts w:ascii="Times New Roman" w:hAnsi="Times New Roman" w:cs="Times New Roman"/>
-          <w:sz w:val="24"/>
-          <w:szCs w:val="24"/>
-        </w:rPr>
-        <w:t>требований  к</w:t>
-      </w:r>
-      <w:proofErr w:type="gramEnd"/>
-      <w:r>
-        <w:rPr>
-          <w:rFonts w:ascii="Times New Roman" w:hAnsi="Times New Roman" w:cs="Times New Roman"/>
-          <w:sz w:val="24"/>
-          <w:szCs w:val="24"/>
-        </w:rPr>
-        <w:t xml:space="preserve"> разрабатываемому ПО, </w:t>
-      </w:r>
-      <w:proofErr w:type="spellStart"/>
-      <w:r>
-        <w:rPr>
-          <w:rFonts w:ascii="Times New Roman" w:hAnsi="Times New Roman" w:cs="Times New Roman"/>
-          <w:sz w:val="24"/>
-          <w:szCs w:val="24"/>
-        </w:rPr>
-        <w:t>документирвание</w:t>
-      </w:r>
-      <w:proofErr w:type="spellEnd"/>
-      <w:r>
-        <w:rPr>
-          <w:rFonts w:ascii="Times New Roman" w:hAnsi="Times New Roman" w:cs="Times New Roman"/>
-          <w:sz w:val="24"/>
-          <w:szCs w:val="24"/>
-        </w:rPr>
-        <w:t>, анализ.</w:t>
+        <w:t>Сбор требований  к разрабатываемому ПО, документирвание, анализ.</w:t>
       </w:r>
       <w:r>
         <w:rPr>
@@ -2340,28 +2099,8 @@
           <w:sz w:val="24"/>
           <w:szCs w:val="24"/>
         </w:rPr>
-        <w:t xml:space="preserve">тест-план, </w:t>
-      </w:r>
-      <w:proofErr w:type="spellStart"/>
-      <w:proofErr w:type="gramStart"/>
-      <w:r>
-        <w:rPr>
-          <w:rFonts w:ascii="Times New Roman" w:hAnsi="Times New Roman" w:cs="Times New Roman"/>
-          <w:sz w:val="24"/>
-          <w:szCs w:val="24"/>
-        </w:rPr>
-        <w:t>тестксейс</w:t>
-      </w:r>
-      <w:proofErr w:type="spellEnd"/>
-      <w:r>
-        <w:rPr>
-          <w:rFonts w:ascii="Times New Roman" w:hAnsi="Times New Roman" w:cs="Times New Roman"/>
-          <w:sz w:val="24"/>
-          <w:szCs w:val="24"/>
-        </w:rPr>
-        <w:t>,.</w:t>
-      </w:r>
-      <w:proofErr w:type="gramEnd"/>
+        <w:t>тест-план, тестксейс,.</w:t>
+      </w:r>
     </w:p>
     <w:p>
       <w:pPr>
@@ -2428,7 +2167,6 @@
         </w:rPr>
         <w:t xml:space="preserve">4. </w:t>
       </w:r>
-      <w:proofErr w:type="gramStart"/>
       <w:r>
         <w:rPr>
           <w:rFonts w:ascii="Times New Roman" w:hAnsi="Times New Roman" w:cs="Times New Roman"/>
@@ -2453,16 +2191,7 @@
           <w:sz w:val="24"/>
           <w:szCs w:val="24"/>
         </w:rPr>
-        <w:t>На</w:t>
-      </w:r>
-      <w:proofErr w:type="gramEnd"/>
-      <w:r>
-        <w:rPr>
-          <w:rFonts w:ascii="Times New Roman" w:hAnsi="Times New Roman" w:cs="Times New Roman"/>
-          <w:sz w:val="24"/>
-          <w:szCs w:val="24"/>
-        </w:rPr>
-        <w:t xml:space="preserve"> этом этапе находят и устраняют ошибки.</w:t>
+        <w:t>На этом этапе находят и устраняют ошибки.</w:t>
       </w:r>
     </w:p>
     <w:p>
@@ -2597,51 +2326,7 @@
           <w:sz w:val="22"/>
           <w:szCs w:val="22"/>
         </w:rPr>
-        <w:t xml:space="preserve">Прежде всего, мы проверим, охватывает ли каждое требование хотя бы один </w:t>
-      </w:r>
-      <w:proofErr w:type="spellStart"/>
-      <w:r>
-        <w:rPr>
-          <w:rStyle w:val="c0"/>
-          <w:rFonts w:ascii="Calibri" w:hAnsi="Calibri"/>
-          <w:color w:val="000000"/>
-          <w:sz w:val="22"/>
-          <w:szCs w:val="22"/>
-        </w:rPr>
-        <w:t>Test</w:t>
-      </w:r>
-      <w:proofErr w:type="spellEnd"/>
-      <w:r>
-        <w:rPr>
-          <w:rStyle w:val="c0"/>
-          <w:rFonts w:ascii="Calibri" w:hAnsi="Calibri"/>
-          <w:color w:val="000000"/>
-          <w:sz w:val="22"/>
-          <w:szCs w:val="22"/>
-        </w:rPr>
-        <w:t xml:space="preserve"> </w:t>
-      </w:r>
-      <w:proofErr w:type="spellStart"/>
-      <w:r>
-        <w:rPr>
-          <w:rStyle w:val="c0"/>
-          <w:rFonts w:ascii="Calibri" w:hAnsi="Calibri"/>
-          <w:color w:val="000000"/>
-          <w:sz w:val="22"/>
-          <w:szCs w:val="22"/>
-        </w:rPr>
-        <w:t>case</w:t>
-      </w:r>
-      <w:proofErr w:type="spellEnd"/>
-      <w:r>
-        <w:rPr>
-          <w:rStyle w:val="c0"/>
-          <w:rFonts w:ascii="Calibri" w:hAnsi="Calibri"/>
-          <w:color w:val="000000"/>
-          <w:sz w:val="22"/>
-          <w:szCs w:val="22"/>
-        </w:rPr>
-        <w:t>. Если да, то можно сказать, что тестовых примеров достаточно для тестирования продукта.</w:t>
+        <w:t>Прежде всего, мы проверим, охватывает ли каждое требование хотя бы один Test case. Если да, то можно сказать, что тестовых примеров достаточно для тестирования продукта.</w:t>
       </w:r>
     </w:p>
     <w:p>
@@ -2677,23 +2362,7 @@
         <w:t xml:space="preserve"> </w:t>
       </w:r>
       <w:r>
-        <w:t xml:space="preserve">Это набор входных значений, который необходим для выполнения </w:t>
-      </w:r>
-      <w:proofErr w:type="spellStart"/>
-      <w:r>
-        <w:t>test</w:t>
-      </w:r>
-      <w:proofErr w:type="spellEnd"/>
-      <w:r>
-        <w:t xml:space="preserve"> </w:t>
-      </w:r>
-      <w:proofErr w:type="spellStart"/>
-      <w:r>
-        <w:t>case</w:t>
-      </w:r>
-      <w:proofErr w:type="spellEnd"/>
-      <w:r>
-        <w:t>. Эти данные мы берем из требований. Можно делать это вручную или при помощи инструментов генерации</w:t>
+        <w:t>Это набор входных значений, который необходим для выполнения test case. Эти данные мы берем из требований. Можно делать это вручную или при помощи инструментов генерации</w:t>
       </w:r>
     </w:p>
     <w:p>
@@ -2732,13 +2401,8 @@
       <w:r>
         <w:t xml:space="preserve"> </w:t>
       </w:r>
-      <w:proofErr w:type="gramStart"/>
-      <w:r>
-        <w:t>При бета</w:t>
-      </w:r>
-      <w:proofErr w:type="gramEnd"/>
-      <w:r>
-        <w:t xml:space="preserve"> тестирования используется </w:t>
+      <w:r>
+        <w:t xml:space="preserve">При бета тестирования используется </w:t>
       </w:r>
       <w:r>
         <w:rPr>
@@ -2888,14 +2552,7 @@
         <w:rPr>
           <w:b/>
         </w:rPr>
-        <w:t xml:space="preserve">Бета версия после </w:t>
-      </w:r>
-      <w:proofErr w:type="gramStart"/>
-      <w:r>
-        <w:rPr>
-          <w:b/>
-        </w:rPr>
-        <w:t>выпуска</w:t>
+        <w:t>Бета версия после выпуска</w:t>
       </w:r>
       <w:r>
         <w:rPr>
@@ -2913,7 +2570,6 @@
         </w:rPr>
         <w:t>.</w:t>
       </w:r>
-      <w:proofErr w:type="gramEnd"/>
       <w:r>
         <w:rPr>
           <w:rFonts w:ascii="Roboto" w:hAnsi="Roboto"/>
@@ -2972,29 +2628,7 @@
           <w:szCs w:val="24"/>
           <w:shd w:val="clear" w:color="auto" w:fill="FFFFFF"/>
         </w:rPr>
-        <w:t>Что означает пилотное тестирование? (</w:t>
-      </w:r>
-      <w:proofErr w:type="spellStart"/>
-      <w:r>
-        <w:rPr>
-          <w:bCs w:val="0"/>
-          <w:color w:val="222222"/>
-          <w:sz w:val="24"/>
-          <w:szCs w:val="24"/>
-          <w:shd w:val="clear" w:color="auto" w:fill="FFFFFF"/>
-        </w:rPr>
-        <w:t>Pilot</w:t>
-      </w:r>
-      <w:proofErr w:type="spellEnd"/>
-      <w:r>
-        <w:rPr>
-          <w:bCs w:val="0"/>
-          <w:color w:val="222222"/>
-          <w:sz w:val="24"/>
-          <w:szCs w:val="24"/>
-          <w:shd w:val="clear" w:color="auto" w:fill="FFFFFF"/>
-        </w:rPr>
-        <w:t xml:space="preserve">) </w:t>
+        <w:t xml:space="preserve">Что означает пилотное тестирование? (Pilot) </w:t>
       </w:r>
     </w:p>
     <w:p>
@@ -3018,7 +2652,6 @@
         </w:rPr>
         <w:t xml:space="preserve"> </w:t>
       </w:r>
-      <w:proofErr w:type="spellStart"/>
       <w:r>
         <w:rPr>
           <w:rStyle w:val="a7"/>
@@ -3028,67 +2661,10 @@
           <w:szCs w:val="23"/>
           <w:shd w:val="clear" w:color="auto" w:fill="F8F8F8"/>
         </w:rPr>
-        <w:t>User</w:t>
-      </w:r>
-      <w:proofErr w:type="spellEnd"/>
-      <w:r>
-        <w:rPr>
-          <w:rStyle w:val="a7"/>
-          <w:rFonts w:ascii="Helvetica" w:hAnsi="Helvetica" w:cs="Helvetica"/>
-          <w:color w:val="3B3B3B"/>
-          <w:sz w:val="23"/>
-          <w:szCs w:val="23"/>
-          <w:shd w:val="clear" w:color="auto" w:fill="F8F8F8"/>
-        </w:rPr>
-        <w:t xml:space="preserve"> </w:t>
-      </w:r>
-      <w:proofErr w:type="spellStart"/>
-      <w:r>
-        <w:rPr>
-          <w:rStyle w:val="a7"/>
-          <w:rFonts w:ascii="Helvetica" w:hAnsi="Helvetica" w:cs="Helvetica"/>
-          <w:color w:val="3B3B3B"/>
-          <w:sz w:val="23"/>
-          <w:szCs w:val="23"/>
-          <w:shd w:val="clear" w:color="auto" w:fill="F8F8F8"/>
-        </w:rPr>
-        <w:t>Acceptance</w:t>
-      </w:r>
-      <w:proofErr w:type="spellEnd"/>
-      <w:r>
-        <w:rPr>
-          <w:rStyle w:val="a7"/>
-          <w:rFonts w:ascii="Helvetica" w:hAnsi="Helvetica" w:cs="Helvetica"/>
-          <w:color w:val="3B3B3B"/>
-          <w:sz w:val="23"/>
-          <w:szCs w:val="23"/>
-          <w:shd w:val="clear" w:color="auto" w:fill="F8F8F8"/>
-        </w:rPr>
-        <w:t xml:space="preserve"> </w:t>
-      </w:r>
-      <w:proofErr w:type="spellStart"/>
-      <w:r>
-        <w:rPr>
-          <w:rStyle w:val="a7"/>
-          <w:rFonts w:ascii="Helvetica" w:hAnsi="Helvetica" w:cs="Helvetica"/>
-          <w:color w:val="3B3B3B"/>
-          <w:sz w:val="23"/>
-          <w:szCs w:val="23"/>
-          <w:shd w:val="clear" w:color="auto" w:fill="F8F8F8"/>
-        </w:rPr>
-        <w:t>Testing</w:t>
-      </w:r>
-      <w:proofErr w:type="spellEnd"/>
-      <w:r>
-        <w:t xml:space="preserve">) и </w:t>
-      </w:r>
-      <w:proofErr w:type="spellStart"/>
-      <w:r>
-        <w:t>Production</w:t>
-      </w:r>
-      <w:proofErr w:type="spellEnd"/>
-      <w:r>
-        <w:t>. Берется группа пользователей и пробует тестирует систему и дает обратную связь об использовании продукта</w:t>
+        <w:t>User Acceptance Testing</w:t>
+      </w:r>
+      <w:r>
+        <w:t>) и Production. Берется группа пользователей и пробует тестирует систему и дает обратную связь об использовании продукта</w:t>
       </w:r>
       <w:r>
         <w:t>.</w:t>
@@ -3145,15 +2721,7 @@
         <w:textAlignment w:val="baseline"/>
       </w:pPr>
       <w:r>
-        <w:t xml:space="preserve">Двухслойная архитектура- на клиенте находится пользовательский интерфейс и часть бизнес логики, на сервере-  часть бизнес логики и </w:t>
-      </w:r>
-      <w:proofErr w:type="spellStart"/>
-      <w:r>
-        <w:t>бд</w:t>
-      </w:r>
-      <w:proofErr w:type="spellEnd"/>
-      <w:r>
-        <w:t>.</w:t>
+        <w:t>Двухслойная архитектура- на клиенте находится пользовательский интерфейс и часть бизнес логики, на сервере-  часть бизнес логики и бд.</w:t>
       </w:r>
     </w:p>
     <w:p>
@@ -3386,14 +2954,7 @@
           <w:b/>
         </w:rPr>
         <w:tab/>
-        <w:t xml:space="preserve">-тестирование </w:t>
-      </w:r>
-      <w:proofErr w:type="gramStart"/>
-      <w:r>
-        <w:rPr>
-          <w:b/>
-        </w:rPr>
-        <w:t>производительности</w:t>
+        <w:t>-тестирование производительности</w:t>
       </w:r>
       <w:r>
         <w:rPr>
@@ -3407,317 +2968,263 @@
           <w:color w:val="000000"/>
           <w:shd w:val="clear" w:color="auto" w:fill="FFFFFF"/>
         </w:rPr>
-        <w:t> (</w:t>
-      </w:r>
-      <w:proofErr w:type="spellStart"/>
-      <w:proofErr w:type="gramEnd"/>
+        <w:t> (Performance)</w:t>
+      </w:r>
+    </w:p>
+    <w:p>
+      <w:pPr>
+        <w:spacing w:after="0"/>
+        <w:rPr>
+          <w:b/>
+        </w:rPr>
+      </w:pPr>
+      <w:r>
+        <w:rPr>
+          <w:b/>
+        </w:rPr>
+        <w:tab/>
+        <w:t>- тестирование установки (</w:t>
+      </w:r>
+      <w:r>
+        <w:rPr>
+          <w:rFonts w:ascii="Roboto" w:hAnsi="Roboto"/>
+          <w:color w:val="333333"/>
+          <w:shd w:val="clear" w:color="auto" w:fill="FFFFFF"/>
+        </w:rPr>
+        <w:t>Installation testing)</w:t>
+      </w:r>
+    </w:p>
+    <w:p>
+      <w:pPr>
+        <w:spacing w:after="0"/>
+        <w:rPr>
+          <w:rFonts w:ascii="Roboto" w:hAnsi="Roboto"/>
+          <w:color w:val="333333"/>
+          <w:shd w:val="clear" w:color="auto" w:fill="FFFFFF"/>
+        </w:rPr>
+      </w:pPr>
+      <w:r>
+        <w:rPr>
+          <w:b/>
+        </w:rPr>
+        <w:tab/>
+        <w:t>- тестирования удобства использования (</w:t>
+      </w:r>
+      <w:r>
+        <w:rPr>
+          <w:rFonts w:ascii="Roboto" w:hAnsi="Roboto"/>
+          <w:color w:val="333333"/>
+          <w:shd w:val="clear" w:color="auto" w:fill="FFFFFF"/>
+        </w:rPr>
+        <w:t>Usability Testing)</w:t>
+      </w:r>
+    </w:p>
+    <w:p>
+      <w:pPr>
+        <w:spacing w:after="0"/>
+        <w:rPr>
+          <w:rFonts w:ascii="Roboto" w:hAnsi="Roboto"/>
+          <w:color w:val="333333"/>
+          <w:shd w:val="clear" w:color="auto" w:fill="FFFFFF"/>
+        </w:rPr>
+      </w:pPr>
+      <w:r>
+        <w:rPr>
+          <w:rFonts w:ascii="Roboto" w:hAnsi="Roboto"/>
+          <w:color w:val="333333"/>
+          <w:shd w:val="clear" w:color="auto" w:fill="FFFFFF"/>
+        </w:rPr>
+        <w:tab/>
+        <w:t xml:space="preserve">- </w:t>
+      </w:r>
+      <w:r>
+        <w:rPr>
+          <w:rFonts w:ascii="Roboto" w:hAnsi="Roboto"/>
+          <w:b/>
+          <w:color w:val="333333"/>
+          <w:shd w:val="clear" w:color="auto" w:fill="FFFFFF"/>
+        </w:rPr>
+        <w:t>тестирование на отказ и восстановление</w:t>
+      </w:r>
+      <w:r>
+        <w:rPr>
+          <w:rFonts w:ascii="Roboto" w:hAnsi="Roboto"/>
+          <w:color w:val="333333"/>
+          <w:shd w:val="clear" w:color="auto" w:fill="FFFFFF"/>
+        </w:rPr>
+        <w:t xml:space="preserve"> </w:t>
+      </w:r>
+    </w:p>
+    <w:p>
+      <w:pPr>
+        <w:spacing w:after="0"/>
+        <w:rPr>
+          <w:rFonts w:ascii="Roboto" w:hAnsi="Roboto"/>
+          <w:color w:val="333333"/>
+          <w:shd w:val="clear" w:color="auto" w:fill="FFFFFF"/>
+        </w:rPr>
+      </w:pPr>
+      <w:r>
+        <w:rPr>
+          <w:rFonts w:ascii="Roboto" w:hAnsi="Roboto"/>
+          <w:color w:val="333333"/>
+          <w:shd w:val="clear" w:color="auto" w:fill="FFFFFF"/>
+        </w:rPr>
+        <w:tab/>
+        <w:t xml:space="preserve">- </w:t>
+      </w:r>
+      <w:r>
+        <w:rPr>
+          <w:rFonts w:ascii="Roboto" w:hAnsi="Roboto"/>
+          <w:b/>
+          <w:color w:val="333333"/>
+          <w:shd w:val="clear" w:color="auto" w:fill="FFFFFF"/>
+        </w:rPr>
+        <w:t>конфигурационное тестирование</w:t>
+      </w:r>
+      <w:r>
+        <w:rPr>
+          <w:rFonts w:ascii="Roboto" w:hAnsi="Roboto"/>
+          <w:color w:val="333333"/>
+          <w:shd w:val="clear" w:color="auto" w:fill="FFFFFF"/>
+        </w:rPr>
+        <w:t xml:space="preserve">  (Configuration Testing)</w:t>
+      </w:r>
+    </w:p>
+    <w:p>
+      <w:pPr>
+        <w:spacing w:after="0"/>
+        <w:rPr>
+          <w:rFonts w:ascii="Roboto" w:hAnsi="Roboto"/>
+          <w:color w:val="333333"/>
+          <w:shd w:val="clear" w:color="auto" w:fill="FFFFFF"/>
+        </w:rPr>
+      </w:pPr>
+      <w:r>
+        <w:rPr>
+          <w:rFonts w:ascii="Roboto" w:hAnsi="Roboto"/>
+          <w:color w:val="333333"/>
+          <w:shd w:val="clear" w:color="auto" w:fill="FFFFFF"/>
+        </w:rPr>
+        <w:tab/>
+        <w:t>-тестирование безопасности</w:t>
+      </w:r>
+    </w:p>
+    <w:p>
+      <w:pPr>
+        <w:rPr>
+          <w:b/>
+        </w:rPr>
+      </w:pPr>
+      <w:r>
+        <w:rPr>
+          <w:rFonts w:ascii="Roboto" w:hAnsi="Roboto"/>
+          <w:color w:val="333333"/>
+          <w:shd w:val="clear" w:color="auto" w:fill="FFFFFF"/>
+        </w:rPr>
+        <w:tab/>
+      </w:r>
+    </w:p>
+    <w:p>
+      <w:pPr>
+        <w:rPr>
+          <w:b/>
+        </w:rPr>
+      </w:pPr>
+      <w:r>
+        <w:rPr>
+          <w:b/>
+        </w:rPr>
+        <w:t>3. Связанное с изменениями</w:t>
+      </w:r>
+      <w:r>
+        <w:rPr>
+          <w:b/>
+        </w:rPr>
+        <w:t>:</w:t>
+      </w:r>
+    </w:p>
+    <w:p>
+      <w:pPr>
+        <w:spacing w:after="0"/>
+      </w:pPr>
+      <w:r>
+        <w:tab/>
+        <w:t>- Регрессионное тестирование</w:t>
+      </w:r>
+      <w:r>
+        <w:t xml:space="preserve"> </w:t>
+      </w:r>
       <w:r>
         <w:rPr>
           <w:rFonts w:ascii="Calibri" w:hAnsi="Calibri" w:cs="Calibri"/>
           <w:color w:val="000000"/>
           <w:shd w:val="clear" w:color="auto" w:fill="FFFFFF"/>
         </w:rPr>
-        <w:t>Performance</w:t>
-      </w:r>
-      <w:proofErr w:type="spellEnd"/>
+        <w:t> (Regression testing)</w:t>
+      </w:r>
+    </w:p>
+    <w:p>
+      <w:pPr>
+        <w:spacing w:after="0"/>
+      </w:pPr>
+      <w:r>
+        <w:tab/>
+        <w:t>-Санитарное тестирование</w:t>
+      </w:r>
+      <w:r>
+        <w:t xml:space="preserve"> </w:t>
+      </w:r>
       <w:r>
         <w:rPr>
           <w:rFonts w:ascii="Calibri" w:hAnsi="Calibri" w:cs="Calibri"/>
           <w:color w:val="000000"/>
           <w:shd w:val="clear" w:color="auto" w:fill="FFFFFF"/>
         </w:rPr>
-        <w:t>)</w:t>
+        <w:t> (Sanity testing)</w:t>
       </w:r>
     </w:p>
     <w:p>
       <w:pPr>
         <w:spacing w:after="0"/>
         <w:rPr>
-          <w:b/>
-        </w:rPr>
-      </w:pPr>
-      <w:r>
-        <w:rPr>
-          <w:b/>
-        </w:rPr>
+          <w:lang w:val="en-US"/>
+        </w:rPr>
+      </w:pPr>
+      <w:r>
         <w:tab/>
-        <w:t>- тестирование установки (</w:t>
-      </w:r>
-      <w:proofErr w:type="spellStart"/>
-      <w:r>
-        <w:rPr>
-          <w:rFonts w:ascii="Roboto" w:hAnsi="Roboto"/>
-          <w:color w:val="333333"/>
-          <w:shd w:val="clear" w:color="auto" w:fill="FFFFFF"/>
-        </w:rPr>
-        <w:t>Installation</w:t>
-      </w:r>
-      <w:proofErr w:type="spellEnd"/>
-      <w:r>
-        <w:rPr>
-          <w:rFonts w:ascii="Roboto" w:hAnsi="Roboto"/>
-          <w:color w:val="333333"/>
-          <w:shd w:val="clear" w:color="auto" w:fill="FFFFFF"/>
+      </w:r>
+      <w:r>
+        <w:rPr>
+          <w:lang w:val="en-US"/>
+        </w:rPr>
+        <w:t xml:space="preserve">- </w:t>
+      </w:r>
+      <w:r>
+        <w:rPr>
+          <w:lang w:val="en-US"/>
+        </w:rPr>
+        <w:t>Smoke</w:t>
+      </w:r>
+      <w:r>
+        <w:rPr>
+          <w:lang w:val="en-US"/>
         </w:rPr>
         <w:t xml:space="preserve"> </w:t>
       </w:r>
-      <w:proofErr w:type="spellStart"/>
-      <w:r>
-        <w:rPr>
-          <w:rFonts w:ascii="Roboto" w:hAnsi="Roboto"/>
-          <w:color w:val="333333"/>
-          <w:shd w:val="clear" w:color="auto" w:fill="FFFFFF"/>
-        </w:rPr>
-        <w:t>testing</w:t>
-      </w:r>
-      <w:proofErr w:type="spellEnd"/>
-      <w:r>
-        <w:rPr>
-          <w:rFonts w:ascii="Roboto" w:hAnsi="Roboto"/>
-          <w:color w:val="333333"/>
-          <w:shd w:val="clear" w:color="auto" w:fill="FFFFFF"/>
-        </w:rPr>
-        <w:t>)</w:t>
-      </w:r>
-    </w:p>
-    <w:p>
-      <w:pPr>
-        <w:spacing w:after="0"/>
-        <w:rPr>
-          <w:rFonts w:ascii="Roboto" w:hAnsi="Roboto"/>
-          <w:color w:val="333333"/>
-          <w:shd w:val="clear" w:color="auto" w:fill="FFFFFF"/>
-        </w:rPr>
-      </w:pPr>
-      <w:r>
-        <w:rPr>
-          <w:b/>
-        </w:rPr>
-        <w:tab/>
-        <w:t>- тестирования удобства использования (</w:t>
-      </w:r>
-      <w:proofErr w:type="spellStart"/>
-      <w:r>
-        <w:rPr>
-          <w:rFonts w:ascii="Roboto" w:hAnsi="Roboto"/>
-          <w:color w:val="333333"/>
-          <w:shd w:val="clear" w:color="auto" w:fill="FFFFFF"/>
-        </w:rPr>
-        <w:t>Usability</w:t>
-      </w:r>
-      <w:proofErr w:type="spellEnd"/>
-      <w:r>
-        <w:rPr>
-          <w:rFonts w:ascii="Roboto" w:hAnsi="Roboto"/>
-          <w:color w:val="333333"/>
-          <w:shd w:val="clear" w:color="auto" w:fill="FFFFFF"/>
+      <w:r>
+        <w:t>тестирование</w:t>
+      </w:r>
+      <w:r>
+        <w:rPr>
+          <w:lang w:val="en-US"/>
         </w:rPr>
         <w:t xml:space="preserve"> </w:t>
       </w:r>
-      <w:proofErr w:type="spellStart"/>
-      <w:r>
-        <w:rPr>
-          <w:rFonts w:ascii="Roboto" w:hAnsi="Roboto"/>
-          <w:color w:val="333333"/>
-          <w:shd w:val="clear" w:color="auto" w:fill="FFFFFF"/>
-        </w:rPr>
-        <w:t>Testing</w:t>
-      </w:r>
-      <w:proofErr w:type="spellEnd"/>
-      <w:r>
-        <w:rPr>
-          <w:rFonts w:ascii="Roboto" w:hAnsi="Roboto"/>
-          <w:color w:val="333333"/>
-          <w:shd w:val="clear" w:color="auto" w:fill="FFFFFF"/>
-        </w:rPr>
-        <w:t>)</w:t>
-      </w:r>
-    </w:p>
-    <w:p>
-      <w:pPr>
-        <w:spacing w:after="0"/>
-        <w:rPr>
-          <w:rFonts w:ascii="Roboto" w:hAnsi="Roboto"/>
-          <w:color w:val="333333"/>
-          <w:shd w:val="clear" w:color="auto" w:fill="FFFFFF"/>
-        </w:rPr>
-      </w:pPr>
-      <w:r>
-        <w:rPr>
-          <w:rFonts w:ascii="Roboto" w:hAnsi="Roboto"/>
-          <w:color w:val="333333"/>
-          <w:shd w:val="clear" w:color="auto" w:fill="FFFFFF"/>
-        </w:rPr>
-        <w:tab/>
-        <w:t xml:space="preserve">- </w:t>
-      </w:r>
-      <w:r>
-        <w:rPr>
-          <w:rFonts w:ascii="Roboto" w:hAnsi="Roboto"/>
-          <w:b/>
-          <w:color w:val="333333"/>
-          <w:shd w:val="clear" w:color="auto" w:fill="FFFFFF"/>
-        </w:rPr>
-        <w:t>тестирование на отказ и восстановление</w:t>
-      </w:r>
-      <w:r>
-        <w:rPr>
-          <w:rFonts w:ascii="Roboto" w:hAnsi="Roboto"/>
-          <w:color w:val="333333"/>
-          <w:shd w:val="clear" w:color="auto" w:fill="FFFFFF"/>
-        </w:rPr>
-        <w:t xml:space="preserve"> </w:t>
-      </w:r>
-    </w:p>
-    <w:p>
-      <w:pPr>
-        <w:spacing w:after="0"/>
-        <w:rPr>
-          <w:rFonts w:ascii="Roboto" w:hAnsi="Roboto"/>
-          <w:color w:val="333333"/>
-          <w:shd w:val="clear" w:color="auto" w:fill="FFFFFF"/>
-        </w:rPr>
-      </w:pPr>
-      <w:r>
-        <w:rPr>
-          <w:rFonts w:ascii="Roboto" w:hAnsi="Roboto"/>
-          <w:color w:val="333333"/>
-          <w:shd w:val="clear" w:color="auto" w:fill="FFFFFF"/>
-        </w:rPr>
-        <w:tab/>
-        <w:t xml:space="preserve">- </w:t>
-      </w:r>
-      <w:r>
-        <w:rPr>
-          <w:rFonts w:ascii="Roboto" w:hAnsi="Roboto"/>
-          <w:b/>
-          <w:color w:val="333333"/>
-          <w:shd w:val="clear" w:color="auto" w:fill="FFFFFF"/>
-        </w:rPr>
-        <w:t xml:space="preserve">конфигурационное </w:t>
-      </w:r>
-      <w:proofErr w:type="gramStart"/>
-      <w:r>
-        <w:rPr>
-          <w:rFonts w:ascii="Roboto" w:hAnsi="Roboto"/>
-          <w:b/>
-          <w:color w:val="333333"/>
-          <w:shd w:val="clear" w:color="auto" w:fill="FFFFFF"/>
-        </w:rPr>
-        <w:t>тестирование</w:t>
-      </w:r>
-      <w:r>
-        <w:rPr>
-          <w:rFonts w:ascii="Roboto" w:hAnsi="Roboto"/>
-          <w:color w:val="333333"/>
-          <w:shd w:val="clear" w:color="auto" w:fill="FFFFFF"/>
-        </w:rPr>
-        <w:t xml:space="preserve">  (</w:t>
-      </w:r>
-      <w:proofErr w:type="spellStart"/>
-      <w:proofErr w:type="gramEnd"/>
-      <w:r>
-        <w:rPr>
-          <w:rFonts w:ascii="Roboto" w:hAnsi="Roboto"/>
-          <w:color w:val="333333"/>
-          <w:shd w:val="clear" w:color="auto" w:fill="FFFFFF"/>
-        </w:rPr>
-        <w:t>Configuration</w:t>
-      </w:r>
-      <w:proofErr w:type="spellEnd"/>
-      <w:r>
-        <w:rPr>
-          <w:rFonts w:ascii="Roboto" w:hAnsi="Roboto"/>
-          <w:color w:val="333333"/>
-          <w:shd w:val="clear" w:color="auto" w:fill="FFFFFF"/>
-        </w:rPr>
-        <w:t xml:space="preserve"> </w:t>
-      </w:r>
-      <w:proofErr w:type="spellStart"/>
-      <w:r>
-        <w:rPr>
-          <w:rFonts w:ascii="Roboto" w:hAnsi="Roboto"/>
-          <w:color w:val="333333"/>
-          <w:shd w:val="clear" w:color="auto" w:fill="FFFFFF"/>
-        </w:rPr>
-        <w:t>Testing</w:t>
-      </w:r>
-      <w:proofErr w:type="spellEnd"/>
-      <w:r>
-        <w:rPr>
-          <w:rFonts w:ascii="Roboto" w:hAnsi="Roboto"/>
-          <w:color w:val="333333"/>
-          <w:shd w:val="clear" w:color="auto" w:fill="FFFFFF"/>
-        </w:rPr>
-        <w:t>)</w:t>
-      </w:r>
-    </w:p>
-    <w:p>
-      <w:pPr>
-        <w:spacing w:after="0"/>
-        <w:rPr>
-          <w:rFonts w:ascii="Roboto" w:hAnsi="Roboto"/>
-          <w:color w:val="333333"/>
-          <w:shd w:val="clear" w:color="auto" w:fill="FFFFFF"/>
-        </w:rPr>
-      </w:pPr>
-      <w:r>
-        <w:rPr>
-          <w:rFonts w:ascii="Roboto" w:hAnsi="Roboto"/>
-          <w:color w:val="333333"/>
-          <w:shd w:val="clear" w:color="auto" w:fill="FFFFFF"/>
-        </w:rPr>
-        <w:tab/>
-        <w:t>-тестирование безопасности</w:t>
-      </w:r>
-    </w:p>
-    <w:p>
-      <w:pPr>
-        <w:rPr>
-          <w:b/>
-        </w:rPr>
-      </w:pPr>
-      <w:r>
-        <w:rPr>
-          <w:rFonts w:ascii="Roboto" w:hAnsi="Roboto"/>
-          <w:color w:val="333333"/>
-          <w:shd w:val="clear" w:color="auto" w:fill="FFFFFF"/>
-        </w:rPr>
-        <w:tab/>
-      </w:r>
-    </w:p>
-    <w:p>
-      <w:pPr>
-        <w:rPr>
-          <w:b/>
-        </w:rPr>
-      </w:pPr>
-      <w:r>
-        <w:rPr>
-          <w:b/>
-        </w:rPr>
-        <w:t>3. Связанное с изменениями</w:t>
-      </w:r>
-      <w:r>
-        <w:rPr>
-          <w:b/>
-        </w:rPr>
-        <w:t>:</w:t>
-      </w:r>
-    </w:p>
-    <w:p>
-      <w:pPr>
-        <w:spacing w:after="0"/>
-      </w:pPr>
-      <w:r>
-        <w:tab/>
-        <w:t xml:space="preserve">- Регрессионное </w:t>
-      </w:r>
-      <w:proofErr w:type="gramStart"/>
-      <w:r>
-        <w:t>тестирование</w:t>
-      </w:r>
-      <w:r>
+      <w:r>
+        <w:rPr>
+          <w:lang w:val="en-US"/>
+        </w:rPr>
         <w:t xml:space="preserve"> </w:t>
       </w:r>
       <w:r>
@@ -3725,170 +3232,9 @@
           <w:rFonts w:ascii="Calibri" w:hAnsi="Calibri" w:cs="Calibri"/>
           <w:color w:val="000000"/>
           <w:shd w:val="clear" w:color="auto" w:fill="FFFFFF"/>
-        </w:rPr>
-        <w:t> (</w:t>
-      </w:r>
-      <w:proofErr w:type="spellStart"/>
-      <w:proofErr w:type="gramEnd"/>
-      <w:r>
-        <w:rPr>
-          <w:rFonts w:ascii="Calibri" w:hAnsi="Calibri" w:cs="Calibri"/>
-          <w:color w:val="000000"/>
-          <w:shd w:val="clear" w:color="auto" w:fill="FFFFFF"/>
-        </w:rPr>
-        <w:t>Regression</w:t>
-      </w:r>
-      <w:proofErr w:type="spellEnd"/>
-      <w:r>
-        <w:rPr>
-          <w:rFonts w:ascii="Calibri" w:hAnsi="Calibri" w:cs="Calibri"/>
-          <w:color w:val="000000"/>
-          <w:shd w:val="clear" w:color="auto" w:fill="FFFFFF"/>
-        </w:rPr>
-        <w:t xml:space="preserve"> </w:t>
-      </w:r>
-      <w:proofErr w:type="spellStart"/>
-      <w:r>
-        <w:rPr>
-          <w:rFonts w:ascii="Calibri" w:hAnsi="Calibri" w:cs="Calibri"/>
-          <w:color w:val="000000"/>
-          <w:shd w:val="clear" w:color="auto" w:fill="FFFFFF"/>
-        </w:rPr>
-        <w:t>testing</w:t>
-      </w:r>
-      <w:proofErr w:type="spellEnd"/>
-      <w:r>
-        <w:rPr>
-          <w:rFonts w:ascii="Calibri" w:hAnsi="Calibri" w:cs="Calibri"/>
-          <w:color w:val="000000"/>
-          <w:shd w:val="clear" w:color="auto" w:fill="FFFFFF"/>
-        </w:rPr>
-        <w:t>)</w:t>
-      </w:r>
-    </w:p>
-    <w:p>
-      <w:pPr>
-        <w:spacing w:after="0"/>
-      </w:pPr>
-      <w:r>
-        <w:tab/>
-        <w:t xml:space="preserve">-Санитарное </w:t>
-      </w:r>
-      <w:proofErr w:type="gramStart"/>
-      <w:r>
-        <w:t>тестирование</w:t>
-      </w:r>
-      <w:r>
-        <w:t xml:space="preserve"> </w:t>
-      </w:r>
-      <w:r>
-        <w:rPr>
-          <w:rFonts w:ascii="Calibri" w:hAnsi="Calibri" w:cs="Calibri"/>
-          <w:color w:val="000000"/>
-          <w:shd w:val="clear" w:color="auto" w:fill="FFFFFF"/>
-        </w:rPr>
-        <w:t> (</w:t>
-      </w:r>
-      <w:proofErr w:type="spellStart"/>
-      <w:proofErr w:type="gramEnd"/>
-      <w:r>
-        <w:rPr>
-          <w:rFonts w:ascii="Calibri" w:hAnsi="Calibri" w:cs="Calibri"/>
-          <w:color w:val="000000"/>
-          <w:shd w:val="clear" w:color="auto" w:fill="FFFFFF"/>
-        </w:rPr>
-        <w:t>Sanity</w:t>
-      </w:r>
-      <w:proofErr w:type="spellEnd"/>
-      <w:r>
-        <w:rPr>
-          <w:rFonts w:ascii="Calibri" w:hAnsi="Calibri" w:cs="Calibri"/>
-          <w:color w:val="000000"/>
-          <w:shd w:val="clear" w:color="auto" w:fill="FFFFFF"/>
-        </w:rPr>
-        <w:t xml:space="preserve"> </w:t>
-      </w:r>
-      <w:proofErr w:type="spellStart"/>
-      <w:r>
-        <w:rPr>
-          <w:rFonts w:ascii="Calibri" w:hAnsi="Calibri" w:cs="Calibri"/>
-          <w:color w:val="000000"/>
-          <w:shd w:val="clear" w:color="auto" w:fill="FFFFFF"/>
-        </w:rPr>
-        <w:t>testing</w:t>
-      </w:r>
-      <w:proofErr w:type="spellEnd"/>
-      <w:r>
-        <w:rPr>
-          <w:rFonts w:ascii="Calibri" w:hAnsi="Calibri" w:cs="Calibri"/>
-          <w:color w:val="000000"/>
-          <w:shd w:val="clear" w:color="auto" w:fill="FFFFFF"/>
-        </w:rPr>
-        <w:t>)</w:t>
-      </w:r>
-    </w:p>
-    <w:p>
-      <w:pPr>
-        <w:spacing w:after="0"/>
-        <w:rPr>
           <w:lang w:val="en-US"/>
         </w:rPr>
-      </w:pPr>
-      <w:r>
-        <w:tab/>
-      </w:r>
-      <w:r>
-        <w:rPr>
-          <w:lang w:val="en-US"/>
-        </w:rPr>
-        <w:t xml:space="preserve">- </w:t>
-      </w:r>
-      <w:r>
-        <w:rPr>
-          <w:lang w:val="en-US"/>
-        </w:rPr>
-        <w:t>Smoke</w:t>
-      </w:r>
-      <w:r>
-        <w:rPr>
-          <w:lang w:val="en-US"/>
-        </w:rPr>
-        <w:t xml:space="preserve"> </w:t>
-      </w:r>
-      <w:proofErr w:type="gramStart"/>
-      <w:r>
-        <w:t>тестирование</w:t>
-      </w:r>
-      <w:r>
-        <w:rPr>
-          <w:lang w:val="en-US"/>
-        </w:rPr>
-        <w:t xml:space="preserve"> </w:t>
-      </w:r>
-      <w:r>
-        <w:rPr>
-          <w:lang w:val="en-US"/>
-        </w:rPr>
-        <w:t xml:space="preserve"> </w:t>
-      </w:r>
-      <w:r>
-        <w:rPr>
-          <w:rFonts w:ascii="Calibri" w:hAnsi="Calibri" w:cs="Calibri"/>
-          <w:color w:val="000000"/>
-          <w:shd w:val="clear" w:color="auto" w:fill="FFFFFF"/>
-          <w:lang w:val="en-US"/>
-        </w:rPr>
-        <w:t>(</w:t>
-      </w:r>
-      <w:proofErr w:type="gramEnd"/>
-      <w:r>
-        <w:rPr>
-          <w:rFonts w:ascii="Calibri" w:hAnsi="Calibri" w:cs="Calibri"/>
-          <w:color w:val="000000"/>
-          <w:shd w:val="clear" w:color="auto" w:fill="FFFFFF"/>
-          <w:lang w:val="en-US"/>
-        </w:rPr>
-        <w:t>Smoke testing)</w:t>
+        <w:t>(Smoke testing)</w:t>
       </w:r>
     </w:p>
     <w:p>
@@ -4009,23 +3355,7 @@
         <w:t xml:space="preserve"> </w:t>
       </w:r>
       <w:r>
-        <w:t xml:space="preserve"> пред полает, что тестировщик </w:t>
-      </w:r>
-      <w:proofErr w:type="gramStart"/>
-      <w:r>
-        <w:t>знает</w:t>
-      </w:r>
-      <w:proofErr w:type="gramEnd"/>
-      <w:r>
-        <w:t xml:space="preserve"> как устроена система внутри. На основании этого он выбирает входные значения для проведения тестирования и знает, какой ответ должна выдать система. Преимущества этого метода заключается в том, что тестирование может проводится на раннем </w:t>
-      </w:r>
-      <w:proofErr w:type="gramStart"/>
-      <w:r>
-        <w:t>этапе  и</w:t>
-      </w:r>
-      <w:proofErr w:type="gramEnd"/>
-      <w:r>
-        <w:t xml:space="preserve"> не нужно ждать пользовательского интерфейса.  Недостатком такого метода тестирования является, то что для него необходимы более глубокие знания</w:t>
+        <w:t xml:space="preserve"> пред полает, что тестировщик знает как устроена система внутри. На основании этого он выбирает входные значения для проведения тестирования и знает, какой ответ должна выдать система. Преимущества этого метода заключается в том, что тестирование может проводится на раннем этапе  и не нужно ждать пользовательского интерфейса.  Недостатком такого метода тестирования является, то что для него необходимы более глубокие знания</w:t>
       </w:r>
       <w:r>
         <w:t>.</w:t>
@@ -4128,23 +3458,7 @@
         <w:t xml:space="preserve">- </w:t>
       </w:r>
       <w:r>
-        <w:t xml:space="preserve">метод </w:t>
-      </w:r>
-      <w:proofErr w:type="gramStart"/>
-      <w:r>
-        <w:t>предполагает  комбинацию</w:t>
-      </w:r>
-      <w:proofErr w:type="gramEnd"/>
-      <w:r>
-        <w:t xml:space="preserve"> Белого и Серого </w:t>
-      </w:r>
-      <w:proofErr w:type="spellStart"/>
-      <w:r>
-        <w:t>ящика.т.е</w:t>
-      </w:r>
-      <w:proofErr w:type="spellEnd"/>
-      <w:r>
-        <w:t xml:space="preserve"> внутренне устройство программы известно лишь частично</w:t>
+        <w:t>метод предполагает  комбинацию Белого и Серого ящика.т.е внутренне устройство программы известно лишь частично</w:t>
       </w:r>
       <w:r>
         <w:t>. Т.е. он знает как устроено приложение, но не видит код самого приложения.</w:t>
@@ -4168,7 +3482,6 @@
       <w:r>
         <w:t xml:space="preserve"> </w:t>
       </w:r>
-      <w:proofErr w:type="gramStart"/>
       <w:r>
         <w:rPr>
           <w:b/>
@@ -4181,15 +3494,7 @@
           <w:b/>
           <w:bCs/>
         </w:rPr>
-        <w:t>метод</w:t>
-      </w:r>
-      <w:proofErr w:type="gramEnd"/>
-      <w:r>
-        <w:rPr>
-          <w:b/>
-          <w:bCs/>
-        </w:rPr>
-        <w:t xml:space="preserve"> </w:t>
+        <w:t xml:space="preserve">метод </w:t>
       </w:r>
       <w:r>
         <w:t>при котором мы не знаем как программа устроена внутри, данный метод работает исключительно с внешним интерфейсом</w:t>
@@ -4266,59 +3571,7 @@
           <w:sz w:val="26"/>
           <w:szCs w:val="26"/>
         </w:rPr>
-        <w:t>(</w:t>
-      </w:r>
-      <w:proofErr w:type="spellStart"/>
-      <w:r>
-        <w:rPr>
-          <w:rStyle w:val="c7"/>
-          <w:rFonts w:ascii="Calibri" w:hAnsi="Calibri" w:cs="Calibri"/>
-          <w:b w:val="0"/>
-          <w:bCs w:val="0"/>
-          <w:color w:val="2E75B5"/>
-          <w:sz w:val="26"/>
-          <w:szCs w:val="26"/>
-        </w:rPr>
-        <w:t>Testing</w:t>
-      </w:r>
-      <w:proofErr w:type="spellEnd"/>
-      <w:r>
-        <w:rPr>
-          <w:rStyle w:val="c7"/>
-          <w:rFonts w:ascii="Calibri" w:hAnsi="Calibri" w:cs="Calibri"/>
-          <w:b w:val="0"/>
-          <w:bCs w:val="0"/>
-          <w:color w:val="2E75B5"/>
-          <w:sz w:val="26"/>
-          <w:szCs w:val="26"/>
-        </w:rPr>
-        <w:t xml:space="preserve"> </w:t>
-      </w:r>
-      <w:proofErr w:type="spellStart"/>
-      <w:r>
-        <w:rPr>
-          <w:rStyle w:val="c7"/>
-          <w:rFonts w:ascii="Calibri" w:hAnsi="Calibri" w:cs="Calibri"/>
-          <w:b w:val="0"/>
-          <w:bCs w:val="0"/>
-          <w:color w:val="2E75B5"/>
-          <w:sz w:val="26"/>
-          <w:szCs w:val="26"/>
-        </w:rPr>
-        <w:t>Levels</w:t>
-      </w:r>
-      <w:proofErr w:type="spellEnd"/>
-      <w:r>
-        <w:rPr>
-          <w:rStyle w:val="c7"/>
-          <w:rFonts w:ascii="Calibri" w:hAnsi="Calibri" w:cs="Calibri"/>
-          <w:b w:val="0"/>
-          <w:bCs w:val="0"/>
-          <w:color w:val="2E75B5"/>
-          <w:sz w:val="26"/>
-          <w:szCs w:val="26"/>
-        </w:rPr>
-        <w:t>)</w:t>
+        <w:t>(Testing Levels)</w:t>
       </w:r>
     </w:p>
     <w:p>
@@ -4477,15 +3730,7 @@
         <w:t xml:space="preserve">- </w:t>
       </w:r>
       <w:r>
-        <w:t xml:space="preserve">честный тест через графический интерфейс «как это делал бы </w:t>
-      </w:r>
-      <w:proofErr w:type="gramStart"/>
-      <w:r>
-        <w:t>пользователь»(</w:t>
-      </w:r>
-      <w:proofErr w:type="gramEnd"/>
-      <w:r>
-        <w:t>открыл браузер, вошел в систему, перешел в отчеты, вызывал отчет)</w:t>
+        <w:t>честный тест через графический интерфейс «как это делал бы пользователь»(открыл браузер, вошел в систему, перешел в отчеты, вызывал отчет)</w:t>
       </w:r>
     </w:p>
     <w:p>
@@ -4533,47 +3778,7 @@
           <w:szCs w:val="24"/>
           <w:shd w:val="clear" w:color="auto" w:fill="FFFFFF"/>
         </w:rPr>
-        <w:t xml:space="preserve">Что такое деструктивное/разрушающее/негативное тестирование? (DT — </w:t>
-      </w:r>
-      <w:proofErr w:type="spellStart"/>
-      <w:r>
-        <w:rPr>
-          <w:color w:val="222222"/>
-          <w:sz w:val="24"/>
-          <w:szCs w:val="24"/>
-          <w:shd w:val="clear" w:color="auto" w:fill="FFFFFF"/>
-        </w:rPr>
-        <w:t>Destructive</w:t>
-      </w:r>
-      <w:proofErr w:type="spellEnd"/>
-      <w:r>
-        <w:rPr>
-          <w:color w:val="222222"/>
-          <w:sz w:val="24"/>
-          <w:szCs w:val="24"/>
-          <w:shd w:val="clear" w:color="auto" w:fill="FFFFFF"/>
-        </w:rPr>
-        <w:t xml:space="preserve"> </w:t>
-      </w:r>
-      <w:proofErr w:type="spellStart"/>
-      <w:r>
-        <w:rPr>
-          <w:color w:val="222222"/>
-          <w:sz w:val="24"/>
-          <w:szCs w:val="24"/>
-          <w:shd w:val="clear" w:color="auto" w:fill="FFFFFF"/>
-        </w:rPr>
-        <w:t>testing</w:t>
-      </w:r>
-      <w:proofErr w:type="spellEnd"/>
-      <w:r>
-        <w:rPr>
-          <w:color w:val="222222"/>
-          <w:sz w:val="24"/>
-          <w:szCs w:val="24"/>
-          <w:shd w:val="clear" w:color="auto" w:fill="FFFFFF"/>
-        </w:rPr>
-        <w:t>)</w:t>
+        <w:t>Что такое деструктивное/разрушающее/негативное тестирование? (DT — Destructive testing)</w:t>
       </w:r>
     </w:p>
     <w:p>
@@ -4587,74 +3792,38 @@
         <w:rPr>
           <w:bCs/>
         </w:rPr>
-        <w:t xml:space="preserve">Это тестирование, которое проводится после того как </w:t>
-      </w:r>
-      <w:proofErr w:type="gramStart"/>
+        <w:t>Это тестирование, которое проводится после того как проведено позитивное тестирование и мы располагаем временем на его проведение. Т.е. негативное тестирование проверяет систему на ввод невалидных данных, исключительных ситуаций</w:t>
+      </w:r>
       <w:r>
         <w:rPr>
           <w:bCs/>
         </w:rPr>
-        <w:t>проведено позитивное тестирование</w:t>
-      </w:r>
-      <w:proofErr w:type="gramEnd"/>
+        <w:t xml:space="preserve">. Главная задача этого метода тестирования заключается в предотвращении сбоя в продукте при вводе </w:t>
+      </w:r>
       <w:r>
         <w:rPr>
           <w:bCs/>
         </w:rPr>
-        <w:t xml:space="preserve"> и мы располагаем временем на его проведение. Т.е. негативное тестирование проверяет систему на ввод </w:t>
-      </w:r>
-      <w:proofErr w:type="spellStart"/>
+        <w:t>некорректных</w:t>
+      </w:r>
       <w:r>
         <w:rPr>
           <w:bCs/>
         </w:rPr>
-        <w:t>невалидных</w:t>
-      </w:r>
-      <w:proofErr w:type="spellEnd"/>
+        <w:t xml:space="preserve"> входных </w:t>
+      </w:r>
       <w:r>
         <w:rPr>
           <w:bCs/>
         </w:rPr>
-        <w:t xml:space="preserve"> данных, исключительных ситуаций</w:t>
+        <w:t>данных. (</w:t>
       </w:r>
       <w:r>
         <w:rPr>
           <w:bCs/>
         </w:rPr>
-        <w:t xml:space="preserve">. Главная задача этого метода тестирования заключается в предотвращении сбоя в продукте при вводе </w:t>
-      </w:r>
-      <w:r>
-        <w:rPr>
-          <w:bCs/>
-        </w:rPr>
-        <w:t>некорректных</w:t>
-      </w:r>
-      <w:r>
-        <w:rPr>
-          <w:bCs/>
-        </w:rPr>
-        <w:t xml:space="preserve"> входных </w:t>
-      </w:r>
-      <w:r>
-        <w:rPr>
-          <w:bCs/>
-        </w:rPr>
-        <w:t>данных. (</w:t>
-      </w:r>
-      <w:r>
-        <w:rPr>
-          <w:bCs/>
-        </w:rPr>
-        <w:t xml:space="preserve">ввести неправильный номер, загрузить файл с непредусмотренным </w:t>
-      </w:r>
-      <w:proofErr w:type="gramStart"/>
-      <w:r>
-        <w:rPr>
-          <w:bCs/>
-        </w:rPr>
-        <w:t>расширением )</w:t>
-      </w:r>
-      <w:proofErr w:type="gramEnd"/>
+        <w:t>ввести неправильный номер, загрузить файл с непредусмотренным расширением )</w:t>
+      </w:r>
     </w:p>
     <w:p>
       <w:pPr>
@@ -4673,87 +3842,7 @@
           <w:szCs w:val="24"/>
           <w:shd w:val="clear" w:color="auto" w:fill="FFFFFF"/>
         </w:rPr>
-        <w:t xml:space="preserve">22 Что такое </w:t>
-      </w:r>
-      <w:proofErr w:type="spellStart"/>
-      <w:r>
-        <w:rPr>
-          <w:color w:val="222222"/>
-          <w:sz w:val="24"/>
-          <w:szCs w:val="24"/>
-          <w:shd w:val="clear" w:color="auto" w:fill="FFFFFF"/>
-        </w:rPr>
-        <w:t>недеструктивное</w:t>
-      </w:r>
-      <w:proofErr w:type="spellEnd"/>
-      <w:r>
-        <w:rPr>
-          <w:color w:val="222222"/>
-          <w:sz w:val="24"/>
-          <w:szCs w:val="24"/>
-          <w:shd w:val="clear" w:color="auto" w:fill="FFFFFF"/>
-        </w:rPr>
-        <w:t xml:space="preserve">/неразрушающее/позитивное тестирование? (NDT – </w:t>
-      </w:r>
-      <w:proofErr w:type="spellStart"/>
-      <w:r>
-        <w:rPr>
-          <w:color w:val="222222"/>
-          <w:sz w:val="24"/>
-          <w:szCs w:val="24"/>
-          <w:shd w:val="clear" w:color="auto" w:fill="FFFFFF"/>
-        </w:rPr>
-        <w:t>Non</w:t>
-      </w:r>
-      <w:proofErr w:type="spellEnd"/>
-      <w:r>
-        <w:rPr>
-          <w:color w:val="222222"/>
-          <w:sz w:val="24"/>
-          <w:szCs w:val="24"/>
-          <w:shd w:val="clear" w:color="auto" w:fill="FFFFFF"/>
-        </w:rPr>
-        <w:t xml:space="preserve"> </w:t>
-      </w:r>
-      <w:proofErr w:type="spellStart"/>
-      <w:r>
-        <w:rPr>
-          <w:color w:val="222222"/>
-          <w:sz w:val="24"/>
-          <w:szCs w:val="24"/>
-          <w:shd w:val="clear" w:color="auto" w:fill="FFFFFF"/>
-        </w:rPr>
-        <w:t>Destructive</w:t>
-      </w:r>
-      <w:proofErr w:type="spellEnd"/>
-      <w:r>
-        <w:rPr>
-          <w:color w:val="222222"/>
-          <w:sz w:val="24"/>
-          <w:szCs w:val="24"/>
-          <w:shd w:val="clear" w:color="auto" w:fill="FFFFFF"/>
-        </w:rPr>
-        <w:t xml:space="preserve"> </w:t>
-      </w:r>
-      <w:proofErr w:type="spellStart"/>
-      <w:r>
-        <w:rPr>
-          <w:color w:val="222222"/>
-          <w:sz w:val="24"/>
-          <w:szCs w:val="24"/>
-          <w:shd w:val="clear" w:color="auto" w:fill="FFFFFF"/>
-        </w:rPr>
-        <w:t>testing</w:t>
-      </w:r>
-      <w:proofErr w:type="spellEnd"/>
-      <w:r>
-        <w:rPr>
-          <w:color w:val="222222"/>
-          <w:sz w:val="24"/>
-          <w:szCs w:val="24"/>
-          <w:shd w:val="clear" w:color="auto" w:fill="FFFFFF"/>
-        </w:rPr>
-        <w:t>)</w:t>
+        <w:t>22 Что такое недеструктивное/неразрушающее/позитивное тестирование? (NDT – Non Destructive testing)</w:t>
       </w:r>
     </w:p>
     <w:p>
@@ -4793,87 +3882,7 @@
           <w:szCs w:val="24"/>
           <w:shd w:val="clear" w:color="auto" w:fill="FFFFFF"/>
         </w:rPr>
-        <w:t>23.Что подразумевается под компонентным/модульным/юнит тестированием? (</w:t>
-      </w:r>
-      <w:proofErr w:type="spellStart"/>
-      <w:r>
-        <w:rPr>
-          <w:color w:val="222222"/>
-          <w:sz w:val="24"/>
-          <w:szCs w:val="24"/>
-          <w:shd w:val="clear" w:color="auto" w:fill="FFFFFF"/>
-        </w:rPr>
-        <w:t>Component</w:t>
-      </w:r>
-      <w:proofErr w:type="spellEnd"/>
-      <w:r>
-        <w:rPr>
-          <w:color w:val="222222"/>
-          <w:sz w:val="24"/>
-          <w:szCs w:val="24"/>
-          <w:shd w:val="clear" w:color="auto" w:fill="FFFFFF"/>
-        </w:rPr>
-        <w:t>/</w:t>
-      </w:r>
-      <w:proofErr w:type="spellStart"/>
-      <w:r>
-        <w:rPr>
-          <w:color w:val="222222"/>
-          <w:sz w:val="24"/>
-          <w:szCs w:val="24"/>
-          <w:shd w:val="clear" w:color="auto" w:fill="FFFFFF"/>
-        </w:rPr>
-        <w:t>Module</w:t>
-      </w:r>
-      <w:proofErr w:type="spellEnd"/>
-      <w:r>
-        <w:rPr>
-          <w:color w:val="222222"/>
-          <w:sz w:val="24"/>
-          <w:szCs w:val="24"/>
-          <w:shd w:val="clear" w:color="auto" w:fill="FFFFFF"/>
-        </w:rPr>
-        <w:t>/</w:t>
-      </w:r>
-      <w:proofErr w:type="spellStart"/>
-      <w:r>
-        <w:rPr>
-          <w:color w:val="222222"/>
-          <w:sz w:val="24"/>
-          <w:szCs w:val="24"/>
-          <w:shd w:val="clear" w:color="auto" w:fill="FFFFFF"/>
-        </w:rPr>
-        <w:t>Unit</w:t>
-      </w:r>
-      <w:proofErr w:type="spellEnd"/>
-      <w:r>
-        <w:rPr>
-          <w:color w:val="222222"/>
-          <w:sz w:val="24"/>
-          <w:szCs w:val="24"/>
-          <w:shd w:val="clear" w:color="auto" w:fill="FFFFFF"/>
-        </w:rPr>
-        <w:t xml:space="preserve"> </w:t>
-      </w:r>
-      <w:proofErr w:type="spellStart"/>
-      <w:r>
-        <w:rPr>
-          <w:color w:val="222222"/>
-          <w:sz w:val="24"/>
-          <w:szCs w:val="24"/>
-          <w:shd w:val="clear" w:color="auto" w:fill="FFFFFF"/>
-        </w:rPr>
-        <w:t>testing</w:t>
-      </w:r>
-      <w:proofErr w:type="spellEnd"/>
-      <w:r>
-        <w:rPr>
-          <w:color w:val="222222"/>
-          <w:sz w:val="24"/>
-          <w:szCs w:val="24"/>
-          <w:shd w:val="clear" w:color="auto" w:fill="FFFFFF"/>
-        </w:rPr>
-        <w:t>)</w:t>
+        <w:t>23.Что подразумевается под компонентным/модульным/юнит тестированием? (Component/Module/Unit testing)</w:t>
       </w:r>
     </w:p>
     <w:p>
@@ -5269,14 +4278,12 @@
           <w:shd w:val="clear" w:color="auto" w:fill="FFFFFF"/>
         </w:rPr>
       </w:pPr>
-      <w:proofErr w:type="spellStart"/>
-      <w:r>
-        <w:rPr>
-          <w:shd w:val="clear" w:color="auto" w:fill="FFFFFF"/>
-        </w:rPr>
-        <w:t>Теоритически</w:t>
-      </w:r>
-      <w:proofErr w:type="spellEnd"/>
+      <w:r>
+        <w:rPr>
+          <w:shd w:val="clear" w:color="auto" w:fill="FFFFFF"/>
+        </w:rPr>
+        <w:t>Теоретически</w:t>
+      </w:r>
       <w:r>
         <w:rPr>
           <w:shd w:val="clear" w:color="auto" w:fill="FFFFFF"/>
@@ -5352,14 +4359,12 @@
         </w:rPr>
         <w:t xml:space="preserve">Нужно использовать и интеграционные и модульные тесты т.к. они дополняют друг груда, а не </w:t>
       </w:r>
-      <w:proofErr w:type="spellStart"/>
-      <w:r>
-        <w:rPr>
-          <w:shd w:val="clear" w:color="auto" w:fill="FFFFFF"/>
-        </w:rPr>
-        <w:t>заменяюь</w:t>
-      </w:r>
-      <w:proofErr w:type="spellEnd"/>
+      <w:r>
+        <w:rPr>
+          <w:shd w:val="clear" w:color="auto" w:fill="FFFFFF"/>
+        </w:rPr>
+        <w:t>заменяют</w:t>
+      </w:r>
       <w:r>
         <w:rPr>
           <w:shd w:val="clear" w:color="auto" w:fill="FFFFFF"/>
@@ -5460,7 +4465,6 @@
         </w:rPr>
         <w:t xml:space="preserve"> </w:t>
       </w:r>
-      <w:proofErr w:type="spellStart"/>
       <w:r>
         <w:rPr>
           <w:color w:val="222222"/>
@@ -5471,7 +4475,6 @@
         </w:rPr>
         <w:t>Itegration</w:t>
       </w:r>
-      <w:proofErr w:type="spellEnd"/>
       <w:r>
         <w:rPr>
           <w:color w:val="222222"/>
@@ -5528,11 +4531,113 @@
     </w:p>
     <w:p>
       <w:pPr>
-        <w:spacing w:after="0"/>
-        <w:rPr>
-          <w:shd w:val="clear" w:color="auto" w:fill="FFFFFF"/>
-        </w:rPr>
-      </w:pPr>
+        <w:pStyle w:val="2"/>
+        <w:rPr>
+          <w:color w:val="222222"/>
+          <w:sz w:val="24"/>
+          <w:szCs w:val="24"/>
+          <w:shd w:val="clear" w:color="auto" w:fill="FFFFFF"/>
+        </w:rPr>
+      </w:pPr>
+    </w:p>
+    <w:p>
+      <w:pPr>
+        <w:pStyle w:val="2"/>
+        <w:rPr>
+          <w:color w:val="222222"/>
+          <w:sz w:val="24"/>
+          <w:szCs w:val="24"/>
+          <w:shd w:val="clear" w:color="auto" w:fill="FFFFFF"/>
+        </w:rPr>
+      </w:pPr>
+      <w:r>
+        <w:rPr>
+          <w:color w:val="222222"/>
+          <w:sz w:val="24"/>
+          <w:szCs w:val="24"/>
+          <w:shd w:val="clear" w:color="auto" w:fill="FFFFFF"/>
+        </w:rPr>
+        <w:t xml:space="preserve">27. </w:t>
+      </w:r>
+      <w:r>
+        <w:rPr>
+          <w:color w:val="222222"/>
+          <w:sz w:val="24"/>
+          <w:szCs w:val="24"/>
+          <w:shd w:val="clear" w:color="auto" w:fill="FFFFFF"/>
+        </w:rPr>
+        <w:t>В чем разница между тест-драйвером и тест-заглушкой? (Test Driver and Test Stub)</w:t>
+      </w:r>
+    </w:p>
+    <w:p>
+      <w:pPr>
+        <w:pStyle w:val="2"/>
+        <w:rPr>
+          <w:rFonts w:ascii="Calibri" w:hAnsi="Calibri"/>
+          <w:b w:val="0"/>
+          <w:color w:val="000000"/>
+          <w:sz w:val="22"/>
+          <w:szCs w:val="22"/>
+          <w:shd w:val="clear" w:color="auto" w:fill="FFFFFF"/>
+        </w:rPr>
+      </w:pPr>
+      <w:r>
+        <w:rPr>
+          <w:rFonts w:ascii="Calibri" w:hAnsi="Calibri"/>
+          <w:color w:val="000000"/>
+          <w:sz w:val="22"/>
+          <w:szCs w:val="22"/>
+          <w:shd w:val="clear" w:color="auto" w:fill="FFFFFF"/>
+        </w:rPr>
+        <w:t>Т</w:t>
+      </w:r>
+      <w:r>
+        <w:rPr>
+          <w:rFonts w:ascii="Calibri" w:hAnsi="Calibri"/>
+          <w:b w:val="0"/>
+          <w:color w:val="000000"/>
+          <w:sz w:val="22"/>
+          <w:szCs w:val="22"/>
+          <w:shd w:val="clear" w:color="auto" w:fill="FFFFFF"/>
+        </w:rPr>
+        <w:t>естовый драйвер - это фрагмент кода, который вызывает тестируемый программный компонент. Это полезно при тестировании по принципу «снизу-вверх».</w:t>
+      </w:r>
+    </w:p>
+    <w:p>
+      <w:pPr>
+        <w:pStyle w:val="2"/>
+        <w:rPr>
+          <w:b w:val="0"/>
+          <w:color w:val="222222"/>
+          <w:sz w:val="24"/>
+          <w:szCs w:val="24"/>
+          <w:shd w:val="clear" w:color="auto" w:fill="FFFFFF"/>
+        </w:rPr>
+      </w:pPr>
+      <w:r>
+        <w:rPr>
+          <w:rFonts w:ascii="Calibri" w:hAnsi="Calibri"/>
+          <w:b w:val="0"/>
+          <w:color w:val="000000"/>
+          <w:sz w:val="22"/>
+          <w:szCs w:val="22"/>
+          <w:shd w:val="clear" w:color="auto" w:fill="FFFFFF"/>
+        </w:rPr>
+        <w:t xml:space="preserve"> Тестовая заглушка - это фиктивная программа, которая интегрируется с приложением для полной функциональности. Они актуальны для тестирования, в котором используется нисходящи</w:t>
+      </w:r>
+      <w:r>
+        <w:rPr>
+          <w:rFonts w:ascii="Calibri" w:hAnsi="Calibri"/>
+          <w:b w:val="0"/>
+          <w:color w:val="000000"/>
+          <w:sz w:val="22"/>
+          <w:szCs w:val="22"/>
+          <w:shd w:val="clear" w:color="auto" w:fill="FFFFFF"/>
+        </w:rPr>
+        <w:t xml:space="preserve">й подход. </w:t>
+      </w:r>
+      <w:bookmarkStart w:id="2" w:name="_GoBack"/>
+      <w:bookmarkEnd w:id="2"/>
     </w:p>
     <w:p>
       <w:pPr>
@@ -5585,15 +4690,7 @@
           <w:sz w:val="24"/>
           <w:szCs w:val="24"/>
         </w:rPr>
-        <w:t xml:space="preserve">- отправляет собранную информацию как </w:t>
-      </w:r>
-      <w:proofErr w:type="gramStart"/>
-      <w:r>
-        <w:rPr>
-          <w:sz w:val="24"/>
-          <w:szCs w:val="24"/>
-        </w:rPr>
-        <w:t xml:space="preserve">часть  </w:t>
+        <w:t xml:space="preserve">- отправляет собранную информацию как часть  </w:t>
       </w:r>
       <w:r>
         <w:rPr>
@@ -5603,32 +4700,13 @@
         </w:rPr>
         <w:t>URL</w:t>
       </w:r>
-      <w:proofErr w:type="gramEnd"/>
-      <w:r>
-        <w:rPr>
-          <w:sz w:val="24"/>
-          <w:szCs w:val="24"/>
-        </w:rPr>
-        <w:t xml:space="preserve"> 2056 символов. </w:t>
-      </w:r>
-      <w:proofErr w:type="gramStart"/>
-      <w:r>
-        <w:rPr>
-          <w:sz w:val="24"/>
-          <w:szCs w:val="24"/>
-        </w:rPr>
-        <w:t xml:space="preserve">Данные  </w:t>
-      </w:r>
-      <w:proofErr w:type="spellStart"/>
-      <w:r>
-        <w:rPr>
-          <w:sz w:val="24"/>
-          <w:szCs w:val="24"/>
-        </w:rPr>
-        <w:t>кешируются</w:t>
-      </w:r>
-      <w:proofErr w:type="spellEnd"/>
-      <w:proofErr w:type="gramEnd"/>
+      <w:r>
+        <w:rPr>
+          <w:sz w:val="24"/>
+          <w:szCs w:val="24"/>
+        </w:rPr>
+        <w:t xml:space="preserve"> 2056 символов. Данные  кешируются</w:t>
+      </w:r>
     </w:p>
     <w:p>
       <w:pPr>
@@ -5687,23 +4765,7 @@
           <w:sz w:val="24"/>
           <w:szCs w:val="24"/>
         </w:rPr>
-        <w:t xml:space="preserve"> – передает информацию, таким образом, что пользователь ее не видит.  У поста есть тело запроса и не </w:t>
-      </w:r>
-      <w:proofErr w:type="spellStart"/>
-      <w:r>
-        <w:rPr>
-          <w:sz w:val="24"/>
-          <w:szCs w:val="24"/>
-        </w:rPr>
-        <w:t>кешируются</w:t>
-      </w:r>
-      <w:proofErr w:type="spellEnd"/>
-      <w:r>
-        <w:rPr>
-          <w:sz w:val="24"/>
-          <w:szCs w:val="24"/>
-        </w:rPr>
-        <w:t xml:space="preserve"> данные. Этим методом можно передавать файлы.</w:t>
+        <w:t xml:space="preserve"> – передает информацию, таким образом, что пользователь ее не видит.  У поста есть тело запроса и не кешируются данные. Этим методом можно передавать файлы.</w:t>
       </w:r>
     </w:p>
     <w:p>
@@ -5749,7 +4811,6 @@
           <w:szCs w:val="24"/>
         </w:rPr>
       </w:pPr>
-      <w:proofErr w:type="spellStart"/>
       <w:r>
         <w:rPr>
           <w:b/>
@@ -5757,10 +4818,8 @@
           <w:szCs w:val="24"/>
           <w:lang w:val="en-US"/>
         </w:rPr>
-        <w:lastRenderedPageBreak/>
         <w:t>Delite</w:t>
       </w:r>
-      <w:proofErr w:type="spellEnd"/>
       <w:r>
         <w:rPr>
           <w:sz w:val="24"/>
@@ -5865,55 +4924,7 @@
           <w:szCs w:val="24"/>
           <w:lang w:eastAsia="ru-RU"/>
         </w:rPr>
-        <w:t xml:space="preserve">Коды ответов/состояния сервера с примерами? (HTTP </w:t>
-      </w:r>
-      <w:proofErr w:type="spellStart"/>
-      <w:r>
-        <w:rPr>
-          <w:rFonts w:ascii="Calibri" w:eastAsia="Times New Roman" w:hAnsi="Calibri" w:cs="Times New Roman"/>
-          <w:b/>
-          <w:color w:val="2E75B5"/>
-          <w:sz w:val="24"/>
-          <w:szCs w:val="24"/>
-          <w:lang w:eastAsia="ru-RU"/>
-        </w:rPr>
-        <w:t>status</w:t>
-      </w:r>
-      <w:proofErr w:type="spellEnd"/>
-      <w:r>
-        <w:rPr>
-          <w:rFonts w:ascii="Calibri" w:eastAsia="Times New Roman" w:hAnsi="Calibri" w:cs="Times New Roman"/>
-          <w:b/>
-          <w:color w:val="2E75B5"/>
-          <w:sz w:val="24"/>
-          <w:szCs w:val="24"/>
-          <w:lang w:eastAsia="ru-RU"/>
-        </w:rPr>
-        <w:t xml:space="preserve"> </w:t>
-      </w:r>
-      <w:proofErr w:type="spellStart"/>
-      <w:r>
-        <w:rPr>
-          <w:rFonts w:ascii="Calibri" w:eastAsia="Times New Roman" w:hAnsi="Calibri" w:cs="Times New Roman"/>
-          <w:b/>
-          <w:color w:val="2E75B5"/>
-          <w:sz w:val="24"/>
-          <w:szCs w:val="24"/>
-          <w:lang w:eastAsia="ru-RU"/>
-        </w:rPr>
-        <w:t>codes</w:t>
-      </w:r>
-      <w:proofErr w:type="spellEnd"/>
-      <w:r>
-        <w:rPr>
-          <w:rFonts w:ascii="Calibri" w:eastAsia="Times New Roman" w:hAnsi="Calibri" w:cs="Times New Roman"/>
-          <w:b/>
-          <w:color w:val="2E75B5"/>
-          <w:sz w:val="24"/>
-          <w:szCs w:val="24"/>
-          <w:lang w:eastAsia="ru-RU"/>
-        </w:rPr>
-        <w:t>)</w:t>
+        <w:t>Коды ответов/состояния сервера с примерами? (HTTP status codes)</w:t>
       </w:r>
     </w:p>
     <w:p>
@@ -5939,29 +4950,7 @@
           <w:szCs w:val="24"/>
           <w:lang w:eastAsia="ru-RU"/>
         </w:rPr>
-        <w:t>Информационные (100-105)   100-</w:t>
-      </w:r>
-      <w:proofErr w:type="gramStart"/>
-      <w:r>
-        <w:rPr>
-          <w:rFonts w:ascii="Calibri" w:eastAsia="Times New Roman" w:hAnsi="Calibri" w:cs="Times New Roman"/>
-          <w:color w:val="000000"/>
-          <w:sz w:val="24"/>
-          <w:szCs w:val="24"/>
-          <w:lang w:eastAsia="ru-RU"/>
-        </w:rPr>
-        <w:t xml:space="preserve">продолжить,   </w:t>
-      </w:r>
-      <w:proofErr w:type="gramEnd"/>
-      <w:r>
-        <w:rPr>
-          <w:rFonts w:ascii="Calibri" w:eastAsia="Times New Roman" w:hAnsi="Calibri" w:cs="Times New Roman"/>
-          <w:color w:val="000000"/>
-          <w:sz w:val="24"/>
-          <w:szCs w:val="24"/>
-          <w:lang w:eastAsia="ru-RU"/>
-        </w:rPr>
-        <w:t xml:space="preserve"> 102- в обработке,   103-ранняя подсказка</w:t>
+        <w:t>Информационные (100-105)   100-продолжить,    102- в обработке,   103-ранняя подсказка</w:t>
       </w:r>
     </w:p>
     <w:p>
@@ -5987,54 +4976,8 @@
           <w:szCs w:val="24"/>
           <w:lang w:eastAsia="ru-RU"/>
         </w:rPr>
-        <w:t xml:space="preserve">Успешные (200-226)   200- </w:t>
-      </w:r>
-      <w:proofErr w:type="spellStart"/>
-      <w:proofErr w:type="gramStart"/>
-      <w:r>
-        <w:rPr>
-          <w:rFonts w:ascii="Calibri" w:eastAsia="Times New Roman" w:hAnsi="Calibri" w:cs="Times New Roman"/>
-          <w:color w:val="000000"/>
-          <w:sz w:val="24"/>
-          <w:szCs w:val="24"/>
-          <w:lang w:eastAsia="ru-RU"/>
-        </w:rPr>
-        <w:t>ок</w:t>
-      </w:r>
-      <w:proofErr w:type="spellEnd"/>
-      <w:r>
-        <w:rPr>
-          <w:rFonts w:ascii="Calibri" w:eastAsia="Times New Roman" w:hAnsi="Calibri" w:cs="Times New Roman"/>
-          <w:color w:val="000000"/>
-          <w:sz w:val="24"/>
-          <w:szCs w:val="24"/>
-          <w:lang w:eastAsia="ru-RU"/>
-        </w:rPr>
-        <w:t xml:space="preserve">,   </w:t>
-      </w:r>
-      <w:proofErr w:type="gramEnd"/>
-      <w:r>
-        <w:rPr>
-          <w:rFonts w:ascii="Calibri" w:eastAsia="Times New Roman" w:hAnsi="Calibri" w:cs="Times New Roman"/>
-          <w:color w:val="000000"/>
-          <w:sz w:val="24"/>
-          <w:szCs w:val="24"/>
-          <w:lang w:eastAsia="ru-RU"/>
-        </w:rPr>
-        <w:t xml:space="preserve">202-принято,   204-нет </w:t>
-      </w:r>
-      <w:proofErr w:type="spellStart"/>
-      <w:r>
-        <w:rPr>
-          <w:rFonts w:ascii="Calibri" w:eastAsia="Times New Roman" w:hAnsi="Calibri" w:cs="Times New Roman"/>
-          <w:color w:val="000000"/>
-          <w:sz w:val="24"/>
-          <w:szCs w:val="24"/>
-          <w:lang w:eastAsia="ru-RU"/>
-        </w:rPr>
-        <w:t>сожержимого</w:t>
-      </w:r>
-      <w:proofErr w:type="spellEnd"/>
+        <w:t>Успешные (200-226)   200- ок,   202-принято,   204-нет сожержимого</w:t>
+      </w:r>
     </w:p>
     <w:p>
       <w:pPr>
@@ -6085,29 +5028,7 @@
           <w:szCs w:val="24"/>
           <w:lang w:eastAsia="ru-RU"/>
         </w:rPr>
-        <w:t xml:space="preserve">Ошибка клиента (400-499) 400-плохой </w:t>
-      </w:r>
-      <w:proofErr w:type="gramStart"/>
-      <w:r>
-        <w:rPr>
-          <w:rFonts w:ascii="Calibri" w:eastAsia="Times New Roman" w:hAnsi="Calibri" w:cs="Times New Roman"/>
-          <w:color w:val="000000"/>
-          <w:sz w:val="24"/>
-          <w:szCs w:val="24"/>
-          <w:lang w:eastAsia="ru-RU"/>
-        </w:rPr>
-        <w:t xml:space="preserve">запрос,   </w:t>
-      </w:r>
-      <w:proofErr w:type="gramEnd"/>
-      <w:r>
-        <w:rPr>
-          <w:rFonts w:ascii="Calibri" w:eastAsia="Times New Roman" w:hAnsi="Calibri" w:cs="Times New Roman"/>
-          <w:color w:val="000000"/>
-          <w:sz w:val="24"/>
-          <w:szCs w:val="24"/>
-          <w:lang w:eastAsia="ru-RU"/>
-        </w:rPr>
-        <w:t>404-не найден,  401-не авторизовано, аутентификация возможна</w:t>
+        <w:t>Ошибка клиента (400-499) 400-плохой запрос,   404-не найден,  401-не авторизовано, аутентификация возможна</w:t>
       </w:r>
     </w:p>
     <w:p>
@@ -6133,29 +5054,7 @@
           <w:szCs w:val="24"/>
           <w:lang w:eastAsia="ru-RU"/>
         </w:rPr>
-        <w:t>Ошибка сервера (500-510</w:t>
-      </w:r>
-      <w:proofErr w:type="gramStart"/>
-      <w:r>
-        <w:rPr>
-          <w:rFonts w:ascii="Calibri" w:eastAsia="Times New Roman" w:hAnsi="Calibri" w:cs="Times New Roman"/>
-          <w:color w:val="000000"/>
-          <w:sz w:val="24"/>
-          <w:szCs w:val="24"/>
-          <w:lang w:eastAsia="ru-RU"/>
-        </w:rPr>
-        <w:t>)  500</w:t>
-      </w:r>
-      <w:proofErr w:type="gramEnd"/>
-      <w:r>
-        <w:rPr>
-          <w:rFonts w:ascii="Calibri" w:eastAsia="Times New Roman" w:hAnsi="Calibri" w:cs="Times New Roman"/>
-          <w:color w:val="000000"/>
-          <w:sz w:val="24"/>
-          <w:szCs w:val="24"/>
-          <w:lang w:eastAsia="ru-RU"/>
-        </w:rPr>
-        <w:t xml:space="preserve">- внутренняя ошибка сервера,   </w:t>
+        <w:t xml:space="preserve">Ошибка сервера (500-510)  500- внутренняя ошибка сервера,   </w:t>
       </w:r>
     </w:p>
     <w:p>
@@ -6165,8 +5064,6 @@
           <w:shd w:val="clear" w:color="auto" w:fill="FFFFFF"/>
         </w:rPr>
       </w:pPr>
-      <w:bookmarkStart w:id="2" w:name="_GoBack"/>
-      <w:bookmarkEnd w:id="2"/>
     </w:p>
     <w:p>
       <w:pPr>
@@ -6252,51 +5149,7 @@
           <w:szCs w:val="24"/>
           <w:shd w:val="clear" w:color="auto" w:fill="FFFFFF"/>
         </w:rPr>
-        <w:t xml:space="preserve">Участники: </w:t>
-      </w:r>
-      <w:proofErr w:type="spellStart"/>
-      <w:r>
-        <w:rPr>
-          <w:rFonts w:ascii="Calibri" w:hAnsi="Calibri"/>
-          <w:color w:val="000000"/>
-          <w:sz w:val="24"/>
-          <w:szCs w:val="24"/>
-          <w:shd w:val="clear" w:color="auto" w:fill="FFFFFF"/>
-        </w:rPr>
-        <w:t>Product</w:t>
-      </w:r>
-      <w:proofErr w:type="spellEnd"/>
-      <w:r>
-        <w:rPr>
-          <w:rFonts w:ascii="Calibri" w:hAnsi="Calibri"/>
-          <w:color w:val="000000"/>
-          <w:sz w:val="24"/>
-          <w:szCs w:val="24"/>
-          <w:shd w:val="clear" w:color="auto" w:fill="FFFFFF"/>
-        </w:rPr>
-        <w:t xml:space="preserve"> </w:t>
-      </w:r>
-      <w:proofErr w:type="spellStart"/>
-      <w:r>
-        <w:rPr>
-          <w:rFonts w:ascii="Calibri" w:hAnsi="Calibri"/>
-          <w:color w:val="000000"/>
-          <w:sz w:val="24"/>
-          <w:szCs w:val="24"/>
-          <w:shd w:val="clear" w:color="auto" w:fill="FFFFFF"/>
-        </w:rPr>
-        <w:t>owner</w:t>
-      </w:r>
-      <w:proofErr w:type="spellEnd"/>
-      <w:r>
-        <w:rPr>
-          <w:rFonts w:ascii="Calibri" w:hAnsi="Calibri"/>
-          <w:color w:val="000000"/>
-          <w:sz w:val="24"/>
-          <w:szCs w:val="24"/>
-          <w:shd w:val="clear" w:color="auto" w:fill="FFFFFF"/>
-        </w:rPr>
-        <w:t xml:space="preserve">, BA(бизнес-аналитик), QA. </w:t>
+        <w:t xml:space="preserve">Участники: Product owner, BA(бизнес-аналитик), QA. </w:t>
       </w:r>
     </w:p>
     <w:p>
@@ -6387,51 +5240,7 @@
           <w:szCs w:val="24"/>
           <w:shd w:val="clear" w:color="auto" w:fill="FFFFFF"/>
         </w:rPr>
-        <w:t xml:space="preserve">Участники: </w:t>
-      </w:r>
-      <w:proofErr w:type="spellStart"/>
-      <w:r>
-        <w:rPr>
-          <w:rFonts w:ascii="Calibri" w:hAnsi="Calibri"/>
-          <w:color w:val="000000"/>
-          <w:sz w:val="24"/>
-          <w:szCs w:val="24"/>
-          <w:shd w:val="clear" w:color="auto" w:fill="FFFFFF"/>
-        </w:rPr>
-        <w:t>Product</w:t>
-      </w:r>
-      <w:proofErr w:type="spellEnd"/>
-      <w:r>
-        <w:rPr>
-          <w:rFonts w:ascii="Calibri" w:hAnsi="Calibri"/>
-          <w:color w:val="000000"/>
-          <w:sz w:val="24"/>
-          <w:szCs w:val="24"/>
-          <w:shd w:val="clear" w:color="auto" w:fill="FFFFFF"/>
-        </w:rPr>
-        <w:t xml:space="preserve"> </w:t>
-      </w:r>
-      <w:proofErr w:type="spellStart"/>
-      <w:r>
-        <w:rPr>
-          <w:rFonts w:ascii="Calibri" w:hAnsi="Calibri"/>
-          <w:color w:val="000000"/>
-          <w:sz w:val="24"/>
-          <w:szCs w:val="24"/>
-          <w:shd w:val="clear" w:color="auto" w:fill="FFFFFF"/>
-        </w:rPr>
-        <w:t>owner</w:t>
-      </w:r>
-      <w:proofErr w:type="spellEnd"/>
-      <w:r>
-        <w:rPr>
-          <w:rFonts w:ascii="Calibri" w:hAnsi="Calibri"/>
-          <w:color w:val="000000"/>
-          <w:sz w:val="24"/>
-          <w:szCs w:val="24"/>
-          <w:shd w:val="clear" w:color="auto" w:fill="FFFFFF"/>
-        </w:rPr>
-        <w:t>, разработчики, системные архитекторы, QA.</w:t>
+        <w:t>Участники: Product owner, разработчики, системные архитекторы, QA.</w:t>
       </w:r>
     </w:p>
     <w:p>
@@ -6459,73 +5268,7 @@
           <w:szCs w:val="24"/>
           <w:shd w:val="clear" w:color="auto" w:fill="FFFFFF"/>
         </w:rPr>
-        <w:t xml:space="preserve"> Артефакты: дизайн-спецификация (</w:t>
-      </w:r>
-      <w:proofErr w:type="spellStart"/>
-      <w:r>
-        <w:rPr>
-          <w:rFonts w:ascii="Calibri" w:hAnsi="Calibri"/>
-          <w:color w:val="000000"/>
-          <w:sz w:val="24"/>
-          <w:szCs w:val="24"/>
-          <w:shd w:val="clear" w:color="auto" w:fill="FFFFFF"/>
-        </w:rPr>
-        <w:t>Design</w:t>
-      </w:r>
-      <w:proofErr w:type="spellEnd"/>
-      <w:r>
-        <w:rPr>
-          <w:rFonts w:ascii="Calibri" w:hAnsi="Calibri"/>
-          <w:color w:val="000000"/>
-          <w:sz w:val="24"/>
-          <w:szCs w:val="24"/>
-          <w:shd w:val="clear" w:color="auto" w:fill="FFFFFF"/>
-        </w:rPr>
-        <w:t> </w:t>
-      </w:r>
-      <w:proofErr w:type="spellStart"/>
-      <w:r>
-        <w:rPr>
-          <w:rFonts w:ascii="Calibri" w:hAnsi="Calibri"/>
-          <w:color w:val="000000"/>
-          <w:sz w:val="24"/>
-          <w:szCs w:val="24"/>
-          <w:shd w:val="clear" w:color="auto" w:fill="FFFFFF"/>
-        </w:rPr>
-        <w:t>Specification</w:t>
-      </w:r>
-      <w:proofErr w:type="spellEnd"/>
-      <w:r>
-        <w:rPr>
-          <w:rFonts w:ascii="Calibri" w:hAnsi="Calibri"/>
-          <w:color w:val="000000"/>
-          <w:sz w:val="24"/>
-          <w:szCs w:val="24"/>
-          <w:shd w:val="clear" w:color="auto" w:fill="FFFFFF"/>
-        </w:rPr>
-        <w:t> </w:t>
-      </w:r>
-      <w:proofErr w:type="spellStart"/>
-      <w:r>
-        <w:rPr>
-          <w:rFonts w:ascii="Calibri" w:hAnsi="Calibri"/>
-          <w:color w:val="000000"/>
-          <w:sz w:val="24"/>
-          <w:szCs w:val="24"/>
-          <w:shd w:val="clear" w:color="auto" w:fill="FFFFFF"/>
-        </w:rPr>
-        <w:t>Document</w:t>
-      </w:r>
-      <w:proofErr w:type="spellEnd"/>
-      <w:r>
-        <w:rPr>
-          <w:rFonts w:ascii="Calibri" w:hAnsi="Calibri"/>
-          <w:color w:val="000000"/>
-          <w:sz w:val="24"/>
-          <w:szCs w:val="24"/>
-          <w:shd w:val="clear" w:color="auto" w:fill="FFFFFF"/>
-        </w:rPr>
-        <w:t>, DSD), Тест-план, тест-сценарии, тест-кейсы; вариативно: тестовая стратегия.</w:t>
+        <w:t xml:space="preserve"> Артефакты: дизайн-спецификация (Design Specification Document, DSD), Тест-план, тест-сценарии, тест-кейсы; вариативно: тестовая стратегия.</w:t>
       </w:r>
     </w:p>
     <w:p>
@@ -6575,29 +5318,7 @@
           <w:szCs w:val="24"/>
           <w:lang w:eastAsia="ru-RU"/>
         </w:rPr>
-        <w:t xml:space="preserve">настройка окружения, разработка польз интерфейса, разработчики пишут </w:t>
-      </w:r>
-      <w:proofErr w:type="spellStart"/>
-      <w:r>
-        <w:rPr>
-          <w:rFonts w:ascii="Calibri" w:eastAsia="Times New Roman" w:hAnsi="Calibri" w:cs="Times New Roman"/>
-          <w:color w:val="000000"/>
-          <w:sz w:val="24"/>
-          <w:szCs w:val="24"/>
-          <w:lang w:eastAsia="ru-RU"/>
-        </w:rPr>
-        <w:t>unit</w:t>
-      </w:r>
-      <w:proofErr w:type="spellEnd"/>
-      <w:r>
-        <w:rPr>
-          <w:rFonts w:ascii="Calibri" w:eastAsia="Times New Roman" w:hAnsi="Calibri" w:cs="Times New Roman"/>
-          <w:color w:val="000000"/>
-          <w:sz w:val="24"/>
-          <w:szCs w:val="24"/>
-          <w:lang w:eastAsia="ru-RU"/>
-        </w:rPr>
-        <w:t xml:space="preserve"> тесты</w:t>
+        <w:t>настройка окружения, разработка польз интерфейса, разработчики пишут unit тесты</w:t>
       </w:r>
     </w:p>
     <w:p>
@@ -6626,7 +5347,17 @@
           <w:szCs w:val="24"/>
           <w:lang w:eastAsia="ru-RU"/>
         </w:rPr>
-        <w:t>Участники: разработчики</w:t>
+        <w:t xml:space="preserve">Участники: </w:t>
+      </w:r>
+      <w:r>
+        <w:rPr>
+          <w:rFonts w:ascii="Calibri" w:eastAsia="Times New Roman" w:hAnsi="Calibri" w:cs="Times New Roman"/>
+          <w:color w:val="000000"/>
+          <w:sz w:val="24"/>
+          <w:szCs w:val="24"/>
+          <w:lang w:eastAsia="ru-RU"/>
+        </w:rPr>
+        <w:t>разработчики</w:t>
       </w:r>
     </w:p>
     <w:p>
@@ -6813,13 +5544,20 @@
     </w:p>
     <w:p>
       <w:pPr>
-        <w:ind w:left="-993" w:hanging="993"/>
-        <w:rPr>
-          <w:rFonts w:ascii="Times New Roman" w:hAnsi="Times New Roman" w:cs="Times New Roman"/>
-          <w:sz w:val="24"/>
-          <w:szCs w:val="24"/>
-        </w:rPr>
-      </w:pPr>
+        <w:ind w:left="-993" w:firstLine="426"/>
+        <w:rPr>
+          <w:rFonts w:ascii="Times New Roman" w:hAnsi="Times New Roman" w:cs="Times New Roman"/>
+          <w:sz w:val="24"/>
+          <w:szCs w:val="24"/>
+        </w:rPr>
+      </w:pPr>
+      <w:r>
+        <w:rPr>
+          <w:rStyle w:val="jsgrdq"/>
+          <w:color w:val="32322F"/>
+        </w:rPr>
+        <w:t>Настроила способы оплаты, в том числе онлайн.</w:t>
+      </w:r>
     </w:p>
     <w:sectPr>
       <w:pgSz w:w="11906" w:h="16838"/>
@@ -9036,6 +7774,11 @@
       <w:szCs w:val="32"/>
     </w:rPr>
   </w:style>
+  <w:style w:type="character" w:customStyle="1" w:styleId="jsgrdq">
+    <w:name w:val="jsgrdq"/>
+    <w:basedOn w:val="a0"/>
+    <w:rsid w:val="00676064"/>
+  </w:style>
 </w:styles>
 </file>
 

--- a/Теория1.docx
+++ b/Теория1.docx
@@ -65,7 +65,55 @@
           <w:szCs w:val="24"/>
           <w:shd w:val="clear" w:color="auto" w:fill="FFFFFF"/>
         </w:rPr>
-        <w:t>Тестовая среда (test environment)</w:t>
+        <w:t>Тестовая среда (</w:t>
+      </w:r>
+      <w:proofErr w:type="spellStart"/>
+      <w:r>
+        <w:rPr>
+          <w:rFonts w:ascii="Times New Roman" w:hAnsi="Times New Roman" w:cs="Times New Roman"/>
+          <w:b/>
+          <w:color w:val="222222"/>
+          <w:sz w:val="24"/>
+          <w:szCs w:val="24"/>
+          <w:shd w:val="clear" w:color="auto" w:fill="FFFFFF"/>
+        </w:rPr>
+        <w:t>test</w:t>
+      </w:r>
+      <w:proofErr w:type="spellEnd"/>
+      <w:r>
+        <w:rPr>
+          <w:rFonts w:ascii="Times New Roman" w:hAnsi="Times New Roman" w:cs="Times New Roman"/>
+          <w:b/>
+          <w:color w:val="222222"/>
+          <w:sz w:val="24"/>
+          <w:szCs w:val="24"/>
+          <w:shd w:val="clear" w:color="auto" w:fill="FFFFFF"/>
+        </w:rPr>
+        <w:t xml:space="preserve"> </w:t>
+      </w:r>
+      <w:proofErr w:type="spellStart"/>
+      <w:r>
+        <w:rPr>
+          <w:rFonts w:ascii="Times New Roman" w:hAnsi="Times New Roman" w:cs="Times New Roman"/>
+          <w:b/>
+          <w:color w:val="222222"/>
+          <w:sz w:val="24"/>
+          <w:szCs w:val="24"/>
+          <w:shd w:val="clear" w:color="auto" w:fill="FFFFFF"/>
+        </w:rPr>
+        <w:t>environment</w:t>
+      </w:r>
+      <w:proofErr w:type="spellEnd"/>
+      <w:r>
+        <w:rPr>
+          <w:rFonts w:ascii="Times New Roman" w:hAnsi="Times New Roman" w:cs="Times New Roman"/>
+          <w:b/>
+          <w:color w:val="222222"/>
+          <w:sz w:val="24"/>
+          <w:szCs w:val="24"/>
+          <w:shd w:val="clear" w:color="auto" w:fill="FFFFFF"/>
+        </w:rPr>
+        <w:t>)</w:t>
       </w:r>
       <w:r>
         <w:rPr>
@@ -131,14 +179,65 @@
         </w:rPr>
         <w:t xml:space="preserve">2.) </w:t>
       </w:r>
-      <w:r>
-        <w:rPr>
-          <w:rFonts w:ascii="Times New Roman" w:hAnsi="Times New Roman" w:cs="Times New Roman"/>
-          <w:b/>
-          <w:sz w:val="24"/>
-          <w:szCs w:val="24"/>
-        </w:rPr>
-        <w:t>В чем отличие build от release?</w:t>
+      <w:proofErr w:type="gramStart"/>
+      <w:r>
+        <w:rPr>
+          <w:rFonts w:ascii="Times New Roman" w:hAnsi="Times New Roman" w:cs="Times New Roman"/>
+          <w:b/>
+          <w:sz w:val="24"/>
+          <w:szCs w:val="24"/>
+        </w:rPr>
+        <w:t>В</w:t>
+      </w:r>
+      <w:proofErr w:type="gramEnd"/>
+      <w:r>
+        <w:rPr>
+          <w:rFonts w:ascii="Times New Roman" w:hAnsi="Times New Roman" w:cs="Times New Roman"/>
+          <w:b/>
+          <w:sz w:val="24"/>
+          <w:szCs w:val="24"/>
+        </w:rPr>
+        <w:t xml:space="preserve"> чем отличие </w:t>
+      </w:r>
+      <w:proofErr w:type="spellStart"/>
+      <w:r>
+        <w:rPr>
+          <w:rFonts w:ascii="Times New Roman" w:hAnsi="Times New Roman" w:cs="Times New Roman"/>
+          <w:b/>
+          <w:sz w:val="24"/>
+          <w:szCs w:val="24"/>
+        </w:rPr>
+        <w:t>build</w:t>
+      </w:r>
+      <w:proofErr w:type="spellEnd"/>
+      <w:r>
+        <w:rPr>
+          <w:rFonts w:ascii="Times New Roman" w:hAnsi="Times New Roman" w:cs="Times New Roman"/>
+          <w:b/>
+          <w:sz w:val="24"/>
+          <w:szCs w:val="24"/>
+        </w:rPr>
+        <w:t xml:space="preserve"> от </w:t>
+      </w:r>
+      <w:proofErr w:type="spellStart"/>
+      <w:r>
+        <w:rPr>
+          <w:rFonts w:ascii="Times New Roman" w:hAnsi="Times New Roman" w:cs="Times New Roman"/>
+          <w:b/>
+          <w:sz w:val="24"/>
+          <w:szCs w:val="24"/>
+        </w:rPr>
+        <w:t>release</w:t>
+      </w:r>
+      <w:proofErr w:type="spellEnd"/>
+      <w:r>
+        <w:rPr>
+          <w:rFonts w:ascii="Times New Roman" w:hAnsi="Times New Roman" w:cs="Times New Roman"/>
+          <w:b/>
+          <w:sz w:val="24"/>
+          <w:szCs w:val="24"/>
+        </w:rPr>
+        <w:t>?</w:t>
       </w:r>
     </w:p>
     <w:p>
@@ -162,6 +261,7 @@
         </w:rPr>
         <w:t xml:space="preserve">                 </w:t>
       </w:r>
+      <w:proofErr w:type="spellStart"/>
       <w:r>
         <w:rPr>
           <w:rFonts w:ascii="Times New Roman" w:hAnsi="Times New Roman" w:cs="Times New Roman"/>
@@ -173,6 +273,7 @@
         </w:rPr>
         <w:t>Build</w:t>
       </w:r>
+      <w:proofErr w:type="spellEnd"/>
       <w:r>
         <w:rPr>
           <w:rFonts w:ascii="Times New Roman" w:hAnsi="Times New Roman" w:cs="Times New Roman"/>
@@ -222,16 +323,29 @@
         </w:rPr>
         <w:tab/>
       </w:r>
-      <w:r>
-        <w:rPr>
-          <w:rFonts w:ascii="Times New Roman" w:hAnsi="Times New Roman" w:cs="Times New Roman"/>
-          <w:b/>
-          <w:color w:val="222222"/>
-          <w:sz w:val="24"/>
-          <w:szCs w:val="24"/>
-          <w:shd w:val="clear" w:color="auto" w:fill="FFFFFF"/>
-        </w:rPr>
-        <w:t>Release –</w:t>
+      <w:proofErr w:type="spellStart"/>
+      <w:r>
+        <w:rPr>
+          <w:rFonts w:ascii="Times New Roman" w:hAnsi="Times New Roman" w:cs="Times New Roman"/>
+          <w:b/>
+          <w:color w:val="222222"/>
+          <w:sz w:val="24"/>
+          <w:szCs w:val="24"/>
+          <w:shd w:val="clear" w:color="auto" w:fill="FFFFFF"/>
+        </w:rPr>
+        <w:t>Release</w:t>
+      </w:r>
+      <w:proofErr w:type="spellEnd"/>
+      <w:r>
+        <w:rPr>
+          <w:rFonts w:ascii="Times New Roman" w:hAnsi="Times New Roman" w:cs="Times New Roman"/>
+          <w:b/>
+          <w:color w:val="222222"/>
+          <w:sz w:val="24"/>
+          <w:szCs w:val="24"/>
+          <w:shd w:val="clear" w:color="auto" w:fill="FFFFFF"/>
+        </w:rPr>
+        <w:t xml:space="preserve"> –</w:t>
       </w:r>
       <w:r>
         <w:rPr>
@@ -510,8 +624,9 @@
           <w:sz w:val="24"/>
           <w:szCs w:val="24"/>
         </w:rPr>
-        <w:t xml:space="preserve">Системное тестирование охватывает всю систему </w:t>
-      </w:r>
+        <w:t xml:space="preserve">Системное тестирование охватывает всю </w:t>
+      </w:r>
+      <w:proofErr w:type="gramStart"/>
       <w:r>
         <w:rPr>
           <w:rFonts w:ascii="Times New Roman" w:hAnsi="Times New Roman" w:cs="Times New Roman"/>
@@ -519,6 +634,15 @@
           <w:sz w:val="24"/>
           <w:szCs w:val="24"/>
         </w:rPr>
+        <w:t xml:space="preserve">систему </w:t>
+      </w:r>
+      <w:r>
+        <w:rPr>
+          <w:rFonts w:ascii="Times New Roman" w:hAnsi="Times New Roman" w:cs="Times New Roman"/>
+          <w:bCs/>
+          <w:sz w:val="24"/>
+          <w:szCs w:val="24"/>
+        </w:rPr>
         <w:t>.</w:t>
       </w:r>
       <w:r>
@@ -528,7 +652,17 @@
           <w:sz w:val="24"/>
           <w:szCs w:val="24"/>
         </w:rPr>
-        <w:t xml:space="preserve">целиком. </w:t>
+        <w:t>целиком</w:t>
+      </w:r>
+      <w:proofErr w:type="gramEnd"/>
+      <w:r>
+        <w:rPr>
+          <w:rFonts w:ascii="Times New Roman" w:hAnsi="Times New Roman" w:cs="Times New Roman"/>
+          <w:bCs/>
+          <w:sz w:val="24"/>
+          <w:szCs w:val="24"/>
+        </w:rPr>
+        <w:t xml:space="preserve">. </w:t>
       </w:r>
       <w:r>
         <w:rPr>
@@ -618,7 +752,27 @@
           <w:sz w:val="24"/>
           <w:szCs w:val="24"/>
         </w:rPr>
-        <w:t>Что такое импакт анализ?</w:t>
+        <w:t xml:space="preserve">Что такое </w:t>
+      </w:r>
+      <w:proofErr w:type="spellStart"/>
+      <w:r>
+        <w:rPr>
+          <w:rFonts w:ascii="Times New Roman" w:hAnsi="Times New Roman" w:cs="Times New Roman"/>
+          <w:b/>
+          <w:sz w:val="24"/>
+          <w:szCs w:val="24"/>
+        </w:rPr>
+        <w:t>импакт</w:t>
+      </w:r>
+      <w:proofErr w:type="spellEnd"/>
+      <w:r>
+        <w:rPr>
+          <w:rFonts w:ascii="Times New Roman" w:hAnsi="Times New Roman" w:cs="Times New Roman"/>
+          <w:b/>
+          <w:sz w:val="24"/>
+          <w:szCs w:val="24"/>
+        </w:rPr>
+        <w:t xml:space="preserve"> анализ?</w:t>
       </w:r>
     </w:p>
     <w:p>
@@ -633,6 +787,7 @@
           <w:lang w:eastAsia="ru-RU"/>
         </w:rPr>
       </w:pPr>
+      <w:proofErr w:type="spellStart"/>
       <w:r>
         <w:rPr>
           <w:rFonts w:ascii="Times New Roman" w:eastAsia="Times New Roman" w:hAnsi="Times New Roman" w:cs="Times New Roman"/>
@@ -643,7 +798,20 @@
           <w:shd w:val="clear" w:color="auto" w:fill="FFFFFF"/>
           <w:lang w:eastAsia="ru-RU"/>
         </w:rPr>
-        <w:t xml:space="preserve">Импакт анализ </w:t>
+        <w:t>Импакт</w:t>
+      </w:r>
+      <w:proofErr w:type="spellEnd"/>
+      <w:r>
+        <w:rPr>
+          <w:rFonts w:ascii="Times New Roman" w:eastAsia="Times New Roman" w:hAnsi="Times New Roman" w:cs="Times New Roman"/>
+          <w:b/>
+          <w:color w:val="222222"/>
+          <w:sz w:val="24"/>
+          <w:szCs w:val="24"/>
+          <w:shd w:val="clear" w:color="auto" w:fill="FFFFFF"/>
+          <w:lang w:eastAsia="ru-RU"/>
+        </w:rPr>
+        <w:t xml:space="preserve"> анализ </w:t>
       </w:r>
       <w:r>
         <w:rPr>
@@ -812,8 +980,9 @@
           <w:shd w:val="clear" w:color="auto" w:fill="FFFFFF"/>
           <w:lang w:eastAsia="ru-RU"/>
         </w:rPr>
-        <w:t xml:space="preserve"> критерий не </w:t>
-      </w:r>
+        <w:t xml:space="preserve"> критерий </w:t>
+      </w:r>
+      <w:proofErr w:type="gramStart"/>
       <w:r>
         <w:rPr>
           <w:rFonts w:ascii="Times New Roman" w:eastAsia="Times New Roman" w:hAnsi="Times New Roman" w:cs="Times New Roman"/>
@@ -824,6 +993,18 @@
           <w:shd w:val="clear" w:color="auto" w:fill="FFFFFF"/>
           <w:lang w:eastAsia="ru-RU"/>
         </w:rPr>
+        <w:t xml:space="preserve">не </w:t>
+      </w:r>
+      <w:r>
+        <w:rPr>
+          <w:rFonts w:ascii="Times New Roman" w:eastAsia="Times New Roman" w:hAnsi="Times New Roman" w:cs="Times New Roman"/>
+          <w:b/>
+          <w:color w:val="222222"/>
+          <w:sz w:val="24"/>
+          <w:szCs w:val="24"/>
+          <w:shd w:val="clear" w:color="auto" w:fill="FFFFFF"/>
+          <w:lang w:eastAsia="ru-RU"/>
+        </w:rPr>
         <w:t xml:space="preserve"> </w:t>
       </w:r>
       <w:r>
@@ -835,7 +1016,19 @@
           <w:shd w:val="clear" w:color="auto" w:fill="FFFFFF"/>
           <w:lang w:eastAsia="ru-RU"/>
         </w:rPr>
-        <w:t xml:space="preserve">показывает </w:t>
+        <w:t>показывает</w:t>
+      </w:r>
+      <w:proofErr w:type="gramEnd"/>
+      <w:r>
+        <w:rPr>
+          <w:rFonts w:ascii="Times New Roman" w:eastAsia="Times New Roman" w:hAnsi="Times New Roman" w:cs="Times New Roman"/>
+          <w:color w:val="222222"/>
+          <w:sz w:val="24"/>
+          <w:szCs w:val="24"/>
+          <w:shd w:val="clear" w:color="auto" w:fill="FFFFFF"/>
+          <w:lang w:eastAsia="ru-RU"/>
+        </w:rPr>
+        <w:t xml:space="preserve"> </w:t>
       </w:r>
       <w:r>
         <w:rPr>
@@ -924,15 +1117,26 @@
           <w:sz w:val="24"/>
           <w:szCs w:val="24"/>
         </w:rPr>
-        <w:t>-надежным</w:t>
-      </w:r>
-      <w:r>
-        <w:rPr>
-          <w:rFonts w:ascii="Times New Roman" w:hAnsi="Times New Roman" w:cs="Times New Roman"/>
+        <w:t>-</w:t>
+      </w:r>
+      <w:proofErr w:type="gramStart"/>
+      <w:r>
+        <w:rPr>
+          <w:rFonts w:ascii="Times New Roman" w:hAnsi="Times New Roman" w:cs="Times New Roman"/>
+          <w:b/>
           <w:bCs/>
           <w:sz w:val="24"/>
           <w:szCs w:val="24"/>
         </w:rPr>
+        <w:t>надежным</w:t>
+      </w:r>
+      <w:r>
+        <w:rPr>
+          <w:rFonts w:ascii="Times New Roman" w:hAnsi="Times New Roman" w:cs="Times New Roman"/>
+          <w:bCs/>
+          <w:sz w:val="24"/>
+          <w:szCs w:val="24"/>
+        </w:rPr>
         <w:t xml:space="preserve">  </w:t>
       </w:r>
       <w:r>
@@ -944,6 +1148,7 @@
         </w:rPr>
         <w:t>-</w:t>
       </w:r>
+      <w:proofErr w:type="gramEnd"/>
       <w:r>
         <w:rPr>
           <w:rFonts w:ascii="Times New Roman" w:hAnsi="Times New Roman" w:cs="Times New Roman"/>
@@ -1009,7 +1214,27 @@
           <w:sz w:val="24"/>
           <w:szCs w:val="24"/>
         </w:rPr>
-        <w:t xml:space="preserve"> например вычисляемым на тестах</w:t>
+        <w:t xml:space="preserve"> </w:t>
+      </w:r>
+      <w:proofErr w:type="gramStart"/>
+      <w:r>
+        <w:rPr>
+          <w:rFonts w:ascii="Times New Roman" w:hAnsi="Times New Roman" w:cs="Times New Roman"/>
+          <w:bCs/>
+          <w:sz w:val="24"/>
+          <w:szCs w:val="24"/>
+        </w:rPr>
+        <w:t>например</w:t>
+      </w:r>
+      <w:proofErr w:type="gramEnd"/>
+      <w:r>
+        <w:rPr>
+          <w:rFonts w:ascii="Times New Roman" w:hAnsi="Times New Roman" w:cs="Times New Roman"/>
+          <w:bCs/>
+          <w:sz w:val="24"/>
+          <w:szCs w:val="24"/>
+        </w:rPr>
+        <w:t xml:space="preserve"> вычисляемым на тестах</w:t>
       </w:r>
     </w:p>
     <w:p>
@@ -1900,15 +2125,13 @@
         <w:outlineLvl w:val="1"/>
         <w:rPr>
           <w:rFonts w:ascii="Times New Roman" w:hAnsi="Times New Roman" w:cs="Times New Roman"/>
-          <w:b/>
-          <w:sz w:val="24"/>
-          <w:szCs w:val="24"/>
-        </w:rPr>
-      </w:pPr>
-      <w:r>
-        <w:rPr>
-          <w:rFonts w:ascii="Times New Roman" w:hAnsi="Times New Roman" w:cs="Times New Roman"/>
-          <w:b/>
+          <w:sz w:val="24"/>
+          <w:szCs w:val="24"/>
+        </w:rPr>
+      </w:pPr>
+      <w:r>
+        <w:rPr>
+          <w:rFonts w:ascii="Times New Roman" w:hAnsi="Times New Roman" w:cs="Times New Roman"/>
           <w:sz w:val="24"/>
           <w:szCs w:val="24"/>
           <w:highlight w:val="red"/>
@@ -1977,7 +2200,43 @@
           <w:sz w:val="24"/>
           <w:szCs w:val="24"/>
         </w:rPr>
-        <w:t>Сбор требований  к разрабатываемому ПО, документирвание, анализ.</w:t>
+        <w:t xml:space="preserve">Сбор </w:t>
+      </w:r>
+      <w:proofErr w:type="gramStart"/>
+      <w:r>
+        <w:rPr>
+          <w:rFonts w:ascii="Times New Roman" w:hAnsi="Times New Roman" w:cs="Times New Roman"/>
+          <w:sz w:val="24"/>
+          <w:szCs w:val="24"/>
+        </w:rPr>
+        <w:t>требований  к</w:t>
+      </w:r>
+      <w:proofErr w:type="gramEnd"/>
+      <w:r>
+        <w:rPr>
+          <w:rFonts w:ascii="Times New Roman" w:hAnsi="Times New Roman" w:cs="Times New Roman"/>
+          <w:sz w:val="24"/>
+          <w:szCs w:val="24"/>
+        </w:rPr>
+        <w:t xml:space="preserve"> разрабатываемому ПО, </w:t>
+      </w:r>
+      <w:proofErr w:type="spellStart"/>
+      <w:r>
+        <w:rPr>
+          <w:rFonts w:ascii="Times New Roman" w:hAnsi="Times New Roman" w:cs="Times New Roman"/>
+          <w:sz w:val="24"/>
+          <w:szCs w:val="24"/>
+        </w:rPr>
+        <w:t>документирвание</w:t>
+      </w:r>
+      <w:proofErr w:type="spellEnd"/>
+      <w:r>
+        <w:rPr>
+          <w:rFonts w:ascii="Times New Roman" w:hAnsi="Times New Roman" w:cs="Times New Roman"/>
+          <w:sz w:val="24"/>
+          <w:szCs w:val="24"/>
+        </w:rPr>
+        <w:t>, анализ.</w:t>
       </w:r>
       <w:r>
         <w:rPr>
@@ -2099,8 +2358,28 @@
           <w:sz w:val="24"/>
           <w:szCs w:val="24"/>
         </w:rPr>
-        <w:t>тест-план, тестксейс,.</w:t>
-      </w:r>
+        <w:t xml:space="preserve">тест-план, </w:t>
+      </w:r>
+      <w:proofErr w:type="spellStart"/>
+      <w:proofErr w:type="gramStart"/>
+      <w:r>
+        <w:rPr>
+          <w:rFonts w:ascii="Times New Roman" w:hAnsi="Times New Roman" w:cs="Times New Roman"/>
+          <w:sz w:val="24"/>
+          <w:szCs w:val="24"/>
+        </w:rPr>
+        <w:t>тестксейс</w:t>
+      </w:r>
+      <w:proofErr w:type="spellEnd"/>
+      <w:r>
+        <w:rPr>
+          <w:rFonts w:ascii="Times New Roman" w:hAnsi="Times New Roman" w:cs="Times New Roman"/>
+          <w:sz w:val="24"/>
+          <w:szCs w:val="24"/>
+        </w:rPr>
+        <w:t>,.</w:t>
+      </w:r>
+      <w:proofErr w:type="gramEnd"/>
     </w:p>
     <w:p>
       <w:pPr>
@@ -2167,6 +2446,7 @@
         </w:rPr>
         <w:t xml:space="preserve">4. </w:t>
       </w:r>
+      <w:proofErr w:type="gramStart"/>
       <w:r>
         <w:rPr>
           <w:rFonts w:ascii="Times New Roman" w:hAnsi="Times New Roman" w:cs="Times New Roman"/>
@@ -2191,7 +2471,16 @@
           <w:sz w:val="24"/>
           <w:szCs w:val="24"/>
         </w:rPr>
-        <w:t>На этом этапе находят и устраняют ошибки.</w:t>
+        <w:t>На</w:t>
+      </w:r>
+      <w:proofErr w:type="gramEnd"/>
+      <w:r>
+        <w:rPr>
+          <w:rFonts w:ascii="Times New Roman" w:hAnsi="Times New Roman" w:cs="Times New Roman"/>
+          <w:sz w:val="24"/>
+          <w:szCs w:val="24"/>
+        </w:rPr>
+        <w:t xml:space="preserve"> этом этапе находят и устраняют ошибки.</w:t>
       </w:r>
     </w:p>
     <w:p>
@@ -2326,7 +2615,51 @@
           <w:sz w:val="22"/>
           <w:szCs w:val="22"/>
         </w:rPr>
-        <w:t>Прежде всего, мы проверим, охватывает ли каждое требование хотя бы один Test case. Если да, то можно сказать, что тестовых примеров достаточно для тестирования продукта.</w:t>
+        <w:t xml:space="preserve">Прежде всего, мы проверим, охватывает ли каждое требование хотя бы один </w:t>
+      </w:r>
+      <w:proofErr w:type="spellStart"/>
+      <w:r>
+        <w:rPr>
+          <w:rStyle w:val="c0"/>
+          <w:rFonts w:ascii="Calibri" w:hAnsi="Calibri"/>
+          <w:color w:val="000000"/>
+          <w:sz w:val="22"/>
+          <w:szCs w:val="22"/>
+        </w:rPr>
+        <w:t>Test</w:t>
+      </w:r>
+      <w:proofErr w:type="spellEnd"/>
+      <w:r>
+        <w:rPr>
+          <w:rStyle w:val="c0"/>
+          <w:rFonts w:ascii="Calibri" w:hAnsi="Calibri"/>
+          <w:color w:val="000000"/>
+          <w:sz w:val="22"/>
+          <w:szCs w:val="22"/>
+        </w:rPr>
+        <w:t xml:space="preserve"> </w:t>
+      </w:r>
+      <w:proofErr w:type="spellStart"/>
+      <w:r>
+        <w:rPr>
+          <w:rStyle w:val="c0"/>
+          <w:rFonts w:ascii="Calibri" w:hAnsi="Calibri"/>
+          <w:color w:val="000000"/>
+          <w:sz w:val="22"/>
+          <w:szCs w:val="22"/>
+        </w:rPr>
+        <w:t>case</w:t>
+      </w:r>
+      <w:proofErr w:type="spellEnd"/>
+      <w:r>
+        <w:rPr>
+          <w:rStyle w:val="c0"/>
+          <w:rFonts w:ascii="Calibri" w:hAnsi="Calibri"/>
+          <w:color w:val="000000"/>
+          <w:sz w:val="22"/>
+          <w:szCs w:val="22"/>
+        </w:rPr>
+        <w:t>. Если да, то можно сказать, что тестовых примеров достаточно для тестирования продукта.</w:t>
       </w:r>
     </w:p>
     <w:p>
@@ -2362,7 +2695,23 @@
         <w:t xml:space="preserve"> </w:t>
       </w:r>
       <w:r>
-        <w:t>Это набор входных значений, который необходим для выполнения test case. Эти данные мы берем из требований. Можно делать это вручную или при помощи инструментов генерации</w:t>
+        <w:t xml:space="preserve">Это набор входных значений, который необходим для выполнения </w:t>
+      </w:r>
+      <w:proofErr w:type="spellStart"/>
+      <w:r>
+        <w:t>test</w:t>
+      </w:r>
+      <w:proofErr w:type="spellEnd"/>
+      <w:r>
+        <w:t xml:space="preserve"> </w:t>
+      </w:r>
+      <w:proofErr w:type="spellStart"/>
+      <w:r>
+        <w:t>case</w:t>
+      </w:r>
+      <w:proofErr w:type="spellEnd"/>
+      <w:r>
+        <w:t>. Эти данные мы берем из требований. Можно делать это вручную или при помощи инструментов генерации</w:t>
       </w:r>
     </w:p>
     <w:p>
@@ -2401,8 +2750,13 @@
       <w:r>
         <w:t xml:space="preserve"> </w:t>
       </w:r>
-      <w:r>
-        <w:t xml:space="preserve">При бета тестирования используется </w:t>
+      <w:proofErr w:type="gramStart"/>
+      <w:r>
+        <w:t>При бета</w:t>
+      </w:r>
+      <w:proofErr w:type="gramEnd"/>
+      <w:r>
+        <w:t xml:space="preserve"> тестирования используется </w:t>
       </w:r>
       <w:r>
         <w:rPr>
@@ -2552,7 +2906,14 @@
         <w:rPr>
           <w:b/>
         </w:rPr>
-        <w:t>Бета версия после выпуска</w:t>
+        <w:t xml:space="preserve">Бета версия после </w:t>
+      </w:r>
+      <w:proofErr w:type="gramStart"/>
+      <w:r>
+        <w:rPr>
+          <w:b/>
+        </w:rPr>
+        <w:t>выпуска</w:t>
       </w:r>
       <w:r>
         <w:rPr>
@@ -2570,6 +2931,7 @@
         </w:rPr>
         <w:t>.</w:t>
       </w:r>
+      <w:proofErr w:type="gramEnd"/>
       <w:r>
         <w:rPr>
           <w:rFonts w:ascii="Roboto" w:hAnsi="Roboto"/>
@@ -2628,7 +2990,29 @@
           <w:szCs w:val="24"/>
           <w:shd w:val="clear" w:color="auto" w:fill="FFFFFF"/>
         </w:rPr>
-        <w:t xml:space="preserve">Что означает пилотное тестирование? (Pilot) </w:t>
+        <w:t>Что означает пилотное тестирование? (</w:t>
+      </w:r>
+      <w:proofErr w:type="spellStart"/>
+      <w:r>
+        <w:rPr>
+          <w:bCs w:val="0"/>
+          <w:color w:val="222222"/>
+          <w:sz w:val="24"/>
+          <w:szCs w:val="24"/>
+          <w:shd w:val="clear" w:color="auto" w:fill="FFFFFF"/>
+        </w:rPr>
+        <w:t>Pilot</w:t>
+      </w:r>
+      <w:proofErr w:type="spellEnd"/>
+      <w:r>
+        <w:rPr>
+          <w:bCs w:val="0"/>
+          <w:color w:val="222222"/>
+          <w:sz w:val="24"/>
+          <w:szCs w:val="24"/>
+          <w:shd w:val="clear" w:color="auto" w:fill="FFFFFF"/>
+        </w:rPr>
+        <w:t xml:space="preserve">) </w:t>
       </w:r>
     </w:p>
     <w:p>
@@ -2652,6 +3036,7 @@
         </w:rPr>
         <w:t xml:space="preserve"> </w:t>
       </w:r>
+      <w:proofErr w:type="spellStart"/>
       <w:r>
         <w:rPr>
           <w:rStyle w:val="a7"/>
@@ -2661,10 +3046,67 @@
           <w:szCs w:val="23"/>
           <w:shd w:val="clear" w:color="auto" w:fill="F8F8F8"/>
         </w:rPr>
-        <w:t>User Acceptance Testing</w:t>
-      </w:r>
-      <w:r>
-        <w:t>) и Production. Берется группа пользователей и пробует тестирует систему и дает обратную связь об использовании продукта</w:t>
+        <w:t>User</w:t>
+      </w:r>
+      <w:proofErr w:type="spellEnd"/>
+      <w:r>
+        <w:rPr>
+          <w:rStyle w:val="a7"/>
+          <w:rFonts w:ascii="Helvetica" w:hAnsi="Helvetica" w:cs="Helvetica"/>
+          <w:color w:val="3B3B3B"/>
+          <w:sz w:val="23"/>
+          <w:szCs w:val="23"/>
+          <w:shd w:val="clear" w:color="auto" w:fill="F8F8F8"/>
+        </w:rPr>
+        <w:t xml:space="preserve"> </w:t>
+      </w:r>
+      <w:proofErr w:type="spellStart"/>
+      <w:r>
+        <w:rPr>
+          <w:rStyle w:val="a7"/>
+          <w:rFonts w:ascii="Helvetica" w:hAnsi="Helvetica" w:cs="Helvetica"/>
+          <w:color w:val="3B3B3B"/>
+          <w:sz w:val="23"/>
+          <w:szCs w:val="23"/>
+          <w:shd w:val="clear" w:color="auto" w:fill="F8F8F8"/>
+        </w:rPr>
+        <w:t>Acceptance</w:t>
+      </w:r>
+      <w:proofErr w:type="spellEnd"/>
+      <w:r>
+        <w:rPr>
+          <w:rStyle w:val="a7"/>
+          <w:rFonts w:ascii="Helvetica" w:hAnsi="Helvetica" w:cs="Helvetica"/>
+          <w:color w:val="3B3B3B"/>
+          <w:sz w:val="23"/>
+          <w:szCs w:val="23"/>
+          <w:shd w:val="clear" w:color="auto" w:fill="F8F8F8"/>
+        </w:rPr>
+        <w:t xml:space="preserve"> </w:t>
+      </w:r>
+      <w:proofErr w:type="spellStart"/>
+      <w:r>
+        <w:rPr>
+          <w:rStyle w:val="a7"/>
+          <w:rFonts w:ascii="Helvetica" w:hAnsi="Helvetica" w:cs="Helvetica"/>
+          <w:color w:val="3B3B3B"/>
+          <w:sz w:val="23"/>
+          <w:szCs w:val="23"/>
+          <w:shd w:val="clear" w:color="auto" w:fill="F8F8F8"/>
+        </w:rPr>
+        <w:t>Testing</w:t>
+      </w:r>
+      <w:proofErr w:type="spellEnd"/>
+      <w:r>
+        <w:t xml:space="preserve">) и </w:t>
+      </w:r>
+      <w:proofErr w:type="spellStart"/>
+      <w:r>
+        <w:t>Production</w:t>
+      </w:r>
+      <w:proofErr w:type="spellEnd"/>
+      <w:r>
+        <w:t>. Берется группа пользователей и пробует тестирует систему и дает обратную связь об использовании продукта</w:t>
       </w:r>
       <w:r>
         <w:t>.</w:t>
@@ -2721,7 +3163,15 @@
         <w:textAlignment w:val="baseline"/>
       </w:pPr>
       <w:r>
-        <w:t>Двухслойная архитектура- на клиенте находится пользовательский интерфейс и часть бизнес логики, на сервере-  часть бизнес логики и бд.</w:t>
+        <w:t xml:space="preserve">Двухслойная архитектура- на клиенте находится пользовательский интерфейс и часть бизнес логики, на сервере-  часть бизнес логики и </w:t>
+      </w:r>
+      <w:proofErr w:type="spellStart"/>
+      <w:r>
+        <w:t>бд</w:t>
+      </w:r>
+      <w:proofErr w:type="spellEnd"/>
+      <w:r>
+        <w:t>.</w:t>
       </w:r>
     </w:p>
     <w:p>
@@ -2954,7 +3404,14 @@
           <w:b/>
         </w:rPr>
         <w:tab/>
-        <w:t>-тестирование производительности</w:t>
+        <w:t xml:space="preserve">-тестирование </w:t>
+      </w:r>
+      <w:proofErr w:type="gramStart"/>
+      <w:r>
+        <w:rPr>
+          <w:b/>
+        </w:rPr>
+        <w:t>производительности</w:t>
       </w:r>
       <w:r>
         <w:rPr>
@@ -2968,7 +3425,26 @@
           <w:color w:val="000000"/>
           <w:shd w:val="clear" w:color="auto" w:fill="FFFFFF"/>
         </w:rPr>
-        <w:t> (Performance)</w:t>
+        <w:t> (</w:t>
+      </w:r>
+      <w:proofErr w:type="spellStart"/>
+      <w:proofErr w:type="gramEnd"/>
+      <w:r>
+        <w:rPr>
+          <w:rFonts w:ascii="Calibri" w:hAnsi="Calibri" w:cs="Calibri"/>
+          <w:color w:val="000000"/>
+          <w:shd w:val="clear" w:color="auto" w:fill="FFFFFF"/>
+        </w:rPr>
+        <w:t>Performance</w:t>
+      </w:r>
+      <w:proofErr w:type="spellEnd"/>
+      <w:r>
+        <w:rPr>
+          <w:rFonts w:ascii="Calibri" w:hAnsi="Calibri" w:cs="Calibri"/>
+          <w:color w:val="000000"/>
+          <w:shd w:val="clear" w:color="auto" w:fill="FFFFFF"/>
+        </w:rPr>
+        <w:t>)</w:t>
       </w:r>
     </w:p>
     <w:p>
@@ -2985,23 +3461,51 @@
         <w:tab/>
         <w:t>- тестирование установки (</w:t>
       </w:r>
+      <w:proofErr w:type="spellStart"/>
       <w:r>
         <w:rPr>
           <w:rFonts w:ascii="Roboto" w:hAnsi="Roboto"/>
           <w:color w:val="333333"/>
           <w:shd w:val="clear" w:color="auto" w:fill="FFFFFF"/>
         </w:rPr>
-        <w:t>Installation testing)</w:t>
-      </w:r>
-    </w:p>
-    <w:p>
-      <w:pPr>
-        <w:spacing w:after="0"/>
+        <w:t>Installation</w:t>
+      </w:r>
+      <w:proofErr w:type="spellEnd"/>
+      <w:r>
         <w:rPr>
           <w:rFonts w:ascii="Roboto" w:hAnsi="Roboto"/>
           <w:color w:val="333333"/>
           <w:shd w:val="clear" w:color="auto" w:fill="FFFFFF"/>
         </w:rPr>
+        <w:t xml:space="preserve"> </w:t>
+      </w:r>
+      <w:proofErr w:type="spellStart"/>
+      <w:r>
+        <w:rPr>
+          <w:rFonts w:ascii="Roboto" w:hAnsi="Roboto"/>
+          <w:color w:val="333333"/>
+          <w:shd w:val="clear" w:color="auto" w:fill="FFFFFF"/>
+        </w:rPr>
+        <w:t>testing</w:t>
+      </w:r>
+      <w:proofErr w:type="spellEnd"/>
+      <w:r>
+        <w:rPr>
+          <w:rFonts w:ascii="Roboto" w:hAnsi="Roboto"/>
+          <w:color w:val="333333"/>
+          <w:shd w:val="clear" w:color="auto" w:fill="FFFFFF"/>
+        </w:rPr>
+        <w:t>)</w:t>
+      </w:r>
+    </w:p>
+    <w:p>
+      <w:pPr>
+        <w:spacing w:after="0"/>
+        <w:rPr>
+          <w:rFonts w:ascii="Roboto" w:hAnsi="Roboto"/>
+          <w:color w:val="333333"/>
+          <w:shd w:val="clear" w:color="auto" w:fill="FFFFFF"/>
+        </w:rPr>
       </w:pPr>
       <w:r>
         <w:rPr>
@@ -3010,30 +3514,58 @@
         <w:tab/>
         <w:t>- тестирования удобства использования (</w:t>
       </w:r>
+      <w:proofErr w:type="spellStart"/>
       <w:r>
         <w:rPr>
           <w:rFonts w:ascii="Roboto" w:hAnsi="Roboto"/>
           <w:color w:val="333333"/>
           <w:shd w:val="clear" w:color="auto" w:fill="FFFFFF"/>
         </w:rPr>
-        <w:t>Usability Testing)</w:t>
-      </w:r>
-    </w:p>
-    <w:p>
-      <w:pPr>
-        <w:spacing w:after="0"/>
+        <w:t>Usability</w:t>
+      </w:r>
+      <w:proofErr w:type="spellEnd"/>
+      <w:r>
         <w:rPr>
           <w:rFonts w:ascii="Roboto" w:hAnsi="Roboto"/>
           <w:color w:val="333333"/>
           <w:shd w:val="clear" w:color="auto" w:fill="FFFFFF"/>
         </w:rPr>
-      </w:pPr>
+        <w:t xml:space="preserve"> </w:t>
+      </w:r>
+      <w:proofErr w:type="spellStart"/>
       <w:r>
         <w:rPr>
           <w:rFonts w:ascii="Roboto" w:hAnsi="Roboto"/>
           <w:color w:val="333333"/>
           <w:shd w:val="clear" w:color="auto" w:fill="FFFFFF"/>
         </w:rPr>
+        <w:t>Testing</w:t>
+      </w:r>
+      <w:proofErr w:type="spellEnd"/>
+      <w:r>
+        <w:rPr>
+          <w:rFonts w:ascii="Roboto" w:hAnsi="Roboto"/>
+          <w:color w:val="333333"/>
+          <w:shd w:val="clear" w:color="auto" w:fill="FFFFFF"/>
+        </w:rPr>
+        <w:t>)</w:t>
+      </w:r>
+    </w:p>
+    <w:p>
+      <w:pPr>
+        <w:spacing w:after="0"/>
+        <w:rPr>
+          <w:rFonts w:ascii="Roboto" w:hAnsi="Roboto"/>
+          <w:color w:val="333333"/>
+          <w:shd w:val="clear" w:color="auto" w:fill="FFFFFF"/>
+        </w:rPr>
+      </w:pPr>
+      <w:r>
+        <w:rPr>
+          <w:rFonts w:ascii="Roboto" w:hAnsi="Roboto"/>
+          <w:color w:val="333333"/>
+          <w:shd w:val="clear" w:color="auto" w:fill="FFFFFF"/>
+        </w:rPr>
         <w:tab/>
         <w:t xml:space="preserve">- </w:t>
       </w:r>
@@ -3080,7 +3612,17 @@
           <w:color w:val="333333"/>
           <w:shd w:val="clear" w:color="auto" w:fill="FFFFFF"/>
         </w:rPr>
-        <w:t>конфигурационное тестирование</w:t>
+        <w:t xml:space="preserve">конфигурационное </w:t>
+      </w:r>
+      <w:proofErr w:type="gramStart"/>
+      <w:r>
+        <w:rPr>
+          <w:rFonts w:ascii="Roboto" w:hAnsi="Roboto"/>
+          <w:b/>
+          <w:color w:val="333333"/>
+          <w:shd w:val="clear" w:color="auto" w:fill="FFFFFF"/>
+        </w:rPr>
+        <w:t>тестирование</w:t>
       </w:r>
       <w:r>
         <w:rPr>
@@ -3088,24 +3630,61 @@
           <w:color w:val="333333"/>
           <w:shd w:val="clear" w:color="auto" w:fill="FFFFFF"/>
         </w:rPr>
-        <w:t xml:space="preserve">  (Configuration Testing)</w:t>
-      </w:r>
-    </w:p>
-    <w:p>
-      <w:pPr>
-        <w:spacing w:after="0"/>
+        <w:t xml:space="preserve">  (</w:t>
+      </w:r>
+      <w:proofErr w:type="spellStart"/>
+      <w:proofErr w:type="gramEnd"/>
+      <w:r>
         <w:rPr>
           <w:rFonts w:ascii="Roboto" w:hAnsi="Roboto"/>
           <w:color w:val="333333"/>
           <w:shd w:val="clear" w:color="auto" w:fill="FFFFFF"/>
         </w:rPr>
-      </w:pPr>
+        <w:t>Configuration</w:t>
+      </w:r>
+      <w:proofErr w:type="spellEnd"/>
       <w:r>
         <w:rPr>
           <w:rFonts w:ascii="Roboto" w:hAnsi="Roboto"/>
           <w:color w:val="333333"/>
           <w:shd w:val="clear" w:color="auto" w:fill="FFFFFF"/>
         </w:rPr>
+        <w:t xml:space="preserve"> </w:t>
+      </w:r>
+      <w:proofErr w:type="spellStart"/>
+      <w:r>
+        <w:rPr>
+          <w:rFonts w:ascii="Roboto" w:hAnsi="Roboto"/>
+          <w:color w:val="333333"/>
+          <w:shd w:val="clear" w:color="auto" w:fill="FFFFFF"/>
+        </w:rPr>
+        <w:t>Testing</w:t>
+      </w:r>
+      <w:proofErr w:type="spellEnd"/>
+      <w:r>
+        <w:rPr>
+          <w:rFonts w:ascii="Roboto" w:hAnsi="Roboto"/>
+          <w:color w:val="333333"/>
+          <w:shd w:val="clear" w:color="auto" w:fill="FFFFFF"/>
+        </w:rPr>
+        <w:t>)</w:t>
+      </w:r>
+    </w:p>
+    <w:p>
+      <w:pPr>
+        <w:spacing w:after="0"/>
+        <w:rPr>
+          <w:rFonts w:ascii="Roboto" w:hAnsi="Roboto"/>
+          <w:color w:val="333333"/>
+          <w:shd w:val="clear" w:color="auto" w:fill="FFFFFF"/>
+        </w:rPr>
+      </w:pPr>
+      <w:r>
+        <w:rPr>
+          <w:rFonts w:ascii="Roboto" w:hAnsi="Roboto"/>
+          <w:color w:val="333333"/>
+          <w:shd w:val="clear" w:color="auto" w:fill="FFFFFF"/>
+        </w:rPr>
         <w:tab/>
         <w:t>-тестирование безопасности</w:t>
       </w:r>
@@ -3150,7 +3729,11 @@
       </w:pPr>
       <w:r>
         <w:tab/>
-        <w:t>- Регрессионное тестирование</w:t>
+        <w:t xml:space="preserve">- Регрессионное </w:t>
+      </w:r>
+      <w:proofErr w:type="gramStart"/>
+      <w:r>
+        <w:t>тестирование</w:t>
       </w:r>
       <w:r>
         <w:t xml:space="preserve"> </w:t>
@@ -3161,7 +3744,44 @@
           <w:color w:val="000000"/>
           <w:shd w:val="clear" w:color="auto" w:fill="FFFFFF"/>
         </w:rPr>
-        <w:t> (Regression testing)</w:t>
+        <w:t> (</w:t>
+      </w:r>
+      <w:proofErr w:type="spellStart"/>
+      <w:proofErr w:type="gramEnd"/>
+      <w:r>
+        <w:rPr>
+          <w:rFonts w:ascii="Calibri" w:hAnsi="Calibri" w:cs="Calibri"/>
+          <w:color w:val="000000"/>
+          <w:shd w:val="clear" w:color="auto" w:fill="FFFFFF"/>
+        </w:rPr>
+        <w:t>Regression</w:t>
+      </w:r>
+      <w:proofErr w:type="spellEnd"/>
+      <w:r>
+        <w:rPr>
+          <w:rFonts w:ascii="Calibri" w:hAnsi="Calibri" w:cs="Calibri"/>
+          <w:color w:val="000000"/>
+          <w:shd w:val="clear" w:color="auto" w:fill="FFFFFF"/>
+        </w:rPr>
+        <w:t xml:space="preserve"> </w:t>
+      </w:r>
+      <w:proofErr w:type="spellStart"/>
+      <w:r>
+        <w:rPr>
+          <w:rFonts w:ascii="Calibri" w:hAnsi="Calibri" w:cs="Calibri"/>
+          <w:color w:val="000000"/>
+          <w:shd w:val="clear" w:color="auto" w:fill="FFFFFF"/>
+        </w:rPr>
+        <w:t>testing</w:t>
+      </w:r>
+      <w:proofErr w:type="spellEnd"/>
+      <w:r>
+        <w:rPr>
+          <w:rFonts w:ascii="Calibri" w:hAnsi="Calibri" w:cs="Calibri"/>
+          <w:color w:val="000000"/>
+          <w:shd w:val="clear" w:color="auto" w:fill="FFFFFF"/>
+        </w:rPr>
+        <w:t>)</w:t>
       </w:r>
     </w:p>
     <w:p>
@@ -3170,7 +3790,11 @@
       </w:pPr>
       <w:r>
         <w:tab/>
-        <w:t>-Санитарное тестирование</w:t>
+        <w:t xml:space="preserve">-Санитарное </w:t>
+      </w:r>
+      <w:proofErr w:type="gramStart"/>
+      <w:r>
+        <w:t>тестирование</w:t>
       </w:r>
       <w:r>
         <w:t xml:space="preserve"> </w:t>
@@ -3181,7 +3805,44 @@
           <w:color w:val="000000"/>
           <w:shd w:val="clear" w:color="auto" w:fill="FFFFFF"/>
         </w:rPr>
-        <w:t> (Sanity testing)</w:t>
+        <w:t> (</w:t>
+      </w:r>
+      <w:proofErr w:type="spellStart"/>
+      <w:proofErr w:type="gramEnd"/>
+      <w:r>
+        <w:rPr>
+          <w:rFonts w:ascii="Calibri" w:hAnsi="Calibri" w:cs="Calibri"/>
+          <w:color w:val="000000"/>
+          <w:shd w:val="clear" w:color="auto" w:fill="FFFFFF"/>
+        </w:rPr>
+        <w:t>Sanity</w:t>
+      </w:r>
+      <w:proofErr w:type="spellEnd"/>
+      <w:r>
+        <w:rPr>
+          <w:rFonts w:ascii="Calibri" w:hAnsi="Calibri" w:cs="Calibri"/>
+          <w:color w:val="000000"/>
+          <w:shd w:val="clear" w:color="auto" w:fill="FFFFFF"/>
+        </w:rPr>
+        <w:t xml:space="preserve"> </w:t>
+      </w:r>
+      <w:proofErr w:type="spellStart"/>
+      <w:r>
+        <w:rPr>
+          <w:rFonts w:ascii="Calibri" w:hAnsi="Calibri" w:cs="Calibri"/>
+          <w:color w:val="000000"/>
+          <w:shd w:val="clear" w:color="auto" w:fill="FFFFFF"/>
+        </w:rPr>
+        <w:t>testing</w:t>
+      </w:r>
+      <w:proofErr w:type="spellEnd"/>
+      <w:r>
+        <w:rPr>
+          <w:rFonts w:ascii="Calibri" w:hAnsi="Calibri" w:cs="Calibri"/>
+          <w:color w:val="000000"/>
+          <w:shd w:val="clear" w:color="auto" w:fill="FFFFFF"/>
+        </w:rPr>
+        <w:t>)</w:t>
       </w:r>
     </w:p>
     <w:p>
@@ -3212,6 +3873,7 @@
         </w:rPr>
         <w:t xml:space="preserve"> </w:t>
       </w:r>
+      <w:proofErr w:type="gramStart"/>
       <w:r>
         <w:t>тестирование</w:t>
       </w:r>
@@ -3234,7 +3896,17 @@
           <w:shd w:val="clear" w:color="auto" w:fill="FFFFFF"/>
           <w:lang w:val="en-US"/>
         </w:rPr>
-        <w:t>(Smoke testing)</w:t>
+        <w:t>(</w:t>
+      </w:r>
+      <w:proofErr w:type="gramEnd"/>
+      <w:r>
+        <w:rPr>
+          <w:rFonts w:ascii="Calibri" w:hAnsi="Calibri" w:cs="Calibri"/>
+          <w:color w:val="000000"/>
+          <w:shd w:val="clear" w:color="auto" w:fill="FFFFFF"/>
+          <w:lang w:val="en-US"/>
+        </w:rPr>
+        <w:t>Smoke testing)</w:t>
       </w:r>
     </w:p>
     <w:p>
@@ -3355,7 +4027,31 @@
         <w:t xml:space="preserve"> </w:t>
       </w:r>
       <w:r>
-        <w:t xml:space="preserve"> пред полает, что тестировщик знает как устроена система внутри. На основании этого он выбирает входные значения для проведения тестирования и знает, какой ответ должна выдать система. Преимущества этого метода заключается в том, что тестирование может проводится на раннем этапе  и не нужно ждать пользовательского интерфейса.  Недостатком такого метода тестирования является, то что для него необходимы более глубокие знания</w:t>
+        <w:t xml:space="preserve"> пред полает, что </w:t>
+      </w:r>
+      <w:proofErr w:type="spellStart"/>
+      <w:r>
+        <w:t>тестировщик</w:t>
+      </w:r>
+      <w:proofErr w:type="spellEnd"/>
+      <w:r>
+        <w:t xml:space="preserve"> </w:t>
+      </w:r>
+      <w:proofErr w:type="gramStart"/>
+      <w:r>
+        <w:t>знает</w:t>
+      </w:r>
+      <w:proofErr w:type="gramEnd"/>
+      <w:r>
+        <w:t xml:space="preserve"> как устроена система внутри. На основании этого он выбирает входные значения для проведения тестирования и знает, какой ответ должна выдать система. Преимущества этого метода заключается в том, что тестирование может проводится на раннем </w:t>
+      </w:r>
+      <w:proofErr w:type="gramStart"/>
+      <w:r>
+        <w:t>этапе  и</w:t>
+      </w:r>
+      <w:proofErr w:type="gramEnd"/>
+      <w:r>
+        <w:t xml:space="preserve"> не нужно ждать пользовательского интерфейса.  Недостатком такого метода тестирования является, то что для него необходимы более глубокие знания</w:t>
       </w:r>
       <w:r>
         <w:t>.</w:t>
@@ -3458,10 +4154,34 @@
         <w:t xml:space="preserve">- </w:t>
       </w:r>
       <w:r>
-        <w:t>метод предполагает  комбинацию Белого и Серого ящика.т.е внутренне устройство программы известно лишь частично</w:t>
-      </w:r>
-      <w:r>
-        <w:t>. Т.е. он знает как устроено приложение, но не видит код самого приложения.</w:t>
+        <w:t xml:space="preserve">метод </w:t>
+      </w:r>
+      <w:proofErr w:type="gramStart"/>
+      <w:r>
+        <w:t>предполагает  комбинацию</w:t>
+      </w:r>
+      <w:proofErr w:type="gramEnd"/>
+      <w:r>
+        <w:t xml:space="preserve"> Белого и Серого </w:t>
+      </w:r>
+      <w:proofErr w:type="spellStart"/>
+      <w:r>
+        <w:t>ящика.т.е</w:t>
+      </w:r>
+      <w:proofErr w:type="spellEnd"/>
+      <w:r>
+        <w:t xml:space="preserve"> внутренне устройство программы известно лишь частично</w:t>
+      </w:r>
+      <w:r>
+        <w:t xml:space="preserve">. Т.е. он </w:t>
+      </w:r>
+      <w:proofErr w:type="gramStart"/>
+      <w:r>
+        <w:t>знает</w:t>
+      </w:r>
+      <w:proofErr w:type="gramEnd"/>
+      <w:r>
+        <w:t xml:space="preserve"> как устроено приложение, но не видит код самого приложения.</w:t>
       </w:r>
     </w:p>
     <w:p>
@@ -3482,6 +4202,7 @@
       <w:r>
         <w:t xml:space="preserve"> </w:t>
       </w:r>
+      <w:proofErr w:type="gramStart"/>
       <w:r>
         <w:rPr>
           <w:b/>
@@ -3494,7 +4215,15 @@
           <w:b/>
           <w:bCs/>
         </w:rPr>
-        <w:t xml:space="preserve">метод </w:t>
+        <w:t>метод</w:t>
+      </w:r>
+      <w:proofErr w:type="gramEnd"/>
+      <w:r>
+        <w:rPr>
+          <w:b/>
+          <w:bCs/>
+        </w:rPr>
+        <w:t xml:space="preserve"> </w:t>
       </w:r>
       <w:r>
         <w:t>при котором мы не знаем как программа устроена внутри, данный метод работает исключительно с внешним интерфейсом</w:t>
@@ -3571,7 +4300,59 @@
           <w:sz w:val="26"/>
           <w:szCs w:val="26"/>
         </w:rPr>
-        <w:t>(Testing Levels)</w:t>
+        <w:t>(</w:t>
+      </w:r>
+      <w:proofErr w:type="spellStart"/>
+      <w:r>
+        <w:rPr>
+          <w:rStyle w:val="c7"/>
+          <w:rFonts w:ascii="Calibri" w:hAnsi="Calibri" w:cs="Calibri"/>
+          <w:b w:val="0"/>
+          <w:bCs w:val="0"/>
+          <w:color w:val="2E75B5"/>
+          <w:sz w:val="26"/>
+          <w:szCs w:val="26"/>
+        </w:rPr>
+        <w:t>Testing</w:t>
+      </w:r>
+      <w:proofErr w:type="spellEnd"/>
+      <w:r>
+        <w:rPr>
+          <w:rStyle w:val="c7"/>
+          <w:rFonts w:ascii="Calibri" w:hAnsi="Calibri" w:cs="Calibri"/>
+          <w:b w:val="0"/>
+          <w:bCs w:val="0"/>
+          <w:color w:val="2E75B5"/>
+          <w:sz w:val="26"/>
+          <w:szCs w:val="26"/>
+        </w:rPr>
+        <w:t xml:space="preserve"> </w:t>
+      </w:r>
+      <w:proofErr w:type="spellStart"/>
+      <w:r>
+        <w:rPr>
+          <w:rStyle w:val="c7"/>
+          <w:rFonts w:ascii="Calibri" w:hAnsi="Calibri" w:cs="Calibri"/>
+          <w:b w:val="0"/>
+          <w:bCs w:val="0"/>
+          <w:color w:val="2E75B5"/>
+          <w:sz w:val="26"/>
+          <w:szCs w:val="26"/>
+        </w:rPr>
+        <w:t>Levels</w:t>
+      </w:r>
+      <w:proofErr w:type="spellEnd"/>
+      <w:r>
+        <w:rPr>
+          <w:rStyle w:val="c7"/>
+          <w:rFonts w:ascii="Calibri" w:hAnsi="Calibri" w:cs="Calibri"/>
+          <w:b w:val="0"/>
+          <w:bCs w:val="0"/>
+          <w:color w:val="2E75B5"/>
+          <w:sz w:val="26"/>
+          <w:szCs w:val="26"/>
+        </w:rPr>
+        <w:t>)</w:t>
       </w:r>
     </w:p>
     <w:p>
@@ -3591,7 +4372,15 @@
         <w:t xml:space="preserve"> ПО</w:t>
       </w:r>
       <w:r>
-        <w:t xml:space="preserve"> по </w:t>
+        <w:t xml:space="preserve"> </w:t>
+      </w:r>
+      <w:proofErr w:type="spellStart"/>
+      <w:r>
+        <w:t>по</w:t>
+      </w:r>
+      <w:proofErr w:type="spellEnd"/>
+      <w:r>
+        <w:t xml:space="preserve"> </w:t>
       </w:r>
       <w:r>
         <w:t xml:space="preserve">уровням детализации. Она так же дает понять сколько тестов должно быть в каждой из групп. </w:t>
@@ -3674,9 +4463,11 @@
         <w:ind w:left="284"/>
         <w:textAlignment w:val="baseline"/>
       </w:pPr>
+      <w:proofErr w:type="spellStart"/>
       <w:r>
         <w:t>Ui</w:t>
       </w:r>
+      <w:proofErr w:type="spellEnd"/>
       <w:r>
         <w:t xml:space="preserve"> -</w:t>
       </w:r>
@@ -3723,14 +4514,24 @@
         <w:ind w:left="284"/>
         <w:textAlignment w:val="baseline"/>
       </w:pPr>
+      <w:proofErr w:type="spellStart"/>
       <w:r>
         <w:t>Unit</w:t>
       </w:r>
+      <w:proofErr w:type="spellEnd"/>
       <w:r>
         <w:t xml:space="preserve">- </w:t>
       </w:r>
       <w:r>
-        <w:t>честный тест через графический интерфейс «как это делал бы пользователь»(открыл браузер, вошел в систему, перешел в отчеты, вызывал отчет)</w:t>
+        <w:t xml:space="preserve">честный тест через графический интерфейс «как это делал бы </w:t>
+      </w:r>
+      <w:proofErr w:type="gramStart"/>
+      <w:r>
+        <w:t>пользователь»(</w:t>
+      </w:r>
+      <w:proofErr w:type="gramEnd"/>
+      <w:r>
+        <w:t>открыл браузер, вошел в систему, перешел в отчеты, вызывал отчет)</w:t>
       </w:r>
     </w:p>
     <w:p>
@@ -3778,7 +4579,47 @@
           <w:szCs w:val="24"/>
           <w:shd w:val="clear" w:color="auto" w:fill="FFFFFF"/>
         </w:rPr>
-        <w:t>Что такое деструктивное/разрушающее/негативное тестирование? (DT — Destructive testing)</w:t>
+        <w:t xml:space="preserve">Что такое деструктивное/разрушающее/негативное тестирование? (DT — </w:t>
+      </w:r>
+      <w:proofErr w:type="spellStart"/>
+      <w:r>
+        <w:rPr>
+          <w:color w:val="222222"/>
+          <w:sz w:val="24"/>
+          <w:szCs w:val="24"/>
+          <w:shd w:val="clear" w:color="auto" w:fill="FFFFFF"/>
+        </w:rPr>
+        <w:t>Destructive</w:t>
+      </w:r>
+      <w:proofErr w:type="spellEnd"/>
+      <w:r>
+        <w:rPr>
+          <w:color w:val="222222"/>
+          <w:sz w:val="24"/>
+          <w:szCs w:val="24"/>
+          <w:shd w:val="clear" w:color="auto" w:fill="FFFFFF"/>
+        </w:rPr>
+        <w:t xml:space="preserve"> </w:t>
+      </w:r>
+      <w:proofErr w:type="spellStart"/>
+      <w:r>
+        <w:rPr>
+          <w:color w:val="222222"/>
+          <w:sz w:val="24"/>
+          <w:szCs w:val="24"/>
+          <w:shd w:val="clear" w:color="auto" w:fill="FFFFFF"/>
+        </w:rPr>
+        <w:t>testing</w:t>
+      </w:r>
+      <w:proofErr w:type="spellEnd"/>
+      <w:r>
+        <w:rPr>
+          <w:color w:val="222222"/>
+          <w:sz w:val="24"/>
+          <w:szCs w:val="24"/>
+          <w:shd w:val="clear" w:color="auto" w:fill="FFFFFF"/>
+        </w:rPr>
+        <w:t>)</w:t>
       </w:r>
     </w:p>
     <w:p>
@@ -3792,12 +4633,40 @@
         <w:rPr>
           <w:bCs/>
         </w:rPr>
-        <w:t>Это тестирование, которое проводится после того как проведено позитивное тестирование и мы располагаем временем на его проведение. Т.е. негативное тестирование проверяет систему на ввод невалидных данных, исключительных ситуаций</w:t>
-      </w:r>
+        <w:t xml:space="preserve">Это тестирование, которое проводится после того как </w:t>
+      </w:r>
+      <w:proofErr w:type="gramStart"/>
       <w:r>
         <w:rPr>
           <w:bCs/>
         </w:rPr>
+        <w:t>проведено позитивное тестирование</w:t>
+      </w:r>
+      <w:proofErr w:type="gramEnd"/>
+      <w:r>
+        <w:rPr>
+          <w:bCs/>
+        </w:rPr>
+        <w:t xml:space="preserve"> и мы располагаем временем на его проведение. Т.е. негативное тестирование проверяет систему на ввод </w:t>
+      </w:r>
+      <w:proofErr w:type="spellStart"/>
+      <w:r>
+        <w:rPr>
+          <w:bCs/>
+        </w:rPr>
+        <w:t>невалидных</w:t>
+      </w:r>
+      <w:proofErr w:type="spellEnd"/>
+      <w:r>
+        <w:rPr>
+          <w:bCs/>
+        </w:rPr>
+        <w:t xml:space="preserve"> данных, исключительных ситуаций</w:t>
+      </w:r>
+      <w:r>
+        <w:rPr>
+          <w:bCs/>
+        </w:rPr>
         <w:t xml:space="preserve">. Главная задача этого метода тестирования заключается в предотвращении сбоя в продукте при вводе </w:t>
       </w:r>
       <w:r>
@@ -3822,8 +4691,16 @@
         <w:rPr>
           <w:bCs/>
         </w:rPr>
-        <w:t>ввести неправильный номер, загрузить файл с непредусмотренным расширением )</w:t>
-      </w:r>
+        <w:t xml:space="preserve">ввести неправильный номер, загрузить файл с непредусмотренным </w:t>
+      </w:r>
+      <w:proofErr w:type="gramStart"/>
+      <w:r>
+        <w:rPr>
+          <w:bCs/>
+        </w:rPr>
+        <w:t>расширением )</w:t>
+      </w:r>
+      <w:proofErr w:type="gramEnd"/>
     </w:p>
     <w:p>
       <w:pPr>
@@ -3842,7 +4719,87 @@
           <w:szCs w:val="24"/>
           <w:shd w:val="clear" w:color="auto" w:fill="FFFFFF"/>
         </w:rPr>
-        <w:t>22 Что такое недеструктивное/неразрушающее/позитивное тестирование? (NDT – Non Destructive testing)</w:t>
+        <w:t xml:space="preserve">22 Что такое </w:t>
+      </w:r>
+      <w:proofErr w:type="spellStart"/>
+      <w:r>
+        <w:rPr>
+          <w:color w:val="222222"/>
+          <w:sz w:val="24"/>
+          <w:szCs w:val="24"/>
+          <w:shd w:val="clear" w:color="auto" w:fill="FFFFFF"/>
+        </w:rPr>
+        <w:t>недеструктивное</w:t>
+      </w:r>
+      <w:proofErr w:type="spellEnd"/>
+      <w:r>
+        <w:rPr>
+          <w:color w:val="222222"/>
+          <w:sz w:val="24"/>
+          <w:szCs w:val="24"/>
+          <w:shd w:val="clear" w:color="auto" w:fill="FFFFFF"/>
+        </w:rPr>
+        <w:t xml:space="preserve">/неразрушающее/позитивное тестирование? (NDT – </w:t>
+      </w:r>
+      <w:proofErr w:type="spellStart"/>
+      <w:r>
+        <w:rPr>
+          <w:color w:val="222222"/>
+          <w:sz w:val="24"/>
+          <w:szCs w:val="24"/>
+          <w:shd w:val="clear" w:color="auto" w:fill="FFFFFF"/>
+        </w:rPr>
+        <w:t>Non</w:t>
+      </w:r>
+      <w:proofErr w:type="spellEnd"/>
+      <w:r>
+        <w:rPr>
+          <w:color w:val="222222"/>
+          <w:sz w:val="24"/>
+          <w:szCs w:val="24"/>
+          <w:shd w:val="clear" w:color="auto" w:fill="FFFFFF"/>
+        </w:rPr>
+        <w:t xml:space="preserve"> </w:t>
+      </w:r>
+      <w:proofErr w:type="spellStart"/>
+      <w:r>
+        <w:rPr>
+          <w:color w:val="222222"/>
+          <w:sz w:val="24"/>
+          <w:szCs w:val="24"/>
+          <w:shd w:val="clear" w:color="auto" w:fill="FFFFFF"/>
+        </w:rPr>
+        <w:t>Destructive</w:t>
+      </w:r>
+      <w:proofErr w:type="spellEnd"/>
+      <w:r>
+        <w:rPr>
+          <w:color w:val="222222"/>
+          <w:sz w:val="24"/>
+          <w:szCs w:val="24"/>
+          <w:shd w:val="clear" w:color="auto" w:fill="FFFFFF"/>
+        </w:rPr>
+        <w:t xml:space="preserve"> </w:t>
+      </w:r>
+      <w:proofErr w:type="spellStart"/>
+      <w:r>
+        <w:rPr>
+          <w:color w:val="222222"/>
+          <w:sz w:val="24"/>
+          <w:szCs w:val="24"/>
+          <w:shd w:val="clear" w:color="auto" w:fill="FFFFFF"/>
+        </w:rPr>
+        <w:t>testing</w:t>
+      </w:r>
+      <w:proofErr w:type="spellEnd"/>
+      <w:r>
+        <w:rPr>
+          <w:color w:val="222222"/>
+          <w:sz w:val="24"/>
+          <w:szCs w:val="24"/>
+          <w:shd w:val="clear" w:color="auto" w:fill="FFFFFF"/>
+        </w:rPr>
+        <w:t>)</w:t>
       </w:r>
     </w:p>
     <w:p>
@@ -3882,7 +4839,87 @@
           <w:szCs w:val="24"/>
           <w:shd w:val="clear" w:color="auto" w:fill="FFFFFF"/>
         </w:rPr>
-        <w:t>23.Что подразумевается под компонентным/модульным/юнит тестированием? (Component/Module/Unit testing)</w:t>
+        <w:t>23.Что подразумевается под компонентным/модульным/юнит тестированием? (</w:t>
+      </w:r>
+      <w:proofErr w:type="spellStart"/>
+      <w:r>
+        <w:rPr>
+          <w:color w:val="222222"/>
+          <w:sz w:val="24"/>
+          <w:szCs w:val="24"/>
+          <w:shd w:val="clear" w:color="auto" w:fill="FFFFFF"/>
+        </w:rPr>
+        <w:t>Component</w:t>
+      </w:r>
+      <w:proofErr w:type="spellEnd"/>
+      <w:r>
+        <w:rPr>
+          <w:color w:val="222222"/>
+          <w:sz w:val="24"/>
+          <w:szCs w:val="24"/>
+          <w:shd w:val="clear" w:color="auto" w:fill="FFFFFF"/>
+        </w:rPr>
+        <w:t>/</w:t>
+      </w:r>
+      <w:proofErr w:type="spellStart"/>
+      <w:r>
+        <w:rPr>
+          <w:color w:val="222222"/>
+          <w:sz w:val="24"/>
+          <w:szCs w:val="24"/>
+          <w:shd w:val="clear" w:color="auto" w:fill="FFFFFF"/>
+        </w:rPr>
+        <w:t>Module</w:t>
+      </w:r>
+      <w:proofErr w:type="spellEnd"/>
+      <w:r>
+        <w:rPr>
+          <w:color w:val="222222"/>
+          <w:sz w:val="24"/>
+          <w:szCs w:val="24"/>
+          <w:shd w:val="clear" w:color="auto" w:fill="FFFFFF"/>
+        </w:rPr>
+        <w:t>/</w:t>
+      </w:r>
+      <w:proofErr w:type="spellStart"/>
+      <w:r>
+        <w:rPr>
+          <w:color w:val="222222"/>
+          <w:sz w:val="24"/>
+          <w:szCs w:val="24"/>
+          <w:shd w:val="clear" w:color="auto" w:fill="FFFFFF"/>
+        </w:rPr>
+        <w:t>Unit</w:t>
+      </w:r>
+      <w:proofErr w:type="spellEnd"/>
+      <w:r>
+        <w:rPr>
+          <w:color w:val="222222"/>
+          <w:sz w:val="24"/>
+          <w:szCs w:val="24"/>
+          <w:shd w:val="clear" w:color="auto" w:fill="FFFFFF"/>
+        </w:rPr>
+        <w:t xml:space="preserve"> </w:t>
+      </w:r>
+      <w:proofErr w:type="spellStart"/>
+      <w:r>
+        <w:rPr>
+          <w:color w:val="222222"/>
+          <w:sz w:val="24"/>
+          <w:szCs w:val="24"/>
+          <w:shd w:val="clear" w:color="auto" w:fill="FFFFFF"/>
+        </w:rPr>
+        <w:t>testing</w:t>
+      </w:r>
+      <w:proofErr w:type="spellEnd"/>
+      <w:r>
+        <w:rPr>
+          <w:color w:val="222222"/>
+          <w:sz w:val="24"/>
+          <w:szCs w:val="24"/>
+          <w:shd w:val="clear" w:color="auto" w:fill="FFFFFF"/>
+        </w:rPr>
+        <w:t>)</w:t>
       </w:r>
     </w:p>
     <w:p>
@@ -4465,6 +5502,7 @@
         </w:rPr>
         <w:t xml:space="preserve"> </w:t>
       </w:r>
+      <w:proofErr w:type="spellStart"/>
       <w:r>
         <w:rPr>
           <w:color w:val="222222"/>
@@ -4475,6 +5513,7 @@
         </w:rPr>
         <w:t>Itegration</w:t>
       </w:r>
+      <w:proofErr w:type="spellEnd"/>
       <w:r>
         <w:rPr>
           <w:color w:val="222222"/>
@@ -4548,25 +5587,27 @@
           <w:sz w:val="24"/>
           <w:szCs w:val="24"/>
           <w:shd w:val="clear" w:color="auto" w:fill="FFFFFF"/>
-        </w:rPr>
-      </w:pPr>
-      <w:r>
-        <w:rPr>
-          <w:color w:val="222222"/>
-          <w:sz w:val="24"/>
-          <w:szCs w:val="24"/>
-          <w:shd w:val="clear" w:color="auto" w:fill="FFFFFF"/>
-        </w:rPr>
-        <w:t xml:space="preserve">27. </w:t>
-      </w:r>
-      <w:r>
-        <w:rPr>
-          <w:color w:val="222222"/>
-          <w:sz w:val="24"/>
-          <w:szCs w:val="24"/>
-          <w:shd w:val="clear" w:color="auto" w:fill="FFFFFF"/>
-        </w:rPr>
-        <w:t>В чем разница между тест-драйвером и тест-заглушкой? (Test Driver and Test Stub)</w:t>
+          <w:lang w:val="en-US"/>
+        </w:rPr>
+      </w:pPr>
+      <w:r>
+        <w:rPr>
+          <w:color w:val="222222"/>
+          <w:sz w:val="24"/>
+          <w:szCs w:val="24"/>
+          <w:shd w:val="clear" w:color="auto" w:fill="FFFFFF"/>
+        </w:rPr>
+        <w:t xml:space="preserve">27. В чем разница между тест-драйвером и тест-заглушкой? </w:t>
+      </w:r>
+      <w:r>
+        <w:rPr>
+          <w:color w:val="222222"/>
+          <w:sz w:val="24"/>
+          <w:szCs w:val="24"/>
+          <w:shd w:val="clear" w:color="auto" w:fill="FFFFFF"/>
+          <w:lang w:val="en-US"/>
+        </w:rPr>
+        <w:t>(Test Driver and Test Stub)</w:t>
       </w:r>
     </w:p>
     <w:p>
@@ -4607,15 +5648,6 @@
       <w:pPr>
         <w:pStyle w:val="2"/>
         <w:rPr>
-          <w:b w:val="0"/>
-          <w:color w:val="222222"/>
-          <w:sz w:val="24"/>
-          <w:szCs w:val="24"/>
-          <w:shd w:val="clear" w:color="auto" w:fill="FFFFFF"/>
-        </w:rPr>
-      </w:pPr>
-      <w:r>
-        <w:rPr>
           <w:rFonts w:ascii="Calibri" w:hAnsi="Calibri"/>
           <w:b w:val="0"/>
           <w:color w:val="000000"/>
@@ -4623,8 +5655,7 @@
           <w:szCs w:val="22"/>
           <w:shd w:val="clear" w:color="auto" w:fill="FFFFFF"/>
         </w:rPr>
-        <w:t xml:space="preserve"> Тестовая заглушка - это фиктивная программа, которая интегрируется с приложением для полной функциональности. Они актуальны для тестирования, в котором используется нисходящи</w:t>
-      </w:r>
+      </w:pPr>
       <w:r>
         <w:rPr>
           <w:rFonts w:ascii="Calibri" w:hAnsi="Calibri"/>
@@ -4634,10 +5665,83 @@
           <w:szCs w:val="22"/>
           <w:shd w:val="clear" w:color="auto" w:fill="FFFFFF"/>
         </w:rPr>
+        <w:t xml:space="preserve"> Тестовая заглушка - это фиктивная программа, которая интегрируется с приложением для полной функциональности. Они актуальны для тестирования, в котором используется нисходящи</w:t>
+      </w:r>
+      <w:r>
+        <w:rPr>
+          <w:rFonts w:ascii="Calibri" w:hAnsi="Calibri"/>
+          <w:b w:val="0"/>
+          <w:color w:val="000000"/>
+          <w:sz w:val="22"/>
+          <w:szCs w:val="22"/>
+          <w:shd w:val="clear" w:color="auto" w:fill="FFFFFF"/>
+        </w:rPr>
         <w:t xml:space="preserve">й подход. </w:t>
+      </w:r>
+    </w:p>
+    <w:p>
+      <w:pPr>
+        <w:pStyle w:val="a3"/>
+        <w:numPr>
+          <w:ilvl w:val="0"/>
+          <w:numId w:val="16"/>
+        </w:numPr>
+        <w:spacing w:after="0" w:line="240" w:lineRule="auto"/>
+        <w:textAlignment w:val="baseline"/>
+        <w:rPr>
+          <w:rFonts w:ascii="Arial" w:eastAsia="Times New Roman" w:hAnsi="Arial" w:cs="Arial"/>
+          <w:color w:val="222222"/>
+          <w:sz w:val="24"/>
+          <w:szCs w:val="24"/>
+          <w:lang w:eastAsia="ru-RU"/>
+        </w:rPr>
+      </w:pPr>
+      <w:r>
+        <w:rPr>
+          <w:rFonts w:ascii="Arial" w:eastAsia="Times New Roman" w:hAnsi="Arial" w:cs="Arial"/>
+          <w:color w:val="222222"/>
+          <w:sz w:val="24"/>
+          <w:szCs w:val="24"/>
+          <w:shd w:val="clear" w:color="auto" w:fill="FFFFFF"/>
+          <w:lang w:eastAsia="ru-RU"/>
+        </w:rPr>
+        <w:lastRenderedPageBreak/>
+        <w:t>Что подразумевается под системным тестированием?</w:t>
+      </w:r>
+    </w:p>
+    <w:p>
+      <w:pPr>
+        <w:pStyle w:val="2"/>
+        <w:rPr>
+          <w:b w:val="0"/>
+          <w:color w:val="222222"/>
+          <w:sz w:val="24"/>
+          <w:szCs w:val="24"/>
+          <w:shd w:val="clear" w:color="auto" w:fill="FFFFFF"/>
+        </w:rPr>
+      </w:pPr>
+      <w:r>
+        <w:rPr>
+          <w:b w:val="0"/>
+          <w:color w:val="222222"/>
+          <w:sz w:val="24"/>
+          <w:szCs w:val="24"/>
+          <w:shd w:val="clear" w:color="auto" w:fill="FFFFFF"/>
+        </w:rPr>
+        <w:t>Системное тестирование рассматривает систему в целом и производится с помощью черного ящика. Основная задача тестирования проверить как система работает в целом. Для минимизации рисков рекомендуются</w:t>
       </w:r>
       <w:bookmarkStart w:id="2" w:name="_GoBack"/>
       <w:bookmarkEnd w:id="2"/>
+      <w:r>
+        <w:rPr>
+          <w:b w:val="0"/>
+          <w:color w:val="222222"/>
+          <w:sz w:val="24"/>
+          <w:szCs w:val="24"/>
+          <w:shd w:val="clear" w:color="auto" w:fill="FFFFFF"/>
+        </w:rPr>
+        <w:t xml:space="preserve"> использовать окружение мах приближенное к тому, на котором будет установлен продукт после выдачи</w:t>
+      </w:r>
     </w:p>
     <w:p>
       <w:pPr>
@@ -4690,7 +5794,15 @@
           <w:sz w:val="24"/>
           <w:szCs w:val="24"/>
         </w:rPr>
-        <w:t xml:space="preserve">- отправляет собранную информацию как часть  </w:t>
+        <w:t xml:space="preserve">- отправляет собранную информацию как </w:t>
+      </w:r>
+      <w:proofErr w:type="gramStart"/>
+      <w:r>
+        <w:rPr>
+          <w:sz w:val="24"/>
+          <w:szCs w:val="24"/>
+        </w:rPr>
+        <w:t xml:space="preserve">часть  </w:t>
       </w:r>
       <w:r>
         <w:rPr>
@@ -4700,13 +5812,32 @@
         </w:rPr>
         <w:t>URL</w:t>
       </w:r>
-      <w:r>
-        <w:rPr>
-          <w:sz w:val="24"/>
-          <w:szCs w:val="24"/>
-        </w:rPr>
-        <w:t xml:space="preserve"> 2056 символов. Данные  кешируются</w:t>
-      </w:r>
+      <w:proofErr w:type="gramEnd"/>
+      <w:r>
+        <w:rPr>
+          <w:sz w:val="24"/>
+          <w:szCs w:val="24"/>
+        </w:rPr>
+        <w:t xml:space="preserve"> 2056 символов. </w:t>
+      </w:r>
+      <w:proofErr w:type="gramStart"/>
+      <w:r>
+        <w:rPr>
+          <w:sz w:val="24"/>
+          <w:szCs w:val="24"/>
+        </w:rPr>
+        <w:t xml:space="preserve">Данные  </w:t>
+      </w:r>
+      <w:proofErr w:type="spellStart"/>
+      <w:r>
+        <w:rPr>
+          <w:sz w:val="24"/>
+          <w:szCs w:val="24"/>
+        </w:rPr>
+        <w:t>кешируются</w:t>
+      </w:r>
+      <w:proofErr w:type="spellEnd"/>
+      <w:proofErr w:type="gramEnd"/>
     </w:p>
     <w:p>
       <w:pPr>
@@ -4765,7 +5896,23 @@
           <w:sz w:val="24"/>
           <w:szCs w:val="24"/>
         </w:rPr>
-        <w:t xml:space="preserve"> – передает информацию, таким образом, что пользователь ее не видит.  У поста есть тело запроса и не кешируются данные. Этим методом можно передавать файлы.</w:t>
+        <w:t xml:space="preserve"> – передает информацию, таким образом, что пользователь ее не видит.  У поста есть тело запроса и не </w:t>
+      </w:r>
+      <w:proofErr w:type="spellStart"/>
+      <w:r>
+        <w:rPr>
+          <w:sz w:val="24"/>
+          <w:szCs w:val="24"/>
+        </w:rPr>
+        <w:t>кешируются</w:t>
+      </w:r>
+      <w:proofErr w:type="spellEnd"/>
+      <w:r>
+        <w:rPr>
+          <w:sz w:val="24"/>
+          <w:szCs w:val="24"/>
+        </w:rPr>
+        <w:t xml:space="preserve"> данные. Этим методом можно передавать файлы.</w:t>
       </w:r>
     </w:p>
     <w:p>
@@ -4811,6 +5958,7 @@
           <w:szCs w:val="24"/>
         </w:rPr>
       </w:pPr>
+      <w:proofErr w:type="spellStart"/>
       <w:r>
         <w:rPr>
           <w:b/>
@@ -4820,6 +5968,7 @@
         </w:rPr>
         <w:t>Delite</w:t>
       </w:r>
+      <w:proofErr w:type="spellEnd"/>
       <w:r>
         <w:rPr>
           <w:sz w:val="24"/>
@@ -4924,7 +6073,55 @@
           <w:szCs w:val="24"/>
           <w:lang w:eastAsia="ru-RU"/>
         </w:rPr>
-        <w:t>Коды ответов/состояния сервера с примерами? (HTTP status codes)</w:t>
+        <w:t xml:space="preserve">Коды ответов/состояния сервера с примерами? (HTTP </w:t>
+      </w:r>
+      <w:proofErr w:type="spellStart"/>
+      <w:r>
+        <w:rPr>
+          <w:rFonts w:ascii="Calibri" w:eastAsia="Times New Roman" w:hAnsi="Calibri" w:cs="Times New Roman"/>
+          <w:b/>
+          <w:color w:val="2E75B5"/>
+          <w:sz w:val="24"/>
+          <w:szCs w:val="24"/>
+          <w:lang w:eastAsia="ru-RU"/>
+        </w:rPr>
+        <w:t>status</w:t>
+      </w:r>
+      <w:proofErr w:type="spellEnd"/>
+      <w:r>
+        <w:rPr>
+          <w:rFonts w:ascii="Calibri" w:eastAsia="Times New Roman" w:hAnsi="Calibri" w:cs="Times New Roman"/>
+          <w:b/>
+          <w:color w:val="2E75B5"/>
+          <w:sz w:val="24"/>
+          <w:szCs w:val="24"/>
+          <w:lang w:eastAsia="ru-RU"/>
+        </w:rPr>
+        <w:t xml:space="preserve"> </w:t>
+      </w:r>
+      <w:proofErr w:type="spellStart"/>
+      <w:r>
+        <w:rPr>
+          <w:rFonts w:ascii="Calibri" w:eastAsia="Times New Roman" w:hAnsi="Calibri" w:cs="Times New Roman"/>
+          <w:b/>
+          <w:color w:val="2E75B5"/>
+          <w:sz w:val="24"/>
+          <w:szCs w:val="24"/>
+          <w:lang w:eastAsia="ru-RU"/>
+        </w:rPr>
+        <w:t>codes</w:t>
+      </w:r>
+      <w:proofErr w:type="spellEnd"/>
+      <w:r>
+        <w:rPr>
+          <w:rFonts w:ascii="Calibri" w:eastAsia="Times New Roman" w:hAnsi="Calibri" w:cs="Times New Roman"/>
+          <w:b/>
+          <w:color w:val="2E75B5"/>
+          <w:sz w:val="24"/>
+          <w:szCs w:val="24"/>
+          <w:lang w:eastAsia="ru-RU"/>
+        </w:rPr>
+        <w:t>)</w:t>
       </w:r>
     </w:p>
     <w:p>
@@ -4950,7 +6147,29 @@
           <w:szCs w:val="24"/>
           <w:lang w:eastAsia="ru-RU"/>
         </w:rPr>
-        <w:t>Информационные (100-105)   100-продолжить,    102- в обработке,   103-ранняя подсказка</w:t>
+        <w:t>Информационные (100-105)   100-</w:t>
+      </w:r>
+      <w:proofErr w:type="gramStart"/>
+      <w:r>
+        <w:rPr>
+          <w:rFonts w:ascii="Calibri" w:eastAsia="Times New Roman" w:hAnsi="Calibri" w:cs="Times New Roman"/>
+          <w:color w:val="000000"/>
+          <w:sz w:val="24"/>
+          <w:szCs w:val="24"/>
+          <w:lang w:eastAsia="ru-RU"/>
+        </w:rPr>
+        <w:t xml:space="preserve">продолжить,   </w:t>
+      </w:r>
+      <w:proofErr w:type="gramEnd"/>
+      <w:r>
+        <w:rPr>
+          <w:rFonts w:ascii="Calibri" w:eastAsia="Times New Roman" w:hAnsi="Calibri" w:cs="Times New Roman"/>
+          <w:color w:val="000000"/>
+          <w:sz w:val="24"/>
+          <w:szCs w:val="24"/>
+          <w:lang w:eastAsia="ru-RU"/>
+        </w:rPr>
+        <w:t xml:space="preserve"> 102- в обработке,   103-ранняя подсказка</w:t>
       </w:r>
     </w:p>
     <w:p>
@@ -4976,8 +6195,54 @@
           <w:szCs w:val="24"/>
           <w:lang w:eastAsia="ru-RU"/>
         </w:rPr>
-        <w:t>Успешные (200-226)   200- ок,   202-принято,   204-нет сожержимого</w:t>
-      </w:r>
+        <w:t xml:space="preserve">Успешные (200-226)   200- </w:t>
+      </w:r>
+      <w:proofErr w:type="spellStart"/>
+      <w:proofErr w:type="gramStart"/>
+      <w:r>
+        <w:rPr>
+          <w:rFonts w:ascii="Calibri" w:eastAsia="Times New Roman" w:hAnsi="Calibri" w:cs="Times New Roman"/>
+          <w:color w:val="000000"/>
+          <w:sz w:val="24"/>
+          <w:szCs w:val="24"/>
+          <w:lang w:eastAsia="ru-RU"/>
+        </w:rPr>
+        <w:t>ок</w:t>
+      </w:r>
+      <w:proofErr w:type="spellEnd"/>
+      <w:r>
+        <w:rPr>
+          <w:rFonts w:ascii="Calibri" w:eastAsia="Times New Roman" w:hAnsi="Calibri" w:cs="Times New Roman"/>
+          <w:color w:val="000000"/>
+          <w:sz w:val="24"/>
+          <w:szCs w:val="24"/>
+          <w:lang w:eastAsia="ru-RU"/>
+        </w:rPr>
+        <w:t xml:space="preserve">,   </w:t>
+      </w:r>
+      <w:proofErr w:type="gramEnd"/>
+      <w:r>
+        <w:rPr>
+          <w:rFonts w:ascii="Calibri" w:eastAsia="Times New Roman" w:hAnsi="Calibri" w:cs="Times New Roman"/>
+          <w:color w:val="000000"/>
+          <w:sz w:val="24"/>
+          <w:szCs w:val="24"/>
+          <w:lang w:eastAsia="ru-RU"/>
+        </w:rPr>
+        <w:t xml:space="preserve">202-принято,   204-нет </w:t>
+      </w:r>
+      <w:proofErr w:type="spellStart"/>
+      <w:r>
+        <w:rPr>
+          <w:rFonts w:ascii="Calibri" w:eastAsia="Times New Roman" w:hAnsi="Calibri" w:cs="Times New Roman"/>
+          <w:color w:val="000000"/>
+          <w:sz w:val="24"/>
+          <w:szCs w:val="24"/>
+          <w:lang w:eastAsia="ru-RU"/>
+        </w:rPr>
+        <w:t>сожержимого</w:t>
+      </w:r>
+      <w:proofErr w:type="spellEnd"/>
     </w:p>
     <w:p>
       <w:pPr>
@@ -5028,7 +6293,29 @@
           <w:szCs w:val="24"/>
           <w:lang w:eastAsia="ru-RU"/>
         </w:rPr>
-        <w:t>Ошибка клиента (400-499) 400-плохой запрос,   404-не найден,  401-не авторизовано, аутентификация возможна</w:t>
+        <w:t xml:space="preserve">Ошибка клиента (400-499) 400-плохой </w:t>
+      </w:r>
+      <w:proofErr w:type="gramStart"/>
+      <w:r>
+        <w:rPr>
+          <w:rFonts w:ascii="Calibri" w:eastAsia="Times New Roman" w:hAnsi="Calibri" w:cs="Times New Roman"/>
+          <w:color w:val="000000"/>
+          <w:sz w:val="24"/>
+          <w:szCs w:val="24"/>
+          <w:lang w:eastAsia="ru-RU"/>
+        </w:rPr>
+        <w:t xml:space="preserve">запрос,   </w:t>
+      </w:r>
+      <w:proofErr w:type="gramEnd"/>
+      <w:r>
+        <w:rPr>
+          <w:rFonts w:ascii="Calibri" w:eastAsia="Times New Roman" w:hAnsi="Calibri" w:cs="Times New Roman"/>
+          <w:color w:val="000000"/>
+          <w:sz w:val="24"/>
+          <w:szCs w:val="24"/>
+          <w:lang w:eastAsia="ru-RU"/>
+        </w:rPr>
+        <w:t>404-не найден,  401-не авторизовано, аутентификация возможна</w:t>
       </w:r>
     </w:p>
     <w:p>
@@ -5054,7 +6341,29 @@
           <w:szCs w:val="24"/>
           <w:lang w:eastAsia="ru-RU"/>
         </w:rPr>
-        <w:t xml:space="preserve">Ошибка сервера (500-510)  500- внутренняя ошибка сервера,   </w:t>
+        <w:t>Ошибка сервера (500-510</w:t>
+      </w:r>
+      <w:proofErr w:type="gramStart"/>
+      <w:r>
+        <w:rPr>
+          <w:rFonts w:ascii="Calibri" w:eastAsia="Times New Roman" w:hAnsi="Calibri" w:cs="Times New Roman"/>
+          <w:color w:val="000000"/>
+          <w:sz w:val="24"/>
+          <w:szCs w:val="24"/>
+          <w:lang w:eastAsia="ru-RU"/>
+        </w:rPr>
+        <w:t>)  500</w:t>
+      </w:r>
+      <w:proofErr w:type="gramEnd"/>
+      <w:r>
+        <w:rPr>
+          <w:rFonts w:ascii="Calibri" w:eastAsia="Times New Roman" w:hAnsi="Calibri" w:cs="Times New Roman"/>
+          <w:color w:val="000000"/>
+          <w:sz w:val="24"/>
+          <w:szCs w:val="24"/>
+          <w:lang w:eastAsia="ru-RU"/>
+        </w:rPr>
+        <w:t xml:space="preserve">- внутренняя ошибка сервера,   </w:t>
       </w:r>
     </w:p>
     <w:p>
@@ -5149,7 +6458,51 @@
           <w:szCs w:val="24"/>
           <w:shd w:val="clear" w:color="auto" w:fill="FFFFFF"/>
         </w:rPr>
-        <w:t xml:space="preserve">Участники: Product owner, BA(бизнес-аналитик), QA. </w:t>
+        <w:t xml:space="preserve">Участники: </w:t>
+      </w:r>
+      <w:proofErr w:type="spellStart"/>
+      <w:r>
+        <w:rPr>
+          <w:rFonts w:ascii="Calibri" w:hAnsi="Calibri"/>
+          <w:color w:val="000000"/>
+          <w:sz w:val="24"/>
+          <w:szCs w:val="24"/>
+          <w:shd w:val="clear" w:color="auto" w:fill="FFFFFF"/>
+        </w:rPr>
+        <w:t>Product</w:t>
+      </w:r>
+      <w:proofErr w:type="spellEnd"/>
+      <w:r>
+        <w:rPr>
+          <w:rFonts w:ascii="Calibri" w:hAnsi="Calibri"/>
+          <w:color w:val="000000"/>
+          <w:sz w:val="24"/>
+          <w:szCs w:val="24"/>
+          <w:shd w:val="clear" w:color="auto" w:fill="FFFFFF"/>
+        </w:rPr>
+        <w:t xml:space="preserve"> </w:t>
+      </w:r>
+      <w:proofErr w:type="spellStart"/>
+      <w:r>
+        <w:rPr>
+          <w:rFonts w:ascii="Calibri" w:hAnsi="Calibri"/>
+          <w:color w:val="000000"/>
+          <w:sz w:val="24"/>
+          <w:szCs w:val="24"/>
+          <w:shd w:val="clear" w:color="auto" w:fill="FFFFFF"/>
+        </w:rPr>
+        <w:t>owner</w:t>
+      </w:r>
+      <w:proofErr w:type="spellEnd"/>
+      <w:r>
+        <w:rPr>
+          <w:rFonts w:ascii="Calibri" w:hAnsi="Calibri"/>
+          <w:color w:val="000000"/>
+          <w:sz w:val="24"/>
+          <w:szCs w:val="24"/>
+          <w:shd w:val="clear" w:color="auto" w:fill="FFFFFF"/>
+        </w:rPr>
+        <w:t xml:space="preserve">, BA(бизнес-аналитик), QA. </w:t>
       </w:r>
     </w:p>
     <w:p>
@@ -5240,7 +6593,51 @@
           <w:szCs w:val="24"/>
           <w:shd w:val="clear" w:color="auto" w:fill="FFFFFF"/>
         </w:rPr>
-        <w:t>Участники: Product owner, разработчики, системные архитекторы, QA.</w:t>
+        <w:t xml:space="preserve">Участники: </w:t>
+      </w:r>
+      <w:proofErr w:type="spellStart"/>
+      <w:r>
+        <w:rPr>
+          <w:rFonts w:ascii="Calibri" w:hAnsi="Calibri"/>
+          <w:color w:val="000000"/>
+          <w:sz w:val="24"/>
+          <w:szCs w:val="24"/>
+          <w:shd w:val="clear" w:color="auto" w:fill="FFFFFF"/>
+        </w:rPr>
+        <w:t>Product</w:t>
+      </w:r>
+      <w:proofErr w:type="spellEnd"/>
+      <w:r>
+        <w:rPr>
+          <w:rFonts w:ascii="Calibri" w:hAnsi="Calibri"/>
+          <w:color w:val="000000"/>
+          <w:sz w:val="24"/>
+          <w:szCs w:val="24"/>
+          <w:shd w:val="clear" w:color="auto" w:fill="FFFFFF"/>
+        </w:rPr>
+        <w:t xml:space="preserve"> </w:t>
+      </w:r>
+      <w:proofErr w:type="spellStart"/>
+      <w:r>
+        <w:rPr>
+          <w:rFonts w:ascii="Calibri" w:hAnsi="Calibri"/>
+          <w:color w:val="000000"/>
+          <w:sz w:val="24"/>
+          <w:szCs w:val="24"/>
+          <w:shd w:val="clear" w:color="auto" w:fill="FFFFFF"/>
+        </w:rPr>
+        <w:t>owner</w:t>
+      </w:r>
+      <w:proofErr w:type="spellEnd"/>
+      <w:r>
+        <w:rPr>
+          <w:rFonts w:ascii="Calibri" w:hAnsi="Calibri"/>
+          <w:color w:val="000000"/>
+          <w:sz w:val="24"/>
+          <w:szCs w:val="24"/>
+          <w:shd w:val="clear" w:color="auto" w:fill="FFFFFF"/>
+        </w:rPr>
+        <w:t>, разработчики, системные архитекторы, QA.</w:t>
       </w:r>
     </w:p>
     <w:p>
@@ -5268,7 +6665,73 @@
           <w:szCs w:val="24"/>
           <w:shd w:val="clear" w:color="auto" w:fill="FFFFFF"/>
         </w:rPr>
-        <w:t xml:space="preserve"> Артефакты: дизайн-спецификация (Design Specification Document, DSD), Тест-план, тест-сценарии, тест-кейсы; вариативно: тестовая стратегия.</w:t>
+        <w:t xml:space="preserve"> Артефакты: дизайн-спецификация (</w:t>
+      </w:r>
+      <w:proofErr w:type="spellStart"/>
+      <w:r>
+        <w:rPr>
+          <w:rFonts w:ascii="Calibri" w:hAnsi="Calibri"/>
+          <w:color w:val="000000"/>
+          <w:sz w:val="24"/>
+          <w:szCs w:val="24"/>
+          <w:shd w:val="clear" w:color="auto" w:fill="FFFFFF"/>
+        </w:rPr>
+        <w:t>Design</w:t>
+      </w:r>
+      <w:proofErr w:type="spellEnd"/>
+      <w:r>
+        <w:rPr>
+          <w:rFonts w:ascii="Calibri" w:hAnsi="Calibri"/>
+          <w:color w:val="000000"/>
+          <w:sz w:val="24"/>
+          <w:szCs w:val="24"/>
+          <w:shd w:val="clear" w:color="auto" w:fill="FFFFFF"/>
+        </w:rPr>
+        <w:t> </w:t>
+      </w:r>
+      <w:proofErr w:type="spellStart"/>
+      <w:r>
+        <w:rPr>
+          <w:rFonts w:ascii="Calibri" w:hAnsi="Calibri"/>
+          <w:color w:val="000000"/>
+          <w:sz w:val="24"/>
+          <w:szCs w:val="24"/>
+          <w:shd w:val="clear" w:color="auto" w:fill="FFFFFF"/>
+        </w:rPr>
+        <w:t>Specification</w:t>
+      </w:r>
+      <w:proofErr w:type="spellEnd"/>
+      <w:r>
+        <w:rPr>
+          <w:rFonts w:ascii="Calibri" w:hAnsi="Calibri"/>
+          <w:color w:val="000000"/>
+          <w:sz w:val="24"/>
+          <w:szCs w:val="24"/>
+          <w:shd w:val="clear" w:color="auto" w:fill="FFFFFF"/>
+        </w:rPr>
+        <w:t> </w:t>
+      </w:r>
+      <w:proofErr w:type="spellStart"/>
+      <w:r>
+        <w:rPr>
+          <w:rFonts w:ascii="Calibri" w:hAnsi="Calibri"/>
+          <w:color w:val="000000"/>
+          <w:sz w:val="24"/>
+          <w:szCs w:val="24"/>
+          <w:shd w:val="clear" w:color="auto" w:fill="FFFFFF"/>
+        </w:rPr>
+        <w:t>Document</w:t>
+      </w:r>
+      <w:proofErr w:type="spellEnd"/>
+      <w:r>
+        <w:rPr>
+          <w:rFonts w:ascii="Calibri" w:hAnsi="Calibri"/>
+          <w:color w:val="000000"/>
+          <w:sz w:val="24"/>
+          <w:szCs w:val="24"/>
+          <w:shd w:val="clear" w:color="auto" w:fill="FFFFFF"/>
+        </w:rPr>
+        <w:t>, DSD), Тест-план, тест-сценарии, тест-кейсы; вариативно: тестовая стратегия.</w:t>
       </w:r>
     </w:p>
     <w:p>
@@ -5318,7 +6781,29 @@
           <w:szCs w:val="24"/>
           <w:lang w:eastAsia="ru-RU"/>
         </w:rPr>
-        <w:t>настройка окружения, разработка польз интерфейса, разработчики пишут unit тесты</w:t>
+        <w:t xml:space="preserve">настройка окружения, разработка польз интерфейса, разработчики пишут </w:t>
+      </w:r>
+      <w:proofErr w:type="spellStart"/>
+      <w:r>
+        <w:rPr>
+          <w:rFonts w:ascii="Calibri" w:eastAsia="Times New Roman" w:hAnsi="Calibri" w:cs="Times New Roman"/>
+          <w:color w:val="000000"/>
+          <w:sz w:val="24"/>
+          <w:szCs w:val="24"/>
+          <w:lang w:eastAsia="ru-RU"/>
+        </w:rPr>
+        <w:t>unit</w:t>
+      </w:r>
+      <w:proofErr w:type="spellEnd"/>
+      <w:r>
+        <w:rPr>
+          <w:rFonts w:ascii="Calibri" w:eastAsia="Times New Roman" w:hAnsi="Calibri" w:cs="Times New Roman"/>
+          <w:color w:val="000000"/>
+          <w:sz w:val="24"/>
+          <w:szCs w:val="24"/>
+          <w:lang w:eastAsia="ru-RU"/>
+        </w:rPr>
+        <w:t xml:space="preserve"> тесты</w:t>
       </w:r>
     </w:p>
     <w:p>
@@ -5415,6 +6900,7 @@
           <w:szCs w:val="24"/>
           <w:lang w:eastAsia="ru-RU"/>
         </w:rPr>
+        <w:lastRenderedPageBreak/>
         <w:t>Внедрение и сопровождение</w:t>
       </w:r>
       <w:r>
@@ -5541,23 +7027,6 @@
       <w:pPr>
         <w:ind w:left="-993" w:firstLine="993"/>
       </w:pPr>
-    </w:p>
-    <w:p>
-      <w:pPr>
-        <w:ind w:left="-993" w:firstLine="426"/>
-        <w:rPr>
-          <w:rFonts w:ascii="Times New Roman" w:hAnsi="Times New Roman" w:cs="Times New Roman"/>
-          <w:sz w:val="24"/>
-          <w:szCs w:val="24"/>
-        </w:rPr>
-      </w:pPr>
-      <w:r>
-        <w:rPr>
-          <w:rStyle w:val="jsgrdq"/>
-          <w:color w:val="32322F"/>
-        </w:rPr>
-        <w:t>Настроила способы оплаты, в том числе онлайн.</w:t>
-      </w:r>
     </w:p>
     <w:sectPr>
       <w:pgSz w:w="11906" w:h="16838"/>
@@ -5572,6 +7041,95 @@
 <file path=word/numbering.xml><?xml version="1.0" encoding="utf-8"?>
 <w:numbering xmlns:wpc="http://schemas.microsoft.com/office/word/2010/wordprocessingCanvas" xmlns:cx="http://schemas.microsoft.com/office/drawing/2014/chartex" xmlns:mc="http://schemas.openxmlformats.org/markup-compatibility/2006" xmlns:o="urn:schemas-microsoft-com:office:office" xmlns:r="http://schemas.openxmlformats.org/officeDocument/2006/relationships" xmlns:m="http://schemas.openxmlformats.org/officeDocument/2006/math" xmlns:v="urn:schemas-microsoft-com:vml" xmlns:wp14="http://schemas.microsoft.com/office/word/2010/wordprocessingDrawing" xmlns:wp="http://schemas.openxmlformats.org/drawingml/2006/wordprocessingDrawing" xmlns:w10="urn:schemas-microsoft-com:office:word" xmlns:w="http://schemas.openxmlformats.org/wordprocessingml/2006/main" xmlns:w14="http://schemas.microsoft.com/office/word/2010/wordml" xmlns:w15="http://schemas.microsoft.com/office/word/2012/wordml" xmlns:w16se="http://schemas.microsoft.com/office/word/2015/wordml/symex" xmlns:wpg="http://schemas.microsoft.com/office/word/2010/wordprocessingGroup" xmlns:wpi="http://schemas.microsoft.com/office/word/2010/wordprocessingInk" xmlns:wne="http://schemas.microsoft.com/office/word/2006/wordml" xmlns:wps="http://schemas.microsoft.com/office/word/2010/wordprocessingShape" mc:Ignorable="w14 w15 w16se wp14">
   <w:abstractNum w:abstractNumId="0" w15:restartNumberingAfterBreak="0">
+    <w:nsid w:val="02981F4C"/>
+    <w:multiLevelType w:val="hybridMultilevel"/>
+    <w:tmpl w:val="21D2DEF6"/>
+    <w:lvl w:ilvl="0" w:tplc="0419000F">
+      <w:start w:val="28"/>
+      <w:numFmt w:val="decimal"/>
+      <w:lvlText w:val="%1."/>
+      <w:lvlJc w:val="left"/>
+      <w:pPr>
+        <w:ind w:left="720" w:hanging="360"/>
+      </w:pPr>
+      <w:rPr>
+        <w:rFonts w:hint="default"/>
+      </w:rPr>
+    </w:lvl>
+    <w:lvl w:ilvl="1" w:tplc="04190019" w:tentative="1">
+      <w:start w:val="1"/>
+      <w:numFmt w:val="lowerLetter"/>
+      <w:lvlText w:val="%2."/>
+      <w:lvlJc w:val="left"/>
+      <w:pPr>
+        <w:ind w:left="1440" w:hanging="360"/>
+      </w:pPr>
+    </w:lvl>
+    <w:lvl w:ilvl="2" w:tplc="0419001B" w:tentative="1">
+      <w:start w:val="1"/>
+      <w:numFmt w:val="lowerRoman"/>
+      <w:lvlText w:val="%3."/>
+      <w:lvlJc w:val="right"/>
+      <w:pPr>
+        <w:ind w:left="2160" w:hanging="180"/>
+      </w:pPr>
+    </w:lvl>
+    <w:lvl w:ilvl="3" w:tplc="0419000F" w:tentative="1">
+      <w:start w:val="1"/>
+      <w:numFmt w:val="decimal"/>
+      <w:lvlText w:val="%4."/>
+      <w:lvlJc w:val="left"/>
+      <w:pPr>
+        <w:ind w:left="2880" w:hanging="360"/>
+      </w:pPr>
+    </w:lvl>
+    <w:lvl w:ilvl="4" w:tplc="04190019" w:tentative="1">
+      <w:start w:val="1"/>
+      <w:numFmt w:val="lowerLetter"/>
+      <w:lvlText w:val="%5."/>
+      <w:lvlJc w:val="left"/>
+      <w:pPr>
+        <w:ind w:left="3600" w:hanging="360"/>
+      </w:pPr>
+    </w:lvl>
+    <w:lvl w:ilvl="5" w:tplc="0419001B" w:tentative="1">
+      <w:start w:val="1"/>
+      <w:numFmt w:val="lowerRoman"/>
+      <w:lvlText w:val="%6."/>
+      <w:lvlJc w:val="right"/>
+      <w:pPr>
+        <w:ind w:left="4320" w:hanging="180"/>
+      </w:pPr>
+    </w:lvl>
+    <w:lvl w:ilvl="6" w:tplc="0419000F" w:tentative="1">
+      <w:start w:val="1"/>
+      <w:numFmt w:val="decimal"/>
+      <w:lvlText w:val="%7."/>
+      <w:lvlJc w:val="left"/>
+      <w:pPr>
+        <w:ind w:left="5040" w:hanging="360"/>
+      </w:pPr>
+    </w:lvl>
+    <w:lvl w:ilvl="7" w:tplc="04190019" w:tentative="1">
+      <w:start w:val="1"/>
+      <w:numFmt w:val="lowerLetter"/>
+      <w:lvlText w:val="%8."/>
+      <w:lvlJc w:val="left"/>
+      <w:pPr>
+        <w:ind w:left="5760" w:hanging="360"/>
+      </w:pPr>
+    </w:lvl>
+    <w:lvl w:ilvl="8" w:tplc="0419001B" w:tentative="1">
+      <w:start w:val="1"/>
+      <w:numFmt w:val="lowerRoman"/>
+      <w:lvlText w:val="%9."/>
+      <w:lvlJc w:val="right"/>
+      <w:pPr>
+        <w:ind w:left="6480" w:hanging="180"/>
+      </w:pPr>
+    </w:lvl>
+  </w:abstractNum>
+  <w:abstractNum w:abstractNumId="1" w15:restartNumberingAfterBreak="0">
     <w:nsid w:val="04F56720"/>
     <w:multiLevelType w:val="hybridMultilevel"/>
     <w:tmpl w:val="F0B6F6B8"/>
@@ -5657,7 +7215,7 @@
       </w:pPr>
     </w:lvl>
   </w:abstractNum>
-  <w:abstractNum w:abstractNumId="1" w15:restartNumberingAfterBreak="0">
+  <w:abstractNum w:abstractNumId="2" w15:restartNumberingAfterBreak="0">
     <w:nsid w:val="051F1FBB"/>
     <w:multiLevelType w:val="hybridMultilevel"/>
     <w:tmpl w:val="E83E578C"/>
@@ -5770,7 +7328,7 @@
       </w:rPr>
     </w:lvl>
   </w:abstractNum>
-  <w:abstractNum w:abstractNumId="2" w15:restartNumberingAfterBreak="0">
+  <w:abstractNum w:abstractNumId="3" w15:restartNumberingAfterBreak="0">
     <w:nsid w:val="13B072A2"/>
     <w:multiLevelType w:val="hybridMultilevel"/>
     <w:tmpl w:val="F3E2D348"/>
@@ -5861,7 +7419,7 @@
       </w:pPr>
     </w:lvl>
   </w:abstractNum>
-  <w:abstractNum w:abstractNumId="3" w15:restartNumberingAfterBreak="0">
+  <w:abstractNum w:abstractNumId="4" w15:restartNumberingAfterBreak="0">
     <w:nsid w:val="144B46C7"/>
     <w:multiLevelType w:val="multilevel"/>
     <w:tmpl w:val="EC9EFB98"/>
@@ -5974,7 +7532,7 @@
       </w:pPr>
     </w:lvl>
   </w:abstractNum>
-  <w:abstractNum w:abstractNumId="4" w15:restartNumberingAfterBreak="0">
+  <w:abstractNum w:abstractNumId="5" w15:restartNumberingAfterBreak="0">
     <w:nsid w:val="1D3C3E89"/>
     <w:multiLevelType w:val="hybridMultilevel"/>
     <w:tmpl w:val="C5968C20"/>
@@ -6063,7 +7621,7 @@
       </w:pPr>
     </w:lvl>
   </w:abstractNum>
-  <w:abstractNum w:abstractNumId="5" w15:restartNumberingAfterBreak="0">
+  <w:abstractNum w:abstractNumId="6" w15:restartNumberingAfterBreak="0">
     <w:nsid w:val="24422CC2"/>
     <w:multiLevelType w:val="hybridMultilevel"/>
     <w:tmpl w:val="E280F0A8"/>
@@ -6152,7 +7710,7 @@
       </w:pPr>
     </w:lvl>
   </w:abstractNum>
-  <w:abstractNum w:abstractNumId="6" w15:restartNumberingAfterBreak="0">
+  <w:abstractNum w:abstractNumId="7" w15:restartNumberingAfterBreak="0">
     <w:nsid w:val="271C1F22"/>
     <w:multiLevelType w:val="multilevel"/>
     <w:tmpl w:val="0152E764"/>
@@ -6301,7 +7859,7 @@
       </w:rPr>
     </w:lvl>
   </w:abstractNum>
-  <w:abstractNum w:abstractNumId="7" w15:restartNumberingAfterBreak="0">
+  <w:abstractNum w:abstractNumId="8" w15:restartNumberingAfterBreak="0">
     <w:nsid w:val="32202483"/>
     <w:multiLevelType w:val="hybridMultilevel"/>
     <w:tmpl w:val="6FC2C736"/>
@@ -6390,7 +7948,7 @@
       </w:pPr>
     </w:lvl>
   </w:abstractNum>
-  <w:abstractNum w:abstractNumId="8" w15:restartNumberingAfterBreak="0">
+  <w:abstractNum w:abstractNumId="9" w15:restartNumberingAfterBreak="0">
     <w:nsid w:val="3C7A664F"/>
     <w:multiLevelType w:val="hybridMultilevel"/>
     <w:tmpl w:val="5FFA8354"/>
@@ -6479,7 +8037,7 @@
       </w:pPr>
     </w:lvl>
   </w:abstractNum>
-  <w:abstractNum w:abstractNumId="9" w15:restartNumberingAfterBreak="0">
+  <w:abstractNum w:abstractNumId="10" w15:restartNumberingAfterBreak="0">
     <w:nsid w:val="3EC1405F"/>
     <w:multiLevelType w:val="multilevel"/>
     <w:tmpl w:val="820C703A"/>
@@ -6592,7 +8150,7 @@
       </w:pPr>
     </w:lvl>
   </w:abstractNum>
-  <w:abstractNum w:abstractNumId="10" w15:restartNumberingAfterBreak="0">
+  <w:abstractNum w:abstractNumId="11" w15:restartNumberingAfterBreak="0">
     <w:nsid w:val="4EA840F8"/>
     <w:multiLevelType w:val="hybridMultilevel"/>
     <w:tmpl w:val="2E4ED854"/>
@@ -6705,7 +8263,7 @@
       </w:rPr>
     </w:lvl>
   </w:abstractNum>
-  <w:abstractNum w:abstractNumId="11" w15:restartNumberingAfterBreak="0">
+  <w:abstractNum w:abstractNumId="12" w15:restartNumberingAfterBreak="0">
     <w:nsid w:val="52264FC7"/>
     <w:multiLevelType w:val="hybridMultilevel"/>
     <w:tmpl w:val="99200898"/>
@@ -6818,7 +8376,7 @@
       </w:rPr>
     </w:lvl>
   </w:abstractNum>
-  <w:abstractNum w:abstractNumId="12" w15:restartNumberingAfterBreak="0">
+  <w:abstractNum w:abstractNumId="13" w15:restartNumberingAfterBreak="0">
     <w:nsid w:val="682E6E5B"/>
     <w:multiLevelType w:val="multilevel"/>
     <w:tmpl w:val="EE5499DC"/>
@@ -6931,7 +8489,7 @@
       </w:pPr>
     </w:lvl>
   </w:abstractNum>
-  <w:abstractNum w:abstractNumId="13" w15:restartNumberingAfterBreak="0">
+  <w:abstractNum w:abstractNumId="14" w15:restartNumberingAfterBreak="0">
     <w:nsid w:val="79AB6410"/>
     <w:multiLevelType w:val="hybridMultilevel"/>
     <w:tmpl w:val="5A6A0518"/>
@@ -7020,7 +8578,7 @@
       </w:pPr>
     </w:lvl>
   </w:abstractNum>
-  <w:abstractNum w:abstractNumId="14" w15:restartNumberingAfterBreak="0">
+  <w:abstractNum w:abstractNumId="15" w15:restartNumberingAfterBreak="0">
     <w:nsid w:val="79BD1B9B"/>
     <w:multiLevelType w:val="hybridMultilevel"/>
     <w:tmpl w:val="A208BE52"/>
@@ -7134,49 +8692,52 @@
     </w:lvl>
   </w:abstractNum>
   <w:num w:numId="1">
+    <w:abstractNumId w:val="4"/>
+  </w:num>
+  <w:num w:numId="2">
+    <w:abstractNumId w:val="10"/>
+  </w:num>
+  <w:num w:numId="3">
+    <w:abstractNumId w:val="9"/>
+  </w:num>
+  <w:num w:numId="4">
+    <w:abstractNumId w:val="1"/>
+  </w:num>
+  <w:num w:numId="5">
+    <w:abstractNumId w:val="13"/>
+  </w:num>
+  <w:num w:numId="6">
+    <w:abstractNumId w:val="2"/>
+  </w:num>
+  <w:num w:numId="7">
     <w:abstractNumId w:val="3"/>
   </w:num>
-  <w:num w:numId="2">
-    <w:abstractNumId w:val="9"/>
+  <w:num w:numId="8">
+    <w:abstractNumId w:val="5"/>
   </w:num>
-  <w:num w:numId="3">
+  <w:num w:numId="9">
     <w:abstractNumId w:val="8"/>
   </w:num>
-  <w:num w:numId="4">
-    <w:abstractNumId w:val="0"/>
+  <w:num w:numId="10">
+    <w:abstractNumId w:val="14"/>
   </w:num>
-  <w:num w:numId="5">
+  <w:num w:numId="11">
+    <w:abstractNumId w:val="6"/>
+  </w:num>
+  <w:num w:numId="12">
+    <w:abstractNumId w:val="7"/>
+  </w:num>
+  <w:num w:numId="13">
     <w:abstractNumId w:val="12"/>
   </w:num>
-  <w:num w:numId="6">
-    <w:abstractNumId w:val="1"/>
+  <w:num w:numId="14">
+    <w:abstractNumId w:val="15"/>
   </w:num>
-  <w:num w:numId="7">
-    <w:abstractNumId w:val="2"/>
-  </w:num>
-  <w:num w:numId="8">
-    <w:abstractNumId w:val="4"/>
-  </w:num>
-  <w:num w:numId="9">
-    <w:abstractNumId w:val="7"/>
-  </w:num>
-  <w:num w:numId="10">
-    <w:abstractNumId w:val="13"/>
-  </w:num>
-  <w:num w:numId="11">
-    <w:abstractNumId w:val="5"/>
-  </w:num>
-  <w:num w:numId="12">
-    <w:abstractNumId w:val="6"/>
-  </w:num>
-  <w:num w:numId="13">
+  <w:num w:numId="15">
     <w:abstractNumId w:val="11"/>
   </w:num>
-  <w:num w:numId="14">
-    <w:abstractNumId w:val="14"/>
-  </w:num>
-  <w:num w:numId="15">
-    <w:abstractNumId w:val="10"/>
+  <w:num w:numId="16">
+    <w:abstractNumId w:val="0"/>
   </w:num>
 </w:numbering>
 </file>

--- a/Теория1.docx
+++ b/Теория1.docx
@@ -2011,7 +2011,25 @@
           <w:sz w:val="24"/>
           <w:szCs w:val="24"/>
         </w:rPr>
-        <w:t>9 Почему тестирование делится на отдельные этапы?</w:t>
+        <w:t xml:space="preserve">9 Почему </w:t>
+      </w:r>
+      <w:r>
+        <w:rPr>
+          <w:rFonts w:ascii="Times New Roman" w:hAnsi="Times New Roman" w:cs="Times New Roman"/>
+          <w:b/>
+          <w:sz w:val="24"/>
+          <w:szCs w:val="24"/>
+        </w:rPr>
+        <w:t>тестирование делится</w:t>
+      </w:r>
+      <w:r>
+        <w:rPr>
+          <w:rFonts w:ascii="Times New Roman" w:hAnsi="Times New Roman" w:cs="Times New Roman"/>
+          <w:b/>
+          <w:sz w:val="24"/>
+          <w:szCs w:val="24"/>
+        </w:rPr>
+        <w:t xml:space="preserve"> на отдельные этапы?</w:t>
       </w:r>
     </w:p>
     <w:p>
@@ -2039,7 +2057,15 @@
           <w:sz w:val="24"/>
           <w:szCs w:val="24"/>
         </w:rPr>
-        <w:t xml:space="preserve">-каждый этап имеет свое значение </w:t>
+        <w:t>-каждый этап имеет свое значение</w:t>
+      </w:r>
+      <w:r>
+        <w:rPr>
+          <w:rFonts w:ascii="Times New Roman" w:hAnsi="Times New Roman" w:cs="Times New Roman"/>
+          <w:sz w:val="24"/>
+          <w:szCs w:val="24"/>
+        </w:rPr>
+        <w:t xml:space="preserve"> </w:t>
       </w:r>
     </w:p>
     <w:p>
@@ -2086,6 +2112,7 @@
         <w:jc w:val="both"/>
         <w:rPr>
           <w:rFonts w:ascii="Times New Roman" w:hAnsi="Times New Roman" w:cs="Times New Roman"/>
+          <w:b/>
           <w:sz w:val="24"/>
           <w:szCs w:val="24"/>
         </w:rPr>
@@ -2125,16 +2152,17 @@
         <w:outlineLvl w:val="1"/>
         <w:rPr>
           <w:rFonts w:ascii="Times New Roman" w:hAnsi="Times New Roman" w:cs="Times New Roman"/>
-          <w:sz w:val="24"/>
-          <w:szCs w:val="24"/>
-        </w:rPr>
-      </w:pPr>
-      <w:r>
-        <w:rPr>
-          <w:rFonts w:ascii="Times New Roman" w:hAnsi="Times New Roman" w:cs="Times New Roman"/>
-          <w:sz w:val="24"/>
-          <w:szCs w:val="24"/>
-          <w:highlight w:val="red"/>
+          <w:b/>
+          <w:sz w:val="24"/>
+          <w:szCs w:val="24"/>
+        </w:rPr>
+      </w:pPr>
+      <w:r>
+        <w:rPr>
+          <w:rFonts w:ascii="Times New Roman" w:hAnsi="Times New Roman" w:cs="Times New Roman"/>
+          <w:b/>
+          <w:sz w:val="24"/>
+          <w:szCs w:val="24"/>
         </w:rPr>
         <w:t>10. Какие есть этапы тестирования?</w:t>
       </w:r>
@@ -5681,31 +5709,31 @@
     </w:p>
     <w:p>
       <w:pPr>
-        <w:pStyle w:val="a3"/>
-        <w:numPr>
-          <w:ilvl w:val="0"/>
-          <w:numId w:val="16"/>
-        </w:numPr>
-        <w:spacing w:after="0" w:line="240" w:lineRule="auto"/>
-        <w:textAlignment w:val="baseline"/>
-        <w:rPr>
-          <w:rFonts w:ascii="Arial" w:eastAsia="Times New Roman" w:hAnsi="Arial" w:cs="Arial"/>
-          <w:color w:val="222222"/>
-          <w:sz w:val="24"/>
-          <w:szCs w:val="24"/>
-          <w:lang w:eastAsia="ru-RU"/>
-        </w:rPr>
-      </w:pPr>
-      <w:r>
-        <w:rPr>
-          <w:rFonts w:ascii="Arial" w:eastAsia="Times New Roman" w:hAnsi="Arial" w:cs="Arial"/>
-          <w:color w:val="222222"/>
-          <w:sz w:val="24"/>
-          <w:szCs w:val="24"/>
-          <w:shd w:val="clear" w:color="auto" w:fill="FFFFFF"/>
-          <w:lang w:eastAsia="ru-RU"/>
+        <w:pStyle w:val="2"/>
+        <w:rPr>
+          <w:color w:val="222222"/>
+          <w:sz w:val="24"/>
+          <w:szCs w:val="24"/>
+          <w:shd w:val="clear" w:color="auto" w:fill="FFFFFF"/>
+        </w:rPr>
+      </w:pPr>
+      <w:r>
+        <w:rPr>
+          <w:color w:val="222222"/>
+          <w:sz w:val="24"/>
+          <w:szCs w:val="24"/>
+          <w:shd w:val="clear" w:color="auto" w:fill="FFFFFF"/>
         </w:rPr>
         <w:lastRenderedPageBreak/>
+        <w:t>28.</w:t>
+      </w:r>
+      <w:r>
+        <w:rPr>
+          <w:color w:val="222222"/>
+          <w:sz w:val="24"/>
+          <w:szCs w:val="24"/>
+          <w:shd w:val="clear" w:color="auto" w:fill="FFFFFF"/>
+        </w:rPr>
         <w:t>Что подразумевается под системным тестированием?</w:t>
       </w:r>
     </w:p>
@@ -5728,20 +5756,101 @@
           <w:szCs w:val="24"/>
           <w:shd w:val="clear" w:color="auto" w:fill="FFFFFF"/>
         </w:rPr>
-        <w:t>Системное тестирование рассматривает систему в целом и производится с помощью черного ящика. Основная задача тестирования проверить как система работает в целом. Для минимизации рисков рекомендуются</w:t>
-      </w:r>
+        <w:t>Системное тестирование рассматривает систему в целом и производится с помощью черного ящика. Основная задача тестирования проверить как система работает в целом. Для минимизации рисков рекомендуются использовать окружение мах приближенное к тому, на котором будет установлен продукт после выдачи</w:t>
+      </w:r>
+      <w:r>
+        <w:rPr>
+          <w:b w:val="0"/>
+          <w:color w:val="222222"/>
+          <w:sz w:val="24"/>
+          <w:szCs w:val="24"/>
+          <w:shd w:val="clear" w:color="auto" w:fill="FFFFFF"/>
+        </w:rPr>
+        <w:t>. Системное тестирование начинается после того как все модули написаны.</w:t>
+      </w:r>
+    </w:p>
+    <w:p>
+      <w:pPr>
+        <w:pStyle w:val="2"/>
+        <w:rPr>
+          <w:color w:val="222222"/>
+          <w:sz w:val="24"/>
+          <w:szCs w:val="24"/>
+          <w:shd w:val="clear" w:color="auto" w:fill="FFFFFF"/>
+        </w:rPr>
+      </w:pPr>
+      <w:r>
+        <w:rPr>
+          <w:color w:val="222222"/>
+          <w:sz w:val="24"/>
+          <w:szCs w:val="24"/>
+          <w:shd w:val="clear" w:color="auto" w:fill="FFFFFF"/>
+        </w:rPr>
+        <w:t>29.</w:t>
+      </w:r>
+      <w:r>
+        <w:rPr>
+          <w:color w:val="222222"/>
+          <w:sz w:val="24"/>
+          <w:szCs w:val="24"/>
+          <w:shd w:val="clear" w:color="auto" w:fill="FFFFFF"/>
+        </w:rPr>
+        <w:t>Что такое функциональное тестирование?</w:t>
+      </w:r>
+    </w:p>
+    <w:p>
+      <w:pPr>
+        <w:pStyle w:val="2"/>
+        <w:rPr>
+          <w:b w:val="0"/>
+          <w:color w:val="222222"/>
+          <w:sz w:val="24"/>
+          <w:szCs w:val="24"/>
+          <w:shd w:val="clear" w:color="auto" w:fill="FFFFFF"/>
+        </w:rPr>
+      </w:pPr>
       <w:bookmarkStart w:id="2" w:name="_GoBack"/>
       <w:bookmarkEnd w:id="2"/>
       <w:r>
         <w:rPr>
+          <w:color w:val="222222"/>
+          <w:sz w:val="24"/>
+          <w:szCs w:val="24"/>
+          <w:shd w:val="clear" w:color="auto" w:fill="FFFFFF"/>
+        </w:rPr>
+        <w:t xml:space="preserve">Функциональное тестирование </w:t>
+      </w:r>
+      <w:r>
+        <w:rPr>
           <w:b w:val="0"/>
           <w:color w:val="222222"/>
           <w:sz w:val="24"/>
           <w:szCs w:val="24"/>
           <w:shd w:val="clear" w:color="auto" w:fill="FFFFFF"/>
         </w:rPr>
-        <w:t xml:space="preserve"> использовать окружение мах приближенное к тому, на котором будет установлен продукт после выдачи</w:t>
-      </w:r>
+        <w:t>— это тестирование, которое основывается ан функциях, которые выполняет система и проводятся на всех уровнях тестирования (компонентном, интеграционном, системном, приемочном)</w:t>
+      </w:r>
+      <w:r>
+        <w:rPr>
+          <w:b w:val="0"/>
+          <w:color w:val="222222"/>
+          <w:sz w:val="24"/>
+          <w:szCs w:val="24"/>
+          <w:shd w:val="clear" w:color="auto" w:fill="FFFFFF"/>
+        </w:rPr>
+        <w:t xml:space="preserve">. Функции описываются в требованиях, спецификациях. </w:t>
+      </w:r>
+    </w:p>
+    <w:p>
+      <w:pPr>
+        <w:pStyle w:val="2"/>
+        <w:rPr>
+          <w:color w:val="222222"/>
+          <w:sz w:val="24"/>
+          <w:szCs w:val="24"/>
+          <w:shd w:val="clear" w:color="auto" w:fill="FFFFFF"/>
+        </w:rPr>
+      </w:pPr>
     </w:p>
     <w:p>
       <w:pPr>
@@ -6593,6 +6702,7 @@
           <w:szCs w:val="24"/>
           <w:shd w:val="clear" w:color="auto" w:fill="FFFFFF"/>
         </w:rPr>
+        <w:lastRenderedPageBreak/>
         <w:t xml:space="preserve">Участники: </w:t>
       </w:r>
       <w:proofErr w:type="spellStart"/>
@@ -6900,7 +7010,6 @@
           <w:szCs w:val="24"/>
           <w:lang w:eastAsia="ru-RU"/>
         </w:rPr>
-        <w:lastRenderedPageBreak/>
         <w:t>Внедрение и сопровождение</w:t>
       </w:r>
       <w:r>
@@ -7050,7 +7159,7 @@
       <w:lvlText w:val="%1."/>
       <w:lvlJc w:val="left"/>
       <w:pPr>
-        <w:ind w:left="720" w:hanging="360"/>
+        <w:ind w:left="644" w:hanging="360"/>
       </w:pPr>
       <w:rPr>
         <w:rFonts w:hint="default"/>
@@ -7062,7 +7171,7 @@
       <w:lvlText w:val="%2."/>
       <w:lvlJc w:val="left"/>
       <w:pPr>
-        <w:ind w:left="1440" w:hanging="360"/>
+        <w:ind w:left="1364" w:hanging="360"/>
       </w:pPr>
     </w:lvl>
     <w:lvl w:ilvl="2" w:tplc="0419001B" w:tentative="1">
@@ -7071,7 +7180,7 @@
       <w:lvlText w:val="%3."/>
       <w:lvlJc w:val="right"/>
       <w:pPr>
-        <w:ind w:left="2160" w:hanging="180"/>
+        <w:ind w:left="2084" w:hanging="180"/>
       </w:pPr>
     </w:lvl>
     <w:lvl w:ilvl="3" w:tplc="0419000F" w:tentative="1">
@@ -7080,7 +7189,7 @@
       <w:lvlText w:val="%4."/>
       <w:lvlJc w:val="left"/>
       <w:pPr>
-        <w:ind w:left="2880" w:hanging="360"/>
+        <w:ind w:left="2804" w:hanging="360"/>
       </w:pPr>
     </w:lvl>
     <w:lvl w:ilvl="4" w:tplc="04190019" w:tentative="1">
@@ -7089,7 +7198,7 @@
       <w:lvlText w:val="%5."/>
       <w:lvlJc w:val="left"/>
       <w:pPr>
-        <w:ind w:left="3600" w:hanging="360"/>
+        <w:ind w:left="3524" w:hanging="360"/>
       </w:pPr>
     </w:lvl>
     <w:lvl w:ilvl="5" w:tplc="0419001B" w:tentative="1">
@@ -7098,7 +7207,7 @@
       <w:lvlText w:val="%6."/>
       <w:lvlJc w:val="right"/>
       <w:pPr>
-        <w:ind w:left="4320" w:hanging="180"/>
+        <w:ind w:left="4244" w:hanging="180"/>
       </w:pPr>
     </w:lvl>
     <w:lvl w:ilvl="6" w:tplc="0419000F" w:tentative="1">
@@ -7107,7 +7216,7 @@
       <w:lvlText w:val="%7."/>
       <w:lvlJc w:val="left"/>
       <w:pPr>
-        <w:ind w:left="5040" w:hanging="360"/>
+        <w:ind w:left="4964" w:hanging="360"/>
       </w:pPr>
     </w:lvl>
     <w:lvl w:ilvl="7" w:tplc="04190019" w:tentative="1">
@@ -7116,7 +7225,7 @@
       <w:lvlText w:val="%8."/>
       <w:lvlJc w:val="left"/>
       <w:pPr>
-        <w:ind w:left="5760" w:hanging="360"/>
+        <w:ind w:left="5684" w:hanging="360"/>
       </w:pPr>
     </w:lvl>
     <w:lvl w:ilvl="8" w:tplc="0419001B" w:tentative="1">
@@ -7125,7 +7234,7 @@
       <w:lvlText w:val="%9."/>
       <w:lvlJc w:val="right"/>
       <w:pPr>
-        <w:ind w:left="6480" w:hanging="180"/>
+        <w:ind w:left="6404" w:hanging="180"/>
       </w:pPr>
     </w:lvl>
   </w:abstractNum>
@@ -7949,6 +8058,95 @@
     </w:lvl>
   </w:abstractNum>
   <w:abstractNum w:abstractNumId="9" w15:restartNumberingAfterBreak="0">
+    <w:nsid w:val="3A133A19"/>
+    <w:multiLevelType w:val="hybridMultilevel"/>
+    <w:tmpl w:val="D0284356"/>
+    <w:lvl w:ilvl="0" w:tplc="2DC8B07A">
+      <w:start w:val="29"/>
+      <w:numFmt w:val="decimal"/>
+      <w:lvlText w:val="%1"/>
+      <w:lvlJc w:val="left"/>
+      <w:pPr>
+        <w:ind w:left="720" w:hanging="360"/>
+      </w:pPr>
+      <w:rPr>
+        <w:rFonts w:hint="default"/>
+      </w:rPr>
+    </w:lvl>
+    <w:lvl w:ilvl="1" w:tplc="04190019" w:tentative="1">
+      <w:start w:val="1"/>
+      <w:numFmt w:val="lowerLetter"/>
+      <w:lvlText w:val="%2."/>
+      <w:lvlJc w:val="left"/>
+      <w:pPr>
+        <w:ind w:left="1440" w:hanging="360"/>
+      </w:pPr>
+    </w:lvl>
+    <w:lvl w:ilvl="2" w:tplc="0419001B" w:tentative="1">
+      <w:start w:val="1"/>
+      <w:numFmt w:val="lowerRoman"/>
+      <w:lvlText w:val="%3."/>
+      <w:lvlJc w:val="right"/>
+      <w:pPr>
+        <w:ind w:left="2160" w:hanging="180"/>
+      </w:pPr>
+    </w:lvl>
+    <w:lvl w:ilvl="3" w:tplc="0419000F" w:tentative="1">
+      <w:start w:val="1"/>
+      <w:numFmt w:val="decimal"/>
+      <w:lvlText w:val="%4."/>
+      <w:lvlJc w:val="left"/>
+      <w:pPr>
+        <w:ind w:left="2880" w:hanging="360"/>
+      </w:pPr>
+    </w:lvl>
+    <w:lvl w:ilvl="4" w:tplc="04190019" w:tentative="1">
+      <w:start w:val="1"/>
+      <w:numFmt w:val="lowerLetter"/>
+      <w:lvlText w:val="%5."/>
+      <w:lvlJc w:val="left"/>
+      <w:pPr>
+        <w:ind w:left="3600" w:hanging="360"/>
+      </w:pPr>
+    </w:lvl>
+    <w:lvl w:ilvl="5" w:tplc="0419001B" w:tentative="1">
+      <w:start w:val="1"/>
+      <w:numFmt w:val="lowerRoman"/>
+      <w:lvlText w:val="%6."/>
+      <w:lvlJc w:val="right"/>
+      <w:pPr>
+        <w:ind w:left="4320" w:hanging="180"/>
+      </w:pPr>
+    </w:lvl>
+    <w:lvl w:ilvl="6" w:tplc="0419000F" w:tentative="1">
+      <w:start w:val="1"/>
+      <w:numFmt w:val="decimal"/>
+      <w:lvlText w:val="%7."/>
+      <w:lvlJc w:val="left"/>
+      <w:pPr>
+        <w:ind w:left="5040" w:hanging="360"/>
+      </w:pPr>
+    </w:lvl>
+    <w:lvl w:ilvl="7" w:tplc="04190019" w:tentative="1">
+      <w:start w:val="1"/>
+      <w:numFmt w:val="lowerLetter"/>
+      <w:lvlText w:val="%8."/>
+      <w:lvlJc w:val="left"/>
+      <w:pPr>
+        <w:ind w:left="5760" w:hanging="360"/>
+      </w:pPr>
+    </w:lvl>
+    <w:lvl w:ilvl="8" w:tplc="0419001B" w:tentative="1">
+      <w:start w:val="1"/>
+      <w:numFmt w:val="lowerRoman"/>
+      <w:lvlText w:val="%9."/>
+      <w:lvlJc w:val="right"/>
+      <w:pPr>
+        <w:ind w:left="6480" w:hanging="180"/>
+      </w:pPr>
+    </w:lvl>
+  </w:abstractNum>
+  <w:abstractNum w:abstractNumId="10" w15:restartNumberingAfterBreak="0">
     <w:nsid w:val="3C7A664F"/>
     <w:multiLevelType w:val="hybridMultilevel"/>
     <w:tmpl w:val="5FFA8354"/>
@@ -8037,7 +8235,7 @@
       </w:pPr>
     </w:lvl>
   </w:abstractNum>
-  <w:abstractNum w:abstractNumId="10" w15:restartNumberingAfterBreak="0">
+  <w:abstractNum w:abstractNumId="11" w15:restartNumberingAfterBreak="0">
     <w:nsid w:val="3EC1405F"/>
     <w:multiLevelType w:val="multilevel"/>
     <w:tmpl w:val="820C703A"/>
@@ -8150,7 +8348,7 @@
       </w:pPr>
     </w:lvl>
   </w:abstractNum>
-  <w:abstractNum w:abstractNumId="11" w15:restartNumberingAfterBreak="0">
+  <w:abstractNum w:abstractNumId="12" w15:restartNumberingAfterBreak="0">
     <w:nsid w:val="4EA840F8"/>
     <w:multiLevelType w:val="hybridMultilevel"/>
     <w:tmpl w:val="2E4ED854"/>
@@ -8263,7 +8461,7 @@
       </w:rPr>
     </w:lvl>
   </w:abstractNum>
-  <w:abstractNum w:abstractNumId="12" w15:restartNumberingAfterBreak="0">
+  <w:abstractNum w:abstractNumId="13" w15:restartNumberingAfterBreak="0">
     <w:nsid w:val="52264FC7"/>
     <w:multiLevelType w:val="hybridMultilevel"/>
     <w:tmpl w:val="99200898"/>
@@ -8376,7 +8574,7 @@
       </w:rPr>
     </w:lvl>
   </w:abstractNum>
-  <w:abstractNum w:abstractNumId="13" w15:restartNumberingAfterBreak="0">
+  <w:abstractNum w:abstractNumId="14" w15:restartNumberingAfterBreak="0">
     <w:nsid w:val="682E6E5B"/>
     <w:multiLevelType w:val="multilevel"/>
     <w:tmpl w:val="EE5499DC"/>
@@ -8387,9 +8585,9 @@
       <w:lvlJc w:val="left"/>
       <w:pPr>
         <w:tabs>
-          <w:tab w:val="num" w:pos="720"/>
+          <w:tab w:val="num" w:pos="360"/>
         </w:tabs>
-        <w:ind w:left="720" w:hanging="360"/>
+        <w:ind w:left="360" w:hanging="360"/>
       </w:pPr>
     </w:lvl>
     <w:lvl w:ilvl="1" w:tentative="1">
@@ -8399,9 +8597,9 @@
       <w:lvlJc w:val="left"/>
       <w:pPr>
         <w:tabs>
-          <w:tab w:val="num" w:pos="1440"/>
+          <w:tab w:val="num" w:pos="1080"/>
         </w:tabs>
-        <w:ind w:left="1440" w:hanging="360"/>
+        <w:ind w:left="1080" w:hanging="360"/>
       </w:pPr>
     </w:lvl>
     <w:lvl w:ilvl="2" w:tentative="1">
@@ -8411,9 +8609,9 @@
       <w:lvlJc w:val="left"/>
       <w:pPr>
         <w:tabs>
-          <w:tab w:val="num" w:pos="2160"/>
+          <w:tab w:val="num" w:pos="1800"/>
         </w:tabs>
-        <w:ind w:left="2160" w:hanging="360"/>
+        <w:ind w:left="1800" w:hanging="360"/>
       </w:pPr>
     </w:lvl>
     <w:lvl w:ilvl="3" w:tentative="1">
@@ -8423,9 +8621,9 @@
       <w:lvlJc w:val="left"/>
       <w:pPr>
         <w:tabs>
-          <w:tab w:val="num" w:pos="2880"/>
+          <w:tab w:val="num" w:pos="2520"/>
         </w:tabs>
-        <w:ind w:left="2880" w:hanging="360"/>
+        <w:ind w:left="2520" w:hanging="360"/>
       </w:pPr>
     </w:lvl>
     <w:lvl w:ilvl="4" w:tentative="1">
@@ -8435,9 +8633,9 @@
       <w:lvlJc w:val="left"/>
       <w:pPr>
         <w:tabs>
-          <w:tab w:val="num" w:pos="3600"/>
+          <w:tab w:val="num" w:pos="3240"/>
         </w:tabs>
-        <w:ind w:left="3600" w:hanging="360"/>
+        <w:ind w:left="3240" w:hanging="360"/>
       </w:pPr>
     </w:lvl>
     <w:lvl w:ilvl="5" w:tentative="1">
@@ -8447,9 +8645,9 @@
       <w:lvlJc w:val="left"/>
       <w:pPr>
         <w:tabs>
-          <w:tab w:val="num" w:pos="4320"/>
+          <w:tab w:val="num" w:pos="3960"/>
         </w:tabs>
-        <w:ind w:left="4320" w:hanging="360"/>
+        <w:ind w:left="3960" w:hanging="360"/>
       </w:pPr>
     </w:lvl>
     <w:lvl w:ilvl="6" w:tentative="1">
@@ -8459,9 +8657,9 @@
       <w:lvlJc w:val="left"/>
       <w:pPr>
         <w:tabs>
-          <w:tab w:val="num" w:pos="5040"/>
+          <w:tab w:val="num" w:pos="4680"/>
         </w:tabs>
-        <w:ind w:left="5040" w:hanging="360"/>
+        <w:ind w:left="4680" w:hanging="360"/>
       </w:pPr>
     </w:lvl>
     <w:lvl w:ilvl="7" w:tentative="1">
@@ -8471,9 +8669,9 @@
       <w:lvlJc w:val="left"/>
       <w:pPr>
         <w:tabs>
-          <w:tab w:val="num" w:pos="5760"/>
+          <w:tab w:val="num" w:pos="5400"/>
         </w:tabs>
-        <w:ind w:left="5760" w:hanging="360"/>
+        <w:ind w:left="5400" w:hanging="360"/>
       </w:pPr>
     </w:lvl>
     <w:lvl w:ilvl="8" w:tentative="1">
@@ -8483,13 +8681,13 @@
       <w:lvlJc w:val="left"/>
       <w:pPr>
         <w:tabs>
-          <w:tab w:val="num" w:pos="6480"/>
+          <w:tab w:val="num" w:pos="6120"/>
         </w:tabs>
-        <w:ind w:left="6480" w:hanging="360"/>
+        <w:ind w:left="6120" w:hanging="360"/>
       </w:pPr>
     </w:lvl>
   </w:abstractNum>
-  <w:abstractNum w:abstractNumId="14" w15:restartNumberingAfterBreak="0">
+  <w:abstractNum w:abstractNumId="15" w15:restartNumberingAfterBreak="0">
     <w:nsid w:val="79AB6410"/>
     <w:multiLevelType w:val="hybridMultilevel"/>
     <w:tmpl w:val="5A6A0518"/>
@@ -8578,7 +8776,7 @@
       </w:pPr>
     </w:lvl>
   </w:abstractNum>
-  <w:abstractNum w:abstractNumId="15" w15:restartNumberingAfterBreak="0">
+  <w:abstractNum w:abstractNumId="16" w15:restartNumberingAfterBreak="0">
     <w:nsid w:val="79BD1B9B"/>
     <w:multiLevelType w:val="hybridMultilevel"/>
     <w:tmpl w:val="A208BE52"/>
@@ -8695,16 +8893,16 @@
     <w:abstractNumId w:val="4"/>
   </w:num>
   <w:num w:numId="2">
-    <w:abstractNumId w:val="10"/>
+    <w:abstractNumId w:val="11"/>
   </w:num>
   <w:num w:numId="3">
-    <w:abstractNumId w:val="9"/>
+    <w:abstractNumId w:val="10"/>
   </w:num>
   <w:num w:numId="4">
     <w:abstractNumId w:val="1"/>
   </w:num>
   <w:num w:numId="5">
-    <w:abstractNumId w:val="13"/>
+    <w:abstractNumId w:val="14"/>
   </w:num>
   <w:num w:numId="6">
     <w:abstractNumId w:val="2"/>
@@ -8719,7 +8917,7 @@
     <w:abstractNumId w:val="8"/>
   </w:num>
   <w:num w:numId="10">
-    <w:abstractNumId w:val="14"/>
+    <w:abstractNumId w:val="15"/>
   </w:num>
   <w:num w:numId="11">
     <w:abstractNumId w:val="6"/>
@@ -8728,16 +8926,19 @@
     <w:abstractNumId w:val="7"/>
   </w:num>
   <w:num w:numId="13">
-    <w:abstractNumId w:val="12"/>
+    <w:abstractNumId w:val="13"/>
   </w:num>
   <w:num w:numId="14">
-    <w:abstractNumId w:val="15"/>
+    <w:abstractNumId w:val="16"/>
   </w:num>
   <w:num w:numId="15">
-    <w:abstractNumId w:val="11"/>
+    <w:abstractNumId w:val="12"/>
   </w:num>
   <w:num w:numId="16">
     <w:abstractNumId w:val="0"/>
+  </w:num>
+  <w:num w:numId="17">
+    <w:abstractNumId w:val="9"/>
   </w:num>
 </w:numbering>
 </file>

--- a/Теория1.docx
+++ b/Теория1.docx
@@ -5786,16 +5786,7 @@
           <w:szCs w:val="24"/>
           <w:shd w:val="clear" w:color="auto" w:fill="FFFFFF"/>
         </w:rPr>
-        <w:t>29.</w:t>
-      </w:r>
-      <w:r>
-        <w:rPr>
-          <w:color w:val="222222"/>
-          <w:sz w:val="24"/>
-          <w:szCs w:val="24"/>
-          <w:shd w:val="clear" w:color="auto" w:fill="FFFFFF"/>
-        </w:rPr>
-        <w:t>Что такое функциональное тестирование?</w:t>
+        <w:t>29.Что такое функциональное тестирование?</w:t>
       </w:r>
     </w:p>
     <w:p>
@@ -5809,18 +5800,171 @@
           <w:shd w:val="clear" w:color="auto" w:fill="FFFFFF"/>
         </w:rPr>
       </w:pPr>
+      <w:r>
+        <w:rPr>
+          <w:color w:val="222222"/>
+          <w:sz w:val="24"/>
+          <w:szCs w:val="24"/>
+          <w:shd w:val="clear" w:color="auto" w:fill="FFFFFF"/>
+        </w:rPr>
+        <w:t xml:space="preserve">Функциональное тестирование </w:t>
+      </w:r>
+      <w:r>
+        <w:rPr>
+          <w:b w:val="0"/>
+          <w:color w:val="222222"/>
+          <w:sz w:val="24"/>
+          <w:szCs w:val="24"/>
+          <w:shd w:val="clear" w:color="auto" w:fill="FFFFFF"/>
+        </w:rPr>
+        <w:t>— это тестирование, которое основывается ан функциях, которые выполняет система и проводятся на всех уровнях тестирования (компонентном, интеграционном, системном, приемочном)</w:t>
+      </w:r>
+      <w:r>
+        <w:rPr>
+          <w:b w:val="0"/>
+          <w:color w:val="222222"/>
+          <w:sz w:val="24"/>
+          <w:szCs w:val="24"/>
+          <w:shd w:val="clear" w:color="auto" w:fill="FFFFFF"/>
+        </w:rPr>
+        <w:t xml:space="preserve">. Функции описываются в требованиях, спецификациях. </w:t>
+      </w:r>
+    </w:p>
+    <w:p>
+      <w:pPr>
+        <w:pStyle w:val="2"/>
+        <w:rPr>
+          <w:color w:val="222222"/>
+          <w:sz w:val="24"/>
+          <w:szCs w:val="24"/>
+          <w:shd w:val="clear" w:color="auto" w:fill="FFFFFF"/>
+        </w:rPr>
+      </w:pPr>
+      <w:r>
+        <w:rPr>
+          <w:color w:val="222222"/>
+          <w:sz w:val="24"/>
+          <w:szCs w:val="24"/>
+          <w:shd w:val="clear" w:color="auto" w:fill="FFFFFF"/>
+        </w:rPr>
+        <w:t xml:space="preserve">30. </w:t>
+      </w:r>
+      <w:r>
+        <w:rPr>
+          <w:color w:val="222222"/>
+          <w:sz w:val="24"/>
+          <w:szCs w:val="24"/>
+          <w:shd w:val="clear" w:color="auto" w:fill="FFFFFF"/>
+        </w:rPr>
+        <w:t>Что такое тестирование совместимости/взаимодействия? (</w:t>
+      </w:r>
+      <w:proofErr w:type="spellStart"/>
+      <w:r>
+        <w:rPr>
+          <w:color w:val="222222"/>
+          <w:sz w:val="24"/>
+          <w:szCs w:val="24"/>
+          <w:shd w:val="clear" w:color="auto" w:fill="FFFFFF"/>
+        </w:rPr>
+        <w:t>Compatibility</w:t>
+      </w:r>
+      <w:proofErr w:type="spellEnd"/>
+      <w:r>
+        <w:rPr>
+          <w:color w:val="222222"/>
+          <w:sz w:val="24"/>
+          <w:szCs w:val="24"/>
+          <w:shd w:val="clear" w:color="auto" w:fill="FFFFFF"/>
+        </w:rPr>
+        <w:t>/</w:t>
+      </w:r>
+      <w:proofErr w:type="spellStart"/>
+      <w:r>
+        <w:rPr>
+          <w:color w:val="222222"/>
+          <w:sz w:val="24"/>
+          <w:szCs w:val="24"/>
+          <w:shd w:val="clear" w:color="auto" w:fill="FFFFFF"/>
+        </w:rPr>
+        <w:t>Interoperability</w:t>
+      </w:r>
+      <w:proofErr w:type="spellEnd"/>
+      <w:r>
+        <w:rPr>
+          <w:color w:val="222222"/>
+          <w:sz w:val="24"/>
+          <w:szCs w:val="24"/>
+          <w:shd w:val="clear" w:color="auto" w:fill="FFFFFF"/>
+        </w:rPr>
+        <w:t xml:space="preserve"> </w:t>
+      </w:r>
+      <w:proofErr w:type="spellStart"/>
+      <w:r>
+        <w:rPr>
+          <w:color w:val="222222"/>
+          <w:sz w:val="24"/>
+          <w:szCs w:val="24"/>
+          <w:shd w:val="clear" w:color="auto" w:fill="FFFFFF"/>
+        </w:rPr>
+        <w:t>testing</w:t>
+      </w:r>
+      <w:proofErr w:type="spellEnd"/>
+      <w:r>
+        <w:rPr>
+          <w:color w:val="222222"/>
+          <w:sz w:val="24"/>
+          <w:szCs w:val="24"/>
+          <w:shd w:val="clear" w:color="auto" w:fill="FFFFFF"/>
+        </w:rPr>
+        <w:t>)</w:t>
+      </w:r>
+    </w:p>
+    <w:p>
+      <w:pPr>
+        <w:pStyle w:val="2"/>
+        <w:rPr>
+          <w:b w:val="0"/>
+          <w:color w:val="222222"/>
+          <w:sz w:val="24"/>
+          <w:szCs w:val="24"/>
+          <w:shd w:val="clear" w:color="auto" w:fill="FFFFFF"/>
+        </w:rPr>
+      </w:pPr>
+      <w:r>
+        <w:rPr>
+          <w:color w:val="222222"/>
+          <w:sz w:val="24"/>
+          <w:szCs w:val="24"/>
+          <w:shd w:val="clear" w:color="auto" w:fill="FFFFFF"/>
+        </w:rPr>
+        <w:t xml:space="preserve"> Тестирование взаимодействия- </w:t>
+      </w:r>
+      <w:r>
+        <w:rPr>
+          <w:b w:val="0"/>
+          <w:color w:val="222222"/>
+          <w:sz w:val="24"/>
+          <w:szCs w:val="24"/>
+          <w:shd w:val="clear" w:color="auto" w:fill="FFFFFF"/>
+        </w:rPr>
+        <w:t>вид тестирования, который проверяет как приложение, устройство взаимодействует с одним и более компонентами, системами</w:t>
+      </w:r>
+      <w:r>
+        <w:rPr>
+          <w:b w:val="0"/>
+          <w:color w:val="222222"/>
+          <w:sz w:val="24"/>
+          <w:szCs w:val="24"/>
+          <w:shd w:val="clear" w:color="auto" w:fill="FFFFFF"/>
+        </w:rPr>
+        <w:t>.</w:t>
+      </w:r>
       <w:bookmarkStart w:id="2" w:name="_GoBack"/>
       <w:bookmarkEnd w:id="2"/>
-      <w:r>
-        <w:rPr>
-          <w:color w:val="222222"/>
-          <w:sz w:val="24"/>
-          <w:szCs w:val="24"/>
-          <w:shd w:val="clear" w:color="auto" w:fill="FFFFFF"/>
-        </w:rPr>
-        <w:t xml:space="preserve">Функциональное тестирование </w:t>
-      </w:r>
-      <w:r>
+    </w:p>
+    <w:p>
+      <w:pPr>
+        <w:pStyle w:val="2"/>
         <w:rPr>
           <w:b w:val="0"/>
           <w:color w:val="222222"/>
@@ -5828,9 +5972,22 @@
           <w:szCs w:val="24"/>
           <w:shd w:val="clear" w:color="auto" w:fill="FFFFFF"/>
         </w:rPr>
-        <w:t>— это тестирование, которое основывается ан функциях, которые выполняет система и проводятся на всех уровнях тестирования (компонентном, интеграционном, системном, приемочном)</w:t>
-      </w:r>
-      <w:r>
+      </w:pPr>
+    </w:p>
+    <w:p>
+      <w:pPr>
+        <w:pStyle w:val="2"/>
+        <w:rPr>
+          <w:color w:val="222222"/>
+          <w:sz w:val="24"/>
+          <w:szCs w:val="24"/>
+          <w:shd w:val="clear" w:color="auto" w:fill="FFFFFF"/>
+        </w:rPr>
+      </w:pPr>
+    </w:p>
+    <w:p>
+      <w:pPr>
+        <w:pStyle w:val="2"/>
         <w:rPr>
           <w:b w:val="0"/>
           <w:color w:val="222222"/>
@@ -5838,8 +5995,7 @@
           <w:szCs w:val="24"/>
           <w:shd w:val="clear" w:color="auto" w:fill="FFFFFF"/>
         </w:rPr>
-        <w:t xml:space="preserve">. Функции описываются в требованиях, спецификациях. </w:t>
-      </w:r>
+      </w:pPr>
     </w:p>
     <w:p>
       <w:pPr>
@@ -6402,6 +6558,7 @@
           <w:szCs w:val="24"/>
           <w:lang w:eastAsia="ru-RU"/>
         </w:rPr>
+        <w:lastRenderedPageBreak/>
         <w:t xml:space="preserve">Ошибка клиента (400-499) 400-плохой </w:t>
       </w:r>
       <w:proofErr w:type="gramStart"/>
@@ -6702,7 +6859,6 @@
           <w:szCs w:val="24"/>
           <w:shd w:val="clear" w:color="auto" w:fill="FFFFFF"/>
         </w:rPr>
-        <w:lastRenderedPageBreak/>
         <w:t xml:space="preserve">Участники: </w:t>
       </w:r>
       <w:proofErr w:type="spellStart"/>
@@ -8575,6 +8731,119 @@
     </w:lvl>
   </w:abstractNum>
   <w:abstractNum w:abstractNumId="14" w15:restartNumberingAfterBreak="0">
+    <w:nsid w:val="5C7C54B3"/>
+    <w:multiLevelType w:val="hybridMultilevel"/>
+    <w:tmpl w:val="4EE66694"/>
+    <w:lvl w:ilvl="0" w:tplc="04190001">
+      <w:start w:val="1"/>
+      <w:numFmt w:val="bullet"/>
+      <w:lvlText w:val=""/>
+      <w:lvlJc w:val="left"/>
+      <w:pPr>
+        <w:ind w:left="720" w:hanging="360"/>
+      </w:pPr>
+      <w:rPr>
+        <w:rFonts w:ascii="Symbol" w:hAnsi="Symbol" w:hint="default"/>
+      </w:rPr>
+    </w:lvl>
+    <w:lvl w:ilvl="1" w:tplc="04190003" w:tentative="1">
+      <w:start w:val="1"/>
+      <w:numFmt w:val="bullet"/>
+      <w:lvlText w:val="o"/>
+      <w:lvlJc w:val="left"/>
+      <w:pPr>
+        <w:ind w:left="1440" w:hanging="360"/>
+      </w:pPr>
+      <w:rPr>
+        <w:rFonts w:ascii="Courier New" w:hAnsi="Courier New" w:cs="Courier New" w:hint="default"/>
+      </w:rPr>
+    </w:lvl>
+    <w:lvl w:ilvl="2" w:tplc="04190005" w:tentative="1">
+      <w:start w:val="1"/>
+      <w:numFmt w:val="bullet"/>
+      <w:lvlText w:val=""/>
+      <w:lvlJc w:val="left"/>
+      <w:pPr>
+        <w:ind w:left="2160" w:hanging="360"/>
+      </w:pPr>
+      <w:rPr>
+        <w:rFonts w:ascii="Wingdings" w:hAnsi="Wingdings" w:hint="default"/>
+      </w:rPr>
+    </w:lvl>
+    <w:lvl w:ilvl="3" w:tplc="04190001" w:tentative="1">
+      <w:start w:val="1"/>
+      <w:numFmt w:val="bullet"/>
+      <w:lvlText w:val=""/>
+      <w:lvlJc w:val="left"/>
+      <w:pPr>
+        <w:ind w:left="2880" w:hanging="360"/>
+      </w:pPr>
+      <w:rPr>
+        <w:rFonts w:ascii="Symbol" w:hAnsi="Symbol" w:hint="default"/>
+      </w:rPr>
+    </w:lvl>
+    <w:lvl w:ilvl="4" w:tplc="04190003" w:tentative="1">
+      <w:start w:val="1"/>
+      <w:numFmt w:val="bullet"/>
+      <w:lvlText w:val="o"/>
+      <w:lvlJc w:val="left"/>
+      <w:pPr>
+        <w:ind w:left="3600" w:hanging="360"/>
+      </w:pPr>
+      <w:rPr>
+        <w:rFonts w:ascii="Courier New" w:hAnsi="Courier New" w:cs="Courier New" w:hint="default"/>
+      </w:rPr>
+    </w:lvl>
+    <w:lvl w:ilvl="5" w:tplc="04190005" w:tentative="1">
+      <w:start w:val="1"/>
+      <w:numFmt w:val="bullet"/>
+      <w:lvlText w:val=""/>
+      <w:lvlJc w:val="left"/>
+      <w:pPr>
+        <w:ind w:left="4320" w:hanging="360"/>
+      </w:pPr>
+      <w:rPr>
+        <w:rFonts w:ascii="Wingdings" w:hAnsi="Wingdings" w:hint="default"/>
+      </w:rPr>
+    </w:lvl>
+    <w:lvl w:ilvl="6" w:tplc="04190001" w:tentative="1">
+      <w:start w:val="1"/>
+      <w:numFmt w:val="bullet"/>
+      <w:lvlText w:val=""/>
+      <w:lvlJc w:val="left"/>
+      <w:pPr>
+        <w:ind w:left="5040" w:hanging="360"/>
+      </w:pPr>
+      <w:rPr>
+        <w:rFonts w:ascii="Symbol" w:hAnsi="Symbol" w:hint="default"/>
+      </w:rPr>
+    </w:lvl>
+    <w:lvl w:ilvl="7" w:tplc="04190003" w:tentative="1">
+      <w:start w:val="1"/>
+      <w:numFmt w:val="bullet"/>
+      <w:lvlText w:val="o"/>
+      <w:lvlJc w:val="left"/>
+      <w:pPr>
+        <w:ind w:left="5760" w:hanging="360"/>
+      </w:pPr>
+      <w:rPr>
+        <w:rFonts w:ascii="Courier New" w:hAnsi="Courier New" w:cs="Courier New" w:hint="default"/>
+      </w:rPr>
+    </w:lvl>
+    <w:lvl w:ilvl="8" w:tplc="04190005" w:tentative="1">
+      <w:start w:val="1"/>
+      <w:numFmt w:val="bullet"/>
+      <w:lvlText w:val=""/>
+      <w:lvlJc w:val="left"/>
+      <w:pPr>
+        <w:ind w:left="6480" w:hanging="360"/>
+      </w:pPr>
+      <w:rPr>
+        <w:rFonts w:ascii="Wingdings" w:hAnsi="Wingdings" w:hint="default"/>
+      </w:rPr>
+    </w:lvl>
+  </w:abstractNum>
+  <w:abstractNum w:abstractNumId="15" w15:restartNumberingAfterBreak="0">
     <w:nsid w:val="682E6E5B"/>
     <w:multiLevelType w:val="multilevel"/>
     <w:tmpl w:val="EE5499DC"/>
@@ -8687,7 +8956,96 @@
       </w:pPr>
     </w:lvl>
   </w:abstractNum>
-  <w:abstractNum w:abstractNumId="15" w15:restartNumberingAfterBreak="0">
+  <w:abstractNum w:abstractNumId="16" w15:restartNumberingAfterBreak="0">
+    <w:nsid w:val="730D02EB"/>
+    <w:multiLevelType w:val="hybridMultilevel"/>
+    <w:tmpl w:val="0BBC9EC2"/>
+    <w:lvl w:ilvl="0" w:tplc="0419000F">
+      <w:start w:val="30"/>
+      <w:numFmt w:val="decimal"/>
+      <w:lvlText w:val="%1."/>
+      <w:lvlJc w:val="left"/>
+      <w:pPr>
+        <w:ind w:left="360" w:hanging="360"/>
+      </w:pPr>
+      <w:rPr>
+        <w:rFonts w:hint="default"/>
+      </w:rPr>
+    </w:lvl>
+    <w:lvl w:ilvl="1" w:tplc="04190019" w:tentative="1">
+      <w:start w:val="1"/>
+      <w:numFmt w:val="lowerLetter"/>
+      <w:lvlText w:val="%2."/>
+      <w:lvlJc w:val="left"/>
+      <w:pPr>
+        <w:ind w:left="1080" w:hanging="360"/>
+      </w:pPr>
+    </w:lvl>
+    <w:lvl w:ilvl="2" w:tplc="0419001B" w:tentative="1">
+      <w:start w:val="1"/>
+      <w:numFmt w:val="lowerRoman"/>
+      <w:lvlText w:val="%3."/>
+      <w:lvlJc w:val="right"/>
+      <w:pPr>
+        <w:ind w:left="1800" w:hanging="180"/>
+      </w:pPr>
+    </w:lvl>
+    <w:lvl w:ilvl="3" w:tplc="0419000F" w:tentative="1">
+      <w:start w:val="1"/>
+      <w:numFmt w:val="decimal"/>
+      <w:lvlText w:val="%4."/>
+      <w:lvlJc w:val="left"/>
+      <w:pPr>
+        <w:ind w:left="2520" w:hanging="360"/>
+      </w:pPr>
+    </w:lvl>
+    <w:lvl w:ilvl="4" w:tplc="04190019" w:tentative="1">
+      <w:start w:val="1"/>
+      <w:numFmt w:val="lowerLetter"/>
+      <w:lvlText w:val="%5."/>
+      <w:lvlJc w:val="left"/>
+      <w:pPr>
+        <w:ind w:left="3240" w:hanging="360"/>
+      </w:pPr>
+    </w:lvl>
+    <w:lvl w:ilvl="5" w:tplc="0419001B" w:tentative="1">
+      <w:start w:val="1"/>
+      <w:numFmt w:val="lowerRoman"/>
+      <w:lvlText w:val="%6."/>
+      <w:lvlJc w:val="right"/>
+      <w:pPr>
+        <w:ind w:left="3960" w:hanging="180"/>
+      </w:pPr>
+    </w:lvl>
+    <w:lvl w:ilvl="6" w:tplc="0419000F" w:tentative="1">
+      <w:start w:val="1"/>
+      <w:numFmt w:val="decimal"/>
+      <w:lvlText w:val="%7."/>
+      <w:lvlJc w:val="left"/>
+      <w:pPr>
+        <w:ind w:left="4680" w:hanging="360"/>
+      </w:pPr>
+    </w:lvl>
+    <w:lvl w:ilvl="7" w:tplc="04190019" w:tentative="1">
+      <w:start w:val="1"/>
+      <w:numFmt w:val="lowerLetter"/>
+      <w:lvlText w:val="%8."/>
+      <w:lvlJc w:val="left"/>
+      <w:pPr>
+        <w:ind w:left="5400" w:hanging="360"/>
+      </w:pPr>
+    </w:lvl>
+    <w:lvl w:ilvl="8" w:tplc="0419001B" w:tentative="1">
+      <w:start w:val="1"/>
+      <w:numFmt w:val="lowerRoman"/>
+      <w:lvlText w:val="%9."/>
+      <w:lvlJc w:val="right"/>
+      <w:pPr>
+        <w:ind w:left="6120" w:hanging="180"/>
+      </w:pPr>
+    </w:lvl>
+  </w:abstractNum>
+  <w:abstractNum w:abstractNumId="17" w15:restartNumberingAfterBreak="0">
     <w:nsid w:val="79AB6410"/>
     <w:multiLevelType w:val="hybridMultilevel"/>
     <w:tmpl w:val="5A6A0518"/>
@@ -8776,7 +9134,7 @@
       </w:pPr>
     </w:lvl>
   </w:abstractNum>
-  <w:abstractNum w:abstractNumId="16" w15:restartNumberingAfterBreak="0">
+  <w:abstractNum w:abstractNumId="18" w15:restartNumberingAfterBreak="0">
     <w:nsid w:val="79BD1B9B"/>
     <w:multiLevelType w:val="hybridMultilevel"/>
     <w:tmpl w:val="A208BE52"/>
@@ -8902,7 +9260,7 @@
     <w:abstractNumId w:val="1"/>
   </w:num>
   <w:num w:numId="5">
-    <w:abstractNumId w:val="14"/>
+    <w:abstractNumId w:val="15"/>
   </w:num>
   <w:num w:numId="6">
     <w:abstractNumId w:val="2"/>
@@ -8917,7 +9275,7 @@
     <w:abstractNumId w:val="8"/>
   </w:num>
   <w:num w:numId="10">
-    <w:abstractNumId w:val="15"/>
+    <w:abstractNumId w:val="17"/>
   </w:num>
   <w:num w:numId="11">
     <w:abstractNumId w:val="6"/>
@@ -8929,7 +9287,7 @@
     <w:abstractNumId w:val="13"/>
   </w:num>
   <w:num w:numId="14">
-    <w:abstractNumId w:val="16"/>
+    <w:abstractNumId w:val="18"/>
   </w:num>
   <w:num w:numId="15">
     <w:abstractNumId w:val="12"/>
@@ -8939,6 +9297,12 @@
   </w:num>
   <w:num w:numId="17">
     <w:abstractNumId w:val="9"/>
+  </w:num>
+  <w:num w:numId="18">
+    <w:abstractNumId w:val="16"/>
+  </w:num>
+  <w:num w:numId="19">
+    <w:abstractNumId w:val="14"/>
   </w:num>
 </w:numbering>
 </file>

--- a/Теория1.docx
+++ b/Теория1.docx
@@ -5959,8 +5959,367 @@
         </w:rPr>
         <w:t>.</w:t>
       </w:r>
+    </w:p>
+    <w:p>
+      <w:pPr>
+        <w:pStyle w:val="2"/>
+        <w:rPr>
+          <w:color w:val="222222"/>
+          <w:sz w:val="24"/>
+          <w:szCs w:val="24"/>
+          <w:shd w:val="clear" w:color="auto" w:fill="FFFFFF"/>
+          <w:lang w:val="en-US"/>
+        </w:rPr>
+      </w:pPr>
+      <w:r>
+        <w:rPr>
+          <w:color w:val="222222"/>
+          <w:sz w:val="24"/>
+          <w:szCs w:val="24"/>
+          <w:shd w:val="clear" w:color="auto" w:fill="FFFFFF"/>
+          <w:lang w:val="en-US"/>
+        </w:rPr>
+        <w:t>31.</w:t>
+      </w:r>
+      <w:r>
+        <w:rPr>
+          <w:color w:val="222222"/>
+          <w:sz w:val="24"/>
+          <w:szCs w:val="24"/>
+          <w:shd w:val="clear" w:color="auto" w:fill="FFFFFF"/>
+        </w:rPr>
+        <w:t>В</w:t>
+      </w:r>
+      <w:r>
+        <w:rPr>
+          <w:color w:val="222222"/>
+          <w:sz w:val="24"/>
+          <w:szCs w:val="24"/>
+          <w:shd w:val="clear" w:color="auto" w:fill="FFFFFF"/>
+          <w:lang w:val="en-US"/>
+        </w:rPr>
+        <w:t xml:space="preserve"> </w:t>
+      </w:r>
+      <w:r>
+        <w:rPr>
+          <w:color w:val="222222"/>
+          <w:sz w:val="24"/>
+          <w:szCs w:val="24"/>
+          <w:shd w:val="clear" w:color="auto" w:fill="FFFFFF"/>
+        </w:rPr>
+        <w:t>чём</w:t>
+      </w:r>
+      <w:r>
+        <w:rPr>
+          <w:color w:val="222222"/>
+          <w:sz w:val="24"/>
+          <w:szCs w:val="24"/>
+          <w:shd w:val="clear" w:color="auto" w:fill="FFFFFF"/>
+          <w:lang w:val="en-US"/>
+        </w:rPr>
+        <w:t xml:space="preserve"> </w:t>
+      </w:r>
+      <w:r>
+        <w:rPr>
+          <w:color w:val="222222"/>
+          <w:sz w:val="24"/>
+          <w:szCs w:val="24"/>
+          <w:shd w:val="clear" w:color="auto" w:fill="FFFFFF"/>
+        </w:rPr>
+        <w:t>разница</w:t>
+      </w:r>
+      <w:r>
+        <w:rPr>
+          <w:color w:val="222222"/>
+          <w:sz w:val="24"/>
+          <w:szCs w:val="24"/>
+          <w:shd w:val="clear" w:color="auto" w:fill="FFFFFF"/>
+          <w:lang w:val="en-US"/>
+        </w:rPr>
+        <w:t xml:space="preserve"> Smoke, Sanity, Regression, Re-test</w:t>
+      </w:r>
+    </w:p>
+    <w:p>
+      <w:pPr>
+        <w:pStyle w:val="a9"/>
+        <w:rPr>
+          <w:shd w:val="clear" w:color="auto" w:fill="FFFFFF"/>
+        </w:rPr>
+      </w:pPr>
+      <w:r>
+        <w:rPr>
+          <w:shd w:val="clear" w:color="auto" w:fill="FFFFFF"/>
+          <w:lang w:val="en-US"/>
+        </w:rPr>
+        <w:t>SMOKE</w:t>
+      </w:r>
+      <w:r>
+        <w:rPr>
+          <w:shd w:val="clear" w:color="auto" w:fill="FFFFFF"/>
+        </w:rPr>
+        <w:t xml:space="preserve"> –</w:t>
+      </w:r>
+      <w:r>
+        <w:rPr>
+          <w:shd w:val="clear" w:color="auto" w:fill="FFFFFF"/>
+        </w:rPr>
+        <w:t>это короткий тест на</w:t>
+      </w:r>
+      <w:r>
+        <w:rPr>
+          <w:shd w:val="clear" w:color="auto" w:fill="FFFFFF"/>
+        </w:rPr>
+        <w:t xml:space="preserve"> </w:t>
+      </w:r>
+      <w:r>
+        <w:rPr>
+          <w:shd w:val="clear" w:color="auto" w:fill="FFFFFF"/>
+        </w:rPr>
+        <w:t>2-4 часа</w:t>
+      </w:r>
+      <w:r>
+        <w:rPr>
+          <w:shd w:val="clear" w:color="auto" w:fill="FFFFFF"/>
+        </w:rPr>
+        <w:t xml:space="preserve"> </w:t>
+      </w:r>
+      <w:r>
+        <w:rPr>
+          <w:shd w:val="clear" w:color="auto" w:fill="FFFFFF"/>
+        </w:rPr>
+        <w:t xml:space="preserve">выполняется каждый раз, когда </w:t>
+      </w:r>
+      <w:r>
+        <w:rPr>
+          <w:shd w:val="clear" w:color="auto" w:fill="FFFFFF"/>
+        </w:rPr>
+        <w:t xml:space="preserve">мы получаем новый </w:t>
+      </w:r>
+      <w:proofErr w:type="spellStart"/>
+      <w:r>
+        <w:rPr>
+          <w:shd w:val="clear" w:color="auto" w:fill="FFFFFF"/>
+        </w:rPr>
+        <w:t>билд</w:t>
+      </w:r>
+      <w:proofErr w:type="spellEnd"/>
+      <w:r>
+        <w:rPr>
+          <w:shd w:val="clear" w:color="auto" w:fill="FFFFFF"/>
+        </w:rPr>
+        <w:t xml:space="preserve"> </w:t>
+      </w:r>
+      <w:r>
+        <w:rPr>
+          <w:shd w:val="clear" w:color="auto" w:fill="FFFFFF"/>
+        </w:rPr>
+        <w:t>подтверждает, что ПО выполняет свои основные функции</w:t>
+      </w:r>
+      <w:r>
+        <w:rPr>
+          <w:shd w:val="clear" w:color="auto" w:fill="FFFFFF"/>
+        </w:rPr>
+        <w:t xml:space="preserve"> </w:t>
+      </w:r>
+      <w:r>
+        <w:rPr>
+          <w:shd w:val="clear" w:color="auto" w:fill="FFFFFF"/>
+        </w:rPr>
+        <w:t>без критических и блокирующих дефектов.</w:t>
+      </w:r>
+    </w:p>
+    <w:p>
+      <w:pPr>
+        <w:pStyle w:val="a9"/>
+        <w:rPr>
+          <w:color w:val="222222"/>
+          <w:sz w:val="24"/>
+          <w:szCs w:val="24"/>
+          <w:shd w:val="clear" w:color="auto" w:fill="FFFFFF"/>
+        </w:rPr>
+      </w:pPr>
+      <w:r>
+        <w:rPr>
+          <w:lang w:val="en-US"/>
+        </w:rPr>
+        <w:t>Sanity</w:t>
+      </w:r>
+      <w:r>
+        <w:t xml:space="preserve">- </w:t>
+      </w:r>
+      <w:r>
+        <w:t xml:space="preserve">тестирование, которое проверяет конкретную функцию в отличии от </w:t>
+      </w:r>
+      <w:proofErr w:type="spellStart"/>
+      <w:r>
+        <w:t>smoke</w:t>
+      </w:r>
+      <w:proofErr w:type="spellEnd"/>
+      <w:r>
+        <w:t xml:space="preserve"> санитарное проверяет вглубь, а не вширь.</w:t>
+      </w:r>
       <w:bookmarkStart w:id="2" w:name="_GoBack"/>
       <w:bookmarkEnd w:id="2"/>
+      <w:r>
+        <w:rPr>
+          <w:b/>
+          <w:color w:val="222222"/>
+          <w:sz w:val="24"/>
+          <w:szCs w:val="24"/>
+          <w:shd w:val="clear" w:color="auto" w:fill="FFFFFF"/>
+        </w:rPr>
+        <w:br/>
+      </w:r>
+      <w:r>
+        <w:rPr>
+          <w:b/>
+          <w:color w:val="222222"/>
+          <w:sz w:val="24"/>
+          <w:szCs w:val="24"/>
+          <w:shd w:val="clear" w:color="auto" w:fill="FFFFFF"/>
+        </w:rPr>
+        <w:br/>
+      </w:r>
+      <w:r>
+        <w:rPr>
+          <w:rFonts w:ascii="Times New Roman" w:hAnsi="Times New Roman" w:cs="Times New Roman"/>
+          <w:color w:val="222222"/>
+          <w:sz w:val="24"/>
+          <w:szCs w:val="24"/>
+          <w:shd w:val="clear" w:color="auto" w:fill="FFFFFF"/>
+          <w:lang w:val="en-US"/>
+        </w:rPr>
+        <w:t>Re</w:t>
+      </w:r>
+      <w:r>
+        <w:rPr>
+          <w:rFonts w:ascii="Times New Roman" w:hAnsi="Times New Roman" w:cs="Times New Roman"/>
+          <w:color w:val="222222"/>
+          <w:sz w:val="24"/>
+          <w:szCs w:val="24"/>
+          <w:shd w:val="clear" w:color="auto" w:fill="FFFFFF"/>
+        </w:rPr>
+        <w:t>-</w:t>
+      </w:r>
+      <w:r>
+        <w:rPr>
+          <w:rFonts w:ascii="Times New Roman" w:hAnsi="Times New Roman" w:cs="Times New Roman"/>
+          <w:color w:val="222222"/>
+          <w:sz w:val="24"/>
+          <w:szCs w:val="24"/>
+          <w:shd w:val="clear" w:color="auto" w:fill="FFFFFF"/>
+          <w:lang w:val="en-US"/>
+        </w:rPr>
+        <w:t>test</w:t>
+      </w:r>
+      <w:r>
+        <w:rPr>
+          <w:color w:val="222222"/>
+          <w:sz w:val="24"/>
+          <w:szCs w:val="24"/>
+          <w:shd w:val="clear" w:color="auto" w:fill="FFFFFF"/>
+        </w:rPr>
+        <w:t>-</w:t>
+      </w:r>
+      <w:r>
+        <w:rPr>
+          <w:color w:val="222222"/>
+          <w:sz w:val="24"/>
+          <w:szCs w:val="24"/>
+          <w:shd w:val="clear" w:color="auto" w:fill="FFFFFF"/>
+        </w:rPr>
+        <w:t xml:space="preserve"> </w:t>
+      </w:r>
+      <w:r>
+        <w:rPr>
+          <w:b/>
+          <w:color w:val="222222"/>
+          <w:sz w:val="24"/>
+          <w:szCs w:val="24"/>
+          <w:shd w:val="clear" w:color="auto" w:fill="FFFFFF"/>
+        </w:rPr>
+        <w:t>перепроверяет</w:t>
+      </w:r>
+      <w:r>
+        <w:rPr>
+          <w:color w:val="222222"/>
+          <w:sz w:val="24"/>
+          <w:szCs w:val="24"/>
+          <w:shd w:val="clear" w:color="auto" w:fill="FFFFFF"/>
+        </w:rPr>
+        <w:t xml:space="preserve"> что ранее заваленный тест кейс проходит после того как баг исправлен.</w:t>
+      </w:r>
+      <w:r>
+        <w:rPr>
+          <w:color w:val="222222"/>
+          <w:sz w:val="24"/>
+          <w:szCs w:val="24"/>
+          <w:shd w:val="clear" w:color="auto" w:fill="FFFFFF"/>
+        </w:rPr>
+        <w:br/>
+      </w:r>
+      <w:r>
+        <w:rPr>
+          <w:color w:val="222222"/>
+          <w:sz w:val="24"/>
+          <w:szCs w:val="24"/>
+          <w:shd w:val="clear" w:color="auto" w:fill="FFFFFF"/>
+        </w:rPr>
+        <w:br/>
+      </w:r>
+      <w:r>
+        <w:rPr>
+          <w:rFonts w:ascii="Times New Roman" w:hAnsi="Times New Roman" w:cs="Times New Roman"/>
+          <w:color w:val="222222"/>
+          <w:sz w:val="24"/>
+          <w:szCs w:val="24"/>
+          <w:shd w:val="clear" w:color="auto" w:fill="FFFFFF"/>
+          <w:lang w:val="en-US"/>
+        </w:rPr>
+        <w:t>Regression</w:t>
+      </w:r>
+      <w:r>
+        <w:rPr>
+          <w:rFonts w:ascii="Times New Roman" w:hAnsi="Times New Roman" w:cs="Times New Roman"/>
+          <w:color w:val="222222"/>
+          <w:sz w:val="24"/>
+          <w:szCs w:val="24"/>
+          <w:shd w:val="clear" w:color="auto" w:fill="FFFFFF"/>
+        </w:rPr>
+        <w:t xml:space="preserve"> тестирование </w:t>
+      </w:r>
+      <w:r>
+        <w:rPr>
+          <w:rFonts w:ascii="Times New Roman" w:hAnsi="Times New Roman" w:cs="Times New Roman"/>
+          <w:color w:val="222222"/>
+          <w:sz w:val="24"/>
+          <w:szCs w:val="24"/>
+          <w:shd w:val="clear" w:color="auto" w:fill="FFFFFF"/>
+        </w:rPr>
+        <w:t>подтверждает, что свежие изменения в коде не оказали негативного влияния на уже существующую функциональность.</w:t>
+      </w:r>
+    </w:p>
+    <w:p>
+      <w:pPr>
+        <w:pStyle w:val="a9"/>
+        <w:rPr>
+          <w:color w:val="222222"/>
+          <w:sz w:val="24"/>
+          <w:szCs w:val="24"/>
+          <w:shd w:val="clear" w:color="auto" w:fill="FFFFFF"/>
+        </w:rPr>
+      </w:pPr>
+    </w:p>
+    <w:p>
+      <w:pPr>
+        <w:pStyle w:val="a9"/>
+        <w:rPr>
+          <w:color w:val="222222"/>
+          <w:sz w:val="24"/>
+          <w:szCs w:val="24"/>
+          <w:shd w:val="clear" w:color="auto" w:fill="FFFFFF"/>
+        </w:rPr>
+      </w:pPr>
     </w:p>
     <w:p>
       <w:pPr>
@@ -5978,6 +6337,7 @@
       <w:pPr>
         <w:pStyle w:val="2"/>
         <w:rPr>
+          <w:b w:val="0"/>
           <w:color w:val="222222"/>
           <w:sz w:val="24"/>
           <w:szCs w:val="24"/>
@@ -5989,6 +6349,17 @@
       <w:pPr>
         <w:pStyle w:val="2"/>
         <w:rPr>
+          <w:color w:val="222222"/>
+          <w:sz w:val="24"/>
+          <w:szCs w:val="24"/>
+          <w:shd w:val="clear" w:color="auto" w:fill="FFFFFF"/>
+        </w:rPr>
+      </w:pPr>
+    </w:p>
+    <w:p>
+      <w:pPr>
+        <w:pStyle w:val="2"/>
+        <w:rPr>
           <w:b w:val="0"/>
           <w:color w:val="222222"/>
           <w:sz w:val="24"/>
@@ -6010,6 +6381,29 @@
     </w:p>
     <w:p>
       <w:pPr>
+        <w:pStyle w:val="2"/>
+        <w:rPr>
+          <w:b w:val="0"/>
+          <w:color w:val="222222"/>
+          <w:sz w:val="24"/>
+          <w:szCs w:val="24"/>
+          <w:shd w:val="clear" w:color="auto" w:fill="FFFFFF"/>
+        </w:rPr>
+      </w:pPr>
+    </w:p>
+    <w:p>
+      <w:pPr>
+        <w:pStyle w:val="2"/>
+        <w:rPr>
+          <w:color w:val="222222"/>
+          <w:sz w:val="24"/>
+          <w:szCs w:val="24"/>
+          <w:shd w:val="clear" w:color="auto" w:fill="FFFFFF"/>
+        </w:rPr>
+      </w:pPr>
+    </w:p>
+    <w:p>
+      <w:pPr>
         <w:ind w:firstLine="709"/>
         <w:rPr>
           <w:shd w:val="clear" w:color="auto" w:fill="FFFFFF"/>
@@ -6024,16 +6418,47 @@
           <w:sz w:val="24"/>
           <w:szCs w:val="24"/>
           <w:shd w:val="clear" w:color="auto" w:fill="FFFFFF"/>
-        </w:rPr>
-      </w:pPr>
-      <w:r>
-        <w:rPr>
-          <w:color w:val="222222"/>
-          <w:sz w:val="24"/>
-          <w:szCs w:val="24"/>
-          <w:shd w:val="clear" w:color="auto" w:fill="FFFFFF"/>
-        </w:rPr>
-        <w:t>Методы HTPP запросов.</w:t>
+          <w:lang w:val="en-US"/>
+        </w:rPr>
+      </w:pPr>
+      <w:r>
+        <w:rPr>
+          <w:color w:val="222222"/>
+          <w:sz w:val="24"/>
+          <w:szCs w:val="24"/>
+          <w:shd w:val="clear" w:color="auto" w:fill="FFFFFF"/>
+        </w:rPr>
+        <w:lastRenderedPageBreak/>
+        <w:t>Методы</w:t>
+      </w:r>
+      <w:r>
+        <w:rPr>
+          <w:color w:val="222222"/>
+          <w:sz w:val="24"/>
+          <w:szCs w:val="24"/>
+          <w:shd w:val="clear" w:color="auto" w:fill="FFFFFF"/>
+          <w:lang w:val="en-US"/>
+        </w:rPr>
+        <w:t xml:space="preserve"> HTPP </w:t>
+      </w:r>
+      <w:r>
+        <w:rPr>
+          <w:color w:val="222222"/>
+          <w:sz w:val="24"/>
+          <w:szCs w:val="24"/>
+          <w:shd w:val="clear" w:color="auto" w:fill="FFFFFF"/>
+        </w:rPr>
+        <w:t>запросов</w:t>
+      </w:r>
+      <w:r>
+        <w:rPr>
+          <w:color w:val="222222"/>
+          <w:sz w:val="24"/>
+          <w:szCs w:val="24"/>
+          <w:shd w:val="clear" w:color="auto" w:fill="FFFFFF"/>
+          <w:lang w:val="en-US"/>
+        </w:rPr>
+        <w:t>.</w:t>
       </w:r>
     </w:p>
     <w:p>
@@ -6558,7 +6983,6 @@
           <w:szCs w:val="24"/>
           <w:lang w:eastAsia="ru-RU"/>
         </w:rPr>
-        <w:lastRenderedPageBreak/>
         <w:t xml:space="preserve">Ошибка клиента (400-499) 400-плохой </w:t>
       </w:r>
       <w:proofErr w:type="gramStart"/>
@@ -9745,7 +10169,6 @@
   <w:style w:type="character" w:default="1" w:styleId="a0">
     <w:name w:val="Default Paragraph Font"/>
     <w:uiPriority w:val="1"/>
-    <w:semiHidden/>
     <w:unhideWhenUsed/>
   </w:style>
   <w:style w:type="table" w:default="1" w:styleId="a1">
@@ -9904,6 +10327,20 @@
     <w:name w:val="jsgrdq"/>
     <w:basedOn w:val="a0"/>
     <w:rsid w:val="00676064"/>
+  </w:style>
+  <w:style w:type="character" w:customStyle="1" w:styleId="posttitle-text">
+    <w:name w:val="post__title-text"/>
+    <w:basedOn w:val="a0"/>
+    <w:rsid w:val="00C67F3F"/>
+  </w:style>
+  <w:style w:type="paragraph" w:styleId="a9">
+    <w:name w:val="No Spacing"/>
+    <w:uiPriority w:val="1"/>
+    <w:qFormat/>
+    <w:rsid w:val="00F80A69"/>
+    <w:pPr>
+      <w:spacing w:after="0" w:line="240" w:lineRule="auto"/>
+    </w:pPr>
   </w:style>
 </w:styles>
 </file>
